--- a/TFM/14MBID_TFM_ DGR_24369117L.docx
+++ b/TFM/14MBID_TFM_ DGR_24369117L.docx
@@ -3399,6 +3399,7 @@
         <w:pStyle w:val="Ttulo"/>
       </w:pPr>
       <w:r>
+        <w:lastRenderedPageBreak/>
         <w:fldChar w:fldCharType="end"/>
       </w:r>
       <w:r>
@@ -5378,6 +5379,7 @@
       </w:pPr>
       <w:bookmarkStart w:id="0" w:name="_Toc97810112"/>
       <w:r>
+        <w:lastRenderedPageBreak/>
         <w:t>Resumen</w:t>
       </w:r>
       <w:bookmarkEnd w:id="0"/>
@@ -6127,6 +6129,7 @@
         <w:rPr>
           <w:lang w:eastAsia="es-ES"/>
         </w:rPr>
+        <w:lastRenderedPageBreak/>
         <w:t>Análisis de las correlaciones</w:t>
       </w:r>
       <w:r>
@@ -6647,6 +6650,7 @@
       </w:pPr>
       <w:bookmarkStart w:id="1" w:name="_Toc97810113"/>
       <w:r>
+        <w:lastRenderedPageBreak/>
         <w:t>Introducción</w:t>
       </w:r>
       <w:bookmarkEnd w:id="1"/>
@@ -6950,6 +6954,7 @@
           <w:sz w:val="22"/>
           <w:szCs w:val="22"/>
         </w:rPr>
+        <w:lastRenderedPageBreak/>
         <w:t>Con ayuda de criterio experto se han creado unos rangos de tiempos con los cuales se puede obtener información que puede aportar valor, creando 3 grupos en los cuales determinan el tiempo desde que se produjo una avería en cualquier otra subárea, ‘de 0 a 2 meses’, de 2 a 6 meses’, ‘más de 6 meses’ ya que, a los 6 meses un autobús ha de pasar la ITV.</w:t>
       </w:r>
     </w:p>
@@ -6994,6 +6999,7 @@
       </w:pPr>
       <w:bookmarkStart w:id="2" w:name="_Toc97810114"/>
       <w:r>
+        <w:lastRenderedPageBreak/>
         <w:t>Objetivos</w:t>
       </w:r>
       <w:bookmarkEnd w:id="2"/>
@@ -7003,19 +7009,7 @@
         <w:ind w:right="-1"/>
       </w:pPr>
       <w:r>
-        <w:t xml:space="preserve">Los objetivos principales del presente trabajo de prácticas en empresa es el predecir </w:t>
-      </w:r>
-      <w:r>
-        <w:t xml:space="preserve">en cuanto tiempo </w:t>
-      </w:r>
-      <w:r>
-        <w:t xml:space="preserve">un autobús necesitará ir al taller por una avería </w:t>
-      </w:r>
-      <w:r>
-        <w:t>de motor</w:t>
-      </w:r>
-      <w:r>
-        <w:t>, que analizaremos usando los datos extraídos de la base de datos, provista por parte de la empresa.</w:t>
+        <w:t>Los objetivos principales del presente trabajo de prácticas en empresa es el predecir en cuanto tiempo un autobús necesitará ir al taller por una avería de motor, que analizaremos usando los datos extraídos de la base de datos, provista por parte de la empresa.</w:t>
       </w:r>
     </w:p>
     <w:p>
@@ -7168,13 +7162,7 @@
         <w:ind w:right="-1"/>
       </w:pPr>
       <w:r>
-        <w:t xml:space="preserve">Previsión de las piezas necesarias en los talleres, para pedirlas con el tiempo suficiente al llevar a cabo de si próximamente un autobús va a ir a taller </w:t>
-      </w:r>
-      <w:r>
-        <w:t>por una avería de motor</w:t>
-      </w:r>
-      <w:r>
-        <w:t>.</w:t>
+        <w:t>Previsión de las piezas necesarias en los talleres, para pedirlas con el tiempo suficiente al llevar a cabo de si próximamente un autobús va a ir a taller por una avería de motor.</w:t>
       </w:r>
     </w:p>
     <w:p>
@@ -7217,9 +7205,6 @@
         <w:ind w:right="-1"/>
       </w:pPr>
       <w:r>
-        <w:t>9</w:t>
-      </w:r>
-      <w:r>
         <w:t xml:space="preserve">Poder ahorrar costes </w:t>
       </w:r>
       <w:r>
@@ -7295,6 +7280,785 @@
     </w:p>
     <w:p>
       <w:pPr>
+        <w:spacing w:line="23" w:lineRule="atLeast"/>
+        <w:rPr>
+          <w:lang w:eastAsia="es-ES"/>
+        </w:rPr>
+      </w:pPr>
+      <w:proofErr w:type="spellStart"/>
+      <w:r>
+        <w:rPr>
+          <w:lang w:eastAsia="es-ES"/>
+        </w:rPr>
+        <w:t>Jupyter</w:t>
+      </w:r>
+      <w:proofErr w:type="spellEnd"/>
+      <w:r>
+        <w:rPr>
+          <w:lang w:eastAsia="es-ES"/>
+        </w:rPr>
+        <w:t xml:space="preserve"> </w:t>
+      </w:r>
+      <w:r>
+        <w:rPr>
+          <w:lang w:eastAsia="es-ES"/>
+        </w:rPr>
+        <w:t xml:space="preserve">notebook </w:t>
+      </w:r>
+      <w:r>
+        <w:rPr>
+          <w:lang w:eastAsia="es-ES"/>
+        </w:rPr>
+        <w:t xml:space="preserve">es </w:t>
+      </w:r>
+      <w:r>
+        <w:rPr>
+          <w:lang w:eastAsia="es-ES"/>
+        </w:rPr>
+        <w:t>una aplicación cliente-servidor</w:t>
+      </w:r>
+      <w:r>
+        <w:rPr>
+          <w:lang w:eastAsia="es-ES"/>
+        </w:rPr>
+        <w:t xml:space="preserve"> que p</w:t>
+      </w:r>
+      <w:r>
+        <w:rPr>
+          <w:lang w:eastAsia="es-ES"/>
+        </w:rPr>
+        <w:t xml:space="preserve">ermite crear y </w:t>
+      </w:r>
+      <w:r>
+        <w:rPr>
+          <w:lang w:eastAsia="es-ES"/>
+        </w:rPr>
+        <w:t>compartir documentos. Estos documentos están co</w:t>
+      </w:r>
+      <w:r>
+        <w:rPr>
+          <w:lang w:eastAsia="es-ES"/>
+        </w:rPr>
+        <w:t>mpuestos</w:t>
+      </w:r>
+      <w:r>
+        <w:rPr>
+          <w:lang w:eastAsia="es-ES"/>
+        </w:rPr>
+        <w:t xml:space="preserve"> </w:t>
+      </w:r>
+      <w:r>
+        <w:rPr>
+          <w:lang w:eastAsia="es-ES"/>
+        </w:rPr>
+        <w:t xml:space="preserve">por </w:t>
+      </w:r>
+      <w:r>
+        <w:rPr>
+          <w:lang w:eastAsia="es-ES"/>
+        </w:rPr>
+        <w:t>celdas</w:t>
+      </w:r>
+      <w:r>
+        <w:rPr>
+          <w:lang w:eastAsia="es-ES"/>
+        </w:rPr>
+        <w:t>,</w:t>
+      </w:r>
+      <w:r>
+        <w:rPr>
+          <w:lang w:eastAsia="es-ES"/>
+        </w:rPr>
+        <w:t xml:space="preserve"> </w:t>
+      </w:r>
+      <w:r>
+        <w:rPr>
+          <w:lang w:eastAsia="es-ES"/>
+        </w:rPr>
+        <w:t>las que pueden contener</w:t>
+      </w:r>
+      <w:r>
+        <w:rPr>
+          <w:lang w:eastAsia="es-ES"/>
+        </w:rPr>
+        <w:t xml:space="preserve"> entre </w:t>
+      </w:r>
+      <w:r>
+        <w:rPr>
+          <w:lang w:eastAsia="es-ES"/>
+        </w:rPr>
+        <w:t>más cosas</w:t>
+      </w:r>
+      <w:r>
+        <w:rPr>
+          <w:lang w:eastAsia="es-ES"/>
+        </w:rPr>
+        <w:t xml:space="preserve">, código, </w:t>
+      </w:r>
+      <w:r>
+        <w:rPr>
+          <w:lang w:eastAsia="es-ES"/>
+        </w:rPr>
+        <w:t>texto</w:t>
+      </w:r>
+      <w:r>
+        <w:rPr>
+          <w:lang w:eastAsia="es-ES"/>
+        </w:rPr>
+        <w:t xml:space="preserve"> y</w:t>
+      </w:r>
+      <w:r>
+        <w:rPr>
+          <w:lang w:eastAsia="es-ES"/>
+        </w:rPr>
+        <w:t xml:space="preserve"> fórmulas</w:t>
+      </w:r>
+      <w:r>
+        <w:rPr>
+          <w:lang w:eastAsia="es-ES"/>
+        </w:rPr>
+        <w:t xml:space="preserve"> matemáticas</w:t>
+      </w:r>
+      <w:r>
+        <w:rPr>
+          <w:lang w:eastAsia="es-ES"/>
+        </w:rPr>
+        <w:t>,</w:t>
+      </w:r>
+      <w:r>
+        <w:rPr>
+          <w:lang w:eastAsia="es-ES"/>
+        </w:rPr>
+        <w:t xml:space="preserve"> </w:t>
+      </w:r>
+      <w:r>
+        <w:rPr>
+          <w:lang w:eastAsia="es-ES"/>
+        </w:rPr>
+        <w:t>l</w:t>
+      </w:r>
+      <w:r>
+        <w:rPr>
+          <w:lang w:eastAsia="es-ES"/>
+        </w:rPr>
+        <w:t xml:space="preserve">o </w:t>
+      </w:r>
+      <w:proofErr w:type="gramStart"/>
+      <w:r>
+        <w:rPr>
+          <w:lang w:eastAsia="es-ES"/>
+        </w:rPr>
+        <w:t xml:space="preserve">que </w:t>
+      </w:r>
+      <w:r>
+        <w:rPr>
+          <w:lang w:eastAsia="es-ES"/>
+        </w:rPr>
+        <w:t xml:space="preserve"> nos</w:t>
+      </w:r>
+      <w:proofErr w:type="gramEnd"/>
+      <w:r>
+        <w:rPr>
+          <w:lang w:eastAsia="es-ES"/>
+        </w:rPr>
+        <w:t xml:space="preserve"> permiten dichas celdas es</w:t>
+      </w:r>
+      <w:r>
+        <w:rPr>
+          <w:lang w:eastAsia="es-ES"/>
+        </w:rPr>
+        <w:t xml:space="preserve"> probar bloques concretos de código de forma individual</w:t>
+      </w:r>
+      <w:r>
+        <w:rPr>
+          <w:lang w:eastAsia="es-ES"/>
+        </w:rPr>
+        <w:t>.</w:t>
+      </w:r>
+    </w:p>
+    <w:p>
+      <w:pPr>
+        <w:spacing w:line="23" w:lineRule="atLeast"/>
+        <w:rPr>
+          <w:lang w:eastAsia="es-ES"/>
+        </w:rPr>
+      </w:pPr>
+      <w:r>
+        <w:rPr>
+          <w:lang w:eastAsia="es-ES"/>
+        </w:rPr>
+        <w:t xml:space="preserve">El </w:t>
+      </w:r>
+      <w:r>
+        <w:rPr>
+          <w:lang w:eastAsia="es-ES"/>
+        </w:rPr>
+        <w:t xml:space="preserve">programa </w:t>
+      </w:r>
+      <w:r>
+        <w:rPr>
+          <w:lang w:eastAsia="es-ES"/>
+        </w:rPr>
+        <w:t>es una</w:t>
+      </w:r>
+      <w:r>
+        <w:rPr>
+          <w:lang w:eastAsia="es-ES"/>
+        </w:rPr>
+        <w:t> aplicación web que funciona en cualquier navegador</w:t>
+      </w:r>
+      <w:r>
+        <w:rPr>
+          <w:lang w:eastAsia="es-ES"/>
+        </w:rPr>
+        <w:t>.</w:t>
+      </w:r>
+    </w:p>
+    <w:p>
+      <w:pPr>
+        <w:spacing w:line="23" w:lineRule="atLeast"/>
+        <w:rPr>
+          <w:lang w:eastAsia="es-ES"/>
+        </w:rPr>
+      </w:pPr>
+      <w:r>
+        <w:rPr>
+          <w:lang w:eastAsia="es-ES"/>
+        </w:rPr>
+        <w:t>Para poder definir el lenguaje de programación</w:t>
+      </w:r>
+      <w:r>
+        <w:rPr>
+          <w:lang w:eastAsia="es-ES"/>
+        </w:rPr>
+        <w:t xml:space="preserve"> se</w:t>
+      </w:r>
+      <w:r>
+        <w:rPr>
+          <w:lang w:eastAsia="es-ES"/>
+        </w:rPr>
+        <w:t xml:space="preserve"> utili</w:t>
+      </w:r>
+      <w:r>
+        <w:rPr>
+          <w:lang w:eastAsia="es-ES"/>
+        </w:rPr>
+        <w:t xml:space="preserve">zan procesos específicos </w:t>
+      </w:r>
+      <w:r>
+        <w:rPr>
+          <w:lang w:eastAsia="es-ES"/>
+        </w:rPr>
+        <w:t>denominados</w:t>
+      </w:r>
+      <w:r>
+        <w:rPr>
+          <w:lang w:eastAsia="es-ES"/>
+        </w:rPr>
+        <w:t xml:space="preserve"> </w:t>
+      </w:r>
+      <w:proofErr w:type="spellStart"/>
+      <w:r>
+        <w:rPr>
+          <w:lang w:eastAsia="es-ES"/>
+        </w:rPr>
+        <w:t>kernel</w:t>
+      </w:r>
+      <w:r>
+        <w:rPr>
+          <w:lang w:eastAsia="es-ES"/>
+        </w:rPr>
+        <w:t>s</w:t>
+      </w:r>
+      <w:proofErr w:type="spellEnd"/>
+      <w:r>
+        <w:rPr>
+          <w:lang w:eastAsia="es-ES"/>
+        </w:rPr>
+        <w:t>.</w:t>
+      </w:r>
+      <w:r>
+        <w:rPr>
+          <w:lang w:eastAsia="es-ES"/>
+        </w:rPr>
+        <w:t> que se ejecutan de forma independiente</w:t>
+      </w:r>
+      <w:r>
+        <w:rPr>
+          <w:lang w:eastAsia="es-ES"/>
+        </w:rPr>
+        <w:t>.</w:t>
+      </w:r>
+      <w:r>
+        <w:rPr>
+          <w:lang w:eastAsia="es-ES"/>
+        </w:rPr>
+        <w:t xml:space="preserve"> </w:t>
+      </w:r>
+      <w:r>
+        <w:rPr>
+          <w:lang w:eastAsia="es-ES"/>
+        </w:rPr>
+        <w:t xml:space="preserve">El </w:t>
+      </w:r>
+      <w:proofErr w:type="spellStart"/>
+      <w:r>
+        <w:rPr>
+          <w:lang w:eastAsia="es-ES"/>
+        </w:rPr>
+        <w:t>kernel</w:t>
+      </w:r>
+      <w:proofErr w:type="spellEnd"/>
+      <w:r>
+        <w:rPr>
+          <w:lang w:eastAsia="es-ES"/>
+        </w:rPr>
+        <w:t xml:space="preserve"> por defecto es </w:t>
+      </w:r>
+      <w:proofErr w:type="spellStart"/>
+      <w:r>
+        <w:rPr>
+          <w:lang w:eastAsia="es-ES"/>
+        </w:rPr>
+        <w:t>IPython</w:t>
+      </w:r>
+      <w:proofErr w:type="spellEnd"/>
+      <w:r>
+        <w:rPr>
+          <w:lang w:eastAsia="es-ES"/>
+        </w:rPr>
+        <w:t>, que permite trabajar con Python</w:t>
+      </w:r>
+      <w:r>
+        <w:rPr>
+          <w:lang w:eastAsia="es-ES"/>
+        </w:rPr>
+        <w:t>, y es el que utilizaremos para el presente estudio</w:t>
+      </w:r>
+      <w:r>
+        <w:rPr>
+          <w:lang w:eastAsia="es-ES"/>
+        </w:rPr>
+        <w:t>.</w:t>
+      </w:r>
+    </w:p>
+    <w:p>
+      <w:pPr>
+        <w:spacing w:line="23" w:lineRule="atLeast"/>
+        <w:rPr>
+          <w:lang w:eastAsia="es-ES"/>
+        </w:rPr>
+      </w:pPr>
+      <w:r>
+        <w:rPr>
+          <w:lang w:eastAsia="es-ES"/>
+        </w:rPr>
+        <w:t xml:space="preserve">Al ser de código abierto hay nuevos </w:t>
+      </w:r>
+      <w:proofErr w:type="spellStart"/>
+      <w:r>
+        <w:rPr>
+          <w:lang w:eastAsia="es-ES"/>
+        </w:rPr>
+        <w:t>kernel</w:t>
+      </w:r>
+      <w:proofErr w:type="spellEnd"/>
+      <w:r>
+        <w:rPr>
+          <w:lang w:eastAsia="es-ES"/>
+        </w:rPr>
+        <w:t xml:space="preserve"> disponibles con frecuencia</w:t>
+      </w:r>
+      <w:r>
+        <w:rPr>
+          <w:lang w:eastAsia="es-ES"/>
+        </w:rPr>
+        <w:t xml:space="preserve"> </w:t>
+      </w:r>
+      <w:r>
+        <w:rPr>
+          <w:lang w:eastAsia="es-ES"/>
+        </w:rPr>
+        <w:t xml:space="preserve">Los distintos </w:t>
+      </w:r>
+      <w:proofErr w:type="spellStart"/>
+      <w:r>
+        <w:rPr>
+          <w:lang w:eastAsia="es-ES"/>
+        </w:rPr>
+        <w:t>kernels</w:t>
+      </w:r>
+      <w:proofErr w:type="spellEnd"/>
+      <w:r>
+        <w:rPr>
+          <w:lang w:eastAsia="es-ES"/>
+        </w:rPr>
+        <w:t xml:space="preserve"> </w:t>
+      </w:r>
+      <w:r>
+        <w:rPr>
+          <w:lang w:eastAsia="es-ES"/>
+        </w:rPr>
+        <w:t xml:space="preserve">se pueden consultar en </w:t>
+      </w:r>
+      <w:r>
+        <w:rPr>
+          <w:i/>
+          <w:iCs/>
+          <w:lang w:eastAsia="es-ES"/>
+        </w:rPr>
+        <w:t>https://github.com/jupyter/jupyter/wiki/Jupyter-kernels</w:t>
+      </w:r>
+    </w:p>
+    <w:p>
+      <w:pPr>
+        <w:spacing w:line="23" w:lineRule="atLeast"/>
+        <w:rPr>
+          <w:lang w:eastAsia="es-ES"/>
+        </w:rPr>
+      </w:pPr>
+      <w:r>
+        <w:rPr>
+          <w:lang w:eastAsia="es-ES"/>
+        </w:rPr>
+        <w:t>Se ha elegido esta herramienta ya que est</w:t>
+      </w:r>
+      <w:r>
+        <w:rPr>
+          <w:lang w:eastAsia="es-ES"/>
+        </w:rPr>
+        <w:t xml:space="preserve">á pensado </w:t>
+      </w:r>
+      <w:r>
+        <w:rPr>
+          <w:lang w:eastAsia="es-ES"/>
+        </w:rPr>
+        <w:t>para</w:t>
+      </w:r>
+      <w:r>
+        <w:rPr>
+          <w:lang w:eastAsia="es-ES"/>
+        </w:rPr>
+        <w:t xml:space="preserve"> trabaj</w:t>
+      </w:r>
+      <w:r>
+        <w:rPr>
+          <w:lang w:eastAsia="es-ES"/>
+        </w:rPr>
+        <w:t xml:space="preserve">ar </w:t>
+      </w:r>
+      <w:r>
+        <w:rPr>
+          <w:lang w:eastAsia="es-ES"/>
+        </w:rPr>
+        <w:t xml:space="preserve">con </w:t>
+      </w:r>
+      <w:r>
+        <w:rPr>
+          <w:lang w:eastAsia="es-ES"/>
+        </w:rPr>
+        <w:t xml:space="preserve">simulaciones numéricas y </w:t>
+      </w:r>
+      <w:r>
+        <w:rPr>
+          <w:lang w:eastAsia="es-ES"/>
+        </w:rPr>
+        <w:t>ciencia de datos</w:t>
+      </w:r>
+      <w:r>
+        <w:rPr>
+          <w:lang w:eastAsia="es-ES"/>
+        </w:rPr>
+        <w:t>,</w:t>
+      </w:r>
+      <w:r>
+        <w:rPr>
+          <w:lang w:eastAsia="es-ES"/>
+        </w:rPr>
+        <w:t xml:space="preserve"> permitiendo</w:t>
+      </w:r>
+      <w:r>
+        <w:rPr>
+          <w:lang w:eastAsia="es-ES"/>
+        </w:rPr>
+        <w:t xml:space="preserve"> ejecutar código, visualizar datos, realizar cálculos</w:t>
+      </w:r>
+      <w:r>
+        <w:rPr>
+          <w:lang w:eastAsia="es-ES"/>
+        </w:rPr>
+        <w:t>,</w:t>
+      </w:r>
+      <w:r>
+        <w:rPr>
+          <w:lang w:eastAsia="es-ES"/>
+        </w:rPr>
+        <w:t xml:space="preserve"> </w:t>
+      </w:r>
+      <w:r>
+        <w:rPr>
+          <w:lang w:eastAsia="es-ES"/>
+        </w:rPr>
+        <w:t>visualizar</w:t>
+      </w:r>
+      <w:r>
+        <w:rPr>
+          <w:lang w:eastAsia="es-ES"/>
+        </w:rPr>
+        <w:t xml:space="preserve"> resultados</w:t>
+      </w:r>
+      <w:r>
+        <w:rPr>
+          <w:lang w:eastAsia="es-ES"/>
+        </w:rPr>
+        <w:t xml:space="preserve"> y </w:t>
+      </w:r>
+      <w:r>
+        <w:rPr>
+          <w:lang w:eastAsia="es-ES"/>
+        </w:rPr>
+        <w:t>documenta</w:t>
+      </w:r>
+      <w:r>
+        <w:rPr>
+          <w:lang w:eastAsia="es-ES"/>
+        </w:rPr>
+        <w:t>r</w:t>
+      </w:r>
+      <w:r>
+        <w:rPr>
+          <w:lang w:eastAsia="es-ES"/>
+        </w:rPr>
+        <w:t xml:space="preserve"> en un mismo entorno.</w:t>
+      </w:r>
+    </w:p>
+    <w:p>
+      <w:pPr>
+        <w:shd w:val="clear" w:color="auto" w:fill="FFFFFF"/>
+        <w:spacing w:after="225" w:line="23" w:lineRule="atLeast"/>
+        <w:jc w:val="left"/>
+        <w:rPr>
+          <w:lang w:eastAsia="es-ES"/>
+        </w:rPr>
+      </w:pPr>
+      <w:r>
+        <w:rPr>
+          <w:lang w:eastAsia="es-ES"/>
+        </w:rPr>
+        <w:t xml:space="preserve">Algunos de los principales usos que se da a </w:t>
+      </w:r>
+      <w:proofErr w:type="spellStart"/>
+      <w:r>
+        <w:rPr>
+          <w:lang w:eastAsia="es-ES"/>
+        </w:rPr>
+        <w:t>Jupyter</w:t>
+      </w:r>
+      <w:proofErr w:type="spellEnd"/>
+      <w:r>
+        <w:rPr>
+          <w:lang w:eastAsia="es-ES"/>
+        </w:rPr>
+        <w:t xml:space="preserve"> Notebook:</w:t>
+      </w:r>
+    </w:p>
+    <w:p>
+      <w:pPr>
+        <w:numPr>
+          <w:ilvl w:val="0"/>
+          <w:numId w:val="17"/>
+        </w:numPr>
+        <w:shd w:val="clear" w:color="auto" w:fill="FFFFFF"/>
+        <w:spacing w:before="100" w:beforeAutospacing="1" w:after="100" w:afterAutospacing="1" w:line="23" w:lineRule="atLeast"/>
+        <w:jc w:val="left"/>
+        <w:rPr>
+          <w:lang w:eastAsia="es-ES"/>
+        </w:rPr>
+      </w:pPr>
+      <w:r>
+        <w:rPr>
+          <w:b/>
+          <w:bCs/>
+          <w:lang w:eastAsia="es-ES"/>
+        </w:rPr>
+        <w:t>Depuración de datos</w:t>
+      </w:r>
+      <w:r>
+        <w:rPr>
+          <w:lang w:eastAsia="es-ES"/>
+        </w:rPr>
+        <w:t xml:space="preserve">: distinguir entre los datos que son importantes y los que no lo son al ejecutar un análisis de </w:t>
+      </w:r>
+      <w:proofErr w:type="spellStart"/>
+      <w:r>
+        <w:rPr>
+          <w:lang w:eastAsia="es-ES"/>
+        </w:rPr>
+        <w:t>big</w:t>
+      </w:r>
+      <w:proofErr w:type="spellEnd"/>
+      <w:r>
+        <w:rPr>
+          <w:lang w:eastAsia="es-ES"/>
+        </w:rPr>
+        <w:t xml:space="preserve"> data.</w:t>
+      </w:r>
+    </w:p>
+    <w:p>
+      <w:pPr>
+        <w:numPr>
+          <w:ilvl w:val="0"/>
+          <w:numId w:val="17"/>
+        </w:numPr>
+        <w:shd w:val="clear" w:color="auto" w:fill="FFFFFF"/>
+        <w:spacing w:before="100" w:beforeAutospacing="1" w:after="100" w:afterAutospacing="1" w:line="23" w:lineRule="atLeast"/>
+        <w:jc w:val="left"/>
+        <w:rPr>
+          <w:lang w:eastAsia="es-ES"/>
+        </w:rPr>
+      </w:pPr>
+      <w:r>
+        <w:rPr>
+          <w:b/>
+          <w:bCs/>
+          <w:lang w:eastAsia="es-ES"/>
+        </w:rPr>
+        <w:t>Modelización estadística</w:t>
+      </w:r>
+      <w:r>
+        <w:rPr>
+          <w:lang w:eastAsia="es-ES"/>
+        </w:rPr>
+        <w:t>: método matemático para estimar la probabilidad de distribución de una característica concreta.</w:t>
+      </w:r>
+    </w:p>
+    <w:p>
+      <w:pPr>
+        <w:numPr>
+          <w:ilvl w:val="0"/>
+          <w:numId w:val="17"/>
+        </w:numPr>
+        <w:shd w:val="clear" w:color="auto" w:fill="FFFFFF"/>
+        <w:spacing w:before="100" w:beforeAutospacing="1" w:after="100" w:afterAutospacing="1" w:line="23" w:lineRule="atLeast"/>
+        <w:jc w:val="left"/>
+        <w:rPr>
+          <w:lang w:eastAsia="es-ES"/>
+        </w:rPr>
+      </w:pPr>
+      <w:r>
+        <w:rPr>
+          <w:b/>
+          <w:bCs/>
+          <w:lang w:eastAsia="es-ES"/>
+        </w:rPr>
+        <w:t>Creación y entrenamiento de modelos de aprendizaje automático</w:t>
+      </w:r>
+      <w:r>
+        <w:rPr>
+          <w:lang w:eastAsia="es-ES"/>
+        </w:rPr>
+        <w:t>: diseño, programación y entrenamiento de modelos basados en aprendizaje automático</w:t>
+      </w:r>
+    </w:p>
+    <w:p>
+      <w:pPr>
+        <w:numPr>
+          <w:ilvl w:val="0"/>
+          <w:numId w:val="17"/>
+        </w:numPr>
+        <w:shd w:val="clear" w:color="auto" w:fill="FFFFFF"/>
+        <w:spacing w:before="100" w:beforeAutospacing="1" w:after="100" w:afterAutospacing="1" w:line="23" w:lineRule="atLeast"/>
+        <w:jc w:val="left"/>
+        <w:rPr>
+          <w:lang w:eastAsia="es-ES"/>
+        </w:rPr>
+      </w:pPr>
+      <w:r>
+        <w:rPr>
+          <w:b/>
+          <w:bCs/>
+          <w:lang w:eastAsia="es-ES"/>
+        </w:rPr>
+        <w:t>Visualización de datos</w:t>
+      </w:r>
+      <w:r>
+        <w:rPr>
+          <w:lang w:eastAsia="es-ES"/>
+        </w:rPr>
+        <w:t>: representación gráfica de datos para visualizar con claridad patrones, tendencias, interdependencias, etc.</w:t>
+      </w:r>
+    </w:p>
+    <w:p>
+      <w:pPr>
+        <w:shd w:val="clear" w:color="auto" w:fill="FFFFFF"/>
+        <w:spacing w:before="100" w:beforeAutospacing="1" w:after="100" w:afterAutospacing="1" w:line="23" w:lineRule="atLeast"/>
+        <w:jc w:val="left"/>
+        <w:rPr>
+          <w:rFonts w:eastAsia="Times New Roman"/>
+          <w:color w:val="3C3C3C"/>
+          <w:lang w:eastAsia="es-ES"/>
+        </w:rPr>
+      </w:pPr>
+      <w:r>
+        <w:rPr>
+          <w:lang w:eastAsia="es-ES"/>
+        </w:rPr>
+        <w:t>P</w:t>
+      </w:r>
+      <w:r>
+        <w:rPr>
+          <w:lang w:eastAsia="es-ES"/>
+        </w:rPr>
+        <w:t xml:space="preserve">odemos ver su logotipo en la </w:t>
+      </w:r>
+      <w:r>
+        <w:rPr>
+          <w:lang w:eastAsia="es-ES"/>
+        </w:rPr>
+        <w:fldChar w:fldCharType="begin"/>
+      </w:r>
+      <w:r>
+        <w:rPr>
+          <w:lang w:eastAsia="es-ES"/>
+        </w:rPr>
+        <w:instrText xml:space="preserve"> REF _Ref97897033 \h </w:instrText>
+      </w:r>
+      <w:r>
+        <w:rPr>
+          <w:lang w:eastAsia="es-ES"/>
+        </w:rPr>
+      </w:r>
+      <w:r>
+        <w:rPr>
+          <w:lang w:eastAsia="es-ES"/>
+        </w:rPr>
+        <w:fldChar w:fldCharType="separate"/>
+      </w:r>
+      <w:r>
+        <w:t xml:space="preserve">Figura </w:t>
+      </w:r>
+      <w:r>
+        <w:rPr>
+          <w:noProof/>
+        </w:rPr>
+        <w:t>1</w:t>
+      </w:r>
+      <w:r>
+        <w:rPr>
+          <w:lang w:eastAsia="es-ES"/>
+        </w:rPr>
+        <w:fldChar w:fldCharType="end"/>
+      </w:r>
+    </w:p>
+    <w:p>
+      <w:pPr>
+        <w:rPr>
+          <w:lang w:eastAsia="es-ES"/>
+        </w:rPr>
+      </w:pPr>
+    </w:p>
+    <w:p>
+      <w:pPr>
         <w:pStyle w:val="Descripcin"/>
         <w:keepNext/>
       </w:pPr>
@@ -7309,9 +8073,9 @@
           <w:noProof/>
         </w:rPr>
         <w:drawing>
-          <wp:inline distT="0" distB="0" distL="0" distR="0" wp14:anchorId="5FF37C2D" wp14:editId="23766D4A">
-            <wp:extent cx="4295955" cy="2137606"/>
-            <wp:effectExtent l="0" t="0" r="0" b="0"/>
+          <wp:inline distT="0" distB="0" distL="0" distR="0" wp14:anchorId="5FF37C2D" wp14:editId="3CB631CE">
+            <wp:extent cx="3242727" cy="1613535"/>
+            <wp:effectExtent l="0" t="0" r="0" b="5715"/>
             <wp:docPr id="19" name="Imagen 19"/>
             <wp:cNvGraphicFramePr>
               <a:graphicFrameLocks xmlns:a="http://schemas.openxmlformats.org/drawingml/2006/main" noChangeAspect="1"/>
@@ -7341,7 +8105,7 @@
                   <pic:spPr bwMode="auto">
                     <a:xfrm>
                       <a:off x="0" y="0"/>
-                      <a:ext cx="4304006" cy="2141612"/>
+                      <a:ext cx="3253525" cy="1618908"/>
                     </a:xfrm>
                     <a:prstGeom prst="rect">
                       <a:avLst/>
@@ -7363,17 +8127,33 @@
         <w:pStyle w:val="Descripcin"/>
       </w:pPr>
       <w:bookmarkStart w:id="5" w:name="_Toc97809924"/>
+      <w:bookmarkStart w:id="6" w:name="_Ref97897010"/>
+      <w:bookmarkStart w:id="7" w:name="_Ref97897033"/>
       <w:r>
         <w:t xml:space="preserve">Figura </w:t>
       </w:r>
-      <w:fldSimple w:instr=" SEQ Figura \* ARABIC ">
-        <w:r>
-          <w:rPr>
-            <w:noProof/>
-          </w:rPr>
-          <w:t>1</w:t>
-        </w:r>
-      </w:fldSimple>
+      <w:r>
+        <w:fldChar w:fldCharType="begin"/>
+      </w:r>
+      <w:r>
+        <w:instrText xml:space="preserve"> SEQ Figura \* ARABIC </w:instrText>
+      </w:r>
+      <w:r>
+        <w:fldChar w:fldCharType="separate"/>
+      </w:r>
+      <w:r>
+        <w:rPr>
+          <w:noProof/>
+        </w:rPr>
+        <w:t>1</w:t>
+      </w:r>
+      <w:r>
+        <w:rPr>
+          <w:noProof/>
+        </w:rPr>
+        <w:fldChar w:fldCharType="end"/>
+      </w:r>
+      <w:bookmarkEnd w:id="7"/>
       <w:r>
         <w:t xml:space="preserve">. Logo </w:t>
       </w:r>
@@ -7405,6 +8185,7 @@
         </w:r>
         <w:bookmarkEnd w:id="5"/>
       </w:hyperlink>
+      <w:bookmarkEnd w:id="6"/>
     </w:p>
     <w:p/>
     <w:p/>
@@ -7412,11 +8193,11 @@
       <w:pPr>
         <w:pStyle w:val="Ttulo2"/>
       </w:pPr>
-      <w:bookmarkStart w:id="6" w:name="_Toc97810117"/>
+      <w:bookmarkStart w:id="8" w:name="_Toc97810117"/>
       <w:r>
         <w:t>Python</w:t>
       </w:r>
-      <w:bookmarkEnd w:id="6"/>
+      <w:bookmarkEnd w:id="8"/>
     </w:p>
     <w:p/>
     <w:p>
@@ -7482,25 +8263,38 @@
       <w:pPr>
         <w:pStyle w:val="Descripcin"/>
       </w:pPr>
-      <w:bookmarkStart w:id="7" w:name="_Toc97809925"/>
+      <w:bookmarkStart w:id="9" w:name="_Toc97809925"/>
       <w:r>
         <w:t xml:space="preserve">Figura </w:t>
       </w:r>
-      <w:fldSimple w:instr=" SEQ Figura \* ARABIC ">
-        <w:r>
-          <w:rPr>
-            <w:noProof/>
-          </w:rPr>
-          <w:t>2</w:t>
-        </w:r>
-      </w:fldSimple>
+      <w:r>
+        <w:fldChar w:fldCharType="begin"/>
+      </w:r>
+      <w:r>
+        <w:instrText xml:space="preserve"> SEQ Figura \* ARABIC </w:instrText>
+      </w:r>
+      <w:r>
+        <w:fldChar w:fldCharType="separate"/>
+      </w:r>
+      <w:r>
+        <w:rPr>
+          <w:noProof/>
+        </w:rPr>
+        <w:t>2</w:t>
+      </w:r>
+      <w:r>
+        <w:rPr>
+          <w:noProof/>
+        </w:rPr>
+        <w:fldChar w:fldCharType="end"/>
+      </w:r>
       <w:r>
         <w:t xml:space="preserve">. Logo Python. Fuente: </w:t>
       </w:r>
       <w:r>
         <w:t>https://www.python.org</w:t>
       </w:r>
-      <w:bookmarkEnd w:id="7"/>
+      <w:bookmarkEnd w:id="9"/>
     </w:p>
     <w:p/>
     <w:p>
@@ -7558,14 +8352,14 @@
           <w:noProof/>
         </w:rPr>
       </w:pPr>
-      <w:bookmarkStart w:id="8" w:name="_Toc97810118"/>
+      <w:bookmarkStart w:id="10" w:name="_Toc97810118"/>
       <w:r>
         <w:rPr>
           <w:noProof/>
         </w:rPr>
         <w:t>Pandas</w:t>
       </w:r>
-      <w:bookmarkEnd w:id="8"/>
+      <w:bookmarkEnd w:id="10"/>
     </w:p>
     <w:p>
       <w:pPr>
@@ -7638,25 +8432,38 @@
           <w:lang w:eastAsia="es-ES"/>
         </w:rPr>
       </w:pPr>
-      <w:bookmarkStart w:id="9" w:name="_Toc97809926"/>
+      <w:bookmarkStart w:id="11" w:name="_Toc97809926"/>
       <w:r>
         <w:t xml:space="preserve">Figura </w:t>
       </w:r>
-      <w:fldSimple w:instr=" SEQ Figura \* ARABIC ">
-        <w:r>
-          <w:rPr>
-            <w:noProof/>
-          </w:rPr>
-          <w:t>3</w:t>
-        </w:r>
-      </w:fldSimple>
+      <w:r>
+        <w:fldChar w:fldCharType="begin"/>
+      </w:r>
+      <w:r>
+        <w:instrText xml:space="preserve"> SEQ Figura \* ARABIC </w:instrText>
+      </w:r>
+      <w:r>
+        <w:fldChar w:fldCharType="separate"/>
+      </w:r>
+      <w:r>
+        <w:rPr>
+          <w:noProof/>
+        </w:rPr>
+        <w:t>3</w:t>
+      </w:r>
+      <w:r>
+        <w:rPr>
+          <w:noProof/>
+        </w:rPr>
+        <w:fldChar w:fldCharType="end"/>
+      </w:r>
       <w:r>
         <w:t xml:space="preserve">. Logo Pandas. Fuente: </w:t>
       </w:r>
       <w:r>
         <w:t>https://pandas.pydata.org</w:t>
       </w:r>
-      <w:bookmarkEnd w:id="9"/>
+      <w:bookmarkEnd w:id="11"/>
     </w:p>
     <w:p/>
     <w:p/>
@@ -7664,12 +8471,13 @@
       <w:pPr>
         <w:pStyle w:val="Ttulo2"/>
       </w:pPr>
-      <w:bookmarkStart w:id="10" w:name="_Toc97810119"/>
+      <w:bookmarkStart w:id="12" w:name="_Toc97810119"/>
       <w:proofErr w:type="spellStart"/>
       <w:r>
+        <w:lastRenderedPageBreak/>
         <w:t>Numpy</w:t>
       </w:r>
-      <w:bookmarkEnd w:id="10"/>
+      <w:bookmarkEnd w:id="12"/>
       <w:proofErr w:type="spellEnd"/>
     </w:p>
     <w:p>
@@ -7735,18 +8543,31 @@
       <w:pPr>
         <w:pStyle w:val="Descripcin"/>
       </w:pPr>
-      <w:bookmarkStart w:id="11" w:name="_Toc97809927"/>
+      <w:bookmarkStart w:id="13" w:name="_Toc97809927"/>
       <w:r>
         <w:t xml:space="preserve">Figura </w:t>
       </w:r>
-      <w:fldSimple w:instr=" SEQ Figura \* ARABIC ">
-        <w:r>
-          <w:rPr>
-            <w:noProof/>
-          </w:rPr>
-          <w:t>4</w:t>
-        </w:r>
-      </w:fldSimple>
+      <w:r>
+        <w:fldChar w:fldCharType="begin"/>
+      </w:r>
+      <w:r>
+        <w:instrText xml:space="preserve"> SEQ Figura \* ARABIC </w:instrText>
+      </w:r>
+      <w:r>
+        <w:fldChar w:fldCharType="separate"/>
+      </w:r>
+      <w:r>
+        <w:rPr>
+          <w:noProof/>
+        </w:rPr>
+        <w:t>4</w:t>
+      </w:r>
+      <w:r>
+        <w:rPr>
+          <w:noProof/>
+        </w:rPr>
+        <w:fldChar w:fldCharType="end"/>
+      </w:r>
       <w:r>
         <w:t xml:space="preserve">, Logo </w:t>
       </w:r>
@@ -7761,18 +8582,18 @@
       <w:r>
         <w:t>https://numpy.org</w:t>
       </w:r>
-      <w:bookmarkEnd w:id="11"/>
+      <w:bookmarkEnd w:id="13"/>
     </w:p>
     <w:p>
       <w:pPr>
         <w:pStyle w:val="Ttulo2"/>
       </w:pPr>
-      <w:bookmarkStart w:id="12" w:name="_Toc97810120"/>
+      <w:bookmarkStart w:id="14" w:name="_Toc97810120"/>
       <w:proofErr w:type="spellStart"/>
       <w:r>
         <w:t>Matplotlib</w:t>
       </w:r>
-      <w:bookmarkEnd w:id="12"/>
+      <w:bookmarkEnd w:id="14"/>
       <w:proofErr w:type="spellEnd"/>
     </w:p>
     <w:p>
@@ -7838,18 +8659,31 @@
       <w:pPr>
         <w:pStyle w:val="Descripcin"/>
       </w:pPr>
-      <w:bookmarkStart w:id="13" w:name="_Toc97809928"/>
+      <w:bookmarkStart w:id="15" w:name="_Toc97809928"/>
       <w:r>
         <w:t xml:space="preserve">Figura </w:t>
       </w:r>
-      <w:fldSimple w:instr=" SEQ Figura \* ARABIC ">
-        <w:r>
-          <w:rPr>
-            <w:noProof/>
-          </w:rPr>
-          <w:t>5</w:t>
-        </w:r>
-      </w:fldSimple>
+      <w:r>
+        <w:fldChar w:fldCharType="begin"/>
+      </w:r>
+      <w:r>
+        <w:instrText xml:space="preserve"> SEQ Figura \* ARABIC </w:instrText>
+      </w:r>
+      <w:r>
+        <w:fldChar w:fldCharType="separate"/>
+      </w:r>
+      <w:r>
+        <w:rPr>
+          <w:noProof/>
+        </w:rPr>
+        <w:t>5</w:t>
+      </w:r>
+      <w:r>
+        <w:rPr>
+          <w:noProof/>
+        </w:rPr>
+        <w:fldChar w:fldCharType="end"/>
+      </w:r>
       <w:r>
         <w:t xml:space="preserve">. Logo </w:t>
       </w:r>
@@ -7864,7 +8698,7 @@
       <w:r>
         <w:t>https://matplotlib.org</w:t>
       </w:r>
-      <w:bookmarkEnd w:id="13"/>
+      <w:bookmarkEnd w:id="15"/>
     </w:p>
     <w:p>
       <w:pPr>
@@ -7893,12 +8727,12 @@
       <w:pPr>
         <w:pStyle w:val="Ttulo2"/>
       </w:pPr>
-      <w:bookmarkStart w:id="14" w:name="_Toc97810121"/>
+      <w:bookmarkStart w:id="16" w:name="_Toc97810121"/>
       <w:proofErr w:type="spellStart"/>
       <w:r>
         <w:t>Seaborn</w:t>
       </w:r>
-      <w:bookmarkEnd w:id="14"/>
+      <w:bookmarkEnd w:id="16"/>
       <w:proofErr w:type="spellEnd"/>
     </w:p>
     <w:p>
@@ -7964,18 +8798,31 @@
       <w:pPr>
         <w:pStyle w:val="Descripcin"/>
       </w:pPr>
-      <w:bookmarkStart w:id="15" w:name="_Toc97809929"/>
+      <w:bookmarkStart w:id="17" w:name="_Toc97809929"/>
       <w:r>
         <w:t xml:space="preserve">Figura </w:t>
       </w:r>
-      <w:fldSimple w:instr=" SEQ Figura \* ARABIC ">
-        <w:r>
-          <w:rPr>
-            <w:noProof/>
-          </w:rPr>
-          <w:t>6</w:t>
-        </w:r>
-      </w:fldSimple>
+      <w:r>
+        <w:fldChar w:fldCharType="begin"/>
+      </w:r>
+      <w:r>
+        <w:instrText xml:space="preserve"> SEQ Figura \* ARABIC </w:instrText>
+      </w:r>
+      <w:r>
+        <w:fldChar w:fldCharType="separate"/>
+      </w:r>
+      <w:r>
+        <w:rPr>
+          <w:noProof/>
+        </w:rPr>
+        <w:t>6</w:t>
+      </w:r>
+      <w:r>
+        <w:rPr>
+          <w:noProof/>
+        </w:rPr>
+        <w:fldChar w:fldCharType="end"/>
+      </w:r>
       <w:r>
         <w:t xml:space="preserve">. Logo </w:t>
       </w:r>
@@ -7996,7 +8843,7 @@
           </w:rPr>
           <w:t>https://seaborn.pydata.org</w:t>
         </w:r>
-        <w:bookmarkEnd w:id="15"/>
+        <w:bookmarkEnd w:id="17"/>
       </w:hyperlink>
     </w:p>
     <w:p/>
@@ -8004,16 +8851,17 @@
       <w:pPr>
         <w:pStyle w:val="Ttulo2"/>
       </w:pPr>
-      <w:bookmarkStart w:id="16" w:name="_Toc97810122"/>
+      <w:bookmarkStart w:id="18" w:name="_Toc97810122"/>
       <w:proofErr w:type="spellStart"/>
       <w:r>
+        <w:lastRenderedPageBreak/>
         <w:t>Feature</w:t>
       </w:r>
       <w:proofErr w:type="spellEnd"/>
       <w:r>
         <w:t xml:space="preserve"> Selector</w:t>
       </w:r>
-      <w:bookmarkEnd w:id="16"/>
+      <w:bookmarkEnd w:id="18"/>
     </w:p>
     <w:p>
       <w:pPr>
@@ -8080,16 +8928,25 @@
     </w:p>
     <w:p>
       <w:r>
-        <w:t xml:space="preserve">Para seleccionar las variables más relevantes de nuestro conjunto de datos nos vamos a ayudar de </w:t>
-      </w:r>
-      <w:r>
-        <w:t xml:space="preserve">la </w:t>
-      </w:r>
-      <w:r>
-        <w:t>librerí</w:t>
-      </w:r>
-      <w:r>
-        <w:t xml:space="preserve">a </w:t>
+        <w:t>Se ha utilizado</w:t>
+      </w:r>
+      <w:r>
+        <w:t xml:space="preserve"> las distintas herramientas, p</w:t>
+      </w:r>
+      <w:r>
+        <w:t>ara seleccionar las variables más relevantes de nuestro conjunto de datos</w:t>
+      </w:r>
+      <w:r>
+        <w:t>,</w:t>
+      </w:r>
+      <w:r>
+        <w:t xml:space="preserve"> </w:t>
+      </w:r>
+      <w:r>
+        <w:t>se ha utilizado</w:t>
+      </w:r>
+      <w:r>
+        <w:t xml:space="preserve"> la librería </w:t>
       </w:r>
       <w:proofErr w:type="spellStart"/>
       <w:r>
@@ -8097,24 +8954,18 @@
       </w:r>
       <w:proofErr w:type="spellEnd"/>
       <w:r>
-        <w:t xml:space="preserve"> selector, que es una herramienta para la reducción de la dimensionalidad.</w:t>
-      </w:r>
-    </w:p>
-    <w:p>
-      <w:r>
-        <w:t>Dispone de</w:t>
-      </w:r>
-      <w:r>
-        <w:t xml:space="preserve"> 5</w:t>
-      </w:r>
-      <w:r>
-        <w:t xml:space="preserve"> herramientas</w:t>
-      </w:r>
-      <w:r>
-        <w:t>, de los cuales usaremos los que nos convenga</w:t>
-      </w:r>
-      <w:r>
-        <w:t>.</w:t>
+        <w:t xml:space="preserve"> selector, </w:t>
+      </w:r>
+      <w:r>
+        <w:t>y sus distintas herramientas</w:t>
+      </w:r>
+      <w:r>
+        <w:t xml:space="preserve"> para la reducción de la dimensionalidad.</w:t>
+      </w:r>
+    </w:p>
+    <w:p>
+      <w:r>
+        <w:t>Dispone de 5 herramientas, de los cuales usaremos los que nos convenga.</w:t>
       </w:r>
     </w:p>
     <w:p>
@@ -8124,11 +8975,33 @@
           <w:numId w:val="13"/>
         </w:numPr>
         <w:shd w:val="clear" w:color="auto" w:fill="FFFFFF"/>
-        <w:spacing w:before="100" w:beforeAutospacing="1" w:after="100" w:afterAutospacing="1" w:line="240" w:lineRule="auto"/>
+        <w:spacing w:before="100" w:beforeAutospacing="1" w:after="100" w:afterAutospacing="1"/>
+        <w:ind w:left="714" w:hanging="357"/>
         <w:jc w:val="left"/>
       </w:pPr>
       <w:r>
-        <w:t>Valores faltantes</w:t>
+        <w:t>Valores faltante</w:t>
+      </w:r>
+      <w:r>
+        <w:t xml:space="preserve">s, que sirve para </w:t>
+      </w:r>
+      <w:r>
+        <w:t>enc</w:t>
+      </w:r>
+      <w:r>
+        <w:t>o</w:t>
+      </w:r>
+      <w:r>
+        <w:t>ntr</w:t>
+      </w:r>
+      <w:r>
+        <w:t>ar</w:t>
+      </w:r>
+      <w:r>
+        <w:t xml:space="preserve"> cualquier columna con una fracción faltante mayor que un umbral especificado</w:t>
+      </w:r>
+      <w:r>
+        <w:t>.</w:t>
       </w:r>
     </w:p>
     <w:p>
@@ -8138,14 +9011,33 @@
           <w:numId w:val="13"/>
         </w:numPr>
         <w:shd w:val="clear" w:color="auto" w:fill="FFFFFF"/>
-        <w:spacing w:before="60" w:after="100" w:afterAutospacing="1" w:line="240" w:lineRule="auto"/>
+        <w:spacing w:before="60" w:after="100" w:afterAutospacing="1"/>
+        <w:ind w:left="714" w:hanging="357"/>
         <w:jc w:val="left"/>
       </w:pPr>
       <w:r>
-        <w:t>Valores únicos</w:t>
-      </w:r>
-      <w:r>
-        <w:t xml:space="preserve"> con una sola observación</w:t>
+        <w:t>Valores únicos con una sola observación</w:t>
+      </w:r>
+      <w:r>
+        <w:t xml:space="preserve">, que sirve para </w:t>
+      </w:r>
+      <w:r>
+        <w:t>enc</w:t>
+      </w:r>
+      <w:r>
+        <w:t>o</w:t>
+      </w:r>
+      <w:r>
+        <w:t>ntra</w:t>
+      </w:r>
+      <w:r>
+        <w:t>r</w:t>
+      </w:r>
+      <w:r>
+        <w:t xml:space="preserve"> cualquier característica que contenga valores únicos</w:t>
+      </w:r>
+      <w:r>
+        <w:t>.</w:t>
       </w:r>
     </w:p>
     <w:p>
@@ -8155,14 +9047,24 @@
           <w:numId w:val="13"/>
         </w:numPr>
         <w:shd w:val="clear" w:color="auto" w:fill="FFFFFF"/>
-        <w:spacing w:before="60" w:after="100" w:afterAutospacing="1" w:line="240" w:lineRule="auto"/>
+        <w:spacing w:before="60" w:after="100" w:afterAutospacing="1"/>
+        <w:ind w:left="714" w:hanging="357"/>
         <w:jc w:val="left"/>
       </w:pPr>
       <w:r>
-        <w:t>Características</w:t>
-      </w:r>
-      <w:r>
-        <w:t xml:space="preserve"> colineales</w:t>
+        <w:t>Características colineales</w:t>
+      </w:r>
+      <w:r>
+        <w:t xml:space="preserve">, </w:t>
+      </w:r>
+      <w:r>
+        <w:t xml:space="preserve">que </w:t>
+      </w:r>
+      <w:r>
+        <w:t>se usa para encontrar pares de características colineales basadas en el coeficiente de correlación de Pearson</w:t>
+      </w:r>
+      <w:r>
+        <w:t>.</w:t>
       </w:r>
     </w:p>
     <w:p>
@@ -8172,12 +9074,33 @@
           <w:numId w:val="13"/>
         </w:numPr>
         <w:shd w:val="clear" w:color="auto" w:fill="FFFFFF"/>
-        <w:spacing w:before="60" w:after="100" w:afterAutospacing="1" w:line="240" w:lineRule="auto"/>
+        <w:spacing w:before="60" w:after="100" w:afterAutospacing="1"/>
+        <w:ind w:left="714" w:hanging="357"/>
         <w:jc w:val="left"/>
       </w:pPr>
       <w:r>
         <w:t>Características de importancia cero</w:t>
       </w:r>
+      <w:r>
+        <w:t>, e</w:t>
+      </w:r>
+      <w:r>
+        <w:t xml:space="preserve">l método </w:t>
+      </w:r>
+      <w:r>
+        <w:t xml:space="preserve">basa </w:t>
+      </w:r>
+      <w:r>
+        <w:t>en encontrar</w:t>
+      </w:r>
+      <w:r>
+        <w:t xml:space="preserve"> la importancia de las características utilizando un </w:t>
+      </w:r>
+      <w:proofErr w:type="spellStart"/>
+      <w:r>
+        <w:t>Gradientboosting</w:t>
+      </w:r>
+      <w:proofErr w:type="spellEnd"/>
     </w:p>
     <w:p>
       <w:pPr>
@@ -8186,12 +9109,64 @@
           <w:numId w:val="13"/>
         </w:numPr>
         <w:shd w:val="clear" w:color="auto" w:fill="FFFFFF"/>
+        <w:spacing w:before="60" w:after="100" w:afterAutospacing="1"/>
+        <w:ind w:left="714" w:hanging="357"/>
+        <w:jc w:val="left"/>
+      </w:pPr>
+      <w:r>
+        <w:t>Características de baja importancia</w:t>
+      </w:r>
+      <w:r>
+        <w:t>,</w:t>
+      </w:r>
+      <w:r>
+        <w:t xml:space="preserve"> </w:t>
+      </w:r>
+      <w:r>
+        <w:t xml:space="preserve">se basa en las importancias de las características del </w:t>
+      </w:r>
+      <w:proofErr w:type="spellStart"/>
+      <w:proofErr w:type="gramStart"/>
+      <w:r>
+        <w:t>Gradientbossting,al</w:t>
+      </w:r>
+      <w:proofErr w:type="spellEnd"/>
+      <w:proofErr w:type="gramEnd"/>
+      <w:r>
+        <w:t xml:space="preserve"> encontra</w:t>
+      </w:r>
+      <w:r>
+        <w:t>ndo</w:t>
+      </w:r>
+      <w:r>
+        <w:t xml:space="preserve"> las características de </w:t>
+      </w:r>
+      <w:r>
+        <w:t xml:space="preserve"> </w:t>
+      </w:r>
+      <w:r>
+        <w:t xml:space="preserve">menor importancia que no se necesitan para alcanzar una importancia </w:t>
+      </w:r>
+      <w:r>
+        <w:t>acumulada total especificada,</w:t>
+      </w:r>
+      <w:r>
+        <w:t xml:space="preserve"> </w:t>
+      </w:r>
+      <w:r>
+        <w:t>normalmente un 99%</w:t>
+      </w:r>
+      <w:r>
+        <w:t xml:space="preserve"> </w:t>
+      </w:r>
+    </w:p>
+    <w:p>
+      <w:pPr>
+        <w:shd w:val="clear" w:color="auto" w:fill="FFFFFF"/>
         <w:spacing w:before="60" w:after="100" w:afterAutospacing="1" w:line="240" w:lineRule="auto"/>
+        <w:ind w:left="720"/>
         <w:jc w:val="left"/>
       </w:pPr>
-      <w:r>
-        <w:t>Características de baja importancia</w:t>
-      </w:r>
     </w:p>
     <w:p>
       <w:pPr>
@@ -8202,7 +9177,7 @@
       <w:pPr>
         <w:pStyle w:val="Ttulo2"/>
       </w:pPr>
-      <w:bookmarkStart w:id="17" w:name="_Toc97810123"/>
+      <w:bookmarkStart w:id="19" w:name="_Toc97810123"/>
       <w:proofErr w:type="spellStart"/>
       <w:r>
         <w:t>Scikit</w:t>
@@ -8215,7 +9190,7 @@
       <w:r>
         <w:t>learn</w:t>
       </w:r>
-      <w:bookmarkEnd w:id="17"/>
+      <w:bookmarkEnd w:id="19"/>
       <w:proofErr w:type="spellEnd"/>
     </w:p>
     <w:p>
@@ -8283,34 +9258,158 @@
       <w:pPr>
         <w:pStyle w:val="Descripcin"/>
       </w:pPr>
-      <w:bookmarkStart w:id="18" w:name="_Toc97809930"/>
+      <w:bookmarkStart w:id="20" w:name="_Toc97809930"/>
       <w:r>
         <w:t xml:space="preserve">Figura </w:t>
       </w:r>
-      <w:r>
-        <w:fldChar w:fldCharType="begin"/>
-      </w:r>
-      <w:r>
-        <w:instrText xml:space="preserve"> SEQ Figura \* ARABIC </w:instrText>
-      </w:r>
-      <w:r>
-        <w:fldChar w:fldCharType="separate"/>
-      </w:r>
+      <w:fldSimple w:instr=" SEQ Figura \* ARABIC ">
+        <w:r>
+          <w:rPr>
+            <w:noProof/>
+          </w:rPr>
+          <w:t>7</w:t>
+        </w:r>
+      </w:fldSimple>
+      <w:r>
+        <w:t xml:space="preserve">. Logo </w:t>
+      </w:r>
+      <w:proofErr w:type="spellStart"/>
+      <w:r>
+        <w:t>Scikit</w:t>
+      </w:r>
+      <w:proofErr w:type="spellEnd"/>
+      <w:r>
+        <w:t xml:space="preserve"> </w:t>
+      </w:r>
+      <w:proofErr w:type="spellStart"/>
+      <w:r>
+        <w:t>learn</w:t>
+      </w:r>
+      <w:proofErr w:type="spellEnd"/>
+      <w:r>
+        <w:t xml:space="preserve">. Fuente: </w:t>
+      </w:r>
+      <w:hyperlink r:id="rId19" w:history="1">
+        <w:r>
+          <w:rPr>
+            <w:rStyle w:val="Hipervnculo"/>
+            <w:color w:val="000000" w:themeColor="text1"/>
+            <w:u w:val="none"/>
+          </w:rPr>
+          <w:t>https://scikit-learn.org</w:t>
+        </w:r>
+      </w:hyperlink>
+      <w:bookmarkEnd w:id="20"/>
+    </w:p>
+    <w:p/>
+    <w:p/>
+    <w:p/>
+    <w:p>
+      <w:pPr>
+        <w:pStyle w:val="Ttulo2"/>
+      </w:pPr>
+      <w:proofErr w:type="spellStart"/>
+      <w:r>
+        <w:lastRenderedPageBreak/>
+        <w:t>Imbalanced</w:t>
+      </w:r>
+      <w:proofErr w:type="spellEnd"/>
+      <w:r>
+        <w:t xml:space="preserve"> </w:t>
+      </w:r>
+      <w:proofErr w:type="spellStart"/>
+      <w:r>
+        <w:t>Learn</w:t>
+      </w:r>
+      <w:proofErr w:type="spellEnd"/>
+    </w:p>
+    <w:p>
+      <w:pPr>
+        <w:rPr>
+          <w:lang w:eastAsia="es-ES"/>
+        </w:rPr>
+      </w:pPr>
+    </w:p>
+    <w:p>
+      <w:pPr>
+        <w:keepNext/>
+        <w:jc w:val="center"/>
+      </w:pPr>
       <w:r>
         <w:rPr>
           <w:noProof/>
         </w:rPr>
-        <w:t>7</w:t>
-      </w:r>
-      <w:r>
-        <w:fldChar w:fldCharType="end"/>
-      </w:r>
+        <w:drawing>
+          <wp:inline distT="0" distB="0" distL="0" distR="0" wp14:anchorId="1F2DB3BE" wp14:editId="600B8AF6">
+            <wp:extent cx="2438400" cy="933450"/>
+            <wp:effectExtent l="0" t="0" r="0" b="0"/>
+            <wp:docPr id="9" name="Imagen 9"/>
+            <wp:cNvGraphicFramePr>
+              <a:graphicFrameLocks xmlns:a="http://schemas.openxmlformats.org/drawingml/2006/main" noChangeAspect="1"/>
+            </wp:cNvGraphicFramePr>
+            <a:graphic xmlns:a="http://schemas.openxmlformats.org/drawingml/2006/main">
+              <a:graphicData uri="http://schemas.openxmlformats.org/drawingml/2006/picture">
+                <pic:pic xmlns:pic="http://schemas.openxmlformats.org/drawingml/2006/picture">
+                  <pic:nvPicPr>
+                    <pic:cNvPr id="0" name="Picture 1"/>
+                    <pic:cNvPicPr>
+                      <a:picLocks noChangeAspect="1" noChangeArrowheads="1"/>
+                    </pic:cNvPicPr>
+                  </pic:nvPicPr>
+                  <pic:blipFill>
+                    <a:blip r:embed="rId20" cstate="print">
+                      <a:extLst>
+                        <a:ext uri="{28A0092B-C50C-407E-A947-70E740481C1C}">
+                          <a14:useLocalDpi xmlns:a14="http://schemas.microsoft.com/office/drawing/2010/main" val="0"/>
+                        </a:ext>
+                      </a:extLst>
+                    </a:blip>
+                    <a:srcRect/>
+                    <a:stretch>
+                      <a:fillRect/>
+                    </a:stretch>
+                  </pic:blipFill>
+                  <pic:spPr bwMode="auto">
+                    <a:xfrm>
+                      <a:off x="0" y="0"/>
+                      <a:ext cx="2438400" cy="933450"/>
+                    </a:xfrm>
+                    <a:prstGeom prst="rect">
+                      <a:avLst/>
+                    </a:prstGeom>
+                    <a:noFill/>
+                    <a:ln>
+                      <a:noFill/>
+                    </a:ln>
+                  </pic:spPr>
+                </pic:pic>
+              </a:graphicData>
+            </a:graphic>
+          </wp:inline>
+        </w:drawing>
+      </w:r>
+    </w:p>
+    <w:p>
+      <w:pPr>
+        <w:pStyle w:val="Descripcin"/>
+      </w:pPr>
+      <w:r>
+        <w:t xml:space="preserve">Figura </w:t>
+      </w:r>
+      <w:fldSimple w:instr=" SEQ Figura \* ARABIC ">
+        <w:r>
+          <w:rPr>
+            <w:noProof/>
+          </w:rPr>
+          <w:t>8</w:t>
+        </w:r>
+      </w:fldSimple>
       <w:r>
         <w:t xml:space="preserve">. Logo </w:t>
       </w:r>
       <w:proofErr w:type="spellStart"/>
       <w:r>
-        <w:t>Scikit</w:t>
+        <w:t>Imbalanced</w:t>
       </w:r>
       <w:proofErr w:type="spellEnd"/>
       <w:r>
@@ -8325,11 +9424,19 @@
         <w:t xml:space="preserve">. Fuente: </w:t>
       </w:r>
       <w:r>
-        <w:t>https://scikit-learn.org</w:t>
-      </w:r>
-      <w:bookmarkEnd w:id="18"/>
-    </w:p>
-    <w:p/>
+        <w:t>https://imbalanced-learn.org</w:t>
+      </w:r>
+    </w:p>
+    <w:p>
+      <w:pPr>
+        <w:jc w:val="center"/>
+      </w:pPr>
+    </w:p>
+    <w:p>
+      <w:pPr>
+        <w:jc w:val="center"/>
+      </w:pPr>
+    </w:p>
     <w:p/>
     <w:p>
       <w:pPr>
@@ -8372,7 +9479,7 @@
                     </pic:cNvPicPr>
                   </pic:nvPicPr>
                   <pic:blipFill>
-                    <a:blip r:embed="rId19" cstate="print">
+                    <a:blip r:embed="rId21" cstate="print">
                       <a:extLst>
                         <a:ext uri="{28A0092B-C50C-407E-A947-70E740481C1C}">
                           <a14:useLocalDpi xmlns:a14="http://schemas.microsoft.com/office/drawing/2010/main" val="0"/>
@@ -8414,14 +9521,27 @@
       <w:r>
         <w:t xml:space="preserve">Figura </w:t>
       </w:r>
-      <w:fldSimple w:instr=" SEQ Figura \* ARABIC ">
-        <w:r>
-          <w:rPr>
-            <w:noProof/>
-          </w:rPr>
-          <w:t>8</w:t>
-        </w:r>
-      </w:fldSimple>
+      <w:r>
+        <w:fldChar w:fldCharType="begin"/>
+      </w:r>
+      <w:r>
+        <w:instrText xml:space="preserve"> SEQ Figura \* ARABIC </w:instrText>
+      </w:r>
+      <w:r>
+        <w:fldChar w:fldCharType="separate"/>
+      </w:r>
+      <w:r>
+        <w:rPr>
+          <w:noProof/>
+        </w:rPr>
+        <w:t>9</w:t>
+      </w:r>
+      <w:r>
+        <w:rPr>
+          <w:noProof/>
+        </w:rPr>
+        <w:fldChar w:fldCharType="end"/>
+      </w:r>
       <w:r>
         <w:t xml:space="preserve">. Logo </w:t>
       </w:r>
@@ -8442,31 +9562,31 @@
       <w:pPr>
         <w:pStyle w:val="Ttulo1"/>
       </w:pPr>
-      <w:bookmarkStart w:id="19" w:name="_Toc97810124"/>
+      <w:bookmarkStart w:id="21" w:name="_Toc97810124"/>
       <w:r>
         <w:t>Desarrollo del proyecto y resultados</w:t>
       </w:r>
-      <w:bookmarkEnd w:id="19"/>
+      <w:bookmarkEnd w:id="21"/>
     </w:p>
     <w:p>
       <w:pPr>
         <w:pStyle w:val="Ttulo2"/>
       </w:pPr>
-      <w:bookmarkStart w:id="20" w:name="_Toc97810125"/>
+      <w:bookmarkStart w:id="22" w:name="_Toc97810125"/>
       <w:r>
         <w:t>Metodología</w:t>
       </w:r>
-      <w:bookmarkEnd w:id="20"/>
+      <w:bookmarkEnd w:id="22"/>
     </w:p>
     <w:p>
       <w:pPr>
         <w:pStyle w:val="Ttulo3"/>
       </w:pPr>
-      <w:bookmarkStart w:id="21" w:name="_Toc97810126"/>
+      <w:bookmarkStart w:id="23" w:name="_Toc97810126"/>
       <w:r>
         <w:t>Carga de los datos</w:t>
       </w:r>
-      <w:bookmarkEnd w:id="21"/>
+      <w:bookmarkEnd w:id="23"/>
     </w:p>
     <w:p>
       <w:pPr>
@@ -8533,11 +9653,12 @@
       <w:pPr>
         <w:pStyle w:val="Ttulo3"/>
       </w:pPr>
-      <w:bookmarkStart w:id="22" w:name="_Toc97810127"/>
-      <w:r>
+      <w:bookmarkStart w:id="24" w:name="_Toc97810127"/>
+      <w:r>
+        <w:lastRenderedPageBreak/>
         <w:t>Descripción del conjunto de Datos</w:t>
       </w:r>
-      <w:bookmarkEnd w:id="22"/>
+      <w:bookmarkEnd w:id="24"/>
     </w:p>
     <w:p>
       <w:pPr>
@@ -8624,19 +9745,7 @@
           <w:lang w:eastAsia="es-ES"/>
         </w:rPr>
         <w:tab/>
-        <w:t xml:space="preserve">Código de autobús: se dispone de </w:t>
-      </w:r>
-      <w:r>
-        <w:rPr>
-          <w:lang w:eastAsia="es-ES"/>
-        </w:rPr>
-        <w:t>147</w:t>
-      </w:r>
-      <w:r>
-        <w:rPr>
-          <w:lang w:eastAsia="es-ES"/>
-        </w:rPr>
-        <w:t xml:space="preserve"> autobuses diferentes.</w:t>
+        <w:t>Código de autobús: se dispone de 147 autobuses diferentes.</w:t>
       </w:r>
     </w:p>
     <w:p>
@@ -8657,18 +9766,7 @@
           <w:lang w:eastAsia="es-ES"/>
         </w:rPr>
         <w:tab/>
-      </w:r>
-      <w:r>
-        <w:rPr>
-          <w:lang w:eastAsia="es-ES"/>
-        </w:rPr>
-        <w:t xml:space="preserve">Las 26 subáreas que contienen las </w:t>
-      </w:r>
-      <w:r>
-        <w:rPr>
-          <w:lang w:eastAsia="es-ES"/>
-        </w:rPr>
-        <w:t>Operaciones realizadas a cada uno de los autobuses.</w:t>
+        <w:t>Las 26 subáreas que contienen las Operaciones realizadas a cada uno de los autobuses.</w:t>
       </w:r>
     </w:p>
     <w:p>
@@ -8896,11 +9994,11 @@
         <w:pStyle w:val="Ttulo3"/>
         <w:jc w:val="left"/>
       </w:pPr>
-      <w:bookmarkStart w:id="23" w:name="_Toc97810128"/>
+      <w:bookmarkStart w:id="25" w:name="_Toc97810128"/>
       <w:r>
         <w:t>Detalles del conjunto de datos:</w:t>
       </w:r>
-      <w:bookmarkEnd w:id="23"/>
+      <w:bookmarkEnd w:id="25"/>
     </w:p>
     <w:p>
       <w:pPr>
@@ -9211,6 +10309,7 @@
           <w:b/>
           <w:bCs/>
         </w:rPr>
+        <w:lastRenderedPageBreak/>
         <w:t>ndias_ant</w:t>
       </w:r>
       <w:proofErr w:type="spellEnd"/>
@@ -10233,11 +11332,11 @@
       <w:pPr>
         <w:pStyle w:val="Ttulo3"/>
       </w:pPr>
-      <w:bookmarkStart w:id="24" w:name="_Toc97810129"/>
+      <w:bookmarkStart w:id="26" w:name="_Toc97810129"/>
       <w:r>
         <w:t>Creación la de variable objetivo</w:t>
       </w:r>
-      <w:bookmarkEnd w:id="24"/>
+      <w:bookmarkEnd w:id="26"/>
     </w:p>
     <w:p>
       <w:pPr>
@@ -10386,6 +11485,7 @@
         <w:rPr>
           <w:noProof/>
         </w:rPr>
+        <w:lastRenderedPageBreak/>
         <w:drawing>
           <wp:inline distT="0" distB="0" distL="0" distR="0" wp14:anchorId="3993FB7B" wp14:editId="1C622CC4">
             <wp:extent cx="5391785" cy="1794510"/>
@@ -10404,7 +11504,7 @@
                     </pic:cNvPicPr>
                   </pic:nvPicPr>
                   <pic:blipFill>
-                    <a:blip r:embed="rId20">
+                    <a:blip r:embed="rId22">
                       <a:extLst>
                         <a:ext uri="{28A0092B-C50C-407E-A947-70E740481C1C}">
                           <a14:useLocalDpi xmlns:a14="http://schemas.microsoft.com/office/drawing/2010/main" val="0"/>
@@ -10440,29 +11540,42 @@
       <w:pPr>
         <w:pStyle w:val="Descripcin"/>
       </w:pPr>
-      <w:bookmarkStart w:id="25" w:name="_Ref97806117"/>
-      <w:bookmarkStart w:id="26" w:name="_Ref97806139"/>
-      <w:bookmarkStart w:id="27" w:name="_Toc97809931"/>
+      <w:bookmarkStart w:id="27" w:name="_Ref97806139"/>
+      <w:bookmarkStart w:id="28" w:name="_Ref97806117"/>
+      <w:bookmarkStart w:id="29" w:name="_Toc97809931"/>
       <w:r>
         <w:t xml:space="preserve">Figura </w:t>
       </w:r>
-      <w:fldSimple w:instr=" SEQ Figura \* ARABIC ">
-        <w:r>
-          <w:rPr>
-            <w:noProof/>
-          </w:rPr>
-          <w:t>9</w:t>
-        </w:r>
-      </w:fldSimple>
-      <w:bookmarkEnd w:id="26"/>
+      <w:r>
+        <w:fldChar w:fldCharType="begin"/>
+      </w:r>
+      <w:r>
+        <w:instrText xml:space="preserve"> SEQ Figura \* ARABIC </w:instrText>
+      </w:r>
+      <w:r>
+        <w:fldChar w:fldCharType="separate"/>
+      </w:r>
+      <w:r>
+        <w:rPr>
+          <w:noProof/>
+        </w:rPr>
+        <w:t>10</w:t>
+      </w:r>
+      <w:r>
+        <w:rPr>
+          <w:noProof/>
+        </w:rPr>
+        <w:fldChar w:fldCharType="end"/>
+      </w:r>
+      <w:bookmarkEnd w:id="27"/>
       <w:r>
         <w:t xml:space="preserve">. </w:t>
       </w:r>
       <w:r>
         <w:t>Observaciones en función la variable objetivo. Figura propia</w:t>
       </w:r>
-      <w:bookmarkEnd w:id="25"/>
-      <w:bookmarkEnd w:id="27"/>
+      <w:bookmarkEnd w:id="28"/>
+      <w:bookmarkEnd w:id="29"/>
     </w:p>
     <w:p>
       <w:pPr>
@@ -10475,11 +11588,11 @@
       <w:pPr>
         <w:pStyle w:val="Ttulo3"/>
       </w:pPr>
-      <w:bookmarkStart w:id="28" w:name="_Toc97810130"/>
+      <w:bookmarkStart w:id="30" w:name="_Toc97810130"/>
       <w:r>
         <w:t>Estudio mediante estadística descriptiva</w:t>
       </w:r>
-      <w:bookmarkEnd w:id="28"/>
+      <w:bookmarkEnd w:id="30"/>
     </w:p>
     <w:p>
       <w:pPr>
@@ -10646,14 +11759,14 @@
       <w:pPr>
         <w:pStyle w:val="Ttulo3"/>
       </w:pPr>
-      <w:bookmarkStart w:id="29" w:name="_Toc97810131"/>
+      <w:bookmarkStart w:id="31" w:name="_Toc97810131"/>
       <w:r>
         <w:t>Creación de variable</w:t>
       </w:r>
       <w:r>
         <w:t>s</w:t>
       </w:r>
-      <w:bookmarkEnd w:id="29"/>
+      <w:bookmarkEnd w:id="31"/>
       <w:r>
         <w:t xml:space="preserve"> </w:t>
       </w:r>
@@ -10706,6 +11819,7 @@
         <w:spacing w:line="240" w:lineRule="auto"/>
       </w:pPr>
       <w:r>
+        <w:lastRenderedPageBreak/>
         <w:t xml:space="preserve">Para ello se usarán los atributos </w:t>
       </w:r>
       <w:proofErr w:type="spellStart"/>
@@ -10956,11 +12070,11 @@
       <w:pPr>
         <w:pStyle w:val="Ttulo3"/>
       </w:pPr>
-      <w:bookmarkStart w:id="30" w:name="_Toc97810132"/>
+      <w:bookmarkStart w:id="32" w:name="_Toc97810132"/>
       <w:r>
         <w:t>Limpieza de los datos</w:t>
       </w:r>
-      <w:bookmarkEnd w:id="30"/>
+      <w:bookmarkEnd w:id="32"/>
     </w:p>
     <w:p>
       <w:pPr>
@@ -11055,6 +12169,7 @@
         <w:pStyle w:val="Ttulo4"/>
       </w:pPr>
       <w:r>
+        <w:lastRenderedPageBreak/>
         <w:t>Imputación y modificación de erratas en variables</w:t>
       </w:r>
     </w:p>
@@ -11141,34 +12256,18 @@
         <w:pStyle w:val="Descripcin"/>
         <w:keepNext/>
       </w:pPr>
-      <w:bookmarkStart w:id="31" w:name="_Toc97725085"/>
+      <w:bookmarkStart w:id="33" w:name="_Toc97725085"/>
       <w:r>
         <w:t xml:space="preserve">Tabla </w:t>
       </w:r>
-      <w:r>
-        <w:fldChar w:fldCharType="begin"/>
-      </w:r>
-      <w:r>
-        <w:instrText xml:space="preserve"> S</w:instrText>
-      </w:r>
-      <w:r>
-        <w:instrText xml:space="preserve">EQ Tabla \* ARABIC </w:instrText>
-      </w:r>
-      <w:r>
-        <w:fldChar w:fldCharType="separate"/>
-      </w:r>
-      <w:r>
-        <w:rPr>
-          <w:noProof/>
-        </w:rPr>
-        <w:t>1</w:t>
-      </w:r>
-      <w:r>
-        <w:rPr>
-          <w:noProof/>
-        </w:rPr>
-        <w:fldChar w:fldCharType="end"/>
-      </w:r>
+      <w:fldSimple w:instr=" SEQ Tabla \* ARABIC ">
+        <w:r>
+          <w:rPr>
+            <w:noProof/>
+          </w:rPr>
+          <w:t>1</w:t>
+        </w:r>
+      </w:fldSimple>
       <w:r>
         <w:t>.Porcentaje de</w:t>
       </w:r>
@@ -11184,7 +12283,7 @@
       <w:r>
         <w:t>. Tabla propia</w:t>
       </w:r>
-      <w:bookmarkEnd w:id="31"/>
+      <w:bookmarkEnd w:id="33"/>
     </w:p>
     <w:p>
       <w:pPr>
@@ -11210,7 +12309,7 @@
                     <pic:cNvPicPr/>
                   </pic:nvPicPr>
                   <pic:blipFill>
-                    <a:blip r:embed="rId21"/>
+                    <a:blip r:embed="rId23"/>
                     <a:stretch>
                       <a:fillRect/>
                     </a:stretch>
@@ -11322,6 +12421,7 @@
       </w:pPr>
       <w:proofErr w:type="spellStart"/>
       <w:r>
+        <w:lastRenderedPageBreak/>
         <w:t>Outlayers</w:t>
       </w:r>
       <w:proofErr w:type="spellEnd"/>
@@ -11384,7 +12484,7 @@
                     </pic:cNvPicPr>
                   </pic:nvPicPr>
                   <pic:blipFill>
-                    <a:blip r:embed="rId22">
+                    <a:blip r:embed="rId24">
                       <a:extLst>
                         <a:ext uri="{28A0092B-C50C-407E-A947-70E740481C1C}">
                           <a14:useLocalDpi xmlns:a14="http://schemas.microsoft.com/office/drawing/2010/main" val="0"/>
@@ -11420,31 +12520,18 @@
       <w:pPr>
         <w:pStyle w:val="Descripcin"/>
       </w:pPr>
-      <w:bookmarkStart w:id="32" w:name="_Toc97809932"/>
+      <w:bookmarkStart w:id="34" w:name="_Toc97809932"/>
       <w:r>
         <w:t xml:space="preserve">Figura </w:t>
       </w:r>
-      <w:r>
-        <w:fldChar w:fldCharType="begin"/>
-      </w:r>
-      <w:r>
-        <w:instrText xml:space="preserve"> SEQ Figura \* ARABIC </w:instrText>
-      </w:r>
-      <w:r>
-        <w:fldChar w:fldCharType="separate"/>
-      </w:r>
-      <w:r>
-        <w:rPr>
-          <w:noProof/>
-        </w:rPr>
-        <w:t>10</w:t>
-      </w:r>
-      <w:r>
-        <w:rPr>
-          <w:noProof/>
-        </w:rPr>
-        <w:fldChar w:fldCharType="end"/>
-      </w:r>
+      <w:fldSimple w:instr=" SEQ Figura \* ARABIC ">
+        <w:r>
+          <w:rPr>
+            <w:noProof/>
+          </w:rPr>
+          <w:t>11</w:t>
+        </w:r>
+      </w:fldSimple>
       <w:r>
         <w:t xml:space="preserve">. </w:t>
       </w:r>
@@ -11468,7 +12555,7 @@
       <w:r>
         <w:t>días_ant</w:t>
       </w:r>
-      <w:bookmarkEnd w:id="32"/>
+      <w:bookmarkEnd w:id="34"/>
       <w:proofErr w:type="spellEnd"/>
     </w:p>
     <w:p>
@@ -11481,6 +12568,7 @@
     </w:p>
     <w:p>
       <w:r>
+        <w:lastRenderedPageBreak/>
         <w:t>Variables categóricas</w:t>
       </w:r>
       <w:r>
@@ -11534,7 +12622,7 @@
                     </pic:cNvPicPr>
                   </pic:nvPicPr>
                   <pic:blipFill>
-                    <a:blip r:embed="rId23">
+                    <a:blip r:embed="rId25">
                       <a:extLst>
                         <a:ext uri="{28A0092B-C50C-407E-A947-70E740481C1C}">
                           <a14:useLocalDpi xmlns:a14="http://schemas.microsoft.com/office/drawing/2010/main" val="0"/>
@@ -11570,33 +12658,20 @@
       <w:pPr>
         <w:pStyle w:val="Descripcin"/>
       </w:pPr>
-      <w:bookmarkStart w:id="33" w:name="_Ref97806798"/>
-      <w:bookmarkStart w:id="34" w:name="_Toc97809933"/>
+      <w:bookmarkStart w:id="35" w:name="_Ref97806798"/>
+      <w:bookmarkStart w:id="36" w:name="_Toc97809933"/>
       <w:r>
         <w:t xml:space="preserve">Figura </w:t>
       </w:r>
-      <w:r>
-        <w:fldChar w:fldCharType="begin"/>
-      </w:r>
-      <w:r>
-        <w:instrText xml:space="preserve"> SEQ Figura \* ARABIC </w:instrText>
-      </w:r>
-      <w:r>
-        <w:fldChar w:fldCharType="separate"/>
-      </w:r>
-      <w:r>
-        <w:rPr>
-          <w:noProof/>
-        </w:rPr>
-        <w:t>11</w:t>
-      </w:r>
-      <w:r>
-        <w:rPr>
-          <w:noProof/>
-        </w:rPr>
-        <w:fldChar w:fldCharType="end"/>
-      </w:r>
-      <w:bookmarkEnd w:id="33"/>
+      <w:fldSimple w:instr=" SEQ Figura \* ARABIC ">
+        <w:r>
+          <w:rPr>
+            <w:noProof/>
+          </w:rPr>
+          <w:t>12</w:t>
+        </w:r>
+      </w:fldSimple>
+      <w:bookmarkEnd w:id="35"/>
       <w:r>
         <w:t xml:space="preserve">. </w:t>
       </w:r>
@@ -11608,7 +12683,7 @@
       <w:r>
         <w:t xml:space="preserve"> variables categóricas. Figura propia</w:t>
       </w:r>
-      <w:bookmarkEnd w:id="34"/>
+      <w:bookmarkEnd w:id="36"/>
     </w:p>
     <w:p/>
     <w:p>
@@ -11671,7 +12746,7 @@
                     </pic:cNvPicPr>
                   </pic:nvPicPr>
                   <pic:blipFill>
-                    <a:blip r:embed="rId24">
+                    <a:blip r:embed="rId26">
                       <a:extLst>
                         <a:ext uri="{28A0092B-C50C-407E-A947-70E740481C1C}">
                           <a14:useLocalDpi xmlns:a14="http://schemas.microsoft.com/office/drawing/2010/main" val="0"/>
@@ -11707,33 +12782,20 @@
       <w:pPr>
         <w:pStyle w:val="Descripcin"/>
       </w:pPr>
-      <w:bookmarkStart w:id="35" w:name="_Ref97806822"/>
-      <w:bookmarkStart w:id="36" w:name="_Toc97809934"/>
+      <w:bookmarkStart w:id="37" w:name="_Ref97806822"/>
+      <w:bookmarkStart w:id="38" w:name="_Toc97809934"/>
       <w:r>
         <w:t xml:space="preserve">Figura </w:t>
       </w:r>
-      <w:r>
-        <w:fldChar w:fldCharType="begin"/>
-      </w:r>
-      <w:r>
-        <w:instrText xml:space="preserve"> SEQ Figura \* ARABIC </w:instrText>
-      </w:r>
-      <w:r>
-        <w:fldChar w:fldCharType="separate"/>
-      </w:r>
-      <w:r>
-        <w:rPr>
-          <w:noProof/>
-        </w:rPr>
-        <w:t>12</w:t>
-      </w:r>
-      <w:r>
-        <w:rPr>
-          <w:noProof/>
-        </w:rPr>
-        <w:fldChar w:fldCharType="end"/>
-      </w:r>
-      <w:bookmarkEnd w:id="35"/>
+      <w:fldSimple w:instr=" SEQ Figura \* ARABIC ">
+        <w:r>
+          <w:rPr>
+            <w:noProof/>
+          </w:rPr>
+          <w:t>13</w:t>
+        </w:r>
+      </w:fldSimple>
+      <w:bookmarkEnd w:id="37"/>
       <w:r>
         <w:t xml:space="preserve">. </w:t>
       </w:r>
@@ -11751,7 +12813,7 @@
       <w:r>
         <w:t xml:space="preserve"> estandarizadas. Figura propia</w:t>
       </w:r>
-      <w:bookmarkEnd w:id="36"/>
+      <w:bookmarkEnd w:id="38"/>
     </w:p>
     <w:p/>
     <w:p>
@@ -11770,7 +12832,7 @@
       <w:pPr>
         <w:pStyle w:val="Ttulo3"/>
       </w:pPr>
-      <w:bookmarkStart w:id="37" w:name="_Toc97810133"/>
+      <w:bookmarkStart w:id="39" w:name="_Toc97810133"/>
       <w:r>
         <w:t>S</w:t>
       </w:r>
@@ -11783,38 +12845,25 @@
       <w:r>
         <w:t>subárea motor</w:t>
       </w:r>
-      <w:bookmarkEnd w:id="37"/>
+      <w:bookmarkEnd w:id="39"/>
     </w:p>
     <w:p>
       <w:pPr>
         <w:pStyle w:val="Descripcin"/>
         <w:keepNext/>
       </w:pPr>
-      <w:bookmarkStart w:id="38" w:name="_Toc97725086"/>
+      <w:bookmarkStart w:id="40" w:name="_Toc97725086"/>
       <w:r>
         <w:t xml:space="preserve">Tabla </w:t>
       </w:r>
-      <w:r>
-        <w:fldChar w:fldCharType="begin"/>
-      </w:r>
-      <w:r>
-        <w:instrText xml:space="preserve"> SEQ Tabla \* ARABIC </w:instrText>
-      </w:r>
-      <w:r>
-        <w:fldChar w:fldCharType="separate"/>
-      </w:r>
-      <w:r>
-        <w:rPr>
-          <w:noProof/>
-        </w:rPr>
-        <w:t>2</w:t>
-      </w:r>
-      <w:r>
-        <w:rPr>
-          <w:noProof/>
-        </w:rPr>
-        <w:fldChar w:fldCharType="end"/>
-      </w:r>
+      <w:fldSimple w:instr=" SEQ Tabla \* ARABIC ">
+        <w:r>
+          <w:rPr>
+            <w:noProof/>
+          </w:rPr>
+          <w:t>2</w:t>
+        </w:r>
+      </w:fldSimple>
       <w:r>
         <w:t xml:space="preserve">. </w:t>
       </w:r>
@@ -11824,7 +12873,7 @@
       <w:r>
         <w:t>úmero de observaciones por subárea. Tabla propia</w:t>
       </w:r>
-      <w:bookmarkEnd w:id="38"/>
+      <w:bookmarkEnd w:id="40"/>
     </w:p>
     <w:p>
       <w:pPr>
@@ -11850,7 +12899,7 @@
                     <pic:cNvPicPr/>
                   </pic:nvPicPr>
                   <pic:blipFill>
-                    <a:blip r:embed="rId25"/>
+                    <a:blip r:embed="rId27"/>
                     <a:stretch>
                       <a:fillRect/>
                     </a:stretch>
@@ -11890,6 +12939,7 @@
         <w:rPr>
           <w:noProof/>
         </w:rPr>
+        <w:lastRenderedPageBreak/>
         <w:drawing>
           <wp:inline distT="0" distB="0" distL="0" distR="0" wp14:anchorId="7A4E2CCA" wp14:editId="24192DBB">
             <wp:extent cx="5391150" cy="3590925"/>
@@ -11908,7 +12958,7 @@
                     </pic:cNvPicPr>
                   </pic:nvPicPr>
                   <pic:blipFill>
-                    <a:blip r:embed="rId26">
+                    <a:blip r:embed="rId28">
                       <a:extLst>
                         <a:ext uri="{28A0092B-C50C-407E-A947-70E740481C1C}">
                           <a14:useLocalDpi xmlns:a14="http://schemas.microsoft.com/office/drawing/2010/main" val="0"/>
@@ -11944,35 +12994,22 @@
       <w:pPr>
         <w:pStyle w:val="Descripcin"/>
       </w:pPr>
-      <w:bookmarkStart w:id="39" w:name="_Toc97809935"/>
+      <w:bookmarkStart w:id="41" w:name="_Toc97809935"/>
       <w:r>
         <w:t xml:space="preserve">Figura </w:t>
       </w:r>
-      <w:r>
-        <w:fldChar w:fldCharType="begin"/>
-      </w:r>
-      <w:r>
-        <w:instrText xml:space="preserve"> SEQ Figura \* ARABIC </w:instrText>
-      </w:r>
-      <w:r>
-        <w:fldChar w:fldCharType="separate"/>
-      </w:r>
-      <w:r>
-        <w:rPr>
-          <w:noProof/>
-        </w:rPr>
-        <w:t>13</w:t>
-      </w:r>
-      <w:r>
-        <w:rPr>
-          <w:noProof/>
-        </w:rPr>
-        <w:fldChar w:fldCharType="end"/>
-      </w:r>
+      <w:fldSimple w:instr=" SEQ Figura \* ARABIC ">
+        <w:r>
+          <w:rPr>
+            <w:noProof/>
+          </w:rPr>
+          <w:t>14</w:t>
+        </w:r>
+      </w:fldSimple>
       <w:r>
         <w:t>.Representación del número de observaciones por subárea. Figura Propia</w:t>
       </w:r>
-      <w:bookmarkEnd w:id="39"/>
+      <w:bookmarkEnd w:id="41"/>
     </w:p>
     <w:p/>
     <w:p>
@@ -11996,6 +13033,9 @@
     <w:p>
       <w:r>
         <w:br w:type="page"/>
+      </w:r>
+      <w:r>
+        <w:lastRenderedPageBreak/>
         <w:t xml:space="preserve"> Quedando 1295 observaciones las cuales la subárea de la avería es motor.</w:t>
       </w:r>
     </w:p>
@@ -12011,7 +13051,7 @@
       <w:pPr>
         <w:pStyle w:val="Ttulo3"/>
       </w:pPr>
-      <w:bookmarkStart w:id="40" w:name="_Toc97810134"/>
+      <w:bookmarkStart w:id="42" w:name="_Toc97810134"/>
       <w:r>
         <w:t xml:space="preserve">Codificación </w:t>
       </w:r>
@@ -12021,7 +13061,7 @@
       <w:r>
         <w:t>estandarización.</w:t>
       </w:r>
-      <w:bookmarkEnd w:id="40"/>
+      <w:bookmarkEnd w:id="42"/>
     </w:p>
     <w:p>
       <w:r>
@@ -12150,32 +13190,19 @@
         <w:keepNext/>
         <w:jc w:val="both"/>
       </w:pPr>
-      <w:bookmarkStart w:id="41" w:name="_Toc97725087"/>
+      <w:bookmarkStart w:id="43" w:name="_Toc97725087"/>
       <w:r>
         <w:t xml:space="preserve">Tabla </w:t>
       </w:r>
-      <w:r>
-        <w:fldChar w:fldCharType="begin"/>
-      </w:r>
-      <w:r>
-        <w:instrText xml:space="preserve"> SEQ Tabla \* ARABIC </w:instrText>
-      </w:r>
-      <w:r>
-        <w:fldChar w:fldCharType="separate"/>
-      </w:r>
-      <w:r>
-        <w:rPr>
-          <w:noProof/>
-        </w:rPr>
-        <w:t>3</w:t>
-      </w:r>
-      <w:bookmarkEnd w:id="41"/>
-      <w:r>
-        <w:rPr>
-          <w:noProof/>
-        </w:rPr>
-        <w:fldChar w:fldCharType="end"/>
-      </w:r>
+      <w:fldSimple w:instr=" SEQ Tabla \* ARABIC ">
+        <w:r>
+          <w:rPr>
+            <w:noProof/>
+          </w:rPr>
+          <w:t>3</w:t>
+        </w:r>
+        <w:bookmarkEnd w:id="43"/>
+      </w:fldSimple>
     </w:p>
     <w:p>
       <w:r>
@@ -12198,7 +13225,7 @@
                     <pic:cNvPicPr/>
                   </pic:nvPicPr>
                   <pic:blipFill>
-                    <a:blip r:embed="rId27"/>
+                    <a:blip r:embed="rId29"/>
                     <a:stretch>
                       <a:fillRect/>
                     </a:stretch>
@@ -12290,32 +13317,20 @@
         <w:pStyle w:val="Descripcin"/>
         <w:keepNext/>
       </w:pPr>
-      <w:bookmarkStart w:id="42" w:name="_Toc97725088"/>
-      <w:r>
+      <w:bookmarkStart w:id="44" w:name="_Toc97725088"/>
+      <w:r>
+        <w:lastRenderedPageBreak/>
         <w:t xml:space="preserve">Tabla </w:t>
       </w:r>
-      <w:r>
-        <w:fldChar w:fldCharType="begin"/>
-      </w:r>
-      <w:r>
-        <w:instrText xml:space="preserve"> SEQ Tabla \* ARABIC </w:instrText>
-      </w:r>
-      <w:r>
-        <w:fldChar w:fldCharType="separate"/>
-      </w:r>
-      <w:r>
-        <w:rPr>
-          <w:noProof/>
-        </w:rPr>
-        <w:t>4</w:t>
-      </w:r>
-      <w:bookmarkEnd w:id="42"/>
-      <w:r>
-        <w:rPr>
-          <w:noProof/>
-        </w:rPr>
-        <w:fldChar w:fldCharType="end"/>
-      </w:r>
+      <w:fldSimple w:instr=" SEQ Tabla \* ARABIC ">
+        <w:r>
+          <w:rPr>
+            <w:noProof/>
+          </w:rPr>
+          <w:t>4</w:t>
+        </w:r>
+        <w:bookmarkEnd w:id="44"/>
+      </w:fldSimple>
     </w:p>
     <w:p>
       <w:r>
@@ -12338,7 +13353,7 @@
                     <pic:cNvPicPr/>
                   </pic:nvPicPr>
                   <pic:blipFill>
-                    <a:blip r:embed="rId28"/>
+                    <a:blip r:embed="rId30"/>
                     <a:stretch>
                       <a:fillRect/>
                     </a:stretch>
@@ -12376,7 +13391,7 @@
       <w:pPr>
         <w:pStyle w:val="Ttulo3"/>
       </w:pPr>
-      <w:bookmarkStart w:id="43" w:name="_Toc97810135"/>
+      <w:bookmarkStart w:id="45" w:name="_Toc97810135"/>
       <w:r>
         <w:t>T</w:t>
       </w:r>
@@ -12389,7 +13404,7 @@
       <w:r>
         <w:t xml:space="preserve"> interpretabilidad</w:t>
       </w:r>
-      <w:bookmarkEnd w:id="43"/>
+      <w:bookmarkEnd w:id="45"/>
       <w:r>
         <w:t xml:space="preserve"> </w:t>
       </w:r>
@@ -12408,14 +13423,27 @@
       <w:r>
         <w:t xml:space="preserve">Tabla </w:t>
       </w:r>
-      <w:fldSimple w:instr=" SEQ Tabla \* ARABIC ">
-        <w:r>
-          <w:rPr>
-            <w:noProof/>
-          </w:rPr>
-          <w:t>6</w:t>
-        </w:r>
-      </w:fldSimple>
+      <w:r>
+        <w:fldChar w:fldCharType="begin"/>
+      </w:r>
+      <w:r>
+        <w:instrText xml:space="preserve"> SEQ Tabla \* ARABIC </w:instrText>
+      </w:r>
+      <w:r>
+        <w:fldChar w:fldCharType="separate"/>
+      </w:r>
+      <w:r>
+        <w:rPr>
+          <w:noProof/>
+        </w:rPr>
+        <w:t>6</w:t>
+      </w:r>
+      <w:r>
+        <w:rPr>
+          <w:noProof/>
+        </w:rPr>
+        <w:fldChar w:fldCharType="end"/>
+      </w:r>
       <w:r>
         <w:t>.</w:t>
       </w:r>
@@ -12447,7 +13475,7 @@
                     <pic:cNvPicPr/>
                   </pic:nvPicPr>
                   <pic:blipFill>
-                    <a:blip r:embed="rId29"/>
+                    <a:blip r:embed="rId31"/>
                     <a:stretch>
                       <a:fillRect/>
                     </a:stretch>
@@ -12504,17 +13532,18 @@
       <w:pPr>
         <w:pStyle w:val="Ttulo3"/>
       </w:pPr>
-      <w:bookmarkStart w:id="44" w:name="_Toc97810136"/>
-      <w:r>
+      <w:bookmarkStart w:id="46" w:name="_Toc97810136"/>
+      <w:r>
+        <w:lastRenderedPageBreak/>
         <w:t>Análisis de las correlaciones</w:t>
       </w:r>
-      <w:bookmarkEnd w:id="44"/>
+      <w:bookmarkEnd w:id="46"/>
     </w:p>
     <w:p>
       <w:pPr>
         <w:pStyle w:val="Ttulo3"/>
       </w:pPr>
-      <w:bookmarkStart w:id="45" w:name="_Toc97810137"/>
+      <w:bookmarkStart w:id="47" w:name="_Toc97810137"/>
       <w:r>
         <w:t>H</w:t>
       </w:r>
@@ -12532,7 +13561,7 @@
       <w:r>
         <w:t xml:space="preserve"> Selector.</w:t>
       </w:r>
-      <w:bookmarkEnd w:id="45"/>
+      <w:bookmarkEnd w:id="47"/>
     </w:p>
     <w:p>
       <w:r>
@@ -12545,7 +13574,7 @@
         </w:rPr>
         <w:t>Fuente: </w:t>
       </w:r>
-      <w:hyperlink r:id="rId30" w:tgtFrame="_blank" w:history="1">
+      <w:hyperlink r:id="rId32" w:tgtFrame="_blank" w:history="1">
         <w:r>
           <w:rPr>
             <w:rStyle w:val="Hipervnculo"/>
@@ -12711,6 +13740,7 @@
         <w:rPr>
           <w:noProof/>
         </w:rPr>
+        <w:lastRenderedPageBreak/>
         <w:drawing>
           <wp:inline distT="0" distB="0" distL="0" distR="0" wp14:anchorId="7FEC15EB" wp14:editId="1F11D49B">
             <wp:extent cx="5396865" cy="3853815"/>
@@ -12729,7 +13759,7 @@
                     </pic:cNvPicPr>
                   </pic:nvPicPr>
                   <pic:blipFill>
-                    <a:blip r:embed="rId31">
+                    <a:blip r:embed="rId33">
                       <a:extLst>
                         <a:ext uri="{28A0092B-C50C-407E-A947-70E740481C1C}">
                           <a14:useLocalDpi xmlns:a14="http://schemas.microsoft.com/office/drawing/2010/main" val="0"/>
@@ -12766,32 +13796,19 @@
         <w:pStyle w:val="Descripcin"/>
         <w:jc w:val="both"/>
       </w:pPr>
-      <w:bookmarkStart w:id="46" w:name="_Toc97809936"/>
+      <w:bookmarkStart w:id="48" w:name="_Toc97809936"/>
       <w:r>
         <w:t xml:space="preserve">Figura </w:t>
       </w:r>
-      <w:r>
-        <w:fldChar w:fldCharType="begin"/>
-      </w:r>
-      <w:r>
-        <w:instrText xml:space="preserve"> SEQ Figura \* ARABIC </w:instrText>
-      </w:r>
-      <w:r>
-        <w:fldChar w:fldCharType="separate"/>
-      </w:r>
-      <w:r>
-        <w:rPr>
-          <w:noProof/>
-        </w:rPr>
-        <w:t>14</w:t>
-      </w:r>
-      <w:bookmarkEnd w:id="46"/>
-      <w:r>
-        <w:rPr>
-          <w:noProof/>
-        </w:rPr>
-        <w:fldChar w:fldCharType="end"/>
-      </w:r>
+      <w:fldSimple w:instr=" SEQ Figura \* ARABIC ">
+        <w:r>
+          <w:rPr>
+            <w:noProof/>
+          </w:rPr>
+          <w:t>15</w:t>
+        </w:r>
+        <w:bookmarkEnd w:id="48"/>
+      </w:fldSimple>
     </w:p>
     <w:p>
       <w:r>
@@ -12800,6 +13817,7 @@
     </w:p>
     <w:p>
       <w:r>
+        <w:lastRenderedPageBreak/>
         <w:t xml:space="preserve">La segunda herramienta, Valores únicos con una sola observación, encuentra cualquier característica que contenga valores únicos, con esta herramienta vemos que no tenemos ningún valor único que solo se repita una vez, aunque </w:t>
       </w:r>
       <w:r>
@@ -12840,7 +13858,7 @@
                     </pic:cNvPicPr>
                   </pic:nvPicPr>
                   <pic:blipFill>
-                    <a:blip r:embed="rId32">
+                    <a:blip r:embed="rId34">
                       <a:extLst>
                         <a:ext uri="{28A0092B-C50C-407E-A947-70E740481C1C}">
                           <a14:useLocalDpi xmlns:a14="http://schemas.microsoft.com/office/drawing/2010/main" val="0"/>
@@ -12877,32 +13895,19 @@
         <w:pStyle w:val="Descripcin"/>
         <w:jc w:val="both"/>
       </w:pPr>
-      <w:bookmarkStart w:id="47" w:name="_Toc97809937"/>
+      <w:bookmarkStart w:id="49" w:name="_Toc97809937"/>
       <w:r>
         <w:t xml:space="preserve">Figura </w:t>
       </w:r>
-      <w:r>
-        <w:fldChar w:fldCharType="begin"/>
-      </w:r>
-      <w:r>
-        <w:instrText xml:space="preserve"> SEQ Figura \* ARABIC </w:instrText>
-      </w:r>
-      <w:r>
-        <w:fldChar w:fldCharType="separate"/>
-      </w:r>
-      <w:r>
-        <w:rPr>
-          <w:noProof/>
-        </w:rPr>
-        <w:t>15</w:t>
-      </w:r>
-      <w:bookmarkEnd w:id="47"/>
-      <w:r>
-        <w:rPr>
-          <w:noProof/>
-        </w:rPr>
-        <w:fldChar w:fldCharType="end"/>
-      </w:r>
+      <w:fldSimple w:instr=" SEQ Figura \* ARABIC ">
+        <w:r>
+          <w:rPr>
+            <w:noProof/>
+          </w:rPr>
+          <w:t>16</w:t>
+        </w:r>
+        <w:bookmarkEnd w:id="49"/>
+      </w:fldSimple>
     </w:p>
     <w:p>
       <w:r>
@@ -12933,7 +13938,7 @@
                     <pic:cNvPicPr/>
                   </pic:nvPicPr>
                   <pic:blipFill>
-                    <a:blip r:embed="rId33"/>
+                    <a:blip r:embed="rId35"/>
                     <a:stretch>
                       <a:fillRect/>
                     </a:stretch>
@@ -12966,6 +13971,7 @@
     </w:p>
     <w:p>
       <w:r>
+        <w:lastRenderedPageBreak/>
         <w:t>Encontramos cuatro características fuertemente correlacionadas.</w:t>
       </w:r>
     </w:p>
@@ -13017,7 +14023,7 @@
                     </pic:cNvPicPr>
                   </pic:nvPicPr>
                   <pic:blipFill>
-                    <a:blip r:embed="rId34">
+                    <a:blip r:embed="rId36">
                       <a:extLst>
                         <a:ext uri="{28A0092B-C50C-407E-A947-70E740481C1C}">
                           <a14:useLocalDpi xmlns:a14="http://schemas.microsoft.com/office/drawing/2010/main" val="0"/>
@@ -13054,32 +14060,19 @@
         <w:pStyle w:val="Descripcin"/>
         <w:jc w:val="both"/>
       </w:pPr>
-      <w:bookmarkStart w:id="48" w:name="_Toc97809938"/>
+      <w:bookmarkStart w:id="50" w:name="_Toc97809938"/>
       <w:r>
         <w:t xml:space="preserve">Figura </w:t>
       </w:r>
-      <w:r>
-        <w:fldChar w:fldCharType="begin"/>
-      </w:r>
-      <w:r>
-        <w:instrText xml:space="preserve"> SEQ Figura \* ARABIC </w:instrText>
-      </w:r>
-      <w:r>
-        <w:fldChar w:fldCharType="separate"/>
-      </w:r>
-      <w:r>
-        <w:rPr>
-          <w:noProof/>
-        </w:rPr>
-        <w:t>16</w:t>
-      </w:r>
-      <w:bookmarkEnd w:id="48"/>
-      <w:r>
-        <w:rPr>
-          <w:noProof/>
-        </w:rPr>
-        <w:fldChar w:fldCharType="end"/>
-      </w:r>
+      <w:fldSimple w:instr=" SEQ Figura \* ARABIC ">
+        <w:r>
+          <w:rPr>
+            <w:noProof/>
+          </w:rPr>
+          <w:t>17</w:t>
+        </w:r>
+        <w:bookmarkEnd w:id="50"/>
+      </w:fldSimple>
     </w:p>
     <w:p/>
     <w:p>
@@ -13111,32 +14104,20 @@
         <w:keepNext/>
         <w:jc w:val="left"/>
       </w:pPr>
-      <w:bookmarkStart w:id="49" w:name="_Toc97725089"/>
-      <w:r>
+      <w:bookmarkStart w:id="51" w:name="_Toc97725089"/>
+      <w:r>
+        <w:lastRenderedPageBreak/>
         <w:t xml:space="preserve">Tabla </w:t>
       </w:r>
-      <w:r>
-        <w:fldChar w:fldCharType="begin"/>
-      </w:r>
-      <w:r>
-        <w:instrText xml:space="preserve"> SEQ Tabla \* ARABIC </w:instrText>
-      </w:r>
-      <w:r>
-        <w:fldChar w:fldCharType="separate"/>
-      </w:r>
-      <w:r>
-        <w:rPr>
-          <w:noProof/>
-        </w:rPr>
-        <w:t>7</w:t>
-      </w:r>
-      <w:bookmarkEnd w:id="49"/>
-      <w:r>
-        <w:rPr>
-          <w:noProof/>
-        </w:rPr>
-        <w:fldChar w:fldCharType="end"/>
-      </w:r>
+      <w:fldSimple w:instr=" SEQ Tabla \* ARABIC ">
+        <w:r>
+          <w:rPr>
+            <w:noProof/>
+          </w:rPr>
+          <w:t>7</w:t>
+        </w:r>
+        <w:bookmarkEnd w:id="51"/>
+      </w:fldSimple>
     </w:p>
     <w:p>
       <w:pPr>
@@ -13172,7 +14153,7 @@
                     <pic:cNvPicPr/>
                   </pic:nvPicPr>
                   <pic:blipFill>
-                    <a:blip r:embed="rId35"/>
+                    <a:blip r:embed="rId37"/>
                     <a:stretch>
                       <a:fillRect/>
                     </a:stretch>
@@ -13206,6 +14187,7 @@
           <w:szCs w:val="22"/>
           <w:lang w:eastAsia="en-US"/>
         </w:rPr>
+        <w:lastRenderedPageBreak/>
         <w:t xml:space="preserve">La siguiente herramienta, características de importancia cero, se basa en un modelo de aprendizaje automático para identificar las funciones que se recomienda eliminar. Por lo tanto, requiere un problema de aprendizaje supervisado con etiquetas. El método funciona al encontrar la importancia de las características utilizando un </w:t>
       </w:r>
       <w:proofErr w:type="spellStart"/>
@@ -13475,6 +14457,7 @@
           <w:szCs w:val="22"/>
           <w:lang w:eastAsia="en-US"/>
         </w:rPr>
+        <w:lastRenderedPageBreak/>
         <w:drawing>
           <wp:inline distT="0" distB="0" distL="0" distR="0" wp14:anchorId="3187E2CC" wp14:editId="45147EE8">
             <wp:extent cx="5400040" cy="4677410"/>
@@ -13491,7 +14474,7 @@
                     <pic:cNvPicPr/>
                   </pic:nvPicPr>
                   <pic:blipFill>
-                    <a:blip r:embed="rId36"/>
+                    <a:blip r:embed="rId38"/>
                     <a:stretch>
                       <a:fillRect/>
                     </a:stretch>
@@ -13522,35 +14505,19 @@
           <w:szCs w:val="22"/>
         </w:rPr>
       </w:pPr>
-      <w:bookmarkStart w:id="50" w:name="_Toc97809939"/>
+      <w:bookmarkStart w:id="52" w:name="_Toc97809939"/>
       <w:r>
         <w:t xml:space="preserve">Figura </w:t>
       </w:r>
-      <w:r>
-        <w:fldChar w:fldCharType="begin"/>
-      </w:r>
-      <w:r>
-        <w:instrText xml:space="preserve"> SEQ Figura \* ARA</w:instrText>
-      </w:r>
-      <w:r>
-        <w:instrText xml:space="preserve">BIC </w:instrText>
-      </w:r>
-      <w:r>
-        <w:fldChar w:fldCharType="separate"/>
-      </w:r>
-      <w:r>
-        <w:rPr>
-          <w:noProof/>
-        </w:rPr>
-        <w:t>17</w:t>
-      </w:r>
-      <w:bookmarkEnd w:id="50"/>
-      <w:r>
-        <w:rPr>
-          <w:noProof/>
-        </w:rPr>
-        <w:fldChar w:fldCharType="end"/>
-      </w:r>
+      <w:fldSimple w:instr=" SEQ Figura \* ARABIC ">
+        <w:r>
+          <w:rPr>
+            <w:noProof/>
+          </w:rPr>
+          <w:t>18</w:t>
+        </w:r>
+        <w:bookmarkEnd w:id="52"/>
+      </w:fldSimple>
     </w:p>
     <w:p>
       <w:pPr>
@@ -13656,32 +14623,20 @@
         <w:pStyle w:val="Descripcin"/>
         <w:keepNext/>
       </w:pPr>
-      <w:bookmarkStart w:id="51" w:name="_Toc97725090"/>
-      <w:r>
+      <w:bookmarkStart w:id="53" w:name="_Toc97725090"/>
+      <w:r>
+        <w:lastRenderedPageBreak/>
         <w:t xml:space="preserve">Tabla </w:t>
       </w:r>
-      <w:r>
-        <w:fldChar w:fldCharType="begin"/>
-      </w:r>
-      <w:r>
-        <w:instrText xml:space="preserve"> SEQ Tabla \* ARABIC </w:instrText>
-      </w:r>
-      <w:r>
-        <w:fldChar w:fldCharType="separate"/>
-      </w:r>
-      <w:r>
-        <w:rPr>
-          <w:noProof/>
-        </w:rPr>
-        <w:t>8</w:t>
-      </w:r>
-      <w:bookmarkEnd w:id="51"/>
-      <w:r>
-        <w:rPr>
-          <w:noProof/>
-        </w:rPr>
-        <w:fldChar w:fldCharType="end"/>
-      </w:r>
+      <w:fldSimple w:instr=" SEQ Tabla \* ARABIC ">
+        <w:r>
+          <w:rPr>
+            <w:noProof/>
+          </w:rPr>
+          <w:t>8</w:t>
+        </w:r>
+        <w:bookmarkEnd w:id="53"/>
+      </w:fldSimple>
     </w:p>
     <w:p>
       <w:pPr>
@@ -13719,7 +14674,7 @@
                     <pic:cNvPicPr/>
                   </pic:nvPicPr>
                   <pic:blipFill>
-                    <a:blip r:embed="rId37"/>
+                    <a:blip r:embed="rId39"/>
                     <a:stretch>
                       <a:fillRect/>
                     </a:stretch>
@@ -13976,8 +14931,9 @@
       <w:pPr>
         <w:pStyle w:val="Ttulo3"/>
       </w:pPr>
-      <w:bookmarkStart w:id="52" w:name="_Toc97810138"/>
-      <w:r>
+      <w:bookmarkStart w:id="54" w:name="_Toc97810138"/>
+      <w:r>
+        <w:lastRenderedPageBreak/>
         <w:t>PCA</w:t>
       </w:r>
       <w:r>
@@ -13986,7 +14942,7 @@
       <w:r>
         <w:t>.</w:t>
       </w:r>
-      <w:bookmarkEnd w:id="52"/>
+      <w:bookmarkEnd w:id="54"/>
     </w:p>
     <w:p>
       <w:r>
@@ -14039,7 +14995,7 @@
                     <pic:cNvPicPr/>
                   </pic:nvPicPr>
                   <pic:blipFill>
-                    <a:blip r:embed="rId38"/>
+                    <a:blip r:embed="rId40"/>
                     <a:stretch>
                       <a:fillRect/>
                     </a:stretch>
@@ -14065,32 +15021,19 @@
         <w:pStyle w:val="Descripcin"/>
         <w:jc w:val="both"/>
       </w:pPr>
-      <w:bookmarkStart w:id="53" w:name="_Toc97809940"/>
+      <w:bookmarkStart w:id="55" w:name="_Toc97809940"/>
       <w:r>
         <w:t xml:space="preserve">Figura </w:t>
       </w:r>
-      <w:r>
-        <w:fldChar w:fldCharType="begin"/>
-      </w:r>
-      <w:r>
-        <w:instrText xml:space="preserve"> SEQ Figura \* ARABIC </w:instrText>
-      </w:r>
-      <w:r>
-        <w:fldChar w:fldCharType="separate"/>
-      </w:r>
-      <w:r>
-        <w:rPr>
-          <w:noProof/>
-        </w:rPr>
-        <w:t>18</w:t>
-      </w:r>
-      <w:bookmarkEnd w:id="53"/>
-      <w:r>
-        <w:rPr>
-          <w:noProof/>
-        </w:rPr>
-        <w:fldChar w:fldCharType="end"/>
-      </w:r>
+      <w:fldSimple w:instr=" SEQ Figura \* ARABIC ">
+        <w:r>
+          <w:rPr>
+            <w:noProof/>
+          </w:rPr>
+          <w:t>19</w:t>
+        </w:r>
+        <w:bookmarkEnd w:id="55"/>
+      </w:fldSimple>
     </w:p>
     <w:p>
       <w:r>
@@ -14138,6 +15081,7 @@
         <w:rPr>
           <w:noProof/>
         </w:rPr>
+        <w:lastRenderedPageBreak/>
         <w:drawing>
           <wp:inline distT="0" distB="0" distL="0" distR="0" wp14:anchorId="409DD55F" wp14:editId="020F8451">
             <wp:extent cx="5400040" cy="2867025"/>
@@ -14154,7 +15098,7 @@
                     <pic:cNvPicPr/>
                   </pic:nvPicPr>
                   <pic:blipFill>
-                    <a:blip r:embed="rId39"/>
+                    <a:blip r:embed="rId41"/>
                     <a:stretch>
                       <a:fillRect/>
                     </a:stretch>
@@ -14180,32 +15124,19 @@
         <w:pStyle w:val="Descripcin"/>
         <w:jc w:val="both"/>
       </w:pPr>
-      <w:bookmarkStart w:id="54" w:name="_Toc97809941"/>
+      <w:bookmarkStart w:id="56" w:name="_Toc97809941"/>
       <w:r>
         <w:t xml:space="preserve">Figura </w:t>
       </w:r>
-      <w:r>
-        <w:fldChar w:fldCharType="begin"/>
-      </w:r>
-      <w:r>
-        <w:instrText xml:space="preserve"> SEQ Figura \* ARABIC </w:instrText>
-      </w:r>
-      <w:r>
-        <w:fldChar w:fldCharType="separate"/>
-      </w:r>
-      <w:r>
-        <w:rPr>
-          <w:noProof/>
-        </w:rPr>
-        <w:t>19</w:t>
-      </w:r>
-      <w:bookmarkEnd w:id="54"/>
-      <w:r>
-        <w:rPr>
-          <w:noProof/>
-        </w:rPr>
-        <w:fldChar w:fldCharType="end"/>
-      </w:r>
+      <w:fldSimple w:instr=" SEQ Figura \* ARABIC ">
+        <w:r>
+          <w:rPr>
+            <w:noProof/>
+          </w:rPr>
+          <w:t>20</w:t>
+        </w:r>
+        <w:bookmarkEnd w:id="56"/>
+      </w:fldSimple>
     </w:p>
     <w:p>
       <w:r>
@@ -14250,7 +15181,7 @@
       <w:pPr>
         <w:pStyle w:val="Ttulo3"/>
       </w:pPr>
-      <w:bookmarkStart w:id="55" w:name="_Toc97810139"/>
+      <w:bookmarkStart w:id="57" w:name="_Toc97810139"/>
       <w:r>
         <w:t>PCA</w:t>
       </w:r>
@@ -14260,13 +15191,13 @@
       <w:r>
         <w:t>reducir la dimensionalidad.</w:t>
       </w:r>
-      <w:bookmarkEnd w:id="55"/>
+      <w:bookmarkEnd w:id="57"/>
     </w:p>
     <w:p>
       <w:pPr>
         <w:pStyle w:val="Ttulo3"/>
       </w:pPr>
-      <w:bookmarkStart w:id="56" w:name="_Toc97810140"/>
+      <w:bookmarkStart w:id="58" w:name="_Toc97810140"/>
       <w:proofErr w:type="spellStart"/>
       <w:r>
         <w:t>Clusterización</w:t>
@@ -14279,14 +15210,14 @@
       <w:r>
         <w:t>Kmeans</w:t>
       </w:r>
-      <w:bookmarkEnd w:id="56"/>
+      <w:bookmarkEnd w:id="58"/>
       <w:proofErr w:type="spellEnd"/>
     </w:p>
     <w:p>
       <w:pPr>
         <w:pStyle w:val="Ttulo3"/>
       </w:pPr>
-      <w:bookmarkStart w:id="57" w:name="_Toc97810141"/>
+      <w:bookmarkStart w:id="59" w:name="_Toc97810141"/>
       <w:r>
         <w:rPr>
           <w:rStyle w:val="Ttulo3Car"/>
@@ -14296,7 +15227,7 @@
       <w:r>
         <w:t xml:space="preserve"> y balanceo</w:t>
       </w:r>
-      <w:bookmarkEnd w:id="57"/>
+      <w:bookmarkEnd w:id="59"/>
     </w:p>
     <w:p>
       <w:pPr>
@@ -14439,18 +15370,19 @@
       <w:pPr>
         <w:pStyle w:val="Ttulo2"/>
       </w:pPr>
-      <w:bookmarkStart w:id="58" w:name="_Toc97810142"/>
-      <w:r>
+      <w:bookmarkStart w:id="60" w:name="_Toc97810142"/>
+      <w:r>
+        <w:lastRenderedPageBreak/>
         <w:t>Resultados</w:t>
       </w:r>
-      <w:bookmarkEnd w:id="58"/>
+      <w:bookmarkEnd w:id="60"/>
     </w:p>
     <w:p>
       <w:pPr>
         <w:spacing w:line="240" w:lineRule="auto"/>
       </w:pPr>
-      <w:bookmarkStart w:id="59" w:name="OLE_LINK89"/>
-      <w:bookmarkStart w:id="60" w:name="OLE_LINK90"/>
+      <w:bookmarkStart w:id="61" w:name="OLE_LINK89"/>
+      <w:bookmarkStart w:id="62" w:name="OLE_LINK90"/>
       <w:r>
         <w:t xml:space="preserve">Los resultados en un principio se pretendían evaluar, con el parámetro de f1-score que combina la precisión que es la proporción de verdaderos positivos entre todos los resultados positivos, ‘VP/(VP+FP)’, con la sensibilidad, que es la proporción de casos positivos entre el total de positivos reales ‘VP/(VP+FN) ‘, en una sola métrica, ya que lo ideal es tener un valor alto de precisión y de sensibilidad, obteniendo de este modo un buen valor de f1-score. </w:t>
       </w:r>
@@ -14594,7 +15526,7 @@
                     <pic:cNvPicPr/>
                   </pic:nvPicPr>
                   <pic:blipFill>
-                    <a:blip r:embed="rId40"/>
+                    <a:blip r:embed="rId42"/>
                     <a:stretch>
                       <a:fillRect/>
                     </a:stretch>
@@ -14619,37 +15551,24 @@
       <w:pPr>
         <w:pStyle w:val="Descripcin"/>
       </w:pPr>
-      <w:bookmarkStart w:id="61" w:name="_Ref97719584"/>
-      <w:bookmarkStart w:id="62" w:name="_Toc97809942"/>
+      <w:bookmarkStart w:id="63" w:name="_Ref97719584"/>
+      <w:bookmarkStart w:id="64" w:name="_Toc97809942"/>
       <w:r>
         <w:t xml:space="preserve">Figura </w:t>
       </w:r>
-      <w:r>
-        <w:fldChar w:fldCharType="begin"/>
-      </w:r>
-      <w:r>
-        <w:instrText xml:space="preserve"> SEQ Figura \* ARABIC </w:instrText>
-      </w:r>
-      <w:r>
-        <w:fldChar w:fldCharType="separate"/>
-      </w:r>
-      <w:r>
-        <w:rPr>
-          <w:noProof/>
-        </w:rPr>
-        <w:t>20</w:t>
-      </w:r>
-      <w:r>
-        <w:rPr>
-          <w:noProof/>
-        </w:rPr>
-        <w:fldChar w:fldCharType="end"/>
-      </w:r>
+      <w:fldSimple w:instr=" SEQ Figura \* ARABIC ">
+        <w:r>
+          <w:rPr>
+            <w:noProof/>
+          </w:rPr>
+          <w:t>21</w:t>
+        </w:r>
+      </w:fldSimple>
       <w:r>
         <w:t>. Informe de clasificación RF sin balancear</w:t>
       </w:r>
-      <w:bookmarkEnd w:id="61"/>
-      <w:bookmarkEnd w:id="62"/>
+      <w:bookmarkEnd w:id="63"/>
+      <w:bookmarkEnd w:id="64"/>
     </w:p>
     <w:p>
       <w:pPr>
@@ -14715,6 +15634,7 @@
         <w:rPr>
           <w:noProof/>
         </w:rPr>
+        <w:lastRenderedPageBreak/>
         <w:drawing>
           <wp:inline distT="0" distB="0" distL="0" distR="0" wp14:anchorId="1EF40EDB" wp14:editId="13EA9AE3">
             <wp:extent cx="5400040" cy="5629275"/>
@@ -14731,7 +15651,7 @@
                     <pic:cNvPicPr/>
                   </pic:nvPicPr>
                   <pic:blipFill>
-                    <a:blip r:embed="rId41"/>
+                    <a:blip r:embed="rId43"/>
                     <a:stretch>
                       <a:fillRect/>
                     </a:stretch>
@@ -14756,44 +15676,31 @@
       <w:pPr>
         <w:pStyle w:val="Descripcin"/>
       </w:pPr>
-      <w:bookmarkStart w:id="63" w:name="_Toc97719104"/>
-      <w:bookmarkStart w:id="64" w:name="_Ref97719773"/>
-      <w:bookmarkStart w:id="65" w:name="_Ref97719776"/>
-      <w:bookmarkStart w:id="66" w:name="_Toc97809943"/>
+      <w:bookmarkStart w:id="65" w:name="_Toc97719104"/>
+      <w:bookmarkStart w:id="66" w:name="_Ref97719773"/>
+      <w:bookmarkStart w:id="67" w:name="_Ref97719776"/>
+      <w:bookmarkStart w:id="68" w:name="_Toc97809943"/>
       <w:r>
         <w:t xml:space="preserve">Figura </w:t>
       </w:r>
-      <w:r>
-        <w:fldChar w:fldCharType="begin"/>
-      </w:r>
-      <w:r>
-        <w:instrText xml:space="preserve"> SEQ Figura \* ARABIC </w:instrText>
-      </w:r>
-      <w:r>
-        <w:fldChar w:fldCharType="separate"/>
-      </w:r>
-      <w:r>
-        <w:rPr>
-          <w:noProof/>
-        </w:rPr>
-        <w:t>21</w:t>
-      </w:r>
-      <w:r>
-        <w:rPr>
-          <w:noProof/>
-        </w:rPr>
-        <w:fldChar w:fldCharType="end"/>
-      </w:r>
+      <w:fldSimple w:instr=" SEQ Figura \* ARABIC ">
+        <w:r>
+          <w:rPr>
+            <w:noProof/>
+          </w:rPr>
+          <w:t>22</w:t>
+        </w:r>
+      </w:fldSimple>
       <w:r>
         <w:t>.</w:t>
       </w:r>
-      <w:bookmarkEnd w:id="63"/>
+      <w:bookmarkEnd w:id="65"/>
       <w:r>
         <w:t xml:space="preserve"> Matriz de confusión RF sin balancear</w:t>
       </w:r>
-      <w:bookmarkEnd w:id="64"/>
-      <w:bookmarkEnd w:id="65"/>
       <w:bookmarkEnd w:id="66"/>
+      <w:bookmarkEnd w:id="67"/>
+      <w:bookmarkEnd w:id="68"/>
     </w:p>
     <w:p>
       <w:pPr>
@@ -14837,11 +15744,12 @@
         <w:spacing w:line="240" w:lineRule="auto"/>
       </w:pPr>
       <w:r>
+        <w:lastRenderedPageBreak/>
         <w:t>No obtenemos los valores deseados, pero si podemos decir que el modelo antepone la seguridad de los autobuses en el caso de errar.</w:t>
       </w:r>
     </w:p>
-    <w:bookmarkEnd w:id="59"/>
-    <w:bookmarkEnd w:id="60"/>
+    <w:bookmarkEnd w:id="61"/>
+    <w:bookmarkEnd w:id="62"/>
     <w:p>
       <w:pPr>
         <w:jc w:val="left"/>
@@ -14867,14 +15775,15 @@
           <w:lang w:eastAsia="es-ES"/>
         </w:rPr>
       </w:pPr>
-      <w:bookmarkStart w:id="67" w:name="_Toc97810143"/>
-      <w:r>
-        <w:rPr>
-          <w:lang w:eastAsia="es-ES"/>
-        </w:rPr>
+      <w:bookmarkStart w:id="69" w:name="_Toc97810143"/>
+      <w:r>
+        <w:rPr>
+          <w:lang w:eastAsia="es-ES"/>
+        </w:rPr>
+        <w:lastRenderedPageBreak/>
         <w:t>Cuadros de mando</w:t>
       </w:r>
-      <w:bookmarkEnd w:id="67"/>
+      <w:bookmarkEnd w:id="69"/>
       <w:r>
         <w:rPr>
           <w:lang w:eastAsia="es-ES"/>
@@ -14889,14 +15798,15 @@
           <w:lang w:eastAsia="es-ES"/>
         </w:rPr>
       </w:pPr>
-      <w:bookmarkStart w:id="68" w:name="_Toc97810144"/>
-      <w:r>
-        <w:rPr>
-          <w:lang w:eastAsia="es-ES"/>
-        </w:rPr>
+      <w:bookmarkStart w:id="70" w:name="_Toc97810144"/>
+      <w:r>
+        <w:rPr>
+          <w:lang w:eastAsia="es-ES"/>
+        </w:rPr>
+        <w:lastRenderedPageBreak/>
         <w:t>Conclusiones</w:t>
       </w:r>
-      <w:bookmarkEnd w:id="68"/>
+      <w:bookmarkEnd w:id="70"/>
     </w:p>
     <w:p>
       <w:pPr>
@@ -14977,14 +15887,15 @@
           <w:lang w:eastAsia="es-ES"/>
         </w:rPr>
       </w:pPr>
-      <w:bookmarkStart w:id="69" w:name="_Toc97810145"/>
-      <w:r>
-        <w:rPr>
-          <w:lang w:eastAsia="es-ES"/>
-        </w:rPr>
+      <w:bookmarkStart w:id="71" w:name="_Toc97810145"/>
+      <w:r>
+        <w:rPr>
+          <w:lang w:eastAsia="es-ES"/>
+        </w:rPr>
+        <w:lastRenderedPageBreak/>
         <w:t>Referencias</w:t>
       </w:r>
-      <w:bookmarkEnd w:id="69"/>
+      <w:bookmarkEnd w:id="71"/>
     </w:p>
     <w:p>
       <w:r>
@@ -15119,10 +16030,10 @@
       </w:r>
     </w:p>
     <w:sectPr>
-      <w:headerReference w:type="default" r:id="rId42"/>
-      <w:footerReference w:type="even" r:id="rId43"/>
-      <w:footerReference w:type="default" r:id="rId44"/>
-      <w:headerReference w:type="first" r:id="rId45"/>
+      <w:headerReference w:type="default" r:id="rId44"/>
+      <w:footerReference w:type="even" r:id="rId45"/>
+      <w:footerReference w:type="default" r:id="rId46"/>
+      <w:headerReference w:type="first" r:id="rId47"/>
       <w:pgSz w:w="11906" w:h="16838"/>
       <w:pgMar w:top="1417" w:right="1701" w:bottom="1417" w:left="1701" w:header="708" w:footer="708" w:gutter="0"/>
       <w:pgNumType w:start="1"/>
@@ -16388,6 +17299,155 @@
     </w:lvl>
   </w:abstractNum>
   <w:abstractNum w:abstractNumId="3" w15:restartNumberingAfterBreak="0">
+    <w:nsid w:val="2536443C"/>
+    <w:multiLevelType w:val="multilevel"/>
+    <w:tmpl w:val="D07258CE"/>
+    <w:lvl w:ilvl="0">
+      <w:start w:val="1"/>
+      <w:numFmt w:val="bullet"/>
+      <w:lvlText w:val=""/>
+      <w:lvlJc w:val="left"/>
+      <w:pPr>
+        <w:tabs>
+          <w:tab w:val="num" w:pos="720"/>
+        </w:tabs>
+        <w:ind w:left="720" w:hanging="360"/>
+      </w:pPr>
+      <w:rPr>
+        <w:rFonts w:ascii="Symbol" w:hAnsi="Symbol" w:hint="default"/>
+        <w:sz w:val="20"/>
+      </w:rPr>
+    </w:lvl>
+    <w:lvl w:ilvl="1" w:tentative="1">
+      <w:start w:val="1"/>
+      <w:numFmt w:val="bullet"/>
+      <w:lvlText w:val="o"/>
+      <w:lvlJc w:val="left"/>
+      <w:pPr>
+        <w:tabs>
+          <w:tab w:val="num" w:pos="1440"/>
+        </w:tabs>
+        <w:ind w:left="1440" w:hanging="360"/>
+      </w:pPr>
+      <w:rPr>
+        <w:rFonts w:ascii="Courier New" w:hAnsi="Courier New" w:hint="default"/>
+        <w:sz w:val="20"/>
+      </w:rPr>
+    </w:lvl>
+    <w:lvl w:ilvl="2" w:tentative="1">
+      <w:start w:val="1"/>
+      <w:numFmt w:val="bullet"/>
+      <w:lvlText w:val=""/>
+      <w:lvlJc w:val="left"/>
+      <w:pPr>
+        <w:tabs>
+          <w:tab w:val="num" w:pos="2160"/>
+        </w:tabs>
+        <w:ind w:left="2160" w:hanging="360"/>
+      </w:pPr>
+      <w:rPr>
+        <w:rFonts w:ascii="Wingdings" w:hAnsi="Wingdings" w:hint="default"/>
+        <w:sz w:val="20"/>
+      </w:rPr>
+    </w:lvl>
+    <w:lvl w:ilvl="3" w:tentative="1">
+      <w:start w:val="1"/>
+      <w:numFmt w:val="bullet"/>
+      <w:lvlText w:val=""/>
+      <w:lvlJc w:val="left"/>
+      <w:pPr>
+        <w:tabs>
+          <w:tab w:val="num" w:pos="2880"/>
+        </w:tabs>
+        <w:ind w:left="2880" w:hanging="360"/>
+      </w:pPr>
+      <w:rPr>
+        <w:rFonts w:ascii="Wingdings" w:hAnsi="Wingdings" w:hint="default"/>
+        <w:sz w:val="20"/>
+      </w:rPr>
+    </w:lvl>
+    <w:lvl w:ilvl="4" w:tentative="1">
+      <w:start w:val="1"/>
+      <w:numFmt w:val="bullet"/>
+      <w:lvlText w:val=""/>
+      <w:lvlJc w:val="left"/>
+      <w:pPr>
+        <w:tabs>
+          <w:tab w:val="num" w:pos="3600"/>
+        </w:tabs>
+        <w:ind w:left="3600" w:hanging="360"/>
+      </w:pPr>
+      <w:rPr>
+        <w:rFonts w:ascii="Wingdings" w:hAnsi="Wingdings" w:hint="default"/>
+        <w:sz w:val="20"/>
+      </w:rPr>
+    </w:lvl>
+    <w:lvl w:ilvl="5" w:tentative="1">
+      <w:start w:val="1"/>
+      <w:numFmt w:val="bullet"/>
+      <w:lvlText w:val=""/>
+      <w:lvlJc w:val="left"/>
+      <w:pPr>
+        <w:tabs>
+          <w:tab w:val="num" w:pos="4320"/>
+        </w:tabs>
+        <w:ind w:left="4320" w:hanging="360"/>
+      </w:pPr>
+      <w:rPr>
+        <w:rFonts w:ascii="Wingdings" w:hAnsi="Wingdings" w:hint="default"/>
+        <w:sz w:val="20"/>
+      </w:rPr>
+    </w:lvl>
+    <w:lvl w:ilvl="6" w:tentative="1">
+      <w:start w:val="1"/>
+      <w:numFmt w:val="bullet"/>
+      <w:lvlText w:val=""/>
+      <w:lvlJc w:val="left"/>
+      <w:pPr>
+        <w:tabs>
+          <w:tab w:val="num" w:pos="5040"/>
+        </w:tabs>
+        <w:ind w:left="5040" w:hanging="360"/>
+      </w:pPr>
+      <w:rPr>
+        <w:rFonts w:ascii="Wingdings" w:hAnsi="Wingdings" w:hint="default"/>
+        <w:sz w:val="20"/>
+      </w:rPr>
+    </w:lvl>
+    <w:lvl w:ilvl="7" w:tentative="1">
+      <w:start w:val="1"/>
+      <w:numFmt w:val="bullet"/>
+      <w:lvlText w:val=""/>
+      <w:lvlJc w:val="left"/>
+      <w:pPr>
+        <w:tabs>
+          <w:tab w:val="num" w:pos="5760"/>
+        </w:tabs>
+        <w:ind w:left="5760" w:hanging="360"/>
+      </w:pPr>
+      <w:rPr>
+        <w:rFonts w:ascii="Wingdings" w:hAnsi="Wingdings" w:hint="default"/>
+        <w:sz w:val="20"/>
+      </w:rPr>
+    </w:lvl>
+    <w:lvl w:ilvl="8" w:tentative="1">
+      <w:start w:val="1"/>
+      <w:numFmt w:val="bullet"/>
+      <w:lvlText w:val=""/>
+      <w:lvlJc w:val="left"/>
+      <w:pPr>
+        <w:tabs>
+          <w:tab w:val="num" w:pos="6480"/>
+        </w:tabs>
+        <w:ind w:left="6480" w:hanging="360"/>
+      </w:pPr>
+      <w:rPr>
+        <w:rFonts w:ascii="Wingdings" w:hAnsi="Wingdings" w:hint="default"/>
+        <w:sz w:val="20"/>
+      </w:rPr>
+    </w:lvl>
+  </w:abstractNum>
+  <w:abstractNum w:abstractNumId="4" w15:restartNumberingAfterBreak="0">
     <w:nsid w:val="2C79562B"/>
     <w:multiLevelType w:val="hybridMultilevel"/>
     <w:tmpl w:val="D75C7668"/>
@@ -16500,7 +17560,7 @@
       </w:rPr>
     </w:lvl>
   </w:abstractNum>
-  <w:abstractNum w:abstractNumId="4" w15:restartNumberingAfterBreak="0">
+  <w:abstractNum w:abstractNumId="5" w15:restartNumberingAfterBreak="0">
     <w:nsid w:val="33D2457C"/>
     <w:multiLevelType w:val="hybridMultilevel"/>
     <w:tmpl w:val="F03234CA"/>
@@ -16592,7 +17652,7 @@
       </w:pPr>
     </w:lvl>
   </w:abstractNum>
-  <w:abstractNum w:abstractNumId="5" w15:restartNumberingAfterBreak="0">
+  <w:abstractNum w:abstractNumId="6" w15:restartNumberingAfterBreak="0">
     <w:nsid w:val="38100923"/>
     <w:multiLevelType w:val="hybridMultilevel"/>
     <w:tmpl w:val="74DA2D0E"/>
@@ -16678,7 +17738,7 @@
       </w:pPr>
     </w:lvl>
   </w:abstractNum>
-  <w:abstractNum w:abstractNumId="6" w15:restartNumberingAfterBreak="0">
+  <w:abstractNum w:abstractNumId="7" w15:restartNumberingAfterBreak="0">
     <w:nsid w:val="38A129A8"/>
     <w:multiLevelType w:val="multilevel"/>
     <w:tmpl w:val="D46CD11A"/>
@@ -16767,7 +17827,7 @@
       </w:pPr>
     </w:lvl>
   </w:abstractNum>
-  <w:abstractNum w:abstractNumId="7" w15:restartNumberingAfterBreak="0">
+  <w:abstractNum w:abstractNumId="8" w15:restartNumberingAfterBreak="0">
     <w:nsid w:val="39E26107"/>
     <w:multiLevelType w:val="multilevel"/>
     <w:tmpl w:val="0C0A001F"/>
@@ -16853,7 +17913,7 @@
       </w:pPr>
     </w:lvl>
   </w:abstractNum>
-  <w:abstractNum w:abstractNumId="8" w15:restartNumberingAfterBreak="0">
+  <w:abstractNum w:abstractNumId="9" w15:restartNumberingAfterBreak="0">
     <w:nsid w:val="47D902D3"/>
     <w:multiLevelType w:val="hybridMultilevel"/>
     <w:tmpl w:val="044E9AAE"/>
@@ -16966,7 +18026,7 @@
       </w:rPr>
     </w:lvl>
   </w:abstractNum>
-  <w:abstractNum w:abstractNumId="9" w15:restartNumberingAfterBreak="0">
+  <w:abstractNum w:abstractNumId="10" w15:restartNumberingAfterBreak="0">
     <w:nsid w:val="4F8D0F5E"/>
     <w:multiLevelType w:val="hybridMultilevel"/>
     <w:tmpl w:val="59F68A3C"/>
@@ -17055,7 +18115,7 @@
       </w:pPr>
     </w:lvl>
   </w:abstractNum>
-  <w:abstractNum w:abstractNumId="10" w15:restartNumberingAfterBreak="0">
+  <w:abstractNum w:abstractNumId="11" w15:restartNumberingAfterBreak="0">
     <w:nsid w:val="50BD1C33"/>
     <w:multiLevelType w:val="hybridMultilevel"/>
     <w:tmpl w:val="115C5592"/>
@@ -17145,37 +18205,37 @@
     </w:lvl>
   </w:abstractNum>
   <w:num w:numId="1">
-    <w:abstractNumId w:val="4"/>
+    <w:abstractNumId w:val="5"/>
   </w:num>
   <w:num w:numId="2">
     <w:abstractNumId w:val="2"/>
   </w:num>
   <w:num w:numId="3">
-    <w:abstractNumId w:val="10"/>
+    <w:abstractNumId w:val="11"/>
   </w:num>
   <w:num w:numId="4">
+    <w:abstractNumId w:val="7"/>
+  </w:num>
+  <w:num w:numId="5">
+    <w:abstractNumId w:val="8"/>
+  </w:num>
+  <w:num w:numId="6">
+    <w:abstractNumId w:val="4"/>
+  </w:num>
+  <w:num w:numId="7">
     <w:abstractNumId w:val="6"/>
   </w:num>
-  <w:num w:numId="5">
+  <w:num w:numId="8">
     <w:abstractNumId w:val="7"/>
   </w:num>
-  <w:num w:numId="6">
-    <w:abstractNumId w:val="3"/>
-  </w:num>
-  <w:num w:numId="7">
-    <w:abstractNumId w:val="5"/>
-  </w:num>
-  <w:num w:numId="8">
-    <w:abstractNumId w:val="6"/>
-  </w:num>
   <w:num w:numId="9">
-    <w:abstractNumId w:val="6"/>
+    <w:abstractNumId w:val="7"/>
   </w:num>
   <w:num w:numId="10">
-    <w:abstractNumId w:val="6"/>
+    <w:abstractNumId w:val="7"/>
   </w:num>
   <w:num w:numId="11">
-    <w:abstractNumId w:val="6"/>
+    <w:abstractNumId w:val="7"/>
     <w:lvlOverride w:ilvl="0">
       <w:startOverride w:val="1"/>
     </w:lvlOverride>
@@ -17205,19 +18265,22 @@
     </w:lvlOverride>
   </w:num>
   <w:num w:numId="12">
-    <w:abstractNumId w:val="6"/>
+    <w:abstractNumId w:val="7"/>
   </w:num>
   <w:num w:numId="13">
     <w:abstractNumId w:val="0"/>
   </w:num>
   <w:num w:numId="14">
-    <w:abstractNumId w:val="8"/>
+    <w:abstractNumId w:val="9"/>
   </w:num>
   <w:num w:numId="15">
     <w:abstractNumId w:val="1"/>
   </w:num>
   <w:num w:numId="16">
-    <w:abstractNumId w:val="9"/>
+    <w:abstractNumId w:val="10"/>
+  </w:num>
+  <w:num w:numId="17">
+    <w:abstractNumId w:val="3"/>
   </w:num>
 </w:numbering>
 </file>
@@ -18203,6 +19266,41 @@
       <w:shd w:val="clear" w:color="auto" w:fill="E1DFDD"/>
     </w:rPr>
   </w:style>
+  <w:style w:type="character" w:styleId="Textoennegrita">
+    <w:name w:val="Strong"/>
+    <w:basedOn w:val="Fuentedeprrafopredeter"/>
+    <w:uiPriority w:val="22"/>
+    <w:qFormat/>
+    <w:rsid w:val="00360987"/>
+    <w:rPr>
+      <w:b/>
+      <w:bCs/>
+    </w:rPr>
+  </w:style>
+  <w:style w:type="character" w:styleId="CitaHTML">
+    <w:name w:val="HTML Cite"/>
+    <w:basedOn w:val="Fuentedeprrafopredeter"/>
+    <w:uiPriority w:val="99"/>
+    <w:semiHidden/>
+    <w:unhideWhenUsed/>
+    <w:rsid w:val="002214FE"/>
+    <w:rPr>
+      <w:i/>
+      <w:iCs/>
+    </w:rPr>
+  </w:style>
+  <w:style w:type="character" w:styleId="nfasisintenso">
+    <w:name w:val="Intense Emphasis"/>
+    <w:basedOn w:val="Fuentedeprrafopredeter"/>
+    <w:uiPriority w:val="21"/>
+    <w:qFormat/>
+    <w:rsid w:val="008B6849"/>
+    <w:rPr>
+      <w:i/>
+      <w:iCs/>
+      <w:color w:val="4F81BD" w:themeColor="accent1"/>
+    </w:rPr>
+  </w:style>
 </w:styles>
 </file>
 

--- a/TFM/14MBID_TFM_ DGR_24369117L.docx
+++ b/TFM/14MBID_TFM_ DGR_24369117L.docx
@@ -7365,19 +7365,23 @@
         </w:rPr>
         <w:t xml:space="preserve">Generar el subconjunto de datos que contenga solo la </w:t>
       </w:r>
-      <w:proofErr w:type="gramStart"/>
       <w:r>
         <w:rPr>
           <w:lang w:eastAsia="es-ES"/>
         </w:rPr>
         <w:t>subárea motor</w:t>
       </w:r>
-      <w:proofErr w:type="gramEnd"/>
-      <w:r>
-        <w:rPr>
-          <w:lang w:eastAsia="es-ES"/>
-        </w:rPr>
-        <w:t>, objeto del estudio.</w:t>
+      <w:r>
+        <w:rPr>
+          <w:lang w:eastAsia="es-ES"/>
+        </w:rPr>
+        <w:t>,</w:t>
+      </w:r>
+      <w:r>
+        <w:rPr>
+          <w:lang w:eastAsia="es-ES"/>
+        </w:rPr>
+        <w:t xml:space="preserve"> objeto del estudio.</w:t>
       </w:r>
     </w:p>
     <w:p>
@@ -7494,14 +7498,12 @@
         </w:rPr>
         <w:t xml:space="preserve"> información </w:t>
       </w:r>
-      <w:proofErr w:type="spellStart"/>
-      <w:r>
-        <w:rPr>
-          <w:lang w:eastAsia="es-ES"/>
-        </w:rPr>
-        <w:t>par</w:t>
-      </w:r>
-      <w:proofErr w:type="spellEnd"/>
+      <w:r>
+        <w:rPr>
+          <w:lang w:eastAsia="es-ES"/>
+        </w:rPr>
+        <w:t>para</w:t>
+      </w:r>
       <w:r>
         <w:rPr>
           <w:lang w:eastAsia="es-ES"/>
@@ -8040,6 +8042,7 @@
         <w:pStyle w:val="NormalWeb"/>
         <w:shd w:val="clear" w:color="auto" w:fill="FFFFFF"/>
         <w:spacing w:before="240" w:beforeAutospacing="0" w:after="0" w:afterAutospacing="0" w:line="360" w:lineRule="auto"/>
+        <w:jc w:val="both"/>
         <w:rPr>
           <w:rFonts w:ascii="Arial" w:hAnsi="Arial" w:cs="Arial"/>
           <w:color w:val="000000"/>
@@ -8062,6 +8065,7 @@
         <w:pStyle w:val="NormalWeb"/>
         <w:shd w:val="clear" w:color="auto" w:fill="FFFFFF"/>
         <w:spacing w:before="240" w:beforeAutospacing="0" w:after="0" w:afterAutospacing="0" w:line="360" w:lineRule="auto"/>
+        <w:jc w:val="both"/>
         <w:rPr>
           <w:rFonts w:ascii="Arial" w:hAnsi="Arial" w:cs="Arial"/>
           <w:color w:val="000000"/>
@@ -8102,6 +8106,7 @@
         <w:pStyle w:val="NormalWeb"/>
         <w:shd w:val="clear" w:color="auto" w:fill="FFFFFF"/>
         <w:spacing w:before="0" w:beforeAutospacing="0" w:after="0" w:afterAutospacing="0" w:line="360" w:lineRule="auto"/>
+        <w:jc w:val="both"/>
         <w:rPr>
           <w:rFonts w:ascii="Arial" w:hAnsi="Arial" w:cs="Arial"/>
           <w:color w:val="000000"/>
@@ -8162,6 +8167,7 @@
         <w:pStyle w:val="NormalWeb"/>
         <w:shd w:val="clear" w:color="auto" w:fill="FFFFFF"/>
         <w:spacing w:before="240" w:beforeAutospacing="0" w:after="0" w:afterAutospacing="0" w:line="360" w:lineRule="auto"/>
+        <w:jc w:val="both"/>
         <w:rPr>
           <w:rFonts w:ascii="Arial" w:hAnsi="Arial" w:cs="Arial"/>
           <w:color w:val="000000"/>
@@ -8233,6 +8239,7 @@
         <w:pStyle w:val="NormalWeb"/>
         <w:shd w:val="clear" w:color="auto" w:fill="FFFFFF"/>
         <w:spacing w:before="240" w:beforeAutospacing="0" w:after="0" w:afterAutospacing="0" w:line="360" w:lineRule="auto"/>
+        <w:jc w:val="both"/>
         <w:rPr>
           <w:rFonts w:ascii="Arial" w:hAnsi="Arial" w:cs="Arial"/>
           <w:i/>
@@ -8261,6 +8268,7 @@
         <w:pStyle w:val="NormalWeb"/>
         <w:shd w:val="clear" w:color="auto" w:fill="FFFFFF"/>
         <w:spacing w:before="240" w:beforeAutospacing="0" w:after="0" w:afterAutospacing="0" w:line="360" w:lineRule="auto"/>
+        <w:jc w:val="both"/>
         <w:rPr>
           <w:rFonts w:ascii="Arial" w:hAnsi="Arial" w:cs="Arial"/>
           <w:color w:val="000000"/>
@@ -8283,6 +8291,7 @@
         <w:pStyle w:val="NormalWeb"/>
         <w:shd w:val="clear" w:color="auto" w:fill="FFFFFF"/>
         <w:spacing w:before="240" w:beforeAutospacing="0" w:after="0" w:afterAutospacing="0" w:line="360" w:lineRule="auto"/>
+        <w:jc w:val="both"/>
         <w:rPr>
           <w:rFonts w:ascii="Arial" w:hAnsi="Arial" w:cs="Arial"/>
           <w:color w:val="000000"/>
@@ -9160,7 +9169,6 @@
       <w:pPr>
         <w:shd w:val="clear" w:color="auto" w:fill="FFFFFF"/>
         <w:spacing w:after="225" w:line="23" w:lineRule="atLeast"/>
-        <w:jc w:val="left"/>
         <w:rPr>
           <w:lang w:eastAsia="es-ES"/>
         </w:rPr>
@@ -9194,7 +9202,6 @@
         </w:numPr>
         <w:shd w:val="clear" w:color="auto" w:fill="FFFFFF"/>
         <w:spacing w:before="100" w:beforeAutospacing="1" w:after="100" w:afterAutospacing="1" w:line="23" w:lineRule="atLeast"/>
-        <w:jc w:val="left"/>
         <w:rPr>
           <w:lang w:eastAsia="es-ES"/>
         </w:rPr>
@@ -9222,7 +9229,6 @@
         </w:numPr>
         <w:shd w:val="clear" w:color="auto" w:fill="FFFFFF"/>
         <w:spacing w:before="100" w:beforeAutospacing="1" w:after="100" w:afterAutospacing="1" w:line="23" w:lineRule="atLeast"/>
-        <w:jc w:val="left"/>
         <w:rPr>
           <w:lang w:eastAsia="es-ES"/>
         </w:rPr>
@@ -9250,7 +9256,6 @@
         </w:numPr>
         <w:shd w:val="clear" w:color="auto" w:fill="FFFFFF"/>
         <w:spacing w:before="100" w:beforeAutospacing="1" w:after="100" w:afterAutospacing="1" w:line="23" w:lineRule="atLeast"/>
-        <w:jc w:val="left"/>
         <w:rPr>
           <w:lang w:eastAsia="es-ES"/>
         </w:rPr>
@@ -9278,7 +9283,6 @@
         </w:numPr>
         <w:shd w:val="clear" w:color="auto" w:fill="FFFFFF"/>
         <w:spacing w:before="100" w:beforeAutospacing="1" w:after="100" w:afterAutospacing="1" w:line="23" w:lineRule="atLeast"/>
-        <w:jc w:val="left"/>
         <w:rPr>
           <w:lang w:eastAsia="es-ES"/>
         </w:rPr>
@@ -9302,7 +9306,6 @@
       <w:pPr>
         <w:shd w:val="clear" w:color="auto" w:fill="FFFFFF"/>
         <w:spacing w:before="100" w:beforeAutospacing="1" w:after="100" w:afterAutospacing="1" w:line="23" w:lineRule="atLeast"/>
-        <w:jc w:val="left"/>
         <w:rPr>
           <w:rFonts w:eastAsia="Times New Roman"/>
           <w:color w:val="3C3C3C"/>
@@ -9445,14 +9448,27 @@
       <w:r>
         <w:t xml:space="preserve">Figura </w:t>
       </w:r>
-      <w:fldSimple w:instr=" SEQ Figura \* ARABIC ">
-        <w:r>
-          <w:rPr>
-            <w:noProof/>
-          </w:rPr>
-          <w:t>1</w:t>
-        </w:r>
-      </w:fldSimple>
+      <w:r>
+        <w:fldChar w:fldCharType="begin"/>
+      </w:r>
+      <w:r>
+        <w:instrText xml:space="preserve"> SEQ Figura \* ARABIC </w:instrText>
+      </w:r>
+      <w:r>
+        <w:fldChar w:fldCharType="separate"/>
+      </w:r>
+      <w:r>
+        <w:rPr>
+          <w:noProof/>
+        </w:rPr>
+        <w:t>1</w:t>
+      </w:r>
+      <w:r>
+        <w:rPr>
+          <w:noProof/>
+        </w:rPr>
+        <w:fldChar w:fldCharType="end"/>
+      </w:r>
       <w:bookmarkEnd w:id="5"/>
       <w:r>
         <w:t xml:space="preserve">. Logo </w:t>
@@ -9931,14 +9947,27 @@
       <w:r>
         <w:t xml:space="preserve">Figura </w:t>
       </w:r>
-      <w:fldSimple w:instr=" SEQ Figura \* ARABIC ">
-        <w:r>
-          <w:rPr>
-            <w:noProof/>
-          </w:rPr>
-          <w:t>2</w:t>
-        </w:r>
-      </w:fldSimple>
+      <w:r>
+        <w:fldChar w:fldCharType="begin"/>
+      </w:r>
+      <w:r>
+        <w:instrText xml:space="preserve"> SEQ Figura \* ARABIC </w:instrText>
+      </w:r>
+      <w:r>
+        <w:fldChar w:fldCharType="separate"/>
+      </w:r>
+      <w:r>
+        <w:rPr>
+          <w:noProof/>
+        </w:rPr>
+        <w:t>2</w:t>
+      </w:r>
+      <w:r>
+        <w:rPr>
+          <w:noProof/>
+        </w:rPr>
+        <w:fldChar w:fldCharType="end"/>
+      </w:r>
       <w:bookmarkEnd w:id="12"/>
       <w:r>
         <w:t xml:space="preserve">. Logo Python. Fuente: </w:t>
@@ -10027,7 +10056,6 @@
     </w:p>
     <w:p>
       <w:pPr>
-        <w:jc w:val="left"/>
         <w:rPr>
           <w:lang w:eastAsia="es-ES"/>
         </w:rPr>
@@ -10104,14 +10132,12 @@
         </w:rPr>
         <w:t xml:space="preserve">. Utiliza computación en memoria, lo que es bueno para conjuntos de datos de tamaño pequeño a </w:t>
       </w:r>
-      <w:proofErr w:type="gramStart"/>
-      <w:r>
-        <w:rPr>
-          <w:lang w:eastAsia="es-ES"/>
-        </w:rPr>
-        <w:t>mediano,  lo</w:t>
-      </w:r>
-      <w:proofErr w:type="gramEnd"/>
+      <w:r>
+        <w:rPr>
+          <w:lang w:eastAsia="es-ES"/>
+        </w:rPr>
+        <w:t>mediano, lo</w:t>
+      </w:r>
       <w:r>
         <w:rPr>
           <w:lang w:eastAsia="es-ES"/>
@@ -10139,7 +10165,6 @@
     </w:p>
     <w:p>
       <w:pPr>
-        <w:jc w:val="left"/>
         <w:rPr>
           <w:lang w:eastAsia="es-ES"/>
         </w:rPr>
@@ -10297,14 +10322,27 @@
       <w:r>
         <w:t xml:space="preserve">Figura </w:t>
       </w:r>
-      <w:fldSimple w:instr=" SEQ Figura \* ARABIC ">
-        <w:r>
-          <w:rPr>
-            <w:noProof/>
-          </w:rPr>
-          <w:t>3</w:t>
-        </w:r>
-      </w:fldSimple>
+      <w:r>
+        <w:fldChar w:fldCharType="begin"/>
+      </w:r>
+      <w:r>
+        <w:instrText xml:space="preserve"> SEQ Figura \* ARABIC </w:instrText>
+      </w:r>
+      <w:r>
+        <w:fldChar w:fldCharType="separate"/>
+      </w:r>
+      <w:r>
+        <w:rPr>
+          <w:noProof/>
+        </w:rPr>
+        <w:t>3</w:t>
+      </w:r>
+      <w:r>
+        <w:rPr>
+          <w:noProof/>
+        </w:rPr>
+        <w:fldChar w:fldCharType="end"/>
+      </w:r>
       <w:bookmarkEnd w:id="20"/>
       <w:r>
         <w:t>. Logo Pandas. Fuente: https://pandas.pydata.org</w:t>
@@ -10614,14 +10652,27 @@
         <w:lastRenderedPageBreak/>
         <w:t xml:space="preserve">Figura </w:t>
       </w:r>
-      <w:fldSimple w:instr=" SEQ Figura \* ARABIC ">
-        <w:r>
-          <w:rPr>
-            <w:noProof/>
-          </w:rPr>
-          <w:t>4</w:t>
-        </w:r>
-      </w:fldSimple>
+      <w:r>
+        <w:fldChar w:fldCharType="begin"/>
+      </w:r>
+      <w:r>
+        <w:instrText xml:space="preserve"> SEQ Figura \* ARABIC </w:instrText>
+      </w:r>
+      <w:r>
+        <w:fldChar w:fldCharType="separate"/>
+      </w:r>
+      <w:r>
+        <w:rPr>
+          <w:noProof/>
+        </w:rPr>
+        <w:t>4</w:t>
+      </w:r>
+      <w:r>
+        <w:rPr>
+          <w:noProof/>
+        </w:rPr>
+        <w:fldChar w:fldCharType="end"/>
+      </w:r>
       <w:bookmarkEnd w:id="26"/>
       <w:r>
         <w:t xml:space="preserve">, Logo </w:t>
@@ -10663,28 +10714,24 @@
         </w:rPr>
         <w:t xml:space="preserve">Es una librería para crear visualizaciones en Python. Debido a que es </w:t>
       </w:r>
-      <w:proofErr w:type="spellStart"/>
-      <w:r>
-        <w:rPr>
-          <w:lang w:eastAsia="es-ES"/>
-        </w:rPr>
-        <w:t>mas</w:t>
-      </w:r>
-      <w:proofErr w:type="spellEnd"/>
+      <w:r>
+        <w:rPr>
+          <w:lang w:eastAsia="es-ES"/>
+        </w:rPr>
+        <w:t>más</w:t>
+      </w:r>
       <w:r>
         <w:rPr>
           <w:lang w:eastAsia="es-ES"/>
         </w:rPr>
         <w:t xml:space="preserve"> fácil obtener información de los datos representados visualmente en comparación con los datos en crudo en formato tabla, se ha utilizado esta librería para hacer </w:t>
       </w:r>
-      <w:proofErr w:type="spellStart"/>
-      <w:r>
-        <w:rPr>
-          <w:lang w:eastAsia="es-ES"/>
-        </w:rPr>
-        <w:t>mas</w:t>
-      </w:r>
-      <w:proofErr w:type="spellEnd"/>
+      <w:r>
+        <w:rPr>
+          <w:lang w:eastAsia="es-ES"/>
+        </w:rPr>
+        <w:t>más</w:t>
+      </w:r>
       <w:r>
         <w:rPr>
           <w:lang w:eastAsia="es-ES"/>
@@ -10832,14 +10879,30 @@
       <w:r>
         <w:t xml:space="preserve">Figura </w:t>
       </w:r>
-      <w:fldSimple w:instr=" SEQ Figura \* ARABIC ">
-        <w:r>
-          <w:rPr>
-            <w:noProof/>
-          </w:rPr>
-          <w:t>5</w:t>
-        </w:r>
-      </w:fldSimple>
+      <w:r>
+        <w:fldChar w:fldCharType="begin"/>
+      </w:r>
+      <w:r>
+        <w:instrText xml:space="preserve"> SEQ Figura \* ARABIC</w:instrText>
+      </w:r>
+      <w:r>
+        <w:instrText xml:space="preserve"> </w:instrText>
+      </w:r>
+      <w:r>
+        <w:fldChar w:fldCharType="separate"/>
+      </w:r>
+      <w:r>
+        <w:rPr>
+          <w:noProof/>
+        </w:rPr>
+        <w:t>5</w:t>
+      </w:r>
+      <w:r>
+        <w:rPr>
+          <w:noProof/>
+        </w:rPr>
+        <w:fldChar w:fldCharType="end"/>
+      </w:r>
       <w:bookmarkEnd w:id="32"/>
       <w:r>
         <w:t xml:space="preserve">. Logo </w:t>
@@ -11093,14 +11156,27 @@
       <w:r>
         <w:t xml:space="preserve">Figura </w:t>
       </w:r>
-      <w:fldSimple w:instr=" SEQ Figura \* ARABIC ">
-        <w:r>
-          <w:rPr>
-            <w:noProof/>
-          </w:rPr>
-          <w:t>6</w:t>
-        </w:r>
-      </w:fldSimple>
+      <w:r>
+        <w:fldChar w:fldCharType="begin"/>
+      </w:r>
+      <w:r>
+        <w:instrText xml:space="preserve"> SEQ Figura \* ARABIC </w:instrText>
+      </w:r>
+      <w:r>
+        <w:fldChar w:fldCharType="separate"/>
+      </w:r>
+      <w:r>
+        <w:rPr>
+          <w:noProof/>
+        </w:rPr>
+        <w:t>6</w:t>
+      </w:r>
+      <w:r>
+        <w:rPr>
+          <w:noProof/>
+        </w:rPr>
+        <w:fldChar w:fldCharType="end"/>
+      </w:r>
       <w:bookmarkEnd w:id="38"/>
       <w:r>
         <w:t xml:space="preserve">. Logo </w:t>
@@ -11145,9 +11221,6 @@
       <w:bookmarkEnd w:id="43"/>
     </w:p>
     <w:p>
-      <w:pPr>
-        <w:jc w:val="left"/>
-      </w:pPr>
       <w:r>
         <w:t xml:space="preserve">Fuente: </w:t>
       </w:r>
@@ -11161,9 +11234,6 @@
       </w:hyperlink>
     </w:p>
     <w:p>
-      <w:pPr>
-        <w:jc w:val="left"/>
-      </w:pPr>
       <w:proofErr w:type="spellStart"/>
       <w:r>
         <w:t>Feature</w:t>
@@ -11238,7 +11308,6 @@
         <w:shd w:val="clear" w:color="auto" w:fill="FFFFFF"/>
         <w:spacing w:before="100" w:beforeAutospacing="1" w:after="100" w:afterAutospacing="1"/>
         <w:ind w:left="714" w:hanging="357"/>
-        <w:jc w:val="left"/>
       </w:pPr>
       <w:r>
         <w:t>Valores faltante</w:t>
@@ -11274,7 +11343,6 @@
         <w:shd w:val="clear" w:color="auto" w:fill="FFFFFF"/>
         <w:spacing w:before="60" w:after="100" w:afterAutospacing="1"/>
         <w:ind w:left="714" w:hanging="357"/>
-        <w:jc w:val="left"/>
       </w:pPr>
       <w:r>
         <w:t>Valores únicos con una sola observación</w:t>
@@ -11295,7 +11363,6 @@
         <w:shd w:val="clear" w:color="auto" w:fill="FFFFFF"/>
         <w:spacing w:before="60" w:after="100" w:afterAutospacing="1"/>
         <w:ind w:left="714" w:hanging="357"/>
-        <w:jc w:val="left"/>
       </w:pPr>
       <w:r>
         <w:t>Características colineales</w:t>
@@ -11316,7 +11383,6 @@
         <w:shd w:val="clear" w:color="auto" w:fill="FFFFFF"/>
         <w:spacing w:before="60" w:after="100" w:afterAutospacing="1"/>
         <w:ind w:left="714" w:hanging="357"/>
-        <w:jc w:val="left"/>
       </w:pPr>
       <w:r>
         <w:t>Características de importancia cero</w:t>
@@ -11354,7 +11420,6 @@
         <w:shd w:val="clear" w:color="auto" w:fill="FFFFFF"/>
         <w:spacing w:before="60" w:after="100" w:afterAutospacing="1"/>
         <w:ind w:left="714" w:hanging="357"/>
-        <w:jc w:val="left"/>
       </w:pPr>
       <w:r>
         <w:t>Características de baja importancia</w:t>
@@ -11506,7 +11571,7 @@
         <w:rPr>
           <w:noProof/>
         </w:rPr>
-        <w:t>1</w:t>
+        <w:t>7</w:t>
       </w:r>
       <w:r>
         <w:rPr>
@@ -11589,14 +11654,27 @@
       <w:r>
         <w:t xml:space="preserve">Figura </w:t>
       </w:r>
-      <w:fldSimple w:instr=" SEQ Figura \* ARABIC ">
-        <w:r>
-          <w:rPr>
-            <w:noProof/>
-          </w:rPr>
-          <w:t>7</w:t>
-        </w:r>
-      </w:fldSimple>
+      <w:r>
+        <w:fldChar w:fldCharType="begin"/>
+      </w:r>
+      <w:r>
+        <w:instrText xml:space="preserve"> SEQ Figura \* ARABIC </w:instrText>
+      </w:r>
+      <w:r>
+        <w:fldChar w:fldCharType="separate"/>
+      </w:r>
+      <w:r>
+        <w:rPr>
+          <w:noProof/>
+        </w:rPr>
+        <w:t>7</w:t>
+      </w:r>
+      <w:r>
+        <w:rPr>
+          <w:noProof/>
+        </w:rPr>
+        <w:fldChar w:fldCharType="end"/>
+      </w:r>
       <w:bookmarkEnd w:id="45"/>
       <w:r>
         <w:t xml:space="preserve">. Logo </w:t>
@@ -12983,14 +13061,27 @@
       <w:r>
         <w:t xml:space="preserve">Figura </w:t>
       </w:r>
-      <w:fldSimple w:instr=" SEQ Figura \* ARABIC ">
-        <w:r>
-          <w:rPr>
-            <w:noProof/>
-          </w:rPr>
-          <w:t>8</w:t>
-        </w:r>
-      </w:fldSimple>
+      <w:r>
+        <w:fldChar w:fldCharType="begin"/>
+      </w:r>
+      <w:r>
+        <w:instrText xml:space="preserve"> SEQ Figura \* ARABIC </w:instrText>
+      </w:r>
+      <w:r>
+        <w:fldChar w:fldCharType="separate"/>
+      </w:r>
+      <w:r>
+        <w:rPr>
+          <w:noProof/>
+        </w:rPr>
+        <w:t>8</w:t>
+      </w:r>
+      <w:r>
+        <w:rPr>
+          <w:noProof/>
+        </w:rPr>
+        <w:fldChar w:fldCharType="end"/>
+      </w:r>
       <w:bookmarkEnd w:id="52"/>
       <w:r>
         <w:t xml:space="preserve">. Logo </w:t>
@@ -13265,14 +13356,27 @@
       <w:r>
         <w:t xml:space="preserve">Figura </w:t>
       </w:r>
-      <w:fldSimple w:instr=" SEQ Figura \* ARABIC ">
-        <w:r>
-          <w:rPr>
-            <w:noProof/>
-          </w:rPr>
-          <w:t>9</w:t>
-        </w:r>
-      </w:fldSimple>
+      <w:r>
+        <w:fldChar w:fldCharType="begin"/>
+      </w:r>
+      <w:r>
+        <w:instrText xml:space="preserve"> SEQ Figura \* ARABIC </w:instrText>
+      </w:r>
+      <w:r>
+        <w:fldChar w:fldCharType="separate"/>
+      </w:r>
+      <w:r>
+        <w:rPr>
+          <w:noProof/>
+        </w:rPr>
+        <w:t>9</w:t>
+      </w:r>
+      <w:r>
+        <w:rPr>
+          <w:noProof/>
+        </w:rPr>
+        <w:fldChar w:fldCharType="end"/>
+      </w:r>
       <w:bookmarkEnd w:id="58"/>
       <w:r>
         <w:t xml:space="preserve">. Logo </w:t>
@@ -13381,6 +13485,39 @@
       </w:pPr>
       <w:r>
         <w:rPr>
+          <w:b/>
+          <w:bCs/>
+        </w:rPr>
+        <w:t xml:space="preserve">Emma V. Barreno </w:t>
+      </w:r>
+      <w:proofErr w:type="gramStart"/>
+      <w:r>
+        <w:rPr>
+          <w:b/>
+          <w:bCs/>
+        </w:rPr>
+        <w:t>Vereau</w:t>
+      </w:r>
+      <w:r>
+        <w:rPr>
+          <w:b/>
+          <w:bCs/>
+        </w:rPr>
+        <w:t>.(</w:t>
+      </w:r>
+      <w:proofErr w:type="gramEnd"/>
+      <w:r>
+        <w:rPr>
+          <w:b/>
+          <w:bCs/>
+        </w:rPr>
+        <w:t>2012).</w:t>
+      </w:r>
+      <w:r>
+        <w:t xml:space="preserve"> </w:t>
+      </w:r>
+      <w:r>
+        <w:rPr>
           <w:rStyle w:val="titulo"/>
           <w:b/>
           <w:bCs/>
@@ -13389,56 +13526,7 @@
         </w:rPr>
         <w:t>Análisis Comparativo de modelos de clasificación en el estudio de la deserción universitaria</w:t>
       </w:r>
-    </w:p>
-    <w:p>
-      <w:pPr>
-        <w:rPr>
-          <w:rStyle w:val="Hipervnculo"/>
-        </w:rPr>
-      </w:pPr>
-      <w:r>
-        <w:rPr>
-          <w:rStyle w:val="Hipervnculo"/>
-        </w:rPr>
-        <w:t>https://dialnet.unirioja.es/servlet/articulo?codigo=6043123</w:t>
-      </w:r>
-    </w:p>
-    <w:p>
-      <w:r>
-        <w:t>E</w:t>
-      </w:r>
-      <w:r>
-        <w:t xml:space="preserve">l cual </w:t>
-      </w:r>
-      <w:r>
-        <w:t xml:space="preserve">nos presenta la regresión logística que </w:t>
-      </w:r>
-      <w:r>
-        <w:t>permite estimar la probabilidad de un suceso que depende de los valores de ciertas covariables</w:t>
-      </w:r>
-      <w:r>
-        <w:t xml:space="preserve"> como una de las opciones para clasificar, y lo va a comparar con árboles de clasificación, entre otras formas de evaluar los resultados se ha usado la matriz de confusión y la curva ROC</w:t>
-      </w:r>
-      <w:r>
-        <w:t>.</w:t>
-      </w:r>
-    </w:p>
-    <w:p>
-      <w:r>
-        <w:t xml:space="preserve">Ambos métodos </w:t>
-      </w:r>
-      <w:r>
-        <w:t>brindaron similares</w:t>
-      </w:r>
-      <w:r>
-        <w:t xml:space="preserve"> resultados en este caso</w:t>
-      </w:r>
-      <w:r>
-        <w:t>, siendo el modelo de regresión logista el más fácil de implementar</w:t>
-      </w:r>
-    </w:p>
-    <w:p>
-      <w:pPr>
+      <w:r>
         <w:rPr>
           <w:rStyle w:val="titulo"/>
           <w:b/>
@@ -13446,7 +13534,49 @@
           <w:color w:val="000000"/>
           <w:bdr w:val="none" w:sz="0" w:space="0" w:color="auto" w:frame="1"/>
         </w:rPr>
-      </w:pPr>
+        <w:t>. Lima</w:t>
+      </w:r>
+    </w:p>
+    <w:p>
+      <w:pPr>
+        <w:rPr>
+          <w:color w:val="4F81BD" w:themeColor="accent1"/>
+        </w:rPr>
+      </w:pPr>
+      <w:r>
+        <w:rPr>
+          <w:color w:val="4F81BD" w:themeColor="accent1"/>
+        </w:rPr>
+        <w:t>https://dialnet.unirioja.es/servlet/articulo?codigo=6043123</w:t>
+      </w:r>
+    </w:p>
+    <w:p>
+      <w:r>
+        <w:t>E</w:t>
+      </w:r>
+      <w:r>
+        <w:t xml:space="preserve">l cual </w:t>
+      </w:r>
+      <w:r>
+        <w:t>nos presenta la regresión logística que permite estimar la probabilidad de un suceso que depende de los valores de ciertas covariables como una de las opciones para clasificar, y lo va a comparar con árboles de clasificación, entre otras formas de evaluar los resultados se ha usado la matriz de confusión y la curva ROC</w:t>
+      </w:r>
+      <w:r>
+        <w:t>.</w:t>
+      </w:r>
+    </w:p>
+    <w:p>
+      <w:r>
+        <w:t xml:space="preserve">Ambos métodos </w:t>
+      </w:r>
+      <w:r>
+        <w:t>brindaron similares</w:t>
+      </w:r>
+      <w:r>
+        <w:t xml:space="preserve"> resultados en este caso</w:t>
+      </w:r>
+      <w:r>
+        <w:t>, siendo el modelo de regresión logista el más fácil de implementar</w:t>
+      </w:r>
     </w:p>
     <w:p>
       <w:pPr>
@@ -13462,24 +13592,41 @@
     <w:p>
       <w:pPr>
         <w:rPr>
-          <w:b/>
-          <w:bCs/>
-          <w:color w:val="000000"/>
-          <w:bdr w:val="none" w:sz="0" w:space="0" w:color="auto" w:frame="1"/>
-        </w:rPr>
-      </w:pPr>
-      <w:r>
-        <w:rPr>
           <w:rStyle w:val="titulo"/>
           <w:b/>
           <w:bCs/>
           <w:color w:val="000000"/>
           <w:bdr w:val="none" w:sz="0" w:space="0" w:color="auto" w:frame="1"/>
         </w:rPr>
+      </w:pPr>
+    </w:p>
+    <w:p>
+      <w:pPr>
+        <w:rPr>
+          <w:b/>
+          <w:bCs/>
+          <w:color w:val="000000"/>
+          <w:bdr w:val="none" w:sz="0" w:space="0" w:color="auto" w:frame="1"/>
+        </w:rPr>
+      </w:pPr>
+      <w:r>
+        <w:rPr>
+          <w:b/>
+          <w:bCs/>
+        </w:rPr>
         <w:lastRenderedPageBreak/>
-        <w:t xml:space="preserve">Clasificación de aceptación de campañas para una entidad financiera, usando </w:t>
-      </w:r>
-      <w:proofErr w:type="spellStart"/>
+        <w:t>Bach. Cárdenas Garro José Antonio</w:t>
+      </w:r>
+      <w:r>
+        <w:rPr>
+          <w:b/>
+          <w:bCs/>
+        </w:rPr>
+        <w:t>. (2019)</w:t>
+      </w:r>
+      <w:r>
+        <w:t xml:space="preserve"> </w:t>
+      </w:r>
       <w:r>
         <w:rPr>
           <w:rStyle w:val="titulo"/>
@@ -13488,9 +13635,9 @@
           <w:color w:val="000000"/>
           <w:bdr w:val="none" w:sz="0" w:space="0" w:color="auto" w:frame="1"/>
         </w:rPr>
-        <w:t>random</w:t>
-      </w:r>
-      <w:proofErr w:type="spellEnd"/>
+        <w:t xml:space="preserve">Clasificación de aceptación de campañas para una entidad financiera, usando </w:t>
+      </w:r>
+      <w:proofErr w:type="spellStart"/>
       <w:r>
         <w:rPr>
           <w:rStyle w:val="titulo"/>
@@ -13499,9 +13646,9 @@
           <w:color w:val="000000"/>
           <w:bdr w:val="none" w:sz="0" w:space="0" w:color="auto" w:frame="1"/>
         </w:rPr>
-        <w:t xml:space="preserve"> </w:t>
-      </w:r>
-      <w:proofErr w:type="spellStart"/>
+        <w:t>random</w:t>
+      </w:r>
+      <w:proofErr w:type="spellEnd"/>
       <w:r>
         <w:rPr>
           <w:rStyle w:val="titulo"/>
@@ -13510,9 +13657,9 @@
           <w:color w:val="000000"/>
           <w:bdr w:val="none" w:sz="0" w:space="0" w:color="auto" w:frame="1"/>
         </w:rPr>
-        <w:t>forest</w:t>
-      </w:r>
-      <w:proofErr w:type="spellEnd"/>
+        <w:t xml:space="preserve"> </w:t>
+      </w:r>
+      <w:proofErr w:type="spellStart"/>
       <w:r>
         <w:rPr>
           <w:rStyle w:val="titulo"/>
@@ -13521,142 +13668,10 @@
           <w:color w:val="000000"/>
           <w:bdr w:val="none" w:sz="0" w:space="0" w:color="auto" w:frame="1"/>
         </w:rPr>
-        <w:t xml:space="preserve"> con datos balanceados y datos no balanceados</w:t>
-      </w:r>
-    </w:p>
-    <w:p>
-      <w:pPr>
-        <w:rPr>
-          <w:color w:val="4F81BD" w:themeColor="accent1"/>
-        </w:rPr>
-      </w:pPr>
-      <w:hyperlink r:id="rId25" w:history="1">
-        <w:r>
-          <w:rPr>
-            <w:color w:val="4F81BD" w:themeColor="accent1"/>
-          </w:rPr>
-          <w:t>http://repositorio.urp.edu.pe/handle/URP/2307</w:t>
-        </w:r>
-      </w:hyperlink>
-    </w:p>
-    <w:p>
-      <w:r>
-        <w:t xml:space="preserve">En el cual se </w:t>
-      </w:r>
-      <w:r>
-        <w:t xml:space="preserve">planteó abordar un enfoque de modelamiento de aprendizaje supervisado de clasificación mediante el modelo de </w:t>
-      </w:r>
-      <w:proofErr w:type="spellStart"/>
-      <w:r>
-        <w:t>R</w:t>
-      </w:r>
-      <w:r>
-        <w:t>andom</w:t>
-      </w:r>
-      <w:proofErr w:type="spellEnd"/>
-      <w:r>
-        <w:t xml:space="preserve"> </w:t>
-      </w:r>
-      <w:r>
-        <w:t>F</w:t>
-      </w:r>
-      <w:r>
-        <w:t>orest</w:t>
-      </w:r>
-      <w:r>
-        <w:t>,</w:t>
-      </w:r>
-      <w:r>
-        <w:rPr>
-          <w:rFonts w:ascii="Helvetica" w:hAnsi="Helvetica"/>
-          <w:color w:val="333333"/>
-          <w:shd w:val="clear" w:color="auto" w:fill="FFFFFF"/>
-        </w:rPr>
-        <w:t xml:space="preserve"> </w:t>
-      </w:r>
-      <w:r>
-        <w:t xml:space="preserve">que permitió tener una comparación de los modelos planteados dando un </w:t>
-      </w:r>
-      <w:proofErr w:type="spellStart"/>
-      <w:r>
-        <w:t>balanceo</w:t>
-      </w:r>
-      <w:proofErr w:type="spellEnd"/>
-      <w:r>
-        <w:t xml:space="preserve"> de la variable </w:t>
-      </w:r>
-      <w:r>
-        <w:t>objetivo</w:t>
-      </w:r>
-      <w:r>
-        <w:t xml:space="preserve"> y sin balancear</w:t>
-      </w:r>
-      <w:r>
-        <w:t>.</w:t>
-      </w:r>
-      <w:r>
-        <w:t xml:space="preserve"> </w:t>
-      </w:r>
-    </w:p>
-    <w:p>
-      <w:pPr>
-        <w:rPr>
-          <w:rFonts w:ascii="Helvetica" w:hAnsi="Helvetica"/>
-          <w:color w:val="333333"/>
-          <w:shd w:val="clear" w:color="auto" w:fill="FFFFFF"/>
-        </w:rPr>
-      </w:pPr>
-      <w:r>
-        <w:rPr>
-          <w:rFonts w:ascii="Helvetica" w:hAnsi="Helvetica"/>
-          <w:color w:val="333333"/>
-          <w:shd w:val="clear" w:color="auto" w:fill="FFFFFF"/>
-        </w:rPr>
-        <w:t>L</w:t>
-      </w:r>
-      <w:r>
-        <w:rPr>
-          <w:rFonts w:ascii="Helvetica" w:hAnsi="Helvetica"/>
-          <w:color w:val="333333"/>
-          <w:shd w:val="clear" w:color="auto" w:fill="FFFFFF"/>
-        </w:rPr>
-        <w:t>os 4 modelos planteados obtuvieron similar</w:t>
-      </w:r>
-      <w:r>
-        <w:rPr>
-          <w:rFonts w:ascii="Helvetica" w:hAnsi="Helvetica"/>
-          <w:color w:val="333333"/>
-          <w:shd w:val="clear" w:color="auto" w:fill="FFFFFF"/>
-        </w:rPr>
-        <w:t xml:space="preserve"> indicador</w:t>
-      </w:r>
-      <w:r>
-        <w:rPr>
-          <w:rFonts w:ascii="Helvetica" w:hAnsi="Helvetica"/>
-          <w:color w:val="333333"/>
-          <w:shd w:val="clear" w:color="auto" w:fill="FFFFFF"/>
-        </w:rPr>
-        <w:t>, en el indicador</w:t>
-      </w:r>
-      <w:r>
-        <w:rPr>
-          <w:rFonts w:ascii="Helvetica" w:hAnsi="Helvetica"/>
-          <w:color w:val="333333"/>
-          <w:shd w:val="clear" w:color="auto" w:fill="FFFFFF"/>
-        </w:rPr>
-        <w:t xml:space="preserve"> de especificidad, los mejores modelos fueron los que tenían datos desbalanceados</w:t>
-      </w:r>
-      <w:r>
-        <w:rPr>
-          <w:rFonts w:ascii="Helvetica" w:hAnsi="Helvetica"/>
-          <w:color w:val="333333"/>
-          <w:shd w:val="clear" w:color="auto" w:fill="FFFFFF"/>
-        </w:rPr>
-        <w:t xml:space="preserve"> en el indicador de sensibilidad fueron los que tenían los datos balanceados. Para este problema se eligió priorizar la sensibilidad usando datos balanceados.</w:t>
-      </w:r>
-    </w:p>
-    <w:p>
-      <w:pPr>
+        <w:t>forest</w:t>
+      </w:r>
+      <w:proofErr w:type="spellEnd"/>
+      <w:r>
         <w:rPr>
           <w:rStyle w:val="titulo"/>
           <w:b/>
@@ -13664,7 +13679,8 @@
           <w:color w:val="000000"/>
           <w:bdr w:val="none" w:sz="0" w:space="0" w:color="auto" w:frame="1"/>
         </w:rPr>
-      </w:pPr>
+        <w:t xml:space="preserve"> con datos balanceados y datos no balanceados</w:t>
+      </w:r>
       <w:r>
         <w:rPr>
           <w:rStyle w:val="titulo"/>
@@ -13673,9 +13689,8 @@
           <w:color w:val="000000"/>
           <w:bdr w:val="none" w:sz="0" w:space="0" w:color="auto" w:frame="1"/>
         </w:rPr>
-        <w:t xml:space="preserve">Detección y clasificación de fallos en motores mediante procedimientos </w:t>
-      </w:r>
-      <w:proofErr w:type="spellStart"/>
+        <w:t>. Lima</w:t>
+      </w:r>
       <w:r>
         <w:rPr>
           <w:rStyle w:val="titulo"/>
@@ -13684,9 +13699,18 @@
           <w:color w:val="000000"/>
           <w:bdr w:val="none" w:sz="0" w:space="0" w:color="auto" w:frame="1"/>
         </w:rPr>
-        <w:t>Boosting</w:t>
-      </w:r>
-      <w:proofErr w:type="spellEnd"/>
+        <w:t>,</w:t>
+      </w:r>
+      <w:r>
+        <w:rPr>
+          <w:rStyle w:val="titulo"/>
+          <w:b/>
+          <w:bCs/>
+          <w:color w:val="000000"/>
+          <w:bdr w:val="none" w:sz="0" w:space="0" w:color="auto" w:frame="1"/>
+        </w:rPr>
+        <w:t xml:space="preserve"> Perú</w:t>
+      </w:r>
     </w:p>
     <w:p>
       <w:pPr>
@@ -13694,38 +13718,86 @@
           <w:color w:val="4F81BD" w:themeColor="accent1"/>
         </w:rPr>
       </w:pPr>
-      <w:hyperlink r:id="rId26" w:history="1">
+      <w:hyperlink r:id="rId25" w:history="1">
         <w:r>
           <w:rPr>
             <w:color w:val="4F81BD" w:themeColor="accent1"/>
           </w:rPr>
-          <w:t>https://uvadoc.uva.es/handle/10324/43777</w:t>
+          <w:t>http://repositorio.urp.edu.pe/handle/URP/2307</w:t>
         </w:r>
       </w:hyperlink>
     </w:p>
     <w:p>
-      <w:pPr>
+      <w:r>
+        <w:t xml:space="preserve">En el cual se planteó abordar un enfoque de modelamiento de aprendizaje supervisado de clasificación mediante el modelo de </w:t>
+      </w:r>
+      <w:proofErr w:type="spellStart"/>
+      <w:r>
+        <w:t>R</w:t>
+      </w:r>
+      <w:r>
+        <w:t>andom</w:t>
+      </w:r>
+      <w:proofErr w:type="spellEnd"/>
+      <w:r>
+        <w:t xml:space="preserve"> </w:t>
+      </w:r>
+      <w:r>
+        <w:t>F</w:t>
+      </w:r>
+      <w:r>
+        <w:t>orest</w:t>
+      </w:r>
+      <w:r>
+        <w:t>,</w:t>
+      </w:r>
+      <w:r>
         <w:rPr>
           <w:rFonts w:ascii="Helvetica" w:hAnsi="Helvetica"/>
           <w:color w:val="333333"/>
           <w:shd w:val="clear" w:color="auto" w:fill="FFFFFF"/>
         </w:rPr>
-      </w:pPr>
-      <w:r>
+        <w:t xml:space="preserve"> </w:t>
+      </w:r>
+      <w:r>
+        <w:t xml:space="preserve">que permitió tener una comparación de los modelos planteados dando un </w:t>
+      </w:r>
+      <w:proofErr w:type="spellStart"/>
+      <w:r>
+        <w:t>balanceo</w:t>
+      </w:r>
+      <w:proofErr w:type="spellEnd"/>
+      <w:r>
+        <w:t xml:space="preserve"> de la variable </w:t>
+      </w:r>
+      <w:r>
+        <w:t>objetivo</w:t>
+      </w:r>
+      <w:r>
+        <w:t xml:space="preserve"> y sin balancear</w:t>
+      </w:r>
+      <w:r>
+        <w:t>.</w:t>
+      </w:r>
+      <w:r>
+        <w:t xml:space="preserve"> </w:t>
+      </w:r>
+    </w:p>
+    <w:p>
+      <w:pPr>
         <w:rPr>
           <w:rFonts w:ascii="Helvetica" w:hAnsi="Helvetica"/>
           <w:color w:val="333333"/>
           <w:shd w:val="clear" w:color="auto" w:fill="FFFFFF"/>
         </w:rPr>
-        <w:t>El cual</w:t>
-      </w:r>
+      </w:pPr>
       <w:r>
         <w:rPr>
           <w:rFonts w:ascii="Helvetica" w:hAnsi="Helvetica"/>
           <w:color w:val="333333"/>
           <w:shd w:val="clear" w:color="auto" w:fill="FFFFFF"/>
         </w:rPr>
-        <w:t xml:space="preserve"> presenta una metodolog</w:t>
+        <w:t>Los 4 modelos planteados obtuvieron similar indicador</w:t>
       </w:r>
       <w:r>
         <w:rPr>
@@ -13733,7 +13805,7 @@
           <w:color w:val="333333"/>
           <w:shd w:val="clear" w:color="auto" w:fill="FFFFFF"/>
         </w:rPr>
-        <w:t>í</w:t>
+        <w:t>, en el indicador</w:t>
       </w:r>
       <w:r>
         <w:rPr>
@@ -13741,7 +13813,7 @@
           <w:color w:val="333333"/>
           <w:shd w:val="clear" w:color="auto" w:fill="FFFFFF"/>
         </w:rPr>
-        <w:t>a estad</w:t>
+        <w:t xml:space="preserve"> de especificidad, los mejores modelos fueron los que tenían datos desbalanceados</w:t>
       </w:r>
       <w:r>
         <w:rPr>
@@ -13749,23 +13821,105 @@
           <w:color w:val="333333"/>
           <w:shd w:val="clear" w:color="auto" w:fill="FFFFFF"/>
         </w:rPr>
-        <w:t>í</w:t>
-      </w:r>
-      <w:r>
+        <w:t xml:space="preserve"> en el indicador de sensibilidad fueron los que tenían los datos balanceados. Para este problema se eligió priorizar la sensibilidad usando datos balanceados.</w:t>
+      </w:r>
+    </w:p>
+    <w:p>
+      <w:pPr>
+        <w:rPr>
+          <w:rStyle w:val="titulo"/>
+          <w:b/>
+          <w:bCs/>
+          <w:color w:val="000000"/>
+          <w:bdr w:val="none" w:sz="0" w:space="0" w:color="auto" w:frame="1"/>
+        </w:rPr>
+      </w:pPr>
+      <w:r>
+        <w:br/>
+      </w:r>
+      <w:r>
+        <w:rPr>
+          <w:rStyle w:val="titulo"/>
+          <w:b/>
+          <w:bCs/>
+          <w:color w:val="000000"/>
+          <w:bdr w:val="none" w:sz="0" w:space="0" w:color="auto" w:frame="1"/>
+        </w:rPr>
+        <w:t>Barón García, Alejandro</w:t>
+      </w:r>
+      <w:r>
+        <w:rPr>
+          <w:rStyle w:val="titulo"/>
+          <w:b/>
+          <w:bCs/>
+          <w:color w:val="000000"/>
+          <w:bdr w:val="none" w:sz="0" w:space="0" w:color="auto" w:frame="1"/>
+        </w:rPr>
+        <w:t xml:space="preserve">. (2020). </w:t>
+      </w:r>
+      <w:r>
+        <w:rPr>
+          <w:rStyle w:val="titulo"/>
+          <w:b/>
+          <w:bCs/>
+          <w:color w:val="000000"/>
+          <w:bdr w:val="none" w:sz="0" w:space="0" w:color="auto" w:frame="1"/>
+        </w:rPr>
+        <w:t xml:space="preserve">Detección y clasificación de fallos en motores mediante procedimientos </w:t>
+      </w:r>
+      <w:proofErr w:type="spellStart"/>
+      <w:r>
+        <w:rPr>
+          <w:rStyle w:val="titulo"/>
+          <w:b/>
+          <w:bCs/>
+          <w:color w:val="000000"/>
+          <w:bdr w:val="none" w:sz="0" w:space="0" w:color="auto" w:frame="1"/>
+        </w:rPr>
+        <w:t>Boosting</w:t>
+      </w:r>
+      <w:proofErr w:type="spellEnd"/>
+      <w:r>
+        <w:rPr>
+          <w:rStyle w:val="titulo"/>
+          <w:b/>
+          <w:bCs/>
+          <w:color w:val="000000"/>
+          <w:bdr w:val="none" w:sz="0" w:space="0" w:color="auto" w:frame="1"/>
+        </w:rPr>
+        <w:t>. Valladolid, España</w:t>
+      </w:r>
+    </w:p>
+    <w:p>
+      <w:pPr>
+        <w:rPr>
+          <w:color w:val="4F81BD" w:themeColor="accent1"/>
+        </w:rPr>
+      </w:pPr>
+      <w:hyperlink r:id="rId26" w:history="1">
+        <w:r>
+          <w:rPr>
+            <w:color w:val="4F81BD" w:themeColor="accent1"/>
+          </w:rPr>
+          <w:t>https://uvadoc.uva.es/handle/10324/43777</w:t>
+        </w:r>
+      </w:hyperlink>
+    </w:p>
+    <w:p>
+      <w:pPr>
         <w:rPr>
           <w:rFonts w:ascii="Helvetica" w:hAnsi="Helvetica"/>
           <w:color w:val="333333"/>
           <w:shd w:val="clear" w:color="auto" w:fill="FFFFFF"/>
         </w:rPr>
-        <w:t>stica basada en t</w:t>
-      </w:r>
+      </w:pPr>
       <w:r>
         <w:rPr>
           <w:rFonts w:ascii="Helvetica" w:hAnsi="Helvetica"/>
           <w:color w:val="333333"/>
           <w:shd w:val="clear" w:color="auto" w:fill="FFFFFF"/>
         </w:rPr>
-        <w:t>é</w:t>
+        <w:t>El cual</w:t>
       </w:r>
       <w:r>
         <w:rPr>
@@ -13773,25 +13927,23 @@
           <w:color w:val="333333"/>
           <w:shd w:val="clear" w:color="auto" w:fill="FFFFFF"/>
         </w:rPr>
-        <w:t xml:space="preserve">cnicas de </w:t>
-      </w:r>
-      <w:proofErr w:type="spellStart"/>
+        <w:t xml:space="preserve"> presenta una metodolog</w:t>
+      </w:r>
       <w:r>
         <w:rPr>
           <w:rFonts w:ascii="Helvetica" w:hAnsi="Helvetica"/>
           <w:color w:val="333333"/>
           <w:shd w:val="clear" w:color="auto" w:fill="FFFFFF"/>
         </w:rPr>
-        <w:t>Boosting</w:t>
-      </w:r>
-      <w:proofErr w:type="spellEnd"/>
+        <w:t>í</w:t>
+      </w:r>
       <w:r>
         <w:rPr>
           <w:rFonts w:ascii="Helvetica" w:hAnsi="Helvetica"/>
           <w:color w:val="333333"/>
           <w:shd w:val="clear" w:color="auto" w:fill="FFFFFF"/>
         </w:rPr>
-        <w:t xml:space="preserve"> para clasificar los motores en un estado de deterioro</w:t>
+        <w:t>a estad</w:t>
       </w:r>
       <w:r>
         <w:rPr>
@@ -13799,7 +13951,7 @@
           <w:color w:val="333333"/>
           <w:shd w:val="clear" w:color="auto" w:fill="FFFFFF"/>
         </w:rPr>
-        <w:t>, se h</w:t>
+        <w:t>í</w:t>
       </w:r>
       <w:r>
         <w:rPr>
@@ -13807,7 +13959,7 @@
           <w:color w:val="333333"/>
           <w:shd w:val="clear" w:color="auto" w:fill="FFFFFF"/>
         </w:rPr>
-        <w:t>a</w:t>
+        <w:t>stica basada en t</w:t>
       </w:r>
       <w:r>
         <w:rPr>
@@ -13815,7 +13967,7 @@
           <w:color w:val="333333"/>
           <w:shd w:val="clear" w:color="auto" w:fill="FFFFFF"/>
         </w:rPr>
-        <w:t xml:space="preserve">ga </w:t>
+        <w:t>é</w:t>
       </w:r>
       <w:r>
         <w:rPr>
@@ -13823,23 +13975,25 @@
           <w:color w:val="333333"/>
           <w:shd w:val="clear" w:color="auto" w:fill="FFFFFF"/>
         </w:rPr>
-        <w:t>determinado que</w:t>
-      </w:r>
+        <w:t xml:space="preserve">cnicas de </w:t>
+      </w:r>
+      <w:proofErr w:type="spellStart"/>
       <w:r>
         <w:rPr>
           <w:rFonts w:ascii="Helvetica" w:hAnsi="Helvetica"/>
           <w:color w:val="333333"/>
           <w:shd w:val="clear" w:color="auto" w:fill="FFFFFF"/>
         </w:rPr>
-        <w:t xml:space="preserve"> en función d ellos inversores se requieren </w:t>
-      </w:r>
+        <w:t>Boosting</w:t>
+      </w:r>
+      <w:proofErr w:type="spellEnd"/>
       <w:r>
         <w:rPr>
           <w:rFonts w:ascii="Helvetica" w:hAnsi="Helvetica"/>
           <w:color w:val="333333"/>
           <w:shd w:val="clear" w:color="auto" w:fill="FFFFFF"/>
         </w:rPr>
-        <w:t xml:space="preserve">modelos </w:t>
+        <w:t xml:space="preserve"> para clasificar los motores en un estado de deterioro</w:t>
       </w:r>
       <w:r>
         <w:rPr>
@@ -13847,7 +14001,7 @@
           <w:color w:val="333333"/>
           <w:shd w:val="clear" w:color="auto" w:fill="FFFFFF"/>
         </w:rPr>
-        <w:t>diferentes, pero</w:t>
+        <w:t>, se h</w:t>
       </w:r>
       <w:r>
         <w:rPr>
@@ -13855,63 +14009,55 @@
           <w:color w:val="333333"/>
           <w:shd w:val="clear" w:color="auto" w:fill="FFFFFF"/>
         </w:rPr>
-        <w:t xml:space="preserve"> que el mejor algoritmo de </w:t>
-      </w:r>
-      <w:proofErr w:type="spellStart"/>
+        <w:t>a</w:t>
+      </w:r>
       <w:r>
         <w:rPr>
           <w:rFonts w:ascii="Helvetica" w:hAnsi="Helvetica"/>
           <w:color w:val="333333"/>
           <w:shd w:val="clear" w:color="auto" w:fill="FFFFFF"/>
         </w:rPr>
-        <w:t>boosting</w:t>
-      </w:r>
-      <w:proofErr w:type="spellEnd"/>
+        <w:t xml:space="preserve">ga </w:t>
+      </w:r>
       <w:r>
         <w:rPr>
           <w:rFonts w:ascii="Helvetica" w:hAnsi="Helvetica"/>
           <w:color w:val="333333"/>
           <w:shd w:val="clear" w:color="auto" w:fill="FFFFFF"/>
         </w:rPr>
-        <w:t xml:space="preserve"> para este problema es </w:t>
-      </w:r>
-      <w:proofErr w:type="spellStart"/>
+        <w:t>determinado que</w:t>
+      </w:r>
       <w:r>
         <w:rPr>
           <w:rFonts w:ascii="Helvetica" w:hAnsi="Helvetica"/>
           <w:color w:val="333333"/>
           <w:shd w:val="clear" w:color="auto" w:fill="FFFFFF"/>
         </w:rPr>
-        <w:t>XGBoost</w:t>
-      </w:r>
-      <w:proofErr w:type="spellEnd"/>
+        <w:t xml:space="preserve"> en función d ellos inversores se requieren </w:t>
+      </w:r>
       <w:r>
         <w:rPr>
           <w:rFonts w:ascii="Helvetica" w:hAnsi="Helvetica"/>
           <w:color w:val="333333"/>
           <w:shd w:val="clear" w:color="auto" w:fill="FFFFFF"/>
         </w:rPr>
-        <w:t xml:space="preserve">, siendo más rápido </w:t>
-      </w:r>
-      <w:proofErr w:type="spellStart"/>
-      <w:proofErr w:type="gramStart"/>
+        <w:t xml:space="preserve">modelos </w:t>
+      </w:r>
       <w:r>
         <w:rPr>
           <w:rFonts w:ascii="Helvetica" w:hAnsi="Helvetica"/>
           <w:color w:val="333333"/>
           <w:shd w:val="clear" w:color="auto" w:fill="FFFFFF"/>
         </w:rPr>
-        <w:t>LightGBM</w:t>
-      </w:r>
-      <w:proofErr w:type="spellEnd"/>
-      <w:proofErr w:type="gramEnd"/>
+        <w:t>diferentes, pero</w:t>
+      </w:r>
       <w:r>
         <w:rPr>
           <w:rFonts w:ascii="Helvetica" w:hAnsi="Helvetica"/>
           <w:color w:val="333333"/>
           <w:shd w:val="clear" w:color="auto" w:fill="FFFFFF"/>
         </w:rPr>
-        <w:t xml:space="preserve"> pero con peores resultado y dando los peores resultados </w:t>
+        <w:t xml:space="preserve"> que el mejor algoritmo de </w:t>
       </w:r>
       <w:proofErr w:type="spellStart"/>
       <w:r>
@@ -13920,7 +14066,7 @@
           <w:color w:val="333333"/>
           <w:shd w:val="clear" w:color="auto" w:fill="FFFFFF"/>
         </w:rPr>
-        <w:t>AdaBoost</w:t>
+        <w:t>boosting</w:t>
       </w:r>
       <w:proofErr w:type="spellEnd"/>
       <w:r>
@@ -13929,6 +14075,62 @@
           <w:color w:val="333333"/>
           <w:shd w:val="clear" w:color="auto" w:fill="FFFFFF"/>
         </w:rPr>
+        <w:t xml:space="preserve"> para este problema es </w:t>
+      </w:r>
+      <w:proofErr w:type="spellStart"/>
+      <w:r>
+        <w:rPr>
+          <w:rFonts w:ascii="Helvetica" w:hAnsi="Helvetica"/>
+          <w:color w:val="333333"/>
+          <w:shd w:val="clear" w:color="auto" w:fill="FFFFFF"/>
+        </w:rPr>
+        <w:t>XGBoost</w:t>
+      </w:r>
+      <w:proofErr w:type="spellEnd"/>
+      <w:r>
+        <w:rPr>
+          <w:rFonts w:ascii="Helvetica" w:hAnsi="Helvetica"/>
+          <w:color w:val="333333"/>
+          <w:shd w:val="clear" w:color="auto" w:fill="FFFFFF"/>
+        </w:rPr>
+        <w:t xml:space="preserve">, siendo más rápido </w:t>
+      </w:r>
+      <w:proofErr w:type="spellStart"/>
+      <w:proofErr w:type="gramStart"/>
+      <w:r>
+        <w:rPr>
+          <w:rFonts w:ascii="Helvetica" w:hAnsi="Helvetica"/>
+          <w:color w:val="333333"/>
+          <w:shd w:val="clear" w:color="auto" w:fill="FFFFFF"/>
+        </w:rPr>
+        <w:t>LightGBM</w:t>
+      </w:r>
+      <w:proofErr w:type="spellEnd"/>
+      <w:proofErr w:type="gramEnd"/>
+      <w:r>
+        <w:rPr>
+          <w:rFonts w:ascii="Helvetica" w:hAnsi="Helvetica"/>
+          <w:color w:val="333333"/>
+          <w:shd w:val="clear" w:color="auto" w:fill="FFFFFF"/>
+        </w:rPr>
+        <w:t xml:space="preserve"> pero con peores resultado y dando los peores resultados </w:t>
+      </w:r>
+      <w:proofErr w:type="spellStart"/>
+      <w:r>
+        <w:rPr>
+          <w:rFonts w:ascii="Helvetica" w:hAnsi="Helvetica"/>
+          <w:color w:val="333333"/>
+          <w:shd w:val="clear" w:color="auto" w:fill="FFFFFF"/>
+        </w:rPr>
+        <w:t>AdaBoost</w:t>
+      </w:r>
+      <w:proofErr w:type="spellEnd"/>
+      <w:r>
+        <w:rPr>
+          <w:rFonts w:ascii="Helvetica" w:hAnsi="Helvetica"/>
+          <w:color w:val="333333"/>
+          <w:shd w:val="clear" w:color="auto" w:fill="FFFFFF"/>
+        </w:rPr>
         <w:t xml:space="preserve"> en cualquier situación.</w:t>
       </w:r>
     </w:p>
@@ -13940,98 +14142,169 @@
           <w:bCs/>
         </w:rPr>
       </w:pPr>
+      <w:proofErr w:type="spellStart"/>
       <w:r>
         <w:rPr>
           <w:b/>
           <w:bCs/>
         </w:rPr>
-        <w:t>Diseño de un modelo para mantenimiento predictivo en motores de inducción utilizando técnicas de la Industria 4.0</w:t>
-      </w:r>
-    </w:p>
-    <w:p>
-      <w:pPr>
-        <w:rPr>
-          <w:color w:val="4F81BD" w:themeColor="accent1"/>
-        </w:rPr>
-      </w:pPr>
-      <w:r>
-        <w:rPr>
-          <w:color w:val="4F81BD" w:themeColor="accent1"/>
-        </w:rPr>
-        <w:t>https://repositorio.utp.edu.pe/handle/20.500.12867/4275</w:t>
-      </w:r>
-    </w:p>
-    <w:p>
-      <w:r>
-        <w:t xml:space="preserve">El </w:t>
-      </w:r>
-      <w:proofErr w:type="gramStart"/>
-      <w:r>
-        <w:t>cual  tiene</w:t>
-      </w:r>
-      <w:proofErr w:type="gramEnd"/>
-      <w:r>
-        <w:t xml:space="preserve"> como objetivo </w:t>
-      </w:r>
-      <w:r>
-        <w:t>utilizar las técnicas predictivas para el diseño y desarrollo de un modelo de mantenimiento predictivo</w:t>
-      </w:r>
-      <w:r>
-        <w:t xml:space="preserve">, para motores de inducción, se obtuvo los mejores resultados con tres algoritmos de clasificación, K vecinos más cercanos, Maquina de Vector de Soporte y </w:t>
-      </w:r>
-      <w:proofErr w:type="spellStart"/>
-      <w:r>
-        <w:t>Random</w:t>
-      </w:r>
-      <w:proofErr w:type="spellEnd"/>
-      <w:r>
-        <w:t xml:space="preserve"> Forest</w:t>
-      </w:r>
-      <w:r>
-        <w:t xml:space="preserve"> siendo este último el que obtuvo el mayor grado de predicción</w:t>
-      </w:r>
-      <w:r>
-        <w:t xml:space="preserve">, para </w:t>
-      </w:r>
-      <w:r>
-        <w:t xml:space="preserve">evaluar </w:t>
-      </w:r>
-      <w:r>
-        <w:t xml:space="preserve">fallos </w:t>
-      </w:r>
-      <w:r>
-        <w:t>cuando se realiza</w:t>
-      </w:r>
-      <w:r>
-        <w:t xml:space="preserve"> mantenimiento preventivo</w:t>
-      </w:r>
-      <w:r>
-        <w:t>.</w:t>
-      </w:r>
-    </w:p>
-    <w:p>
-      <w:pPr>
+        <w:t>Jose</w:t>
+      </w:r>
+      <w:proofErr w:type="spellEnd"/>
+      <w:r>
         <w:rPr>
           <w:b/>
           <w:bCs/>
         </w:rPr>
-      </w:pPr>
+        <w:t xml:space="preserve"> Luis Contreras </w:t>
+      </w:r>
+      <w:proofErr w:type="spellStart"/>
       <w:r>
         <w:rPr>
           <w:b/>
           <w:bCs/>
         </w:rPr>
-        <w:t xml:space="preserve">Métodos avanzados de preprocesamiento de datos para maximizar el problema de clases desbalanceadas en la clasificación </w:t>
-      </w:r>
-      <w:proofErr w:type="spellStart"/>
+        <w:t>Alvarez</w:t>
+      </w:r>
+      <w:proofErr w:type="spellEnd"/>
       <w:r>
         <w:rPr>
           <w:b/>
           <w:bCs/>
         </w:rPr>
+        <w:t xml:space="preserve">. (2020). </w:t>
+      </w:r>
+      <w:r>
+        <w:rPr>
+          <w:b/>
+          <w:bCs/>
+        </w:rPr>
+        <w:t>Diseño de un modelo para mantenimiento predictivo en motores de inducción utilizando técnicas de la Industria 4.0</w:t>
+      </w:r>
+      <w:r>
+        <w:rPr>
+          <w:b/>
+          <w:bCs/>
+        </w:rPr>
+        <w:t>. Lima Perú</w:t>
+      </w:r>
+    </w:p>
+    <w:p>
+      <w:pPr>
+        <w:rPr>
+          <w:color w:val="4F81BD" w:themeColor="accent1"/>
+        </w:rPr>
+      </w:pPr>
+      <w:r>
+        <w:rPr>
+          <w:color w:val="4F81BD" w:themeColor="accent1"/>
+        </w:rPr>
+        <w:t>https://repositorio.utp.edu.pe/handle/20.500.12867/4275</w:t>
+      </w:r>
+    </w:p>
+    <w:p>
+      <w:r>
+        <w:t xml:space="preserve">El </w:t>
+      </w:r>
+      <w:r>
+        <w:t>cual tiene</w:t>
+      </w:r>
+      <w:r>
+        <w:t xml:space="preserve"> como objetivo utilizar las técnicas predictivas para el diseño y desarrollo de un modelo de mantenimiento predictivo, para motores de inducción, se obtuvo los mejores resultados con tres algoritmos de clasificación, K vecinos más cercanos, Maquina de Vector de Soporte y </w:t>
+      </w:r>
+      <w:proofErr w:type="spellStart"/>
+      <w:r>
+        <w:t>Random</w:t>
+      </w:r>
+      <w:proofErr w:type="spellEnd"/>
+      <w:r>
+        <w:t xml:space="preserve"> Forest</w:t>
+      </w:r>
+      <w:r>
+        <w:t xml:space="preserve"> siendo este último el que obtuvo el mayor grado de predicción</w:t>
+      </w:r>
+      <w:r>
+        <w:t xml:space="preserve">, para </w:t>
+      </w:r>
+      <w:r>
+        <w:t xml:space="preserve">evaluar </w:t>
+      </w:r>
+      <w:r>
+        <w:t xml:space="preserve">fallos </w:t>
+      </w:r>
+      <w:r>
+        <w:t>cuando se realiza</w:t>
+      </w:r>
+      <w:r>
+        <w:t xml:space="preserve"> mantenimiento preventivo</w:t>
+      </w:r>
+      <w:r>
+        <w:t>.</w:t>
+      </w:r>
+    </w:p>
+    <w:p>
+      <w:pPr>
+        <w:rPr>
+          <w:b/>
+          <w:bCs/>
+        </w:rPr>
+      </w:pPr>
+      <w:r>
+        <w:rPr>
+          <w:b/>
+          <w:bCs/>
+        </w:rPr>
+        <w:t>Jorge Luis Borges Jiménez</w:t>
+      </w:r>
+      <w:r>
+        <w:rPr>
+          <w:b/>
+          <w:bCs/>
+        </w:rPr>
+        <w:t xml:space="preserve">. </w:t>
+      </w:r>
+      <w:proofErr w:type="gramStart"/>
+      <w:r>
+        <w:rPr>
+          <w:b/>
+          <w:bCs/>
+        </w:rPr>
+        <w:t>(</w:t>
+      </w:r>
+      <w:proofErr w:type="gramEnd"/>
+      <w:r>
+        <w:rPr>
+          <w:b/>
+          <w:bCs/>
+        </w:rPr>
+        <w:t>2015).</w:t>
+      </w:r>
+      <w:r>
+        <w:t xml:space="preserve"> </w:t>
+      </w:r>
+      <w:r>
+        <w:rPr>
+          <w:b/>
+          <w:bCs/>
+        </w:rPr>
+        <w:t xml:space="preserve">Métodos avanzados de preprocesamiento de datos para maximizar el problema de clases desbalanceadas en la clasificación </w:t>
+      </w:r>
+      <w:proofErr w:type="spellStart"/>
+      <w:r>
+        <w:rPr>
+          <w:b/>
+          <w:bCs/>
+        </w:rPr>
         <w:t>multinstancia</w:t>
       </w:r>
       <w:proofErr w:type="spellEnd"/>
+      <w:r>
+        <w:rPr>
+          <w:b/>
+          <w:bCs/>
+        </w:rPr>
+        <w:t>. Santa Clara</w:t>
+      </w:r>
     </w:p>
     <w:p>
       <w:pPr>
@@ -14048,16 +14321,7 @@
     </w:p>
     <w:p>
       <w:r>
-        <w:t>En el cual</w:t>
-      </w:r>
-      <w:r>
-        <w:t xml:space="preserve"> se implementa un método de preprocesamiento de datos</w:t>
-      </w:r>
-      <w:r>
-        <w:t xml:space="preserve"> </w:t>
-      </w:r>
-      <w:r>
-        <w:t xml:space="preserve">combina </w:t>
+        <w:t xml:space="preserve">En el cual se implementa un método de preprocesamiento de datos combina </w:t>
       </w:r>
       <w:proofErr w:type="spellStart"/>
       <w:r>
@@ -14073,31 +14337,11 @@
       </w:r>
       <w:proofErr w:type="spellEnd"/>
       <w:r>
-        <w:t xml:space="preserve">. </w:t>
-      </w:r>
-      <w:r>
-        <w:t>La evidencia experimental mostró que hay mejoras en la calidad de la clasificación</w:t>
-      </w:r>
-      <w:r>
-        <w:t>. Se m</w:t>
-      </w:r>
-      <w:r>
-        <w:t>odificó un algoritmo de preprocesamiento</w:t>
-      </w:r>
-      <w:r>
-        <w:t xml:space="preserve"> en concreto</w:t>
-      </w:r>
-      <w:r>
-        <w:t xml:space="preserve"> MISMOTE</w:t>
-      </w:r>
-      <w:r>
-        <w:t xml:space="preserve"> y se obtuvieron </w:t>
-      </w:r>
-      <w:r>
-        <w:t>mejoras en el proceso de clasificación en algunos conjuntos de datos</w:t>
-      </w:r>
-      <w:r>
-        <w:t>.</w:t>
+        <w:t xml:space="preserve">. La evidencia experimental mostró que hay mejoras en la calidad de la clasificación. Se modificó un algoritmo de preprocesamiento en concreto </w:t>
+      </w:r>
+      <w:r>
+        <w:lastRenderedPageBreak/>
+        <w:t>MISMOTE y se obtuvieron mejoras en el proceso de clasificación en algunos conjuntos de datos.</w:t>
       </w:r>
     </w:p>
     <w:p/>
@@ -14107,7 +14351,6 @@
       </w:pPr>
       <w:bookmarkStart w:id="63" w:name="_Toc98793378"/>
       <w:r>
-        <w:lastRenderedPageBreak/>
         <w:t>Desarrollo del proyecto y resultados</w:t>
       </w:r>
       <w:bookmarkEnd w:id="63"/>
@@ -14561,6 +14804,7 @@
         <w:rPr>
           <w:lang w:eastAsia="es-ES"/>
         </w:rPr>
+        <w:lastRenderedPageBreak/>
         <w:t xml:space="preserve">- </w:t>
       </w:r>
       <w:r>
@@ -14727,14 +14971,7 @@
         <w:rPr>
           <w:lang w:eastAsia="es-ES"/>
         </w:rPr>
-        <w:t xml:space="preserve"> desde reparaciones </w:t>
-      </w:r>
-      <w:r>
-        <w:rPr>
-          <w:lang w:eastAsia="es-ES"/>
-        </w:rPr>
-        <w:lastRenderedPageBreak/>
-        <w:t xml:space="preserve">dentro de la misma subárea, esta </w:t>
+        <w:t xml:space="preserve"> desde reparaciones dentro de la misma subárea, esta </w:t>
       </w:r>
       <w:proofErr w:type="spellStart"/>
       <w:r>
@@ -15802,7 +16039,11 @@
         <w:t xml:space="preserve">`): </w:t>
       </w:r>
       <w:r>
-        <w:t>aceleraciones bruscas acumuladas hasta la fecha de la observación</w:t>
+        <w:t xml:space="preserve">aceleraciones bruscas acumuladas hasta la fecha de la </w:t>
+      </w:r>
+      <w:r>
+        <w:lastRenderedPageBreak/>
+        <w:t>observación</w:t>
       </w:r>
       <w:r>
         <w:rPr>
@@ -16019,7 +16260,6 @@
       </w:pPr>
       <w:bookmarkStart w:id="68" w:name="_Toc98793383"/>
       <w:r>
-        <w:lastRenderedPageBreak/>
         <w:t>Creación la de variable objetivo</w:t>
       </w:r>
       <w:bookmarkEnd w:id="68"/>
@@ -16237,14 +16477,27 @@
       <w:r>
         <w:t xml:space="preserve">Figura </w:t>
       </w:r>
-      <w:fldSimple w:instr=" SEQ Figura \* ARABIC ">
-        <w:r>
-          <w:rPr>
-            <w:noProof/>
-          </w:rPr>
-          <w:t>10</w:t>
-        </w:r>
-      </w:fldSimple>
+      <w:r>
+        <w:fldChar w:fldCharType="begin"/>
+      </w:r>
+      <w:r>
+        <w:instrText xml:space="preserve"> SEQ Figura \* ARABIC </w:instrText>
+      </w:r>
+      <w:r>
+        <w:fldChar w:fldCharType="separate"/>
+      </w:r>
+      <w:r>
+        <w:rPr>
+          <w:noProof/>
+        </w:rPr>
+        <w:t>10</w:t>
+      </w:r>
+      <w:r>
+        <w:rPr>
+          <w:noProof/>
+        </w:rPr>
+        <w:fldChar w:fldCharType="end"/>
+      </w:r>
       <w:bookmarkEnd w:id="69"/>
       <w:r>
         <w:t>. Observaciones en función la variable objetivo. Figura propia</w:t>
@@ -16268,6 +16521,7 @@
       </w:pPr>
       <w:bookmarkStart w:id="75" w:name="_Toc98793384"/>
       <w:r>
+        <w:lastRenderedPageBreak/>
         <w:t>Estudio mediante estadística descriptiva</w:t>
       </w:r>
       <w:bookmarkEnd w:id="75"/>
@@ -16319,8 +16573,306 @@
         <w:spacing w:after="0" w:line="240" w:lineRule="auto"/>
       </w:pPr>
       <w:r>
+        <w:t xml:space="preserve"> Por lo que estas columnas se vas a desechar calculando mediante las fechas de entrada </w:t>
+      </w:r>
+      <w:proofErr w:type="spellStart"/>
+      <w:r>
+        <w:t>días_ant</w:t>
+      </w:r>
+      <w:proofErr w:type="spellEnd"/>
+      <w:r>
+        <w:t xml:space="preserve">, que corresponderá a la columna </w:t>
+      </w:r>
+      <w:proofErr w:type="spellStart"/>
+      <w:r>
+        <w:t>ndias_ant</w:t>
+      </w:r>
+      <w:proofErr w:type="spellEnd"/>
+      <w:r>
+        <w:t>, peor sin valores que comprometan la consistencia de los datos.</w:t>
+      </w:r>
+    </w:p>
+    <w:p>
+      <w:pPr>
+        <w:spacing w:after="0" w:line="240" w:lineRule="auto"/>
+      </w:pPr>
+    </w:p>
+    <w:p>
+      <w:pPr>
+        <w:spacing w:after="0" w:line="240" w:lineRule="auto"/>
+      </w:pPr>
+      <w:r>
+        <w:t xml:space="preserve">Se observa que hay muchos ceros en las variables medibles, tanto en el valor mínimo como en percentiles 25 y 50, lo que nos indica que se han registrado una gran cantidad de ceros grade, algo que no tiene lógica ya que los valores son acumulativos, por lo </w:t>
+      </w:r>
+      <w:r>
+        <w:t>que,</w:t>
+      </w:r>
+      <w:r>
+        <w:t xml:space="preserve"> al analizar los datos, vemos que el dispositivo 480, no ha registrado correctamente datos medibles.</w:t>
+      </w:r>
+    </w:p>
+    <w:p>
+      <w:pPr>
+        <w:spacing w:after="0" w:line="240" w:lineRule="auto"/>
+      </w:pPr>
+      <w:r>
+        <w:t>Por este hecho</w:t>
+      </w:r>
+      <w:r>
+        <w:t xml:space="preserve"> tendremos que eliminar dichas columnas, ya que el dispositivo 480 tiene el grueso de los datos, y utilizar el resto de </w:t>
+      </w:r>
+      <w:r>
+        <w:t>los atributos</w:t>
+      </w:r>
+      <w:r>
+        <w:t xml:space="preserve"> que </w:t>
+      </w:r>
+      <w:r>
+        <w:t>si tengamos</w:t>
+      </w:r>
+      <w:r>
+        <w:t xml:space="preserve"> bien registrados.</w:t>
+      </w:r>
+    </w:p>
+    <w:p>
+      <w:pPr>
+        <w:spacing w:after="0" w:line="240" w:lineRule="auto"/>
+      </w:pPr>
+    </w:p>
+    <w:p>
+      <w:pPr>
+        <w:spacing w:after="0" w:line="240" w:lineRule="auto"/>
+      </w:pPr>
+      <w:r>
+        <w:t>Vemos que del dispositivo 480 tenemos 10376 observaciones mientras que del 560 tenemos 2140 observaciones.</w:t>
+      </w:r>
+    </w:p>
+    <w:p>
+      <w:pPr>
+        <w:spacing w:after="0" w:line="240" w:lineRule="auto"/>
+      </w:pPr>
+    </w:p>
+    <w:p>
+      <w:pPr>
+        <w:spacing w:after="0" w:line="240" w:lineRule="auto"/>
+      </w:pPr>
+      <w:r>
+        <w:t xml:space="preserve">Se comprueban los </w:t>
+      </w:r>
+      <w:proofErr w:type="spellStart"/>
+      <w:r>
+        <w:t>outlayers</w:t>
+      </w:r>
+      <w:proofErr w:type="spellEnd"/>
+      <w:r>
+        <w:t xml:space="preserve">, en el número de días anterior por </w:t>
+      </w:r>
+      <w:r>
+        <w:t>subárea, ya</w:t>
+      </w:r>
+      <w:r>
+        <w:t xml:space="preserve"> que hay valores muy altos, pero no se pueden descartar, ya </w:t>
+      </w:r>
+      <w:r>
+        <w:t>que los</w:t>
+      </w:r>
+      <w:r>
+        <w:t xml:space="preserve"> valores coinciden con la edad del autobús, por lo que se decide con ayuda de criterio experto, que es información importante, que debe mantenerse.</w:t>
+      </w:r>
+    </w:p>
+    <w:p>
+      <w:pPr>
+        <w:rPr>
+          <w:lang w:eastAsia="es-ES"/>
+        </w:rPr>
+      </w:pPr>
+    </w:p>
+    <w:p>
+      <w:pPr>
+        <w:pStyle w:val="Ttulo3"/>
+      </w:pPr>
+      <w:bookmarkStart w:id="76" w:name="_Toc98793385"/>
+      <w:r>
+        <w:t>Creación de variable</w:t>
+      </w:r>
+      <w:r>
+        <w:t>s</w:t>
+      </w:r>
+      <w:bookmarkEnd w:id="76"/>
+      <w:r>
+        <w:t xml:space="preserve"> </w:t>
+      </w:r>
+    </w:p>
+    <w:p>
+      <w:pPr>
+        <w:spacing w:line="240" w:lineRule="auto"/>
+      </w:pPr>
+      <w:r>
+        <w:t xml:space="preserve">Para poder crear una nueva variable que sea consistente con los datos del número de días que han pasado desde la anterior reparación por </w:t>
+      </w:r>
+      <w:r>
+        <w:t>autobús</w:t>
+      </w:r>
+      <w:r>
+        <w:t xml:space="preserve"> se ordenan los datos por fecha de entrada a taller y por el Código de autobús y se </w:t>
+      </w:r>
+      <w:proofErr w:type="gramStart"/>
+      <w:r>
+        <w:t>resetea</w:t>
+      </w:r>
+      <w:proofErr w:type="gramEnd"/>
+      <w:r>
+        <w:t xml:space="preserve"> el índice.</w:t>
+      </w:r>
+    </w:p>
+    <w:p>
+      <w:pPr>
+        <w:spacing w:line="240" w:lineRule="auto"/>
+      </w:pPr>
+      <w:r>
+        <w:t xml:space="preserve">Para ello se usará </w:t>
+      </w:r>
+      <w:r>
+        <w:t>el</w:t>
+      </w:r>
+      <w:r>
+        <w:t xml:space="preserve"> atributo </w:t>
+      </w:r>
+      <w:proofErr w:type="spellStart"/>
+      <w:r>
+        <w:t>sort</w:t>
+      </w:r>
+      <w:proofErr w:type="spellEnd"/>
+      <w:r>
+        <w:t xml:space="preserve"> para ordenar los valores </w:t>
+      </w:r>
+      <w:proofErr w:type="spellStart"/>
+      <w:r>
+        <w:t>pasandole</w:t>
+      </w:r>
+      <w:proofErr w:type="spellEnd"/>
+      <w:r>
+        <w:t xml:space="preserve"> los valores de las columnas correspondientes a fecha de entrada y </w:t>
+      </w:r>
+      <w:proofErr w:type="spellStart"/>
+      <w:r>
+        <w:t>codigo</w:t>
+      </w:r>
+      <w:proofErr w:type="spellEnd"/>
+      <w:r>
+        <w:t xml:space="preserve"> de </w:t>
+      </w:r>
+      <w:proofErr w:type="spellStart"/>
+      <w:r>
+        <w:t>autobus</w:t>
+      </w:r>
+      <w:proofErr w:type="spellEnd"/>
+      <w:r>
+        <w:t>.</w:t>
+      </w:r>
+    </w:p>
+    <w:p>
+      <w:pPr>
+        <w:spacing w:line="240" w:lineRule="auto"/>
+      </w:pPr>
+      <w:r>
+        <w:t xml:space="preserve">Para reiniciar el índice se ha usado </w:t>
+      </w:r>
+      <w:proofErr w:type="spellStart"/>
+      <w:r>
+        <w:t>rest_</w:t>
+      </w:r>
+      <w:proofErr w:type="gramStart"/>
+      <w:r>
+        <w:t>index</w:t>
+      </w:r>
+      <w:proofErr w:type="spellEnd"/>
+      <w:r>
+        <w:t xml:space="preserve"> .</w:t>
+      </w:r>
+      <w:proofErr w:type="gramEnd"/>
+    </w:p>
+    <w:p>
+      <w:pPr>
+        <w:spacing w:line="240" w:lineRule="auto"/>
+      </w:pPr>
+      <w:r>
+        <w:t>Para poder crear la variable, necesitamos de variables de apoyo,</w:t>
+      </w:r>
+    </w:p>
+    <w:p>
+      <w:pPr>
+        <w:spacing w:line="240" w:lineRule="auto"/>
+      </w:pPr>
+      <w:r>
+        <w:t xml:space="preserve">Creamos una nueva columna que contendrá la fecha anterior a la reparación, para ello, agrupamos el conjunto de datos por </w:t>
+      </w:r>
+      <w:r>
+        <w:t>código</w:t>
+      </w:r>
+      <w:r>
+        <w:t xml:space="preserve"> de </w:t>
+      </w:r>
+      <w:r>
+        <w:t>autobús</w:t>
+      </w:r>
+      <w:r>
+        <w:t xml:space="preserve"> y le </w:t>
+      </w:r>
+      <w:r>
+        <w:t>asignamos</w:t>
+      </w:r>
+      <w:r>
+        <w:t xml:space="preserve"> a la columna fecha anterior la fecha de la observación anterior mediante el atributo shift, que nos permite seleccionar valores de observaciones previas o posteriores a la observación con la que estamos trabajando para añadir un valor nuevo.</w:t>
+      </w:r>
+    </w:p>
+    <w:p>
+      <w:pPr>
+        <w:spacing w:line="240" w:lineRule="auto"/>
+      </w:pPr>
+      <w:r>
+        <w:t>Creamos otra variable auxiliar llamada días, en la que registraremos el número de días que hay entre fecha de entrada y fecha anterior.</w:t>
+      </w:r>
+    </w:p>
+    <w:p>
+      <w:pPr>
+        <w:spacing w:line="240" w:lineRule="auto"/>
+      </w:pPr>
+      <w:r>
         <w:lastRenderedPageBreak/>
-        <w:t xml:space="preserve"> Por lo que estas columnas se vas a desechar calculando mediante las fechas de entrada </w:t>
+        <w:t xml:space="preserve">Creamos otra variable auxiliar de tipo </w:t>
+      </w:r>
+      <w:proofErr w:type="spellStart"/>
+      <w:r>
+        <w:t>bool</w:t>
+      </w:r>
+      <w:proofErr w:type="spellEnd"/>
+      <w:r>
+        <w:t xml:space="preserve"> que llamaremos ‘match</w:t>
+      </w:r>
+      <w:proofErr w:type="gramStart"/>
+      <w:r>
+        <w:t>’ ,</w:t>
+      </w:r>
+      <w:proofErr w:type="gramEnd"/>
+      <w:r>
+        <w:t xml:space="preserve"> el objetivo de esta variables es de que si en el caso de que el autobús anterior sea el mismo que se está comprobando registraremos ‘True’ en caso contrario, si es otro autobús registraremos ‘False’, de este modo con esta variable podemos asignar los días anteriores </w:t>
+      </w:r>
+      <w:proofErr w:type="spellStart"/>
+      <w:r>
+        <w:t>si</w:t>
+      </w:r>
+      <w:proofErr w:type="spellEnd"/>
+      <w:r>
+        <w:t xml:space="preserve"> que afecte la fecha de otro autobús.</w:t>
+      </w:r>
+    </w:p>
+    <w:p>
+      <w:pPr>
+        <w:spacing w:line="240" w:lineRule="auto"/>
+      </w:pPr>
+      <w:r>
+        <w:t xml:space="preserve">Para crear la variable </w:t>
       </w:r>
       <w:proofErr w:type="spellStart"/>
       <w:r>
@@ -16328,304 +16880,6 @@
       </w:r>
       <w:proofErr w:type="spellEnd"/>
       <w:r>
-        <w:t xml:space="preserve">, que corresponderá a la columna </w:t>
-      </w:r>
-      <w:proofErr w:type="spellStart"/>
-      <w:r>
-        <w:t>ndias_ant</w:t>
-      </w:r>
-      <w:proofErr w:type="spellEnd"/>
-      <w:r>
-        <w:t>, peor sin valores que comprometan la consistencia de los datos.</w:t>
-      </w:r>
-    </w:p>
-    <w:p>
-      <w:pPr>
-        <w:spacing w:after="0" w:line="240" w:lineRule="auto"/>
-      </w:pPr>
-    </w:p>
-    <w:p>
-      <w:pPr>
-        <w:spacing w:after="0" w:line="240" w:lineRule="auto"/>
-      </w:pPr>
-      <w:r>
-        <w:t xml:space="preserve">Se observa que hay muchos ceros en las variables medibles, tanto en el valor mínimo como en percentiles 25 y 50, lo que nos indica que se han registrado una gran cantidad de ceros grade, algo que no tiene lógica ya que los valores son acumulativos, por lo </w:t>
-      </w:r>
-      <w:r>
-        <w:t>que,</w:t>
-      </w:r>
-      <w:r>
-        <w:t xml:space="preserve"> al analizar los datos, vemos que el dispositivo 480, no ha registrado correctamente datos medibles.</w:t>
-      </w:r>
-    </w:p>
-    <w:p>
-      <w:pPr>
-        <w:spacing w:after="0" w:line="240" w:lineRule="auto"/>
-      </w:pPr>
-      <w:r>
-        <w:t>Por este hecho</w:t>
-      </w:r>
-      <w:r>
-        <w:t xml:space="preserve"> tendremos que eliminar dichas columnas, ya que el dispositivo 480 tiene el grueso de los datos, y utilizar el resto de </w:t>
-      </w:r>
-      <w:r>
-        <w:t>los atributos</w:t>
-      </w:r>
-      <w:r>
-        <w:t xml:space="preserve"> que </w:t>
-      </w:r>
-      <w:r>
-        <w:t>si tengamos</w:t>
-      </w:r>
-      <w:r>
-        <w:t xml:space="preserve"> bien registrados.</w:t>
-      </w:r>
-    </w:p>
-    <w:p>
-      <w:pPr>
-        <w:spacing w:after="0" w:line="240" w:lineRule="auto"/>
-      </w:pPr>
-    </w:p>
-    <w:p>
-      <w:pPr>
-        <w:spacing w:after="0" w:line="240" w:lineRule="auto"/>
-      </w:pPr>
-      <w:r>
-        <w:t>Vemos que del dispositivo 480 tenemos 10376 observaciones mientras que del 560 tenemos 2140 observaciones.</w:t>
-      </w:r>
-    </w:p>
-    <w:p>
-      <w:pPr>
-        <w:spacing w:after="0" w:line="240" w:lineRule="auto"/>
-      </w:pPr>
-    </w:p>
-    <w:p>
-      <w:pPr>
-        <w:spacing w:after="0" w:line="240" w:lineRule="auto"/>
-      </w:pPr>
-      <w:r>
-        <w:t xml:space="preserve">Se comprueban los </w:t>
-      </w:r>
-      <w:proofErr w:type="spellStart"/>
-      <w:r>
-        <w:t>outlayers</w:t>
-      </w:r>
-      <w:proofErr w:type="spellEnd"/>
-      <w:r>
-        <w:t xml:space="preserve">, en el número de días anterior por </w:t>
-      </w:r>
-      <w:r>
-        <w:t>subárea, ya</w:t>
-      </w:r>
-      <w:r>
-        <w:t xml:space="preserve"> que hay valores muy altos, pero no se pueden descartar, ya </w:t>
-      </w:r>
-      <w:r>
-        <w:t>que los</w:t>
-      </w:r>
-      <w:r>
-        <w:t xml:space="preserve"> valores coinciden con la edad del autobús, por lo que se decide con ayuda de criterio experto, que es información importante, que debe mantenerse.</w:t>
-      </w:r>
-    </w:p>
-    <w:p>
-      <w:pPr>
-        <w:rPr>
-          <w:lang w:eastAsia="es-ES"/>
-        </w:rPr>
-      </w:pPr>
-    </w:p>
-    <w:p>
-      <w:pPr>
-        <w:pStyle w:val="Ttulo3"/>
-      </w:pPr>
-      <w:bookmarkStart w:id="76" w:name="_Toc98793385"/>
-      <w:r>
-        <w:t>Creación de variable</w:t>
-      </w:r>
-      <w:r>
-        <w:t>s</w:t>
-      </w:r>
-      <w:bookmarkEnd w:id="76"/>
-      <w:r>
-        <w:t xml:space="preserve"> </w:t>
-      </w:r>
-    </w:p>
-    <w:p>
-      <w:pPr>
-        <w:spacing w:line="240" w:lineRule="auto"/>
-      </w:pPr>
-      <w:r>
-        <w:t xml:space="preserve">Para poder crear una nueva variable que sea consistente con los datos del número de días que han pasado desde la anterior reparación por </w:t>
-      </w:r>
-      <w:r>
-        <w:t>autobús</w:t>
-      </w:r>
-      <w:r>
-        <w:t xml:space="preserve"> se ordenan los datos por fecha de entrada a taller y por el Código de autobús y se </w:t>
-      </w:r>
-      <w:proofErr w:type="gramStart"/>
-      <w:r>
-        <w:t>resetea</w:t>
-      </w:r>
-      <w:proofErr w:type="gramEnd"/>
-      <w:r>
-        <w:t xml:space="preserve"> el índice.</w:t>
-      </w:r>
-    </w:p>
-    <w:p>
-      <w:pPr>
-        <w:spacing w:line="240" w:lineRule="auto"/>
-      </w:pPr>
-      <w:r>
-        <w:t xml:space="preserve">Para ello se usará </w:t>
-      </w:r>
-      <w:r>
-        <w:t>el</w:t>
-      </w:r>
-      <w:r>
-        <w:t xml:space="preserve"> atributo </w:t>
-      </w:r>
-      <w:proofErr w:type="spellStart"/>
-      <w:r>
-        <w:t>sort</w:t>
-      </w:r>
-      <w:proofErr w:type="spellEnd"/>
-      <w:r>
-        <w:t xml:space="preserve"> para ordenar los valores </w:t>
-      </w:r>
-      <w:proofErr w:type="spellStart"/>
-      <w:r>
-        <w:t>pasandole</w:t>
-      </w:r>
-      <w:proofErr w:type="spellEnd"/>
-      <w:r>
-        <w:t xml:space="preserve"> los valores de las columnas correspondientes a fecha de entrada y </w:t>
-      </w:r>
-      <w:proofErr w:type="spellStart"/>
-      <w:r>
-        <w:t>codigo</w:t>
-      </w:r>
-      <w:proofErr w:type="spellEnd"/>
-      <w:r>
-        <w:t xml:space="preserve"> de </w:t>
-      </w:r>
-      <w:proofErr w:type="spellStart"/>
-      <w:r>
-        <w:t>autobus</w:t>
-      </w:r>
-      <w:proofErr w:type="spellEnd"/>
-      <w:r>
-        <w:t>.</w:t>
-      </w:r>
-    </w:p>
-    <w:p>
-      <w:pPr>
-        <w:spacing w:line="240" w:lineRule="auto"/>
-      </w:pPr>
-      <w:r>
-        <w:t xml:space="preserve">Para reiniciar el índice se ha usado </w:t>
-      </w:r>
-      <w:proofErr w:type="spellStart"/>
-      <w:r>
-        <w:t>rest_</w:t>
-      </w:r>
-      <w:proofErr w:type="gramStart"/>
-      <w:r>
-        <w:t>index</w:t>
-      </w:r>
-      <w:proofErr w:type="spellEnd"/>
-      <w:r>
-        <w:t xml:space="preserve"> .</w:t>
-      </w:r>
-      <w:proofErr w:type="gramEnd"/>
-    </w:p>
-    <w:p>
-      <w:pPr>
-        <w:spacing w:line="240" w:lineRule="auto"/>
-      </w:pPr>
-      <w:r>
-        <w:t>Para poder crear la variable, necesitamos de variables de apoyo,</w:t>
-      </w:r>
-    </w:p>
-    <w:p>
-      <w:pPr>
-        <w:spacing w:line="240" w:lineRule="auto"/>
-      </w:pPr>
-      <w:r>
-        <w:t xml:space="preserve">Creamos una nueva columna que contendrá la fecha anterior a la reparación, para ello, agrupamos el conjunto de datos por </w:t>
-      </w:r>
-      <w:r>
-        <w:t>código</w:t>
-      </w:r>
-      <w:r>
-        <w:t xml:space="preserve"> de </w:t>
-      </w:r>
-      <w:r>
-        <w:t>autobús</w:t>
-      </w:r>
-      <w:r>
-        <w:t xml:space="preserve"> y le </w:t>
-      </w:r>
-      <w:r>
-        <w:t>asignamos</w:t>
-      </w:r>
-      <w:r>
-        <w:t xml:space="preserve"> a la columna fecha anterior la fecha de la observación anterior mediante el atributo shift, que nos permite seleccionar valores de observaciones previas o posteriores a la observación con la que estamos trabajando para añadir un valor nuevo.</w:t>
-      </w:r>
-    </w:p>
-    <w:p>
-      <w:pPr>
-        <w:spacing w:line="240" w:lineRule="auto"/>
-      </w:pPr>
-      <w:r>
-        <w:t>Creamos otra variable auxiliar llamada días, en la que registraremos el número de días que hay entre fecha de entrada y fecha anterior.</w:t>
-      </w:r>
-    </w:p>
-    <w:p>
-      <w:pPr>
-        <w:spacing w:line="240" w:lineRule="auto"/>
-      </w:pPr>
-      <w:r>
-        <w:t xml:space="preserve">Creamos otra variable auxiliar de tipo </w:t>
-      </w:r>
-      <w:proofErr w:type="spellStart"/>
-      <w:r>
-        <w:t>bool</w:t>
-      </w:r>
-      <w:proofErr w:type="spellEnd"/>
-      <w:r>
-        <w:t xml:space="preserve"> que llamaremos ‘match</w:t>
-      </w:r>
-      <w:proofErr w:type="gramStart"/>
-      <w:r>
-        <w:t>’ ,</w:t>
-      </w:r>
-      <w:proofErr w:type="gramEnd"/>
-      <w:r>
-        <w:t xml:space="preserve"> el objetivo de esta variables es de que si en el caso de que el autobús anterior sea el mismo que se está comprobando registraremos ‘True’ en caso contrario, si es otro autobús registraremos ‘False’, de este modo con esta variable podemos asignar los días anteriores </w:t>
-      </w:r>
-      <w:proofErr w:type="spellStart"/>
-      <w:r>
-        <w:t>si</w:t>
-      </w:r>
-      <w:proofErr w:type="spellEnd"/>
-      <w:r>
-        <w:t xml:space="preserve"> que afecte la fecha de otro autobús.</w:t>
-      </w:r>
-    </w:p>
-    <w:p>
-      <w:pPr>
-        <w:spacing w:line="240" w:lineRule="auto"/>
-      </w:pPr>
-      <w:r>
-        <w:t xml:space="preserve">Para crear la variable </w:t>
-      </w:r>
-      <w:proofErr w:type="spellStart"/>
-      <w:r>
-        <w:t>días_ant</w:t>
-      </w:r>
-      <w:proofErr w:type="spellEnd"/>
-      <w:r>
         <w:t xml:space="preserve"> se crea una condición para no cometer errores si dos observaciones tienen  la misma fecha de entrada, poder registrar correctamente el número de días de la entrada anterior, se comprueba que el ‘</w:t>
       </w:r>
       <w:r>
@@ -16638,11 +16892,7 @@
         <w:t>días</w:t>
       </w:r>
       <w:r>
-        <w:t xml:space="preserve"> por lo que se toma el registro anterior  que corresponde con el número de días correctos desde la </w:t>
-      </w:r>
-      <w:r>
-        <w:lastRenderedPageBreak/>
-        <w:t>anterior reparación, en caso contrario se deja el valor de la variable ‘</w:t>
+        <w:t xml:space="preserve"> por lo que se toma el registro anterior  que corresponde con el número de días correctos desde la anterior reparación, en caso contrario se deja el valor de la variable ‘</w:t>
       </w:r>
       <w:r>
         <w:t>días</w:t>
@@ -16903,6 +17153,7 @@
         <w:rPr>
           <w:rFonts w:ascii="Arial" w:hAnsi="Arial" w:cs="Arial"/>
         </w:rPr>
+        <w:lastRenderedPageBreak/>
         <w:t>Valores nulos</w:t>
       </w:r>
     </w:p>
@@ -16950,17 +17201,29 @@
       <w:bookmarkStart w:id="79" w:name="_Ref98703313"/>
       <w:bookmarkStart w:id="80" w:name="_Toc98793491"/>
       <w:r>
-        <w:lastRenderedPageBreak/>
         <w:t xml:space="preserve">Tabla </w:t>
       </w:r>
-      <w:fldSimple w:instr=" SEQ Tabla \* ARABIC ">
-        <w:r>
-          <w:rPr>
-            <w:noProof/>
-          </w:rPr>
-          <w:t>1</w:t>
-        </w:r>
-      </w:fldSimple>
+      <w:r>
+        <w:fldChar w:fldCharType="begin"/>
+      </w:r>
+      <w:r>
+        <w:instrText xml:space="preserve"> SEQ Tabla \* ARABIC </w:instrText>
+      </w:r>
+      <w:r>
+        <w:fldChar w:fldCharType="separate"/>
+      </w:r>
+      <w:r>
+        <w:rPr>
+          <w:noProof/>
+        </w:rPr>
+        <w:t>1</w:t>
+      </w:r>
+      <w:r>
+        <w:rPr>
+          <w:noProof/>
+        </w:rPr>
+        <w:fldChar w:fldCharType="end"/>
+      </w:r>
       <w:bookmarkEnd w:id="78"/>
       <w:r>
         <w:t>.Porcentaje de</w:t>
@@ -17409,14 +17672,27 @@
       <w:r>
         <w:t xml:space="preserve">Figura </w:t>
       </w:r>
-      <w:fldSimple w:instr=" SEQ Figura \* ARABIC ">
-        <w:r>
-          <w:rPr>
-            <w:noProof/>
-          </w:rPr>
-          <w:t>11</w:t>
-        </w:r>
-      </w:fldSimple>
+      <w:r>
+        <w:fldChar w:fldCharType="begin"/>
+      </w:r>
+      <w:r>
+        <w:instrText xml:space="preserve"> SEQ Figura \* ARABIC </w:instrText>
+      </w:r>
+      <w:r>
+        <w:fldChar w:fldCharType="separate"/>
+      </w:r>
+      <w:r>
+        <w:rPr>
+          <w:noProof/>
+        </w:rPr>
+        <w:t>11</w:t>
+      </w:r>
+      <w:r>
+        <w:rPr>
+          <w:noProof/>
+        </w:rPr>
+        <w:fldChar w:fldCharType="end"/>
+      </w:r>
       <w:r>
         <w:t xml:space="preserve">. </w:t>
       </w:r>
@@ -17512,7 +17788,6 @@
         <w:jc w:val="left"/>
       </w:pPr>
       <w:r>
-        <w:lastRenderedPageBreak/>
         <w:t>Variables categóricas</w:t>
       </w:r>
       <w:r>
@@ -17614,14 +17889,27 @@
       <w:r>
         <w:t xml:space="preserve">Figura </w:t>
       </w:r>
-      <w:fldSimple w:instr=" SEQ Figura \* ARABIC ">
-        <w:r>
-          <w:rPr>
-            <w:noProof/>
-          </w:rPr>
-          <w:t>12</w:t>
-        </w:r>
-      </w:fldSimple>
+      <w:r>
+        <w:fldChar w:fldCharType="begin"/>
+      </w:r>
+      <w:r>
+        <w:instrText xml:space="preserve"> SEQ Figura \* ARABIC </w:instrText>
+      </w:r>
+      <w:r>
+        <w:fldChar w:fldCharType="separate"/>
+      </w:r>
+      <w:r>
+        <w:rPr>
+          <w:noProof/>
+        </w:rPr>
+        <w:t>12</w:t>
+      </w:r>
+      <w:r>
+        <w:rPr>
+          <w:noProof/>
+        </w:rPr>
+        <w:fldChar w:fldCharType="end"/>
+      </w:r>
       <w:bookmarkEnd w:id="86"/>
       <w:r>
         <w:t xml:space="preserve">. </w:t>
@@ -17747,14 +18035,27 @@
       <w:r>
         <w:t xml:space="preserve">Figura </w:t>
       </w:r>
-      <w:fldSimple w:instr=" SEQ Figura \* ARABIC ">
-        <w:r>
-          <w:rPr>
-            <w:noProof/>
-          </w:rPr>
-          <w:t>13</w:t>
-        </w:r>
-      </w:fldSimple>
+      <w:r>
+        <w:fldChar w:fldCharType="begin"/>
+      </w:r>
+      <w:r>
+        <w:instrText xml:space="preserve"> SEQ Figura \* ARABIC </w:instrText>
+      </w:r>
+      <w:r>
+        <w:fldChar w:fldCharType="separate"/>
+      </w:r>
+      <w:r>
+        <w:rPr>
+          <w:noProof/>
+        </w:rPr>
+        <w:t>13</w:t>
+      </w:r>
+      <w:r>
+        <w:rPr>
+          <w:noProof/>
+        </w:rPr>
+        <w:fldChar w:fldCharType="end"/>
+      </w:r>
       <w:bookmarkEnd w:id="91"/>
       <w:r>
         <w:t xml:space="preserve">. </w:t>
@@ -17785,7 +18086,6 @@
       </w:pPr>
       <w:bookmarkStart w:id="96" w:name="_Toc98793387"/>
       <w:r>
-        <w:lastRenderedPageBreak/>
         <w:t>S</w:t>
       </w:r>
       <w:r>
@@ -17836,14 +18136,27 @@
       <w:r>
         <w:t xml:space="preserve">Tabla </w:t>
       </w:r>
-      <w:fldSimple w:instr=" SEQ Tabla \* ARABIC ">
-        <w:r>
-          <w:rPr>
-            <w:noProof/>
-          </w:rPr>
-          <w:t>2</w:t>
-        </w:r>
-      </w:fldSimple>
+      <w:r>
+        <w:fldChar w:fldCharType="begin"/>
+      </w:r>
+      <w:r>
+        <w:instrText xml:space="preserve"> SEQ Tabla \* ARABIC </w:instrText>
+      </w:r>
+      <w:r>
+        <w:fldChar w:fldCharType="separate"/>
+      </w:r>
+      <w:r>
+        <w:rPr>
+          <w:noProof/>
+        </w:rPr>
+        <w:t>2</w:t>
+      </w:r>
+      <w:r>
+        <w:rPr>
+          <w:noProof/>
+        </w:rPr>
+        <w:fldChar w:fldCharType="end"/>
+      </w:r>
       <w:r>
         <w:t xml:space="preserve">. </w:t>
       </w:r>
@@ -18004,30 +18317,43 @@
       <w:pPr>
         <w:pStyle w:val="Descripcin"/>
       </w:pPr>
-      <w:bookmarkStart w:id="98" w:name="_Toc98775497"/>
-      <w:bookmarkStart w:id="99" w:name="_Toc98793133"/>
-      <w:bookmarkStart w:id="100" w:name="_Toc98793167"/>
-      <w:bookmarkStart w:id="101" w:name="_Toc98793413"/>
-      <w:bookmarkStart w:id="102" w:name="_Ref98833888"/>
+      <w:bookmarkStart w:id="98" w:name="_Ref98833888"/>
+      <w:bookmarkStart w:id="99" w:name="_Toc98775497"/>
+      <w:bookmarkStart w:id="100" w:name="_Toc98793133"/>
+      <w:bookmarkStart w:id="101" w:name="_Toc98793167"/>
+      <w:bookmarkStart w:id="102" w:name="_Toc98793413"/>
       <w:r>
         <w:t xml:space="preserve">Figura </w:t>
       </w:r>
-      <w:fldSimple w:instr=" SEQ Figura \* ARABIC ">
-        <w:r>
-          <w:rPr>
-            <w:noProof/>
-          </w:rPr>
-          <w:t>14</w:t>
-        </w:r>
-      </w:fldSimple>
-      <w:bookmarkEnd w:id="102"/>
+      <w:r>
+        <w:fldChar w:fldCharType="begin"/>
+      </w:r>
+      <w:r>
+        <w:instrText xml:space="preserve"> SEQ Figura \* ARABIC </w:instrText>
+      </w:r>
+      <w:r>
+        <w:fldChar w:fldCharType="separate"/>
+      </w:r>
+      <w:r>
+        <w:rPr>
+          <w:noProof/>
+        </w:rPr>
+        <w:t>14</w:t>
+      </w:r>
+      <w:r>
+        <w:rPr>
+          <w:noProof/>
+        </w:rPr>
+        <w:fldChar w:fldCharType="end"/>
+      </w:r>
+      <w:bookmarkEnd w:id="98"/>
       <w:r>
         <w:t>.Representación del número de observaciones por subárea. Figura Propia</w:t>
       </w:r>
-      <w:bookmarkEnd w:id="98"/>
       <w:bookmarkEnd w:id="99"/>
       <w:bookmarkEnd w:id="100"/>
       <w:bookmarkEnd w:id="101"/>
+      <w:bookmarkEnd w:id="102"/>
     </w:p>
     <w:p/>
     <w:p>
@@ -18224,14 +18550,27 @@
       <w:r>
         <w:t xml:space="preserve">Tabla </w:t>
       </w:r>
-      <w:fldSimple w:instr=" SEQ Tabla \* ARABIC ">
-        <w:r>
-          <w:rPr>
-            <w:noProof/>
-          </w:rPr>
-          <w:t>3</w:t>
-        </w:r>
-      </w:fldSimple>
+      <w:r>
+        <w:fldChar w:fldCharType="begin"/>
+      </w:r>
+      <w:r>
+        <w:instrText xml:space="preserve"> SEQ Tabla \* ARABIC </w:instrText>
+      </w:r>
+      <w:r>
+        <w:fldChar w:fldCharType="separate"/>
+      </w:r>
+      <w:r>
+        <w:rPr>
+          <w:noProof/>
+        </w:rPr>
+        <w:t>3</w:t>
+      </w:r>
+      <w:r>
+        <w:rPr>
+          <w:noProof/>
+        </w:rPr>
+        <w:fldChar w:fldCharType="end"/>
+      </w:r>
       <w:bookmarkEnd w:id="104"/>
       <w:r>
         <w:rPr>
@@ -18396,14 +18735,27 @@
         <w:lastRenderedPageBreak/>
         <w:t xml:space="preserve">Tabla </w:t>
       </w:r>
-      <w:fldSimple w:instr=" SEQ Tabla \* ARABIC ">
-        <w:r>
-          <w:rPr>
-            <w:noProof/>
-          </w:rPr>
-          <w:t>4</w:t>
-        </w:r>
-      </w:fldSimple>
+      <w:r>
+        <w:fldChar w:fldCharType="begin"/>
+      </w:r>
+      <w:r>
+        <w:instrText xml:space="preserve"> SEQ Tabla \* ARABIC </w:instrText>
+      </w:r>
+      <w:r>
+        <w:fldChar w:fldCharType="separate"/>
+      </w:r>
+      <w:r>
+        <w:rPr>
+          <w:noProof/>
+        </w:rPr>
+        <w:t>4</w:t>
+      </w:r>
+      <w:r>
+        <w:rPr>
+          <w:noProof/>
+        </w:rPr>
+        <w:fldChar w:fldCharType="end"/>
+      </w:r>
       <w:bookmarkEnd w:id="106"/>
       <w:r>
         <w:rPr>
@@ -18505,14 +18857,27 @@
       <w:r>
         <w:t xml:space="preserve">Tabla </w:t>
       </w:r>
-      <w:fldSimple w:instr=" SEQ Tabla \* ARABIC ">
-        <w:r>
-          <w:rPr>
-            <w:noProof/>
-          </w:rPr>
-          <w:t>5</w:t>
-        </w:r>
-      </w:fldSimple>
+      <w:r>
+        <w:fldChar w:fldCharType="begin"/>
+      </w:r>
+      <w:r>
+        <w:instrText xml:space="preserve"> SEQ Tabla \* ARABIC </w:instrText>
+      </w:r>
+      <w:r>
+        <w:fldChar w:fldCharType="separate"/>
+      </w:r>
+      <w:r>
+        <w:rPr>
+          <w:noProof/>
+        </w:rPr>
+        <w:t>5</w:t>
+      </w:r>
+      <w:r>
+        <w:rPr>
+          <w:noProof/>
+        </w:rPr>
+        <w:fldChar w:fldCharType="end"/>
+      </w:r>
       <w:r>
         <w:t>.Variable objetivo y código correspondiente. Tabla propia</w:t>
       </w:r>
@@ -18872,14 +19237,27 @@
       <w:r>
         <w:t xml:space="preserve">Figura </w:t>
       </w:r>
-      <w:fldSimple w:instr=" SEQ Figura \* ARABIC ">
-        <w:r>
-          <w:rPr>
-            <w:noProof/>
-          </w:rPr>
-          <w:t>15</w:t>
-        </w:r>
-      </w:fldSimple>
+      <w:r>
+        <w:fldChar w:fldCharType="begin"/>
+      </w:r>
+      <w:r>
+        <w:instrText xml:space="preserve"> SEQ Figura \* ARABIC </w:instrText>
+      </w:r>
+      <w:r>
+        <w:fldChar w:fldCharType="separate"/>
+      </w:r>
+      <w:r>
+        <w:rPr>
+          <w:noProof/>
+        </w:rPr>
+        <w:t>15</w:t>
+      </w:r>
+      <w:r>
+        <w:rPr>
+          <w:noProof/>
+        </w:rPr>
+        <w:fldChar w:fldCharType="end"/>
+      </w:r>
       <w:bookmarkEnd w:id="111"/>
       <w:r>
         <w:t xml:space="preserve">. </w:t>
@@ -19198,14 +19576,27 @@
       <w:r>
         <w:t xml:space="preserve">Figura </w:t>
       </w:r>
-      <w:fldSimple w:instr=" SEQ Figura \* ARABIC ">
-        <w:r>
-          <w:rPr>
-            <w:noProof/>
-          </w:rPr>
-          <w:t>16</w:t>
-        </w:r>
-      </w:fldSimple>
+      <w:r>
+        <w:fldChar w:fldCharType="begin"/>
+      </w:r>
+      <w:r>
+        <w:instrText xml:space="preserve"> SEQ Figura \* ARABIC </w:instrText>
+      </w:r>
+      <w:r>
+        <w:fldChar w:fldCharType="separate"/>
+      </w:r>
+      <w:r>
+        <w:rPr>
+          <w:noProof/>
+        </w:rPr>
+        <w:t>16</w:t>
+      </w:r>
+      <w:r>
+        <w:rPr>
+          <w:noProof/>
+        </w:rPr>
+        <w:fldChar w:fldCharType="end"/>
+      </w:r>
       <w:bookmarkEnd w:id="117"/>
       <w:r>
         <w:rPr>
@@ -19364,14 +19755,27 @@
       <w:r>
         <w:t xml:space="preserve">Figura </w:t>
       </w:r>
-      <w:fldSimple w:instr=" SEQ Figura \* ARABIC ">
-        <w:r>
-          <w:rPr>
-            <w:noProof/>
-          </w:rPr>
-          <w:t>17</w:t>
-        </w:r>
-      </w:fldSimple>
+      <w:r>
+        <w:fldChar w:fldCharType="begin"/>
+      </w:r>
+      <w:r>
+        <w:instrText xml:space="preserve"> SEQ Figura \* ARABIC </w:instrText>
+      </w:r>
+      <w:r>
+        <w:fldChar w:fldCharType="separate"/>
+      </w:r>
+      <w:r>
+        <w:rPr>
+          <w:noProof/>
+        </w:rPr>
+        <w:t>17</w:t>
+      </w:r>
+      <w:r>
+        <w:rPr>
+          <w:noProof/>
+        </w:rPr>
+        <w:fldChar w:fldCharType="end"/>
+      </w:r>
       <w:bookmarkEnd w:id="122"/>
       <w:r>
         <w:rPr>
@@ -19433,14 +19837,27 @@
       <w:r>
         <w:t xml:space="preserve">Tabla </w:t>
       </w:r>
-      <w:fldSimple w:instr=" SEQ Tabla \* ARABIC ">
-        <w:r>
-          <w:rPr>
-            <w:noProof/>
-          </w:rPr>
-          <w:t>6</w:t>
-        </w:r>
-      </w:fldSimple>
+      <w:r>
+        <w:fldChar w:fldCharType="begin"/>
+      </w:r>
+      <w:r>
+        <w:instrText xml:space="preserve"> SEQ Tabla \* ARABIC </w:instrText>
+      </w:r>
+      <w:r>
+        <w:fldChar w:fldCharType="separate"/>
+      </w:r>
+      <w:r>
+        <w:rPr>
+          <w:noProof/>
+        </w:rPr>
+        <w:t>6</w:t>
+      </w:r>
+      <w:r>
+        <w:rPr>
+          <w:noProof/>
+        </w:rPr>
+        <w:fldChar w:fldCharType="end"/>
+      </w:r>
       <w:bookmarkEnd w:id="128"/>
       <w:r>
         <w:t xml:space="preserve">. Valores </w:t>
@@ -19666,15 +20083,28 @@
       <w:r>
         <w:t xml:space="preserve">Figura </w:t>
       </w:r>
-      <w:fldSimple w:instr=" SEQ Figura \* ARABIC ">
-        <w:r>
-          <w:rPr>
-            <w:noProof/>
-          </w:rPr>
-          <w:t>18</w:t>
-        </w:r>
-        <w:bookmarkEnd w:id="130"/>
-      </w:fldSimple>
+      <w:r>
+        <w:fldChar w:fldCharType="begin"/>
+      </w:r>
+      <w:r>
+        <w:instrText xml:space="preserve"> SEQ Figura \* ARABIC </w:instrText>
+      </w:r>
+      <w:r>
+        <w:fldChar w:fldCharType="separate"/>
+      </w:r>
+      <w:r>
+        <w:rPr>
+          <w:noProof/>
+        </w:rPr>
+        <w:t>18</w:t>
+      </w:r>
+      <w:bookmarkEnd w:id="130"/>
+      <w:r>
+        <w:rPr>
+          <w:noProof/>
+        </w:rPr>
+        <w:fldChar w:fldCharType="end"/>
+      </w:r>
       <w:r>
         <w:rPr>
           <w:noProof/>
@@ -19763,14 +20193,27 @@
       <w:r>
         <w:t xml:space="preserve">Tabla </w:t>
       </w:r>
-      <w:fldSimple w:instr=" SEQ Tabla \* ARABIC ">
-        <w:r>
-          <w:rPr>
-            <w:noProof/>
-          </w:rPr>
-          <w:t>7</w:t>
-        </w:r>
-      </w:fldSimple>
+      <w:r>
+        <w:fldChar w:fldCharType="begin"/>
+      </w:r>
+      <w:r>
+        <w:instrText xml:space="preserve"> SEQ Tabla \* ARABIC </w:instrText>
+      </w:r>
+      <w:r>
+        <w:fldChar w:fldCharType="separate"/>
+      </w:r>
+      <w:r>
+        <w:rPr>
+          <w:noProof/>
+        </w:rPr>
+        <w:t>7</w:t>
+      </w:r>
+      <w:r>
+        <w:rPr>
+          <w:noProof/>
+        </w:rPr>
+        <w:fldChar w:fldCharType="end"/>
+      </w:r>
       <w:bookmarkEnd w:id="135"/>
       <w:r>
         <w:rPr>
@@ -19983,15 +20426,28 @@
       <w:r>
         <w:t xml:space="preserve">Figura </w:t>
       </w:r>
-      <w:fldSimple w:instr=" SEQ Figura \* ARABIC ">
-        <w:r>
-          <w:rPr>
-            <w:noProof/>
-          </w:rPr>
-          <w:t>19</w:t>
-        </w:r>
-        <w:bookmarkEnd w:id="138"/>
-      </w:fldSimple>
+      <w:r>
+        <w:fldChar w:fldCharType="begin"/>
+      </w:r>
+      <w:r>
+        <w:instrText xml:space="preserve"> SEQ Figura \* ARABIC </w:instrText>
+      </w:r>
+      <w:r>
+        <w:fldChar w:fldCharType="separate"/>
+      </w:r>
+      <w:r>
+        <w:rPr>
+          <w:noProof/>
+        </w:rPr>
+        <w:t>19</w:t>
+      </w:r>
+      <w:bookmarkEnd w:id="138"/>
+      <w:r>
+        <w:rPr>
+          <w:noProof/>
+        </w:rPr>
+        <w:fldChar w:fldCharType="end"/>
+      </w:r>
       <w:bookmarkEnd w:id="139"/>
       <w:r>
         <w:rPr>
@@ -20143,14 +20599,27 @@
         <w:lastRenderedPageBreak/>
         <w:t xml:space="preserve">Tabla </w:t>
       </w:r>
-      <w:fldSimple w:instr=" SEQ Tabla \* ARABIC ">
-        <w:r>
-          <w:rPr>
-            <w:noProof/>
-          </w:rPr>
-          <w:t>8</w:t>
-        </w:r>
-      </w:fldSimple>
+      <w:r>
+        <w:fldChar w:fldCharType="begin"/>
+      </w:r>
+      <w:r>
+        <w:instrText xml:space="preserve"> SEQ Tabla \* ARABIC </w:instrText>
+      </w:r>
+      <w:r>
+        <w:fldChar w:fldCharType="separate"/>
+      </w:r>
+      <w:r>
+        <w:rPr>
+          <w:noProof/>
+        </w:rPr>
+        <w:t>8</w:t>
+      </w:r>
+      <w:r>
+        <w:rPr>
+          <w:noProof/>
+        </w:rPr>
+        <w:fldChar w:fldCharType="end"/>
+      </w:r>
       <w:bookmarkEnd w:id="144"/>
       <w:r>
         <w:rPr>
@@ -20554,15 +21023,28 @@
       <w:r>
         <w:t xml:space="preserve">Figura </w:t>
       </w:r>
-      <w:fldSimple w:instr=" SEQ Figura \* ARABIC ">
-        <w:r>
-          <w:rPr>
-            <w:noProof/>
-          </w:rPr>
-          <w:t>20</w:t>
-        </w:r>
-        <w:bookmarkEnd w:id="148"/>
-      </w:fldSimple>
+      <w:r>
+        <w:fldChar w:fldCharType="begin"/>
+      </w:r>
+      <w:r>
+        <w:instrText xml:space="preserve"> SEQ Figura \* ARABIC </w:instrText>
+      </w:r>
+      <w:r>
+        <w:fldChar w:fldCharType="separate"/>
+      </w:r>
+      <w:r>
+        <w:rPr>
+          <w:noProof/>
+        </w:rPr>
+        <w:t>20</w:t>
+      </w:r>
+      <w:bookmarkEnd w:id="148"/>
+      <w:r>
+        <w:rPr>
+          <w:noProof/>
+        </w:rPr>
+        <w:fldChar w:fldCharType="end"/>
+      </w:r>
       <w:bookmarkEnd w:id="149"/>
       <w:r>
         <w:rPr>
@@ -20723,15 +21205,28 @@
       <w:r>
         <w:t xml:space="preserve">Figura </w:t>
       </w:r>
-      <w:fldSimple w:instr=" SEQ Figura \* ARABIC ">
-        <w:r>
-          <w:rPr>
-            <w:noProof/>
-          </w:rPr>
-          <w:t>21</w:t>
-        </w:r>
-        <w:bookmarkEnd w:id="153"/>
-      </w:fldSimple>
+      <w:r>
+        <w:fldChar w:fldCharType="begin"/>
+      </w:r>
+      <w:r>
+        <w:instrText xml:space="preserve"> SEQ Figura \* ARABIC </w:instrText>
+      </w:r>
+      <w:r>
+        <w:fldChar w:fldCharType="separate"/>
+      </w:r>
+      <w:r>
+        <w:rPr>
+          <w:noProof/>
+        </w:rPr>
+        <w:t>21</w:t>
+      </w:r>
+      <w:bookmarkEnd w:id="153"/>
+      <w:r>
+        <w:rPr>
+          <w:noProof/>
+        </w:rPr>
+        <w:fldChar w:fldCharType="end"/>
+      </w:r>
       <w:bookmarkEnd w:id="154"/>
       <w:r>
         <w:rPr>
@@ -20804,27 +21299,21 @@
       <w:r>
         <w:t xml:space="preserve">ste apartado tiene como objeto comprobar si vale la pena reducir la dimensionalidad a </w:t>
       </w:r>
-      <w:proofErr w:type="spellStart"/>
-      <w:r>
-        <w:t>razón</w:t>
-      </w:r>
-      <w:proofErr w:type="spellEnd"/>
+      <w:r>
+        <w:t>razón</w:t>
+      </w:r>
       <w:r>
         <w:t xml:space="preserve"> de sacrificar la interpretabilidad del </w:t>
       </w:r>
-      <w:proofErr w:type="spellStart"/>
-      <w:r>
-        <w:t>dataset</w:t>
-      </w:r>
-      <w:proofErr w:type="spellEnd"/>
+      <w:r>
+        <w:t>conjunto de datos</w:t>
+      </w:r>
       <w:r>
         <w:t xml:space="preserve">, aplicando PCA sobre el </w:t>
       </w:r>
-      <w:proofErr w:type="spellStart"/>
-      <w:r>
-        <w:t>dataset</w:t>
-      </w:r>
-      <w:proofErr w:type="spellEnd"/>
+      <w:r>
+        <w:t>conjunto de datos</w:t>
+      </w:r>
       <w:r>
         <w:t xml:space="preserve">. Como podemos ver en </w:t>
       </w:r>
@@ -20943,14 +21432,27 @@
       <w:r>
         <w:t xml:space="preserve">Figura </w:t>
       </w:r>
-      <w:fldSimple w:instr=" SEQ Figura \* ARABIC ">
-        <w:r>
-          <w:rPr>
-            <w:noProof/>
-          </w:rPr>
-          <w:t>22</w:t>
-        </w:r>
-      </w:fldSimple>
+      <w:r>
+        <w:fldChar w:fldCharType="begin"/>
+      </w:r>
+      <w:r>
+        <w:instrText xml:space="preserve"> SEQ Figura \* ARABIC </w:instrText>
+      </w:r>
+      <w:r>
+        <w:fldChar w:fldCharType="separate"/>
+      </w:r>
+      <w:r>
+        <w:rPr>
+          <w:noProof/>
+        </w:rPr>
+        <w:t>22</w:t>
+      </w:r>
+      <w:r>
+        <w:rPr>
+          <w:noProof/>
+        </w:rPr>
+        <w:fldChar w:fldCharType="end"/>
+      </w:r>
       <w:bookmarkEnd w:id="159"/>
       <w:r>
         <w:t>. Numero variables sintéticas que representan el 95% de la varianza. Figura propia</w:t>
@@ -21001,46 +21503,46 @@
       <w:r>
         <w:t xml:space="preserve"> </w:t>
       </w:r>
+      <w:r>
+        <w:t>que,</w:t>
+      </w:r>
+      <w:r>
+        <w:t xml:space="preserve"> del conjunto de</w:t>
+      </w:r>
+      <w:r>
+        <w:t xml:space="preserve"> datos</w:t>
+      </w:r>
+      <w:r>
+        <w:t xml:space="preserve">, se agrupan unas partes </w:t>
+      </w:r>
+      <w:r>
+        <w:t>separada</w:t>
+      </w:r>
+      <w:r>
+        <w:t>s</w:t>
+      </w:r>
+      <w:r>
+        <w:t xml:space="preserve"> de otra</w:t>
+      </w:r>
+      <w:r>
+        <w:t>s,</w:t>
+      </w:r>
+      <w:r>
+        <w:t xml:space="preserve"> lo que indica que al menos hay </w:t>
+      </w:r>
+      <w:r>
+        <w:t>varios</w:t>
+      </w:r>
+      <w:r>
+        <w:t xml:space="preserve"> </w:t>
+      </w:r>
+      <w:proofErr w:type="spellStart"/>
       <w:proofErr w:type="gramStart"/>
       <w:r>
-        <w:t>que</w:t>
-      </w:r>
+        <w:t>clusters</w:t>
+      </w:r>
+      <w:proofErr w:type="spellEnd"/>
       <w:proofErr w:type="gramEnd"/>
-      <w:r>
-        <w:t xml:space="preserve"> del conjunto de</w:t>
-      </w:r>
-      <w:r>
-        <w:t xml:space="preserve"> datos</w:t>
-      </w:r>
-      <w:r>
-        <w:t xml:space="preserve">, se agrupan unas partes </w:t>
-      </w:r>
-      <w:r>
-        <w:t>separada</w:t>
-      </w:r>
-      <w:r>
-        <w:t>s</w:t>
-      </w:r>
-      <w:r>
-        <w:t xml:space="preserve"> de otra</w:t>
-      </w:r>
-      <w:r>
-        <w:t>s,</w:t>
-      </w:r>
-      <w:r>
-        <w:t xml:space="preserve"> lo que indica que al menos hay </w:t>
-      </w:r>
-      <w:r>
-        <w:t>varios</w:t>
-      </w:r>
-      <w:r>
-        <w:t xml:space="preserve"> </w:t>
-      </w:r>
-      <w:proofErr w:type="spellStart"/>
-      <w:r>
-        <w:t>clusters</w:t>
-      </w:r>
-      <w:proofErr w:type="spellEnd"/>
       <w:r>
         <w:t xml:space="preserve"> diferenciados, se </w:t>
       </w:r>
@@ -21135,28 +21637,37 @@
       <w:r>
         <w:t>en torno a un 56</w:t>
       </w:r>
+      <w:r>
+        <w:t>%, en</w:t>
+      </w:r>
+      <w:r>
+        <w:t xml:space="preserve">  </w:t>
+      </w:r>
+      <w:r>
+        <w:t xml:space="preserve"> conjunto</w:t>
+      </w:r>
+      <w:r>
+        <w:t>s</w:t>
+      </w:r>
+      <w:r>
+        <w:t xml:space="preserve"> </w:t>
+      </w:r>
+      <w:r>
+        <w:t>dividiéndose en</w:t>
+      </w:r>
+      <w:r>
+        <w:t xml:space="preserve"> </w:t>
+      </w:r>
       <w:proofErr w:type="gramStart"/>
       <w:r>
-        <w:t xml:space="preserve">%,   </w:t>
+        <w:t>subtipos,</w:t>
+      </w:r>
+      <w:r>
+        <w:t xml:space="preserve">  según</w:t>
       </w:r>
       <w:proofErr w:type="gramEnd"/>
       <w:r>
-        <w:t xml:space="preserve">en  </w:t>
-      </w:r>
-      <w:r>
-        <w:t xml:space="preserve"> conjunto</w:t>
-      </w:r>
-      <w:r>
-        <w:t>s</w:t>
-      </w:r>
-      <w:r>
-        <w:t xml:space="preserve"> </w:t>
-      </w:r>
-      <w:r>
-        <w:t>dividiéndose  en subtipos,</w:t>
-      </w:r>
-      <w:r>
-        <w:t xml:space="preserve">  según nos muestra la primera dimensión</w:t>
+        <w:t xml:space="preserve"> nos muestra la primera dimensión</w:t>
       </w:r>
       <w:r>
         <w:t xml:space="preserve">  y cada subtipo a su vez en  dos grup</w:t>
@@ -21164,6 +21675,12 @@
       <w:r>
         <w:t>os según nos muestra la segunda dimensión.</w:t>
       </w:r>
+    </w:p>
+    <w:p>
+      <w:pPr>
+        <w:spacing w:before="100" w:beforeAutospacing="1" w:after="100" w:afterAutospacing="1" w:line="240" w:lineRule="auto"/>
+        <w:jc w:val="left"/>
+      </w:pPr>
     </w:p>
     <w:p>
       <w:pPr>
@@ -21232,14 +21749,27 @@
       <w:r>
         <w:t xml:space="preserve">Figura </w:t>
       </w:r>
-      <w:fldSimple w:instr=" SEQ Figura \* ARABIC ">
-        <w:r>
-          <w:rPr>
-            <w:noProof/>
-          </w:rPr>
-          <w:t>23</w:t>
-        </w:r>
-      </w:fldSimple>
+      <w:r>
+        <w:fldChar w:fldCharType="begin"/>
+      </w:r>
+      <w:r>
+        <w:instrText xml:space="preserve"> SEQ Figura \* ARABIC </w:instrText>
+      </w:r>
+      <w:r>
+        <w:fldChar w:fldCharType="separate"/>
+      </w:r>
+      <w:r>
+        <w:rPr>
+          <w:noProof/>
+        </w:rPr>
+        <w:t>23</w:t>
+      </w:r>
+      <w:r>
+        <w:rPr>
+          <w:noProof/>
+        </w:rPr>
+        <w:fldChar w:fldCharType="end"/>
+      </w:r>
       <w:bookmarkEnd w:id="164"/>
       <w:r>
         <w:t>. Distribución PCA. Figura propia</w:t>
@@ -21594,14 +22124,27 @@
       <w:r>
         <w:t xml:space="preserve">Figura </w:t>
       </w:r>
-      <w:fldSimple w:instr=" SEQ Figura \* ARABIC ">
-        <w:r>
-          <w:rPr>
-            <w:noProof/>
-          </w:rPr>
-          <w:t>24</w:t>
-        </w:r>
-      </w:fldSimple>
+      <w:r>
+        <w:fldChar w:fldCharType="begin"/>
+      </w:r>
+      <w:r>
+        <w:instrText xml:space="preserve"> SEQ Figura \* ARABIC </w:instrText>
+      </w:r>
+      <w:r>
+        <w:fldChar w:fldCharType="separate"/>
+      </w:r>
+      <w:r>
+        <w:rPr>
+          <w:noProof/>
+        </w:rPr>
+        <w:t>24</w:t>
+      </w:r>
+      <w:r>
+        <w:rPr>
+          <w:noProof/>
+        </w:rPr>
+        <w:fldChar w:fldCharType="end"/>
+      </w:r>
       <w:bookmarkEnd w:id="170"/>
       <w:r>
         <w:t xml:space="preserve">. Valores de coeficiente de silueta por número de </w:t>
@@ -21686,14 +22229,27 @@
       <w:r>
         <w:t xml:space="preserve">Figura </w:t>
       </w:r>
-      <w:fldSimple w:instr=" SEQ Figura \* ARABIC ">
-        <w:r>
-          <w:rPr>
-            <w:noProof/>
-          </w:rPr>
-          <w:t>25</w:t>
-        </w:r>
-      </w:fldSimple>
+      <w:r>
+        <w:fldChar w:fldCharType="begin"/>
+      </w:r>
+      <w:r>
+        <w:instrText xml:space="preserve"> SEQ Figura \* ARABIC </w:instrText>
+      </w:r>
+      <w:r>
+        <w:fldChar w:fldCharType="separate"/>
+      </w:r>
+      <w:r>
+        <w:rPr>
+          <w:noProof/>
+        </w:rPr>
+        <w:t>25</w:t>
+      </w:r>
+      <w:r>
+        <w:rPr>
+          <w:noProof/>
+        </w:rPr>
+        <w:fldChar w:fldCharType="end"/>
+      </w:r>
       <w:bookmarkEnd w:id="175"/>
       <w:r>
         <w:t xml:space="preserve">. Visualización de </w:t>
@@ -22361,14 +22917,27 @@
       <w:r>
         <w:t xml:space="preserve">Figura </w:t>
       </w:r>
-      <w:fldSimple w:instr=" SEQ Figura \* ARABIC ">
-        <w:r>
-          <w:rPr>
-            <w:noProof/>
-          </w:rPr>
-          <w:t>26</w:t>
-        </w:r>
-      </w:fldSimple>
+      <w:r>
+        <w:fldChar w:fldCharType="begin"/>
+      </w:r>
+      <w:r>
+        <w:instrText xml:space="preserve"> SEQ Figura \* ARABIC </w:instrText>
+      </w:r>
+      <w:r>
+        <w:fldChar w:fldCharType="separate"/>
+      </w:r>
+      <w:r>
+        <w:rPr>
+          <w:noProof/>
+        </w:rPr>
+        <w:t>26</w:t>
+      </w:r>
+      <w:r>
+        <w:rPr>
+          <w:noProof/>
+        </w:rPr>
+        <w:fldChar w:fldCharType="end"/>
+      </w:r>
       <w:bookmarkEnd w:id="181"/>
       <w:r>
         <w:t>. Importancia de las características</w:t>
@@ -22527,14 +23096,27 @@
       <w:r>
         <w:t xml:space="preserve">Figura </w:t>
       </w:r>
-      <w:fldSimple w:instr=" SEQ Figura \* ARABIC ">
-        <w:r>
-          <w:rPr>
-            <w:noProof/>
-          </w:rPr>
-          <w:t>27</w:t>
-        </w:r>
-      </w:fldSimple>
+      <w:r>
+        <w:fldChar w:fldCharType="begin"/>
+      </w:r>
+      <w:r>
+        <w:instrText xml:space="preserve"> SEQ Figura \* ARABIC </w:instrText>
+      </w:r>
+      <w:r>
+        <w:fldChar w:fldCharType="separate"/>
+      </w:r>
+      <w:r>
+        <w:rPr>
+          <w:noProof/>
+        </w:rPr>
+        <w:t>27</w:t>
+      </w:r>
+      <w:r>
+        <w:rPr>
+          <w:noProof/>
+        </w:rPr>
+        <w:fldChar w:fldCharType="end"/>
+      </w:r>
       <w:bookmarkEnd w:id="186"/>
       <w:r>
         <w:t>. Importancia de las características AB. Figura propia</w:t>
@@ -22925,14 +23507,27 @@
       <w:r>
         <w:t xml:space="preserve">Figura </w:t>
       </w:r>
-      <w:fldSimple w:instr=" SEQ Figura \* ARABIC ">
-        <w:r>
-          <w:rPr>
-            <w:noProof/>
-          </w:rPr>
-          <w:t>28</w:t>
-        </w:r>
-      </w:fldSimple>
+      <w:r>
+        <w:fldChar w:fldCharType="begin"/>
+      </w:r>
+      <w:r>
+        <w:instrText xml:space="preserve"> SEQ Figura \* ARABIC </w:instrText>
+      </w:r>
+      <w:r>
+        <w:fldChar w:fldCharType="separate"/>
+      </w:r>
+      <w:r>
+        <w:rPr>
+          <w:noProof/>
+        </w:rPr>
+        <w:t>28</w:t>
+      </w:r>
+      <w:r>
+        <w:rPr>
+          <w:noProof/>
+        </w:rPr>
+        <w:fldChar w:fldCharType="end"/>
+      </w:r>
       <w:bookmarkEnd w:id="190"/>
       <w:r>
         <w:t>. Importancia de las características RF. Figura propia</w:t>
@@ -23366,14 +23961,27 @@
       <w:r>
         <w:t xml:space="preserve">Figura </w:t>
       </w:r>
-      <w:fldSimple w:instr=" SEQ Figura \* ARABIC ">
-        <w:r>
-          <w:rPr>
-            <w:noProof/>
-          </w:rPr>
-          <w:t>29</w:t>
-        </w:r>
-      </w:fldSimple>
+      <w:r>
+        <w:fldChar w:fldCharType="begin"/>
+      </w:r>
+      <w:r>
+        <w:instrText xml:space="preserve"> SEQ Figura \* ARABIC </w:instrText>
+      </w:r>
+      <w:r>
+        <w:fldChar w:fldCharType="separate"/>
+      </w:r>
+      <w:r>
+        <w:rPr>
+          <w:noProof/>
+        </w:rPr>
+        <w:t>29</w:t>
+      </w:r>
+      <w:r>
+        <w:rPr>
+          <w:noProof/>
+        </w:rPr>
+        <w:fldChar w:fldCharType="end"/>
+      </w:r>
       <w:bookmarkEnd w:id="199"/>
       <w:r>
         <w:t>. Informe de clasificación RF sin balancear</w:t>
@@ -23507,39 +24115,52 @@
       <w:pPr>
         <w:pStyle w:val="Descripcin"/>
       </w:pPr>
-      <w:bookmarkStart w:id="205" w:name="_Toc97719104"/>
-      <w:bookmarkStart w:id="206" w:name="_Ref97719773"/>
-      <w:bookmarkStart w:id="207" w:name="_Ref97719776"/>
-      <w:bookmarkStart w:id="208" w:name="_Toc98775510"/>
-      <w:bookmarkStart w:id="209" w:name="_Toc98793149"/>
-      <w:bookmarkStart w:id="210" w:name="_Toc98793183"/>
-      <w:bookmarkStart w:id="211" w:name="_Toc98793429"/>
-      <w:bookmarkStart w:id="212" w:name="_Ref98836016"/>
+      <w:bookmarkStart w:id="205" w:name="_Ref98836016"/>
+      <w:bookmarkStart w:id="206" w:name="_Toc97719104"/>
+      <w:bookmarkStart w:id="207" w:name="_Ref97719773"/>
+      <w:bookmarkStart w:id="208" w:name="_Ref97719776"/>
+      <w:bookmarkStart w:id="209" w:name="_Toc98775510"/>
+      <w:bookmarkStart w:id="210" w:name="_Toc98793149"/>
+      <w:bookmarkStart w:id="211" w:name="_Toc98793183"/>
+      <w:bookmarkStart w:id="212" w:name="_Toc98793429"/>
       <w:r>
         <w:t xml:space="preserve">Figura </w:t>
       </w:r>
-      <w:fldSimple w:instr=" SEQ Figura \* ARABIC ">
-        <w:r>
-          <w:rPr>
-            <w:noProof/>
-          </w:rPr>
-          <w:t>30</w:t>
-        </w:r>
-      </w:fldSimple>
-      <w:bookmarkEnd w:id="212"/>
+      <w:r>
+        <w:fldChar w:fldCharType="begin"/>
+      </w:r>
+      <w:r>
+        <w:instrText xml:space="preserve"> SEQ Figura \* ARABIC </w:instrText>
+      </w:r>
+      <w:r>
+        <w:fldChar w:fldCharType="separate"/>
+      </w:r>
+      <w:r>
+        <w:rPr>
+          <w:noProof/>
+        </w:rPr>
+        <w:t>30</w:t>
+      </w:r>
+      <w:r>
+        <w:rPr>
+          <w:noProof/>
+        </w:rPr>
+        <w:fldChar w:fldCharType="end"/>
+      </w:r>
+      <w:bookmarkEnd w:id="205"/>
       <w:r>
         <w:t>.</w:t>
       </w:r>
-      <w:bookmarkEnd w:id="205"/>
+      <w:bookmarkEnd w:id="206"/>
       <w:r>
         <w:t xml:space="preserve"> Matriz de confusión RF sin balancear</w:t>
       </w:r>
-      <w:bookmarkEnd w:id="206"/>
       <w:bookmarkEnd w:id="207"/>
       <w:bookmarkEnd w:id="208"/>
       <w:bookmarkEnd w:id="209"/>
       <w:bookmarkEnd w:id="210"/>
       <w:bookmarkEnd w:id="211"/>
+      <w:bookmarkEnd w:id="212"/>
     </w:p>
     <w:p>
       <w:pPr>
@@ -23722,37 +24343,47 @@
         <w:rPr>
           <w:lang w:eastAsia="es-ES"/>
         </w:rPr>
-        <w:t xml:space="preserve"> </w:t>
-      </w:r>
-      <w:proofErr w:type="spellStart"/>
-      <w:r>
-        <w:rPr>
-          <w:lang w:eastAsia="es-ES"/>
-        </w:rPr>
-        <w:t>hann</w:t>
-      </w:r>
-      <w:proofErr w:type="spellEnd"/>
+        <w:t xml:space="preserve"> han</w:t>
+      </w:r>
       <w:proofErr w:type="gramEnd"/>
       <w:r>
         <w:rPr>
           <w:lang w:eastAsia="es-ES"/>
         </w:rPr>
-        <w:t xml:space="preserve"> entrado a taller por motor ha</w:t>
-      </w:r>
-      <w:r>
-        <w:rPr>
-          <w:lang w:eastAsia="es-ES"/>
-        </w:rPr>
-        <w:t xml:space="preserve"> los 11 años, de la marca MAN un 11,98%, de la marca </w:t>
-      </w:r>
-      <w:proofErr w:type="spellStart"/>
-      <w:r>
-        <w:rPr>
-          <w:lang w:eastAsia="es-ES"/>
-        </w:rPr>
-        <w:t>Merecedes</w:t>
-      </w:r>
-      <w:proofErr w:type="spellEnd"/>
+        <w:t xml:space="preserve"> entrado a taller por motor </w:t>
+      </w:r>
+      <w:proofErr w:type="spellStart"/>
+      <w:r>
+        <w:rPr>
+          <w:lang w:eastAsia="es-ES"/>
+        </w:rPr>
+        <w:t>ha</w:t>
+      </w:r>
+      <w:proofErr w:type="spellEnd"/>
+      <w:r>
+        <w:rPr>
+          <w:lang w:eastAsia="es-ES"/>
+        </w:rPr>
+        <w:t xml:space="preserve"> los 11 años,</w:t>
+      </w:r>
+      <w:r>
+        <w:rPr>
+          <w:lang w:eastAsia="es-ES"/>
+        </w:rPr>
+        <w:t xml:space="preserve"> en un periodo de dos meses después de su última avería  por motor,</w:t>
+      </w:r>
+      <w:r>
+        <w:rPr>
+          <w:lang w:eastAsia="es-ES"/>
+        </w:rPr>
+        <w:t xml:space="preserve"> de la marca MAN un 11,98%, de la marca </w:t>
+      </w:r>
+      <w:r>
+        <w:rPr>
+          <w:lang w:eastAsia="es-ES"/>
+        </w:rPr>
+        <w:t>Mercedes</w:t>
+      </w:r>
       <w:r>
         <w:rPr>
           <w:lang w:eastAsia="es-ES"/>
@@ -23795,6 +24426,19 @@
         </w:rPr>
         <w:t xml:space="preserve"> autobuses tienen</w:t>
       </w:r>
+      <w:r>
+        <w:rPr>
+          <w:lang w:eastAsia="es-ES"/>
+        </w:rPr>
+        <w:t>.</w:t>
+      </w:r>
+    </w:p>
+    <w:p>
+      <w:pPr>
+        <w:rPr>
+          <w:lang w:eastAsia="es-ES"/>
+        </w:rPr>
+      </w:pPr>
     </w:p>
     <w:p>
       <w:pPr>
@@ -23858,14 +24502,27 @@
       <w:r>
         <w:t xml:space="preserve">Figura </w:t>
       </w:r>
-      <w:fldSimple w:instr=" SEQ Figura \* ARABIC ">
-        <w:r>
-          <w:rPr>
-            <w:noProof/>
-          </w:rPr>
-          <w:t>31</w:t>
-        </w:r>
-      </w:fldSimple>
+      <w:r>
+        <w:fldChar w:fldCharType="begin"/>
+      </w:r>
+      <w:r>
+        <w:instrText xml:space="preserve"> SEQ Figura \* ARABIC </w:instrText>
+      </w:r>
+      <w:r>
+        <w:fldChar w:fldCharType="separate"/>
+      </w:r>
+      <w:r>
+        <w:rPr>
+          <w:noProof/>
+        </w:rPr>
+        <w:t>31</w:t>
+      </w:r>
+      <w:r>
+        <w:rPr>
+          <w:noProof/>
+        </w:rPr>
+        <w:fldChar w:fldCharType="end"/>
+      </w:r>
       <w:bookmarkEnd w:id="214"/>
       <w:r>
         <w:t>. Porcentaje de vehículos reparados por edad y marca. Figura propia</w:t>
@@ -23978,7 +24635,19 @@
         <w:rPr>
           <w:lang w:eastAsia="es-ES"/>
         </w:rPr>
-        <w:t xml:space="preserve"> por marca el porcentaje y en valores </w:t>
+        <w:t xml:space="preserve"> por marca e</w:t>
+      </w:r>
+      <w:r>
+        <w:rPr>
+          <w:lang w:eastAsia="es-ES"/>
+        </w:rPr>
+        <w:t>n</w:t>
+      </w:r>
+      <w:r>
+        <w:rPr>
+          <w:lang w:eastAsia="es-ES"/>
+        </w:rPr>
+        <w:t xml:space="preserve"> porcentaje y en valores </w:t>
       </w:r>
       <w:r>
         <w:rPr>
@@ -24008,7 +24677,31 @@
         <w:rPr>
           <w:lang w:eastAsia="es-ES"/>
         </w:rPr>
-        <w:t xml:space="preserve"> cada grupo de tiempo, pudiendo seleccionar también que subtipo de autobús se quiere mostrar</w:t>
+        <w:t xml:space="preserve"> cada grupo de tiempo, pudiendo seleccionar también que subtipo de autobús </w:t>
+      </w:r>
+      <w:r>
+        <w:rPr>
+          <w:lang w:eastAsia="es-ES"/>
+        </w:rPr>
+        <w:t>que se</w:t>
+      </w:r>
+      <w:r>
+        <w:rPr>
+          <w:lang w:eastAsia="es-ES"/>
+        </w:rPr>
+        <w:t xml:space="preserve"> quier</w:t>
+      </w:r>
+      <w:r>
+        <w:rPr>
+          <w:lang w:eastAsia="es-ES"/>
+        </w:rPr>
+        <w:t>a</w:t>
+      </w:r>
+      <w:r>
+        <w:rPr>
+          <w:lang w:eastAsia="es-ES"/>
+        </w:rPr>
+        <w:t xml:space="preserve"> mostrar</w:t>
       </w:r>
     </w:p>
     <w:p>
@@ -24087,14 +24780,27 @@
       <w:r>
         <w:t xml:space="preserve">Figura </w:t>
       </w:r>
-      <w:fldSimple w:instr=" SEQ Figura \* ARABIC ">
-        <w:r>
-          <w:rPr>
-            <w:noProof/>
-          </w:rPr>
-          <w:t>32</w:t>
-        </w:r>
-      </w:fldSimple>
+      <w:r>
+        <w:fldChar w:fldCharType="begin"/>
+      </w:r>
+      <w:r>
+        <w:instrText xml:space="preserve"> SEQ Figura \* ARABIC </w:instrText>
+      </w:r>
+      <w:r>
+        <w:fldChar w:fldCharType="separate"/>
+      </w:r>
+      <w:r>
+        <w:rPr>
+          <w:noProof/>
+        </w:rPr>
+        <w:t>32</w:t>
+      </w:r>
+      <w:r>
+        <w:rPr>
+          <w:noProof/>
+        </w:rPr>
+        <w:fldChar w:fldCharType="end"/>
+      </w:r>
       <w:bookmarkEnd w:id="218"/>
       <w:r>
         <w:t>. Cuadro de mando recuento de varias por marca. Figura propia</w:t>
@@ -24368,14 +25074,27 @@
       <w:r>
         <w:t xml:space="preserve">Figura </w:t>
       </w:r>
-      <w:fldSimple w:instr=" SEQ Figura \* ARABIC ">
-        <w:r>
-          <w:rPr>
-            <w:noProof/>
-          </w:rPr>
-          <w:t>33</w:t>
-        </w:r>
-      </w:fldSimple>
+      <w:r>
+        <w:fldChar w:fldCharType="begin"/>
+      </w:r>
+      <w:r>
+        <w:instrText xml:space="preserve"> SEQ Figura \* ARABIC </w:instrText>
+      </w:r>
+      <w:r>
+        <w:fldChar w:fldCharType="separate"/>
+      </w:r>
+      <w:r>
+        <w:rPr>
+          <w:noProof/>
+        </w:rPr>
+        <w:t>33</w:t>
+      </w:r>
+      <w:r>
+        <w:rPr>
+          <w:noProof/>
+        </w:rPr>
+        <w:fldChar w:fldCharType="end"/>
+      </w:r>
       <w:bookmarkEnd w:id="222"/>
       <w:r>
         <w:t>. Cuadro de mandos subáreas anteriores. Figura propia</w:t>
@@ -24517,20 +25236,12 @@
         </w:rPr>
         <w:t xml:space="preserve"> para poder ver las características en función de las </w:t>
       </w:r>
-      <w:proofErr w:type="gramStart"/>
-      <w:r>
-        <w:rPr>
-          <w:lang w:eastAsia="es-ES"/>
-        </w:rPr>
-        <w:t xml:space="preserve">capacidades </w:t>
-      </w:r>
-      <w:r>
-        <w:rPr>
-          <w:lang w:eastAsia="es-ES"/>
-        </w:rPr>
-        <w:t xml:space="preserve"> por</w:t>
-      </w:r>
-      <w:proofErr w:type="gramEnd"/>
+      <w:r>
+        <w:rPr>
+          <w:lang w:eastAsia="es-ES"/>
+        </w:rPr>
+        <w:t>capacidades por</w:t>
+      </w:r>
       <w:r>
         <w:rPr>
           <w:lang w:eastAsia="es-ES"/>
@@ -24652,14 +25363,27 @@
       <w:r>
         <w:t xml:space="preserve">Figura </w:t>
       </w:r>
-      <w:fldSimple w:instr=" SEQ Figura \* ARABIC ">
-        <w:r>
-          <w:rPr>
-            <w:noProof/>
-          </w:rPr>
-          <w:t>34</w:t>
-        </w:r>
-      </w:fldSimple>
+      <w:r>
+        <w:fldChar w:fldCharType="begin"/>
+      </w:r>
+      <w:r>
+        <w:instrText xml:space="preserve"> SEQ Figura \* ARABIC </w:instrText>
+      </w:r>
+      <w:r>
+        <w:fldChar w:fldCharType="separate"/>
+      </w:r>
+      <w:r>
+        <w:rPr>
+          <w:noProof/>
+        </w:rPr>
+        <w:t>34</w:t>
+      </w:r>
+      <w:r>
+        <w:rPr>
+          <w:noProof/>
+        </w:rPr>
+        <w:fldChar w:fldCharType="end"/>
+      </w:r>
       <w:bookmarkEnd w:id="224"/>
       <w:r>
         <w:t>. Cuadro de mando capacidades</w:t>
@@ -24892,14 +25616,27 @@
       <w:r>
         <w:t xml:space="preserve">Figura </w:t>
       </w:r>
-      <w:fldSimple w:instr=" SEQ Figura \* ARABIC ">
-        <w:r>
-          <w:rPr>
-            <w:noProof/>
-          </w:rPr>
-          <w:t>35</w:t>
-        </w:r>
-      </w:fldSimple>
+      <w:r>
+        <w:fldChar w:fldCharType="begin"/>
+      </w:r>
+      <w:r>
+        <w:instrText xml:space="preserve"> SEQ Figura \* ARABIC </w:instrText>
+      </w:r>
+      <w:r>
+        <w:fldChar w:fldCharType="separate"/>
+      </w:r>
+      <w:r>
+        <w:rPr>
+          <w:noProof/>
+        </w:rPr>
+        <w:t>35</w:t>
+      </w:r>
+      <w:r>
+        <w:rPr>
+          <w:noProof/>
+        </w:rPr>
+        <w:fldChar w:fldCharType="end"/>
+      </w:r>
       <w:bookmarkEnd w:id="228"/>
       <w:r>
         <w:t>. Cuadro de mando filtrado de características. Figura Propia</w:t>
@@ -25214,20 +25951,20 @@
     </w:p>
     <w:p>
       <w:pPr>
-        <w:spacing w:after="0" w:line="240" w:lineRule="auto"/>
-        <w:jc w:val="left"/>
+        <w:pStyle w:val="Prrafodelista"/>
+        <w:numPr>
+          <w:ilvl w:val="0"/>
+          <w:numId w:val="23"/>
+        </w:numPr>
+        <w:spacing w:after="0" w:line="23" w:lineRule="atLeast"/>
         <w:rPr>
           <w:rFonts w:eastAsia="Times New Roman"/>
-          <w:sz w:val="24"/>
-          <w:szCs w:val="24"/>
           <w:lang w:val="en-US" w:eastAsia="es-ES_tradnl"/>
         </w:rPr>
       </w:pPr>
       <w:r>
         <w:rPr>
           <w:rFonts w:eastAsia="Times New Roman"/>
-          <w:sz w:val="24"/>
-          <w:szCs w:val="24"/>
           <w:lang w:val="en-US" w:eastAsia="es-ES_tradnl"/>
         </w:rPr>
         <w:t xml:space="preserve">Freund, Y., </w:t>
@@ -25236,8 +25973,6 @@
       <w:r>
         <w:rPr>
           <w:rFonts w:eastAsia="Times New Roman"/>
-          <w:sz w:val="24"/>
-          <w:szCs w:val="24"/>
           <w:lang w:val="en-US" w:eastAsia="es-ES_tradnl"/>
         </w:rPr>
         <w:t>Schapire</w:t>
@@ -25246,8 +25981,6 @@
       <w:r>
         <w:rPr>
           <w:rFonts w:eastAsia="Times New Roman"/>
-          <w:sz w:val="24"/>
-          <w:szCs w:val="24"/>
           <w:lang w:val="en-US" w:eastAsia="es-ES_tradnl"/>
         </w:rPr>
         <w:t>, R., &amp; Abe, N. (1999). A Short Introduction to Boosting. Journal-Japanese Society for Artificial Intelligence, 14(771-780), 1612. Doi:10.1.1.124.5117</w:t>
@@ -25255,32 +25988,29 @@
     </w:p>
     <w:p>
       <w:pPr>
-        <w:spacing w:after="0" w:line="240" w:lineRule="auto"/>
-        <w:jc w:val="left"/>
+        <w:spacing w:after="0" w:line="23" w:lineRule="atLeast"/>
         <w:rPr>
           <w:rFonts w:eastAsia="Times New Roman"/>
-          <w:sz w:val="24"/>
-          <w:szCs w:val="24"/>
           <w:lang w:val="en-US" w:eastAsia="es-ES_tradnl"/>
         </w:rPr>
       </w:pPr>
     </w:p>
     <w:p>
       <w:pPr>
-        <w:spacing w:after="0" w:line="240" w:lineRule="auto"/>
-        <w:jc w:val="left"/>
+        <w:pStyle w:val="Prrafodelista"/>
+        <w:numPr>
+          <w:ilvl w:val="0"/>
+          <w:numId w:val="23"/>
+        </w:numPr>
+        <w:spacing w:after="0" w:line="23" w:lineRule="atLeast"/>
         <w:rPr>
           <w:rFonts w:eastAsia="Times New Roman"/>
-          <w:sz w:val="24"/>
-          <w:szCs w:val="24"/>
           <w:lang w:val="en-US" w:eastAsia="es-ES_tradnl"/>
         </w:rPr>
       </w:pPr>
       <w:r>
         <w:rPr>
           <w:rFonts w:eastAsia="Times New Roman"/>
-          <w:sz w:val="24"/>
-          <w:szCs w:val="24"/>
           <w:lang w:val="en-US" w:eastAsia="es-ES_tradnl"/>
         </w:rPr>
         <w:t xml:space="preserve">De Oliveira, J. V., &amp; </w:t>
@@ -25289,8 +26019,6 @@
       <w:r>
         <w:rPr>
           <w:rFonts w:eastAsia="Times New Roman"/>
-          <w:sz w:val="24"/>
-          <w:szCs w:val="24"/>
           <w:lang w:val="en-US" w:eastAsia="es-ES_tradnl"/>
         </w:rPr>
         <w:t>Pedrycz</w:t>
@@ -25299,742 +26027,2817 @@
       <w:r>
         <w:rPr>
           <w:rFonts w:eastAsia="Times New Roman"/>
-          <w:sz w:val="24"/>
-          <w:szCs w:val="24"/>
           <w:lang w:val="en-US" w:eastAsia="es-ES_tradnl"/>
         </w:rPr>
-        <w:t xml:space="preserve">, W. (Eds.). (2007). Advances in Fuzzy Clustering and its Applications. </w:t>
-      </w:r>
-      <w:r>
+        <w:t>, W. (Eds.). (2007). Advances in Fuzzy Clustering and its Applications. John Wiley &amp; Sons, Inc. New York, USA</w:t>
+      </w:r>
+    </w:p>
+    <w:p>
+      <w:pPr>
+        <w:spacing w:after="0" w:line="23" w:lineRule="atLeast"/>
         <w:rPr>
           <w:rFonts w:eastAsia="Times New Roman"/>
-          <w:sz w:val="24"/>
-          <w:szCs w:val="24"/>
           <w:lang w:val="en-US" w:eastAsia="es-ES_tradnl"/>
         </w:rPr>
-        <w:t>John Wiley &amp; Sons, Inc. New York, USA</w:t>
-      </w:r>
-    </w:p>
-    <w:p>
-      <w:pPr>
-        <w:spacing w:after="0" w:line="240" w:lineRule="auto"/>
-        <w:jc w:val="left"/>
+      </w:pPr>
+    </w:p>
+    <w:p>
+      <w:pPr>
+        <w:pStyle w:val="Prrafodelista"/>
+        <w:numPr>
+          <w:ilvl w:val="0"/>
+          <w:numId w:val="23"/>
+        </w:numPr>
+        <w:spacing w:after="0" w:line="23" w:lineRule="atLeast"/>
         <w:rPr>
           <w:rFonts w:eastAsia="Times New Roman"/>
-          <w:sz w:val="24"/>
-          <w:szCs w:val="24"/>
           <w:lang w:val="en-US" w:eastAsia="es-ES_tradnl"/>
         </w:rPr>
       </w:pPr>
-    </w:p>
-    <w:p>
-      <w:pPr>
-        <w:spacing w:after="0" w:line="240" w:lineRule="auto"/>
-        <w:jc w:val="left"/>
+      <w:r>
         <w:rPr>
           <w:rFonts w:eastAsia="Times New Roman"/>
-          <w:sz w:val="24"/>
-          <w:szCs w:val="24"/>
           <w:lang w:val="en-US" w:eastAsia="es-ES_tradnl"/>
         </w:rPr>
-      </w:pPr>
-      <w:r>
+        <w:t>Bishop, C. (2007). Pattern Recognition and Machine Learning (Information Science and Statistics), Springer, New York.</w:t>
+      </w:r>
+    </w:p>
+    <w:p>
+      <w:pPr>
+        <w:spacing w:after="0" w:line="23" w:lineRule="atLeast"/>
         <w:rPr>
           <w:rFonts w:eastAsia="Times New Roman"/>
-          <w:sz w:val="24"/>
-          <w:szCs w:val="24"/>
           <w:lang w:val="en-US" w:eastAsia="es-ES_tradnl"/>
         </w:rPr>
-        <w:t>Bishop, C. (2007). Pattern Recognition and Machine Learning (Information Science and Statistics), Springer, New York.</w:t>
-      </w:r>
-    </w:p>
-    <w:p>
-      <w:pPr>
-        <w:spacing w:after="0" w:line="240" w:lineRule="auto"/>
-        <w:jc w:val="left"/>
+      </w:pPr>
+    </w:p>
+    <w:p>
+      <w:pPr>
+        <w:pStyle w:val="Prrafodelista"/>
+        <w:numPr>
+          <w:ilvl w:val="0"/>
+          <w:numId w:val="23"/>
+        </w:numPr>
+        <w:spacing w:after="0" w:line="23" w:lineRule="atLeast"/>
         <w:rPr>
           <w:rFonts w:eastAsia="Times New Roman"/>
-          <w:sz w:val="24"/>
-          <w:szCs w:val="24"/>
           <w:lang w:val="en-US" w:eastAsia="es-ES_tradnl"/>
         </w:rPr>
       </w:pPr>
-    </w:p>
-    <w:p>
-      <w:pPr>
-        <w:spacing w:after="0" w:line="240" w:lineRule="auto"/>
-        <w:jc w:val="left"/>
+      <w:r>
         <w:rPr>
           <w:rFonts w:eastAsia="Times New Roman"/>
-          <w:sz w:val="24"/>
-          <w:szCs w:val="24"/>
           <w:lang w:val="en-US" w:eastAsia="es-ES_tradnl"/>
         </w:rPr>
-      </w:pPr>
-      <w:r>
+        <w:t>AGRESTI, A. (2007): An introduction to Categorical Data Analysis. Wiley, New York.</w:t>
+      </w:r>
+    </w:p>
+    <w:p>
+      <w:pPr>
+        <w:spacing w:after="0" w:line="23" w:lineRule="atLeast"/>
         <w:rPr>
           <w:rFonts w:eastAsia="Times New Roman"/>
-          <w:sz w:val="24"/>
-          <w:szCs w:val="24"/>
           <w:lang w:val="en-US" w:eastAsia="es-ES_tradnl"/>
         </w:rPr>
-        <w:t>AGRESTI, A. (2007): An introduction to Categorical Data Analysis. Wiley, New York.</w:t>
-      </w:r>
-    </w:p>
-    <w:p>
-      <w:pPr>
-        <w:spacing w:before="100" w:beforeAutospacing="1" w:after="100" w:afterAutospacing="1" w:line="240" w:lineRule="auto"/>
-        <w:jc w:val="left"/>
+      </w:pPr>
+    </w:p>
+    <w:p>
+      <w:pPr>
+        <w:pStyle w:val="Prrafodelista"/>
+        <w:numPr>
+          <w:ilvl w:val="0"/>
+          <w:numId w:val="23"/>
+        </w:numPr>
+        <w:spacing w:after="0" w:line="23" w:lineRule="atLeast"/>
+      </w:pPr>
+      <w:proofErr w:type="spellStart"/>
+      <w:r>
+        <w:t>Leek</w:t>
+      </w:r>
+      <w:proofErr w:type="spellEnd"/>
+      <w:r>
+        <w:t xml:space="preserve">, J. (2015). </w:t>
+      </w:r>
+      <w:proofErr w:type="spellStart"/>
+      <w:r>
+        <w:t>The</w:t>
+      </w:r>
+      <w:proofErr w:type="spellEnd"/>
+      <w:r>
+        <w:t xml:space="preserve"> </w:t>
+      </w:r>
+      <w:proofErr w:type="spellStart"/>
+      <w:r>
+        <w:t>Elements</w:t>
+      </w:r>
+      <w:proofErr w:type="spellEnd"/>
+      <w:r>
+        <w:t xml:space="preserve"> </w:t>
+      </w:r>
+      <w:proofErr w:type="spellStart"/>
+      <w:r>
+        <w:t>of</w:t>
+      </w:r>
+      <w:proofErr w:type="spellEnd"/>
+      <w:r>
+        <w:t xml:space="preserve"> Data </w:t>
+      </w:r>
+      <w:proofErr w:type="spellStart"/>
+      <w:r>
+        <w:t>Analytic</w:t>
+      </w:r>
+      <w:proofErr w:type="spellEnd"/>
+      <w:r>
+        <w:t xml:space="preserve"> Style. J. </w:t>
+      </w:r>
+      <w:proofErr w:type="spellStart"/>
+      <w:r>
+        <w:t>Leek</w:t>
+      </w:r>
+      <w:proofErr w:type="spellEnd"/>
+      <w:r>
+        <w:t xml:space="preserve">. —Amazon Digital </w:t>
+      </w:r>
+      <w:proofErr w:type="spellStart"/>
+      <w:r>
+        <w:t>Services</w:t>
+      </w:r>
+      <w:proofErr w:type="spellEnd"/>
+      <w:r>
+        <w:t xml:space="preserve">, Inc. </w:t>
+      </w:r>
+    </w:p>
+    <w:p>
+      <w:pPr>
+        <w:spacing w:after="0" w:line="23" w:lineRule="atLeast"/>
+      </w:pPr>
+    </w:p>
+    <w:p>
+      <w:pPr>
+        <w:pStyle w:val="Prrafodelista"/>
+        <w:numPr>
+          <w:ilvl w:val="0"/>
+          <w:numId w:val="23"/>
+        </w:numPr>
+        <w:spacing w:after="0" w:line="23" w:lineRule="atLeast"/>
+      </w:pPr>
+      <w:proofErr w:type="spellStart"/>
+      <w:r>
+        <w:t>Shalev-Shwartz</w:t>
+      </w:r>
+      <w:proofErr w:type="spellEnd"/>
+      <w:r>
+        <w:t xml:space="preserve">, S., &amp; Ben-David, S. (2014). </w:t>
+      </w:r>
+      <w:proofErr w:type="spellStart"/>
+      <w:r>
+        <w:t>Understanding</w:t>
+      </w:r>
+      <w:proofErr w:type="spellEnd"/>
+      <w:r>
+        <w:t xml:space="preserve"> machine </w:t>
+      </w:r>
+      <w:proofErr w:type="spellStart"/>
+      <w:r>
+        <w:t>learning</w:t>
+      </w:r>
+      <w:proofErr w:type="spellEnd"/>
+      <w:r>
+        <w:t xml:space="preserve">: </w:t>
+      </w:r>
+      <w:proofErr w:type="spellStart"/>
+      <w:r>
+        <w:t>From</w:t>
+      </w:r>
+      <w:proofErr w:type="spellEnd"/>
+      <w:r>
+        <w:t xml:space="preserve"> </w:t>
+      </w:r>
+      <w:proofErr w:type="spellStart"/>
+      <w:r>
+        <w:t>theory</w:t>
+      </w:r>
+      <w:proofErr w:type="spellEnd"/>
+      <w:r>
+        <w:t xml:space="preserve"> </w:t>
+      </w:r>
+      <w:proofErr w:type="spellStart"/>
+      <w:r>
+        <w:t>to</w:t>
+      </w:r>
+      <w:proofErr w:type="spellEnd"/>
+      <w:r>
+        <w:t xml:space="preserve"> </w:t>
+      </w:r>
+      <w:proofErr w:type="spellStart"/>
+      <w:r>
+        <w:t>algorithms</w:t>
+      </w:r>
+      <w:proofErr w:type="spellEnd"/>
+      <w:r>
+        <w:t xml:space="preserve">. Cambridge </w:t>
+      </w:r>
+      <w:proofErr w:type="spellStart"/>
+      <w:r>
+        <w:t>university</w:t>
+      </w:r>
+      <w:proofErr w:type="spellEnd"/>
+      <w:r>
+        <w:t xml:space="preserve"> </w:t>
+      </w:r>
+      <w:proofErr w:type="spellStart"/>
+      <w:r>
+        <w:t>press</w:t>
+      </w:r>
+      <w:proofErr w:type="spellEnd"/>
+      <w:r>
+        <w:t xml:space="preserve"> </w:t>
+      </w:r>
+    </w:p>
+    <w:p>
+      <w:pPr>
+        <w:spacing w:after="0" w:line="23" w:lineRule="atLeast"/>
+      </w:pPr>
+    </w:p>
+    <w:p>
+      <w:pPr>
+        <w:pStyle w:val="Prrafodelista"/>
+        <w:numPr>
+          <w:ilvl w:val="0"/>
+          <w:numId w:val="23"/>
+        </w:numPr>
+        <w:spacing w:after="0" w:line="23" w:lineRule="atLeast"/>
+      </w:pPr>
+      <w:proofErr w:type="spellStart"/>
+      <w:r>
+        <w:t>VanderPlas</w:t>
+      </w:r>
+      <w:proofErr w:type="spellEnd"/>
+      <w:r>
+        <w:t xml:space="preserve">, J. (2016). Python data </w:t>
+      </w:r>
+      <w:proofErr w:type="spellStart"/>
+      <w:r>
+        <w:t>science</w:t>
+      </w:r>
+      <w:proofErr w:type="spellEnd"/>
+      <w:r>
+        <w:t xml:space="preserve"> </w:t>
+      </w:r>
+      <w:proofErr w:type="spellStart"/>
+      <w:r>
+        <w:t>handbook</w:t>
+      </w:r>
+      <w:proofErr w:type="spellEnd"/>
+      <w:r>
+        <w:t xml:space="preserve">: </w:t>
+      </w:r>
+      <w:proofErr w:type="spellStart"/>
+      <w:r>
+        <w:t>essential</w:t>
+      </w:r>
+      <w:proofErr w:type="spellEnd"/>
+      <w:r>
+        <w:t xml:space="preserve"> </w:t>
+      </w:r>
+      <w:proofErr w:type="spellStart"/>
+      <w:r>
+        <w:t>tools</w:t>
+      </w:r>
+      <w:proofErr w:type="spellEnd"/>
+      <w:r>
+        <w:t xml:space="preserve"> </w:t>
+      </w:r>
+      <w:proofErr w:type="spellStart"/>
+      <w:r>
+        <w:t>for</w:t>
+      </w:r>
+      <w:proofErr w:type="spellEnd"/>
+      <w:r>
+        <w:t xml:space="preserve"> </w:t>
+      </w:r>
+      <w:proofErr w:type="spellStart"/>
+      <w:r>
+        <w:t>working</w:t>
+      </w:r>
+      <w:proofErr w:type="spellEnd"/>
+      <w:r>
+        <w:t xml:space="preserve"> </w:t>
+      </w:r>
+      <w:proofErr w:type="spellStart"/>
+      <w:r>
+        <w:t>with</w:t>
+      </w:r>
+      <w:proofErr w:type="spellEnd"/>
+      <w:r>
+        <w:t xml:space="preserve"> data. O'Reilly Media, </w:t>
+      </w:r>
+      <w:proofErr w:type="spellStart"/>
+      <w:r>
+        <w:t>Inc</w:t>
+      </w:r>
+      <w:proofErr w:type="spellEnd"/>
+    </w:p>
+    <w:p>
+      <w:pPr>
+        <w:spacing w:after="0" w:line="23" w:lineRule="atLeast"/>
+      </w:pPr>
+    </w:p>
+    <w:p>
+      <w:pPr>
+        <w:pStyle w:val="Prrafodelista"/>
+        <w:numPr>
+          <w:ilvl w:val="0"/>
+          <w:numId w:val="23"/>
+        </w:numPr>
+        <w:spacing w:after="0" w:line="23" w:lineRule="atLeast"/>
+      </w:pPr>
+      <w:proofErr w:type="spellStart"/>
+      <w:r>
+        <w:t>Fayyad</w:t>
+      </w:r>
+      <w:proofErr w:type="spellEnd"/>
+      <w:r>
+        <w:t xml:space="preserve">, U., </w:t>
+      </w:r>
+      <w:proofErr w:type="spellStart"/>
+      <w:r>
+        <w:t>Piatetsky</w:t>
+      </w:r>
+      <w:proofErr w:type="spellEnd"/>
+      <w:r>
+        <w:t xml:space="preserve">-Shapiro, G., </w:t>
+      </w:r>
+      <w:proofErr w:type="spellStart"/>
+      <w:r>
+        <w:t>Smyth</w:t>
+      </w:r>
+      <w:proofErr w:type="spellEnd"/>
+      <w:r>
+        <w:t xml:space="preserve">, P. (1996). </w:t>
+      </w:r>
+      <w:proofErr w:type="spellStart"/>
+      <w:r>
+        <w:t>The</w:t>
+      </w:r>
+      <w:proofErr w:type="spellEnd"/>
+      <w:r>
+        <w:t xml:space="preserve"> KDD </w:t>
+      </w:r>
+      <w:proofErr w:type="spellStart"/>
+      <w:r>
+        <w:t>Process</w:t>
+      </w:r>
+      <w:proofErr w:type="spellEnd"/>
+      <w:r>
+        <w:t xml:space="preserve"> </w:t>
+      </w:r>
+      <w:proofErr w:type="spellStart"/>
+      <w:r>
+        <w:t>for</w:t>
+      </w:r>
+      <w:proofErr w:type="spellEnd"/>
+      <w:r>
+        <w:t xml:space="preserve"> </w:t>
+      </w:r>
+      <w:proofErr w:type="spellStart"/>
+      <w:r>
+        <w:t>Extracting</w:t>
+      </w:r>
+      <w:proofErr w:type="spellEnd"/>
+      <w:r>
+        <w:t xml:space="preserve"> </w:t>
+      </w:r>
+      <w:proofErr w:type="spellStart"/>
+      <w:r>
+        <w:t>Useful</w:t>
+      </w:r>
+      <w:proofErr w:type="spellEnd"/>
+      <w:r>
+        <w:t xml:space="preserve"> </w:t>
+      </w:r>
+      <w:proofErr w:type="spellStart"/>
+      <w:r>
+        <w:t>Knowledge</w:t>
+      </w:r>
+      <w:proofErr w:type="spellEnd"/>
+      <w:r>
+        <w:t xml:space="preserve"> </w:t>
+      </w:r>
+      <w:proofErr w:type="spellStart"/>
+      <w:r>
+        <w:t>from</w:t>
+      </w:r>
+      <w:proofErr w:type="spellEnd"/>
+      <w:r>
+        <w:t xml:space="preserve"> </w:t>
+      </w:r>
+      <w:proofErr w:type="spellStart"/>
+      <w:r>
+        <w:t>Volumes</w:t>
+      </w:r>
+      <w:proofErr w:type="spellEnd"/>
+      <w:r>
+        <w:t xml:space="preserve"> </w:t>
+      </w:r>
+      <w:proofErr w:type="spellStart"/>
+      <w:r>
+        <w:t>of</w:t>
+      </w:r>
+      <w:proofErr w:type="spellEnd"/>
+      <w:r>
+        <w:t xml:space="preserve"> Data. </w:t>
+      </w:r>
+      <w:proofErr w:type="spellStart"/>
+      <w:r>
+        <w:t>Communications</w:t>
+      </w:r>
+      <w:proofErr w:type="spellEnd"/>
+      <w:r>
+        <w:t xml:space="preserve"> </w:t>
+      </w:r>
+      <w:proofErr w:type="spellStart"/>
+      <w:r>
+        <w:t>of</w:t>
+      </w:r>
+      <w:proofErr w:type="spellEnd"/>
+      <w:r>
+        <w:t xml:space="preserve"> </w:t>
+      </w:r>
+      <w:proofErr w:type="spellStart"/>
+      <w:r>
+        <w:t>the</w:t>
+      </w:r>
+      <w:proofErr w:type="spellEnd"/>
+      <w:r>
+        <w:t xml:space="preserve"> ACM, </w:t>
+      </w:r>
+      <w:proofErr w:type="spellStart"/>
+      <w:r>
+        <w:t>November</w:t>
+      </w:r>
+      <w:proofErr w:type="spellEnd"/>
+      <w:r>
+        <w:t xml:space="preserve"> 1996/ </w:t>
+      </w:r>
+      <w:proofErr w:type="spellStart"/>
+      <w:r>
+        <w:t>Vol</w:t>
+      </w:r>
+      <w:proofErr w:type="spellEnd"/>
+      <w:r>
+        <w:t xml:space="preserve"> 39, </w:t>
+      </w:r>
+      <w:proofErr w:type="spellStart"/>
+      <w:r>
+        <w:t>Nº</w:t>
+      </w:r>
+      <w:proofErr w:type="spellEnd"/>
+      <w:r>
+        <w:t xml:space="preserve"> 11, 27–34. </w:t>
+      </w:r>
+    </w:p>
+    <w:p>
+      <w:pPr>
+        <w:spacing w:after="0" w:line="23" w:lineRule="atLeast"/>
+      </w:pPr>
+    </w:p>
+    <w:p>
+      <w:pPr>
+        <w:pStyle w:val="Prrafodelista"/>
+        <w:numPr>
+          <w:ilvl w:val="0"/>
+          <w:numId w:val="23"/>
+        </w:numPr>
+        <w:spacing w:after="0" w:line="23" w:lineRule="atLeast"/>
+      </w:pPr>
+      <w:r>
+        <w:t xml:space="preserve">Siegel, E. (2013). Analítica predictiva. Predecir el futuro utilizando Big Data. Anaya Multimedia-Anaya Interactiva. </w:t>
+      </w:r>
+    </w:p>
+    <w:p>
+      <w:pPr>
+        <w:spacing w:after="0" w:line="23" w:lineRule="atLeast"/>
+      </w:pPr>
+    </w:p>
+    <w:p>
+      <w:pPr>
+        <w:pStyle w:val="Prrafodelista"/>
+        <w:numPr>
+          <w:ilvl w:val="0"/>
+          <w:numId w:val="23"/>
+        </w:numPr>
+        <w:spacing w:after="0" w:line="23" w:lineRule="atLeast"/>
+      </w:pPr>
+      <w:r>
+        <w:t>Mayer-</w:t>
+      </w:r>
+      <w:proofErr w:type="spellStart"/>
+      <w:r>
+        <w:t>Schönberger</w:t>
+      </w:r>
+      <w:proofErr w:type="spellEnd"/>
+      <w:r>
+        <w:t xml:space="preserve">, V., </w:t>
+      </w:r>
+      <w:proofErr w:type="spellStart"/>
+      <w:r>
+        <w:t>Cukier</w:t>
+      </w:r>
+      <w:proofErr w:type="spellEnd"/>
+      <w:r>
+        <w:t>, K. (2013). Big data. La revolución de los datos masivos. Turner</w:t>
+      </w:r>
+    </w:p>
+    <w:p>
+      <w:pPr>
+        <w:spacing w:after="0" w:line="23" w:lineRule="atLeast"/>
+      </w:pPr>
+    </w:p>
+    <w:p>
+      <w:pPr>
+        <w:pStyle w:val="Prrafodelista"/>
+        <w:numPr>
+          <w:ilvl w:val="0"/>
+          <w:numId w:val="23"/>
+        </w:numPr>
+        <w:spacing w:after="0" w:line="23" w:lineRule="atLeast"/>
+      </w:pPr>
+      <w:r>
+        <w:t xml:space="preserve">Alfaro Cortez, Esteban; </w:t>
+      </w:r>
+      <w:proofErr w:type="spellStart"/>
+      <w:r>
+        <w:t>Gamez</w:t>
+      </w:r>
+      <w:proofErr w:type="spellEnd"/>
+      <w:r>
+        <w:t xml:space="preserve"> </w:t>
+      </w:r>
+      <w:proofErr w:type="spellStart"/>
+      <w:r>
+        <w:t>Martinez</w:t>
+      </w:r>
+      <w:proofErr w:type="spellEnd"/>
+      <w:r>
+        <w:t xml:space="preserve">, </w:t>
+      </w:r>
+      <w:proofErr w:type="spellStart"/>
+      <w:r>
+        <w:t>Matias</w:t>
+      </w:r>
+      <w:proofErr w:type="spellEnd"/>
+      <w:r>
+        <w:t xml:space="preserve">; </w:t>
+      </w:r>
+      <w:proofErr w:type="spellStart"/>
+      <w:r>
+        <w:t>Garcia</w:t>
+      </w:r>
+      <w:proofErr w:type="spellEnd"/>
+      <w:r>
+        <w:t xml:space="preserve"> Rubio, </w:t>
+      </w:r>
+      <w:proofErr w:type="gramStart"/>
+      <w:r>
+        <w:t>Noelia;.</w:t>
+      </w:r>
+      <w:proofErr w:type="gramEnd"/>
+      <w:r>
+        <w:t xml:space="preserve"> (2002). Una Revisión de los Métodos de Agregación de Clasificadores. Plaza de la Universidad, s/n. 02071 Albacete.: Universidad de Castilla-La Mancha.</w:t>
+      </w:r>
+    </w:p>
+    <w:p>
+      <w:pPr>
+        <w:spacing w:after="0" w:line="23" w:lineRule="atLeast"/>
+      </w:pPr>
+    </w:p>
+    <w:p>
+      <w:pPr>
+        <w:pStyle w:val="Prrafodelista"/>
+        <w:numPr>
+          <w:ilvl w:val="0"/>
+          <w:numId w:val="23"/>
+        </w:numPr>
+        <w:spacing w:after="0" w:line="23" w:lineRule="atLeast"/>
+      </w:pPr>
+      <w:r>
+        <w:t>Arnejo Calviño, H. (2017). Métodos para la mejora de predicciones en clases desbalanceadas en el estudio de bajas de clientes (CHURN). España.</w:t>
+      </w:r>
+    </w:p>
+    <w:p>
+      <w:pPr>
+        <w:spacing w:after="0" w:line="23" w:lineRule="atLeast"/>
+      </w:pPr>
+    </w:p>
+    <w:p>
+      <w:pPr>
+        <w:pStyle w:val="Prrafodelista"/>
+        <w:numPr>
+          <w:ilvl w:val="0"/>
+          <w:numId w:val="23"/>
+        </w:numPr>
+        <w:spacing w:after="0" w:line="23" w:lineRule="atLeast"/>
+      </w:pPr>
+      <w:r>
+        <w:t>Beltrán Pascual, M. (2015). Diseño e implementación de un nuevo clasificador de préstamos bancarios a través de la minería de datos. Madrid.</w:t>
+      </w:r>
+    </w:p>
+    <w:p>
+      <w:pPr>
+        <w:spacing w:after="0" w:line="23" w:lineRule="atLeast"/>
+      </w:pPr>
+    </w:p>
+    <w:p>
+      <w:pPr>
+        <w:pStyle w:val="Prrafodelista"/>
+        <w:numPr>
+          <w:ilvl w:val="0"/>
+          <w:numId w:val="23"/>
+        </w:numPr>
+        <w:spacing w:after="0" w:line="23" w:lineRule="atLeast"/>
+      </w:pPr>
+      <w:proofErr w:type="spellStart"/>
+      <w:r>
+        <w:t>Breiman</w:t>
+      </w:r>
+      <w:proofErr w:type="spellEnd"/>
+      <w:r>
+        <w:t xml:space="preserve">, L. (2001). </w:t>
+      </w:r>
+      <w:proofErr w:type="spellStart"/>
+      <w:r>
+        <w:t>Random</w:t>
+      </w:r>
+      <w:proofErr w:type="spellEnd"/>
+      <w:r>
+        <w:t xml:space="preserve"> Forest. California: </w:t>
+      </w:r>
+      <w:proofErr w:type="spellStart"/>
+      <w:r>
+        <w:t>Statistics</w:t>
+      </w:r>
+      <w:proofErr w:type="spellEnd"/>
+      <w:r>
+        <w:t xml:space="preserve"> </w:t>
+      </w:r>
+      <w:proofErr w:type="spellStart"/>
+      <w:r>
+        <w:t>Department</w:t>
+      </w:r>
+      <w:proofErr w:type="spellEnd"/>
+    </w:p>
+    <w:p>
+      <w:pPr>
+        <w:spacing w:after="0" w:line="23" w:lineRule="atLeast"/>
+      </w:pPr>
+    </w:p>
+    <w:p>
+      <w:pPr>
+        <w:pStyle w:val="Prrafodelista"/>
+        <w:numPr>
+          <w:ilvl w:val="0"/>
+          <w:numId w:val="23"/>
+        </w:numPr>
+        <w:spacing w:after="0" w:line="23" w:lineRule="atLeast"/>
+      </w:pPr>
+      <w:proofErr w:type="spellStart"/>
+      <w:r>
+        <w:t>Brownlee</w:t>
+      </w:r>
+      <w:proofErr w:type="spellEnd"/>
+      <w:r>
+        <w:t>, J. (</w:t>
+      </w:r>
+      <w:proofErr w:type="gramStart"/>
+      <w:r>
+        <w:t>Agosto</w:t>
+      </w:r>
+      <w:proofErr w:type="gramEnd"/>
+      <w:r>
+        <w:t xml:space="preserve"> de 2015). </w:t>
+      </w:r>
+      <w:proofErr w:type="spellStart"/>
+      <w:r>
+        <w:t>Tactics</w:t>
+      </w:r>
+      <w:proofErr w:type="spellEnd"/>
+      <w:r>
+        <w:t xml:space="preserve"> </w:t>
+      </w:r>
+      <w:proofErr w:type="spellStart"/>
+      <w:r>
+        <w:t>to</w:t>
+      </w:r>
+      <w:proofErr w:type="spellEnd"/>
+      <w:r>
+        <w:t xml:space="preserve"> </w:t>
+      </w:r>
+      <w:proofErr w:type="spellStart"/>
+      <w:r>
+        <w:t>Combat</w:t>
+      </w:r>
+      <w:proofErr w:type="spellEnd"/>
+      <w:r>
+        <w:t xml:space="preserve"> </w:t>
+      </w:r>
+      <w:proofErr w:type="spellStart"/>
+      <w:r>
+        <w:t>Imbalanced</w:t>
+      </w:r>
+      <w:proofErr w:type="spellEnd"/>
+      <w:r>
+        <w:t xml:space="preserve"> </w:t>
+      </w:r>
+      <w:proofErr w:type="spellStart"/>
+      <w:r>
+        <w:t>Classes</w:t>
+      </w:r>
+      <w:proofErr w:type="spellEnd"/>
+      <w:r>
+        <w:t xml:space="preserve"> in </w:t>
+      </w:r>
+      <w:proofErr w:type="spellStart"/>
+      <w:r>
+        <w:t>Your</w:t>
+      </w:r>
+      <w:proofErr w:type="spellEnd"/>
+      <w:r>
+        <w:t xml:space="preserve"> Machine </w:t>
+      </w:r>
+      <w:proofErr w:type="spellStart"/>
+      <w:r>
+        <w:t>Learning</w:t>
+      </w:r>
+      <w:proofErr w:type="spellEnd"/>
+      <w:r>
+        <w:t xml:space="preserve"> </w:t>
+      </w:r>
+      <w:proofErr w:type="spellStart"/>
+      <w:r>
+        <w:t>Dataset</w:t>
+      </w:r>
+      <w:proofErr w:type="spellEnd"/>
+      <w:r>
+        <w:t xml:space="preserve">. Obtenido de </w:t>
+      </w:r>
+      <w:hyperlink r:id="rId62" w:history="1">
+        <w:r>
+          <w:rPr>
+            <w:rStyle w:val="Hipervnculo"/>
+            <w:color w:val="auto"/>
+            <w:u w:val="none"/>
+          </w:rPr>
+          <w:t>http://machinelearningmastery.com/tactics-to-combatimbalanced-classes-in-your-machine-learning-dataset/</w:t>
+        </w:r>
+      </w:hyperlink>
+    </w:p>
+    <w:p>
+      <w:pPr>
+        <w:spacing w:after="0" w:line="23" w:lineRule="atLeast"/>
+      </w:pPr>
+    </w:p>
+    <w:p>
+      <w:pPr>
+        <w:pStyle w:val="Prrafodelista"/>
+        <w:numPr>
+          <w:ilvl w:val="0"/>
+          <w:numId w:val="23"/>
+        </w:numPr>
+        <w:spacing w:after="0" w:line="23" w:lineRule="atLeast"/>
+      </w:pPr>
+      <w:r>
+        <w:t xml:space="preserve">Cánovas García, F., Alonso </w:t>
+      </w:r>
+      <w:proofErr w:type="spellStart"/>
+      <w:r>
+        <w:t>Sarría</w:t>
+      </w:r>
+      <w:proofErr w:type="spellEnd"/>
+      <w:r>
+        <w:t xml:space="preserve">, F., &amp; </w:t>
+      </w:r>
+      <w:proofErr w:type="spellStart"/>
+      <w:r>
+        <w:t>Gomariz</w:t>
+      </w:r>
+      <w:proofErr w:type="spellEnd"/>
+      <w:r>
+        <w:t xml:space="preserve"> Castillo, F. (2016). MODIFICACIÓN DEL ALGORITMO RANDOM FOREST PARA SU EMPLEO EN. Málaga.</w:t>
+      </w:r>
+    </w:p>
+    <w:p>
+      <w:pPr>
+        <w:spacing w:after="0" w:line="23" w:lineRule="atLeast"/>
+      </w:pPr>
+    </w:p>
+    <w:p>
+      <w:pPr>
+        <w:pStyle w:val="Prrafodelista"/>
+        <w:numPr>
+          <w:ilvl w:val="0"/>
+          <w:numId w:val="23"/>
+        </w:numPr>
+        <w:spacing w:after="0" w:line="23" w:lineRule="atLeast"/>
+      </w:pPr>
+      <w:r>
+        <w:t xml:space="preserve">Cortez, E. A. (2006). Combinación de clasificadores mediante el método </w:t>
+      </w:r>
+      <w:proofErr w:type="spellStart"/>
+      <w:r>
+        <w:t>boosting</w:t>
+      </w:r>
+      <w:proofErr w:type="spellEnd"/>
+      <w:r>
+        <w:t>, una aplicación a la predicción del fracaso empresarial en España. Madrid: Castilla La Mancha</w:t>
+      </w:r>
+    </w:p>
+    <w:p>
+      <w:pPr>
+        <w:pStyle w:val="Prrafodelista"/>
+      </w:pPr>
+    </w:p>
+    <w:p>
+      <w:pPr>
+        <w:pStyle w:val="Prrafodelista"/>
+        <w:spacing w:after="0" w:line="23" w:lineRule="atLeast"/>
+      </w:pPr>
+    </w:p>
+    <w:p>
+      <w:pPr>
+        <w:pStyle w:val="Prrafodelista"/>
+        <w:numPr>
+          <w:ilvl w:val="0"/>
+          <w:numId w:val="23"/>
+        </w:numPr>
+        <w:spacing w:after="0" w:line="23" w:lineRule="atLeast"/>
+      </w:pPr>
+      <w:r>
+        <w:t xml:space="preserve">Medina Merino, </w:t>
+      </w:r>
+      <w:proofErr w:type="gramStart"/>
+      <w:r>
+        <w:t>Rosa ;</w:t>
+      </w:r>
+      <w:proofErr w:type="gramEnd"/>
+      <w:r>
+        <w:t xml:space="preserve"> Ñique Chacón, Carmen;. (2017). Bosques aleatorios como extensión de los árboles de clasificación con los programas R y Python. Lima. </w:t>
+      </w:r>
+    </w:p>
+    <w:p>
+      <w:pPr>
+        <w:spacing w:after="0" w:line="23" w:lineRule="atLeast"/>
+      </w:pPr>
+    </w:p>
+    <w:p>
+      <w:pPr>
+        <w:pStyle w:val="Prrafodelista"/>
+        <w:numPr>
+          <w:ilvl w:val="0"/>
+          <w:numId w:val="23"/>
+        </w:numPr>
+        <w:spacing w:after="0" w:line="23" w:lineRule="atLeast"/>
+      </w:pPr>
+      <w:r>
+        <w:t xml:space="preserve">López Pineda, A. (2008). Algoritmos de balanceo de clases en problemas de clasificación binaria de conjuntos altamente desproporcionados. </w:t>
+      </w:r>
+      <w:proofErr w:type="spellStart"/>
+      <w:r>
+        <w:t>Mexico</w:t>
+      </w:r>
+      <w:proofErr w:type="spellEnd"/>
+      <w:r>
+        <w:t>.</w:t>
+      </w:r>
+    </w:p>
+    <w:p>
+      <w:pPr>
+        <w:spacing w:after="0" w:line="23" w:lineRule="atLeast"/>
+      </w:pPr>
+    </w:p>
+    <w:p>
+      <w:pPr>
+        <w:pStyle w:val="Prrafodelista"/>
+        <w:numPr>
+          <w:ilvl w:val="0"/>
+          <w:numId w:val="23"/>
+        </w:numPr>
+        <w:spacing w:after="0" w:line="23" w:lineRule="atLeast"/>
+      </w:pPr>
+      <w:proofErr w:type="spellStart"/>
+      <w:r>
+        <w:t>Xie</w:t>
+      </w:r>
+      <w:proofErr w:type="spellEnd"/>
+      <w:r>
+        <w:t xml:space="preserve">, Y., Li, X., </w:t>
+      </w:r>
+      <w:proofErr w:type="spellStart"/>
+      <w:r>
+        <w:t>Ngai</w:t>
+      </w:r>
+      <w:proofErr w:type="spellEnd"/>
+      <w:r>
+        <w:t xml:space="preserve">, E., &amp; Ying, W. (2008). </w:t>
+      </w:r>
+      <w:proofErr w:type="spellStart"/>
+      <w:r>
+        <w:t>Customer</w:t>
+      </w:r>
+      <w:proofErr w:type="spellEnd"/>
+      <w:r>
+        <w:t xml:space="preserve"> </w:t>
+      </w:r>
+      <w:proofErr w:type="spellStart"/>
+      <w:r>
+        <w:t>churn</w:t>
+      </w:r>
+      <w:proofErr w:type="spellEnd"/>
+      <w:r>
+        <w:t xml:space="preserve"> </w:t>
+      </w:r>
+      <w:proofErr w:type="spellStart"/>
+      <w:r>
+        <w:t>prediction</w:t>
+      </w:r>
+      <w:proofErr w:type="spellEnd"/>
+      <w:r>
+        <w:t xml:space="preserve"> </w:t>
+      </w:r>
+      <w:proofErr w:type="spellStart"/>
+      <w:r>
+        <w:t>using</w:t>
+      </w:r>
+      <w:proofErr w:type="spellEnd"/>
+      <w:r>
+        <w:t xml:space="preserve"> </w:t>
+      </w:r>
+      <w:proofErr w:type="spellStart"/>
+      <w:r>
+        <w:t>improved</w:t>
+      </w:r>
+      <w:proofErr w:type="spellEnd"/>
+      <w:r>
+        <w:t xml:space="preserve"> </w:t>
+      </w:r>
+      <w:proofErr w:type="spellStart"/>
+      <w:r>
+        <w:t>balanced</w:t>
+      </w:r>
+      <w:proofErr w:type="spellEnd"/>
+      <w:r>
+        <w:t xml:space="preserve"> </w:t>
+      </w:r>
+      <w:proofErr w:type="spellStart"/>
+      <w:r>
+        <w:t>random</w:t>
+      </w:r>
+      <w:proofErr w:type="spellEnd"/>
+      <w:r>
+        <w:t xml:space="preserve"> </w:t>
+      </w:r>
+      <w:proofErr w:type="spellStart"/>
+      <w:r>
+        <w:t>forests</w:t>
+      </w:r>
+      <w:proofErr w:type="spellEnd"/>
+      <w:r>
+        <w:t xml:space="preserve">. Hong Kong: </w:t>
+      </w:r>
+      <w:proofErr w:type="spellStart"/>
+      <w:r>
+        <w:t>Department</w:t>
+      </w:r>
+      <w:proofErr w:type="spellEnd"/>
+      <w:r>
+        <w:t xml:space="preserve"> </w:t>
+      </w:r>
+      <w:proofErr w:type="spellStart"/>
+      <w:r>
+        <w:t>of</w:t>
+      </w:r>
+      <w:proofErr w:type="spellEnd"/>
+      <w:r>
+        <w:t xml:space="preserve"> Management and </w:t>
+      </w:r>
+      <w:proofErr w:type="gramStart"/>
+      <w:r>
+        <w:t>Marketing,.</w:t>
+      </w:r>
+      <w:proofErr w:type="gramEnd"/>
+    </w:p>
+    <w:p>
+      <w:pPr>
+        <w:spacing w:after="0" w:line="23" w:lineRule="atLeast"/>
+      </w:pPr>
+    </w:p>
+    <w:p>
+      <w:pPr>
+        <w:pStyle w:val="Prrafodelista"/>
+        <w:numPr>
+          <w:ilvl w:val="0"/>
+          <w:numId w:val="23"/>
+        </w:numPr>
+        <w:spacing w:after="0" w:line="23" w:lineRule="atLeast"/>
+      </w:pPr>
+      <w:r>
+        <w:t xml:space="preserve">Sergio P. Santos and </w:t>
+      </w:r>
+      <w:proofErr w:type="spellStart"/>
+      <w:r>
+        <w:t>Jose</w:t>
+      </w:r>
+      <w:proofErr w:type="spellEnd"/>
+      <w:r>
+        <w:t xml:space="preserve"> </w:t>
+      </w:r>
+      <w:proofErr w:type="spellStart"/>
+      <w:r>
+        <w:t>Aifredo</w:t>
+      </w:r>
+      <w:proofErr w:type="spellEnd"/>
+      <w:r>
+        <w:t xml:space="preserve"> F. Costa. (2008). “A </w:t>
+      </w:r>
+      <w:proofErr w:type="spellStart"/>
+      <w:r>
+        <w:t>comparison</w:t>
+      </w:r>
+      <w:proofErr w:type="spellEnd"/>
+      <w:r>
+        <w:t xml:space="preserve"> </w:t>
+      </w:r>
+      <w:proofErr w:type="spellStart"/>
+      <w:r>
+        <w:t>between</w:t>
+      </w:r>
+      <w:proofErr w:type="spellEnd"/>
+      <w:r>
+        <w:t xml:space="preserve"> </w:t>
+      </w:r>
+      <w:proofErr w:type="spellStart"/>
+      <w:r>
+        <w:t>hybrid</w:t>
+      </w:r>
+      <w:proofErr w:type="spellEnd"/>
+      <w:r>
+        <w:t xml:space="preserve"> and </w:t>
+      </w:r>
+      <w:proofErr w:type="spellStart"/>
+      <w:r>
+        <w:t>nonhybrid</w:t>
+      </w:r>
+      <w:proofErr w:type="spellEnd"/>
+      <w:r>
+        <w:t xml:space="preserve"> </w:t>
+      </w:r>
+      <w:proofErr w:type="spellStart"/>
+      <w:r>
+        <w:t>classifiers</w:t>
+      </w:r>
+      <w:proofErr w:type="spellEnd"/>
+      <w:r>
+        <w:t xml:space="preserve"> in diagnosis </w:t>
+      </w:r>
+      <w:proofErr w:type="spellStart"/>
+      <w:r>
+        <w:t>of</w:t>
+      </w:r>
+      <w:proofErr w:type="spellEnd"/>
+      <w:r>
+        <w:t xml:space="preserve"> </w:t>
+      </w:r>
+      <w:proofErr w:type="spellStart"/>
+      <w:r>
+        <w:t>induction</w:t>
+      </w:r>
+      <w:proofErr w:type="spellEnd"/>
+      <w:r>
+        <w:t xml:space="preserve"> motor </w:t>
+      </w:r>
+      <w:proofErr w:type="spellStart"/>
+      <w:r>
+        <w:t>faults</w:t>
+      </w:r>
+      <w:proofErr w:type="spellEnd"/>
+      <w:r>
+        <w:t xml:space="preserve">”. </w:t>
+      </w:r>
+      <w:proofErr w:type="spellStart"/>
+      <w:r>
+        <w:t>Proceedings</w:t>
+      </w:r>
+      <w:proofErr w:type="spellEnd"/>
+      <w:r>
+        <w:t xml:space="preserve">. IEEE 11th International </w:t>
+      </w:r>
+      <w:proofErr w:type="spellStart"/>
+      <w:r>
+        <w:t>Conference</w:t>
+      </w:r>
+      <w:proofErr w:type="spellEnd"/>
+      <w:r>
+        <w:t xml:space="preserve"> </w:t>
+      </w:r>
+      <w:proofErr w:type="spellStart"/>
+      <w:r>
+        <w:t>on</w:t>
+      </w:r>
+      <w:proofErr w:type="spellEnd"/>
+      <w:r>
+        <w:t xml:space="preserve"> </w:t>
+      </w:r>
+      <w:proofErr w:type="spellStart"/>
+      <w:r>
+        <w:t>Computational</w:t>
+      </w:r>
+      <w:proofErr w:type="spellEnd"/>
+      <w:r>
+        <w:t xml:space="preserve"> </w:t>
+      </w:r>
+      <w:proofErr w:type="spellStart"/>
+      <w:r>
+        <w:t>Science</w:t>
+      </w:r>
+      <w:proofErr w:type="spellEnd"/>
+      <w:r>
+        <w:t xml:space="preserve"> and </w:t>
+      </w:r>
+      <w:proofErr w:type="spellStart"/>
+      <w:r>
+        <w:t>Engineering</w:t>
+      </w:r>
+      <w:proofErr w:type="spellEnd"/>
+      <w:r>
+        <w:t xml:space="preserve">, CSE 2008. 2008. </w:t>
+      </w:r>
+      <w:proofErr w:type="spellStart"/>
+      <w:r>
+        <w:t>isbn</w:t>
+      </w:r>
+      <w:proofErr w:type="spellEnd"/>
+      <w:r>
+        <w:t xml:space="preserve">: 9780769531939. </w:t>
+      </w:r>
+      <w:proofErr w:type="spellStart"/>
+      <w:r>
+        <w:t>doi</w:t>
+      </w:r>
+      <w:proofErr w:type="spellEnd"/>
+      <w:r>
+        <w:t>: 10.1109/CSE.2008.60.</w:t>
+      </w:r>
+    </w:p>
+    <w:p>
+      <w:pPr>
+        <w:spacing w:after="0" w:line="23" w:lineRule="atLeast"/>
+      </w:pPr>
+    </w:p>
+    <w:p>
+      <w:pPr>
+        <w:pStyle w:val="Prrafodelista"/>
+        <w:numPr>
+          <w:ilvl w:val="0"/>
+          <w:numId w:val="23"/>
+        </w:numPr>
+        <w:spacing w:after="0" w:line="23" w:lineRule="atLeast"/>
+      </w:pPr>
+      <w:r>
+        <w:t xml:space="preserve">Gareth James et al. </w:t>
+      </w:r>
+      <w:proofErr w:type="spellStart"/>
+      <w:r>
+        <w:t>An</w:t>
+      </w:r>
+      <w:proofErr w:type="spellEnd"/>
+      <w:r>
+        <w:t xml:space="preserve"> </w:t>
+      </w:r>
+      <w:proofErr w:type="spellStart"/>
+      <w:r>
+        <w:t>introduction</w:t>
+      </w:r>
+      <w:proofErr w:type="spellEnd"/>
+      <w:r>
+        <w:t xml:space="preserve"> </w:t>
+      </w:r>
+      <w:proofErr w:type="spellStart"/>
+      <w:r>
+        <w:t>to</w:t>
+      </w:r>
+      <w:proofErr w:type="spellEnd"/>
+      <w:r>
+        <w:t xml:space="preserve"> </w:t>
+      </w:r>
+      <w:proofErr w:type="spellStart"/>
+      <w:r>
+        <w:t>Statistical</w:t>
+      </w:r>
+      <w:proofErr w:type="spellEnd"/>
+      <w:r>
+        <w:t xml:space="preserve"> </w:t>
+      </w:r>
+      <w:proofErr w:type="spellStart"/>
+      <w:r>
+        <w:t>Learning</w:t>
+      </w:r>
+      <w:proofErr w:type="spellEnd"/>
+      <w:r>
+        <w:t xml:space="preserve">. 2000. </w:t>
+      </w:r>
+      <w:proofErr w:type="spellStart"/>
+      <w:r>
+        <w:t>isbn</w:t>
+      </w:r>
+      <w:proofErr w:type="spellEnd"/>
+      <w:r>
+        <w:t xml:space="preserve">: 978-1-4614-7137- 0. </w:t>
+      </w:r>
+      <w:proofErr w:type="spellStart"/>
+      <w:r>
+        <w:t>doi</w:t>
+      </w:r>
+      <w:proofErr w:type="spellEnd"/>
+      <w:r>
+        <w:t xml:space="preserve">: 10.1007/978-1-4614-7138-7. </w:t>
+      </w:r>
+      <w:proofErr w:type="spellStart"/>
+      <w:r>
+        <w:t>arXiv</w:t>
+      </w:r>
+      <w:proofErr w:type="spellEnd"/>
+      <w:r>
+        <w:t>: arXiv:1011.1669v3.</w:t>
+      </w:r>
+    </w:p>
+    <w:p>
+      <w:pPr>
+        <w:spacing w:after="0" w:line="23" w:lineRule="atLeast"/>
+      </w:pPr>
+    </w:p>
+    <w:p>
+      <w:pPr>
+        <w:pStyle w:val="Prrafodelista"/>
+        <w:numPr>
+          <w:ilvl w:val="0"/>
+          <w:numId w:val="23"/>
+        </w:numPr>
+        <w:spacing w:after="0" w:line="23" w:lineRule="atLeast"/>
+      </w:pPr>
+      <w:proofErr w:type="spellStart"/>
+      <w:r>
+        <w:t>Yoav</w:t>
+      </w:r>
+      <w:proofErr w:type="spellEnd"/>
+      <w:r>
+        <w:t xml:space="preserve"> </w:t>
+      </w:r>
+      <w:proofErr w:type="spellStart"/>
+      <w:r>
+        <w:t>Freund</w:t>
+      </w:r>
+      <w:proofErr w:type="spellEnd"/>
+      <w:r>
+        <w:t xml:space="preserve"> and Robert E. </w:t>
+      </w:r>
+      <w:proofErr w:type="spellStart"/>
+      <w:r>
+        <w:t>Schapire</w:t>
+      </w:r>
+      <w:proofErr w:type="spellEnd"/>
+      <w:r>
+        <w:t xml:space="preserve">. “A </w:t>
+      </w:r>
+      <w:proofErr w:type="spellStart"/>
+      <w:r>
+        <w:t>decision-theoretic</w:t>
+      </w:r>
+      <w:proofErr w:type="spellEnd"/>
+      <w:r>
+        <w:t xml:space="preserve"> </w:t>
+      </w:r>
+      <w:proofErr w:type="spellStart"/>
+      <w:r>
+        <w:t>generalization</w:t>
+      </w:r>
+      <w:proofErr w:type="spellEnd"/>
+      <w:r>
+        <w:t xml:space="preserve"> </w:t>
+      </w:r>
+      <w:proofErr w:type="spellStart"/>
+      <w:r>
+        <w:t>of</w:t>
+      </w:r>
+      <w:proofErr w:type="spellEnd"/>
+      <w:r>
+        <w:t xml:space="preserve"> on-line </w:t>
+      </w:r>
+      <w:proofErr w:type="spellStart"/>
+      <w:r>
+        <w:t>learning</w:t>
+      </w:r>
+      <w:proofErr w:type="spellEnd"/>
+      <w:r>
+        <w:t xml:space="preserve"> and </w:t>
+      </w:r>
+      <w:proofErr w:type="spellStart"/>
+      <w:r>
+        <w:t>an</w:t>
+      </w:r>
+      <w:proofErr w:type="spellEnd"/>
+      <w:r>
+        <w:t xml:space="preserve"> </w:t>
+      </w:r>
+      <w:proofErr w:type="spellStart"/>
+      <w:r>
+        <w:t>application</w:t>
+      </w:r>
+      <w:proofErr w:type="spellEnd"/>
+      <w:r>
+        <w:t xml:space="preserve"> </w:t>
+      </w:r>
+      <w:proofErr w:type="spellStart"/>
+      <w:r>
+        <w:t>to</w:t>
+      </w:r>
+      <w:proofErr w:type="spellEnd"/>
+      <w:r>
+        <w:t xml:space="preserve"> </w:t>
+      </w:r>
+      <w:proofErr w:type="spellStart"/>
+      <w:r>
+        <w:t>boosting</w:t>
+      </w:r>
+      <w:proofErr w:type="spellEnd"/>
+      <w:r>
+        <w:t xml:space="preserve">”. </w:t>
+      </w:r>
+      <w:proofErr w:type="spellStart"/>
+      <w:r>
+        <w:t>Lecture</w:t>
+      </w:r>
+      <w:proofErr w:type="spellEnd"/>
+      <w:r>
+        <w:t xml:space="preserve"> Notes in </w:t>
+      </w:r>
+      <w:proofErr w:type="spellStart"/>
+      <w:r>
+        <w:t>Computer</w:t>
+      </w:r>
+      <w:proofErr w:type="spellEnd"/>
+      <w:r>
+        <w:t xml:space="preserve"> </w:t>
+      </w:r>
+      <w:proofErr w:type="spellStart"/>
+      <w:r>
+        <w:t>Science</w:t>
+      </w:r>
+      <w:proofErr w:type="spellEnd"/>
+      <w:r>
+        <w:t xml:space="preserve"> (</w:t>
+      </w:r>
+      <w:proofErr w:type="spellStart"/>
+      <w:r>
+        <w:t>including</w:t>
+      </w:r>
+      <w:proofErr w:type="spellEnd"/>
+      <w:r>
+        <w:t xml:space="preserve"> subseries </w:t>
+      </w:r>
+      <w:proofErr w:type="spellStart"/>
+      <w:r>
+        <w:t>Lecture</w:t>
+      </w:r>
+      <w:proofErr w:type="spellEnd"/>
+      <w:r>
+        <w:t xml:space="preserve"> Notes in Artificial </w:t>
+      </w:r>
+      <w:proofErr w:type="spellStart"/>
+      <w:r>
+        <w:t>Intelligence</w:t>
+      </w:r>
+      <w:proofErr w:type="spellEnd"/>
+      <w:r>
+        <w:t xml:space="preserve"> and </w:t>
+      </w:r>
+      <w:proofErr w:type="spellStart"/>
+      <w:r>
+        <w:t>Lecture</w:t>
+      </w:r>
+      <w:proofErr w:type="spellEnd"/>
+      <w:r>
+        <w:t xml:space="preserve"> Notes in </w:t>
+      </w:r>
+      <w:proofErr w:type="spellStart"/>
+      <w:r>
+        <w:t>Bioinformatics</w:t>
+      </w:r>
+      <w:proofErr w:type="spellEnd"/>
+      <w:r>
+        <w:t xml:space="preserve">). Vol. 904. Springer </w:t>
+      </w:r>
+      <w:proofErr w:type="spellStart"/>
+      <w:r>
+        <w:t>Verlag</w:t>
+      </w:r>
+      <w:proofErr w:type="spellEnd"/>
+      <w:r>
+        <w:t xml:space="preserve">, 1995, pp. 23–37. </w:t>
+      </w:r>
+      <w:proofErr w:type="spellStart"/>
+      <w:r>
+        <w:t>isbn</w:t>
+      </w:r>
+      <w:proofErr w:type="spellEnd"/>
+      <w:r>
+        <w:t xml:space="preserve">: 9783540591191. </w:t>
+      </w:r>
+      <w:proofErr w:type="spellStart"/>
+      <w:r>
+        <w:t>doi</w:t>
+      </w:r>
+      <w:proofErr w:type="spellEnd"/>
+      <w:r>
+        <w:t>: 10.1006/</w:t>
+      </w:r>
+      <w:proofErr w:type="spellStart"/>
+      <w:r>
+        <w:t>jcss</w:t>
+      </w:r>
+      <w:proofErr w:type="spellEnd"/>
+      <w:r>
+        <w:t>. 1997.1504.</w:t>
+      </w:r>
+    </w:p>
+    <w:p>
+      <w:pPr>
+        <w:spacing w:after="0" w:line="23" w:lineRule="atLeast"/>
+      </w:pPr>
+    </w:p>
+    <w:p>
+      <w:pPr>
+        <w:pStyle w:val="Prrafodelista"/>
+        <w:numPr>
+          <w:ilvl w:val="0"/>
+          <w:numId w:val="23"/>
+        </w:numPr>
+        <w:spacing w:after="0" w:line="23" w:lineRule="atLeast"/>
+      </w:pPr>
+      <w:proofErr w:type="spellStart"/>
+      <w:r>
+        <w:t>Guolin</w:t>
+      </w:r>
+      <w:proofErr w:type="spellEnd"/>
+      <w:r>
+        <w:t xml:space="preserve"> Ke et al. (2017). “</w:t>
+      </w:r>
+      <w:proofErr w:type="spellStart"/>
+      <w:r>
+        <w:t>LightGBM</w:t>
+      </w:r>
+      <w:proofErr w:type="spellEnd"/>
+      <w:r>
+        <w:t xml:space="preserve">: A </w:t>
+      </w:r>
+      <w:proofErr w:type="spellStart"/>
+      <w:r>
+        <w:t>highly</w:t>
+      </w:r>
+      <w:proofErr w:type="spellEnd"/>
+      <w:r>
+        <w:t xml:space="preserve"> </w:t>
+      </w:r>
+      <w:proofErr w:type="spellStart"/>
+      <w:r>
+        <w:t>efficient</w:t>
+      </w:r>
+      <w:proofErr w:type="spellEnd"/>
+      <w:r>
+        <w:t xml:space="preserve"> </w:t>
+      </w:r>
+      <w:proofErr w:type="spellStart"/>
+      <w:r>
+        <w:t>gradient</w:t>
+      </w:r>
+      <w:proofErr w:type="spellEnd"/>
+      <w:r>
+        <w:t xml:space="preserve"> </w:t>
+      </w:r>
+      <w:proofErr w:type="spellStart"/>
+      <w:r>
+        <w:t>boosting</w:t>
+      </w:r>
+      <w:proofErr w:type="spellEnd"/>
+      <w:r>
+        <w:t xml:space="preserve"> </w:t>
+      </w:r>
+      <w:proofErr w:type="spellStart"/>
+      <w:r>
+        <w:t>decision</w:t>
+      </w:r>
+      <w:proofErr w:type="spellEnd"/>
+      <w:r>
+        <w:t xml:space="preserve"> </w:t>
+      </w:r>
+      <w:proofErr w:type="spellStart"/>
+      <w:r>
+        <w:t>tree</w:t>
+      </w:r>
+      <w:proofErr w:type="spellEnd"/>
+      <w:r>
+        <w:t xml:space="preserve">”. </w:t>
+      </w:r>
+      <w:proofErr w:type="spellStart"/>
+      <w:r>
+        <w:t>Advances</w:t>
+      </w:r>
+      <w:proofErr w:type="spellEnd"/>
+      <w:r>
+        <w:t xml:space="preserve"> in Neural </w:t>
+      </w:r>
+      <w:proofErr w:type="spellStart"/>
+      <w:r>
+        <w:t>Information</w:t>
+      </w:r>
+      <w:proofErr w:type="spellEnd"/>
+      <w:r>
+        <w:t xml:space="preserve"> Processing </w:t>
+      </w:r>
+      <w:proofErr w:type="spellStart"/>
+      <w:r>
+        <w:t>Systems</w:t>
+      </w:r>
+      <w:proofErr w:type="spellEnd"/>
+      <w:r>
+        <w:t>.</w:t>
+      </w:r>
+    </w:p>
+    <w:p>
+      <w:pPr>
+        <w:spacing w:after="0" w:line="23" w:lineRule="atLeast"/>
+      </w:pPr>
+    </w:p>
+    <w:p>
+      <w:pPr>
+        <w:pStyle w:val="Prrafodelista"/>
+        <w:numPr>
+          <w:ilvl w:val="0"/>
+          <w:numId w:val="23"/>
+        </w:numPr>
+        <w:spacing w:after="0" w:line="23" w:lineRule="atLeast"/>
+      </w:pPr>
+      <w:r>
+        <w:t xml:space="preserve">Erik </w:t>
+      </w:r>
+      <w:proofErr w:type="spellStart"/>
+      <w:r>
+        <w:t>Strumbelj</w:t>
+      </w:r>
+      <w:proofErr w:type="spellEnd"/>
+      <w:r>
+        <w:t xml:space="preserve"> and Igor </w:t>
+      </w:r>
+      <w:proofErr w:type="spellStart"/>
+      <w:r>
+        <w:t>Kononenko</w:t>
+      </w:r>
+      <w:proofErr w:type="spellEnd"/>
+      <w:r>
+        <w:t>. (2014).  “</w:t>
+      </w:r>
+      <w:proofErr w:type="spellStart"/>
+      <w:r>
+        <w:t>Explaining</w:t>
+      </w:r>
+      <w:proofErr w:type="spellEnd"/>
+      <w:r>
+        <w:t xml:space="preserve"> </w:t>
+      </w:r>
+      <w:proofErr w:type="spellStart"/>
+      <w:r>
+        <w:t>prediction</w:t>
+      </w:r>
+      <w:proofErr w:type="spellEnd"/>
+      <w:r>
+        <w:t xml:space="preserve"> </w:t>
+      </w:r>
+      <w:proofErr w:type="spellStart"/>
+      <w:r>
+        <w:t>models</w:t>
+      </w:r>
+      <w:proofErr w:type="spellEnd"/>
+      <w:r>
+        <w:t xml:space="preserve"> and individual pre- ˇ </w:t>
+      </w:r>
+      <w:proofErr w:type="spellStart"/>
+      <w:r>
+        <w:t>dictions</w:t>
+      </w:r>
+      <w:proofErr w:type="spellEnd"/>
+      <w:r>
+        <w:t xml:space="preserve"> </w:t>
+      </w:r>
+      <w:proofErr w:type="spellStart"/>
+      <w:r>
+        <w:t>with</w:t>
+      </w:r>
+      <w:proofErr w:type="spellEnd"/>
+      <w:r>
+        <w:t xml:space="preserve"> </w:t>
+      </w:r>
+      <w:proofErr w:type="spellStart"/>
+      <w:r>
+        <w:t>feature</w:t>
+      </w:r>
+      <w:proofErr w:type="spellEnd"/>
+      <w:r>
+        <w:t xml:space="preserve"> </w:t>
+      </w:r>
+      <w:proofErr w:type="spellStart"/>
+      <w:r>
+        <w:t>contributions</w:t>
+      </w:r>
+      <w:proofErr w:type="spellEnd"/>
+      <w:r>
+        <w:t xml:space="preserve">”. </w:t>
+      </w:r>
+      <w:proofErr w:type="spellStart"/>
+      <w:r>
+        <w:t>Knowledge</w:t>
+      </w:r>
+      <w:proofErr w:type="spellEnd"/>
+      <w:r>
+        <w:t xml:space="preserve"> and </w:t>
+      </w:r>
+      <w:proofErr w:type="spellStart"/>
+      <w:r>
+        <w:t>Information</w:t>
+      </w:r>
+      <w:proofErr w:type="spellEnd"/>
+      <w:r>
+        <w:t xml:space="preserve"> </w:t>
+      </w:r>
+      <w:proofErr w:type="spellStart"/>
+      <w:r>
+        <w:t>Systems</w:t>
+      </w:r>
+      <w:proofErr w:type="spellEnd"/>
+      <w:r>
+        <w:t xml:space="preserve"> </w:t>
+      </w:r>
+      <w:proofErr w:type="spellStart"/>
+      <w:r>
+        <w:t>issn</w:t>
+      </w:r>
+      <w:proofErr w:type="spellEnd"/>
+      <w:r>
+        <w:t xml:space="preserve">: 02193116. </w:t>
+      </w:r>
+      <w:proofErr w:type="spellStart"/>
+      <w:r>
+        <w:t>doi</w:t>
+      </w:r>
+      <w:proofErr w:type="spellEnd"/>
+      <w:r>
+        <w:t>: 10.1007/s10115-013-0679-x.</w:t>
+      </w:r>
+    </w:p>
+    <w:p>
+      <w:pPr>
+        <w:spacing w:after="0" w:line="23" w:lineRule="atLeast"/>
+      </w:pPr>
+    </w:p>
+    <w:p>
+      <w:pPr>
+        <w:pStyle w:val="Prrafodelista"/>
+        <w:numPr>
+          <w:ilvl w:val="0"/>
+          <w:numId w:val="23"/>
+        </w:numPr>
+        <w:spacing w:after="0" w:line="23" w:lineRule="atLeast"/>
+      </w:pPr>
+      <w:r>
+        <w:t>David Conde et al. “</w:t>
+      </w:r>
+      <w:proofErr w:type="spellStart"/>
+      <w:r>
+        <w:t>Isotonic</w:t>
+      </w:r>
+      <w:proofErr w:type="spellEnd"/>
+      <w:r>
+        <w:t xml:space="preserve"> </w:t>
+      </w:r>
+      <w:proofErr w:type="spellStart"/>
+      <w:r>
+        <w:t>boosting</w:t>
+      </w:r>
+      <w:proofErr w:type="spellEnd"/>
+      <w:r>
+        <w:t xml:space="preserve"> </w:t>
+      </w:r>
+      <w:proofErr w:type="spellStart"/>
+      <w:r>
+        <w:t>classification</w:t>
+      </w:r>
+      <w:proofErr w:type="spellEnd"/>
+      <w:r>
+        <w:t xml:space="preserve"> rules”. </w:t>
+      </w:r>
+      <w:proofErr w:type="spellStart"/>
+      <w:r>
+        <w:t>Accepted</w:t>
+      </w:r>
+      <w:proofErr w:type="spellEnd"/>
+      <w:r>
+        <w:t xml:space="preserve"> </w:t>
+      </w:r>
+      <w:proofErr w:type="spellStart"/>
+      <w:r>
+        <w:t>for</w:t>
+      </w:r>
+      <w:proofErr w:type="spellEnd"/>
+      <w:r>
+        <w:t xml:space="preserve"> </w:t>
+      </w:r>
+      <w:proofErr w:type="spellStart"/>
+      <w:r>
+        <w:t>publication</w:t>
+      </w:r>
+      <w:proofErr w:type="spellEnd"/>
+      <w:r>
+        <w:t xml:space="preserve"> </w:t>
+      </w:r>
+      <w:proofErr w:type="spellStart"/>
+      <w:r>
+        <w:t>Advances</w:t>
+      </w:r>
+      <w:proofErr w:type="spellEnd"/>
+      <w:r>
+        <w:t xml:space="preserve"> in Data </w:t>
+      </w:r>
+      <w:proofErr w:type="spellStart"/>
+      <w:r>
+        <w:t>Analysis</w:t>
+      </w:r>
+      <w:proofErr w:type="spellEnd"/>
+      <w:r>
+        <w:t xml:space="preserve"> and </w:t>
+      </w:r>
+      <w:proofErr w:type="spellStart"/>
+      <w:r>
+        <w:t>Classification</w:t>
+      </w:r>
+      <w:proofErr w:type="spellEnd"/>
+      <w:r>
+        <w:t xml:space="preserve"> (2020). </w:t>
+      </w:r>
+      <w:proofErr w:type="spellStart"/>
+      <w:r>
+        <w:t>doi</w:t>
+      </w:r>
+      <w:proofErr w:type="spellEnd"/>
+      <w:r>
+        <w:t>: 10.1007/s11634-020-00404-9.</w:t>
+      </w:r>
+    </w:p>
+    <w:p>
+      <w:pPr>
+        <w:spacing w:after="0" w:line="23" w:lineRule="atLeast"/>
+      </w:pPr>
+    </w:p>
+    <w:p>
+      <w:pPr>
+        <w:spacing w:after="0" w:line="23" w:lineRule="atLeast"/>
+      </w:pPr>
+    </w:p>
+    <w:p>
+      <w:pPr>
+        <w:pStyle w:val="Prrafodelista"/>
+        <w:numPr>
+          <w:ilvl w:val="0"/>
+          <w:numId w:val="23"/>
+        </w:numPr>
+        <w:spacing w:after="0" w:line="23" w:lineRule="atLeast"/>
+      </w:pPr>
+      <w:r>
+        <w:t xml:space="preserve">Cano, G., Luque, </w:t>
+      </w:r>
+      <w:proofErr w:type="gramStart"/>
+      <w:r>
+        <w:t>M. ;</w:t>
+      </w:r>
+      <w:proofErr w:type="gramEnd"/>
+      <w:r>
+        <w:t xml:space="preserve">, Sendra, A. ;, Ruiz, L., Ramón, J., Roldán, C., … Manuel, C. : (2019). Mantenimiento Predictivo Mediante </w:t>
+      </w:r>
+      <w:proofErr w:type="spellStart"/>
+      <w:r>
+        <w:t>Tecnicas</w:t>
+      </w:r>
+      <w:proofErr w:type="spellEnd"/>
+      <w:r>
+        <w:t xml:space="preserve"> de Machine </w:t>
+      </w:r>
+      <w:proofErr w:type="spellStart"/>
+      <w:r>
+        <w:t>Learninig</w:t>
+      </w:r>
+      <w:proofErr w:type="spellEnd"/>
+      <w:r>
+        <w:t xml:space="preserve">. AEIPRO, 23 International </w:t>
+      </w:r>
+      <w:proofErr w:type="spellStart"/>
+      <w:r>
+        <w:t>Congress</w:t>
+      </w:r>
+      <w:proofErr w:type="spellEnd"/>
+      <w:r>
+        <w:t xml:space="preserve"> </w:t>
+      </w:r>
+      <w:proofErr w:type="spellStart"/>
+      <w:r>
+        <w:t>on</w:t>
+      </w:r>
+      <w:proofErr w:type="spellEnd"/>
+      <w:r>
+        <w:t xml:space="preserve"> Project Management and </w:t>
+      </w:r>
+      <w:proofErr w:type="spellStart"/>
+      <w:r>
+        <w:t>Engineering</w:t>
+      </w:r>
+      <w:proofErr w:type="spellEnd"/>
+      <w:r>
+        <w:t xml:space="preserve">, 03(020), 721–730. </w:t>
+      </w:r>
+      <w:proofErr w:type="spellStart"/>
+      <w:r>
+        <w:t>Retrieved</w:t>
+      </w:r>
+      <w:proofErr w:type="spellEnd"/>
+      <w:r>
+        <w:t xml:space="preserve"> </w:t>
+      </w:r>
+      <w:proofErr w:type="spellStart"/>
+      <w:r>
+        <w:t>from</w:t>
+      </w:r>
+      <w:proofErr w:type="spellEnd"/>
+      <w:r>
+        <w:t xml:space="preserve"> </w:t>
+      </w:r>
+      <w:hyperlink r:id="rId63" w:history="1">
+        <w:r>
+          <w:rPr>
+            <w:rStyle w:val="Hipervnculo"/>
+            <w:color w:val="auto"/>
+            <w:u w:val="none"/>
+          </w:rPr>
+          <w:t>http://dspace.aeipro.com/xmlui/handle/123456789/2293</w:t>
+        </w:r>
+      </w:hyperlink>
+    </w:p>
+    <w:p>
+      <w:pPr>
+        <w:spacing w:after="0" w:line="23" w:lineRule="atLeast"/>
+      </w:pPr>
+    </w:p>
+    <w:p>
+      <w:pPr>
+        <w:pStyle w:val="Prrafodelista"/>
+        <w:numPr>
+          <w:ilvl w:val="0"/>
+          <w:numId w:val="23"/>
+        </w:numPr>
+        <w:spacing w:after="0" w:line="23" w:lineRule="atLeast"/>
+      </w:pPr>
+      <w:r>
+        <w:t xml:space="preserve">Cano, G., Luque, </w:t>
+      </w:r>
+      <w:proofErr w:type="gramStart"/>
+      <w:r>
+        <w:t>M. ;</w:t>
+      </w:r>
+      <w:proofErr w:type="gramEnd"/>
+      <w:r>
+        <w:t xml:space="preserve">, Sendra, A. ;, Ruiz, L., Ramón, J., Roldán, C., … Manuel, C. : (2019). Mantenimiento Predictivo Mediante </w:t>
+      </w:r>
+      <w:proofErr w:type="spellStart"/>
+      <w:r>
+        <w:t>Tecnicas</w:t>
+      </w:r>
+      <w:proofErr w:type="spellEnd"/>
+      <w:r>
+        <w:t xml:space="preserve"> de Machine </w:t>
+      </w:r>
+      <w:proofErr w:type="spellStart"/>
+      <w:r>
+        <w:t>Learninig</w:t>
+      </w:r>
+      <w:proofErr w:type="spellEnd"/>
+      <w:r>
+        <w:t xml:space="preserve">. AEIPRO, 23 International </w:t>
+      </w:r>
+      <w:proofErr w:type="spellStart"/>
+      <w:r>
+        <w:t>Congress</w:t>
+      </w:r>
+      <w:proofErr w:type="spellEnd"/>
+      <w:r>
+        <w:t xml:space="preserve"> </w:t>
+      </w:r>
+      <w:proofErr w:type="spellStart"/>
+      <w:r>
+        <w:t>on</w:t>
+      </w:r>
+      <w:proofErr w:type="spellEnd"/>
+      <w:r>
+        <w:t xml:space="preserve"> Project Management and </w:t>
+      </w:r>
+      <w:proofErr w:type="spellStart"/>
+      <w:r>
+        <w:t>Engineering</w:t>
+      </w:r>
+      <w:proofErr w:type="spellEnd"/>
+      <w:r>
+        <w:t xml:space="preserve">, 03(020), 721–730. </w:t>
+      </w:r>
+      <w:proofErr w:type="spellStart"/>
+      <w:r>
+        <w:t>Retrieved</w:t>
+      </w:r>
+      <w:proofErr w:type="spellEnd"/>
+      <w:r>
+        <w:t xml:space="preserve"> </w:t>
+      </w:r>
+      <w:proofErr w:type="spellStart"/>
+      <w:r>
+        <w:t>from</w:t>
+      </w:r>
+      <w:proofErr w:type="spellEnd"/>
+      <w:r>
+        <w:t xml:space="preserve"> </w:t>
+      </w:r>
+      <w:hyperlink r:id="rId64" w:history="1">
+        <w:r>
+          <w:rPr>
+            <w:rStyle w:val="Hipervnculo"/>
+            <w:color w:val="auto"/>
+            <w:u w:val="none"/>
+          </w:rPr>
+          <w:t>http://dspace.aeipro.com/xmlui/handle/123456789/2293</w:t>
+        </w:r>
+      </w:hyperlink>
+    </w:p>
+    <w:p>
+      <w:pPr>
+        <w:spacing w:after="0" w:line="23" w:lineRule="atLeast"/>
+      </w:pPr>
+    </w:p>
+    <w:p>
+      <w:pPr>
+        <w:pStyle w:val="Prrafodelista"/>
+        <w:numPr>
+          <w:ilvl w:val="0"/>
+          <w:numId w:val="23"/>
+        </w:numPr>
+        <w:spacing w:after="0" w:line="23" w:lineRule="atLeast"/>
+      </w:pPr>
+      <w:proofErr w:type="spellStart"/>
+      <w:r>
+        <w:t>Janitza</w:t>
+      </w:r>
+      <w:proofErr w:type="spellEnd"/>
+      <w:r>
+        <w:t xml:space="preserve">, S., </w:t>
+      </w:r>
+      <w:proofErr w:type="spellStart"/>
+      <w:r>
+        <w:t>Tutz</w:t>
+      </w:r>
+      <w:proofErr w:type="spellEnd"/>
+      <w:r>
+        <w:t xml:space="preserve">, G., &amp; </w:t>
+      </w:r>
+      <w:proofErr w:type="spellStart"/>
+      <w:r>
+        <w:t>Boulesteix</w:t>
+      </w:r>
+      <w:proofErr w:type="spellEnd"/>
+      <w:r>
+        <w:t xml:space="preserve">, A.-L. (2014). </w:t>
+      </w:r>
+      <w:proofErr w:type="spellStart"/>
+      <w:r>
+        <w:t>Random</w:t>
+      </w:r>
+      <w:proofErr w:type="spellEnd"/>
+      <w:r>
+        <w:t xml:space="preserve"> </w:t>
+      </w:r>
+      <w:proofErr w:type="spellStart"/>
+      <w:r>
+        <w:t>Forests</w:t>
+      </w:r>
+      <w:proofErr w:type="spellEnd"/>
+      <w:r>
+        <w:t xml:space="preserve"> </w:t>
+      </w:r>
+      <w:proofErr w:type="spellStart"/>
+      <w:r>
+        <w:t>for</w:t>
+      </w:r>
+      <w:proofErr w:type="spellEnd"/>
+      <w:r>
+        <w:t xml:space="preserve"> Ordinal Response Data: </w:t>
+      </w:r>
+      <w:proofErr w:type="spellStart"/>
+      <w:r>
+        <w:t>Prediction</w:t>
+      </w:r>
+      <w:proofErr w:type="spellEnd"/>
+      <w:r>
+        <w:t xml:space="preserve"> and Variable </w:t>
+      </w:r>
+      <w:proofErr w:type="spellStart"/>
+      <w:r>
+        <w:t>Selection</w:t>
+      </w:r>
+      <w:proofErr w:type="spellEnd"/>
+      <w:r>
+        <w:t xml:space="preserve">. In Elsevier. </w:t>
+      </w:r>
+      <w:proofErr w:type="spellStart"/>
+      <w:r>
+        <w:t>Retrieved</w:t>
+      </w:r>
+      <w:proofErr w:type="spellEnd"/>
+      <w:r>
+        <w:t xml:space="preserve"> </w:t>
+      </w:r>
+      <w:proofErr w:type="spellStart"/>
+      <w:r>
+        <w:t>from</w:t>
+      </w:r>
+      <w:proofErr w:type="spellEnd"/>
+      <w:r>
+        <w:t xml:space="preserve"> </w:t>
+      </w:r>
+      <w:hyperlink r:id="rId65" w:history="1">
+        <w:r>
+          <w:rPr>
+            <w:rStyle w:val="Hipervnculo"/>
+            <w:color w:val="auto"/>
+            <w:u w:val="none"/>
+          </w:rPr>
+          <w:t>http://www.stat.unimuenchen.dehttp//www.ibe.med.uni</w:t>
+        </w:r>
+      </w:hyperlink>
+    </w:p>
+    <w:p>
+      <w:pPr>
+        <w:spacing w:after="0" w:line="23" w:lineRule="atLeast"/>
+      </w:pPr>
+    </w:p>
+    <w:p>
+      <w:pPr>
+        <w:pStyle w:val="Prrafodelista"/>
+        <w:numPr>
+          <w:ilvl w:val="0"/>
+          <w:numId w:val="23"/>
+        </w:numPr>
+        <w:spacing w:before="100" w:beforeAutospacing="1" w:after="100" w:afterAutospacing="1" w:line="23" w:lineRule="atLeast"/>
         <w:rPr>
           <w:rFonts w:eastAsia="Times New Roman"/>
-          <w:sz w:val="24"/>
-          <w:szCs w:val="24"/>
+          <w:lang w:val="en-US" w:eastAsia="es-ES_tradnl"/>
+        </w:rPr>
+      </w:pPr>
+      <w:r>
+        <w:rPr>
+          <w:rFonts w:eastAsia="Times New Roman"/>
+          <w:lang w:val="en-US" w:eastAsia="es-ES_tradnl"/>
+        </w:rPr>
+        <w:t xml:space="preserve"> KAMBATLA, Karthik, et al. Trends in big data analytics. Journal of Parallel and Distributed Computing, 2014, vol. 74, no 7, p. 2561-2573.</w:t>
+      </w:r>
+    </w:p>
+    <w:p>
+      <w:pPr>
+        <w:pStyle w:val="Prrafodelista"/>
+        <w:spacing w:before="100" w:beforeAutospacing="1" w:after="100" w:afterAutospacing="1" w:line="23" w:lineRule="atLeast"/>
+        <w:rPr>
+          <w:rFonts w:eastAsia="Times New Roman"/>
+          <w:lang w:val="en-US" w:eastAsia="es-ES_tradnl"/>
+        </w:rPr>
+      </w:pPr>
+    </w:p>
+    <w:p>
+      <w:pPr>
+        <w:pStyle w:val="Prrafodelista"/>
+        <w:numPr>
+          <w:ilvl w:val="0"/>
+          <w:numId w:val="23"/>
+        </w:numPr>
+        <w:spacing w:before="100" w:beforeAutospacing="1" w:after="100" w:afterAutospacing="1" w:line="23" w:lineRule="atLeast"/>
+        <w:rPr>
+          <w:rFonts w:eastAsia="Times New Roman"/>
           <w:lang w:eastAsia="es-ES_tradnl"/>
         </w:rPr>
       </w:pPr>
       <w:r>
         <w:rPr>
           <w:rFonts w:eastAsia="Times New Roman"/>
-          <w:sz w:val="24"/>
-          <w:szCs w:val="24"/>
           <w:lang w:val="en-US" w:eastAsia="es-ES_tradnl"/>
         </w:rPr>
-        <w:t xml:space="preserve">[1] KAMBATLA, Karthik, et al. Trends in big data analytics. Journal of Parallel and </w:t>
-      </w:r>
-      <w:proofErr w:type="spellStart"/>
-      <w:r>
+        <w:t xml:space="preserve"> O'Reilly Media, Inc. Big Data Now: 2012. " O'Reilly Media, Inc.", 2012.</w:t>
+      </w:r>
+    </w:p>
+    <w:p>
+      <w:pPr>
+        <w:spacing w:before="100" w:beforeAutospacing="1" w:after="100" w:afterAutospacing="1" w:line="23" w:lineRule="atLeast"/>
         <w:rPr>
           <w:rFonts w:eastAsia="Times New Roman"/>
-          <w:sz w:val="24"/>
-          <w:szCs w:val="24"/>
+          <w:lang w:eastAsia="es-ES_tradnl"/>
+        </w:rPr>
+      </w:pPr>
+    </w:p>
+    <w:p>
+      <w:pPr>
+        <w:pStyle w:val="Prrafodelista"/>
+        <w:numPr>
+          <w:ilvl w:val="0"/>
+          <w:numId w:val="23"/>
+        </w:numPr>
+        <w:spacing w:before="100" w:beforeAutospacing="1" w:after="100" w:afterAutospacing="1" w:line="23" w:lineRule="atLeast"/>
+        <w:rPr>
+          <w:rFonts w:eastAsia="Times New Roman"/>
+          <w:lang w:eastAsia="es-ES_tradnl"/>
+        </w:rPr>
+      </w:pPr>
+      <w:r>
+        <w:rPr>
+          <w:rFonts w:eastAsia="Times New Roman"/>
           <w:lang w:val="en-US" w:eastAsia="es-ES_tradnl"/>
         </w:rPr>
-        <w:t>Distrib</w:t>
-      </w:r>
-      <w:proofErr w:type="spellEnd"/>
+        <w:t xml:space="preserve"> ABC.</w:t>
+      </w:r>
       <w:r>
         <w:rPr>
           <w:rFonts w:eastAsia="Times New Roman"/>
-          <w:sz w:val="24"/>
-          <w:szCs w:val="24"/>
+          <w:lang w:eastAsia="es-ES_tradnl"/>
+        </w:rPr>
+        <w:t xml:space="preserve"> (2016, febrero)</w:t>
+      </w:r>
+      <w:r>
+        <w:rPr>
+          <w:rFonts w:eastAsia="Times New Roman"/>
           <w:lang w:val="en-US" w:eastAsia="es-ES_tradnl"/>
         </w:rPr>
-        <w:t xml:space="preserve">- </w:t>
-      </w:r>
-      <w:proofErr w:type="spellStart"/>
+        <w:t xml:space="preserve"> </w:t>
+      </w:r>
       <w:r>
         <w:rPr>
           <w:rFonts w:eastAsia="Times New Roman"/>
-          <w:sz w:val="24"/>
-          <w:szCs w:val="24"/>
+          <w:lang w:eastAsia="es-ES_tradnl"/>
+        </w:rPr>
+        <w:t xml:space="preserve">Big data: ¿vidas privadas al alcance de </w:t>
+      </w:r>
+      <w:proofErr w:type="gramStart"/>
+      <w:r>
+        <w:rPr>
+          <w:rFonts w:eastAsia="Times New Roman"/>
+          <w:lang w:eastAsia="es-ES_tradnl"/>
+        </w:rPr>
+        <w:t>todos?.</w:t>
+      </w:r>
+      <w:proofErr w:type="gramEnd"/>
+      <w:r>
+        <w:rPr>
+          <w:rFonts w:eastAsia="Times New Roman"/>
+          <w:lang w:eastAsia="es-ES_tradnl"/>
+        </w:rPr>
+        <w:t xml:space="preserve"> URL: http://www.abc.es/tecnolo- gia/informatica-software/20131028/abci-entrevista-data201310221252.html </w:t>
+      </w:r>
+    </w:p>
+    <w:p>
+      <w:pPr>
+        <w:pStyle w:val="Prrafodelista"/>
+        <w:spacing w:before="100" w:beforeAutospacing="1" w:after="100" w:afterAutospacing="1" w:line="23" w:lineRule="atLeast"/>
+        <w:rPr>
+          <w:rFonts w:eastAsia="Times New Roman"/>
+          <w:lang w:eastAsia="es-ES_tradnl"/>
+        </w:rPr>
+      </w:pPr>
+    </w:p>
+    <w:p>
+      <w:pPr>
+        <w:pStyle w:val="Prrafodelista"/>
+        <w:numPr>
+          <w:ilvl w:val="0"/>
+          <w:numId w:val="23"/>
+        </w:numPr>
+        <w:spacing w:before="100" w:beforeAutospacing="1" w:after="100" w:afterAutospacing="1" w:line="23" w:lineRule="atLeast"/>
+        <w:rPr>
+          <w:rFonts w:eastAsia="Times New Roman"/>
+          <w:lang w:eastAsia="es-ES_tradnl"/>
+        </w:rPr>
+      </w:pPr>
+      <w:r>
+        <w:rPr>
+          <w:rFonts w:eastAsia="Times New Roman"/>
           <w:lang w:val="en-US" w:eastAsia="es-ES_tradnl"/>
         </w:rPr>
-        <w:t>uted</w:t>
-      </w:r>
-      <w:proofErr w:type="spellEnd"/>
+        <w:t xml:space="preserve"> BBVA Innovation Center. (2016, </w:t>
+      </w:r>
+      <w:proofErr w:type="spellStart"/>
       <w:r>
         <w:rPr>
           <w:rFonts w:eastAsia="Times New Roman"/>
-          <w:sz w:val="24"/>
-          <w:szCs w:val="24"/>
           <w:lang w:val="en-US" w:eastAsia="es-ES_tradnl"/>
         </w:rPr>
-        <w:t xml:space="preserve"> Computing, 2014, vol. 74, no 7, p. 2561-2573.</w:t>
-      </w:r>
+        <w:t>febrero</w:t>
+      </w:r>
+      <w:proofErr w:type="spellEnd"/>
       <w:r>
         <w:rPr>
           <w:rFonts w:eastAsia="Times New Roman"/>
-          <w:sz w:val="24"/>
-          <w:szCs w:val="24"/>
           <w:lang w:val="en-US" w:eastAsia="es-ES_tradnl"/>
         </w:rPr>
-        <w:br/>
+        <w:t xml:space="preserve">), Proyecto Big Data. </w:t>
       </w:r>
       <w:r>
         <w:rPr>
           <w:rFonts w:eastAsia="Times New Roman"/>
-          <w:sz w:val="24"/>
-          <w:szCs w:val="24"/>
+          <w:lang w:eastAsia="es-ES_tradnl"/>
+        </w:rPr>
+        <w:t>URL: http://www.centrodeinnova- cionbbva.com/proyectos/</w:t>
+      </w:r>
+      <w:proofErr w:type="spellStart"/>
+      <w:r>
+        <w:rPr>
+          <w:rFonts w:eastAsia="Times New Roman"/>
+          <w:lang w:eastAsia="es-ES_tradnl"/>
+        </w:rPr>
+        <w:t>big</w:t>
+      </w:r>
+      <w:proofErr w:type="spellEnd"/>
+      <w:r>
+        <w:rPr>
+          <w:rFonts w:eastAsia="Times New Roman"/>
+          <w:lang w:eastAsia="es-ES_tradnl"/>
+        </w:rPr>
+        <w:t>-data</w:t>
+      </w:r>
+    </w:p>
+    <w:p>
+      <w:pPr>
+        <w:pStyle w:val="Prrafodelista"/>
+        <w:spacing w:line="23" w:lineRule="atLeast"/>
+        <w:rPr>
+          <w:rFonts w:eastAsia="Times New Roman"/>
+          <w:lang w:eastAsia="es-ES_tradnl"/>
+        </w:rPr>
+      </w:pPr>
+    </w:p>
+    <w:p>
+      <w:pPr>
+        <w:pStyle w:val="Prrafodelista"/>
+        <w:spacing w:before="100" w:beforeAutospacing="1" w:after="100" w:afterAutospacing="1" w:line="23" w:lineRule="atLeast"/>
+        <w:rPr>
+          <w:rFonts w:eastAsia="Times New Roman"/>
+          <w:lang w:eastAsia="es-ES_tradnl"/>
+        </w:rPr>
+      </w:pPr>
+    </w:p>
+    <w:p>
+      <w:pPr>
+        <w:pStyle w:val="Prrafodelista"/>
+        <w:numPr>
+          <w:ilvl w:val="0"/>
+          <w:numId w:val="23"/>
+        </w:numPr>
+        <w:spacing w:before="100" w:beforeAutospacing="1" w:after="100" w:afterAutospacing="1" w:line="23" w:lineRule="atLeast"/>
+        <w:rPr>
+          <w:rFonts w:eastAsia="Times New Roman"/>
           <w:lang w:val="en-US" w:eastAsia="es-ES_tradnl"/>
         </w:rPr>
-        <w:t>[2] O'Reilly Media, Inc. Big Data Now: 2012. " O'Reilly Media, Inc.", 2012.</w:t>
-      </w:r>
+      </w:pPr>
       <w:r>
         <w:rPr>
           <w:rFonts w:eastAsia="Times New Roman"/>
-          <w:sz w:val="24"/>
-          <w:szCs w:val="24"/>
+          <w:lang w:eastAsia="es-ES_tradnl"/>
+        </w:rPr>
+        <w:t xml:space="preserve"> BASANTA-VAL, P., et al. </w:t>
+      </w:r>
+      <w:r>
+        <w:rPr>
+          <w:rFonts w:eastAsia="Times New Roman"/>
           <w:lang w:val="en-US" w:eastAsia="es-ES_tradnl"/>
         </w:rPr>
-        <w:br/>
-        <w:t xml:space="preserve">[3] ABC. </w:t>
-      </w:r>
-      <w:r>
+        <w:t>Improving the predictability of distributed stream processors. Future Generation Computer Systems, 2015, vol. 52, p. 22-36.</w:t>
+      </w:r>
+    </w:p>
+    <w:p>
+      <w:pPr>
+        <w:pStyle w:val="Prrafodelista"/>
+        <w:spacing w:before="100" w:beforeAutospacing="1" w:after="100" w:afterAutospacing="1" w:line="23" w:lineRule="atLeast"/>
         <w:rPr>
           <w:rFonts w:eastAsia="Times New Roman"/>
-          <w:sz w:val="24"/>
-          <w:szCs w:val="24"/>
+          <w:lang w:val="en-US" w:eastAsia="es-ES_tradnl"/>
+        </w:rPr>
+      </w:pPr>
+    </w:p>
+    <w:p>
+      <w:pPr>
+        <w:pStyle w:val="Prrafodelista"/>
+        <w:numPr>
+          <w:ilvl w:val="0"/>
+          <w:numId w:val="23"/>
+        </w:numPr>
+        <w:spacing w:before="100" w:beforeAutospacing="1" w:after="100" w:afterAutospacing="1" w:line="23" w:lineRule="atLeast"/>
+        <w:rPr>
+          <w:rFonts w:eastAsia="Times New Roman"/>
           <w:lang w:eastAsia="es-ES_tradnl"/>
         </w:rPr>
-        <w:t xml:space="preserve">Big data: ¿vidas privadas al alcance de </w:t>
+      </w:pPr>
+      <w:r>
+        <w:rPr>
+          <w:rFonts w:eastAsia="Times New Roman"/>
+          <w:lang w:eastAsia="es-ES_tradnl"/>
+        </w:rPr>
+        <w:t xml:space="preserve">SALMERON, J. (2016, enero). "¿Qué herramientas necesitas para iniciarte en Big Data?". Recuperado el 21 de </w:t>
       </w:r>
       <w:proofErr w:type="gramStart"/>
       <w:r>
         <w:rPr>
           <w:rFonts w:eastAsia="Times New Roman"/>
-          <w:sz w:val="24"/>
-          <w:szCs w:val="24"/>
           <w:lang w:eastAsia="es-ES_tradnl"/>
         </w:rPr>
-        <w:t>todos?.</w:t>
+        <w:t>Septiembre</w:t>
       </w:r>
       <w:proofErr w:type="gramEnd"/>
       <w:r>
         <w:rPr>
           <w:rFonts w:eastAsia="Times New Roman"/>
-          <w:sz w:val="24"/>
-          <w:szCs w:val="24"/>
           <w:lang w:eastAsia="es-ES_tradnl"/>
         </w:rPr>
-        <w:t xml:space="preserve"> URL: http://www.abc.es/tecnolo- gia/informatica-software/20131028/abci-entrevista-data201310221252.html [13 de </w:t>
-      </w:r>
+        <w:t xml:space="preserve"> de 2018, de </w:t>
+      </w:r>
+      <w:proofErr w:type="spellStart"/>
+      <w:r>
+        <w:rPr>
+          <w:rFonts w:eastAsia="Times New Roman"/>
+          <w:lang w:eastAsia="es-ES_tradnl"/>
+        </w:rPr>
+        <w:t>inLabFIB</w:t>
+      </w:r>
+      <w:proofErr w:type="spellEnd"/>
+      <w:r>
+        <w:rPr>
+          <w:rFonts w:eastAsia="Times New Roman"/>
+          <w:lang w:eastAsia="es-ES_tradnl"/>
+        </w:rPr>
+        <w:t>: https://in- lab.fib.upc.edu/es/blog/que-herramientas-necesitas-para-iniciarte-en-big-data</w:t>
+      </w:r>
+    </w:p>
+    <w:p>
+      <w:pPr>
+        <w:pStyle w:val="Prrafodelista"/>
+        <w:spacing w:line="23" w:lineRule="atLeast"/>
+        <w:rPr>
+          <w:rFonts w:eastAsia="Times New Roman"/>
+          <w:lang w:eastAsia="es-ES_tradnl"/>
+        </w:rPr>
+      </w:pPr>
+    </w:p>
+    <w:p>
+      <w:pPr>
+        <w:pStyle w:val="Prrafodelista"/>
+        <w:spacing w:before="100" w:beforeAutospacing="1" w:after="100" w:afterAutospacing="1" w:line="23" w:lineRule="atLeast"/>
+        <w:rPr>
+          <w:rFonts w:eastAsia="Times New Roman"/>
+          <w:lang w:eastAsia="es-ES_tradnl"/>
+        </w:rPr>
+      </w:pPr>
+    </w:p>
+    <w:p>
+      <w:pPr>
+        <w:pStyle w:val="Prrafodelista"/>
+        <w:numPr>
+          <w:ilvl w:val="0"/>
+          <w:numId w:val="23"/>
+        </w:numPr>
+        <w:spacing w:before="100" w:beforeAutospacing="1" w:after="100" w:afterAutospacing="1" w:line="23" w:lineRule="atLeast"/>
+        <w:rPr>
+          <w:rFonts w:eastAsia="Times New Roman"/>
+          <w:lang w:val="en-US" w:eastAsia="es-ES_tradnl"/>
+        </w:rPr>
+      </w:pPr>
+      <w:r>
+        <w:rPr>
+          <w:rFonts w:eastAsia="Times New Roman"/>
+          <w:lang w:eastAsia="es-ES_tradnl"/>
+        </w:rPr>
+        <w:t xml:space="preserve">Richard </w:t>
+      </w:r>
+      <w:proofErr w:type="spellStart"/>
+      <w:r>
+        <w:rPr>
+          <w:rFonts w:eastAsia="Times New Roman"/>
+          <w:lang w:eastAsia="es-ES_tradnl"/>
+        </w:rPr>
+        <w:t>Szeliski</w:t>
+      </w:r>
+      <w:proofErr w:type="spellEnd"/>
+      <w:r>
+        <w:rPr>
+          <w:rFonts w:eastAsia="Times New Roman"/>
+          <w:lang w:eastAsia="es-ES_tradnl"/>
+        </w:rPr>
+        <w:t xml:space="preserve">. (2010). </w:t>
+      </w:r>
+      <w:r>
+        <w:rPr>
+          <w:rFonts w:eastAsia="Times New Roman"/>
+          <w:lang w:val="en-US" w:eastAsia="es-ES_tradnl"/>
+        </w:rPr>
+        <w:t xml:space="preserve">Computer Vision: Algorithms and Applications. </w:t>
+      </w:r>
+      <w:proofErr w:type="spellStart"/>
+      <w:r>
+        <w:rPr>
+          <w:rFonts w:eastAsia="Times New Roman"/>
+          <w:lang w:val="en-US" w:eastAsia="es-ES_tradnl"/>
+        </w:rPr>
+        <w:t>SpringerVerlag</w:t>
+      </w:r>
+      <w:proofErr w:type="spellEnd"/>
+      <w:r>
+        <w:rPr>
+          <w:rFonts w:eastAsia="Times New Roman"/>
+          <w:lang w:val="en-US" w:eastAsia="es-ES_tradnl"/>
+        </w:rPr>
+        <w:t xml:space="preserve"> New York, Inc., New York, NY, USA, 1st edition.</w:t>
+      </w:r>
+    </w:p>
+    <w:p>
+      <w:pPr>
+        <w:pStyle w:val="Prrafodelista"/>
+        <w:spacing w:before="100" w:beforeAutospacing="1" w:after="100" w:afterAutospacing="1" w:line="23" w:lineRule="atLeast"/>
+        <w:rPr>
+          <w:rFonts w:eastAsia="Times New Roman"/>
+          <w:lang w:val="en-US" w:eastAsia="es-ES_tradnl"/>
+        </w:rPr>
+      </w:pPr>
+    </w:p>
+    <w:p>
+      <w:pPr>
+        <w:pStyle w:val="Prrafodelista"/>
+        <w:numPr>
+          <w:ilvl w:val="0"/>
+          <w:numId w:val="23"/>
+        </w:numPr>
+        <w:spacing w:before="100" w:beforeAutospacing="1" w:after="100" w:afterAutospacing="1" w:line="23" w:lineRule="atLeast"/>
+        <w:rPr>
+          <w:rFonts w:eastAsia="Times New Roman"/>
+          <w:lang w:val="en-US" w:eastAsia="es-ES_tradnl"/>
+        </w:rPr>
+      </w:pPr>
+      <w:proofErr w:type="spellStart"/>
+      <w:r>
+        <w:rPr>
+          <w:rFonts w:eastAsia="Times New Roman"/>
+          <w:lang w:val="en-US" w:eastAsia="es-ES_tradnl"/>
+        </w:rPr>
+        <w:t>Pedregosa</w:t>
+      </w:r>
+      <w:proofErr w:type="spellEnd"/>
+      <w:r>
+        <w:rPr>
+          <w:rFonts w:eastAsia="Times New Roman"/>
+          <w:lang w:val="en-US" w:eastAsia="es-ES_tradnl"/>
+        </w:rPr>
+        <w:t xml:space="preserve">, F., </w:t>
+      </w:r>
+      <w:proofErr w:type="spellStart"/>
+      <w:r>
+        <w:rPr>
+          <w:rFonts w:eastAsia="Times New Roman"/>
+          <w:lang w:val="en-US" w:eastAsia="es-ES_tradnl"/>
+        </w:rPr>
+        <w:t>Varoquaux</w:t>
+      </w:r>
+      <w:proofErr w:type="spellEnd"/>
+      <w:r>
+        <w:rPr>
+          <w:rFonts w:eastAsia="Times New Roman"/>
+          <w:lang w:val="en-US" w:eastAsia="es-ES_tradnl"/>
+        </w:rPr>
+        <w:t xml:space="preserve">, </w:t>
+      </w:r>
+      <w:proofErr w:type="spellStart"/>
+      <w:r>
+        <w:rPr>
+          <w:rFonts w:eastAsia="Times New Roman"/>
+          <w:lang w:val="en-US" w:eastAsia="es-ES_tradnl"/>
+        </w:rPr>
+        <w:t>Ga"el</w:t>
+      </w:r>
+      <w:proofErr w:type="spellEnd"/>
+      <w:r>
+        <w:rPr>
+          <w:rFonts w:eastAsia="Times New Roman"/>
+          <w:lang w:val="en-US" w:eastAsia="es-ES_tradnl"/>
+        </w:rPr>
+        <w:t xml:space="preserve">, </w:t>
+      </w:r>
+      <w:proofErr w:type="spellStart"/>
+      <w:r>
+        <w:rPr>
+          <w:rFonts w:eastAsia="Times New Roman"/>
+          <w:lang w:val="en-US" w:eastAsia="es-ES_tradnl"/>
+        </w:rPr>
+        <w:t>Gramfort</w:t>
+      </w:r>
+      <w:proofErr w:type="spellEnd"/>
+      <w:r>
+        <w:rPr>
+          <w:rFonts w:eastAsia="Times New Roman"/>
+          <w:lang w:val="en-US" w:eastAsia="es-ES_tradnl"/>
+        </w:rPr>
+        <w:t xml:space="preserve">, A., Michel, V., </w:t>
+      </w:r>
+      <w:proofErr w:type="spellStart"/>
+      <w:r>
+        <w:rPr>
+          <w:rFonts w:eastAsia="Times New Roman"/>
+          <w:lang w:val="en-US" w:eastAsia="es-ES_tradnl"/>
+        </w:rPr>
+        <w:t>Thirion</w:t>
+      </w:r>
+      <w:proofErr w:type="spellEnd"/>
+      <w:r>
+        <w:rPr>
+          <w:rFonts w:eastAsia="Times New Roman"/>
+          <w:lang w:val="en-US" w:eastAsia="es-ES_tradnl"/>
+        </w:rPr>
+        <w:t>, B., Grisel, O., ... others. (2011). Scikit-learn: Machine learning in Python. Journal of Machine Learning Re- search, 12(Oct), 2825–2830.</w:t>
+      </w:r>
+    </w:p>
+    <w:p>
+      <w:pPr>
+        <w:pStyle w:val="Prrafodelista"/>
+        <w:spacing w:line="23" w:lineRule="atLeast"/>
+        <w:rPr>
+          <w:rFonts w:eastAsia="Times New Roman"/>
+          <w:lang w:val="en-US" w:eastAsia="es-ES_tradnl"/>
+        </w:rPr>
+      </w:pPr>
+    </w:p>
+    <w:p>
+      <w:pPr>
+        <w:pStyle w:val="Prrafodelista"/>
+        <w:spacing w:before="100" w:beforeAutospacing="1" w:after="100" w:afterAutospacing="1" w:line="23" w:lineRule="atLeast"/>
+        <w:rPr>
+          <w:rFonts w:eastAsia="Times New Roman"/>
+          <w:lang w:val="en-US" w:eastAsia="es-ES_tradnl"/>
+        </w:rPr>
+      </w:pPr>
+    </w:p>
+    <w:p>
+      <w:pPr>
+        <w:pStyle w:val="Prrafodelista"/>
+        <w:numPr>
+          <w:ilvl w:val="0"/>
+          <w:numId w:val="23"/>
+        </w:numPr>
+        <w:spacing w:before="100" w:beforeAutospacing="1" w:after="100" w:afterAutospacing="1" w:line="23" w:lineRule="atLeast"/>
+        <w:rPr>
+          <w:rFonts w:eastAsia="Times New Roman"/>
+          <w:lang w:val="en-US" w:eastAsia="es-ES_tradnl"/>
+        </w:rPr>
+      </w:pPr>
+      <w:r>
+        <w:rPr>
+          <w:rFonts w:eastAsia="Times New Roman"/>
+          <w:lang w:val="en-US" w:eastAsia="es-ES_tradnl"/>
+        </w:rPr>
+        <w:t xml:space="preserve">Sylvain </w:t>
+      </w:r>
+      <w:proofErr w:type="spellStart"/>
+      <w:r>
+        <w:rPr>
+          <w:rFonts w:eastAsia="Times New Roman"/>
+          <w:lang w:val="en-US" w:eastAsia="es-ES_tradnl"/>
+        </w:rPr>
+        <w:t>Arlot</w:t>
+      </w:r>
+      <w:proofErr w:type="spellEnd"/>
+      <w:r>
+        <w:rPr>
+          <w:rFonts w:eastAsia="Times New Roman"/>
+          <w:lang w:val="en-US" w:eastAsia="es-ES_tradnl"/>
+        </w:rPr>
+        <w:t xml:space="preserve"> and Alain </w:t>
+      </w:r>
+      <w:proofErr w:type="spellStart"/>
+      <w:r>
+        <w:rPr>
+          <w:rFonts w:eastAsia="Times New Roman"/>
+          <w:lang w:val="en-US" w:eastAsia="es-ES_tradnl"/>
+        </w:rPr>
+        <w:t>Celisse</w:t>
+      </w:r>
+      <w:proofErr w:type="spellEnd"/>
+      <w:r>
+        <w:rPr>
+          <w:rFonts w:eastAsia="Times New Roman"/>
+          <w:lang w:val="en-US" w:eastAsia="es-ES_tradnl"/>
+        </w:rPr>
+        <w:t xml:space="preserve">. (2009). A survey of cross-validation procedures for model selection. 4, 40–79. </w:t>
+      </w:r>
+      <w:proofErr w:type="spellStart"/>
       <w:proofErr w:type="gramStart"/>
       <w:r>
         <w:rPr>
           <w:rFonts w:eastAsia="Times New Roman"/>
-          <w:sz w:val="24"/>
-          <w:szCs w:val="24"/>
-          <w:lang w:eastAsia="es-ES_tradnl"/>
-        </w:rPr>
-        <w:t>Febrero</w:t>
+          <w:lang w:val="en-US" w:eastAsia="es-ES_tradnl"/>
+        </w:rPr>
+        <w:t>DOI:https</w:t>
+      </w:r>
+      <w:proofErr w:type="spellEnd"/>
+      <w:r>
+        <w:rPr>
+          <w:rFonts w:eastAsia="Times New Roman"/>
+          <w:lang w:val="en-US" w:eastAsia="es-ES_tradnl"/>
+        </w:rPr>
+        <w:t>://doi.org/10.1214/09-SS054</w:t>
       </w:r>
       <w:proofErr w:type="gramEnd"/>
-      <w:r>
+    </w:p>
+    <w:p>
+      <w:pPr>
+        <w:pStyle w:val="Prrafodelista"/>
+        <w:spacing w:before="100" w:beforeAutospacing="1" w:after="100" w:afterAutospacing="1" w:line="23" w:lineRule="atLeast"/>
         <w:rPr>
           <w:rFonts w:eastAsia="Times New Roman"/>
-          <w:sz w:val="24"/>
-          <w:szCs w:val="24"/>
-          <w:lang w:eastAsia="es-ES_tradnl"/>
-        </w:rPr>
-        <w:t xml:space="preserve"> del 2016] </w:t>
-      </w:r>
-    </w:p>
-    <w:p>
-      <w:pPr>
-        <w:spacing w:before="100" w:beforeAutospacing="1" w:after="100" w:afterAutospacing="1" w:line="240" w:lineRule="auto"/>
-        <w:jc w:val="left"/>
+          <w:lang w:val="en-US" w:eastAsia="es-ES_tradnl"/>
+        </w:rPr>
+      </w:pPr>
+    </w:p>
+    <w:p>
+      <w:pPr>
+        <w:pStyle w:val="Prrafodelista"/>
+        <w:numPr>
+          <w:ilvl w:val="0"/>
+          <w:numId w:val="23"/>
+        </w:numPr>
+        <w:spacing w:before="100" w:beforeAutospacing="1" w:after="100" w:afterAutospacing="1" w:line="23" w:lineRule="atLeast"/>
         <w:rPr>
           <w:rFonts w:eastAsia="Times New Roman"/>
-          <w:sz w:val="24"/>
-          <w:szCs w:val="24"/>
           <w:lang w:val="en-US" w:eastAsia="es-ES_tradnl"/>
         </w:rPr>
       </w:pPr>
       <w:r>
         <w:rPr>
           <w:rFonts w:eastAsia="Times New Roman"/>
-          <w:sz w:val="24"/>
-          <w:szCs w:val="24"/>
           <w:lang w:val="en-US" w:eastAsia="es-ES_tradnl"/>
         </w:rPr>
-        <w:t xml:space="preserve">[4] BBVA Innovation Center. Proyecto Big Data. </w:t>
-      </w:r>
+        <w:t xml:space="preserve">W Hu, W Hu, and S Maybank. (2008). AdaBoost-Based Algorithm for Network Intrusion Detection. IEEE Trans. Syst. Man, </w:t>
+      </w:r>
+      <w:proofErr w:type="spellStart"/>
       <w:r>
         <w:rPr>
           <w:rFonts w:eastAsia="Times New Roman"/>
-          <w:sz w:val="24"/>
-          <w:szCs w:val="24"/>
-          <w:lang w:eastAsia="es-ES_tradnl"/>
-        </w:rPr>
-        <w:t>URL: http://www.centrodeinnova- cionbbva.com/proyectos/</w:t>
-      </w:r>
-      <w:proofErr w:type="spellStart"/>
+          <w:lang w:val="en-US" w:eastAsia="es-ES_tradnl"/>
+        </w:rPr>
+        <w:t>Cybern</w:t>
+      </w:r>
+      <w:proofErr w:type="spellEnd"/>
       <w:r>
         <w:rPr>
           <w:rFonts w:eastAsia="Times New Roman"/>
-          <w:sz w:val="24"/>
-          <w:szCs w:val="24"/>
-          <w:lang w:eastAsia="es-ES_tradnl"/>
-        </w:rPr>
-        <w:t>big</w:t>
-      </w:r>
-      <w:proofErr w:type="spellEnd"/>
+          <w:lang w:val="en-US" w:eastAsia="es-ES_tradnl"/>
+        </w:rPr>
+        <w:t xml:space="preserve">. Part B 38, 2 (2008), 577–583. </w:t>
+      </w:r>
+      <w:proofErr w:type="spellStart"/>
+      <w:proofErr w:type="gramStart"/>
       <w:r>
         <w:rPr>
           <w:rFonts w:eastAsia="Times New Roman"/>
-          <w:sz w:val="24"/>
-          <w:szCs w:val="24"/>
-          <w:lang w:eastAsia="es-ES_tradnl"/>
-        </w:rPr>
-        <w:t xml:space="preserve">-data [14 de </w:t>
-      </w:r>
+          <w:lang w:val="en-US" w:eastAsia="es-ES_tradnl"/>
+        </w:rPr>
+        <w:t>DOI:https</w:t>
+      </w:r>
+      <w:proofErr w:type="spellEnd"/>
+      <w:r>
+        <w:rPr>
+          <w:rFonts w:eastAsia="Times New Roman"/>
+          <w:lang w:val="en-US" w:eastAsia="es-ES_tradnl"/>
+        </w:rPr>
+        <w:t>://doi.org/10.1109/TSMCB.2007.914695</w:t>
+      </w:r>
+      <w:proofErr w:type="gramEnd"/>
+    </w:p>
+    <w:p>
+      <w:pPr>
+        <w:pStyle w:val="Prrafodelista"/>
+        <w:spacing w:line="23" w:lineRule="atLeast"/>
+        <w:rPr>
+          <w:rFonts w:eastAsia="Times New Roman"/>
+          <w:lang w:val="en-US" w:eastAsia="es-ES_tradnl"/>
+        </w:rPr>
+      </w:pPr>
+    </w:p>
+    <w:p>
+      <w:pPr>
+        <w:pStyle w:val="Prrafodelista"/>
+        <w:numPr>
+          <w:ilvl w:val="0"/>
+          <w:numId w:val="23"/>
+        </w:numPr>
+        <w:spacing w:before="100" w:beforeAutospacing="1" w:after="100" w:afterAutospacing="1" w:line="23" w:lineRule="atLeast"/>
+        <w:rPr>
+          <w:rFonts w:eastAsia="Times New Roman"/>
+          <w:lang w:val="en-US" w:eastAsia="es-ES_tradnl"/>
+        </w:rPr>
+      </w:pPr>
+      <w:r>
+        <w:rPr>
+          <w:rFonts w:eastAsia="Times New Roman"/>
+          <w:lang w:val="en-US" w:eastAsia="es-ES_tradnl"/>
+        </w:rPr>
+        <w:t xml:space="preserve">Sanjay Kumar </w:t>
+      </w:r>
+      <w:proofErr w:type="spellStart"/>
+      <w:r>
+        <w:rPr>
+          <w:rFonts w:eastAsia="Times New Roman"/>
+          <w:lang w:val="en-US" w:eastAsia="es-ES_tradnl"/>
+        </w:rPr>
+        <w:t>Palei</w:t>
+      </w:r>
+      <w:proofErr w:type="spellEnd"/>
+      <w:r>
+        <w:rPr>
+          <w:rFonts w:eastAsia="Times New Roman"/>
+          <w:lang w:val="en-US" w:eastAsia="es-ES_tradnl"/>
+        </w:rPr>
+        <w:t xml:space="preserve"> and Samir Kumar Das. (2009, </w:t>
+      </w:r>
+      <w:proofErr w:type="spellStart"/>
+      <w:r>
+        <w:rPr>
+          <w:rFonts w:eastAsia="Times New Roman"/>
+          <w:lang w:val="en-US" w:eastAsia="es-ES_tradnl"/>
+        </w:rPr>
+        <w:t>enero</w:t>
+      </w:r>
+      <w:proofErr w:type="spellEnd"/>
+      <w:r>
+        <w:rPr>
+          <w:rFonts w:eastAsia="Times New Roman"/>
+          <w:lang w:val="en-US" w:eastAsia="es-ES_tradnl"/>
+        </w:rPr>
+        <w:t xml:space="preserve">). Logistic regression model for pre- diction of roof fall risks in bord and pillar workings in coal mines: An approach. </w:t>
+      </w:r>
+      <w:proofErr w:type="spellStart"/>
+      <w:r>
+        <w:rPr>
+          <w:rFonts w:eastAsia="Times New Roman"/>
+          <w:lang w:val="en-US" w:eastAsia="es-ES_tradnl"/>
+        </w:rPr>
+        <w:t>Saf</w:t>
+      </w:r>
+      <w:proofErr w:type="spellEnd"/>
+      <w:r>
+        <w:rPr>
+          <w:rFonts w:eastAsia="Times New Roman"/>
+          <w:lang w:val="en-US" w:eastAsia="es-ES_tradnl"/>
+        </w:rPr>
+        <w:t xml:space="preserve">. Sci. 47,88–96. </w:t>
+      </w:r>
+      <w:proofErr w:type="spellStart"/>
       <w:proofErr w:type="gramStart"/>
       <w:r>
         <w:rPr>
           <w:rFonts w:eastAsia="Times New Roman"/>
-          <w:sz w:val="24"/>
-          <w:szCs w:val="24"/>
-          <w:lang w:eastAsia="es-ES_tradnl"/>
-        </w:rPr>
-        <w:t>Febrero</w:t>
+          <w:lang w:val="en-US" w:eastAsia="es-ES_tradnl"/>
+        </w:rPr>
+        <w:t>DOI:https</w:t>
+      </w:r>
+      <w:proofErr w:type="spellEnd"/>
+      <w:r>
+        <w:rPr>
+          <w:rFonts w:eastAsia="Times New Roman"/>
+          <w:lang w:val="en-US" w:eastAsia="es-ES_tradnl"/>
+        </w:rPr>
+        <w:t>://doi.org/10.1016/J.SSCI.2008.01.002</w:t>
       </w:r>
       <w:proofErr w:type="gramEnd"/>
       <w:r>
         <w:rPr>
           <w:rFonts w:eastAsia="Times New Roman"/>
-          <w:sz w:val="24"/>
-          <w:szCs w:val="24"/>
-          <w:lang w:eastAsia="es-ES_tradnl"/>
-        </w:rPr>
-        <w:t xml:space="preserve"> del 2016]</w:t>
-      </w:r>
-      <w:r>
-        <w:rPr>
-          <w:rFonts w:eastAsia="Times New Roman"/>
-          <w:sz w:val="24"/>
-          <w:szCs w:val="24"/>
-          <w:lang w:eastAsia="es-ES_tradnl"/>
-        </w:rPr>
-        <w:br/>
-        <w:t xml:space="preserve">[5] BASANTA-VAL, P., et al. </w:t>
-      </w:r>
-      <w:r>
-        <w:rPr>
-          <w:rFonts w:eastAsia="Times New Roman"/>
-          <w:sz w:val="24"/>
-          <w:szCs w:val="24"/>
-          <w:lang w:val="en-US" w:eastAsia="es-ES_tradnl"/>
-        </w:rPr>
-        <w:t>Improving the predictability of distributed stream processors. Future Generation Computer Systems, 2015, vol. 52, p. 22-36.</w:t>
-      </w:r>
-      <w:r>
-        <w:rPr>
-          <w:rFonts w:eastAsia="Times New Roman"/>
-          <w:sz w:val="24"/>
-          <w:szCs w:val="24"/>
-          <w:lang w:val="en-US" w:eastAsia="es-ES_tradnl"/>
-        </w:rPr>
-        <w:br/>
-      </w:r>
-      <w:r>
-        <w:rPr>
-          <w:rFonts w:eastAsia="Times New Roman"/>
-          <w:sz w:val="24"/>
-          <w:szCs w:val="24"/>
-          <w:lang w:eastAsia="es-ES_tradnl"/>
-        </w:rPr>
-        <w:t xml:space="preserve">[6] SALMERON, J. (15 de Enero de 2016). "¿Qué herramientas necesitas para iniciarte en Big Data?". Recuperado el 21 de </w:t>
-      </w:r>
-      <w:proofErr w:type="gramStart"/>
-      <w:r>
-        <w:rPr>
-          <w:rFonts w:eastAsia="Times New Roman"/>
-          <w:sz w:val="24"/>
-          <w:szCs w:val="24"/>
-          <w:lang w:eastAsia="es-ES_tradnl"/>
-        </w:rPr>
-        <w:t>Septiembre</w:t>
-      </w:r>
-      <w:proofErr w:type="gramEnd"/>
-      <w:r>
-        <w:rPr>
-          <w:rFonts w:eastAsia="Times New Roman"/>
-          <w:sz w:val="24"/>
-          <w:szCs w:val="24"/>
-          <w:lang w:eastAsia="es-ES_tradnl"/>
-        </w:rPr>
-        <w:t xml:space="preserve"> de 2018, de </w:t>
-      </w:r>
-      <w:proofErr w:type="spellStart"/>
-      <w:r>
-        <w:rPr>
-          <w:rFonts w:eastAsia="Times New Roman"/>
-          <w:sz w:val="24"/>
-          <w:szCs w:val="24"/>
-          <w:lang w:eastAsia="es-ES_tradnl"/>
-        </w:rPr>
-        <w:t>inLabFIB</w:t>
-      </w:r>
-      <w:proofErr w:type="spellEnd"/>
-      <w:r>
-        <w:rPr>
-          <w:rFonts w:eastAsia="Times New Roman"/>
-          <w:sz w:val="24"/>
-          <w:szCs w:val="24"/>
-          <w:lang w:eastAsia="es-ES_tradnl"/>
-        </w:rPr>
-        <w:t>: https://in- lab.fib.upc.edu/es/blog/que-herramientas-necesitas-para-iniciarte-en-big-data</w:t>
-      </w:r>
-      <w:r>
-        <w:rPr>
-          <w:rFonts w:eastAsia="Times New Roman"/>
-          <w:sz w:val="24"/>
-          <w:szCs w:val="24"/>
-          <w:lang w:eastAsia="es-ES_tradnl"/>
-        </w:rPr>
-        <w:br/>
-        <w:t xml:space="preserve">[7] Richard </w:t>
-      </w:r>
-      <w:proofErr w:type="spellStart"/>
-      <w:r>
-        <w:rPr>
-          <w:rFonts w:eastAsia="Times New Roman"/>
-          <w:sz w:val="24"/>
-          <w:szCs w:val="24"/>
-          <w:lang w:eastAsia="es-ES_tradnl"/>
-        </w:rPr>
-        <w:t>Szeliski</w:t>
-      </w:r>
-      <w:proofErr w:type="spellEnd"/>
-      <w:r>
-        <w:rPr>
-          <w:rFonts w:eastAsia="Times New Roman"/>
-          <w:sz w:val="24"/>
-          <w:szCs w:val="24"/>
-          <w:lang w:eastAsia="es-ES_tradnl"/>
-        </w:rPr>
-        <w:t xml:space="preserve">. </w:t>
-      </w:r>
-      <w:r>
-        <w:rPr>
-          <w:rFonts w:eastAsia="Times New Roman"/>
-          <w:sz w:val="24"/>
-          <w:szCs w:val="24"/>
-          <w:lang w:val="en-US" w:eastAsia="es-ES_tradnl"/>
-        </w:rPr>
-        <w:t xml:space="preserve">Computer Vision: Algorithms and Applications. </w:t>
-      </w:r>
-      <w:proofErr w:type="spellStart"/>
-      <w:r>
-        <w:rPr>
-          <w:rFonts w:eastAsia="Times New Roman"/>
-          <w:sz w:val="24"/>
-          <w:szCs w:val="24"/>
-          <w:lang w:val="en-US" w:eastAsia="es-ES_tradnl"/>
-        </w:rPr>
-        <w:t>SpringerVerlag</w:t>
-      </w:r>
-      <w:proofErr w:type="spellEnd"/>
-      <w:r>
-        <w:rPr>
-          <w:rFonts w:eastAsia="Times New Roman"/>
-          <w:sz w:val="24"/>
-          <w:szCs w:val="24"/>
-          <w:lang w:val="en-US" w:eastAsia="es-ES_tradnl"/>
-        </w:rPr>
-        <w:t xml:space="preserve"> New York, Inc., New York, NY, USA, 1st edition, 2010.</w:t>
-      </w:r>
-      <w:r>
-        <w:rPr>
-          <w:rFonts w:eastAsia="Times New Roman"/>
-          <w:sz w:val="24"/>
-          <w:szCs w:val="24"/>
-          <w:lang w:val="en-US" w:eastAsia="es-ES_tradnl"/>
-        </w:rPr>
-        <w:br/>
-        <w:t xml:space="preserve">[8] </w:t>
-      </w:r>
-      <w:proofErr w:type="spellStart"/>
-      <w:r>
-        <w:rPr>
-          <w:rFonts w:eastAsia="Times New Roman"/>
-          <w:sz w:val="24"/>
-          <w:szCs w:val="24"/>
-          <w:lang w:val="en-US" w:eastAsia="es-ES_tradnl"/>
-        </w:rPr>
-        <w:t>Pedregosa</w:t>
-      </w:r>
-      <w:proofErr w:type="spellEnd"/>
-      <w:r>
-        <w:rPr>
-          <w:rFonts w:eastAsia="Times New Roman"/>
-          <w:sz w:val="24"/>
-          <w:szCs w:val="24"/>
-          <w:lang w:val="en-US" w:eastAsia="es-ES_tradnl"/>
-        </w:rPr>
-        <w:t xml:space="preserve">, F., </w:t>
-      </w:r>
-      <w:proofErr w:type="spellStart"/>
-      <w:r>
-        <w:rPr>
-          <w:rFonts w:eastAsia="Times New Roman"/>
-          <w:sz w:val="24"/>
-          <w:szCs w:val="24"/>
-          <w:lang w:val="en-US" w:eastAsia="es-ES_tradnl"/>
-        </w:rPr>
-        <w:t>Varoquaux</w:t>
-      </w:r>
-      <w:proofErr w:type="spellEnd"/>
-      <w:r>
-        <w:rPr>
-          <w:rFonts w:eastAsia="Times New Roman"/>
-          <w:sz w:val="24"/>
-          <w:szCs w:val="24"/>
-          <w:lang w:val="en-US" w:eastAsia="es-ES_tradnl"/>
-        </w:rPr>
-        <w:t xml:space="preserve">, </w:t>
-      </w:r>
-      <w:proofErr w:type="spellStart"/>
-      <w:r>
-        <w:rPr>
-          <w:rFonts w:eastAsia="Times New Roman"/>
-          <w:sz w:val="24"/>
-          <w:szCs w:val="24"/>
-          <w:lang w:val="en-US" w:eastAsia="es-ES_tradnl"/>
-        </w:rPr>
-        <w:t>Ga"el</w:t>
-      </w:r>
-      <w:proofErr w:type="spellEnd"/>
-      <w:r>
-        <w:rPr>
-          <w:rFonts w:eastAsia="Times New Roman"/>
-          <w:sz w:val="24"/>
-          <w:szCs w:val="24"/>
-          <w:lang w:val="en-US" w:eastAsia="es-ES_tradnl"/>
-        </w:rPr>
-        <w:t xml:space="preserve">, </w:t>
-      </w:r>
-      <w:proofErr w:type="spellStart"/>
-      <w:r>
-        <w:rPr>
-          <w:rFonts w:eastAsia="Times New Roman"/>
-          <w:sz w:val="24"/>
-          <w:szCs w:val="24"/>
-          <w:lang w:val="en-US" w:eastAsia="es-ES_tradnl"/>
-        </w:rPr>
-        <w:t>Gramfort</w:t>
-      </w:r>
-      <w:proofErr w:type="spellEnd"/>
-      <w:r>
-        <w:rPr>
-          <w:rFonts w:eastAsia="Times New Roman"/>
-          <w:sz w:val="24"/>
-          <w:szCs w:val="24"/>
-          <w:lang w:val="en-US" w:eastAsia="es-ES_tradnl"/>
-        </w:rPr>
-        <w:t xml:space="preserve">, A., Michel, V., </w:t>
-      </w:r>
-      <w:proofErr w:type="spellStart"/>
-      <w:r>
-        <w:rPr>
-          <w:rFonts w:eastAsia="Times New Roman"/>
-          <w:sz w:val="24"/>
-          <w:szCs w:val="24"/>
-          <w:lang w:val="en-US" w:eastAsia="es-ES_tradnl"/>
-        </w:rPr>
-        <w:t>Thirion</w:t>
-      </w:r>
-      <w:proofErr w:type="spellEnd"/>
-      <w:r>
-        <w:rPr>
-          <w:rFonts w:eastAsia="Times New Roman"/>
-          <w:sz w:val="24"/>
-          <w:szCs w:val="24"/>
-          <w:lang w:val="en-US" w:eastAsia="es-ES_tradnl"/>
-        </w:rPr>
-        <w:t>, B., Grisel, O., ... others. (2011). Scikit-learn: Machine learning in Python. Journal of Machine Learning Re- search, 12(Oct), 2825–2830.</w:t>
-      </w:r>
-      <w:r>
-        <w:rPr>
-          <w:rFonts w:eastAsia="Times New Roman"/>
-          <w:sz w:val="24"/>
-          <w:szCs w:val="24"/>
-          <w:lang w:val="en-US" w:eastAsia="es-ES_tradnl"/>
-        </w:rPr>
-        <w:br/>
-        <w:t xml:space="preserve">[9] Sylvain </w:t>
-      </w:r>
-      <w:proofErr w:type="spellStart"/>
-      <w:r>
-        <w:rPr>
-          <w:rFonts w:eastAsia="Times New Roman"/>
-          <w:sz w:val="24"/>
-          <w:szCs w:val="24"/>
-          <w:lang w:val="en-US" w:eastAsia="es-ES_tradnl"/>
-        </w:rPr>
-        <w:t>Arlot</w:t>
-      </w:r>
-      <w:proofErr w:type="spellEnd"/>
-      <w:r>
-        <w:rPr>
-          <w:rFonts w:eastAsia="Times New Roman"/>
-          <w:sz w:val="24"/>
-          <w:szCs w:val="24"/>
-          <w:lang w:val="en-US" w:eastAsia="es-ES_tradnl"/>
-        </w:rPr>
-        <w:t xml:space="preserve"> and Alain </w:t>
-      </w:r>
-      <w:proofErr w:type="spellStart"/>
-      <w:r>
-        <w:rPr>
-          <w:rFonts w:eastAsia="Times New Roman"/>
-          <w:sz w:val="24"/>
-          <w:szCs w:val="24"/>
-          <w:lang w:val="en-US" w:eastAsia="es-ES_tradnl"/>
-        </w:rPr>
-        <w:t>Celisse</w:t>
-      </w:r>
-      <w:proofErr w:type="spellEnd"/>
-      <w:r>
-        <w:rPr>
-          <w:rFonts w:eastAsia="Times New Roman"/>
-          <w:sz w:val="24"/>
-          <w:szCs w:val="24"/>
-          <w:lang w:val="en-US" w:eastAsia="es-ES_tradnl"/>
-        </w:rPr>
-        <w:t xml:space="preserve">. 2009. A survey of cross-validation procedures for model selection. 4, (2009), 40–79. </w:t>
-      </w:r>
-      <w:proofErr w:type="spellStart"/>
-      <w:proofErr w:type="gramStart"/>
-      <w:r>
-        <w:rPr>
-          <w:rFonts w:eastAsia="Times New Roman"/>
-          <w:sz w:val="24"/>
-          <w:szCs w:val="24"/>
-          <w:lang w:val="en-US" w:eastAsia="es-ES_tradnl"/>
-        </w:rPr>
-        <w:t>DOI:https</w:t>
-      </w:r>
-      <w:proofErr w:type="spellEnd"/>
-      <w:r>
-        <w:rPr>
-          <w:rFonts w:eastAsia="Times New Roman"/>
-          <w:sz w:val="24"/>
-          <w:szCs w:val="24"/>
-          <w:lang w:val="en-US" w:eastAsia="es-ES_tradnl"/>
-        </w:rPr>
-        <w:t>://doi.org/10.1214/09-SS054</w:t>
-      </w:r>
-      <w:proofErr w:type="gramEnd"/>
-      <w:r>
-        <w:rPr>
-          <w:rFonts w:eastAsia="Times New Roman"/>
-          <w:sz w:val="24"/>
-          <w:szCs w:val="24"/>
-          <w:lang w:val="en-US" w:eastAsia="es-ES_tradnl"/>
-        </w:rPr>
-        <w:br/>
-        <w:t xml:space="preserve">[10] W Hu, W Hu, and S Maybank. 2008. AdaBoost-Based Algorithm for Network Intrusion Detection. IEEE Trans. Syst. Man, </w:t>
-      </w:r>
-      <w:proofErr w:type="spellStart"/>
-      <w:r>
-        <w:rPr>
-          <w:rFonts w:eastAsia="Times New Roman"/>
-          <w:sz w:val="24"/>
-          <w:szCs w:val="24"/>
-          <w:lang w:val="en-US" w:eastAsia="es-ES_tradnl"/>
-        </w:rPr>
-        <w:t>Cybern</w:t>
-      </w:r>
-      <w:proofErr w:type="spellEnd"/>
-      <w:r>
-        <w:rPr>
-          <w:rFonts w:eastAsia="Times New Roman"/>
-          <w:sz w:val="24"/>
-          <w:szCs w:val="24"/>
-          <w:lang w:val="en-US" w:eastAsia="es-ES_tradnl"/>
-        </w:rPr>
-        <w:t xml:space="preserve">. Part B 38, 2 (2008), 577–583. </w:t>
-      </w:r>
-      <w:proofErr w:type="spellStart"/>
-      <w:proofErr w:type="gramStart"/>
-      <w:r>
-        <w:rPr>
-          <w:rFonts w:eastAsia="Times New Roman"/>
-          <w:sz w:val="24"/>
-          <w:szCs w:val="24"/>
-          <w:lang w:val="en-US" w:eastAsia="es-ES_tradnl"/>
-        </w:rPr>
-        <w:t>DOI:https</w:t>
-      </w:r>
-      <w:proofErr w:type="spellEnd"/>
-      <w:r>
-        <w:rPr>
-          <w:rFonts w:eastAsia="Times New Roman"/>
-          <w:sz w:val="24"/>
-          <w:szCs w:val="24"/>
-          <w:lang w:val="en-US" w:eastAsia="es-ES_tradnl"/>
-        </w:rPr>
-        <w:t>://doi.org/10.1109/TSMCB.2007.914695</w:t>
-      </w:r>
-      <w:proofErr w:type="gramEnd"/>
-      <w:r>
-        <w:rPr>
-          <w:rFonts w:eastAsia="Times New Roman"/>
-          <w:sz w:val="24"/>
-          <w:szCs w:val="24"/>
-          <w:lang w:val="en-US" w:eastAsia="es-ES_tradnl"/>
-        </w:rPr>
-        <w:br/>
-        <w:t xml:space="preserve">[11] Sanjay Kumar </w:t>
-      </w:r>
-      <w:proofErr w:type="spellStart"/>
-      <w:r>
-        <w:rPr>
-          <w:rFonts w:eastAsia="Times New Roman"/>
-          <w:sz w:val="24"/>
-          <w:szCs w:val="24"/>
-          <w:lang w:val="en-US" w:eastAsia="es-ES_tradnl"/>
-        </w:rPr>
-        <w:t>Palei</w:t>
-      </w:r>
-      <w:proofErr w:type="spellEnd"/>
-      <w:r>
-        <w:rPr>
-          <w:rFonts w:eastAsia="Times New Roman"/>
-          <w:sz w:val="24"/>
-          <w:szCs w:val="24"/>
-          <w:lang w:val="en-US" w:eastAsia="es-ES_tradnl"/>
-        </w:rPr>
-        <w:t xml:space="preserve"> and Samir Kumar Das. 2009. Logistic regression model for pre- diction of roof fall risks in bord and pillar workings in coal mines: An approach. </w:t>
-      </w:r>
-      <w:proofErr w:type="spellStart"/>
-      <w:r>
-        <w:rPr>
-          <w:rFonts w:eastAsia="Times New Roman"/>
-          <w:sz w:val="24"/>
-          <w:szCs w:val="24"/>
-          <w:lang w:val="en-US" w:eastAsia="es-ES_tradnl"/>
-        </w:rPr>
-        <w:t>Saf</w:t>
-      </w:r>
-      <w:proofErr w:type="spellEnd"/>
-      <w:r>
-        <w:rPr>
-          <w:rFonts w:eastAsia="Times New Roman"/>
-          <w:sz w:val="24"/>
-          <w:szCs w:val="24"/>
-          <w:lang w:val="en-US" w:eastAsia="es-ES_tradnl"/>
-        </w:rPr>
-        <w:t xml:space="preserve">. Sci. 47, 1 (January 2009), 88–96. </w:t>
-      </w:r>
-      <w:proofErr w:type="spellStart"/>
-      <w:proofErr w:type="gramStart"/>
-      <w:r>
-        <w:rPr>
-          <w:rFonts w:eastAsia="Times New Roman"/>
-          <w:sz w:val="24"/>
-          <w:szCs w:val="24"/>
-          <w:lang w:val="en-US" w:eastAsia="es-ES_tradnl"/>
-        </w:rPr>
-        <w:t>DOI:https</w:t>
-      </w:r>
-      <w:proofErr w:type="spellEnd"/>
-      <w:r>
-        <w:rPr>
-          <w:rFonts w:eastAsia="Times New Roman"/>
-          <w:sz w:val="24"/>
-          <w:szCs w:val="24"/>
-          <w:lang w:val="en-US" w:eastAsia="es-ES_tradnl"/>
-        </w:rPr>
-        <w:t>://doi.org/10.1016/J.SSCI.2008.01.002</w:t>
-      </w:r>
-      <w:proofErr w:type="gramEnd"/>
-      <w:r>
-        <w:rPr>
-          <w:rFonts w:eastAsia="Times New Roman"/>
-          <w:sz w:val="24"/>
-          <w:szCs w:val="24"/>
           <w:lang w:val="en-US" w:eastAsia="es-ES_tradnl"/>
         </w:rPr>
         <w:t xml:space="preserve"> </w:t>
@@ -26053,10 +28856,10 @@
       </w:pPr>
     </w:p>
     <w:sectPr>
-      <w:headerReference w:type="default" r:id="rId62"/>
-      <w:footerReference w:type="even" r:id="rId63"/>
-      <w:footerReference w:type="default" r:id="rId64"/>
-      <w:headerReference w:type="first" r:id="rId65"/>
+      <w:headerReference w:type="default" r:id="rId66"/>
+      <w:footerReference w:type="even" r:id="rId67"/>
+      <w:footerReference w:type="default" r:id="rId68"/>
+      <w:headerReference w:type="first" r:id="rId69"/>
       <w:pgSz w:w="11906" w:h="16838"/>
       <w:pgMar w:top="1417" w:right="1701" w:bottom="1417" w:left="1701" w:header="708" w:footer="708" w:gutter="0"/>
       <w:pgNumType w:start="1"/>
@@ -26164,13 +28967,8 @@
       <w:sdtEndPr/>
       <w:sdtContent>
         <w:r>
-          <w:rPr>
-            <w:noProof/>
-          </w:rPr>
-        </w:r>
-        <w:r>
           <w:pict w14:anchorId="510F0D9B">
-            <v:group id="Group 51" o:spid="_x0000_s1030" style="width:43.2pt;height:18.7pt;mso-position-horizontal-relative:char;mso-position-vertical-relative:line" coordorigin="614,660" coordsize="864,374" o:gfxdata="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">
+            <v:group id="Group 51" o:spid="_x0000_s1030" style="width:43.2pt;height:18.7pt;mso-position-horizontal-relative:char;mso-position-vertical-relative:line" coordorigin="614,660" coordsize="864,374">
               <v:roundrect id="AutoShape 52" o:spid="_x0000_s1031" style="position:absolute;left:859;top:415;width:374;height:864;rotation:-90;visibility:visible;mso-wrap-style:square;v-text-anchor:top" arcsize="10923f" o:gfxdata="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" strokecolor="#e4be84"/>
               <v:roundrect id="AutoShape 53" o:spid="_x0000_s1032" style="position:absolute;left:898;top:451;width:296;height:792;rotation:-90;visibility:visible;mso-wrap-style:square;v-text-anchor:top" arcsize="10923f" o:gfxdata="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" fillcolor="#e4be84" strokecolor="#e4be84"/>
               <v:shape id="Text Box 54" o:spid="_x0000_s1033" type="#_x0000_t202" style="position:absolute;left:732;top:716;width:659;height:288;visibility:visible;mso-wrap-style:square;v-text-anchor:top" o:gfxdata="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" filled="f" stroked="f">
@@ -26275,13 +29073,8 @@
       <w:sdtEndPr/>
       <w:sdtContent>
         <w:r>
-          <w:rPr>
-            <w:noProof/>
-          </w:rPr>
-        </w:r>
-        <w:r>
           <w:pict w14:anchorId="5DE1D969">
-            <v:group id="Group 46" o:spid="_x0000_s1025" style="width:43.2pt;height:18.7pt;mso-position-horizontal-relative:char;mso-position-vertical-relative:line" coordorigin="614,660" coordsize="864,374" o:gfxdata="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">
+            <v:group id="Group 46" o:spid="_x0000_s1025" style="width:43.2pt;height:18.7pt;mso-position-horizontal-relative:char;mso-position-vertical-relative:line" coordorigin="614,660" coordsize="864,374">
               <v:roundrect id="AutoShape 47" o:spid="_x0000_s1026" style="position:absolute;left:859;top:415;width:374;height:864;rotation:-90;visibility:visible;mso-wrap-style:square;v-text-anchor:top" arcsize="10923f" o:gfxdata="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" strokecolor="#e4be84"/>
               <v:roundrect id="AutoShape 48" o:spid="_x0000_s1027" style="position:absolute;left:898;top:451;width:296;height:792;rotation:-90;visibility:visible;mso-wrap-style:square;v-text-anchor:top" arcsize="10923f" o:gfxdata="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" fillcolor="#e4be84" strokecolor="#e4be84"/>
               <v:shape id="Text Box 49" o:spid="_x0000_s1028" type="#_x0000_t202" style="position:absolute;left:732;top:716;width:659;height:288;visibility:visible;mso-wrap-style:square;v-text-anchor:top" o:gfxdata="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" filled="f" stroked="f">
@@ -27679,6 +30472,95 @@
       <w:lvlJc w:val="right"/>
       <w:pPr>
         <w:ind w:left="7200" w:hanging="180"/>
+      </w:pPr>
+    </w:lvl>
+  </w:abstractNum>
+  <w:abstractNum w:abstractNumId="12" w15:restartNumberingAfterBreak="0">
+    <w:nsid w:val="6D356A52"/>
+    <w:multiLevelType w:val="hybridMultilevel"/>
+    <w:tmpl w:val="65169678"/>
+    <w:lvl w:ilvl="0" w:tplc="B8E22CF0">
+      <w:start w:val="1"/>
+      <w:numFmt w:val="decimal"/>
+      <w:lvlText w:val="[%1]"/>
+      <w:lvlJc w:val="right"/>
+      <w:pPr>
+        <w:ind w:left="720" w:hanging="360"/>
+      </w:pPr>
+      <w:rPr>
+        <w:rFonts w:hint="default"/>
+      </w:rPr>
+    </w:lvl>
+    <w:lvl w:ilvl="1" w:tplc="0C0A0019" w:tentative="1">
+      <w:start w:val="1"/>
+      <w:numFmt w:val="lowerLetter"/>
+      <w:lvlText w:val="%2."/>
+      <w:lvlJc w:val="left"/>
+      <w:pPr>
+        <w:ind w:left="1440" w:hanging="360"/>
+      </w:pPr>
+    </w:lvl>
+    <w:lvl w:ilvl="2" w:tplc="0C0A001B" w:tentative="1">
+      <w:start w:val="1"/>
+      <w:numFmt w:val="lowerRoman"/>
+      <w:lvlText w:val="%3."/>
+      <w:lvlJc w:val="right"/>
+      <w:pPr>
+        <w:ind w:left="2160" w:hanging="180"/>
+      </w:pPr>
+    </w:lvl>
+    <w:lvl w:ilvl="3" w:tplc="0C0A000F" w:tentative="1">
+      <w:start w:val="1"/>
+      <w:numFmt w:val="decimal"/>
+      <w:lvlText w:val="%4."/>
+      <w:lvlJc w:val="left"/>
+      <w:pPr>
+        <w:ind w:left="2880" w:hanging="360"/>
+      </w:pPr>
+    </w:lvl>
+    <w:lvl w:ilvl="4" w:tplc="0C0A0019" w:tentative="1">
+      <w:start w:val="1"/>
+      <w:numFmt w:val="lowerLetter"/>
+      <w:lvlText w:val="%5."/>
+      <w:lvlJc w:val="left"/>
+      <w:pPr>
+        <w:ind w:left="3600" w:hanging="360"/>
+      </w:pPr>
+    </w:lvl>
+    <w:lvl w:ilvl="5" w:tplc="0C0A001B" w:tentative="1">
+      <w:start w:val="1"/>
+      <w:numFmt w:val="lowerRoman"/>
+      <w:lvlText w:val="%6."/>
+      <w:lvlJc w:val="right"/>
+      <w:pPr>
+        <w:ind w:left="4320" w:hanging="180"/>
+      </w:pPr>
+    </w:lvl>
+    <w:lvl w:ilvl="6" w:tplc="0C0A000F" w:tentative="1">
+      <w:start w:val="1"/>
+      <w:numFmt w:val="decimal"/>
+      <w:lvlText w:val="%7."/>
+      <w:lvlJc w:val="left"/>
+      <w:pPr>
+        <w:ind w:left="5040" w:hanging="360"/>
+      </w:pPr>
+    </w:lvl>
+    <w:lvl w:ilvl="7" w:tplc="0C0A0019" w:tentative="1">
+      <w:start w:val="1"/>
+      <w:numFmt w:val="lowerLetter"/>
+      <w:lvlText w:val="%8."/>
+      <w:lvlJc w:val="left"/>
+      <w:pPr>
+        <w:ind w:left="5760" w:hanging="360"/>
+      </w:pPr>
+    </w:lvl>
+    <w:lvl w:ilvl="8" w:tplc="0C0A001B" w:tentative="1">
+      <w:start w:val="1"/>
+      <w:numFmt w:val="lowerRoman"/>
+      <w:lvlText w:val="%9."/>
+      <w:lvlJc w:val="right"/>
+      <w:pPr>
+        <w:ind w:left="6480" w:hanging="180"/>
       </w:pPr>
     </w:lvl>
   </w:abstractNum>
@@ -27885,6 +30767,9 @@
     <w:lvlOverride w:ilvl="8">
       <w:startOverride w:val="1"/>
     </w:lvlOverride>
+  </w:num>
+  <w:num w:numId="23">
+    <w:abstractNumId w:val="12"/>
   </w:num>
 </w:numbering>
 </file>

--- a/TFM/14MBID_TFM_ DGR_24369117L.docx
+++ b/TFM/14MBID_TFM_ DGR_24369117L.docx
@@ -28854,12 +28854,520 @@
           <w:lang w:val="en-US" w:eastAsia="es-ES"/>
         </w:rPr>
       </w:pPr>
+      <w:r>
+        <w:rPr>
+          <w:rFonts w:eastAsiaTheme="majorEastAsia"/>
+          <w:color w:val="000000" w:themeColor="text1"/>
+          <w:sz w:val="44"/>
+          <w:szCs w:val="36"/>
+          <w:lang w:val="en-US" w:eastAsia="es-ES"/>
+        </w:rPr>
+        <w:br w:type="page"/>
+      </w:r>
+    </w:p>
+    <w:p>
+      <w:pPr>
+        <w:pStyle w:val="Ttulo1"/>
+        <w:rPr>
+          <w:lang w:val="en-US" w:eastAsia="es-ES"/>
+        </w:rPr>
+      </w:pPr>
+      <w:proofErr w:type="spellStart"/>
+      <w:r>
+        <w:rPr>
+          <w:lang w:val="en-US" w:eastAsia="es-ES"/>
+        </w:rPr>
+        <w:lastRenderedPageBreak/>
+        <w:t>Anexos</w:t>
+      </w:r>
+      <w:proofErr w:type="spellEnd"/>
+    </w:p>
+    <w:p>
+      <w:pPr>
+        <w:rPr>
+          <w:b/>
+          <w:bCs/>
+          <w:lang w:val="en-US" w:eastAsia="es-ES"/>
+        </w:rPr>
+      </w:pPr>
+      <w:r>
+        <w:rPr>
+          <w:b/>
+          <w:bCs/>
+          <w:lang w:val="en-US" w:eastAsia="es-ES"/>
+        </w:rPr>
+        <w:t xml:space="preserve">Conjunto de </w:t>
+      </w:r>
+      <w:proofErr w:type="spellStart"/>
+      <w:r>
+        <w:rPr>
+          <w:b/>
+          <w:bCs/>
+          <w:lang w:val="en-US" w:eastAsia="es-ES"/>
+        </w:rPr>
+        <w:t>Datos</w:t>
+      </w:r>
+      <w:proofErr w:type="spellEnd"/>
+      <w:r>
+        <w:rPr>
+          <w:b/>
+          <w:bCs/>
+          <w:lang w:val="en-US" w:eastAsia="es-ES"/>
+        </w:rPr>
+        <w:t>:</w:t>
+      </w:r>
+    </w:p>
+    <w:p>
+      <w:pPr>
+        <w:rPr>
+          <w:lang w:val="en-US" w:eastAsia="es-ES"/>
+        </w:rPr>
+      </w:pPr>
+      <w:r>
+        <w:rPr>
+          <w:lang w:val="en-US" w:eastAsia="es-ES"/>
+        </w:rPr>
+        <w:t>https://github.com/SoftDani/Notebooks/blob/main/TFM/optaller_mix_560_480.csv</w:t>
+      </w:r>
+    </w:p>
+    <w:p>
+      <w:pPr>
+        <w:rPr>
+          <w:b/>
+          <w:bCs/>
+          <w:lang w:val="en-US" w:eastAsia="es-ES"/>
+        </w:rPr>
+      </w:pPr>
+      <w:proofErr w:type="spellStart"/>
+      <w:r>
+        <w:rPr>
+          <w:b/>
+          <w:bCs/>
+          <w:lang w:val="en-US" w:eastAsia="es-ES"/>
+        </w:rPr>
+        <w:t>Tablas</w:t>
+      </w:r>
+      <w:proofErr w:type="spellEnd"/>
+      <w:r>
+        <w:rPr>
+          <w:b/>
+          <w:bCs/>
+          <w:lang w:val="en-US" w:eastAsia="es-ES"/>
+        </w:rPr>
+        <w:t xml:space="preserve"> de </w:t>
+      </w:r>
+      <w:proofErr w:type="spellStart"/>
+      <w:r>
+        <w:rPr>
+          <w:b/>
+          <w:bCs/>
+          <w:lang w:val="en-US" w:eastAsia="es-ES"/>
+        </w:rPr>
+        <w:t>interpretabilidad</w:t>
+      </w:r>
+      <w:proofErr w:type="spellEnd"/>
+      <w:r>
+        <w:rPr>
+          <w:b/>
+          <w:bCs/>
+          <w:lang w:val="en-US" w:eastAsia="es-ES"/>
+        </w:rPr>
+        <w:t>:</w:t>
+      </w:r>
+    </w:p>
+    <w:p>
+      <w:pPr>
+        <w:rPr>
+          <w:lang w:val="en-US" w:eastAsia="es-ES"/>
+        </w:rPr>
+      </w:pPr>
+      <w:hyperlink r:id="rId66" w:history="1">
+        <w:r>
+          <w:rPr>
+            <w:rStyle w:val="Hipervnculo"/>
+            <w:color w:val="auto"/>
+            <w:u w:val="none"/>
+            <w:lang w:val="en-US" w:eastAsia="es-ES"/>
+          </w:rPr>
+          <w:t>https://github.com/SoftDani/Notebooks/blob/main/TFM/df_codificacion.xlsx</w:t>
+        </w:r>
+      </w:hyperlink>
+    </w:p>
+    <w:p>
+      <w:pPr>
+        <w:rPr>
+          <w:lang w:val="en-US" w:eastAsia="es-ES"/>
+        </w:rPr>
+      </w:pPr>
+      <w:proofErr w:type="spellStart"/>
+      <w:r>
+        <w:rPr>
+          <w:b/>
+          <w:bCs/>
+          <w:lang w:val="en-US" w:eastAsia="es-ES"/>
+        </w:rPr>
+        <w:t>Pruebas</w:t>
+      </w:r>
+      <w:proofErr w:type="spellEnd"/>
+      <w:r>
+        <w:rPr>
+          <w:b/>
+          <w:bCs/>
+          <w:lang w:val="en-US" w:eastAsia="es-ES"/>
+        </w:rPr>
+        <w:t xml:space="preserve"> </w:t>
+      </w:r>
+      <w:proofErr w:type="spellStart"/>
+      <w:r>
+        <w:rPr>
+          <w:b/>
+          <w:bCs/>
+          <w:lang w:val="en-US" w:eastAsia="es-ES"/>
+        </w:rPr>
+        <w:t>problema</w:t>
+      </w:r>
+      <w:proofErr w:type="spellEnd"/>
+      <w:r>
+        <w:rPr>
+          <w:b/>
+          <w:bCs/>
+          <w:lang w:val="en-US" w:eastAsia="es-ES"/>
+        </w:rPr>
+        <w:t xml:space="preserve"> de </w:t>
+      </w:r>
+      <w:proofErr w:type="spellStart"/>
+      <w:r>
+        <w:rPr>
+          <w:b/>
+          <w:bCs/>
+          <w:lang w:val="en-US" w:eastAsia="es-ES"/>
+        </w:rPr>
+        <w:t>regresi</w:t>
+      </w:r>
+      <w:r>
+        <w:rPr>
+          <w:b/>
+          <w:bCs/>
+          <w:lang w:val="en-US" w:eastAsia="es-ES"/>
+        </w:rPr>
+        <w:t>ó</w:t>
+      </w:r>
+      <w:r>
+        <w:rPr>
+          <w:b/>
+          <w:bCs/>
+          <w:lang w:val="en-US" w:eastAsia="es-ES"/>
+        </w:rPr>
+        <w:t>n</w:t>
+      </w:r>
+      <w:proofErr w:type="spellEnd"/>
+      <w:r>
+        <w:rPr>
+          <w:lang w:val="en-US" w:eastAsia="es-ES"/>
+        </w:rPr>
+        <w:t>:</w:t>
+      </w:r>
+    </w:p>
+    <w:p>
+      <w:pPr>
+        <w:rPr>
+          <w:lang w:val="en-US" w:eastAsia="es-ES"/>
+        </w:rPr>
+      </w:pPr>
+      <w:hyperlink r:id="rId67" w:history="1">
+        <w:r>
+          <w:rPr>
+            <w:rStyle w:val="Hipervnculo"/>
+            <w:color w:val="auto"/>
+            <w:u w:val="none"/>
+            <w:lang w:val="en-US" w:eastAsia="es-ES"/>
+          </w:rPr>
+          <w:t>https://github.com/SoftDani/Notebooks/blob/main/TFM/TFM_560_v2.ipynb</w:t>
+        </w:r>
+      </w:hyperlink>
+    </w:p>
+    <w:p>
+      <w:pPr>
+        <w:rPr>
+          <w:lang w:val="en-US" w:eastAsia="es-ES"/>
+        </w:rPr>
+      </w:pPr>
+      <w:hyperlink r:id="rId68" w:history="1">
+        <w:r>
+          <w:rPr>
+            <w:rStyle w:val="Hipervnculo"/>
+            <w:color w:val="auto"/>
+            <w:u w:val="none"/>
+            <w:lang w:val="en-US" w:eastAsia="es-ES"/>
+          </w:rPr>
+          <w:t>https://github.com/SoftDani/Notebooks/blob/main/TFM/TFM_560_480_v6.ipynb</w:t>
+        </w:r>
+      </w:hyperlink>
+    </w:p>
+    <w:p>
+      <w:pPr>
+        <w:rPr>
+          <w:lang w:val="en-US" w:eastAsia="es-ES"/>
+        </w:rPr>
+      </w:pPr>
+      <w:hyperlink r:id="rId69" w:history="1">
+        <w:r>
+          <w:rPr>
+            <w:rStyle w:val="Hipervnculo"/>
+            <w:color w:val="auto"/>
+            <w:u w:val="none"/>
+            <w:lang w:val="en-US" w:eastAsia="es-ES"/>
+          </w:rPr>
+          <w:t>https://github.com/SoftDani/Notebooks/blob/main/TFM/TFM_560_480_v5.ipynb</w:t>
+        </w:r>
+      </w:hyperlink>
+    </w:p>
+    <w:p>
+      <w:pPr>
+        <w:rPr>
+          <w:b/>
+          <w:bCs/>
+          <w:lang w:val="en-US" w:eastAsia="es-ES"/>
+        </w:rPr>
+      </w:pPr>
+      <w:proofErr w:type="spellStart"/>
+      <w:r>
+        <w:rPr>
+          <w:b/>
+          <w:bCs/>
+          <w:lang w:val="en-US" w:eastAsia="es-ES"/>
+        </w:rPr>
+        <w:t>Pruebas</w:t>
+      </w:r>
+      <w:proofErr w:type="spellEnd"/>
+      <w:r>
+        <w:rPr>
+          <w:b/>
+          <w:bCs/>
+          <w:lang w:val="en-US" w:eastAsia="es-ES"/>
+        </w:rPr>
+        <w:t xml:space="preserve"> </w:t>
+      </w:r>
+      <w:proofErr w:type="spellStart"/>
+      <w:r>
+        <w:rPr>
+          <w:b/>
+          <w:bCs/>
+          <w:lang w:val="en-US" w:eastAsia="es-ES"/>
+        </w:rPr>
+        <w:t>problema</w:t>
+      </w:r>
+      <w:proofErr w:type="spellEnd"/>
+      <w:r>
+        <w:rPr>
+          <w:b/>
+          <w:bCs/>
+          <w:lang w:val="en-US" w:eastAsia="es-ES"/>
+        </w:rPr>
+        <w:t xml:space="preserve"> </w:t>
+      </w:r>
+      <w:proofErr w:type="spellStart"/>
+      <w:r>
+        <w:rPr>
+          <w:b/>
+          <w:bCs/>
+          <w:lang w:val="en-US" w:eastAsia="es-ES"/>
+        </w:rPr>
+        <w:t>clasificación</w:t>
+      </w:r>
+      <w:proofErr w:type="spellEnd"/>
+      <w:r>
+        <w:rPr>
+          <w:b/>
+          <w:bCs/>
+          <w:lang w:val="en-US" w:eastAsia="es-ES"/>
+        </w:rPr>
+        <w:t>:</w:t>
+      </w:r>
+    </w:p>
+    <w:p>
+      <w:pPr>
+        <w:rPr>
+          <w:lang w:val="en-US" w:eastAsia="es-ES"/>
+        </w:rPr>
+      </w:pPr>
+      <w:hyperlink r:id="rId70" w:history="1">
+        <w:r>
+          <w:rPr>
+            <w:rStyle w:val="Hipervnculo"/>
+            <w:color w:val="auto"/>
+            <w:u w:val="none"/>
+            <w:lang w:val="en-US" w:eastAsia="es-ES"/>
+          </w:rPr>
+          <w:t>https://github.com/SoftDani/Notebooks/blob/main/TFM/TFM_560_480_%20rangos.ipynb</w:t>
+        </w:r>
+      </w:hyperlink>
+    </w:p>
+    <w:p>
+      <w:pPr>
+        <w:rPr>
+          <w:lang w:val="en-US" w:eastAsia="es-ES"/>
+        </w:rPr>
+      </w:pPr>
+      <w:hyperlink r:id="rId71" w:history="1">
+        <w:r>
+          <w:rPr>
+            <w:rStyle w:val="Hipervnculo"/>
+            <w:color w:val="auto"/>
+            <w:u w:val="none"/>
+            <w:lang w:val="en-US" w:eastAsia="es-ES"/>
+          </w:rPr>
+          <w:t>https://github.com/SoftDani/Notebooks/blob/main/TFM/TFM_560_480_%20rangos_v2.ipynb</w:t>
+        </w:r>
+      </w:hyperlink>
+    </w:p>
+    <w:p>
+      <w:pPr>
+        <w:rPr>
+          <w:b/>
+          <w:bCs/>
+          <w:lang w:val="en-US" w:eastAsia="es-ES"/>
+        </w:rPr>
+      </w:pPr>
+      <w:proofErr w:type="spellStart"/>
+      <w:r>
+        <w:rPr>
+          <w:b/>
+          <w:bCs/>
+          <w:lang w:val="en-US" w:eastAsia="es-ES"/>
+        </w:rPr>
+        <w:t>Codigo</w:t>
+      </w:r>
+      <w:proofErr w:type="spellEnd"/>
+      <w:r>
+        <w:rPr>
+          <w:b/>
+          <w:bCs/>
+          <w:lang w:val="en-US" w:eastAsia="es-ES"/>
+        </w:rPr>
+        <w:t xml:space="preserve"> final:</w:t>
+      </w:r>
+    </w:p>
+    <w:p>
+      <w:pPr>
+        <w:rPr>
+          <w:lang w:val="en-US" w:eastAsia="es-ES"/>
+        </w:rPr>
+      </w:pPr>
+      <w:hyperlink r:id="rId72" w:history="1">
+        <w:r>
+          <w:rPr>
+            <w:rStyle w:val="Hipervnculo"/>
+            <w:color w:val="auto"/>
+            <w:u w:val="none"/>
+            <w:lang w:val="en-US" w:eastAsia="es-ES"/>
+          </w:rPr>
+          <w:t>https://github.com/SoftDani/Notebooks/blob/main/TFM/TFM_560_480_%20rangos_v3.ipynb</w:t>
+        </w:r>
+      </w:hyperlink>
+    </w:p>
+    <w:p>
+      <w:pPr>
+        <w:rPr>
+          <w:b/>
+          <w:bCs/>
+          <w:lang w:val="en-US" w:eastAsia="es-ES"/>
+        </w:rPr>
+      </w:pPr>
+      <w:proofErr w:type="spellStart"/>
+      <w:r>
+        <w:rPr>
+          <w:b/>
+          <w:bCs/>
+          <w:lang w:val="en-US" w:eastAsia="es-ES"/>
+        </w:rPr>
+        <w:t>Cuadros</w:t>
+      </w:r>
+      <w:proofErr w:type="spellEnd"/>
+      <w:r>
+        <w:rPr>
+          <w:b/>
+          <w:bCs/>
+          <w:lang w:val="en-US" w:eastAsia="es-ES"/>
+        </w:rPr>
+        <w:t xml:space="preserve"> de </w:t>
+      </w:r>
+      <w:proofErr w:type="spellStart"/>
+      <w:r>
+        <w:rPr>
+          <w:b/>
+          <w:bCs/>
+          <w:lang w:val="en-US" w:eastAsia="es-ES"/>
+        </w:rPr>
+        <w:t>mando</w:t>
+      </w:r>
+      <w:proofErr w:type="spellEnd"/>
+      <w:r>
+        <w:rPr>
+          <w:b/>
+          <w:bCs/>
+          <w:lang w:val="en-US" w:eastAsia="es-ES"/>
+        </w:rPr>
+        <w:t>:</w:t>
+      </w:r>
+    </w:p>
+    <w:p>
+      <w:pPr>
+        <w:rPr>
+          <w:lang w:val="en-US" w:eastAsia="es-ES"/>
+        </w:rPr>
+      </w:pPr>
+      <w:hyperlink r:id="rId73" w:history="1">
+        <w:r>
+          <w:rPr>
+            <w:rStyle w:val="Hipervnculo"/>
+            <w:color w:val="auto"/>
+            <w:u w:val="none"/>
+            <w:lang w:val="en-US" w:eastAsia="es-ES"/>
+          </w:rPr>
+          <w:t>https://github.com/SoftDani/Notebooks/blob/main/TFM/CMI.pdf</w:t>
+        </w:r>
+      </w:hyperlink>
+    </w:p>
+    <w:p>
+      <w:pPr>
+        <w:rPr>
+          <w:lang w:val="en-US" w:eastAsia="es-ES"/>
+        </w:rPr>
+      </w:pPr>
+      <w:r>
+        <w:rPr>
+          <w:lang w:val="en-US" w:eastAsia="es-ES"/>
+        </w:rPr>
+        <w:t>https://github.com/SoftDani/Notebooks/blob/main/TFM/CMI.pbix</w:t>
+      </w:r>
+    </w:p>
+    <w:p>
+      <w:pPr>
+        <w:rPr>
+          <w:lang w:val="en-US" w:eastAsia="es-ES"/>
+        </w:rPr>
+      </w:pPr>
+    </w:p>
+    <w:p>
+      <w:pPr>
+        <w:rPr>
+          <w:lang w:val="en-US" w:eastAsia="es-ES"/>
+        </w:rPr>
+      </w:pPr>
+    </w:p>
+    <w:p>
+      <w:pPr>
+        <w:rPr>
+          <w:lang w:val="en-US" w:eastAsia="es-ES"/>
+        </w:rPr>
+      </w:pPr>
     </w:p>
     <w:sectPr>
-      <w:headerReference w:type="default" r:id="rId66"/>
-      <w:footerReference w:type="even" r:id="rId67"/>
-      <w:footerReference w:type="default" r:id="rId68"/>
-      <w:headerReference w:type="first" r:id="rId69"/>
+      <w:headerReference w:type="default" r:id="rId74"/>
+      <w:footerReference w:type="even" r:id="rId75"/>
+      <w:footerReference w:type="default" r:id="rId76"/>
+      <w:headerReference w:type="first" r:id="rId77"/>
       <w:pgSz w:w="11906" w:h="16838"/>
       <w:pgMar w:top="1417" w:right="1701" w:bottom="1417" w:left="1701" w:header="708" w:footer="708" w:gutter="0"/>
       <w:pgNumType w:start="1"/>

--- a/TFM/14MBID_TFM_ DGR_24369117L.docx
+++ b/TFM/14MBID_TFM_ DGR_24369117L.docx
@@ -226,9 +226,7 @@
             <w:rPr>
               <w:rFonts w:asciiTheme="minorHAnsi" w:eastAsiaTheme="minorEastAsia" w:hAnsiTheme="minorHAnsi" w:cstheme="minorBidi"/>
               <w:noProof/>
-              <w:sz w:val="24"/>
-              <w:szCs w:val="24"/>
-              <w:lang w:eastAsia="es-ES_tradnl"/>
+              <w:lang w:eastAsia="es-ES"/>
             </w:rPr>
           </w:pPr>
           <w:r>
@@ -240,7 +238,7 @@
           <w:r>
             <w:fldChar w:fldCharType="separate"/>
           </w:r>
-          <w:hyperlink w:anchor="_Toc98793363" w:history="1">
+          <w:hyperlink w:anchor="_Toc99017618" w:history="1">
             <w:r>
               <w:rPr>
                 <w:rStyle w:val="Hipervnculo"/>
@@ -267,7 +265,7 @@
                 <w:noProof/>
                 <w:webHidden/>
               </w:rPr>
-              <w:instrText xml:space="preserve"> PAGEREF _Toc98793363 \h </w:instrText>
+              <w:instrText xml:space="preserve"> PAGEREF _Toc99017618 \h </w:instrText>
             </w:r>
             <w:r>
               <w:rPr>
@@ -308,12 +306,10 @@
             <w:rPr>
               <w:rFonts w:asciiTheme="minorHAnsi" w:eastAsiaTheme="minorEastAsia" w:hAnsiTheme="minorHAnsi" w:cstheme="minorBidi"/>
               <w:noProof/>
-              <w:sz w:val="24"/>
-              <w:szCs w:val="24"/>
-              <w:lang w:eastAsia="es-ES_tradnl"/>
+              <w:lang w:eastAsia="es-ES"/>
             </w:rPr>
           </w:pPr>
-          <w:hyperlink w:anchor="_Toc98793364" w:history="1">
+          <w:hyperlink w:anchor="_Toc99017619" w:history="1">
             <w:r>
               <w:rPr>
                 <w:rStyle w:val="Hipervnculo"/>
@@ -325,9 +321,7 @@
               <w:rPr>
                 <w:rFonts w:asciiTheme="minorHAnsi" w:eastAsiaTheme="minorEastAsia" w:hAnsiTheme="minorHAnsi" w:cstheme="minorBidi"/>
                 <w:noProof/>
-                <w:sz w:val="24"/>
-                <w:szCs w:val="24"/>
-                <w:lang w:eastAsia="es-ES_tradnl"/>
+                <w:lang w:eastAsia="es-ES"/>
               </w:rPr>
               <w:tab/>
             </w:r>
@@ -357,7 +351,7 @@
                 <w:noProof/>
                 <w:webHidden/>
               </w:rPr>
-              <w:instrText xml:space="preserve"> PAGEREF _Toc98793364 \h </w:instrText>
+              <w:instrText xml:space="preserve"> PAGEREF _Toc99017619 \h </w:instrText>
             </w:r>
             <w:r>
               <w:rPr>
@@ -398,12 +392,10 @@
             <w:rPr>
               <w:rFonts w:asciiTheme="minorHAnsi" w:eastAsiaTheme="minorEastAsia" w:hAnsiTheme="minorHAnsi" w:cstheme="minorBidi"/>
               <w:noProof/>
-              <w:sz w:val="24"/>
-              <w:szCs w:val="24"/>
-              <w:lang w:eastAsia="es-ES_tradnl"/>
+              <w:lang w:eastAsia="es-ES"/>
             </w:rPr>
           </w:pPr>
-          <w:hyperlink w:anchor="_Toc98793365" w:history="1">
+          <w:hyperlink w:anchor="_Toc99017620" w:history="1">
             <w:r>
               <w:rPr>
                 <w:rStyle w:val="Hipervnculo"/>
@@ -415,9 +407,7 @@
               <w:rPr>
                 <w:rFonts w:asciiTheme="minorHAnsi" w:eastAsiaTheme="minorEastAsia" w:hAnsiTheme="minorHAnsi" w:cstheme="minorBidi"/>
                 <w:noProof/>
-                <w:sz w:val="24"/>
-                <w:szCs w:val="24"/>
-                <w:lang w:eastAsia="es-ES_tradnl"/>
+                <w:lang w:eastAsia="es-ES"/>
               </w:rPr>
               <w:tab/>
             </w:r>
@@ -447,7 +437,7 @@
                 <w:noProof/>
                 <w:webHidden/>
               </w:rPr>
-              <w:instrText xml:space="preserve"> PAGEREF _Toc98793365 \h </w:instrText>
+              <w:instrText xml:space="preserve"> PAGEREF _Toc99017620 \h </w:instrText>
             </w:r>
             <w:r>
               <w:rPr>
@@ -488,12 +478,10 @@
             <w:rPr>
               <w:rFonts w:asciiTheme="minorHAnsi" w:eastAsiaTheme="minorEastAsia" w:hAnsiTheme="minorHAnsi" w:cstheme="minorBidi"/>
               <w:noProof/>
-              <w:sz w:val="24"/>
-              <w:szCs w:val="24"/>
-              <w:lang w:eastAsia="es-ES_tradnl"/>
+              <w:lang w:eastAsia="es-ES"/>
             </w:rPr>
           </w:pPr>
-          <w:hyperlink w:anchor="_Toc98793366" w:history="1">
+          <w:hyperlink w:anchor="_Toc99017621" w:history="1">
             <w:r>
               <w:rPr>
                 <w:rStyle w:val="Hipervnculo"/>
@@ -506,9 +494,7 @@
               <w:rPr>
                 <w:rFonts w:asciiTheme="minorHAnsi" w:eastAsiaTheme="minorEastAsia" w:hAnsiTheme="minorHAnsi" w:cstheme="minorBidi"/>
                 <w:noProof/>
-                <w:sz w:val="24"/>
-                <w:szCs w:val="24"/>
-                <w:lang w:eastAsia="es-ES_tradnl"/>
+                <w:lang w:eastAsia="es-ES"/>
               </w:rPr>
               <w:tab/>
             </w:r>
@@ -539,7 +525,7 @@
                 <w:noProof/>
                 <w:webHidden/>
               </w:rPr>
-              <w:instrText xml:space="preserve"> PAGEREF _Toc98793366 \h </w:instrText>
+              <w:instrText xml:space="preserve"> PAGEREF _Toc99017621 \h </w:instrText>
             </w:r>
             <w:r>
               <w:rPr>
@@ -574,18 +560,16 @@
           <w:pPr>
             <w:pStyle w:val="TDC2"/>
             <w:tabs>
-              <w:tab w:val="left" w:pos="960"/>
+              <w:tab w:val="left" w:pos="880"/>
               <w:tab w:val="right" w:leader="dot" w:pos="8494"/>
             </w:tabs>
             <w:rPr>
               <w:rFonts w:asciiTheme="minorHAnsi" w:eastAsiaTheme="minorEastAsia" w:hAnsiTheme="minorHAnsi" w:cstheme="minorBidi"/>
               <w:noProof/>
-              <w:sz w:val="24"/>
-              <w:szCs w:val="24"/>
-              <w:lang w:eastAsia="es-ES_tradnl"/>
+              <w:lang w:eastAsia="es-ES"/>
             </w:rPr>
           </w:pPr>
-          <w:hyperlink w:anchor="_Toc98793367" w:history="1">
+          <w:hyperlink w:anchor="_Toc99017622" w:history="1">
             <w:r>
               <w:rPr>
                 <w:rStyle w:val="Hipervnculo"/>
@@ -597,9 +581,7 @@
               <w:rPr>
                 <w:rFonts w:asciiTheme="minorHAnsi" w:eastAsiaTheme="minorEastAsia" w:hAnsiTheme="minorHAnsi" w:cstheme="minorBidi"/>
                 <w:noProof/>
-                <w:sz w:val="24"/>
-                <w:szCs w:val="24"/>
-                <w:lang w:eastAsia="es-ES_tradnl"/>
+                <w:lang w:eastAsia="es-ES"/>
               </w:rPr>
               <w:tab/>
             </w:r>
@@ -629,7 +611,7 @@
                 <w:noProof/>
                 <w:webHidden/>
               </w:rPr>
-              <w:instrText xml:space="preserve"> PAGEREF _Toc98793367 \h </w:instrText>
+              <w:instrText xml:space="preserve"> PAGEREF _Toc99017622 \h </w:instrText>
             </w:r>
             <w:r>
               <w:rPr>
@@ -664,18 +646,16 @@
           <w:pPr>
             <w:pStyle w:val="TDC2"/>
             <w:tabs>
-              <w:tab w:val="left" w:pos="960"/>
+              <w:tab w:val="left" w:pos="880"/>
               <w:tab w:val="right" w:leader="dot" w:pos="8494"/>
             </w:tabs>
             <w:rPr>
               <w:rFonts w:asciiTheme="minorHAnsi" w:eastAsiaTheme="minorEastAsia" w:hAnsiTheme="minorHAnsi" w:cstheme="minorBidi"/>
               <w:noProof/>
-              <w:sz w:val="24"/>
-              <w:szCs w:val="24"/>
-              <w:lang w:eastAsia="es-ES_tradnl"/>
+              <w:lang w:eastAsia="es-ES"/>
             </w:rPr>
           </w:pPr>
-          <w:hyperlink w:anchor="_Toc98793368" w:history="1">
+          <w:hyperlink w:anchor="_Toc99017623" w:history="1">
             <w:r>
               <w:rPr>
                 <w:rStyle w:val="Hipervnculo"/>
@@ -687,9 +667,7 @@
               <w:rPr>
                 <w:rFonts w:asciiTheme="minorHAnsi" w:eastAsiaTheme="minorEastAsia" w:hAnsiTheme="minorHAnsi" w:cstheme="minorBidi"/>
                 <w:noProof/>
-                <w:sz w:val="24"/>
-                <w:szCs w:val="24"/>
-                <w:lang w:eastAsia="es-ES_tradnl"/>
+                <w:lang w:eastAsia="es-ES"/>
               </w:rPr>
               <w:tab/>
             </w:r>
@@ -719,7 +697,7 @@
                 <w:noProof/>
                 <w:webHidden/>
               </w:rPr>
-              <w:instrText xml:space="preserve"> PAGEREF _Toc98793368 \h </w:instrText>
+              <w:instrText xml:space="preserve"> PAGEREF _Toc99017623 \h </w:instrText>
             </w:r>
             <w:r>
               <w:rPr>
@@ -754,18 +732,16 @@
           <w:pPr>
             <w:pStyle w:val="TDC2"/>
             <w:tabs>
-              <w:tab w:val="left" w:pos="960"/>
+              <w:tab w:val="left" w:pos="880"/>
               <w:tab w:val="right" w:leader="dot" w:pos="8494"/>
             </w:tabs>
             <w:rPr>
               <w:rFonts w:asciiTheme="minorHAnsi" w:eastAsiaTheme="minorEastAsia" w:hAnsiTheme="minorHAnsi" w:cstheme="minorBidi"/>
               <w:noProof/>
-              <w:sz w:val="24"/>
-              <w:szCs w:val="24"/>
-              <w:lang w:eastAsia="es-ES_tradnl"/>
+              <w:lang w:eastAsia="es-ES"/>
             </w:rPr>
           </w:pPr>
-          <w:hyperlink w:anchor="_Toc98793369" w:history="1">
+          <w:hyperlink w:anchor="_Toc99017624" w:history="1">
             <w:r>
               <w:rPr>
                 <w:rStyle w:val="Hipervnculo"/>
@@ -777,9 +753,7 @@
               <w:rPr>
                 <w:rFonts w:asciiTheme="minorHAnsi" w:eastAsiaTheme="minorEastAsia" w:hAnsiTheme="minorHAnsi" w:cstheme="minorBidi"/>
                 <w:noProof/>
-                <w:sz w:val="24"/>
-                <w:szCs w:val="24"/>
-                <w:lang w:eastAsia="es-ES_tradnl"/>
+                <w:lang w:eastAsia="es-ES"/>
               </w:rPr>
               <w:tab/>
             </w:r>
@@ -809,7 +783,7 @@
                 <w:noProof/>
                 <w:webHidden/>
               </w:rPr>
-              <w:instrText xml:space="preserve"> PAGEREF _Toc98793369 \h </w:instrText>
+              <w:instrText xml:space="preserve"> PAGEREF _Toc99017624 \h </w:instrText>
             </w:r>
             <w:r>
               <w:rPr>
@@ -844,18 +818,16 @@
           <w:pPr>
             <w:pStyle w:val="TDC2"/>
             <w:tabs>
-              <w:tab w:val="left" w:pos="960"/>
+              <w:tab w:val="left" w:pos="880"/>
               <w:tab w:val="right" w:leader="dot" w:pos="8494"/>
             </w:tabs>
             <w:rPr>
               <w:rFonts w:asciiTheme="minorHAnsi" w:eastAsiaTheme="minorEastAsia" w:hAnsiTheme="minorHAnsi" w:cstheme="minorBidi"/>
               <w:noProof/>
-              <w:sz w:val="24"/>
-              <w:szCs w:val="24"/>
-              <w:lang w:eastAsia="es-ES_tradnl"/>
+              <w:lang w:eastAsia="es-ES"/>
             </w:rPr>
           </w:pPr>
-          <w:hyperlink w:anchor="_Toc98793370" w:history="1">
+          <w:hyperlink w:anchor="_Toc99017625" w:history="1">
             <w:r>
               <w:rPr>
                 <w:rStyle w:val="Hipervnculo"/>
@@ -867,9 +839,7 @@
               <w:rPr>
                 <w:rFonts w:asciiTheme="minorHAnsi" w:eastAsiaTheme="minorEastAsia" w:hAnsiTheme="minorHAnsi" w:cstheme="minorBidi"/>
                 <w:noProof/>
-                <w:sz w:val="24"/>
-                <w:szCs w:val="24"/>
-                <w:lang w:eastAsia="es-ES_tradnl"/>
+                <w:lang w:eastAsia="es-ES"/>
               </w:rPr>
               <w:tab/>
             </w:r>
@@ -899,7 +869,7 @@
                 <w:noProof/>
                 <w:webHidden/>
               </w:rPr>
-              <w:instrText xml:space="preserve"> PAGEREF _Toc98793370 \h </w:instrText>
+              <w:instrText xml:space="preserve"> PAGEREF _Toc99017625 \h </w:instrText>
             </w:r>
             <w:r>
               <w:rPr>
@@ -934,18 +904,16 @@
           <w:pPr>
             <w:pStyle w:val="TDC2"/>
             <w:tabs>
-              <w:tab w:val="left" w:pos="960"/>
+              <w:tab w:val="left" w:pos="880"/>
               <w:tab w:val="right" w:leader="dot" w:pos="8494"/>
             </w:tabs>
             <w:rPr>
               <w:rFonts w:asciiTheme="minorHAnsi" w:eastAsiaTheme="minorEastAsia" w:hAnsiTheme="minorHAnsi" w:cstheme="minorBidi"/>
               <w:noProof/>
-              <w:sz w:val="24"/>
-              <w:szCs w:val="24"/>
-              <w:lang w:eastAsia="es-ES_tradnl"/>
+              <w:lang w:eastAsia="es-ES"/>
             </w:rPr>
           </w:pPr>
-          <w:hyperlink w:anchor="_Toc98793371" w:history="1">
+          <w:hyperlink w:anchor="_Toc99017626" w:history="1">
             <w:r>
               <w:rPr>
                 <w:rStyle w:val="Hipervnculo"/>
@@ -957,9 +925,7 @@
               <w:rPr>
                 <w:rFonts w:asciiTheme="minorHAnsi" w:eastAsiaTheme="minorEastAsia" w:hAnsiTheme="minorHAnsi" w:cstheme="minorBidi"/>
                 <w:noProof/>
-                <w:sz w:val="24"/>
-                <w:szCs w:val="24"/>
-                <w:lang w:eastAsia="es-ES_tradnl"/>
+                <w:lang w:eastAsia="es-ES"/>
               </w:rPr>
               <w:tab/>
             </w:r>
@@ -989,7 +955,7 @@
                 <w:noProof/>
                 <w:webHidden/>
               </w:rPr>
-              <w:instrText xml:space="preserve"> PAGEREF _Toc98793371 \h </w:instrText>
+              <w:instrText xml:space="preserve"> PAGEREF _Toc99017626 \h </w:instrText>
             </w:r>
             <w:r>
               <w:rPr>
@@ -1024,18 +990,16 @@
           <w:pPr>
             <w:pStyle w:val="TDC2"/>
             <w:tabs>
-              <w:tab w:val="left" w:pos="960"/>
+              <w:tab w:val="left" w:pos="880"/>
               <w:tab w:val="right" w:leader="dot" w:pos="8494"/>
             </w:tabs>
             <w:rPr>
               <w:rFonts w:asciiTheme="minorHAnsi" w:eastAsiaTheme="minorEastAsia" w:hAnsiTheme="minorHAnsi" w:cstheme="minorBidi"/>
               <w:noProof/>
-              <w:sz w:val="24"/>
-              <w:szCs w:val="24"/>
-              <w:lang w:eastAsia="es-ES_tradnl"/>
+              <w:lang w:eastAsia="es-ES"/>
             </w:rPr>
           </w:pPr>
-          <w:hyperlink w:anchor="_Toc98793372" w:history="1">
+          <w:hyperlink w:anchor="_Toc99017627" w:history="1">
             <w:r>
               <w:rPr>
                 <w:rStyle w:val="Hipervnculo"/>
@@ -1047,9 +1011,7 @@
               <w:rPr>
                 <w:rFonts w:asciiTheme="minorHAnsi" w:eastAsiaTheme="minorEastAsia" w:hAnsiTheme="minorHAnsi" w:cstheme="minorBidi"/>
                 <w:noProof/>
-                <w:sz w:val="24"/>
-                <w:szCs w:val="24"/>
-                <w:lang w:eastAsia="es-ES_tradnl"/>
+                <w:lang w:eastAsia="es-ES"/>
               </w:rPr>
               <w:tab/>
             </w:r>
@@ -1079,7 +1041,7 @@
                 <w:noProof/>
                 <w:webHidden/>
               </w:rPr>
-              <w:instrText xml:space="preserve"> PAGEREF _Toc98793372 \h </w:instrText>
+              <w:instrText xml:space="preserve"> PAGEREF _Toc99017627 \h </w:instrText>
             </w:r>
             <w:r>
               <w:rPr>
@@ -1114,18 +1076,16 @@
           <w:pPr>
             <w:pStyle w:val="TDC2"/>
             <w:tabs>
-              <w:tab w:val="left" w:pos="960"/>
+              <w:tab w:val="left" w:pos="880"/>
               <w:tab w:val="right" w:leader="dot" w:pos="8494"/>
             </w:tabs>
             <w:rPr>
               <w:rFonts w:asciiTheme="minorHAnsi" w:eastAsiaTheme="minorEastAsia" w:hAnsiTheme="minorHAnsi" w:cstheme="minorBidi"/>
               <w:noProof/>
-              <w:sz w:val="24"/>
-              <w:szCs w:val="24"/>
-              <w:lang w:eastAsia="es-ES_tradnl"/>
+              <w:lang w:eastAsia="es-ES"/>
             </w:rPr>
           </w:pPr>
-          <w:hyperlink w:anchor="_Toc98793373" w:history="1">
+          <w:hyperlink w:anchor="_Toc99017628" w:history="1">
             <w:r>
               <w:rPr>
                 <w:rStyle w:val="Hipervnculo"/>
@@ -1137,9 +1097,7 @@
               <w:rPr>
                 <w:rFonts w:asciiTheme="minorHAnsi" w:eastAsiaTheme="minorEastAsia" w:hAnsiTheme="minorHAnsi" w:cstheme="minorBidi"/>
                 <w:noProof/>
-                <w:sz w:val="24"/>
-                <w:szCs w:val="24"/>
-                <w:lang w:eastAsia="es-ES_tradnl"/>
+                <w:lang w:eastAsia="es-ES"/>
               </w:rPr>
               <w:tab/>
             </w:r>
@@ -1169,7 +1127,7 @@
                 <w:noProof/>
                 <w:webHidden/>
               </w:rPr>
-              <w:instrText xml:space="preserve"> PAGEREF _Toc98793373 \h </w:instrText>
+              <w:instrText xml:space="preserve"> PAGEREF _Toc99017628 \h </w:instrText>
             </w:r>
             <w:r>
               <w:rPr>
@@ -1204,18 +1162,16 @@
           <w:pPr>
             <w:pStyle w:val="TDC2"/>
             <w:tabs>
-              <w:tab w:val="left" w:pos="960"/>
+              <w:tab w:val="left" w:pos="880"/>
               <w:tab w:val="right" w:leader="dot" w:pos="8494"/>
             </w:tabs>
             <w:rPr>
               <w:rFonts w:asciiTheme="minorHAnsi" w:eastAsiaTheme="minorEastAsia" w:hAnsiTheme="minorHAnsi" w:cstheme="minorBidi"/>
               <w:noProof/>
-              <w:sz w:val="24"/>
-              <w:szCs w:val="24"/>
-              <w:lang w:eastAsia="es-ES_tradnl"/>
+              <w:lang w:eastAsia="es-ES"/>
             </w:rPr>
           </w:pPr>
-          <w:hyperlink w:anchor="_Toc98793374" w:history="1">
+          <w:hyperlink w:anchor="_Toc99017629" w:history="1">
             <w:r>
               <w:rPr>
                 <w:rStyle w:val="Hipervnculo"/>
@@ -1227,9 +1183,7 @@
               <w:rPr>
                 <w:rFonts w:asciiTheme="minorHAnsi" w:eastAsiaTheme="minorEastAsia" w:hAnsiTheme="minorHAnsi" w:cstheme="minorBidi"/>
                 <w:noProof/>
-                <w:sz w:val="24"/>
-                <w:szCs w:val="24"/>
-                <w:lang w:eastAsia="es-ES_tradnl"/>
+                <w:lang w:eastAsia="es-ES"/>
               </w:rPr>
               <w:tab/>
             </w:r>
@@ -1259,7 +1213,7 @@
                 <w:noProof/>
                 <w:webHidden/>
               </w:rPr>
-              <w:instrText xml:space="preserve"> PAGEREF _Toc98793374 \h </w:instrText>
+              <w:instrText xml:space="preserve"> PAGEREF _Toc99017629 \h </w:instrText>
             </w:r>
             <w:r>
               <w:rPr>
@@ -1294,18 +1248,16 @@
           <w:pPr>
             <w:pStyle w:val="TDC3"/>
             <w:tabs>
-              <w:tab w:val="left" w:pos="1440"/>
+              <w:tab w:val="left" w:pos="1320"/>
               <w:tab w:val="right" w:leader="dot" w:pos="8494"/>
             </w:tabs>
             <w:rPr>
               <w:rFonts w:asciiTheme="minorHAnsi" w:eastAsiaTheme="minorEastAsia" w:hAnsiTheme="minorHAnsi" w:cstheme="minorBidi"/>
               <w:noProof/>
-              <w:sz w:val="24"/>
-              <w:szCs w:val="24"/>
-              <w:lang w:eastAsia="es-ES_tradnl"/>
+              <w:lang w:eastAsia="es-ES"/>
             </w:rPr>
           </w:pPr>
-          <w:hyperlink w:anchor="_Toc98793375" w:history="1">
+          <w:hyperlink w:anchor="_Toc99017630" w:history="1">
             <w:r>
               <w:rPr>
                 <w:rStyle w:val="Hipervnculo"/>
@@ -1317,9 +1269,7 @@
               <w:rPr>
                 <w:rFonts w:asciiTheme="minorHAnsi" w:eastAsiaTheme="minorEastAsia" w:hAnsiTheme="minorHAnsi" w:cstheme="minorBidi"/>
                 <w:noProof/>
-                <w:sz w:val="24"/>
-                <w:szCs w:val="24"/>
-                <w:lang w:eastAsia="es-ES_tradnl"/>
+                <w:lang w:eastAsia="es-ES"/>
               </w:rPr>
               <w:tab/>
             </w:r>
@@ -1349,7 +1299,7 @@
                 <w:noProof/>
                 <w:webHidden/>
               </w:rPr>
-              <w:instrText xml:space="preserve"> PAGEREF _Toc98793375 \h </w:instrText>
+              <w:instrText xml:space="preserve"> PAGEREF _Toc99017630 \h </w:instrText>
             </w:r>
             <w:r>
               <w:rPr>
@@ -1384,18 +1334,16 @@
           <w:pPr>
             <w:pStyle w:val="TDC2"/>
             <w:tabs>
-              <w:tab w:val="left" w:pos="960"/>
+              <w:tab w:val="left" w:pos="880"/>
               <w:tab w:val="right" w:leader="dot" w:pos="8494"/>
             </w:tabs>
             <w:rPr>
               <w:rFonts w:asciiTheme="minorHAnsi" w:eastAsiaTheme="minorEastAsia" w:hAnsiTheme="minorHAnsi" w:cstheme="minorBidi"/>
               <w:noProof/>
-              <w:sz w:val="24"/>
-              <w:szCs w:val="24"/>
-              <w:lang w:eastAsia="es-ES_tradnl"/>
+              <w:lang w:eastAsia="es-ES"/>
             </w:rPr>
           </w:pPr>
-          <w:hyperlink w:anchor="_Toc98793376" w:history="1">
+          <w:hyperlink w:anchor="_Toc99017631" w:history="1">
             <w:r>
               <w:rPr>
                 <w:rStyle w:val="Hipervnculo"/>
@@ -1407,9 +1355,7 @@
               <w:rPr>
                 <w:rFonts w:asciiTheme="minorHAnsi" w:eastAsiaTheme="minorEastAsia" w:hAnsiTheme="minorHAnsi" w:cstheme="minorBidi"/>
                 <w:noProof/>
-                <w:sz w:val="24"/>
-                <w:szCs w:val="24"/>
-                <w:lang w:eastAsia="es-ES_tradnl"/>
+                <w:lang w:eastAsia="es-ES"/>
               </w:rPr>
               <w:tab/>
             </w:r>
@@ -1439,7 +1385,7 @@
                 <w:noProof/>
                 <w:webHidden/>
               </w:rPr>
-              <w:instrText xml:space="preserve"> PAGEREF _Toc98793376 \h </w:instrText>
+              <w:instrText xml:space="preserve"> PAGEREF _Toc99017631 \h </w:instrText>
             </w:r>
             <w:r>
               <w:rPr>
@@ -1474,18 +1420,16 @@
           <w:pPr>
             <w:pStyle w:val="TDC2"/>
             <w:tabs>
-              <w:tab w:val="left" w:pos="960"/>
+              <w:tab w:val="left" w:pos="1100"/>
               <w:tab w:val="right" w:leader="dot" w:pos="8494"/>
             </w:tabs>
             <w:rPr>
               <w:rFonts w:asciiTheme="minorHAnsi" w:eastAsiaTheme="minorEastAsia" w:hAnsiTheme="minorHAnsi" w:cstheme="minorBidi"/>
               <w:noProof/>
-              <w:sz w:val="24"/>
-              <w:szCs w:val="24"/>
-              <w:lang w:eastAsia="es-ES_tradnl"/>
+              <w:lang w:eastAsia="es-ES"/>
             </w:rPr>
           </w:pPr>
-          <w:hyperlink w:anchor="_Toc98793377" w:history="1">
+          <w:hyperlink w:anchor="_Toc99017632" w:history="1">
             <w:r>
               <w:rPr>
                 <w:rStyle w:val="Hipervnculo"/>
@@ -1497,9 +1441,7 @@
               <w:rPr>
                 <w:rFonts w:asciiTheme="minorHAnsi" w:eastAsiaTheme="minorEastAsia" w:hAnsiTheme="minorHAnsi" w:cstheme="minorBidi"/>
                 <w:noProof/>
-                <w:sz w:val="24"/>
-                <w:szCs w:val="24"/>
-                <w:lang w:eastAsia="es-ES_tradnl"/>
+                <w:lang w:eastAsia="es-ES"/>
               </w:rPr>
               <w:tab/>
             </w:r>
@@ -1529,7 +1471,93 @@
                 <w:noProof/>
                 <w:webHidden/>
               </w:rPr>
-              <w:instrText xml:space="preserve"> PAGEREF _Toc98793377 \h </w:instrText>
+              <w:instrText xml:space="preserve"> PAGEREF _Toc99017632 \h </w:instrText>
+            </w:r>
+            <w:r>
+              <w:rPr>
+                <w:noProof/>
+                <w:webHidden/>
+              </w:rPr>
+            </w:r>
+            <w:r>
+              <w:rPr>
+                <w:noProof/>
+                <w:webHidden/>
+              </w:rPr>
+              <w:fldChar w:fldCharType="separate"/>
+            </w:r>
+            <w:r>
+              <w:rPr>
+                <w:noProof/>
+                <w:webHidden/>
+              </w:rPr>
+              <w:t>18</w:t>
+            </w:r>
+            <w:r>
+              <w:rPr>
+                <w:noProof/>
+                <w:webHidden/>
+              </w:rPr>
+              <w:fldChar w:fldCharType="end"/>
+            </w:r>
+          </w:hyperlink>
+        </w:p>
+        <w:p>
+          <w:pPr>
+            <w:pStyle w:val="TDC2"/>
+            <w:tabs>
+              <w:tab w:val="left" w:pos="880"/>
+              <w:tab w:val="right" w:leader="dot" w:pos="8494"/>
+            </w:tabs>
+            <w:rPr>
+              <w:rFonts w:asciiTheme="minorHAnsi" w:eastAsiaTheme="minorEastAsia" w:hAnsiTheme="minorHAnsi" w:cstheme="minorBidi"/>
+              <w:noProof/>
+              <w:lang w:eastAsia="es-ES"/>
+            </w:rPr>
+          </w:pPr>
+          <w:hyperlink w:anchor="_Toc99017633" w:history="1">
+            <w:r>
+              <w:rPr>
+                <w:rStyle w:val="Hipervnculo"/>
+                <w:noProof/>
+              </w:rPr>
+              <w:t>3.1.</w:t>
+            </w:r>
+            <w:r>
+              <w:rPr>
+                <w:rFonts w:asciiTheme="minorHAnsi" w:eastAsiaTheme="minorEastAsia" w:hAnsiTheme="minorHAnsi" w:cstheme="minorBidi"/>
+                <w:noProof/>
+                <w:lang w:eastAsia="es-ES"/>
+              </w:rPr>
+              <w:tab/>
+            </w:r>
+            <w:r>
+              <w:rPr>
+                <w:rStyle w:val="Hipervnculo"/>
+                <w:noProof/>
+              </w:rPr>
+              <w:t>Estado del Arte</w:t>
+            </w:r>
+            <w:r>
+              <w:rPr>
+                <w:noProof/>
+                <w:webHidden/>
+              </w:rPr>
+              <w:tab/>
+            </w:r>
+            <w:r>
+              <w:rPr>
+                <w:noProof/>
+                <w:webHidden/>
+              </w:rPr>
+              <w:fldChar w:fldCharType="begin"/>
+            </w:r>
+            <w:r>
+              <w:rPr>
+                <w:noProof/>
+                <w:webHidden/>
+              </w:rPr>
+              <w:instrText xml:space="preserve"> PAGEREF _Toc99017633 \h </w:instrText>
             </w:r>
             <w:r>
               <w:rPr>
@@ -1570,12 +1598,10 @@
             <w:rPr>
               <w:rFonts w:asciiTheme="minorHAnsi" w:eastAsiaTheme="minorEastAsia" w:hAnsiTheme="minorHAnsi" w:cstheme="minorBidi"/>
               <w:noProof/>
-              <w:sz w:val="24"/>
-              <w:szCs w:val="24"/>
-              <w:lang w:eastAsia="es-ES_tradnl"/>
+              <w:lang w:eastAsia="es-ES"/>
             </w:rPr>
           </w:pPr>
-          <w:hyperlink w:anchor="_Toc98793378" w:history="1">
+          <w:hyperlink w:anchor="_Toc99017634" w:history="1">
             <w:r>
               <w:rPr>
                 <w:rStyle w:val="Hipervnculo"/>
@@ -1587,9 +1613,7 @@
               <w:rPr>
                 <w:rFonts w:asciiTheme="minorHAnsi" w:eastAsiaTheme="minorEastAsia" w:hAnsiTheme="minorHAnsi" w:cstheme="minorBidi"/>
                 <w:noProof/>
-                <w:sz w:val="24"/>
-                <w:szCs w:val="24"/>
-                <w:lang w:eastAsia="es-ES_tradnl"/>
+                <w:lang w:eastAsia="es-ES"/>
               </w:rPr>
               <w:tab/>
             </w:r>
@@ -1619,7 +1643,7 @@
                 <w:noProof/>
                 <w:webHidden/>
               </w:rPr>
-              <w:instrText xml:space="preserve"> PAGEREF _Toc98793378 \h </w:instrText>
+              <w:instrText xml:space="preserve"> PAGEREF _Toc99017634 \h </w:instrText>
             </w:r>
             <w:r>
               <w:rPr>
@@ -1639,7 +1663,7 @@
                 <w:noProof/>
                 <w:webHidden/>
               </w:rPr>
-              <w:t>18</w:t>
+              <w:t>20</w:t>
             </w:r>
             <w:r>
               <w:rPr>
@@ -1654,18 +1678,16 @@
           <w:pPr>
             <w:pStyle w:val="TDC2"/>
             <w:tabs>
-              <w:tab w:val="left" w:pos="960"/>
+              <w:tab w:val="left" w:pos="880"/>
               <w:tab w:val="right" w:leader="dot" w:pos="8494"/>
             </w:tabs>
             <w:rPr>
               <w:rFonts w:asciiTheme="minorHAnsi" w:eastAsiaTheme="minorEastAsia" w:hAnsiTheme="minorHAnsi" w:cstheme="minorBidi"/>
               <w:noProof/>
-              <w:sz w:val="24"/>
-              <w:szCs w:val="24"/>
-              <w:lang w:eastAsia="es-ES_tradnl"/>
+              <w:lang w:eastAsia="es-ES"/>
             </w:rPr>
           </w:pPr>
-          <w:hyperlink w:anchor="_Toc98793379" w:history="1">
+          <w:hyperlink w:anchor="_Toc99017635" w:history="1">
             <w:r>
               <w:rPr>
                 <w:rStyle w:val="Hipervnculo"/>
@@ -1677,9 +1699,7 @@
               <w:rPr>
                 <w:rFonts w:asciiTheme="minorHAnsi" w:eastAsiaTheme="minorEastAsia" w:hAnsiTheme="minorHAnsi" w:cstheme="minorBidi"/>
                 <w:noProof/>
-                <w:sz w:val="24"/>
-                <w:szCs w:val="24"/>
-                <w:lang w:eastAsia="es-ES_tradnl"/>
+                <w:lang w:eastAsia="es-ES"/>
               </w:rPr>
               <w:tab/>
             </w:r>
@@ -1709,7 +1729,7 @@
                 <w:noProof/>
                 <w:webHidden/>
               </w:rPr>
-              <w:instrText xml:space="preserve"> PAGEREF _Toc98793379 \h </w:instrText>
+              <w:instrText xml:space="preserve"> PAGEREF _Toc99017635 \h </w:instrText>
             </w:r>
             <w:r>
               <w:rPr>
@@ -1729,7 +1749,7 @@
                 <w:noProof/>
                 <w:webHidden/>
               </w:rPr>
-              <w:t>18</w:t>
+              <w:t>20</w:t>
             </w:r>
             <w:r>
               <w:rPr>
@@ -1744,18 +1764,16 @@
           <w:pPr>
             <w:pStyle w:val="TDC3"/>
             <w:tabs>
-              <w:tab w:val="left" w:pos="1440"/>
+              <w:tab w:val="left" w:pos="1320"/>
               <w:tab w:val="right" w:leader="dot" w:pos="8494"/>
             </w:tabs>
             <w:rPr>
               <w:rFonts w:asciiTheme="minorHAnsi" w:eastAsiaTheme="minorEastAsia" w:hAnsiTheme="minorHAnsi" w:cstheme="minorBidi"/>
               <w:noProof/>
-              <w:sz w:val="24"/>
-              <w:szCs w:val="24"/>
-              <w:lang w:eastAsia="es-ES_tradnl"/>
+              <w:lang w:eastAsia="es-ES"/>
             </w:rPr>
           </w:pPr>
-          <w:hyperlink w:anchor="_Toc98793380" w:history="1">
+          <w:hyperlink w:anchor="_Toc99017636" w:history="1">
             <w:r>
               <w:rPr>
                 <w:rStyle w:val="Hipervnculo"/>
@@ -1767,9 +1785,7 @@
               <w:rPr>
                 <w:rFonts w:asciiTheme="minorHAnsi" w:eastAsiaTheme="minorEastAsia" w:hAnsiTheme="minorHAnsi" w:cstheme="minorBidi"/>
                 <w:noProof/>
-                <w:sz w:val="24"/>
-                <w:szCs w:val="24"/>
-                <w:lang w:eastAsia="es-ES_tradnl"/>
+                <w:lang w:eastAsia="es-ES"/>
               </w:rPr>
               <w:tab/>
             </w:r>
@@ -1799,7 +1815,7 @@
                 <w:noProof/>
                 <w:webHidden/>
               </w:rPr>
-              <w:instrText xml:space="preserve"> PAGEREF _Toc98793380 \h </w:instrText>
+              <w:instrText xml:space="preserve"> PAGEREF _Toc99017636 \h </w:instrText>
             </w:r>
             <w:r>
               <w:rPr>
@@ -1819,7 +1835,7 @@
                 <w:noProof/>
                 <w:webHidden/>
               </w:rPr>
-              <w:t>18</w:t>
+              <w:t>20</w:t>
             </w:r>
             <w:r>
               <w:rPr>
@@ -1834,18 +1850,16 @@
           <w:pPr>
             <w:pStyle w:val="TDC3"/>
             <w:tabs>
-              <w:tab w:val="left" w:pos="1440"/>
+              <w:tab w:val="left" w:pos="1320"/>
               <w:tab w:val="right" w:leader="dot" w:pos="8494"/>
             </w:tabs>
             <w:rPr>
               <w:rFonts w:asciiTheme="minorHAnsi" w:eastAsiaTheme="minorEastAsia" w:hAnsiTheme="minorHAnsi" w:cstheme="minorBidi"/>
               <w:noProof/>
-              <w:sz w:val="24"/>
-              <w:szCs w:val="24"/>
-              <w:lang w:eastAsia="es-ES_tradnl"/>
+              <w:lang w:eastAsia="es-ES"/>
             </w:rPr>
           </w:pPr>
-          <w:hyperlink w:anchor="_Toc98793381" w:history="1">
+          <w:hyperlink w:anchor="_Toc99017637" w:history="1">
             <w:r>
               <w:rPr>
                 <w:rStyle w:val="Hipervnculo"/>
@@ -1857,9 +1871,7 @@
               <w:rPr>
                 <w:rFonts w:asciiTheme="minorHAnsi" w:eastAsiaTheme="minorEastAsia" w:hAnsiTheme="minorHAnsi" w:cstheme="minorBidi"/>
                 <w:noProof/>
-                <w:sz w:val="24"/>
-                <w:szCs w:val="24"/>
-                <w:lang w:eastAsia="es-ES_tradnl"/>
+                <w:lang w:eastAsia="es-ES"/>
               </w:rPr>
               <w:tab/>
             </w:r>
@@ -1889,7 +1901,7 @@
                 <w:noProof/>
                 <w:webHidden/>
               </w:rPr>
-              <w:instrText xml:space="preserve"> PAGEREF _Toc98793381 \h </w:instrText>
+              <w:instrText xml:space="preserve"> PAGEREF _Toc99017637 \h </w:instrText>
             </w:r>
             <w:r>
               <w:rPr>
@@ -1909,7 +1921,7 @@
                 <w:noProof/>
                 <w:webHidden/>
               </w:rPr>
-              <w:t>18</w:t>
+              <w:t>20</w:t>
             </w:r>
             <w:r>
               <w:rPr>
@@ -1924,18 +1936,16 @@
           <w:pPr>
             <w:pStyle w:val="TDC3"/>
             <w:tabs>
-              <w:tab w:val="left" w:pos="1440"/>
+              <w:tab w:val="left" w:pos="1320"/>
               <w:tab w:val="right" w:leader="dot" w:pos="8494"/>
             </w:tabs>
             <w:rPr>
               <w:rFonts w:asciiTheme="minorHAnsi" w:eastAsiaTheme="minorEastAsia" w:hAnsiTheme="minorHAnsi" w:cstheme="minorBidi"/>
               <w:noProof/>
-              <w:sz w:val="24"/>
-              <w:szCs w:val="24"/>
-              <w:lang w:eastAsia="es-ES_tradnl"/>
+              <w:lang w:eastAsia="es-ES"/>
             </w:rPr>
           </w:pPr>
-          <w:hyperlink w:anchor="_Toc98793382" w:history="1">
+          <w:hyperlink w:anchor="_Toc99017638" w:history="1">
             <w:r>
               <w:rPr>
                 <w:rStyle w:val="Hipervnculo"/>
@@ -1947,9 +1957,7 @@
               <w:rPr>
                 <w:rFonts w:asciiTheme="minorHAnsi" w:eastAsiaTheme="minorEastAsia" w:hAnsiTheme="minorHAnsi" w:cstheme="minorBidi"/>
                 <w:noProof/>
-                <w:sz w:val="24"/>
-                <w:szCs w:val="24"/>
-                <w:lang w:eastAsia="es-ES_tradnl"/>
+                <w:lang w:eastAsia="es-ES"/>
               </w:rPr>
               <w:tab/>
             </w:r>
@@ -1979,7 +1987,7 @@
                 <w:noProof/>
                 <w:webHidden/>
               </w:rPr>
-              <w:instrText xml:space="preserve"> PAGEREF _Toc98793382 \h </w:instrText>
+              <w:instrText xml:space="preserve"> PAGEREF _Toc99017638 \h </w:instrText>
             </w:r>
             <w:r>
               <w:rPr>
@@ -1999,7 +2007,7 @@
                 <w:noProof/>
                 <w:webHidden/>
               </w:rPr>
-              <w:t>19</w:t>
+              <w:t>21</w:t>
             </w:r>
             <w:r>
               <w:rPr>
@@ -2014,18 +2022,16 @@
           <w:pPr>
             <w:pStyle w:val="TDC3"/>
             <w:tabs>
-              <w:tab w:val="left" w:pos="1440"/>
+              <w:tab w:val="left" w:pos="1320"/>
               <w:tab w:val="right" w:leader="dot" w:pos="8494"/>
             </w:tabs>
             <w:rPr>
               <w:rFonts w:asciiTheme="minorHAnsi" w:eastAsiaTheme="minorEastAsia" w:hAnsiTheme="minorHAnsi" w:cstheme="minorBidi"/>
               <w:noProof/>
-              <w:sz w:val="24"/>
-              <w:szCs w:val="24"/>
-              <w:lang w:eastAsia="es-ES_tradnl"/>
+              <w:lang w:eastAsia="es-ES"/>
             </w:rPr>
           </w:pPr>
-          <w:hyperlink w:anchor="_Toc98793383" w:history="1">
+          <w:hyperlink w:anchor="_Toc99017639" w:history="1">
             <w:r>
               <w:rPr>
                 <w:rStyle w:val="Hipervnculo"/>
@@ -2037,9 +2043,7 @@
               <w:rPr>
                 <w:rFonts w:asciiTheme="minorHAnsi" w:eastAsiaTheme="minorEastAsia" w:hAnsiTheme="minorHAnsi" w:cstheme="minorBidi"/>
                 <w:noProof/>
-                <w:sz w:val="24"/>
-                <w:szCs w:val="24"/>
-                <w:lang w:eastAsia="es-ES_tradnl"/>
+                <w:lang w:eastAsia="es-ES"/>
               </w:rPr>
               <w:tab/>
             </w:r>
@@ -2069,7 +2073,7 @@
                 <w:noProof/>
                 <w:webHidden/>
               </w:rPr>
-              <w:instrText xml:space="preserve"> PAGEREF _Toc98793383 \h </w:instrText>
+              <w:instrText xml:space="preserve"> PAGEREF _Toc99017639 \h </w:instrText>
             </w:r>
             <w:r>
               <w:rPr>
@@ -2089,7 +2093,7 @@
                 <w:noProof/>
                 <w:webHidden/>
               </w:rPr>
-              <w:t>20</w:t>
+              <w:t>22</w:t>
             </w:r>
             <w:r>
               <w:rPr>
@@ -2104,18 +2108,16 @@
           <w:pPr>
             <w:pStyle w:val="TDC3"/>
             <w:tabs>
-              <w:tab w:val="left" w:pos="1440"/>
+              <w:tab w:val="left" w:pos="1320"/>
               <w:tab w:val="right" w:leader="dot" w:pos="8494"/>
             </w:tabs>
             <w:rPr>
               <w:rFonts w:asciiTheme="minorHAnsi" w:eastAsiaTheme="minorEastAsia" w:hAnsiTheme="minorHAnsi" w:cstheme="minorBidi"/>
               <w:noProof/>
-              <w:sz w:val="24"/>
-              <w:szCs w:val="24"/>
-              <w:lang w:eastAsia="es-ES_tradnl"/>
+              <w:lang w:eastAsia="es-ES"/>
             </w:rPr>
           </w:pPr>
-          <w:hyperlink w:anchor="_Toc98793384" w:history="1">
+          <w:hyperlink w:anchor="_Toc99017640" w:history="1">
             <w:r>
               <w:rPr>
                 <w:rStyle w:val="Hipervnculo"/>
@@ -2127,9 +2129,7 @@
               <w:rPr>
                 <w:rFonts w:asciiTheme="minorHAnsi" w:eastAsiaTheme="minorEastAsia" w:hAnsiTheme="minorHAnsi" w:cstheme="minorBidi"/>
                 <w:noProof/>
-                <w:sz w:val="24"/>
-                <w:szCs w:val="24"/>
-                <w:lang w:eastAsia="es-ES_tradnl"/>
+                <w:lang w:eastAsia="es-ES"/>
               </w:rPr>
               <w:tab/>
             </w:r>
@@ -2159,7 +2159,7 @@
                 <w:noProof/>
                 <w:webHidden/>
               </w:rPr>
-              <w:instrText xml:space="preserve"> PAGEREF _Toc98793384 \h </w:instrText>
+              <w:instrText xml:space="preserve"> PAGEREF _Toc99017640 \h </w:instrText>
             </w:r>
             <w:r>
               <w:rPr>
@@ -2179,7 +2179,7 @@
                 <w:noProof/>
                 <w:webHidden/>
               </w:rPr>
-              <w:t>21</w:t>
+              <w:t>23</w:t>
             </w:r>
             <w:r>
               <w:rPr>
@@ -2194,18 +2194,16 @@
           <w:pPr>
             <w:pStyle w:val="TDC3"/>
             <w:tabs>
-              <w:tab w:val="left" w:pos="1440"/>
+              <w:tab w:val="left" w:pos="1320"/>
               <w:tab w:val="right" w:leader="dot" w:pos="8494"/>
             </w:tabs>
             <w:rPr>
               <w:rFonts w:asciiTheme="minorHAnsi" w:eastAsiaTheme="minorEastAsia" w:hAnsiTheme="minorHAnsi" w:cstheme="minorBidi"/>
               <w:noProof/>
-              <w:sz w:val="24"/>
-              <w:szCs w:val="24"/>
-              <w:lang w:eastAsia="es-ES_tradnl"/>
+              <w:lang w:eastAsia="es-ES"/>
             </w:rPr>
           </w:pPr>
-          <w:hyperlink w:anchor="_Toc98793385" w:history="1">
+          <w:hyperlink w:anchor="_Toc99017641" w:history="1">
             <w:r>
               <w:rPr>
                 <w:rStyle w:val="Hipervnculo"/>
@@ -2217,9 +2215,7 @@
               <w:rPr>
                 <w:rFonts w:asciiTheme="minorHAnsi" w:eastAsiaTheme="minorEastAsia" w:hAnsiTheme="minorHAnsi" w:cstheme="minorBidi"/>
                 <w:noProof/>
-                <w:sz w:val="24"/>
-                <w:szCs w:val="24"/>
-                <w:lang w:eastAsia="es-ES_tradnl"/>
+                <w:lang w:eastAsia="es-ES"/>
               </w:rPr>
               <w:tab/>
             </w:r>
@@ -2249,7 +2245,7 @@
                 <w:noProof/>
                 <w:webHidden/>
               </w:rPr>
-              <w:instrText xml:space="preserve"> PAGEREF _Toc98793385 \h </w:instrText>
+              <w:instrText xml:space="preserve"> PAGEREF _Toc99017641 \h </w:instrText>
             </w:r>
             <w:r>
               <w:rPr>
@@ -2269,7 +2265,7 @@
                 <w:noProof/>
                 <w:webHidden/>
               </w:rPr>
-              <w:t>21</w:t>
+              <w:t>23</w:t>
             </w:r>
             <w:r>
               <w:rPr>
@@ -2284,18 +2280,16 @@
           <w:pPr>
             <w:pStyle w:val="TDC3"/>
             <w:tabs>
-              <w:tab w:val="left" w:pos="1440"/>
+              <w:tab w:val="left" w:pos="1320"/>
               <w:tab w:val="right" w:leader="dot" w:pos="8494"/>
             </w:tabs>
             <w:rPr>
               <w:rFonts w:asciiTheme="minorHAnsi" w:eastAsiaTheme="minorEastAsia" w:hAnsiTheme="minorHAnsi" w:cstheme="minorBidi"/>
               <w:noProof/>
-              <w:sz w:val="24"/>
-              <w:szCs w:val="24"/>
-              <w:lang w:eastAsia="es-ES_tradnl"/>
+              <w:lang w:eastAsia="es-ES"/>
             </w:rPr>
           </w:pPr>
-          <w:hyperlink w:anchor="_Toc98793386" w:history="1">
+          <w:hyperlink w:anchor="_Toc99017642" w:history="1">
             <w:r>
               <w:rPr>
                 <w:rStyle w:val="Hipervnculo"/>
@@ -2307,9 +2301,7 @@
               <w:rPr>
                 <w:rFonts w:asciiTheme="minorHAnsi" w:eastAsiaTheme="minorEastAsia" w:hAnsiTheme="minorHAnsi" w:cstheme="minorBidi"/>
                 <w:noProof/>
-                <w:sz w:val="24"/>
-                <w:szCs w:val="24"/>
-                <w:lang w:eastAsia="es-ES_tradnl"/>
+                <w:lang w:eastAsia="es-ES"/>
               </w:rPr>
               <w:tab/>
             </w:r>
@@ -2339,7 +2331,7 @@
                 <w:noProof/>
                 <w:webHidden/>
               </w:rPr>
-              <w:instrText xml:space="preserve"> PAGEREF _Toc98793386 \h </w:instrText>
+              <w:instrText xml:space="preserve"> PAGEREF _Toc99017642 \h </w:instrText>
             </w:r>
             <w:r>
               <w:rPr>
@@ -2359,7 +2351,7 @@
                 <w:noProof/>
                 <w:webHidden/>
               </w:rPr>
-              <w:t>22</w:t>
+              <w:t>24</w:t>
             </w:r>
             <w:r>
               <w:rPr>
@@ -2374,18 +2366,16 @@
           <w:pPr>
             <w:pStyle w:val="TDC3"/>
             <w:tabs>
-              <w:tab w:val="left" w:pos="1440"/>
+              <w:tab w:val="left" w:pos="1320"/>
               <w:tab w:val="right" w:leader="dot" w:pos="8494"/>
             </w:tabs>
             <w:rPr>
               <w:rFonts w:asciiTheme="minorHAnsi" w:eastAsiaTheme="minorEastAsia" w:hAnsiTheme="minorHAnsi" w:cstheme="minorBidi"/>
               <w:noProof/>
-              <w:sz w:val="24"/>
-              <w:szCs w:val="24"/>
-              <w:lang w:eastAsia="es-ES_tradnl"/>
+              <w:lang w:eastAsia="es-ES"/>
             </w:rPr>
           </w:pPr>
-          <w:hyperlink w:anchor="_Toc98793387" w:history="1">
+          <w:hyperlink w:anchor="_Toc99017643" w:history="1">
             <w:r>
               <w:rPr>
                 <w:rStyle w:val="Hipervnculo"/>
@@ -2397,9 +2387,7 @@
               <w:rPr>
                 <w:rFonts w:asciiTheme="minorHAnsi" w:eastAsiaTheme="minorEastAsia" w:hAnsiTheme="minorHAnsi" w:cstheme="minorBidi"/>
                 <w:noProof/>
-                <w:sz w:val="24"/>
-                <w:szCs w:val="24"/>
-                <w:lang w:eastAsia="es-ES_tradnl"/>
+                <w:lang w:eastAsia="es-ES"/>
               </w:rPr>
               <w:tab/>
             </w:r>
@@ -2429,7 +2417,7 @@
                 <w:noProof/>
                 <w:webHidden/>
               </w:rPr>
-              <w:instrText xml:space="preserve"> PAGEREF _Toc98793387 \h </w:instrText>
+              <w:instrText xml:space="preserve"> PAGEREF _Toc99017643 \h </w:instrText>
             </w:r>
             <w:r>
               <w:rPr>
@@ -2449,7 +2437,7 @@
                 <w:noProof/>
                 <w:webHidden/>
               </w:rPr>
-              <w:t>26</w:t>
+              <w:t>28</w:t>
             </w:r>
             <w:r>
               <w:rPr>
@@ -2464,18 +2452,16 @@
           <w:pPr>
             <w:pStyle w:val="TDC3"/>
             <w:tabs>
-              <w:tab w:val="left" w:pos="1440"/>
+              <w:tab w:val="left" w:pos="1320"/>
               <w:tab w:val="right" w:leader="dot" w:pos="8494"/>
             </w:tabs>
             <w:rPr>
               <w:rFonts w:asciiTheme="minorHAnsi" w:eastAsiaTheme="minorEastAsia" w:hAnsiTheme="minorHAnsi" w:cstheme="minorBidi"/>
               <w:noProof/>
-              <w:sz w:val="24"/>
-              <w:szCs w:val="24"/>
-              <w:lang w:eastAsia="es-ES_tradnl"/>
+              <w:lang w:eastAsia="es-ES"/>
             </w:rPr>
           </w:pPr>
-          <w:hyperlink w:anchor="_Toc98793388" w:history="1">
+          <w:hyperlink w:anchor="_Toc99017644" w:history="1">
             <w:r>
               <w:rPr>
                 <w:rStyle w:val="Hipervnculo"/>
@@ -2487,9 +2473,7 @@
               <w:rPr>
                 <w:rFonts w:asciiTheme="minorHAnsi" w:eastAsiaTheme="minorEastAsia" w:hAnsiTheme="minorHAnsi" w:cstheme="minorBidi"/>
                 <w:noProof/>
-                <w:sz w:val="24"/>
-                <w:szCs w:val="24"/>
-                <w:lang w:eastAsia="es-ES_tradnl"/>
+                <w:lang w:eastAsia="es-ES"/>
               </w:rPr>
               <w:tab/>
             </w:r>
@@ -2519,7 +2503,7 @@
                 <w:noProof/>
                 <w:webHidden/>
               </w:rPr>
-              <w:instrText xml:space="preserve"> PAGEREF _Toc98793388 \h </w:instrText>
+              <w:instrText xml:space="preserve"> PAGEREF _Toc99017644 \h </w:instrText>
             </w:r>
             <w:r>
               <w:rPr>
@@ -2554,18 +2538,16 @@
           <w:pPr>
             <w:pStyle w:val="TDC3"/>
             <w:tabs>
-              <w:tab w:val="left" w:pos="1440"/>
+              <w:tab w:val="left" w:pos="1540"/>
               <w:tab w:val="right" w:leader="dot" w:pos="8494"/>
             </w:tabs>
             <w:rPr>
               <w:rFonts w:asciiTheme="minorHAnsi" w:eastAsiaTheme="minorEastAsia" w:hAnsiTheme="minorHAnsi" w:cstheme="minorBidi"/>
               <w:noProof/>
-              <w:sz w:val="24"/>
-              <w:szCs w:val="24"/>
-              <w:lang w:eastAsia="es-ES_tradnl"/>
+              <w:lang w:eastAsia="es-ES"/>
             </w:rPr>
           </w:pPr>
-          <w:hyperlink w:anchor="_Toc98793389" w:history="1">
+          <w:hyperlink w:anchor="_Toc99017645" w:history="1">
             <w:r>
               <w:rPr>
                 <w:rStyle w:val="Hipervnculo"/>
@@ -2577,9 +2559,7 @@
               <w:rPr>
                 <w:rFonts w:asciiTheme="minorHAnsi" w:eastAsiaTheme="minorEastAsia" w:hAnsiTheme="minorHAnsi" w:cstheme="minorBidi"/>
                 <w:noProof/>
-                <w:sz w:val="24"/>
-                <w:szCs w:val="24"/>
-                <w:lang w:eastAsia="es-ES_tradnl"/>
+                <w:lang w:eastAsia="es-ES"/>
               </w:rPr>
               <w:tab/>
             </w:r>
@@ -2609,7 +2589,7 @@
                 <w:noProof/>
                 <w:webHidden/>
               </w:rPr>
-              <w:instrText xml:space="preserve"> PAGEREF _Toc98793389 \h </w:instrText>
+              <w:instrText xml:space="preserve"> PAGEREF _Toc99017645 \h </w:instrText>
             </w:r>
             <w:r>
               <w:rPr>
@@ -2629,7 +2609,7 @@
                 <w:noProof/>
                 <w:webHidden/>
               </w:rPr>
-              <w:t>30</w:t>
+              <w:t>31</w:t>
             </w:r>
             <w:r>
               <w:rPr>
@@ -2644,18 +2624,16 @@
           <w:pPr>
             <w:pStyle w:val="TDC3"/>
             <w:tabs>
-              <w:tab w:val="left" w:pos="1440"/>
+              <w:tab w:val="left" w:pos="1540"/>
               <w:tab w:val="right" w:leader="dot" w:pos="8494"/>
             </w:tabs>
             <w:rPr>
               <w:rFonts w:asciiTheme="minorHAnsi" w:eastAsiaTheme="minorEastAsia" w:hAnsiTheme="minorHAnsi" w:cstheme="minorBidi"/>
               <w:noProof/>
-              <w:sz w:val="24"/>
-              <w:szCs w:val="24"/>
-              <w:lang w:eastAsia="es-ES_tradnl"/>
+              <w:lang w:eastAsia="es-ES"/>
             </w:rPr>
           </w:pPr>
-          <w:hyperlink w:anchor="_Toc98793390" w:history="1">
+          <w:hyperlink w:anchor="_Toc99017646" w:history="1">
             <w:r>
               <w:rPr>
                 <w:rStyle w:val="Hipervnculo"/>
@@ -2667,9 +2645,7 @@
               <w:rPr>
                 <w:rFonts w:asciiTheme="minorHAnsi" w:eastAsiaTheme="minorEastAsia" w:hAnsiTheme="minorHAnsi" w:cstheme="minorBidi"/>
                 <w:noProof/>
-                <w:sz w:val="24"/>
-                <w:szCs w:val="24"/>
-                <w:lang w:eastAsia="es-ES_tradnl"/>
+                <w:lang w:eastAsia="es-ES"/>
               </w:rPr>
               <w:tab/>
             </w:r>
@@ -2699,7 +2675,7 @@
                 <w:noProof/>
                 <w:webHidden/>
               </w:rPr>
-              <w:instrText xml:space="preserve"> PAGEREF _Toc98793390 \h </w:instrText>
+              <w:instrText xml:space="preserve"> PAGEREF _Toc99017646 \h </w:instrText>
             </w:r>
             <w:r>
               <w:rPr>
@@ -2719,7 +2695,7 @@
                 <w:noProof/>
                 <w:webHidden/>
               </w:rPr>
-              <w:t>31</w:t>
+              <w:t>32</w:t>
             </w:r>
             <w:r>
               <w:rPr>
@@ -2734,18 +2710,16 @@
           <w:pPr>
             <w:pStyle w:val="TDC3"/>
             <w:tabs>
-              <w:tab w:val="left" w:pos="1440"/>
+              <w:tab w:val="left" w:pos="1540"/>
               <w:tab w:val="right" w:leader="dot" w:pos="8494"/>
             </w:tabs>
             <w:rPr>
               <w:rFonts w:asciiTheme="minorHAnsi" w:eastAsiaTheme="minorEastAsia" w:hAnsiTheme="minorHAnsi" w:cstheme="minorBidi"/>
               <w:noProof/>
-              <w:sz w:val="24"/>
-              <w:szCs w:val="24"/>
-              <w:lang w:eastAsia="es-ES_tradnl"/>
+              <w:lang w:eastAsia="es-ES"/>
             </w:rPr>
           </w:pPr>
-          <w:hyperlink w:anchor="_Toc98793391" w:history="1">
+          <w:hyperlink w:anchor="_Toc99017647" w:history="1">
             <w:r>
               <w:rPr>
                 <w:rStyle w:val="Hipervnculo"/>
@@ -2757,9 +2731,7 @@
               <w:rPr>
                 <w:rFonts w:asciiTheme="minorHAnsi" w:eastAsiaTheme="minorEastAsia" w:hAnsiTheme="minorHAnsi" w:cstheme="minorBidi"/>
                 <w:noProof/>
-                <w:sz w:val="24"/>
-                <w:szCs w:val="24"/>
-                <w:lang w:eastAsia="es-ES_tradnl"/>
+                <w:lang w:eastAsia="es-ES"/>
               </w:rPr>
               <w:tab/>
             </w:r>
@@ -2789,7 +2761,7 @@
                 <w:noProof/>
                 <w:webHidden/>
               </w:rPr>
-              <w:instrText xml:space="preserve"> PAGEREF _Toc98793391 \h </w:instrText>
+              <w:instrText xml:space="preserve"> PAGEREF _Toc99017647 \h </w:instrText>
             </w:r>
             <w:r>
               <w:rPr>
@@ -2809,7 +2781,7 @@
                 <w:noProof/>
                 <w:webHidden/>
               </w:rPr>
-              <w:t>31</w:t>
+              <w:t>32</w:t>
             </w:r>
             <w:r>
               <w:rPr>
@@ -2824,18 +2796,16 @@
           <w:pPr>
             <w:pStyle w:val="TDC3"/>
             <w:tabs>
-              <w:tab w:val="left" w:pos="1440"/>
+              <w:tab w:val="left" w:pos="1540"/>
               <w:tab w:val="right" w:leader="dot" w:pos="8494"/>
             </w:tabs>
             <w:rPr>
               <w:rFonts w:asciiTheme="minorHAnsi" w:eastAsiaTheme="minorEastAsia" w:hAnsiTheme="minorHAnsi" w:cstheme="minorBidi"/>
               <w:noProof/>
-              <w:sz w:val="24"/>
-              <w:szCs w:val="24"/>
-              <w:lang w:eastAsia="es-ES_tradnl"/>
+              <w:lang w:eastAsia="es-ES"/>
             </w:rPr>
           </w:pPr>
-          <w:hyperlink w:anchor="_Toc98793392" w:history="1">
+          <w:hyperlink w:anchor="_Toc99017648" w:history="1">
             <w:r>
               <w:rPr>
                 <w:rStyle w:val="Hipervnculo"/>
@@ -2847,9 +2817,7 @@
               <w:rPr>
                 <w:rFonts w:asciiTheme="minorHAnsi" w:eastAsiaTheme="minorEastAsia" w:hAnsiTheme="minorHAnsi" w:cstheme="minorBidi"/>
                 <w:noProof/>
-                <w:sz w:val="24"/>
-                <w:szCs w:val="24"/>
-                <w:lang w:eastAsia="es-ES_tradnl"/>
+                <w:lang w:eastAsia="es-ES"/>
               </w:rPr>
               <w:tab/>
             </w:r>
@@ -2879,7 +2847,7 @@
                 <w:noProof/>
                 <w:webHidden/>
               </w:rPr>
-              <w:instrText xml:space="preserve"> PAGEREF _Toc98793392 \h </w:instrText>
+              <w:instrText xml:space="preserve"> PAGEREF _Toc99017648 \h </w:instrText>
             </w:r>
             <w:r>
               <w:rPr>
@@ -2914,18 +2882,16 @@
           <w:pPr>
             <w:pStyle w:val="TDC3"/>
             <w:tabs>
-              <w:tab w:val="left" w:pos="1440"/>
+              <w:tab w:val="left" w:pos="1540"/>
               <w:tab w:val="right" w:leader="dot" w:pos="8494"/>
             </w:tabs>
             <w:rPr>
               <w:rFonts w:asciiTheme="minorHAnsi" w:eastAsiaTheme="minorEastAsia" w:hAnsiTheme="minorHAnsi" w:cstheme="minorBidi"/>
               <w:noProof/>
-              <w:sz w:val="24"/>
-              <w:szCs w:val="24"/>
-              <w:lang w:eastAsia="es-ES_tradnl"/>
+              <w:lang w:eastAsia="es-ES"/>
             </w:rPr>
           </w:pPr>
-          <w:hyperlink w:anchor="_Toc98793393" w:history="1">
+          <w:hyperlink w:anchor="_Toc99017649" w:history="1">
             <w:r>
               <w:rPr>
                 <w:rStyle w:val="Hipervnculo"/>
@@ -2937,9 +2903,7 @@
               <w:rPr>
                 <w:rFonts w:asciiTheme="minorHAnsi" w:eastAsiaTheme="minorEastAsia" w:hAnsiTheme="minorHAnsi" w:cstheme="minorBidi"/>
                 <w:noProof/>
-                <w:sz w:val="24"/>
-                <w:szCs w:val="24"/>
-                <w:lang w:eastAsia="es-ES_tradnl"/>
+                <w:lang w:eastAsia="es-ES"/>
               </w:rPr>
               <w:tab/>
             </w:r>
@@ -2969,7 +2933,7 @@
                 <w:noProof/>
                 <w:webHidden/>
               </w:rPr>
-              <w:instrText xml:space="preserve"> PAGEREF _Toc98793393 \h </w:instrText>
+              <w:instrText xml:space="preserve"> PAGEREF _Toc99017649 \h </w:instrText>
             </w:r>
             <w:r>
               <w:rPr>
@@ -3004,18 +2968,16 @@
           <w:pPr>
             <w:pStyle w:val="TDC3"/>
             <w:tabs>
-              <w:tab w:val="left" w:pos="1440"/>
+              <w:tab w:val="left" w:pos="1540"/>
               <w:tab w:val="right" w:leader="dot" w:pos="8494"/>
             </w:tabs>
             <w:rPr>
               <w:rFonts w:asciiTheme="minorHAnsi" w:eastAsiaTheme="minorEastAsia" w:hAnsiTheme="minorHAnsi" w:cstheme="minorBidi"/>
               <w:noProof/>
-              <w:sz w:val="24"/>
-              <w:szCs w:val="24"/>
-              <w:lang w:eastAsia="es-ES_tradnl"/>
+              <w:lang w:eastAsia="es-ES"/>
             </w:rPr>
           </w:pPr>
-          <w:hyperlink w:anchor="_Toc98793394" w:history="1">
+          <w:hyperlink w:anchor="_Toc99017650" w:history="1">
             <w:r>
               <w:rPr>
                 <w:rStyle w:val="Hipervnculo"/>
@@ -3027,9 +2989,7 @@
               <w:rPr>
                 <w:rFonts w:asciiTheme="minorHAnsi" w:eastAsiaTheme="minorEastAsia" w:hAnsiTheme="minorHAnsi" w:cstheme="minorBidi"/>
                 <w:noProof/>
-                <w:sz w:val="24"/>
-                <w:szCs w:val="24"/>
-                <w:lang w:eastAsia="es-ES_tradnl"/>
+                <w:lang w:eastAsia="es-ES"/>
               </w:rPr>
               <w:tab/>
             </w:r>
@@ -3059,7 +3019,7 @@
                 <w:noProof/>
                 <w:webHidden/>
               </w:rPr>
-              <w:instrText xml:space="preserve"> PAGEREF _Toc98793394 \h </w:instrText>
+              <w:instrText xml:space="preserve"> PAGEREF _Toc99017650 \h </w:instrText>
             </w:r>
             <w:r>
               <w:rPr>
@@ -3094,18 +3054,16 @@
           <w:pPr>
             <w:pStyle w:val="TDC3"/>
             <w:tabs>
-              <w:tab w:val="left" w:pos="1440"/>
+              <w:tab w:val="left" w:pos="1540"/>
               <w:tab w:val="right" w:leader="dot" w:pos="8494"/>
             </w:tabs>
             <w:rPr>
               <w:rFonts w:asciiTheme="minorHAnsi" w:eastAsiaTheme="minorEastAsia" w:hAnsiTheme="minorHAnsi" w:cstheme="minorBidi"/>
               <w:noProof/>
-              <w:sz w:val="24"/>
-              <w:szCs w:val="24"/>
-              <w:lang w:eastAsia="es-ES_tradnl"/>
+              <w:lang w:eastAsia="es-ES"/>
             </w:rPr>
           </w:pPr>
-          <w:hyperlink w:anchor="_Toc98793395" w:history="1">
+          <w:hyperlink w:anchor="_Toc99017651" w:history="1">
             <w:r>
               <w:rPr>
                 <w:rStyle w:val="Hipervnculo"/>
@@ -3117,9 +3075,7 @@
               <w:rPr>
                 <w:rFonts w:asciiTheme="minorHAnsi" w:eastAsiaTheme="minorEastAsia" w:hAnsiTheme="minorHAnsi" w:cstheme="minorBidi"/>
                 <w:noProof/>
-                <w:sz w:val="24"/>
-                <w:szCs w:val="24"/>
-                <w:lang w:eastAsia="es-ES_tradnl"/>
+                <w:lang w:eastAsia="es-ES"/>
               </w:rPr>
               <w:tab/>
             </w:r>
@@ -3149,7 +3105,7 @@
                 <w:noProof/>
                 <w:webHidden/>
               </w:rPr>
-              <w:instrText xml:space="preserve"> PAGEREF _Toc98793395 \h </w:instrText>
+              <w:instrText xml:space="preserve"> PAGEREF _Toc99017651 \h </w:instrText>
             </w:r>
             <w:r>
               <w:rPr>
@@ -3184,18 +3140,16 @@
           <w:pPr>
             <w:pStyle w:val="TDC2"/>
             <w:tabs>
-              <w:tab w:val="left" w:pos="960"/>
+              <w:tab w:val="left" w:pos="880"/>
               <w:tab w:val="right" w:leader="dot" w:pos="8494"/>
             </w:tabs>
             <w:rPr>
               <w:rFonts w:asciiTheme="minorHAnsi" w:eastAsiaTheme="minorEastAsia" w:hAnsiTheme="minorHAnsi" w:cstheme="minorBidi"/>
               <w:noProof/>
-              <w:sz w:val="24"/>
-              <w:szCs w:val="24"/>
-              <w:lang w:eastAsia="es-ES_tradnl"/>
+              <w:lang w:eastAsia="es-ES"/>
             </w:rPr>
           </w:pPr>
-          <w:hyperlink w:anchor="_Toc98793396" w:history="1">
+          <w:hyperlink w:anchor="_Toc99017652" w:history="1">
             <w:r>
               <w:rPr>
                 <w:rStyle w:val="Hipervnculo"/>
@@ -3207,9 +3161,7 @@
               <w:rPr>
                 <w:rFonts w:asciiTheme="minorHAnsi" w:eastAsiaTheme="minorEastAsia" w:hAnsiTheme="minorHAnsi" w:cstheme="minorBidi"/>
                 <w:noProof/>
-                <w:sz w:val="24"/>
-                <w:szCs w:val="24"/>
-                <w:lang w:eastAsia="es-ES_tradnl"/>
+                <w:lang w:eastAsia="es-ES"/>
               </w:rPr>
               <w:tab/>
             </w:r>
@@ -3239,7 +3191,7 @@
                 <w:noProof/>
                 <w:webHidden/>
               </w:rPr>
-              <w:instrText xml:space="preserve"> PAGEREF _Toc98793396 \h </w:instrText>
+              <w:instrText xml:space="preserve"> PAGEREF _Toc99017652 \h </w:instrText>
             </w:r>
             <w:r>
               <w:rPr>
@@ -3259,7 +3211,7 @@
                 <w:noProof/>
                 <w:webHidden/>
               </w:rPr>
-              <w:t>47</w:t>
+              <w:t>46</w:t>
             </w:r>
             <w:r>
               <w:rPr>
@@ -3280,12 +3232,10 @@
             <w:rPr>
               <w:rFonts w:asciiTheme="minorHAnsi" w:eastAsiaTheme="minorEastAsia" w:hAnsiTheme="minorHAnsi" w:cstheme="minorBidi"/>
               <w:noProof/>
-              <w:sz w:val="24"/>
-              <w:szCs w:val="24"/>
-              <w:lang w:eastAsia="es-ES_tradnl"/>
+              <w:lang w:eastAsia="es-ES"/>
             </w:rPr>
           </w:pPr>
-          <w:hyperlink w:anchor="_Toc98793397" w:history="1">
+          <w:hyperlink w:anchor="_Toc99017653" w:history="1">
             <w:r>
               <w:rPr>
                 <w:rStyle w:val="Hipervnculo"/>
@@ -3298,9 +3248,7 @@
               <w:rPr>
                 <w:rFonts w:asciiTheme="minorHAnsi" w:eastAsiaTheme="minorEastAsia" w:hAnsiTheme="minorHAnsi" w:cstheme="minorBidi"/>
                 <w:noProof/>
-                <w:sz w:val="24"/>
-                <w:szCs w:val="24"/>
-                <w:lang w:eastAsia="es-ES_tradnl"/>
+                <w:lang w:eastAsia="es-ES"/>
               </w:rPr>
               <w:tab/>
             </w:r>
@@ -3331,7 +3279,7 @@
                 <w:noProof/>
                 <w:webHidden/>
               </w:rPr>
-              <w:instrText xml:space="preserve"> PAGEREF _Toc98793397 \h </w:instrText>
+              <w:instrText xml:space="preserve"> PAGEREF _Toc99017653 \h </w:instrText>
             </w:r>
             <w:r>
               <w:rPr>
@@ -3351,7 +3299,7 @@
                 <w:noProof/>
                 <w:webHidden/>
               </w:rPr>
-              <w:t>49</w:t>
+              <w:t>48</w:t>
             </w:r>
             <w:r>
               <w:rPr>
@@ -3372,12 +3320,10 @@
             <w:rPr>
               <w:rFonts w:asciiTheme="minorHAnsi" w:eastAsiaTheme="minorEastAsia" w:hAnsiTheme="minorHAnsi" w:cstheme="minorBidi"/>
               <w:noProof/>
-              <w:sz w:val="24"/>
-              <w:szCs w:val="24"/>
-              <w:lang w:eastAsia="es-ES_tradnl"/>
+              <w:lang w:eastAsia="es-ES"/>
             </w:rPr>
           </w:pPr>
-          <w:hyperlink w:anchor="_Toc98793398" w:history="1">
+          <w:hyperlink w:anchor="_Toc99017654" w:history="1">
             <w:r>
               <w:rPr>
                 <w:rStyle w:val="Hipervnculo"/>
@@ -3390,9 +3336,7 @@
               <w:rPr>
                 <w:rFonts w:asciiTheme="minorHAnsi" w:eastAsiaTheme="minorEastAsia" w:hAnsiTheme="minorHAnsi" w:cstheme="minorBidi"/>
                 <w:noProof/>
-                <w:sz w:val="24"/>
-                <w:szCs w:val="24"/>
-                <w:lang w:eastAsia="es-ES_tradnl"/>
+                <w:lang w:eastAsia="es-ES"/>
               </w:rPr>
               <w:tab/>
             </w:r>
@@ -3423,7 +3367,7 @@
                 <w:noProof/>
                 <w:webHidden/>
               </w:rPr>
-              <w:instrText xml:space="preserve"> PAGEREF _Toc98793398 \h </w:instrText>
+              <w:instrText xml:space="preserve"> PAGEREF _Toc99017654 \h </w:instrText>
             </w:r>
             <w:r>
               <w:rPr>
@@ -3443,7 +3387,7 @@
                 <w:noProof/>
                 <w:webHidden/>
               </w:rPr>
-              <w:t>52</w:t>
+              <w:t>53</w:t>
             </w:r>
             <w:r>
               <w:rPr>
@@ -3464,12 +3408,10 @@
             <w:rPr>
               <w:rFonts w:asciiTheme="minorHAnsi" w:eastAsiaTheme="minorEastAsia" w:hAnsiTheme="minorHAnsi" w:cstheme="minorBidi"/>
               <w:noProof/>
-              <w:sz w:val="24"/>
-              <w:szCs w:val="24"/>
-              <w:lang w:eastAsia="es-ES_tradnl"/>
+              <w:lang w:eastAsia="es-ES"/>
             </w:rPr>
           </w:pPr>
-          <w:hyperlink w:anchor="_Toc98793399" w:history="1">
+          <w:hyperlink w:anchor="_Toc99017655" w:history="1">
             <w:r>
               <w:rPr>
                 <w:rStyle w:val="Hipervnculo"/>
@@ -3482,9 +3424,7 @@
               <w:rPr>
                 <w:rFonts w:asciiTheme="minorHAnsi" w:eastAsiaTheme="minorEastAsia" w:hAnsiTheme="minorHAnsi" w:cstheme="minorBidi"/>
                 <w:noProof/>
-                <w:sz w:val="24"/>
-                <w:szCs w:val="24"/>
-                <w:lang w:eastAsia="es-ES_tradnl"/>
+                <w:lang w:eastAsia="es-ES"/>
               </w:rPr>
               <w:tab/>
             </w:r>
@@ -3515,7 +3455,7 @@
                 <w:noProof/>
                 <w:webHidden/>
               </w:rPr>
-              <w:instrText xml:space="preserve"> PAGEREF _Toc98793399 \h </w:instrText>
+              <w:instrText xml:space="preserve"> PAGEREF _Toc99017655 \h </w:instrText>
             </w:r>
             <w:r>
               <w:rPr>
@@ -3535,7 +3475,95 @@
                 <w:noProof/>
                 <w:webHidden/>
               </w:rPr>
-              <w:t>53</w:t>
+              <w:t>54</w:t>
+            </w:r>
+            <w:r>
+              <w:rPr>
+                <w:noProof/>
+                <w:webHidden/>
+              </w:rPr>
+              <w:fldChar w:fldCharType="end"/>
+            </w:r>
+          </w:hyperlink>
+        </w:p>
+        <w:p>
+          <w:pPr>
+            <w:pStyle w:val="TDC1"/>
+            <w:tabs>
+              <w:tab w:val="left" w:pos="440"/>
+              <w:tab w:val="right" w:leader="dot" w:pos="8494"/>
+            </w:tabs>
+            <w:rPr>
+              <w:rFonts w:asciiTheme="minorHAnsi" w:eastAsiaTheme="minorEastAsia" w:hAnsiTheme="minorHAnsi" w:cstheme="minorBidi"/>
+              <w:noProof/>
+              <w:lang w:eastAsia="es-ES"/>
+            </w:rPr>
+          </w:pPr>
+          <w:hyperlink w:anchor="_Toc99017656" w:history="1">
+            <w:r>
+              <w:rPr>
+                <w:rStyle w:val="Hipervnculo"/>
+                <w:noProof/>
+                <w:lang w:val="en-US" w:eastAsia="es-ES"/>
+              </w:rPr>
+              <w:t>8.</w:t>
+            </w:r>
+            <w:r>
+              <w:rPr>
+                <w:rFonts w:asciiTheme="minorHAnsi" w:eastAsiaTheme="minorEastAsia" w:hAnsiTheme="minorHAnsi" w:cstheme="minorBidi"/>
+                <w:noProof/>
+                <w:lang w:eastAsia="es-ES"/>
+              </w:rPr>
+              <w:tab/>
+            </w:r>
+            <w:r>
+              <w:rPr>
+                <w:rStyle w:val="Hipervnculo"/>
+                <w:noProof/>
+                <w:lang w:val="en-US" w:eastAsia="es-ES"/>
+              </w:rPr>
+              <w:t>Anexos</w:t>
+            </w:r>
+            <w:r>
+              <w:rPr>
+                <w:noProof/>
+                <w:webHidden/>
+              </w:rPr>
+              <w:tab/>
+            </w:r>
+            <w:r>
+              <w:rPr>
+                <w:noProof/>
+                <w:webHidden/>
+              </w:rPr>
+              <w:fldChar w:fldCharType="begin"/>
+            </w:r>
+            <w:r>
+              <w:rPr>
+                <w:noProof/>
+                <w:webHidden/>
+              </w:rPr>
+              <w:instrText xml:space="preserve"> PAGEREF _Toc99017656 \h </w:instrText>
+            </w:r>
+            <w:r>
+              <w:rPr>
+                <w:noProof/>
+                <w:webHidden/>
+              </w:rPr>
+            </w:r>
+            <w:r>
+              <w:rPr>
+                <w:noProof/>
+                <w:webHidden/>
+              </w:rPr>
+              <w:fldChar w:fldCharType="separate"/>
+            </w:r>
+            <w:r>
+              <w:rPr>
+                <w:noProof/>
+                <w:webHidden/>
+              </w:rPr>
+              <w:t>57</w:t>
             </w:r>
             <w:r>
               <w:rPr>
@@ -6721,7 +6749,7 @@
         </w:numPr>
         <w:ind w:left="360"/>
       </w:pPr>
-      <w:bookmarkStart w:id="0" w:name="_Toc98793363"/>
+      <w:bookmarkStart w:id="0" w:name="_Toc99017618"/>
       <w:r>
         <w:lastRenderedPageBreak/>
         <w:t>Resumen</w:t>
@@ -7934,7 +7962,6 @@
         </w:rPr>
         <w:t xml:space="preserve">Creación de cuadros de mando para la ayuda en la toma de decisiones mediante </w:t>
       </w:r>
-      <w:proofErr w:type="gramStart"/>
       <w:r>
         <w:rPr>
           <w:lang w:eastAsia="es-ES"/>
@@ -7961,7 +7988,6 @@
         <w:t>ntelligence</w:t>
       </w:r>
       <w:proofErr w:type="spellEnd"/>
-      <w:proofErr w:type="gramEnd"/>
       <w:r>
         <w:rPr>
           <w:lang w:eastAsia="es-ES"/>
@@ -8002,7 +8028,7 @@
       <w:pPr>
         <w:pStyle w:val="Ttulo1"/>
       </w:pPr>
-      <w:bookmarkStart w:id="1" w:name="_Toc98793364"/>
+      <w:bookmarkStart w:id="1" w:name="_Toc99017619"/>
       <w:r>
         <w:lastRenderedPageBreak/>
         <w:t>Introducción</w:t>
@@ -8218,21 +8244,53 @@
           <w:sz w:val="22"/>
           <w:szCs w:val="22"/>
         </w:rPr>
-        <w:t xml:space="preserve">las distintas pruebas en el anexo el problema de regresión: </w:t>
-      </w:r>
-      <w:hyperlink r:id="rId8" w:history="1">
-        <w:r>
-          <w:rPr>
-            <w:rStyle w:val="Hipervnculo"/>
-            <w:rFonts w:ascii="Arial" w:hAnsi="Arial" w:cs="Arial"/>
-            <w:i/>
-            <w:iCs/>
-            <w:sz w:val="22"/>
-            <w:szCs w:val="22"/>
-          </w:rPr>
-          <w:t>enlace</w:t>
-        </w:r>
-      </w:hyperlink>
+        <w:t xml:space="preserve">las distintas pruebas en el </w:t>
+      </w:r>
+      <w:r>
+        <w:rPr>
+          <w:rFonts w:ascii="Arial" w:hAnsi="Arial" w:cs="Arial"/>
+          <w:color w:val="000000"/>
+          <w:sz w:val="22"/>
+          <w:szCs w:val="22"/>
+        </w:rPr>
+        <w:t>A</w:t>
+      </w:r>
+      <w:r>
+        <w:rPr>
+          <w:rFonts w:ascii="Arial" w:hAnsi="Arial" w:cs="Arial"/>
+          <w:color w:val="000000"/>
+          <w:sz w:val="22"/>
+          <w:szCs w:val="22"/>
+        </w:rPr>
+        <w:t>nexo</w:t>
+      </w:r>
+      <w:r>
+        <w:rPr>
+          <w:rFonts w:ascii="Arial" w:hAnsi="Arial" w:cs="Arial"/>
+          <w:color w:val="000000"/>
+          <w:sz w:val="22"/>
+          <w:szCs w:val="22"/>
+        </w:rPr>
+        <w:t>s</w:t>
+      </w:r>
+      <w:r>
+        <w:rPr>
+          <w:rFonts w:ascii="Arial" w:hAnsi="Arial" w:cs="Arial"/>
+          <w:color w:val="000000"/>
+          <w:sz w:val="22"/>
+          <w:szCs w:val="22"/>
+        </w:rPr>
+        <w:t xml:space="preserve"> el problema de regresión</w:t>
+      </w:r>
+      <w:r>
+        <w:rPr>
+          <w:rFonts w:ascii="Arial" w:hAnsi="Arial" w:cs="Arial"/>
+          <w:color w:val="000000"/>
+          <w:sz w:val="22"/>
+          <w:szCs w:val="22"/>
+        </w:rPr>
+        <w:t>.</w:t>
+      </w:r>
     </w:p>
     <w:p>
       <w:pPr>
@@ -8242,25 +8300,19 @@
         <w:jc w:val="both"/>
         <w:rPr>
           <w:rFonts w:ascii="Arial" w:hAnsi="Arial" w:cs="Arial"/>
-          <w:i/>
-          <w:iCs/>
           <w:color w:val="000000"/>
           <w:sz w:val="22"/>
           <w:szCs w:val="22"/>
-          <w:u w:val="single"/>
         </w:rPr>
       </w:pPr>
       <w:r>
         <w:rPr>
           <w:rFonts w:ascii="Arial" w:hAnsi="Arial" w:cs="Arial"/>
-          <w:i/>
-          <w:iCs/>
           <w:color w:val="000000"/>
           <w:sz w:val="22"/>
           <w:szCs w:val="22"/>
-          <w:u w:val="single"/>
-        </w:rPr>
-        <w:t>https://github.com/SoftDani/Notebooks/blob/main/TFM/TFM_560_480_v5.ipynb</w:t>
+        </w:rPr>
+        <w:t>Para poder predecir, si la avería es por el motor, para poder tener una cantidad de datos razonables, por encima de 1000 observaciones, se han de reducir las características, en concreto, las cuales, uno de los dispositivos no ha registrado datos.</w:t>
       </w:r>
     </w:p>
     <w:p>
@@ -8283,29 +8335,6 @@
           <w:sz w:val="22"/>
           <w:szCs w:val="22"/>
         </w:rPr>
-        <w:t>Para poder predecir, si la avería es por el motor, para poder tener una cantidad de datos razonables, por encima de 1000 observaciones, se han de reducir las características, en concreto, las cuales, uno de los dispositivos no ha registrado datos.</w:t>
-      </w:r>
-    </w:p>
-    <w:p>
-      <w:pPr>
-        <w:pStyle w:val="NormalWeb"/>
-        <w:shd w:val="clear" w:color="auto" w:fill="FFFFFF"/>
-        <w:spacing w:before="240" w:beforeAutospacing="0" w:after="0" w:afterAutospacing="0" w:line="360" w:lineRule="auto"/>
-        <w:jc w:val="both"/>
-        <w:rPr>
-          <w:rFonts w:ascii="Arial" w:hAnsi="Arial" w:cs="Arial"/>
-          <w:color w:val="000000"/>
-          <w:sz w:val="22"/>
-          <w:szCs w:val="22"/>
-        </w:rPr>
-      </w:pPr>
-      <w:r>
-        <w:rPr>
-          <w:rFonts w:ascii="Arial" w:hAnsi="Arial" w:cs="Arial"/>
-          <w:color w:val="000000"/>
-          <w:sz w:val="22"/>
-          <w:szCs w:val="22"/>
-        </w:rPr>
         <w:lastRenderedPageBreak/>
         <w:t>Con ayuda de criterio experto se han creado unos rangos de tiempos con los cuales se puede obtener información que puede aportar valor, creando 3 grupos en los cuales determinan el tiempo desde que se produjo una avería en cualquier otra subárea, ‘de 0 a 2 meses’, de 2 a 6 meses’, ‘más de 6 meses’ ya que, a los 6 meses un autobús ha de pasar la ITV.</w:t>
       </w:r>
@@ -8349,7 +8378,7 @@
       <w:pPr>
         <w:pStyle w:val="Ttulo1"/>
       </w:pPr>
-      <w:bookmarkStart w:id="2" w:name="_Toc98793365"/>
+      <w:bookmarkStart w:id="2" w:name="_Toc99017620"/>
       <w:r>
         <w:lastRenderedPageBreak/>
         <w:t>Objetivos</w:t>
@@ -8600,7 +8629,7 @@
           <w:lang w:eastAsia="es-ES"/>
         </w:rPr>
       </w:pPr>
-      <w:bookmarkStart w:id="3" w:name="_Toc98793366"/>
+      <w:bookmarkStart w:id="3" w:name="_Toc99017621"/>
       <w:r>
         <w:rPr>
           <w:lang w:eastAsia="es-ES"/>
@@ -8626,7 +8655,7 @@
       <w:pPr>
         <w:pStyle w:val="Ttulo2"/>
       </w:pPr>
-      <w:bookmarkStart w:id="4" w:name="_Toc98793367"/>
+      <w:bookmarkStart w:id="4" w:name="_Toc99017622"/>
       <w:proofErr w:type="spellStart"/>
       <w:r>
         <w:t>Jupyter</w:t>
@@ -9403,7 +9432,7 @@
                     </pic:cNvPicPr>
                   </pic:nvPicPr>
                   <pic:blipFill>
-                    <a:blip r:embed="rId9" cstate="print">
+                    <a:blip r:embed="rId8" cstate="print">
                       <a:extLst>
                         <a:ext uri="{28A0092B-C50C-407E-A947-70E740481C1C}">
                           <a14:useLocalDpi xmlns:a14="http://schemas.microsoft.com/office/drawing/2010/main" val="0"/>
@@ -9490,7 +9519,7 @@
       <w:r>
         <w:t xml:space="preserve"> </w:t>
       </w:r>
-      <w:hyperlink r:id="rId10" w:history="1">
+      <w:hyperlink r:id="rId9" w:history="1">
         <w:r>
           <w:rPr>
             <w:rStyle w:val="Hipervnculo"/>
@@ -9512,7 +9541,7 @@
       <w:pPr>
         <w:pStyle w:val="Ttulo2"/>
       </w:pPr>
-      <w:bookmarkStart w:id="11" w:name="_Toc98793368"/>
+      <w:bookmarkStart w:id="11" w:name="_Toc99017623"/>
       <w:r>
         <w:t>Python</w:t>
       </w:r>
@@ -9903,7 +9932,7 @@
                     </pic:cNvPicPr>
                   </pic:nvPicPr>
                   <pic:blipFill>
-                    <a:blip r:embed="rId11">
+                    <a:blip r:embed="rId10">
                       <a:extLst>
                         <a:ext uri="{28A0092B-C50C-407E-A947-70E740481C1C}">
                           <a14:useLocalDpi xmlns:a14="http://schemas.microsoft.com/office/drawing/2010/main" val="0"/>
@@ -9972,7 +10001,7 @@
       <w:r>
         <w:t xml:space="preserve">. Logo Python. Fuente: </w:t>
       </w:r>
-      <w:hyperlink r:id="rId12" w:history="1">
+      <w:hyperlink r:id="rId11" w:history="1">
         <w:r>
           <w:rPr>
             <w:rStyle w:val="Hipervnculo"/>
@@ -10044,7 +10073,7 @@
           <w:noProof/>
         </w:rPr>
       </w:pPr>
-      <w:bookmarkStart w:id="17" w:name="_Toc98793369"/>
+      <w:bookmarkStart w:id="17" w:name="_Toc99017624"/>
       <w:r>
         <w:rPr>
           <w:noProof/>
@@ -10272,7 +10301,7 @@
                     </pic:cNvPicPr>
                   </pic:nvPicPr>
                   <pic:blipFill>
-                    <a:blip r:embed="rId13" cstate="print">
+                    <a:blip r:embed="rId12" cstate="print">
                       <a:extLst>
                         <a:ext uri="{28A0092B-C50C-407E-A947-70E740481C1C}">
                           <a14:useLocalDpi xmlns:a14="http://schemas.microsoft.com/office/drawing/2010/main" val="0"/>
@@ -10358,7 +10387,7 @@
       <w:pPr>
         <w:pStyle w:val="Ttulo2"/>
       </w:pPr>
-      <w:bookmarkStart w:id="25" w:name="_Toc98793370"/>
+      <w:bookmarkStart w:id="25" w:name="_Toc99017625"/>
       <w:proofErr w:type="spellStart"/>
       <w:r>
         <w:t>Numpy</w:t>
@@ -10427,7 +10456,7 @@
         </w:rPr>
         <w:t>avanzadas </w:t>
       </w:r>
-      <w:hyperlink r:id="rId14" w:history="1">
+      <w:hyperlink r:id="rId13" w:history="1">
         <w:r>
           <w:rPr>
             <w:lang w:eastAsia="es-ES"/>
@@ -10607,7 +10636,7 @@
                     </pic:cNvPicPr>
                   </pic:nvPicPr>
                   <pic:blipFill>
-                    <a:blip r:embed="rId15" cstate="print">
+                    <a:blip r:embed="rId14" cstate="print">
                       <a:extLst>
                         <a:ext uri="{28A0092B-C50C-407E-A947-70E740481C1C}">
                           <a14:useLocalDpi xmlns:a14="http://schemas.microsoft.com/office/drawing/2010/main" val="0"/>
@@ -10694,7 +10723,7 @@
       <w:pPr>
         <w:pStyle w:val="Ttulo2"/>
       </w:pPr>
-      <w:bookmarkStart w:id="31" w:name="_Toc98793371"/>
+      <w:bookmarkStart w:id="31" w:name="_Toc99017626"/>
       <w:proofErr w:type="spellStart"/>
       <w:r>
         <w:t>Matplotlib</w:t>
@@ -10835,7 +10864,7 @@
                     </pic:cNvPicPr>
                   </pic:nvPicPr>
                   <pic:blipFill>
-                    <a:blip r:embed="rId16">
+                    <a:blip r:embed="rId15">
                       <a:extLst>
                         <a:ext uri="{28A0092B-C50C-407E-A947-70E740481C1C}">
                           <a14:useLocalDpi xmlns:a14="http://schemas.microsoft.com/office/drawing/2010/main" val="0"/>
@@ -10947,7 +10976,7 @@
       <w:pPr>
         <w:pStyle w:val="Ttulo2"/>
       </w:pPr>
-      <w:bookmarkStart w:id="37" w:name="_Toc98793372"/>
+      <w:bookmarkStart w:id="37" w:name="_Toc99017627"/>
       <w:proofErr w:type="spellStart"/>
       <w:r>
         <w:t>Seaborn</w:t>
@@ -11112,7 +11141,7 @@
                     </pic:cNvPicPr>
                   </pic:nvPicPr>
                   <pic:blipFill>
-                    <a:blip r:embed="rId17" cstate="print">
+                    <a:blip r:embed="rId16" cstate="print">
                       <a:extLst>
                         <a:ext uri="{28A0092B-C50C-407E-A947-70E740481C1C}">
                           <a14:useLocalDpi xmlns:a14="http://schemas.microsoft.com/office/drawing/2010/main" val="0"/>
@@ -11189,7 +11218,7 @@
       <w:r>
         <w:t xml:space="preserve">. Fuente: </w:t>
       </w:r>
-      <w:hyperlink r:id="rId18" w:history="1">
+      <w:hyperlink r:id="rId17" w:history="1">
         <w:r>
           <w:rPr>
             <w:rStyle w:val="Hipervnculo"/>
@@ -11209,7 +11238,7 @@
       <w:pPr>
         <w:pStyle w:val="Ttulo2"/>
       </w:pPr>
-      <w:bookmarkStart w:id="43" w:name="_Toc98793373"/>
+      <w:bookmarkStart w:id="43" w:name="_Toc99017628"/>
       <w:proofErr w:type="spellStart"/>
       <w:r>
         <w:t>Feature</w:t>
@@ -11222,16 +11251,16 @@
     </w:p>
     <w:p>
       <w:r>
-        <w:t xml:space="preserve">Fuente: </w:t>
-      </w:r>
-      <w:hyperlink r:id="rId19" w:history="1">
-        <w:r>
-          <w:rPr>
-            <w:rStyle w:val="Hipervnculo"/>
-          </w:rPr>
-          <w:t>https://github.com/WillKoehrsen/feature-selector</w:t>
-        </w:r>
-      </w:hyperlink>
+        <w:t xml:space="preserve">Will </w:t>
+      </w:r>
+      <w:proofErr w:type="spellStart"/>
+      <w:r>
+        <w:t>Koehrsen</w:t>
+      </w:r>
+      <w:proofErr w:type="spellEnd"/>
+      <w:r>
+        <w:t xml:space="preserve">. (2019).  </w:t>
+      </w:r>
     </w:p>
     <w:p>
       <w:proofErr w:type="spellStart"/>
@@ -11480,7 +11509,7 @@
       <w:pPr>
         <w:pStyle w:val="Ttulo2"/>
       </w:pPr>
-      <w:bookmarkStart w:id="44" w:name="_Toc98793374"/>
+      <w:bookmarkStart w:id="44" w:name="_Toc99017629"/>
       <w:proofErr w:type="spellStart"/>
       <w:r>
         <w:t>Scikit</w:t>
@@ -11607,7 +11636,7 @@
                     </pic:cNvPicPr>
                   </pic:nvPicPr>
                   <pic:blipFill rotWithShape="1">
-                    <a:blip r:embed="rId20" cstate="print">
+                    <a:blip r:embed="rId18" cstate="print">
                       <a:extLst>
                         <a:ext uri="{28A0092B-C50C-407E-A947-70E740481C1C}">
                           <a14:useLocalDpi xmlns:a14="http://schemas.microsoft.com/office/drawing/2010/main" val="0"/>
@@ -11695,7 +11724,7 @@
       <w:r>
         <w:t xml:space="preserve">. Fuente: </w:t>
       </w:r>
-      <w:hyperlink r:id="rId21" w:history="1">
+      <w:hyperlink r:id="rId19" w:history="1">
         <w:r>
           <w:rPr>
             <w:rStyle w:val="Hipervnculo"/>
@@ -11835,7 +11864,7 @@
       <w:pPr>
         <w:pStyle w:val="Ttulo3"/>
       </w:pPr>
-      <w:bookmarkStart w:id="50" w:name="_Toc98793375"/>
+      <w:bookmarkStart w:id="50" w:name="_Toc99017630"/>
       <w:r>
         <w:t>Modelos</w:t>
       </w:r>
@@ -12536,7 +12565,7 @@
       <w:pPr>
         <w:pStyle w:val="Ttulo2"/>
       </w:pPr>
-      <w:bookmarkStart w:id="51" w:name="_Toc98793376"/>
+      <w:bookmarkStart w:id="51" w:name="_Toc99017631"/>
       <w:proofErr w:type="spellStart"/>
       <w:r>
         <w:t>Imbalanced</w:t>
@@ -13017,7 +13046,7 @@
                     </pic:cNvPicPr>
                   </pic:nvPicPr>
                   <pic:blipFill>
-                    <a:blip r:embed="rId22" cstate="print">
+                    <a:blip r:embed="rId20" cstate="print">
                       <a:extLst>
                         <a:ext uri="{28A0092B-C50C-407E-A947-70E740481C1C}">
                           <a14:useLocalDpi xmlns:a14="http://schemas.microsoft.com/office/drawing/2010/main" val="0"/>
@@ -13112,7 +13141,7 @@
       <w:pPr>
         <w:pStyle w:val="Ttulo2"/>
       </w:pPr>
-      <w:bookmarkStart w:id="57" w:name="_Toc98793377"/>
+      <w:bookmarkStart w:id="57" w:name="_Toc99017632"/>
       <w:proofErr w:type="spellStart"/>
       <w:r>
         <w:lastRenderedPageBreak/>
@@ -13134,14 +13163,7 @@
         <w:rPr>
           <w:lang w:eastAsia="es-ES"/>
         </w:rPr>
-        <w:t xml:space="preserve">Es un conjunto de herramientas </w:t>
-      </w:r>
-      <w:proofErr w:type="gramStart"/>
-      <w:r>
-        <w:rPr>
-          <w:lang w:eastAsia="es-ES"/>
-        </w:rPr>
-        <w:t xml:space="preserve">Business </w:t>
+        <w:t xml:space="preserve">Es un conjunto de herramientas Business </w:t>
       </w:r>
       <w:proofErr w:type="spellStart"/>
       <w:r>
@@ -13151,7 +13173,6 @@
         <w:t>intelligence</w:t>
       </w:r>
       <w:proofErr w:type="spellEnd"/>
-      <w:proofErr w:type="gramEnd"/>
       <w:r>
         <w:rPr>
           <w:lang w:eastAsia="es-ES"/>
@@ -13312,7 +13333,7 @@
                     </pic:cNvPicPr>
                   </pic:nvPicPr>
                   <pic:blipFill>
-                    <a:blip r:embed="rId23" cstate="print">
+                    <a:blip r:embed="rId21" cstate="print">
                       <a:extLst>
                         <a:ext uri="{28A0092B-C50C-407E-A947-70E740481C1C}">
                           <a14:useLocalDpi xmlns:a14="http://schemas.microsoft.com/office/drawing/2010/main" val="0"/>
@@ -13389,7 +13410,7 @@
       <w:r>
         <w:t xml:space="preserve"> BI. Fuente: </w:t>
       </w:r>
-      <w:hyperlink r:id="rId24" w:history="1">
+      <w:hyperlink r:id="rId22" w:history="1">
         <w:r>
           <w:rPr>
             <w:rStyle w:val="Hipervnculo"/>
@@ -13411,9 +13432,11 @@
           <w:numId w:val="18"/>
         </w:numPr>
       </w:pPr>
+      <w:bookmarkStart w:id="63" w:name="_Toc99017633"/>
       <w:r>
         <w:t>Estado del Arte</w:t>
       </w:r>
+      <w:bookmarkEnd w:id="63"/>
     </w:p>
     <w:p>
       <w:pPr>
@@ -13488,30 +13511,28 @@
           <w:b/>
           <w:bCs/>
         </w:rPr>
-        <w:t xml:space="preserve">Emma V. Barreno </w:t>
-      </w:r>
-      <w:proofErr w:type="gramStart"/>
+        <w:t>Emma V. Barreno Vereau</w:t>
+      </w:r>
       <w:r>
         <w:rPr>
           <w:b/>
           <w:bCs/>
         </w:rPr>
-        <w:t>Vereau</w:t>
+        <w:t>.</w:t>
       </w:r>
       <w:r>
         <w:rPr>
           <w:b/>
           <w:bCs/>
         </w:rPr>
-        <w:t>.(</w:t>
-      </w:r>
-      <w:proofErr w:type="gramEnd"/>
+        <w:t xml:space="preserve"> </w:t>
+      </w:r>
       <w:r>
         <w:rPr>
           <w:b/>
           <w:bCs/>
         </w:rPr>
-        <w:t>2012).</w:t>
+        <w:t>(2012).</w:t>
       </w:r>
       <w:r>
         <w:t xml:space="preserve"> </w:t>
@@ -13718,7 +13739,7 @@
           <w:color w:val="4F81BD" w:themeColor="accent1"/>
         </w:rPr>
       </w:pPr>
-      <w:hyperlink r:id="rId25" w:history="1">
+      <w:hyperlink r:id="rId23" w:history="1">
         <w:r>
           <w:rPr>
             <w:color w:val="4F81BD" w:themeColor="accent1"/>
@@ -13896,7 +13917,7 @@
           <w:color w:val="4F81BD" w:themeColor="accent1"/>
         </w:rPr>
       </w:pPr>
-      <w:hyperlink r:id="rId26" w:history="1">
+      <w:hyperlink r:id="rId24" w:history="1">
         <w:r>
           <w:rPr>
             <w:color w:val="4F81BD" w:themeColor="accent1"/>
@@ -14096,7 +14117,6 @@
         <w:t xml:space="preserve">, siendo más rápido </w:t>
       </w:r>
       <w:proofErr w:type="spellStart"/>
-      <w:proofErr w:type="gramStart"/>
       <w:r>
         <w:rPr>
           <w:rFonts w:ascii="Helvetica" w:hAnsi="Helvetica"/>
@@ -14106,7 +14126,6 @@
         <w:t>LightGBM</w:t>
       </w:r>
       <w:proofErr w:type="spellEnd"/>
-      <w:proofErr w:type="gramEnd"/>
       <w:r>
         <w:rPr>
           <w:rFonts w:ascii="Helvetica" w:hAnsi="Helvetica"/>
@@ -14261,48 +14280,32 @@
           <w:b/>
           <w:bCs/>
         </w:rPr>
-        <w:t xml:space="preserve">. </w:t>
-      </w:r>
-      <w:proofErr w:type="gramStart"/>
+        <w:t>. (2015).</w:t>
+      </w:r>
+      <w:r>
+        <w:t xml:space="preserve"> </w:t>
+      </w:r>
       <w:r>
         <w:rPr>
           <w:b/>
           <w:bCs/>
         </w:rPr>
-        <w:t>(</w:t>
-      </w:r>
-      <w:proofErr w:type="gramEnd"/>
+        <w:t xml:space="preserve">Métodos avanzados de preprocesamiento de datos para maximizar el problema de clases desbalanceadas en la clasificación </w:t>
+      </w:r>
+      <w:proofErr w:type="spellStart"/>
       <w:r>
         <w:rPr>
           <w:b/>
           <w:bCs/>
         </w:rPr>
-        <w:t>2015).</w:t>
-      </w:r>
-      <w:r>
-        <w:t xml:space="preserve"> </w:t>
-      </w:r>
+        <w:t>multinstancia</w:t>
+      </w:r>
+      <w:proofErr w:type="spellEnd"/>
       <w:r>
         <w:rPr>
           <w:b/>
           <w:bCs/>
         </w:rPr>
-        <w:t xml:space="preserve">Métodos avanzados de preprocesamiento de datos para maximizar el problema de clases desbalanceadas en la clasificación </w:t>
-      </w:r>
-      <w:proofErr w:type="spellStart"/>
-      <w:r>
-        <w:rPr>
-          <w:b/>
-          <w:bCs/>
-        </w:rPr>
-        <w:t>multinstancia</w:t>
-      </w:r>
-      <w:proofErr w:type="spellEnd"/>
-      <w:r>
-        <w:rPr>
-          <w:b/>
-          <w:bCs/>
-        </w:rPr>
         <w:t>. Santa Clara</w:t>
       </w:r>
     </w:p>
@@ -14349,31 +14352,31 @@
       <w:pPr>
         <w:pStyle w:val="Ttulo1"/>
       </w:pPr>
-      <w:bookmarkStart w:id="63" w:name="_Toc98793378"/>
+      <w:bookmarkStart w:id="64" w:name="_Toc99017634"/>
       <w:r>
         <w:t>Desarrollo del proyecto y resultados</w:t>
       </w:r>
-      <w:bookmarkEnd w:id="63"/>
+      <w:bookmarkEnd w:id="64"/>
     </w:p>
     <w:p>
       <w:pPr>
         <w:pStyle w:val="Ttulo2"/>
       </w:pPr>
-      <w:bookmarkStart w:id="64" w:name="_Toc98793379"/>
+      <w:bookmarkStart w:id="65" w:name="_Toc99017635"/>
       <w:r>
         <w:t>Metodología</w:t>
       </w:r>
-      <w:bookmarkEnd w:id="64"/>
+      <w:bookmarkEnd w:id="65"/>
     </w:p>
     <w:p>
       <w:pPr>
         <w:pStyle w:val="Ttulo3"/>
       </w:pPr>
-      <w:bookmarkStart w:id="65" w:name="_Toc98793380"/>
+      <w:bookmarkStart w:id="66" w:name="_Toc99017636"/>
       <w:r>
         <w:t>Carga de los datos</w:t>
       </w:r>
-      <w:bookmarkEnd w:id="65"/>
+      <w:bookmarkEnd w:id="66"/>
     </w:p>
     <w:p>
       <w:pPr>
@@ -14397,13 +14400,8 @@
         <w:t>, se ha utilizado ‘</w:t>
       </w:r>
       <w:proofErr w:type="spellStart"/>
-      <w:proofErr w:type="gramStart"/>
-      <w:r>
-        <w:t>pandas.read</w:t>
-      </w:r>
-      <w:proofErr w:type="gramEnd"/>
-      <w:r>
-        <w:t>_csv</w:t>
+      <w:r>
+        <w:t>pandas.read_csv</w:t>
       </w:r>
       <w:proofErr w:type="spellEnd"/>
       <w:r>
@@ -14433,11 +14431,11 @@
       <w:pPr>
         <w:pStyle w:val="Ttulo3"/>
       </w:pPr>
-      <w:bookmarkStart w:id="66" w:name="_Toc98793381"/>
+      <w:bookmarkStart w:id="67" w:name="_Toc99017637"/>
       <w:r>
         <w:t>Descripción del conjunto de Datos</w:t>
       </w:r>
-      <w:bookmarkEnd w:id="66"/>
+      <w:bookmarkEnd w:id="67"/>
     </w:p>
     <w:p>
       <w:pPr>
@@ -15013,16 +15011,8 @@
         <w:rPr>
           <w:lang w:eastAsia="es-ES"/>
         </w:rPr>
-        <w:t xml:space="preserve"> nos interesa ya que una de estas subáreas </w:t>
-      </w:r>
-      <w:proofErr w:type="gramStart"/>
-      <w:r>
-        <w:rPr>
-          <w:lang w:eastAsia="es-ES"/>
-        </w:rPr>
-        <w:t>es  Motor</w:t>
-      </w:r>
-      <w:proofErr w:type="gramEnd"/>
+        <w:t xml:space="preserve"> nos interesa ya que una de estas subáreas es  Motor</w:t>
+      </w:r>
     </w:p>
     <w:p>
       <w:pPr>
@@ -15109,11 +15099,11 @@
         <w:pStyle w:val="Ttulo3"/>
         <w:jc w:val="left"/>
       </w:pPr>
-      <w:bookmarkStart w:id="67" w:name="_Toc98793382"/>
+      <w:bookmarkStart w:id="68" w:name="_Toc99017638"/>
       <w:r>
         <w:t>Detalles del conjunto de datos:</w:t>
       </w:r>
-      <w:bookmarkEnd w:id="67"/>
+      <w:bookmarkEnd w:id="68"/>
     </w:p>
     <w:p>
       <w:pPr>
@@ -16143,7 +16133,6 @@
           <w:bCs/>
         </w:rPr>
       </w:pPr>
-      <w:proofErr w:type="gramStart"/>
       <w:r>
         <w:rPr>
           <w:b/>
@@ -16152,7 +16141,6 @@
         <w:t>AVG(</w:t>
       </w:r>
       <w:proofErr w:type="spellStart"/>
-      <w:proofErr w:type="gramEnd"/>
       <w:r>
         <w:rPr>
           <w:b/>
@@ -16258,11 +16246,11 @@
       <w:pPr>
         <w:pStyle w:val="Ttulo3"/>
       </w:pPr>
-      <w:bookmarkStart w:id="68" w:name="_Toc98793383"/>
+      <w:bookmarkStart w:id="69" w:name="_Toc99017639"/>
       <w:r>
         <w:t>Creación la de variable objetivo</w:t>
       </w:r>
-      <w:bookmarkEnd w:id="68"/>
+      <w:bookmarkEnd w:id="69"/>
     </w:p>
     <w:p>
       <w:pPr>
@@ -16294,12 +16282,10 @@
         <w:t xml:space="preserve"> que está orientada a operar con grandes conjuntos de vectores y matrices, en concreto con </w:t>
       </w:r>
       <w:proofErr w:type="spellStart"/>
-      <w:proofErr w:type="gramStart"/>
       <w:r>
         <w:t>numpy.where</w:t>
       </w:r>
       <w:proofErr w:type="spellEnd"/>
-      <w:proofErr w:type="gramEnd"/>
       <w:r>
         <w:t xml:space="preserve"> que nos devuelve los elementos elegidos  dependiendo de una condición y nos permite  realizar una acción en función de si se cumple dicha condición o no</w:t>
       </w:r>
@@ -16432,7 +16418,7 @@
                     </pic:cNvPicPr>
                   </pic:nvPicPr>
                   <pic:blipFill>
-                    <a:blip r:embed="rId27">
+                    <a:blip r:embed="rId25">
                       <a:extLst>
                         <a:ext uri="{28A0092B-C50C-407E-A947-70E740481C1C}">
                           <a14:useLocalDpi xmlns:a14="http://schemas.microsoft.com/office/drawing/2010/main" val="0"/>
@@ -16468,12 +16454,12 @@
       <w:pPr>
         <w:pStyle w:val="Descripcin"/>
       </w:pPr>
-      <w:bookmarkStart w:id="69" w:name="_Ref97806139"/>
-      <w:bookmarkStart w:id="70" w:name="_Ref97806117"/>
-      <w:bookmarkStart w:id="71" w:name="_Toc98775493"/>
-      <w:bookmarkStart w:id="72" w:name="_Toc98793129"/>
-      <w:bookmarkStart w:id="73" w:name="_Toc98793163"/>
-      <w:bookmarkStart w:id="74" w:name="_Toc98793409"/>
+      <w:bookmarkStart w:id="70" w:name="_Ref97806139"/>
+      <w:bookmarkStart w:id="71" w:name="_Ref97806117"/>
+      <w:bookmarkStart w:id="72" w:name="_Toc98775493"/>
+      <w:bookmarkStart w:id="73" w:name="_Toc98793129"/>
+      <w:bookmarkStart w:id="74" w:name="_Toc98793163"/>
+      <w:bookmarkStart w:id="75" w:name="_Toc98793409"/>
       <w:r>
         <w:t xml:space="preserve">Figura </w:t>
       </w:r>
@@ -16498,15 +16484,15 @@
         </w:rPr>
         <w:fldChar w:fldCharType="end"/>
       </w:r>
-      <w:bookmarkEnd w:id="69"/>
+      <w:bookmarkEnd w:id="70"/>
       <w:r>
         <w:t>. Observaciones en función la variable objetivo. Figura propia</w:t>
       </w:r>
-      <w:bookmarkEnd w:id="70"/>
       <w:bookmarkEnd w:id="71"/>
       <w:bookmarkEnd w:id="72"/>
       <w:bookmarkEnd w:id="73"/>
       <w:bookmarkEnd w:id="74"/>
+      <w:bookmarkEnd w:id="75"/>
     </w:p>
     <w:p>
       <w:pPr>
@@ -16519,12 +16505,12 @@
       <w:pPr>
         <w:pStyle w:val="Ttulo3"/>
       </w:pPr>
-      <w:bookmarkStart w:id="75" w:name="_Toc98793384"/>
+      <w:bookmarkStart w:id="76" w:name="_Toc99017640"/>
       <w:r>
         <w:lastRenderedPageBreak/>
         <w:t>Estudio mediante estadística descriptiva</w:t>
       </w:r>
-      <w:bookmarkEnd w:id="75"/>
+      <w:bookmarkEnd w:id="76"/>
     </w:p>
     <w:p>
       <w:pPr>
@@ -16691,14 +16677,14 @@
       <w:pPr>
         <w:pStyle w:val="Ttulo3"/>
       </w:pPr>
-      <w:bookmarkStart w:id="76" w:name="_Toc98793385"/>
+      <w:bookmarkStart w:id="77" w:name="_Toc99017641"/>
       <w:r>
         <w:t>Creación de variable</w:t>
       </w:r>
       <w:r>
         <w:t>s</w:t>
       </w:r>
-      <w:bookmarkEnd w:id="76"/>
+      <w:bookmarkEnd w:id="77"/>
       <w:r>
         <w:t xml:space="preserve"> </w:t>
       </w:r>
@@ -16714,15 +16700,7 @@
         <w:t>autobús</w:t>
       </w:r>
       <w:r>
-        <w:t xml:space="preserve"> se ordenan los datos por fecha de entrada a taller y por el Código de autobús y se </w:t>
-      </w:r>
-      <w:proofErr w:type="gramStart"/>
-      <w:r>
-        <w:t>resetea</w:t>
-      </w:r>
-      <w:proofErr w:type="gramEnd"/>
-      <w:r>
-        <w:t xml:space="preserve"> el índice.</w:t>
+        <w:t xml:space="preserve"> se ordenan los datos por fecha de entrada a taller y por el Código de autobús y se resetea el índice.</w:t>
       </w:r>
     </w:p>
     <w:p>
@@ -16780,17 +16758,12 @@
       </w:r>
       <w:proofErr w:type="spellStart"/>
       <w:r>
-        <w:t>rest_</w:t>
-      </w:r>
-      <w:proofErr w:type="gramStart"/>
-      <w:r>
-        <w:t>index</w:t>
+        <w:t>rest_index</w:t>
       </w:r>
       <w:proofErr w:type="spellEnd"/>
       <w:r>
         <w:t xml:space="preserve"> .</w:t>
       </w:r>
-      <w:proofErr w:type="gramEnd"/>
     </w:p>
     <w:p>
       <w:pPr>
@@ -16848,15 +16821,7 @@
       </w:r>
       <w:proofErr w:type="spellEnd"/>
       <w:r>
-        <w:t xml:space="preserve"> que llamaremos ‘match</w:t>
-      </w:r>
-      <w:proofErr w:type="gramStart"/>
-      <w:r>
-        <w:t>’ ,</w:t>
-      </w:r>
-      <w:proofErr w:type="gramEnd"/>
-      <w:r>
-        <w:t xml:space="preserve"> el objetivo de esta variables es de que si en el caso de que el autobús anterior sea el mismo que se está comprobando registraremos ‘True’ en caso contrario, si es otro autobús registraremos ‘False’, de este modo con esta variable podemos asignar los días anteriores </w:t>
+        <w:t xml:space="preserve"> que llamaremos ‘match’ , el objetivo de esta variables es de que si en el caso de que el autobús anterior sea el mismo que se está comprobando registraremos ‘True’ en caso contrario, si es otro autobús registraremos ‘False’, de este modo con esta variable podemos asignar los días anteriores </w:t>
       </w:r>
       <w:proofErr w:type="spellStart"/>
       <w:r>
@@ -16967,11 +16932,11 @@
       <w:pPr>
         <w:pStyle w:val="Ttulo3"/>
       </w:pPr>
-      <w:bookmarkStart w:id="77" w:name="_Toc98793386"/>
+      <w:bookmarkStart w:id="78" w:name="_Toc99017642"/>
       <w:r>
         <w:t>Limpieza de los datos</w:t>
       </w:r>
-      <w:bookmarkEnd w:id="77"/>
+      <w:bookmarkEnd w:id="78"/>
     </w:p>
     <w:p>
       <w:pPr>
@@ -17197,9 +17162,9 @@
         <w:pStyle w:val="Descripcin"/>
         <w:keepNext/>
       </w:pPr>
-      <w:bookmarkStart w:id="78" w:name="_Ref98703343"/>
-      <w:bookmarkStart w:id="79" w:name="_Ref98703313"/>
-      <w:bookmarkStart w:id="80" w:name="_Toc98793491"/>
+      <w:bookmarkStart w:id="79" w:name="_Ref98703343"/>
+      <w:bookmarkStart w:id="80" w:name="_Ref98703313"/>
+      <w:bookmarkStart w:id="81" w:name="_Toc98793491"/>
       <w:r>
         <w:t xml:space="preserve">Tabla </w:t>
       </w:r>
@@ -17224,7 +17189,7 @@
         </w:rPr>
         <w:fldChar w:fldCharType="end"/>
       </w:r>
-      <w:bookmarkEnd w:id="78"/>
+      <w:bookmarkEnd w:id="79"/>
       <w:r>
         <w:t>.Porcentaje de</w:t>
       </w:r>
@@ -17240,8 +17205,8 @@
       <w:r>
         <w:t>. Tabla propia</w:t>
       </w:r>
-      <w:bookmarkEnd w:id="79"/>
       <w:bookmarkEnd w:id="80"/>
+      <w:bookmarkEnd w:id="81"/>
     </w:p>
     <w:p>
       <w:pPr>
@@ -17267,7 +17232,7 @@
                     <pic:cNvPicPr/>
                   </pic:nvPicPr>
                   <pic:blipFill>
-                    <a:blip r:embed="rId28"/>
+                    <a:blip r:embed="rId26"/>
                     <a:stretch>
                       <a:fillRect/>
                     </a:stretch>
@@ -17628,7 +17593,7 @@
                     </pic:cNvPicPr>
                   </pic:nvPicPr>
                   <pic:blipFill>
-                    <a:blip r:embed="rId29">
+                    <a:blip r:embed="rId27">
                       <a:extLst>
                         <a:ext uri="{28A0092B-C50C-407E-A947-70E740481C1C}">
                           <a14:useLocalDpi xmlns:a14="http://schemas.microsoft.com/office/drawing/2010/main" val="0"/>
@@ -17664,11 +17629,11 @@
       <w:pPr>
         <w:pStyle w:val="Descripcin"/>
       </w:pPr>
-      <w:bookmarkStart w:id="81" w:name="_Ref98703422"/>
-      <w:bookmarkStart w:id="82" w:name="_Toc98775494"/>
-      <w:bookmarkStart w:id="83" w:name="_Toc98793130"/>
-      <w:bookmarkStart w:id="84" w:name="_Toc98793164"/>
-      <w:bookmarkStart w:id="85" w:name="_Toc98793410"/>
+      <w:bookmarkStart w:id="82" w:name="_Ref98703422"/>
+      <w:bookmarkStart w:id="83" w:name="_Toc98775494"/>
+      <w:bookmarkStart w:id="84" w:name="_Toc98793130"/>
+      <w:bookmarkStart w:id="85" w:name="_Toc98793164"/>
+      <w:bookmarkStart w:id="86" w:name="_Toc98793410"/>
       <w:r>
         <w:t xml:space="preserve">Figura </w:t>
       </w:r>
@@ -17716,11 +17681,11 @@
       <w:r>
         <w:t>días_ant</w:t>
       </w:r>
-      <w:bookmarkEnd w:id="81"/>
       <w:bookmarkEnd w:id="82"/>
       <w:bookmarkEnd w:id="83"/>
       <w:bookmarkEnd w:id="84"/>
       <w:bookmarkEnd w:id="85"/>
+      <w:bookmarkEnd w:id="86"/>
       <w:proofErr w:type="spellEnd"/>
     </w:p>
     <w:p>
@@ -17845,7 +17810,7 @@
                     </pic:cNvPicPr>
                   </pic:nvPicPr>
                   <pic:blipFill>
-                    <a:blip r:embed="rId30">
+                    <a:blip r:embed="rId28">
                       <a:extLst>
                         <a:ext uri="{28A0092B-C50C-407E-A947-70E740481C1C}">
                           <a14:useLocalDpi xmlns:a14="http://schemas.microsoft.com/office/drawing/2010/main" val="0"/>
@@ -17881,11 +17846,11 @@
       <w:pPr>
         <w:pStyle w:val="Descripcin"/>
       </w:pPr>
-      <w:bookmarkStart w:id="86" w:name="_Ref97806798"/>
-      <w:bookmarkStart w:id="87" w:name="_Toc98775495"/>
-      <w:bookmarkStart w:id="88" w:name="_Toc98793131"/>
-      <w:bookmarkStart w:id="89" w:name="_Toc98793165"/>
-      <w:bookmarkStart w:id="90" w:name="_Toc98793411"/>
+      <w:bookmarkStart w:id="87" w:name="_Ref97806798"/>
+      <w:bookmarkStart w:id="88" w:name="_Toc98775495"/>
+      <w:bookmarkStart w:id="89" w:name="_Toc98793131"/>
+      <w:bookmarkStart w:id="90" w:name="_Toc98793165"/>
+      <w:bookmarkStart w:id="91" w:name="_Toc98793411"/>
       <w:r>
         <w:t xml:space="preserve">Figura </w:t>
       </w:r>
@@ -17910,7 +17875,7 @@
         </w:rPr>
         <w:fldChar w:fldCharType="end"/>
       </w:r>
-      <w:bookmarkEnd w:id="86"/>
+      <w:bookmarkEnd w:id="87"/>
       <w:r>
         <w:t xml:space="preserve">. </w:t>
       </w:r>
@@ -17922,10 +17887,10 @@
       <w:r>
         <w:t xml:space="preserve"> variables categóricas. Figura propia</w:t>
       </w:r>
-      <w:bookmarkEnd w:id="87"/>
       <w:bookmarkEnd w:id="88"/>
       <w:bookmarkEnd w:id="89"/>
       <w:bookmarkEnd w:id="90"/>
+      <w:bookmarkEnd w:id="91"/>
     </w:p>
     <w:p/>
     <w:p>
@@ -17991,7 +17956,7 @@
                     </pic:cNvPicPr>
                   </pic:nvPicPr>
                   <pic:blipFill>
-                    <a:blip r:embed="rId31">
+                    <a:blip r:embed="rId29">
                       <a:extLst>
                         <a:ext uri="{28A0092B-C50C-407E-A947-70E740481C1C}">
                           <a14:useLocalDpi xmlns:a14="http://schemas.microsoft.com/office/drawing/2010/main" val="0"/>
@@ -18027,11 +17992,11 @@
       <w:pPr>
         <w:pStyle w:val="Descripcin"/>
       </w:pPr>
-      <w:bookmarkStart w:id="91" w:name="_Ref97806822"/>
-      <w:bookmarkStart w:id="92" w:name="_Toc98775496"/>
-      <w:bookmarkStart w:id="93" w:name="_Toc98793132"/>
-      <w:bookmarkStart w:id="94" w:name="_Toc98793166"/>
-      <w:bookmarkStart w:id="95" w:name="_Toc98793412"/>
+      <w:bookmarkStart w:id="92" w:name="_Ref97806822"/>
+      <w:bookmarkStart w:id="93" w:name="_Toc98775496"/>
+      <w:bookmarkStart w:id="94" w:name="_Toc98793132"/>
+      <w:bookmarkStart w:id="95" w:name="_Toc98793166"/>
+      <w:bookmarkStart w:id="96" w:name="_Toc98793412"/>
       <w:r>
         <w:t xml:space="preserve">Figura </w:t>
       </w:r>
@@ -18056,7 +18021,7 @@
         </w:rPr>
         <w:fldChar w:fldCharType="end"/>
       </w:r>
-      <w:bookmarkEnd w:id="91"/>
+      <w:bookmarkEnd w:id="92"/>
       <w:r>
         <w:t xml:space="preserve">. </w:t>
       </w:r>
@@ -18074,17 +18039,17 @@
       <w:r>
         <w:t xml:space="preserve"> estandarizadas. Figura propia</w:t>
       </w:r>
-      <w:bookmarkEnd w:id="92"/>
       <w:bookmarkEnd w:id="93"/>
       <w:bookmarkEnd w:id="94"/>
       <w:bookmarkEnd w:id="95"/>
+      <w:bookmarkEnd w:id="96"/>
     </w:p>
     <w:p/>
     <w:p>
       <w:pPr>
         <w:pStyle w:val="Ttulo3"/>
       </w:pPr>
-      <w:bookmarkStart w:id="96" w:name="_Toc98793387"/>
+      <w:bookmarkStart w:id="97" w:name="_Toc99017643"/>
       <w:r>
         <w:t>S</w:t>
       </w:r>
@@ -18100,7 +18065,7 @@
       <w:r>
         <w:t xml:space="preserve"> motor</w:t>
       </w:r>
-      <w:bookmarkEnd w:id="96"/>
+      <w:bookmarkEnd w:id="97"/>
     </w:p>
     <w:p>
       <w:pPr>
@@ -18132,7 +18097,7 @@
         <w:pStyle w:val="Descripcin"/>
         <w:keepNext/>
       </w:pPr>
-      <w:bookmarkStart w:id="97" w:name="_Toc98793492"/>
+      <w:bookmarkStart w:id="98" w:name="_Toc98793492"/>
       <w:r>
         <w:t xml:space="preserve">Tabla </w:t>
       </w:r>
@@ -18172,7 +18137,7 @@
       <w:r>
         <w:t>. Tabla propia</w:t>
       </w:r>
-      <w:bookmarkEnd w:id="97"/>
+      <w:bookmarkEnd w:id="98"/>
     </w:p>
     <w:p>
       <w:pPr>
@@ -18198,7 +18163,7 @@
                     <pic:cNvPicPr/>
                   </pic:nvPicPr>
                   <pic:blipFill>
-                    <a:blip r:embed="rId32"/>
+                    <a:blip r:embed="rId30"/>
                     <a:stretch>
                       <a:fillRect/>
                     </a:stretch>
@@ -18281,7 +18246,7 @@
                     </pic:cNvPicPr>
                   </pic:nvPicPr>
                   <pic:blipFill>
-                    <a:blip r:embed="rId33">
+                    <a:blip r:embed="rId31">
                       <a:extLst>
                         <a:ext uri="{28A0092B-C50C-407E-A947-70E740481C1C}">
                           <a14:useLocalDpi xmlns:a14="http://schemas.microsoft.com/office/drawing/2010/main" val="0"/>
@@ -18317,11 +18282,11 @@
       <w:pPr>
         <w:pStyle w:val="Descripcin"/>
       </w:pPr>
-      <w:bookmarkStart w:id="98" w:name="_Ref98833888"/>
-      <w:bookmarkStart w:id="99" w:name="_Toc98775497"/>
-      <w:bookmarkStart w:id="100" w:name="_Toc98793133"/>
-      <w:bookmarkStart w:id="101" w:name="_Toc98793167"/>
-      <w:bookmarkStart w:id="102" w:name="_Toc98793413"/>
+      <w:bookmarkStart w:id="99" w:name="_Ref98833888"/>
+      <w:bookmarkStart w:id="100" w:name="_Toc98775497"/>
+      <w:bookmarkStart w:id="101" w:name="_Toc98793133"/>
+      <w:bookmarkStart w:id="102" w:name="_Toc98793167"/>
+      <w:bookmarkStart w:id="103" w:name="_Toc98793413"/>
       <w:r>
         <w:t xml:space="preserve">Figura </w:t>
       </w:r>
@@ -18346,14 +18311,14 @@
         </w:rPr>
         <w:fldChar w:fldCharType="end"/>
       </w:r>
-      <w:bookmarkEnd w:id="98"/>
+      <w:bookmarkEnd w:id="99"/>
       <w:r>
         <w:t>.Representación del número de observaciones por subárea. Figura Propia</w:t>
       </w:r>
-      <w:bookmarkEnd w:id="99"/>
       <w:bookmarkEnd w:id="100"/>
       <w:bookmarkEnd w:id="101"/>
       <w:bookmarkEnd w:id="102"/>
+      <w:bookmarkEnd w:id="103"/>
     </w:p>
     <w:p/>
     <w:p>
@@ -18363,15 +18328,7 @@
     </w:p>
     <w:p>
       <w:r>
-        <w:t>Para ello, se puede hacer de diversas formas, en este caso, se ha creado una variable auxiliar booleana llamada ‘</w:t>
-      </w:r>
-      <w:proofErr w:type="gramStart"/>
-      <w:r>
-        <w:t>target</w:t>
-      </w:r>
-      <w:proofErr w:type="gramEnd"/>
-      <w:r>
-        <w:t>’ y se le ha asignado un 1 si la subárea es motor y un 0 si no lo es, posteriormente se ha creado un conjunto de datos con las observaciones que contenían un 1 en la variable auxiliar ‘target’</w:t>
+        <w:t>Para ello, se puede hacer de diversas formas, en este caso, se ha creado una variable auxiliar booleana llamada ‘target’ y se le ha asignado un 1 si la subárea es motor y un 0 si no lo es, posteriormente se ha creado un conjunto de datos con las observaciones que contenían un 1 en la variable auxiliar ‘target’</w:t>
       </w:r>
     </w:p>
     <w:p>
@@ -18391,7 +18348,7 @@
       <w:pPr>
         <w:pStyle w:val="Ttulo3"/>
       </w:pPr>
-      <w:bookmarkStart w:id="103" w:name="_Toc98793388"/>
+      <w:bookmarkStart w:id="104" w:name="_Toc99017644"/>
       <w:r>
         <w:t xml:space="preserve">Codificación </w:t>
       </w:r>
@@ -18401,7 +18358,7 @@
       <w:r>
         <w:t>estandarización.</w:t>
       </w:r>
-      <w:bookmarkEnd w:id="103"/>
+      <w:bookmarkEnd w:id="104"/>
     </w:p>
     <w:p>
       <w:r>
@@ -18461,7 +18418,6 @@
         <w:t xml:space="preserve">que contiene diversas herramientas, en este caso se ha elegido </w:t>
       </w:r>
       <w:proofErr w:type="spellStart"/>
-      <w:proofErr w:type="gramStart"/>
       <w:r>
         <w:rPr>
           <w:b/>
@@ -18470,7 +18426,6 @@
         <w:t>ce.OrdinalEncoder</w:t>
       </w:r>
       <w:proofErr w:type="spellEnd"/>
-      <w:proofErr w:type="gramEnd"/>
       <w:r>
         <w:rPr>
           <w:b/>
@@ -18545,8 +18500,8 @@
         <w:keepNext/>
         <w:jc w:val="both"/>
       </w:pPr>
-      <w:bookmarkStart w:id="104" w:name="_Ref98774123"/>
-      <w:bookmarkStart w:id="105" w:name="_Toc98793493"/>
+      <w:bookmarkStart w:id="105" w:name="_Ref98774123"/>
+      <w:bookmarkStart w:id="106" w:name="_Toc98793493"/>
       <w:r>
         <w:t xml:space="preserve">Tabla </w:t>
       </w:r>
@@ -18571,14 +18526,14 @@
         </w:rPr>
         <w:fldChar w:fldCharType="end"/>
       </w:r>
-      <w:bookmarkEnd w:id="104"/>
+      <w:bookmarkEnd w:id="105"/>
       <w:r>
         <w:rPr>
           <w:noProof/>
         </w:rPr>
         <w:t>. Codificación variables categoricas. Tabla propia</w:t>
       </w:r>
-      <w:bookmarkEnd w:id="105"/>
+      <w:bookmarkEnd w:id="106"/>
     </w:p>
     <w:p>
       <w:r>
@@ -18601,7 +18556,7 @@
                     <pic:cNvPicPr/>
                   </pic:nvPicPr>
                   <pic:blipFill>
-                    <a:blip r:embed="rId34"/>
+                    <a:blip r:embed="rId32"/>
                     <a:stretch>
                       <a:fillRect/>
                     </a:stretch>
@@ -18634,12 +18589,10 @@
         <w:t xml:space="preserve"> la escala utilizando de la librería </w:t>
       </w:r>
       <w:proofErr w:type="spellStart"/>
-      <w:proofErr w:type="gramStart"/>
       <w:r>
         <w:t>slearn.prepocessing</w:t>
       </w:r>
       <w:proofErr w:type="spellEnd"/>
-      <w:proofErr w:type="gramEnd"/>
       <w:r>
         <w:t xml:space="preserve"> la </w:t>
       </w:r>
@@ -18729,8 +18682,8 @@
         <w:pStyle w:val="Descripcin"/>
         <w:keepNext/>
       </w:pPr>
-      <w:bookmarkStart w:id="106" w:name="_Ref98774189"/>
-      <w:bookmarkStart w:id="107" w:name="_Toc98793494"/>
+      <w:bookmarkStart w:id="107" w:name="_Ref98774189"/>
+      <w:bookmarkStart w:id="108" w:name="_Toc98793494"/>
       <w:r>
         <w:lastRenderedPageBreak/>
         <w:t xml:space="preserve">Tabla </w:t>
@@ -18756,14 +18709,14 @@
         </w:rPr>
         <w:fldChar w:fldCharType="end"/>
       </w:r>
-      <w:bookmarkEnd w:id="106"/>
+      <w:bookmarkEnd w:id="107"/>
       <w:r>
         <w:rPr>
           <w:noProof/>
         </w:rPr>
         <w:t>. Estadarización valores numéricos. Tabla propia</w:t>
       </w:r>
-      <w:bookmarkEnd w:id="107"/>
+      <w:bookmarkEnd w:id="108"/>
     </w:p>
     <w:p>
       <w:r>
@@ -18786,7 +18739,7 @@
                     <pic:cNvPicPr/>
                   </pic:nvPicPr>
                   <pic:blipFill>
-                    <a:blip r:embed="rId35"/>
+                    <a:blip r:embed="rId33"/>
                     <a:stretch>
                       <a:fillRect/>
                     </a:stretch>
@@ -18824,7 +18777,7 @@
       <w:pPr>
         <w:pStyle w:val="Ttulo3"/>
       </w:pPr>
-      <w:bookmarkStart w:id="108" w:name="_Toc98793389"/>
+      <w:bookmarkStart w:id="109" w:name="_Toc99017645"/>
       <w:r>
         <w:t>T</w:t>
       </w:r>
@@ -18837,7 +18790,7 @@
       <w:r>
         <w:t xml:space="preserve"> interpretabilidad</w:t>
       </w:r>
-      <w:bookmarkEnd w:id="108"/>
+      <w:bookmarkEnd w:id="109"/>
       <w:r>
         <w:t xml:space="preserve"> </w:t>
       </w:r>
@@ -18853,7 +18806,7 @@
         <w:pStyle w:val="Descripcin"/>
         <w:keepNext/>
       </w:pPr>
-      <w:bookmarkStart w:id="109" w:name="_Toc98793495"/>
+      <w:bookmarkStart w:id="110" w:name="_Toc98793495"/>
       <w:r>
         <w:t xml:space="preserve">Tabla </w:t>
       </w:r>
@@ -18881,7 +18834,7 @@
       <w:r>
         <w:t>.Variable objetivo y código correspondiente. Tabla propia</w:t>
       </w:r>
-      <w:bookmarkEnd w:id="109"/>
+      <w:bookmarkEnd w:id="110"/>
     </w:p>
     <w:p>
       <w:pPr>
@@ -18907,7 +18860,7 @@
                     <pic:cNvPicPr/>
                   </pic:nvPicPr>
                   <pic:blipFill>
-                    <a:blip r:embed="rId36"/>
+                    <a:blip r:embed="rId34"/>
                     <a:stretch>
                       <a:fillRect/>
                     </a:stretch>
@@ -18937,39 +18890,23 @@
     <w:p/>
     <w:p>
       <w:r>
-        <w:t xml:space="preserve"> Pudiendo consultarse en los anexos:</w:t>
-      </w:r>
-    </w:p>
-    <w:p>
-      <w:pPr>
-        <w:rPr>
-          <w:color w:val="4F81BD" w:themeColor="accent1"/>
-        </w:rPr>
-      </w:pPr>
-      <w:r>
-        <w:rPr>
-          <w:color w:val="4F81BD" w:themeColor="accent1"/>
-        </w:rPr>
-        <w:t>https://github.com/SoftDani/Notebooks/blob/main/TFM/df_codificacion.xlsx</w:t>
-      </w:r>
-    </w:p>
-    <w:p>
-      <w:pPr>
-        <w:rPr>
-          <w:lang w:eastAsia="es-ES"/>
-        </w:rPr>
-      </w:pPr>
-    </w:p>
+        <w:t xml:space="preserve"> Pudiendo consultarse en los anexos</w:t>
+      </w:r>
+      <w:r>
+        <w:t xml:space="preserve"> en tablas de interpretabilidad.</w:t>
+      </w:r>
+    </w:p>
+    <w:p/>
     <w:p>
       <w:pPr>
         <w:pStyle w:val="Ttulo3"/>
       </w:pPr>
-      <w:bookmarkStart w:id="110" w:name="_Toc98793390"/>
+      <w:bookmarkStart w:id="111" w:name="_Toc99017646"/>
       <w:r>
         <w:lastRenderedPageBreak/>
         <w:t>Análisis de las correlaciones</w:t>
       </w:r>
-      <w:bookmarkEnd w:id="110"/>
+      <w:bookmarkEnd w:id="111"/>
     </w:p>
     <w:p>
       <w:pPr>
@@ -19195,7 +19132,7 @@
                     <pic:cNvPicPr/>
                   </pic:nvPicPr>
                   <pic:blipFill>
-                    <a:blip r:embed="rId37">
+                    <a:blip r:embed="rId35">
                       <a:extLst>
                         <a:ext uri="{28A0092B-C50C-407E-A947-70E740481C1C}">
                           <a14:useLocalDpi xmlns:a14="http://schemas.microsoft.com/office/drawing/2010/main" val="0"/>
@@ -19229,11 +19166,11 @@
           <w:lang w:eastAsia="es-ES"/>
         </w:rPr>
       </w:pPr>
-      <w:bookmarkStart w:id="111" w:name="_Ref98694511"/>
-      <w:bookmarkStart w:id="112" w:name="_Toc98775498"/>
-      <w:bookmarkStart w:id="113" w:name="_Toc98793134"/>
-      <w:bookmarkStart w:id="114" w:name="_Toc98793168"/>
-      <w:bookmarkStart w:id="115" w:name="_Toc98793414"/>
+      <w:bookmarkStart w:id="112" w:name="_Ref98694511"/>
+      <w:bookmarkStart w:id="113" w:name="_Toc98775498"/>
+      <w:bookmarkStart w:id="114" w:name="_Toc98793134"/>
+      <w:bookmarkStart w:id="115" w:name="_Toc98793168"/>
+      <w:bookmarkStart w:id="116" w:name="_Toc98793414"/>
       <w:r>
         <w:t xml:space="preserve">Figura </w:t>
       </w:r>
@@ -19258,7 +19195,7 @@
         </w:rPr>
         <w:fldChar w:fldCharType="end"/>
       </w:r>
-      <w:bookmarkEnd w:id="111"/>
+      <w:bookmarkEnd w:id="112"/>
       <w:r>
         <w:t xml:space="preserve">. </w:t>
       </w:r>
@@ -19270,10 +19207,10 @@
       <w:r>
         <w:t xml:space="preserve"> Correlaciones. Figura propia</w:t>
       </w:r>
-      <w:bookmarkEnd w:id="112"/>
       <w:bookmarkEnd w:id="113"/>
       <w:bookmarkEnd w:id="114"/>
       <w:bookmarkEnd w:id="115"/>
+      <w:bookmarkEnd w:id="116"/>
     </w:p>
     <w:p>
       <w:pPr>
@@ -19286,7 +19223,7 @@
       <w:pPr>
         <w:pStyle w:val="Ttulo3"/>
       </w:pPr>
-      <w:bookmarkStart w:id="116" w:name="_Toc98793391"/>
+      <w:bookmarkStart w:id="117" w:name="_Toc99017647"/>
       <w:r>
         <w:t>H</w:t>
       </w:r>
@@ -19304,30 +19241,20 @@
       <w:r>
         <w:t xml:space="preserve"> Selector.</w:t>
       </w:r>
-      <w:bookmarkEnd w:id="116"/>
-    </w:p>
-    <w:p>
-      <w:r>
-        <w:rPr>
-          <w:color w:val="000000"/>
-          <w:sz w:val="21"/>
-          <w:szCs w:val="21"/>
-          <w:shd w:val="clear" w:color="auto" w:fill="FFFFFF"/>
-        </w:rPr>
-        <w:t>Fuente: </w:t>
-      </w:r>
-      <w:hyperlink r:id="rId38" w:tgtFrame="_blank" w:history="1">
-        <w:r>
-          <w:rPr>
-            <w:rStyle w:val="Hipervnculo"/>
-            <w:color w:val="296EAA"/>
-            <w:sz w:val="21"/>
-            <w:szCs w:val="21"/>
-            <w:shd w:val="clear" w:color="auto" w:fill="FFFFFF"/>
-          </w:rPr>
-          <w:t>https://github.com/WillKoehrsen/feature-selector</w:t>
-        </w:r>
-      </w:hyperlink>
+      <w:bookmarkEnd w:id="117"/>
+    </w:p>
+    <w:p>
+      <w:r>
+        <w:t xml:space="preserve">Will </w:t>
+      </w:r>
+      <w:proofErr w:type="spellStart"/>
+      <w:r>
+        <w:t>Koehrsen</w:t>
+      </w:r>
+      <w:proofErr w:type="spellEnd"/>
+      <w:r>
+        <w:t xml:space="preserve">. (2019).  </w:t>
+      </w:r>
     </w:p>
     <w:p/>
     <w:p>
@@ -19532,7 +19459,7 @@
                     </pic:cNvPicPr>
                   </pic:nvPicPr>
                   <pic:blipFill>
-                    <a:blip r:embed="rId39">
+                    <a:blip r:embed="rId36">
                       <a:extLst>
                         <a:ext uri="{28A0092B-C50C-407E-A947-70E740481C1C}">
                           <a14:useLocalDpi xmlns:a14="http://schemas.microsoft.com/office/drawing/2010/main" val="0"/>
@@ -19568,11 +19495,11 @@
       <w:pPr>
         <w:pStyle w:val="Descripcin"/>
       </w:pPr>
-      <w:bookmarkStart w:id="117" w:name="_Ref98762431"/>
-      <w:bookmarkStart w:id="118" w:name="_Toc98775499"/>
-      <w:bookmarkStart w:id="119" w:name="_Toc98793135"/>
-      <w:bookmarkStart w:id="120" w:name="_Toc98793169"/>
-      <w:bookmarkStart w:id="121" w:name="_Toc98793415"/>
+      <w:bookmarkStart w:id="118" w:name="_Ref98762431"/>
+      <w:bookmarkStart w:id="119" w:name="_Toc98775499"/>
+      <w:bookmarkStart w:id="120" w:name="_Toc98793135"/>
+      <w:bookmarkStart w:id="121" w:name="_Toc98793169"/>
+      <w:bookmarkStart w:id="122" w:name="_Toc98793415"/>
       <w:r>
         <w:t xml:space="preserve">Figura </w:t>
       </w:r>
@@ -19597,17 +19524,17 @@
         </w:rPr>
         <w:fldChar w:fldCharType="end"/>
       </w:r>
-      <w:bookmarkEnd w:id="117"/>
+      <w:bookmarkEnd w:id="118"/>
       <w:r>
         <w:rPr>
           <w:noProof/>
         </w:rPr>
         <w:t>. Valores faltantes. Figura propia</w:t>
       </w:r>
-      <w:bookmarkEnd w:id="118"/>
       <w:bookmarkEnd w:id="119"/>
       <w:bookmarkEnd w:id="120"/>
       <w:bookmarkEnd w:id="121"/>
+      <w:bookmarkEnd w:id="122"/>
     </w:p>
     <w:p/>
     <w:p>
@@ -19710,7 +19637,7 @@
                     </pic:cNvPicPr>
                   </pic:nvPicPr>
                   <pic:blipFill>
-                    <a:blip r:embed="rId40">
+                    <a:blip r:embed="rId37">
                       <a:extLst>
                         <a:ext uri="{28A0092B-C50C-407E-A947-70E740481C1C}">
                           <a14:useLocalDpi xmlns:a14="http://schemas.microsoft.com/office/drawing/2010/main" val="0"/>
@@ -19746,12 +19673,12 @@
       <w:pPr>
         <w:pStyle w:val="Descripcin"/>
       </w:pPr>
-      <w:bookmarkStart w:id="122" w:name="_Ref98762186"/>
-      <w:bookmarkStart w:id="123" w:name="_Ref98762149"/>
-      <w:bookmarkStart w:id="124" w:name="_Toc98775500"/>
-      <w:bookmarkStart w:id="125" w:name="_Toc98793136"/>
-      <w:bookmarkStart w:id="126" w:name="_Toc98793170"/>
-      <w:bookmarkStart w:id="127" w:name="_Toc98793416"/>
+      <w:bookmarkStart w:id="123" w:name="_Ref98762186"/>
+      <w:bookmarkStart w:id="124" w:name="_Ref98762149"/>
+      <w:bookmarkStart w:id="125" w:name="_Toc98775500"/>
+      <w:bookmarkStart w:id="126" w:name="_Toc98793136"/>
+      <w:bookmarkStart w:id="127" w:name="_Toc98793170"/>
+      <w:bookmarkStart w:id="128" w:name="_Toc98793416"/>
       <w:r>
         <w:t xml:space="preserve">Figura </w:t>
       </w:r>
@@ -19776,18 +19703,18 @@
         </w:rPr>
         <w:fldChar w:fldCharType="end"/>
       </w:r>
-      <w:bookmarkEnd w:id="122"/>
+      <w:bookmarkEnd w:id="123"/>
       <w:r>
         <w:rPr>
           <w:noProof/>
         </w:rPr>
         <w:t>. Frecuencia valores unicos. Figura propia</w:t>
       </w:r>
-      <w:bookmarkEnd w:id="123"/>
       <w:bookmarkEnd w:id="124"/>
       <w:bookmarkEnd w:id="125"/>
       <w:bookmarkEnd w:id="126"/>
       <w:bookmarkEnd w:id="127"/>
+      <w:bookmarkEnd w:id="128"/>
     </w:p>
     <w:p>
       <w:r>
@@ -19832,8 +19759,8 @@
         <w:pStyle w:val="Descripcin"/>
         <w:keepNext/>
       </w:pPr>
-      <w:bookmarkStart w:id="128" w:name="_Ref98774007"/>
-      <w:bookmarkStart w:id="129" w:name="_Toc98793496"/>
+      <w:bookmarkStart w:id="129" w:name="_Ref98774007"/>
+      <w:bookmarkStart w:id="130" w:name="_Toc98793496"/>
       <w:r>
         <w:t xml:space="preserve">Tabla </w:t>
       </w:r>
@@ -19858,7 +19785,7 @@
         </w:rPr>
         <w:fldChar w:fldCharType="end"/>
       </w:r>
-      <w:bookmarkEnd w:id="128"/>
+      <w:bookmarkEnd w:id="129"/>
       <w:r>
         <w:t xml:space="preserve">. Valores </w:t>
       </w:r>
@@ -19870,7 +19797,7 @@
       <w:r>
         <w:t>. Tabla propia</w:t>
       </w:r>
-      <w:bookmarkEnd w:id="129"/>
+      <w:bookmarkEnd w:id="130"/>
     </w:p>
     <w:p>
       <w:pPr>
@@ -19896,7 +19823,7 @@
                     <pic:cNvPicPr/>
                   </pic:nvPicPr>
                   <pic:blipFill>
-                    <a:blip r:embed="rId41"/>
+                    <a:blip r:embed="rId38"/>
                     <a:stretch>
                       <a:fillRect/>
                     </a:stretch>
@@ -20039,7 +19966,7 @@
                     </pic:cNvPicPr>
                   </pic:nvPicPr>
                   <pic:blipFill>
-                    <a:blip r:embed="rId42">
+                    <a:blip r:embed="rId39">
                       <a:extLst>
                         <a:ext uri="{28A0092B-C50C-407E-A947-70E740481C1C}">
                           <a14:useLocalDpi xmlns:a14="http://schemas.microsoft.com/office/drawing/2010/main" val="0"/>
@@ -20075,11 +20002,11 @@
       <w:pPr>
         <w:pStyle w:val="Descripcin"/>
       </w:pPr>
-      <w:bookmarkStart w:id="130" w:name="_Toc98775501"/>
-      <w:bookmarkStart w:id="131" w:name="_Ref98792273"/>
-      <w:bookmarkStart w:id="132" w:name="_Toc98793137"/>
-      <w:bookmarkStart w:id="133" w:name="_Toc98793171"/>
-      <w:bookmarkStart w:id="134" w:name="_Toc98793417"/>
+      <w:bookmarkStart w:id="131" w:name="_Toc98775501"/>
+      <w:bookmarkStart w:id="132" w:name="_Ref98792273"/>
+      <w:bookmarkStart w:id="133" w:name="_Toc98793137"/>
+      <w:bookmarkStart w:id="134" w:name="_Toc98793171"/>
+      <w:bookmarkStart w:id="135" w:name="_Toc98793417"/>
       <w:r>
         <w:t xml:space="preserve">Figura </w:t>
       </w:r>
@@ -20098,7 +20025,7 @@
         </w:rPr>
         <w:t>18</w:t>
       </w:r>
-      <w:bookmarkEnd w:id="130"/>
+      <w:bookmarkEnd w:id="131"/>
       <w:r>
         <w:rPr>
           <w:noProof/>
@@ -20111,10 +20038,10 @@
         </w:rPr>
         <w:t>. Correlaciones por encima del humbral</w:t>
       </w:r>
-      <w:bookmarkEnd w:id="131"/>
       <w:bookmarkEnd w:id="132"/>
       <w:bookmarkEnd w:id="133"/>
       <w:bookmarkEnd w:id="134"/>
+      <w:bookmarkEnd w:id="135"/>
     </w:p>
     <w:p/>
     <w:p>
@@ -20187,9 +20114,9 @@
         <w:pStyle w:val="Descripcin"/>
         <w:keepNext/>
       </w:pPr>
-      <w:bookmarkStart w:id="135" w:name="_Ref98792209"/>
-      <w:bookmarkStart w:id="136" w:name="_Ref98792191"/>
-      <w:bookmarkStart w:id="137" w:name="_Toc98793497"/>
+      <w:bookmarkStart w:id="136" w:name="_Ref98792209"/>
+      <w:bookmarkStart w:id="137" w:name="_Ref98792191"/>
+      <w:bookmarkStart w:id="138" w:name="_Toc98793497"/>
       <w:r>
         <w:t xml:space="preserve">Tabla </w:t>
       </w:r>
@@ -20214,15 +20141,15 @@
         </w:rPr>
         <w:fldChar w:fldCharType="end"/>
       </w:r>
-      <w:bookmarkEnd w:id="135"/>
+      <w:bookmarkEnd w:id="136"/>
       <w:r>
         <w:rPr>
           <w:noProof/>
         </w:rPr>
         <w:t>. Variables para eliminar por correlación, Tabla propia</w:t>
       </w:r>
-      <w:bookmarkEnd w:id="136"/>
       <w:bookmarkEnd w:id="137"/>
+      <w:bookmarkEnd w:id="138"/>
     </w:p>
     <w:p>
       <w:pPr>
@@ -20255,7 +20182,7 @@
                     <pic:cNvPicPr/>
                   </pic:nvPicPr>
                   <pic:blipFill>
-                    <a:blip r:embed="rId43"/>
+                    <a:blip r:embed="rId40"/>
                     <a:stretch>
                       <a:fillRect/>
                     </a:stretch>
@@ -20392,7 +20319,7 @@
                     <pic:cNvPicPr/>
                   </pic:nvPicPr>
                   <pic:blipFill>
-                    <a:blip r:embed="rId44"/>
+                    <a:blip r:embed="rId41"/>
                     <a:stretch>
                       <a:fillRect/>
                     </a:stretch>
@@ -20417,12 +20344,12 @@
       <w:pPr>
         <w:pStyle w:val="Descripcin"/>
       </w:pPr>
-      <w:bookmarkStart w:id="138" w:name="_Toc98775502"/>
-      <w:bookmarkStart w:id="139" w:name="_Ref98792662"/>
-      <w:bookmarkStart w:id="140" w:name="_Ref98792640"/>
-      <w:bookmarkStart w:id="141" w:name="_Toc98793138"/>
-      <w:bookmarkStart w:id="142" w:name="_Toc98793172"/>
-      <w:bookmarkStart w:id="143" w:name="_Toc98793418"/>
+      <w:bookmarkStart w:id="139" w:name="_Toc98775502"/>
+      <w:bookmarkStart w:id="140" w:name="_Ref98792662"/>
+      <w:bookmarkStart w:id="141" w:name="_Ref98792640"/>
+      <w:bookmarkStart w:id="142" w:name="_Toc98793138"/>
+      <w:bookmarkStart w:id="143" w:name="_Toc98793172"/>
+      <w:bookmarkStart w:id="144" w:name="_Toc98793418"/>
       <w:r>
         <w:t xml:space="preserve">Figura </w:t>
       </w:r>
@@ -20441,24 +20368,24 @@
         </w:rPr>
         <w:t>19</w:t>
       </w:r>
-      <w:bookmarkEnd w:id="138"/>
+      <w:bookmarkEnd w:id="139"/>
       <w:r>
         <w:rPr>
           <w:noProof/>
         </w:rPr>
         <w:fldChar w:fldCharType="end"/>
       </w:r>
-      <w:bookmarkEnd w:id="139"/>
+      <w:bookmarkEnd w:id="140"/>
       <w:r>
         <w:rPr>
           <w:noProof/>
         </w:rPr>
         <w:t>. Importancia de las caractristicas e importancia acumulada. Figura propia</w:t>
       </w:r>
-      <w:bookmarkEnd w:id="140"/>
       <w:bookmarkEnd w:id="141"/>
       <w:bookmarkEnd w:id="142"/>
       <w:bookmarkEnd w:id="143"/>
+      <w:bookmarkEnd w:id="144"/>
     </w:p>
     <w:p/>
     <w:p>
@@ -20544,8 +20471,8 @@
         <w:pStyle w:val="Descripcin"/>
         <w:keepNext/>
       </w:pPr>
-      <w:bookmarkStart w:id="144" w:name="_Ref98792813"/>
-      <w:bookmarkStart w:id="145" w:name="_Ref98792799"/>
+      <w:bookmarkStart w:id="145" w:name="_Ref98792813"/>
+      <w:bookmarkStart w:id="146" w:name="_Ref98792799"/>
     </w:p>
     <w:p>
       <w:pPr>
@@ -20594,7 +20521,7 @@
         <w:pStyle w:val="Descripcin"/>
         <w:keepNext/>
       </w:pPr>
-      <w:bookmarkStart w:id="146" w:name="_Toc98793498"/>
+      <w:bookmarkStart w:id="147" w:name="_Toc98793498"/>
       <w:r>
         <w:lastRenderedPageBreak/>
         <w:t xml:space="preserve">Tabla </w:t>
@@ -20620,15 +20547,15 @@
         </w:rPr>
         <w:fldChar w:fldCharType="end"/>
       </w:r>
-      <w:bookmarkEnd w:id="144"/>
+      <w:bookmarkEnd w:id="145"/>
       <w:r>
         <w:rPr>
           <w:noProof/>
         </w:rPr>
         <w:t>. Importancia e importancia acumulada</w:t>
       </w:r>
-      <w:bookmarkEnd w:id="145"/>
       <w:bookmarkEnd w:id="146"/>
+      <w:bookmarkEnd w:id="147"/>
     </w:p>
     <w:p>
       <w:pPr>
@@ -20654,7 +20581,7 @@
                     <pic:cNvPicPr/>
                   </pic:nvPicPr>
                   <pic:blipFill>
-                    <a:blip r:embed="rId45"/>
+                    <a:blip r:embed="rId42"/>
                     <a:stretch>
                       <a:fillRect/>
                     </a:stretch>
@@ -20890,7 +20817,7 @@
       <w:pPr>
         <w:pStyle w:val="Ttulo3"/>
       </w:pPr>
-      <w:bookmarkStart w:id="147" w:name="_Toc98793392"/>
+      <w:bookmarkStart w:id="148" w:name="_Toc99017648"/>
       <w:r>
         <w:lastRenderedPageBreak/>
         <w:t>PCA</w:t>
@@ -20901,7 +20828,7 @@
       <w:r>
         <w:t>.</w:t>
       </w:r>
-      <w:bookmarkEnd w:id="147"/>
+      <w:bookmarkEnd w:id="148"/>
     </w:p>
     <w:p>
       <w:r>
@@ -20990,7 +20917,7 @@
                     <pic:cNvPicPr/>
                   </pic:nvPicPr>
                   <pic:blipFill>
-                    <a:blip r:embed="rId46"/>
+                    <a:blip r:embed="rId43"/>
                     <a:stretch>
                       <a:fillRect/>
                     </a:stretch>
@@ -21015,11 +20942,11 @@
       <w:pPr>
         <w:pStyle w:val="Descripcin"/>
       </w:pPr>
-      <w:bookmarkStart w:id="148" w:name="_Toc98775503"/>
-      <w:bookmarkStart w:id="149" w:name="_Ref98792968"/>
-      <w:bookmarkStart w:id="150" w:name="_Toc98793139"/>
-      <w:bookmarkStart w:id="151" w:name="_Toc98793173"/>
-      <w:bookmarkStart w:id="152" w:name="_Toc98793419"/>
+      <w:bookmarkStart w:id="149" w:name="_Toc98775503"/>
+      <w:bookmarkStart w:id="150" w:name="_Ref98792968"/>
+      <w:bookmarkStart w:id="151" w:name="_Toc98793139"/>
+      <w:bookmarkStart w:id="152" w:name="_Toc98793173"/>
+      <w:bookmarkStart w:id="153" w:name="_Toc98793419"/>
       <w:r>
         <w:t xml:space="preserve">Figura </w:t>
       </w:r>
@@ -21038,23 +20965,23 @@
         </w:rPr>
         <w:t>20</w:t>
       </w:r>
-      <w:bookmarkEnd w:id="148"/>
+      <w:bookmarkEnd w:id="149"/>
       <w:r>
         <w:rPr>
           <w:noProof/>
         </w:rPr>
         <w:fldChar w:fldCharType="end"/>
       </w:r>
-      <w:bookmarkEnd w:id="149"/>
+      <w:bookmarkEnd w:id="150"/>
       <w:r>
         <w:rPr>
           <w:noProof/>
         </w:rPr>
         <w:t>.  Compenentes para explicar 99% de varianza</w:t>
       </w:r>
-      <w:bookmarkEnd w:id="150"/>
       <w:bookmarkEnd w:id="151"/>
       <w:bookmarkEnd w:id="152"/>
+      <w:bookmarkEnd w:id="153"/>
     </w:p>
     <w:p>
       <w:r>
@@ -21172,7 +21099,7 @@
                     <pic:cNvPicPr/>
                   </pic:nvPicPr>
                   <pic:blipFill>
-                    <a:blip r:embed="rId47"/>
+                    <a:blip r:embed="rId44"/>
                     <a:stretch>
                       <a:fillRect/>
                     </a:stretch>
@@ -21197,11 +21124,11 @@
       <w:pPr>
         <w:pStyle w:val="Descripcin"/>
       </w:pPr>
-      <w:bookmarkStart w:id="153" w:name="_Toc98775504"/>
-      <w:bookmarkStart w:id="154" w:name="_Ref98793014"/>
-      <w:bookmarkStart w:id="155" w:name="_Toc98793140"/>
-      <w:bookmarkStart w:id="156" w:name="_Toc98793174"/>
-      <w:bookmarkStart w:id="157" w:name="_Toc98793420"/>
+      <w:bookmarkStart w:id="154" w:name="_Toc98775504"/>
+      <w:bookmarkStart w:id="155" w:name="_Ref98793014"/>
+      <w:bookmarkStart w:id="156" w:name="_Toc98793140"/>
+      <w:bookmarkStart w:id="157" w:name="_Toc98793174"/>
+      <w:bookmarkStart w:id="158" w:name="_Toc98793420"/>
       <w:r>
         <w:t xml:space="preserve">Figura </w:t>
       </w:r>
@@ -21220,23 +21147,23 @@
         </w:rPr>
         <w:t>21</w:t>
       </w:r>
-      <w:bookmarkEnd w:id="153"/>
+      <w:bookmarkEnd w:id="154"/>
       <w:r>
         <w:rPr>
           <w:noProof/>
         </w:rPr>
         <w:fldChar w:fldCharType="end"/>
       </w:r>
-      <w:bookmarkEnd w:id="154"/>
+      <w:bookmarkEnd w:id="155"/>
       <w:r>
         <w:rPr>
           <w:noProof/>
         </w:rPr>
         <w:t>.  Dispersiond e las caracteristicas en funcion de la varianza. Figura propia</w:t>
       </w:r>
-      <w:bookmarkEnd w:id="155"/>
       <w:bookmarkEnd w:id="156"/>
       <w:bookmarkEnd w:id="157"/>
+      <w:bookmarkEnd w:id="158"/>
     </w:p>
     <w:p>
       <w:r>
@@ -21263,7 +21190,7 @@
       <w:pPr>
         <w:pStyle w:val="Ttulo3"/>
       </w:pPr>
-      <w:bookmarkStart w:id="158" w:name="_Toc98793393"/>
+      <w:bookmarkStart w:id="159" w:name="_Toc99017649"/>
       <w:r>
         <w:t>PCA</w:t>
       </w:r>
@@ -21273,7 +21200,7 @@
       <w:r>
         <w:t>reducir la dimensionalidad.</w:t>
       </w:r>
-      <w:bookmarkEnd w:id="158"/>
+      <w:bookmarkEnd w:id="159"/>
     </w:p>
     <w:p>
       <w:r>
@@ -21393,7 +21320,7 @@
                     <pic:cNvPicPr/>
                   </pic:nvPicPr>
                   <pic:blipFill>
-                    <a:blip r:embed="rId48">
+                    <a:blip r:embed="rId45">
                       <a:extLst>
                         <a:ext uri="{28A0092B-C50C-407E-A947-70E740481C1C}">
                           <a14:useLocalDpi xmlns:a14="http://schemas.microsoft.com/office/drawing/2010/main" val="0"/>
@@ -21424,11 +21351,11 @@
       <w:pPr>
         <w:pStyle w:val="Descripcin"/>
       </w:pPr>
-      <w:bookmarkStart w:id="159" w:name="_Ref98683941"/>
-      <w:bookmarkStart w:id="160" w:name="_Toc98775505"/>
-      <w:bookmarkStart w:id="161" w:name="_Toc98793141"/>
-      <w:bookmarkStart w:id="162" w:name="_Toc98793175"/>
-      <w:bookmarkStart w:id="163" w:name="_Toc98793421"/>
+      <w:bookmarkStart w:id="160" w:name="_Ref98683941"/>
+      <w:bookmarkStart w:id="161" w:name="_Toc98775505"/>
+      <w:bookmarkStart w:id="162" w:name="_Toc98793141"/>
+      <w:bookmarkStart w:id="163" w:name="_Toc98793175"/>
+      <w:bookmarkStart w:id="164" w:name="_Toc98793421"/>
       <w:r>
         <w:t xml:space="preserve">Figura </w:t>
       </w:r>
@@ -21453,14 +21380,14 @@
         </w:rPr>
         <w:fldChar w:fldCharType="end"/>
       </w:r>
-      <w:bookmarkEnd w:id="159"/>
+      <w:bookmarkEnd w:id="160"/>
       <w:r>
         <w:t>. Numero variables sintéticas que representan el 95% de la varianza. Figura propia</w:t>
       </w:r>
-      <w:bookmarkEnd w:id="160"/>
       <w:bookmarkEnd w:id="161"/>
       <w:bookmarkEnd w:id="162"/>
       <w:bookmarkEnd w:id="163"/>
+      <w:bookmarkEnd w:id="164"/>
     </w:p>
     <w:p>
       <w:pPr>
@@ -21537,12 +21464,10 @@
         <w:t xml:space="preserve"> </w:t>
       </w:r>
       <w:proofErr w:type="spellStart"/>
-      <w:proofErr w:type="gramStart"/>
       <w:r>
         <w:t>clusters</w:t>
       </w:r>
       <w:proofErr w:type="spellEnd"/>
-      <w:proofErr w:type="gramEnd"/>
       <w:r>
         <w:t xml:space="preserve"> diferenciados, se </w:t>
       </w:r>
@@ -21658,14 +21583,9 @@
       <w:r>
         <w:t xml:space="preserve"> </w:t>
       </w:r>
-      <w:proofErr w:type="gramStart"/>
-      <w:r>
-        <w:t>subtipos,</w:t>
-      </w:r>
-      <w:r>
-        <w:t xml:space="preserve">  según</w:t>
-      </w:r>
-      <w:proofErr w:type="gramEnd"/>
+      <w:r>
+        <w:t>subtipos, según</w:t>
+      </w:r>
       <w:r>
         <w:t xml:space="preserve"> nos muestra la primera dimensión</w:t>
       </w:r>
@@ -21707,7 +21627,7 @@
                     <pic:cNvPicPr/>
                   </pic:nvPicPr>
                   <pic:blipFill>
-                    <a:blip r:embed="rId49">
+                    <a:blip r:embed="rId46">
                       <a:extLst>
                         <a:ext uri="{28A0092B-C50C-407E-A947-70E740481C1C}">
                           <a14:useLocalDpi xmlns:a14="http://schemas.microsoft.com/office/drawing/2010/main" val="0"/>
@@ -21741,11 +21661,11 @@
           <w:lang w:eastAsia="es-ES"/>
         </w:rPr>
       </w:pPr>
-      <w:bookmarkStart w:id="164" w:name="_Ref98684205"/>
-      <w:bookmarkStart w:id="165" w:name="_Toc98775506"/>
-      <w:bookmarkStart w:id="166" w:name="_Toc98793142"/>
-      <w:bookmarkStart w:id="167" w:name="_Toc98793176"/>
-      <w:bookmarkStart w:id="168" w:name="_Toc98793422"/>
+      <w:bookmarkStart w:id="165" w:name="_Ref98684205"/>
+      <w:bookmarkStart w:id="166" w:name="_Toc98775506"/>
+      <w:bookmarkStart w:id="167" w:name="_Toc98793142"/>
+      <w:bookmarkStart w:id="168" w:name="_Toc98793176"/>
+      <w:bookmarkStart w:id="169" w:name="_Toc98793422"/>
       <w:r>
         <w:t xml:space="preserve">Figura </w:t>
       </w:r>
@@ -21770,14 +21690,14 @@
         </w:rPr>
         <w:fldChar w:fldCharType="end"/>
       </w:r>
-      <w:bookmarkEnd w:id="164"/>
+      <w:bookmarkEnd w:id="165"/>
       <w:r>
         <w:t>. Distribución PCA. Figura propia</w:t>
       </w:r>
-      <w:bookmarkEnd w:id="165"/>
       <w:bookmarkEnd w:id="166"/>
       <w:bookmarkEnd w:id="167"/>
       <w:bookmarkEnd w:id="168"/>
+      <w:bookmarkEnd w:id="169"/>
     </w:p>
     <w:p>
       <w:pPr>
@@ -21790,7 +21710,7 @@
       <w:pPr>
         <w:pStyle w:val="Ttulo3"/>
       </w:pPr>
-      <w:bookmarkStart w:id="169" w:name="_Toc98793394"/>
+      <w:bookmarkStart w:id="170" w:name="_Toc99017650"/>
       <w:proofErr w:type="spellStart"/>
       <w:r>
         <w:lastRenderedPageBreak/>
@@ -21804,7 +21724,7 @@
       <w:r>
         <w:t>Kmeans</w:t>
       </w:r>
-      <w:bookmarkEnd w:id="169"/>
+      <w:bookmarkEnd w:id="170"/>
       <w:proofErr w:type="spellEnd"/>
     </w:p>
     <w:p>
@@ -21822,12 +21742,10 @@
         <w:t xml:space="preserve"> en </w:t>
       </w:r>
       <w:proofErr w:type="spellStart"/>
-      <w:proofErr w:type="gramStart"/>
       <w:r>
         <w:t>clusters</w:t>
       </w:r>
       <w:proofErr w:type="spellEnd"/>
-      <w:proofErr w:type="gramEnd"/>
       <w:r>
         <w:t xml:space="preserve"> de </w:t>
       </w:r>
@@ -22014,11 +21932,9 @@
       <w:r>
         <w:t xml:space="preserve"> se  pueden ver claramente de forma </w:t>
       </w:r>
-      <w:proofErr w:type="spellStart"/>
-      <w:r>
-        <w:t>grafica</w:t>
-      </w:r>
-      <w:proofErr w:type="spellEnd"/>
+      <w:r>
+        <w:t>gráfica</w:t>
+      </w:r>
       <w:r>
         <w:t>, en las dos dimensiones representadas pero no otras,</w:t>
       </w:r>
@@ -22028,11 +21944,9 @@
       <w:r>
         <w:t xml:space="preserve"> por lo que el valor de silueta es el que tomamos de referencia para determinar el </w:t>
       </w:r>
-      <w:proofErr w:type="spellStart"/>
-      <w:r>
-        <w:t>numero</w:t>
-      </w:r>
-      <w:proofErr w:type="spellEnd"/>
+      <w:r>
+        <w:t>número</w:t>
+      </w:r>
       <w:r>
         <w:t xml:space="preserve"> de </w:t>
       </w:r>
@@ -22085,7 +21999,7 @@
                     <pic:cNvPicPr/>
                   </pic:nvPicPr>
                   <pic:blipFill>
-                    <a:blip r:embed="rId50">
+                    <a:blip r:embed="rId47">
                       <a:extLst>
                         <a:ext uri="{28A0092B-C50C-407E-A947-70E740481C1C}">
                           <a14:useLocalDpi xmlns:a14="http://schemas.microsoft.com/office/drawing/2010/main" val="0"/>
@@ -22116,11 +22030,11 @@
       <w:pPr>
         <w:pStyle w:val="Descripcin"/>
       </w:pPr>
-      <w:bookmarkStart w:id="170" w:name="_Ref98682888"/>
-      <w:bookmarkStart w:id="171" w:name="_Toc98775507"/>
-      <w:bookmarkStart w:id="172" w:name="_Toc98793143"/>
-      <w:bookmarkStart w:id="173" w:name="_Toc98793177"/>
-      <w:bookmarkStart w:id="174" w:name="_Toc98793423"/>
+      <w:bookmarkStart w:id="171" w:name="_Ref98682888"/>
+      <w:bookmarkStart w:id="172" w:name="_Toc98775507"/>
+      <w:bookmarkStart w:id="173" w:name="_Toc98793143"/>
+      <w:bookmarkStart w:id="174" w:name="_Toc98793177"/>
+      <w:bookmarkStart w:id="175" w:name="_Toc98793423"/>
       <w:r>
         <w:t xml:space="preserve">Figura </w:t>
       </w:r>
@@ -22145,24 +22059,22 @@
         </w:rPr>
         <w:fldChar w:fldCharType="end"/>
       </w:r>
-      <w:bookmarkEnd w:id="170"/>
+      <w:bookmarkEnd w:id="171"/>
       <w:r>
         <w:t xml:space="preserve">. Valores de coeficiente de silueta por número de </w:t>
       </w:r>
       <w:proofErr w:type="spellStart"/>
-      <w:proofErr w:type="gramStart"/>
       <w:r>
         <w:t>clusters</w:t>
       </w:r>
       <w:proofErr w:type="spellEnd"/>
-      <w:proofErr w:type="gramEnd"/>
       <w:r>
         <w:t>. Figura propia</w:t>
       </w:r>
-      <w:bookmarkEnd w:id="171"/>
       <w:bookmarkEnd w:id="172"/>
       <w:bookmarkEnd w:id="173"/>
       <w:bookmarkEnd w:id="174"/>
+      <w:bookmarkEnd w:id="175"/>
     </w:p>
     <w:p/>
     <w:p>
@@ -22190,7 +22102,7 @@
                     <pic:cNvPicPr/>
                   </pic:nvPicPr>
                   <pic:blipFill>
-                    <a:blip r:embed="rId51">
+                    <a:blip r:embed="rId48">
                       <a:extLst>
                         <a:ext uri="{28A0092B-C50C-407E-A947-70E740481C1C}">
                           <a14:useLocalDpi xmlns:a14="http://schemas.microsoft.com/office/drawing/2010/main" val="0"/>
@@ -22221,11 +22133,11 @@
       <w:pPr>
         <w:pStyle w:val="Descripcin"/>
       </w:pPr>
-      <w:bookmarkStart w:id="175" w:name="_Ref98683204"/>
-      <w:bookmarkStart w:id="176" w:name="_Toc98775508"/>
-      <w:bookmarkStart w:id="177" w:name="_Toc98793144"/>
-      <w:bookmarkStart w:id="178" w:name="_Toc98793178"/>
-      <w:bookmarkStart w:id="179" w:name="_Toc98793424"/>
+      <w:bookmarkStart w:id="176" w:name="_Ref98683204"/>
+      <w:bookmarkStart w:id="177" w:name="_Toc98775508"/>
+      <w:bookmarkStart w:id="178" w:name="_Toc98793144"/>
+      <w:bookmarkStart w:id="179" w:name="_Toc98793178"/>
+      <w:bookmarkStart w:id="180" w:name="_Toc98793424"/>
       <w:r>
         <w:t xml:space="preserve">Figura </w:t>
       </w:r>
@@ -22250,17 +22162,15 @@
         </w:rPr>
         <w:fldChar w:fldCharType="end"/>
       </w:r>
-      <w:bookmarkEnd w:id="175"/>
+      <w:bookmarkEnd w:id="176"/>
       <w:r>
         <w:t xml:space="preserve">. Visualización de </w:t>
       </w:r>
       <w:proofErr w:type="spellStart"/>
-      <w:proofErr w:type="gramStart"/>
       <w:r>
         <w:t>clusters</w:t>
       </w:r>
       <w:proofErr w:type="spellEnd"/>
-      <w:proofErr w:type="gramEnd"/>
       <w:r>
         <w:t xml:space="preserve"> </w:t>
       </w:r>
@@ -22272,10 +22182,10 @@
       <w:r>
         <w:t>. Figura propia</w:t>
       </w:r>
-      <w:bookmarkEnd w:id="176"/>
       <w:bookmarkEnd w:id="177"/>
       <w:bookmarkEnd w:id="178"/>
       <w:bookmarkEnd w:id="179"/>
+      <w:bookmarkEnd w:id="180"/>
     </w:p>
     <w:p>
       <w:pPr>
@@ -22296,7 +22206,7 @@
       <w:pPr>
         <w:pStyle w:val="Ttulo3"/>
       </w:pPr>
-      <w:bookmarkStart w:id="180" w:name="_Toc98793395"/>
+      <w:bookmarkStart w:id="181" w:name="_Toc99017651"/>
       <w:r>
         <w:rPr>
           <w:rStyle w:val="Ttulo3Car"/>
@@ -22307,7 +22217,7 @@
       <w:r>
         <w:t xml:space="preserve"> y balanceo</w:t>
       </w:r>
-      <w:bookmarkEnd w:id="180"/>
+      <w:bookmarkEnd w:id="181"/>
     </w:p>
     <w:p>
       <w:pPr>
@@ -22429,14 +22339,9 @@
       </w:r>
       <w:proofErr w:type="spellStart"/>
       <w:r>
-        <w:t>Kmeans_</w:t>
-      </w:r>
-      <w:proofErr w:type="gramStart"/>
-      <w:r>
-        <w:t>cluster</w:t>
-      </w:r>
-      <w:proofErr w:type="spellEnd"/>
-      <w:proofErr w:type="gramEnd"/>
+        <w:t>Kmeans_cluster</w:t>
+      </w:r>
+      <w:proofErr w:type="spellEnd"/>
     </w:p>
     <w:p/>
     <w:p>
@@ -22447,8 +22352,14 @@
     <w:p>
       <w:pPr>
         <w:pStyle w:val="Ttulo4"/>
-      </w:pPr>
-      <w:r>
+        <w:rPr>
+          <w:rFonts w:ascii="Arial" w:hAnsi="Arial" w:cs="Arial"/>
+        </w:rPr>
+      </w:pPr>
+      <w:r>
+        <w:rPr>
+          <w:rFonts w:ascii="Arial" w:hAnsi="Arial" w:cs="Arial"/>
+        </w:rPr>
         <w:t>Modelos</w:t>
       </w:r>
     </w:p>
@@ -22472,7 +22383,6 @@
         <w:t xml:space="preserve">utilizado </w:t>
       </w:r>
       <w:proofErr w:type="spellStart"/>
-      <w:proofErr w:type="gramStart"/>
       <w:r>
         <w:t>RandomizedSearch</w:t>
       </w:r>
@@ -22481,11 +22391,7 @@
         <w:t xml:space="preserve"> </w:t>
       </w:r>
       <w:r>
-        <w:t xml:space="preserve"> de</w:t>
-      </w:r>
-      <w:proofErr w:type="gramEnd"/>
-      <w:r>
-        <w:t xml:space="preserve"> la librería </w:t>
+        <w:t xml:space="preserve"> de la librería </w:t>
       </w:r>
       <w:proofErr w:type="spellStart"/>
       <w:r>
@@ -22878,7 +22784,7 @@
                     <pic:cNvPicPr/>
                   </pic:nvPicPr>
                   <pic:blipFill>
-                    <a:blip r:embed="rId52">
+                    <a:blip r:embed="rId49">
                       <a:extLst>
                         <a:ext uri="{28A0092B-C50C-407E-A947-70E740481C1C}">
                           <a14:useLocalDpi xmlns:a14="http://schemas.microsoft.com/office/drawing/2010/main" val="0"/>
@@ -22909,11 +22815,11 @@
       <w:pPr>
         <w:pStyle w:val="Descripcin"/>
       </w:pPr>
-      <w:bookmarkStart w:id="181" w:name="_Ref98780349"/>
-      <w:bookmarkStart w:id="182" w:name="_Ref98780327"/>
-      <w:bookmarkStart w:id="183" w:name="_Toc98793145"/>
-      <w:bookmarkStart w:id="184" w:name="_Toc98793179"/>
-      <w:bookmarkStart w:id="185" w:name="_Toc98793425"/>
+      <w:bookmarkStart w:id="182" w:name="_Ref98780349"/>
+      <w:bookmarkStart w:id="183" w:name="_Ref98780327"/>
+      <w:bookmarkStart w:id="184" w:name="_Toc98793145"/>
+      <w:bookmarkStart w:id="185" w:name="_Toc98793179"/>
+      <w:bookmarkStart w:id="186" w:name="_Toc98793425"/>
       <w:r>
         <w:t xml:space="preserve">Figura </w:t>
       </w:r>
@@ -22938,7 +22844,7 @@
         </w:rPr>
         <w:fldChar w:fldCharType="end"/>
       </w:r>
-      <w:bookmarkEnd w:id="181"/>
+      <w:bookmarkEnd w:id="182"/>
       <w:r>
         <w:t>. Importancia de las características</w:t>
       </w:r>
@@ -22948,10 +22854,10 @@
       <w:r>
         <w:t>. Figura propia</w:t>
       </w:r>
-      <w:bookmarkEnd w:id="182"/>
       <w:bookmarkEnd w:id="183"/>
       <w:bookmarkEnd w:id="184"/>
       <w:bookmarkEnd w:id="185"/>
+      <w:bookmarkEnd w:id="186"/>
     </w:p>
     <w:p>
       <w:r>
@@ -23058,7 +22964,7 @@
                     <pic:cNvPicPr/>
                   </pic:nvPicPr>
                   <pic:blipFill>
-                    <a:blip r:embed="rId53">
+                    <a:blip r:embed="rId50">
                       <a:extLst>
                         <a:ext uri="{28A0092B-C50C-407E-A947-70E740481C1C}">
                           <a14:useLocalDpi xmlns:a14="http://schemas.microsoft.com/office/drawing/2010/main" val="0"/>
@@ -23089,10 +22995,10 @@
       <w:pPr>
         <w:pStyle w:val="Descripcin"/>
       </w:pPr>
-      <w:bookmarkStart w:id="186" w:name="_Ref98784421"/>
-      <w:bookmarkStart w:id="187" w:name="_Toc98793146"/>
-      <w:bookmarkStart w:id="188" w:name="_Toc98793180"/>
-      <w:bookmarkStart w:id="189" w:name="_Toc98793426"/>
+      <w:bookmarkStart w:id="187" w:name="_Ref98784421"/>
+      <w:bookmarkStart w:id="188" w:name="_Toc98793146"/>
+      <w:bookmarkStart w:id="189" w:name="_Toc98793180"/>
+      <w:bookmarkStart w:id="190" w:name="_Toc98793426"/>
       <w:r>
         <w:t xml:space="preserve">Figura </w:t>
       </w:r>
@@ -23117,13 +23023,13 @@
         </w:rPr>
         <w:fldChar w:fldCharType="end"/>
       </w:r>
-      <w:bookmarkEnd w:id="186"/>
+      <w:bookmarkEnd w:id="187"/>
       <w:r>
         <w:t>. Importancia de las características AB. Figura propia</w:t>
       </w:r>
-      <w:bookmarkEnd w:id="187"/>
       <w:bookmarkEnd w:id="188"/>
       <w:bookmarkEnd w:id="189"/>
+      <w:bookmarkEnd w:id="190"/>
     </w:p>
     <w:p>
       <w:pPr>
@@ -23152,14 +23058,12 @@
         <w:lastRenderedPageBreak/>
         <w:t xml:space="preserve">Por </w:t>
       </w:r>
-      <w:proofErr w:type="gramStart"/>
-      <w:r>
-        <w:rPr>
-          <w:lang w:eastAsia="es-ES"/>
-        </w:rPr>
-        <w:t>tanto</w:t>
-      </w:r>
-      <w:proofErr w:type="gramEnd"/>
+      <w:r>
+        <w:rPr>
+          <w:lang w:eastAsia="es-ES"/>
+        </w:rPr>
+        <w:t>tanto,</w:t>
+      </w:r>
       <w:r>
         <w:rPr>
           <w:lang w:eastAsia="es-ES"/>
@@ -23232,7 +23136,19 @@
         <w:rPr>
           <w:lang w:eastAsia="es-ES"/>
         </w:rPr>
-        <w:t xml:space="preserve"> cada árbol depende de los características almacenadas en un vector aleatorio, probados independientemente y con la misma distribución</w:t>
+        <w:t xml:space="preserve"> cada árbol depende de </w:t>
+      </w:r>
+      <w:r>
+        <w:rPr>
+          <w:lang w:eastAsia="es-ES"/>
+        </w:rPr>
+        <w:t>las características almacenadas</w:t>
+      </w:r>
+      <w:r>
+        <w:rPr>
+          <w:lang w:eastAsia="es-ES"/>
+        </w:rPr>
+        <w:t xml:space="preserve"> en un vector aleatorio, probados independientemente y con la misma distribución</w:t>
       </w:r>
       <w:r>
         <w:rPr>
@@ -23469,7 +23385,7 @@
                     <pic:cNvPicPr/>
                   </pic:nvPicPr>
                   <pic:blipFill>
-                    <a:blip r:embed="rId54">
+                    <a:blip r:embed="rId51">
                       <a:extLst>
                         <a:ext uri="{28A0092B-C50C-407E-A947-70E740481C1C}">
                           <a14:useLocalDpi xmlns:a14="http://schemas.microsoft.com/office/drawing/2010/main" val="0"/>
@@ -23500,10 +23416,10 @@
       <w:pPr>
         <w:pStyle w:val="Descripcin"/>
       </w:pPr>
-      <w:bookmarkStart w:id="190" w:name="_Ref98785248"/>
-      <w:bookmarkStart w:id="191" w:name="_Toc98793147"/>
-      <w:bookmarkStart w:id="192" w:name="_Toc98793181"/>
-      <w:bookmarkStart w:id="193" w:name="_Toc98793427"/>
+      <w:bookmarkStart w:id="191" w:name="_Ref98785248"/>
+      <w:bookmarkStart w:id="192" w:name="_Toc98793147"/>
+      <w:bookmarkStart w:id="193" w:name="_Toc98793181"/>
+      <w:bookmarkStart w:id="194" w:name="_Toc98793427"/>
       <w:r>
         <w:t xml:space="preserve">Figura </w:t>
       </w:r>
@@ -23528,13 +23444,13 @@
         </w:rPr>
         <w:fldChar w:fldCharType="end"/>
       </w:r>
-      <w:bookmarkEnd w:id="190"/>
+      <w:bookmarkEnd w:id="191"/>
       <w:r>
         <w:t>. Importancia de las características RF. Figura propia</w:t>
       </w:r>
-      <w:bookmarkEnd w:id="191"/>
       <w:bookmarkEnd w:id="192"/>
       <w:bookmarkEnd w:id="193"/>
+      <w:bookmarkEnd w:id="194"/>
     </w:p>
     <w:p>
       <w:pPr>
@@ -23796,19 +23712,19 @@
       <w:pPr>
         <w:pStyle w:val="Ttulo2"/>
       </w:pPr>
-      <w:bookmarkStart w:id="194" w:name="_Toc98793396"/>
+      <w:bookmarkStart w:id="195" w:name="_Toc99017652"/>
       <w:r>
         <w:lastRenderedPageBreak/>
         <w:t>Resultados</w:t>
       </w:r>
-      <w:bookmarkEnd w:id="194"/>
+      <w:bookmarkEnd w:id="195"/>
     </w:p>
     <w:p>
       <w:pPr>
         <w:spacing w:line="240" w:lineRule="auto"/>
       </w:pPr>
-      <w:bookmarkStart w:id="195" w:name="OLE_LINK89"/>
-      <w:bookmarkStart w:id="196" w:name="OLE_LINK90"/>
+      <w:bookmarkStart w:id="196" w:name="OLE_LINK89"/>
+      <w:bookmarkStart w:id="197" w:name="OLE_LINK90"/>
       <w:r>
         <w:t xml:space="preserve">Los resultados en un principio se pretendían evaluar, con el parámetro de f1-score que combina la precisión que es la proporción de verdaderos positivos entre todos los resultados positivos, ‘VP/(VP+FP)’, con la sensibilidad, que es la proporción de casos positivos entre el total de positivos reales ‘VP/(VP+FN) ‘, en una sola métrica, ya que lo ideal es tener un valor alto de precisión y de sensibilidad, obteniendo de este modo un buen valor de f1-score. </w:t>
       </w:r>
@@ -23839,8 +23755,8 @@
       <w:pPr>
         <w:spacing w:line="240" w:lineRule="auto"/>
       </w:pPr>
-      <w:bookmarkStart w:id="197" w:name="OLE_LINK3"/>
-      <w:bookmarkStart w:id="198" w:name="OLE_LINK4"/>
+      <w:bookmarkStart w:id="198" w:name="OLE_LINK3"/>
+      <w:bookmarkStart w:id="199" w:name="OLE_LINK4"/>
       <w:r>
         <w:t xml:space="preserve">Por tanto al haber realizado varios modelos, y comprobar que la precisión de los modelos  con mejor f1-score,  no es muy alta en las clases que más tiempo tarda el autobús en ir a taller, se ha buscado un modelo que anteponga la seguridad de los autobuses a la precisión, esto quiere decir, que  se ha priorizado que prediga con </w:t>
       </w:r>
@@ -23857,8 +23773,8 @@
         <w:t xml:space="preserve"> seguro para el autobús al predecir que habrá una avería antes  de lo que en realidad sucedería, ya que al contrario sería catastrófico, al averiarse antes de haber sido revisado.</w:t>
       </w:r>
     </w:p>
-    <w:bookmarkEnd w:id="197"/>
     <w:bookmarkEnd w:id="198"/>
+    <w:bookmarkEnd w:id="199"/>
     <w:p>
       <w:pPr>
         <w:spacing w:line="240" w:lineRule="auto"/>
@@ -23927,7 +23843,7 @@
                     <pic:cNvPicPr/>
                   </pic:nvPicPr>
                   <pic:blipFill>
-                    <a:blip r:embed="rId55"/>
+                    <a:blip r:embed="rId52"/>
                     <a:stretch>
                       <a:fillRect/>
                     </a:stretch>
@@ -23952,12 +23868,12 @@
       <w:pPr>
         <w:pStyle w:val="Descripcin"/>
       </w:pPr>
-      <w:bookmarkStart w:id="199" w:name="_Ref98695426"/>
-      <w:bookmarkStart w:id="200" w:name="_Ref97719584"/>
-      <w:bookmarkStart w:id="201" w:name="_Toc98775509"/>
-      <w:bookmarkStart w:id="202" w:name="_Toc98793148"/>
-      <w:bookmarkStart w:id="203" w:name="_Toc98793182"/>
-      <w:bookmarkStart w:id="204" w:name="_Toc98793428"/>
+      <w:bookmarkStart w:id="200" w:name="_Ref98695426"/>
+      <w:bookmarkStart w:id="201" w:name="_Ref97719584"/>
+      <w:bookmarkStart w:id="202" w:name="_Toc98775509"/>
+      <w:bookmarkStart w:id="203" w:name="_Toc98793148"/>
+      <w:bookmarkStart w:id="204" w:name="_Toc98793182"/>
+      <w:bookmarkStart w:id="205" w:name="_Toc98793428"/>
       <w:r>
         <w:t xml:space="preserve">Figura </w:t>
       </w:r>
@@ -23982,15 +23898,15 @@
         </w:rPr>
         <w:fldChar w:fldCharType="end"/>
       </w:r>
-      <w:bookmarkEnd w:id="199"/>
+      <w:bookmarkEnd w:id="200"/>
       <w:r>
         <w:t>. Informe de clasificación RF sin balancear</w:t>
       </w:r>
-      <w:bookmarkEnd w:id="200"/>
       <w:bookmarkEnd w:id="201"/>
       <w:bookmarkEnd w:id="202"/>
       <w:bookmarkEnd w:id="203"/>
       <w:bookmarkEnd w:id="204"/>
+      <w:bookmarkEnd w:id="205"/>
     </w:p>
     <w:p>
       <w:pPr>
@@ -24090,7 +24006,7 @@
                     <pic:cNvPicPr/>
                   </pic:nvPicPr>
                   <pic:blipFill>
-                    <a:blip r:embed="rId56"/>
+                    <a:blip r:embed="rId53"/>
                     <a:stretch>
                       <a:fillRect/>
                     </a:stretch>
@@ -24115,14 +24031,14 @@
       <w:pPr>
         <w:pStyle w:val="Descripcin"/>
       </w:pPr>
-      <w:bookmarkStart w:id="205" w:name="_Ref98836016"/>
-      <w:bookmarkStart w:id="206" w:name="_Toc97719104"/>
-      <w:bookmarkStart w:id="207" w:name="_Ref97719773"/>
-      <w:bookmarkStart w:id="208" w:name="_Ref97719776"/>
-      <w:bookmarkStart w:id="209" w:name="_Toc98775510"/>
-      <w:bookmarkStart w:id="210" w:name="_Toc98793149"/>
-      <w:bookmarkStart w:id="211" w:name="_Toc98793183"/>
-      <w:bookmarkStart w:id="212" w:name="_Toc98793429"/>
+      <w:bookmarkStart w:id="206" w:name="_Ref98836016"/>
+      <w:bookmarkStart w:id="207" w:name="_Toc97719104"/>
+      <w:bookmarkStart w:id="208" w:name="_Ref97719773"/>
+      <w:bookmarkStart w:id="209" w:name="_Ref97719776"/>
+      <w:bookmarkStart w:id="210" w:name="_Toc98775510"/>
+      <w:bookmarkStart w:id="211" w:name="_Toc98793149"/>
+      <w:bookmarkStart w:id="212" w:name="_Toc98793183"/>
+      <w:bookmarkStart w:id="213" w:name="_Toc98793429"/>
       <w:r>
         <w:t xml:space="preserve">Figura </w:t>
       </w:r>
@@ -24147,20 +24063,20 @@
         </w:rPr>
         <w:fldChar w:fldCharType="end"/>
       </w:r>
-      <w:bookmarkEnd w:id="205"/>
+      <w:bookmarkEnd w:id="206"/>
       <w:r>
         <w:t>.</w:t>
       </w:r>
-      <w:bookmarkEnd w:id="206"/>
+      <w:bookmarkEnd w:id="207"/>
       <w:r>
         <w:t xml:space="preserve"> Matriz de confusión RF sin balancear</w:t>
       </w:r>
-      <w:bookmarkEnd w:id="207"/>
       <w:bookmarkEnd w:id="208"/>
       <w:bookmarkEnd w:id="209"/>
       <w:bookmarkEnd w:id="210"/>
       <w:bookmarkEnd w:id="211"/>
       <w:bookmarkEnd w:id="212"/>
+      <w:bookmarkEnd w:id="213"/>
     </w:p>
     <w:p>
       <w:pPr>
@@ -24197,8 +24113,8 @@
         <w:t>Como contrapunto en el caso de que el modelo prediga la clase 1, ‘más de 6 meses’ algo poco frecuente como muestra la sensibilidad, acierta en un 60% decantándose también más por la clase 2 contigua en el tiempo con ella entorno a un 26% y entorno a un 13% a la clase 3, que es la que menos antepone la seguridad.</w:t>
       </w:r>
     </w:p>
-    <w:bookmarkEnd w:id="195"/>
     <w:bookmarkEnd w:id="196"/>
+    <w:bookmarkEnd w:id="197"/>
     <w:p>
       <w:pPr>
         <w:jc w:val="left"/>
@@ -24224,7 +24140,7 @@
           <w:lang w:eastAsia="es-ES"/>
         </w:rPr>
       </w:pPr>
-      <w:bookmarkStart w:id="213" w:name="_Toc98793397"/>
+      <w:bookmarkStart w:id="214" w:name="_Toc99017653"/>
       <w:r>
         <w:rPr>
           <w:lang w:eastAsia="es-ES"/>
@@ -24232,7 +24148,7 @@
         <w:lastRenderedPageBreak/>
         <w:t>Cuadros de mando</w:t>
       </w:r>
-      <w:bookmarkEnd w:id="213"/>
+      <w:bookmarkEnd w:id="214"/>
     </w:p>
     <w:p>
       <w:pPr>
@@ -24332,34 +24248,24 @@
         </w:rPr>
         <w:t xml:space="preserve"> 32</w:t>
       </w:r>
-      <w:proofErr w:type="gramStart"/>
-      <w:r>
-        <w:rPr>
-          <w:lang w:eastAsia="es-ES"/>
-        </w:rPr>
-        <w:t xml:space="preserve">% </w:t>
-      </w:r>
-      <w:r>
-        <w:rPr>
-          <w:lang w:eastAsia="es-ES"/>
-        </w:rPr>
-        <w:t xml:space="preserve"> han</w:t>
-      </w:r>
-      <w:proofErr w:type="gramEnd"/>
+      <w:r>
+        <w:rPr>
+          <w:lang w:eastAsia="es-ES"/>
+        </w:rPr>
+        <w:t>% han</w:t>
+      </w:r>
       <w:r>
         <w:rPr>
           <w:lang w:eastAsia="es-ES"/>
         </w:rPr>
         <w:t xml:space="preserve"> entrado a taller por motor </w:t>
       </w:r>
-      <w:proofErr w:type="spellStart"/>
-      <w:r>
-        <w:rPr>
-          <w:lang w:eastAsia="es-ES"/>
-        </w:rPr>
-        <w:t>ha</w:t>
-      </w:r>
-      <w:proofErr w:type="spellEnd"/>
+      <w:r>
+        <w:rPr>
+          <w:lang w:eastAsia="es-ES"/>
+        </w:rPr>
+        <w:t>a</w:t>
+      </w:r>
       <w:r>
         <w:rPr>
           <w:lang w:eastAsia="es-ES"/>
@@ -24464,7 +24370,7 @@
                     <pic:cNvPicPr/>
                   </pic:nvPicPr>
                   <pic:blipFill>
-                    <a:blip r:embed="rId57">
+                    <a:blip r:embed="rId54">
                       <a:extLst>
                         <a:ext uri="{28A0092B-C50C-407E-A947-70E740481C1C}">
                           <a14:useLocalDpi xmlns:a14="http://schemas.microsoft.com/office/drawing/2010/main" val="0"/>
@@ -24495,10 +24401,10 @@
       <w:pPr>
         <w:pStyle w:val="Descripcin"/>
       </w:pPr>
-      <w:bookmarkStart w:id="214" w:name="_Ref98786963"/>
-      <w:bookmarkStart w:id="215" w:name="_Toc98793150"/>
-      <w:bookmarkStart w:id="216" w:name="_Toc98793184"/>
-      <w:bookmarkStart w:id="217" w:name="_Toc98793430"/>
+      <w:bookmarkStart w:id="215" w:name="_Ref98786963"/>
+      <w:bookmarkStart w:id="216" w:name="_Toc98793150"/>
+      <w:bookmarkStart w:id="217" w:name="_Toc98793184"/>
+      <w:bookmarkStart w:id="218" w:name="_Toc98793430"/>
       <w:r>
         <w:t xml:space="preserve">Figura </w:t>
       </w:r>
@@ -24523,13 +24429,13 @@
         </w:rPr>
         <w:fldChar w:fldCharType="end"/>
       </w:r>
-      <w:bookmarkEnd w:id="214"/>
+      <w:bookmarkEnd w:id="215"/>
       <w:r>
         <w:t>. Porcentaje de vehículos reparados por edad y marca. Figura propia</w:t>
       </w:r>
-      <w:bookmarkEnd w:id="215"/>
       <w:bookmarkEnd w:id="216"/>
       <w:bookmarkEnd w:id="217"/>
+      <w:bookmarkEnd w:id="218"/>
     </w:p>
     <w:p>
       <w:pPr>
@@ -24736,7 +24642,7 @@
                     <pic:cNvPicPr/>
                   </pic:nvPicPr>
                   <pic:blipFill>
-                    <a:blip r:embed="rId58" cstate="print">
+                    <a:blip r:embed="rId55" cstate="print">
                       <a:extLst>
                         <a:ext uri="{28A0092B-C50C-407E-A947-70E740481C1C}">
                           <a14:useLocalDpi xmlns:a14="http://schemas.microsoft.com/office/drawing/2010/main" val="0"/>
@@ -24770,13 +24676,13 @@
           <w:lang w:eastAsia="es-ES"/>
         </w:rPr>
       </w:pPr>
-      <w:bookmarkStart w:id="218" w:name="_Ref98787663"/>
+      <w:bookmarkStart w:id="219" w:name="_Ref98787663"/>
       <w:r>
         <w:t xml:space="preserve"> </w:t>
       </w:r>
-      <w:bookmarkStart w:id="219" w:name="_Toc98793151"/>
-      <w:bookmarkStart w:id="220" w:name="_Toc98793185"/>
-      <w:bookmarkStart w:id="221" w:name="_Toc98793431"/>
+      <w:bookmarkStart w:id="220" w:name="_Toc98793151"/>
+      <w:bookmarkStart w:id="221" w:name="_Toc98793185"/>
+      <w:bookmarkStart w:id="222" w:name="_Toc98793431"/>
       <w:r>
         <w:t xml:space="preserve">Figura </w:t>
       </w:r>
@@ -24801,13 +24707,13 @@
         </w:rPr>
         <w:fldChar w:fldCharType="end"/>
       </w:r>
-      <w:bookmarkEnd w:id="218"/>
+      <w:bookmarkEnd w:id="219"/>
       <w:r>
         <w:t>. Cuadro de mando recuento de varias por marca. Figura propia</w:t>
       </w:r>
-      <w:bookmarkEnd w:id="219"/>
       <w:bookmarkEnd w:id="220"/>
       <w:bookmarkEnd w:id="221"/>
+      <w:bookmarkEnd w:id="222"/>
     </w:p>
     <w:p>
       <w:pPr>
@@ -25038,7 +24944,7 @@
                     <pic:cNvPicPr/>
                   </pic:nvPicPr>
                   <pic:blipFill>
-                    <a:blip r:embed="rId59" cstate="print">
+                    <a:blip r:embed="rId56" cstate="print">
                       <a:extLst>
                         <a:ext uri="{28A0092B-C50C-407E-A947-70E740481C1C}">
                           <a14:useLocalDpi xmlns:a14="http://schemas.microsoft.com/office/drawing/2010/main" val="0"/>
@@ -25069,8 +24975,8 @@
       <w:pPr>
         <w:pStyle w:val="Descripcin"/>
       </w:pPr>
-      <w:bookmarkStart w:id="222" w:name="_Ref98793346"/>
-      <w:bookmarkStart w:id="223" w:name="_Toc98793432"/>
+      <w:bookmarkStart w:id="223" w:name="_Ref98793346"/>
+      <w:bookmarkStart w:id="224" w:name="_Toc98793432"/>
       <w:r>
         <w:t xml:space="preserve">Figura </w:t>
       </w:r>
@@ -25095,11 +25001,11 @@
         </w:rPr>
         <w:fldChar w:fldCharType="end"/>
       </w:r>
-      <w:bookmarkEnd w:id="222"/>
+      <w:bookmarkEnd w:id="223"/>
       <w:r>
         <w:t>. Cuadro de mandos subáreas anteriores. Figura propia</w:t>
       </w:r>
-      <w:bookmarkEnd w:id="223"/>
+      <w:bookmarkEnd w:id="224"/>
     </w:p>
     <w:p/>
     <w:p>
@@ -25322,7 +25228,7 @@
                     <pic:cNvPicPr/>
                   </pic:nvPicPr>
                   <pic:blipFill>
-                    <a:blip r:embed="rId60" cstate="print">
+                    <a:blip r:embed="rId57" cstate="print">
                       <a:extLst>
                         <a:ext uri="{28A0092B-C50C-407E-A947-70E740481C1C}">
                           <a14:useLocalDpi xmlns:a14="http://schemas.microsoft.com/office/drawing/2010/main" val="0"/>
@@ -25356,10 +25262,10 @@
           <w:lang w:eastAsia="es-ES"/>
         </w:rPr>
       </w:pPr>
-      <w:bookmarkStart w:id="224" w:name="_Ref98791302"/>
-      <w:bookmarkStart w:id="225" w:name="_Toc98793152"/>
-      <w:bookmarkStart w:id="226" w:name="_Toc98793186"/>
-      <w:bookmarkStart w:id="227" w:name="_Toc98793433"/>
+      <w:bookmarkStart w:id="225" w:name="_Ref98791302"/>
+      <w:bookmarkStart w:id="226" w:name="_Toc98793152"/>
+      <w:bookmarkStart w:id="227" w:name="_Toc98793186"/>
+      <w:bookmarkStart w:id="228" w:name="_Toc98793433"/>
       <w:r>
         <w:t xml:space="preserve">Figura </w:t>
       </w:r>
@@ -25384,13 +25290,13 @@
         </w:rPr>
         <w:fldChar w:fldCharType="end"/>
       </w:r>
-      <w:bookmarkEnd w:id="224"/>
+      <w:bookmarkEnd w:id="225"/>
       <w:r>
         <w:t>. Cuadro de mando capacidades</w:t>
       </w:r>
-      <w:bookmarkEnd w:id="225"/>
       <w:bookmarkEnd w:id="226"/>
       <w:bookmarkEnd w:id="227"/>
+      <w:bookmarkEnd w:id="228"/>
     </w:p>
     <w:p>
       <w:pPr>
@@ -25578,7 +25484,7 @@
                     <pic:cNvPicPr/>
                   </pic:nvPicPr>
                   <pic:blipFill>
-                    <a:blip r:embed="rId61" cstate="print">
+                    <a:blip r:embed="rId58" cstate="print">
                       <a:extLst>
                         <a:ext uri="{28A0092B-C50C-407E-A947-70E740481C1C}">
                           <a14:useLocalDpi xmlns:a14="http://schemas.microsoft.com/office/drawing/2010/main" val="0"/>
@@ -25609,10 +25515,10 @@
       <w:pPr>
         <w:pStyle w:val="Descripcin"/>
       </w:pPr>
-      <w:bookmarkStart w:id="228" w:name="_Ref98788067"/>
-      <w:bookmarkStart w:id="229" w:name="_Toc98793153"/>
-      <w:bookmarkStart w:id="230" w:name="_Toc98793187"/>
-      <w:bookmarkStart w:id="231" w:name="_Toc98793434"/>
+      <w:bookmarkStart w:id="229" w:name="_Ref98788067"/>
+      <w:bookmarkStart w:id="230" w:name="_Toc98793153"/>
+      <w:bookmarkStart w:id="231" w:name="_Toc98793187"/>
+      <w:bookmarkStart w:id="232" w:name="_Toc98793434"/>
       <w:r>
         <w:t xml:space="preserve">Figura </w:t>
       </w:r>
@@ -25637,13 +25543,13 @@
         </w:rPr>
         <w:fldChar w:fldCharType="end"/>
       </w:r>
-      <w:bookmarkEnd w:id="228"/>
+      <w:bookmarkEnd w:id="229"/>
       <w:r>
         <w:t>. Cuadro de mando filtrado de características. Figura Propia</w:t>
       </w:r>
-      <w:bookmarkEnd w:id="229"/>
       <w:bookmarkEnd w:id="230"/>
       <w:bookmarkEnd w:id="231"/>
+      <w:bookmarkEnd w:id="232"/>
     </w:p>
     <w:p/>
     <w:p/>
@@ -25664,7 +25570,7 @@
           <w:lang w:eastAsia="es-ES"/>
         </w:rPr>
       </w:pPr>
-      <w:bookmarkStart w:id="232" w:name="_Toc98793398"/>
+      <w:bookmarkStart w:id="233" w:name="_Toc99017654"/>
       <w:r>
         <w:rPr>
           <w:lang w:eastAsia="es-ES"/>
@@ -25672,7 +25578,7 @@
         <w:lastRenderedPageBreak/>
         <w:t>Conclusiones</w:t>
       </w:r>
-      <w:bookmarkEnd w:id="232"/>
+      <w:bookmarkEnd w:id="233"/>
     </w:p>
     <w:p>
       <w:pPr>
@@ -25939,7 +25845,7 @@
           <w:lang w:eastAsia="es-ES"/>
         </w:rPr>
       </w:pPr>
-      <w:bookmarkStart w:id="233" w:name="_Toc98793399"/>
+      <w:bookmarkStart w:id="234" w:name="_Toc99017655"/>
       <w:r>
         <w:rPr>
           <w:lang w:eastAsia="es-ES"/>
@@ -25947,7 +25853,7 @@
         <w:lastRenderedPageBreak/>
         <w:t>Referencias</w:t>
       </w:r>
-      <w:bookmarkEnd w:id="233"/>
+      <w:bookmarkEnd w:id="234"/>
     </w:p>
     <w:p>
       <w:pPr>
@@ -25988,6 +25894,7 @@
     </w:p>
     <w:p>
       <w:pPr>
+        <w:pStyle w:val="Prrafodelista"/>
         <w:spacing w:after="0" w:line="23" w:lineRule="atLeast"/>
         <w:rPr>
           <w:rFonts w:eastAsia="Times New Roman"/>
@@ -26003,34 +25910,39 @@
           <w:numId w:val="23"/>
         </w:numPr>
         <w:spacing w:after="0" w:line="23" w:lineRule="atLeast"/>
+        <w:jc w:val="left"/>
         <w:rPr>
           <w:rFonts w:eastAsia="Times New Roman"/>
           <w:lang w:val="en-US" w:eastAsia="es-ES_tradnl"/>
         </w:rPr>
       </w:pPr>
       <w:r>
-        <w:rPr>
-          <w:rFonts w:eastAsia="Times New Roman"/>
-          <w:lang w:val="en-US" w:eastAsia="es-ES_tradnl"/>
-        </w:rPr>
-        <w:t xml:space="preserve">De Oliveira, J. V., &amp; </w:t>
-      </w:r>
-      <w:proofErr w:type="spellStart"/>
-      <w:r>
-        <w:rPr>
-          <w:rFonts w:eastAsia="Times New Roman"/>
-          <w:lang w:val="en-US" w:eastAsia="es-ES_tradnl"/>
-        </w:rPr>
-        <w:t>Pedrycz</w:t>
-      </w:r>
-      <w:proofErr w:type="spellEnd"/>
-      <w:r>
-        <w:rPr>
-          <w:rFonts w:eastAsia="Times New Roman"/>
-          <w:lang w:val="en-US" w:eastAsia="es-ES_tradnl"/>
-        </w:rPr>
-        <w:t>, W. (Eds.). (2007). Advances in Fuzzy Clustering and its Applications. John Wiley &amp; Sons, Inc. New York, USA</w:t>
-      </w:r>
+        <w:t xml:space="preserve">Will </w:t>
+      </w:r>
+      <w:proofErr w:type="spellStart"/>
+      <w:r>
+        <w:t>Koehrsen</w:t>
+      </w:r>
+      <w:proofErr w:type="spellEnd"/>
+      <w:r>
+        <w:t xml:space="preserve">. (2019).  </w:t>
+      </w:r>
+      <w:proofErr w:type="spellStart"/>
+      <w:r>
+        <w:t>Feature</w:t>
+      </w:r>
+      <w:proofErr w:type="spellEnd"/>
+      <w:r>
+        <w:t xml:space="preserve">-selector. </w:t>
+      </w:r>
+      <w:hyperlink r:id="rId59" w:history="1">
+        <w:r>
+          <w:rPr>
+            <w:rStyle w:val="Hipervnculo"/>
+          </w:rPr>
+          <w:t>https://github.com/WillKoehrsen/feature-selector</w:t>
+        </w:r>
+      </w:hyperlink>
     </w:p>
     <w:p>
       <w:pPr>
@@ -26059,7 +25971,23 @@
           <w:rFonts w:eastAsia="Times New Roman"/>
           <w:lang w:val="en-US" w:eastAsia="es-ES_tradnl"/>
         </w:rPr>
-        <w:t>Bishop, C. (2007). Pattern Recognition and Machine Learning (Information Science and Statistics), Springer, New York.</w:t>
+        <w:t xml:space="preserve">De Oliveira, J. V., &amp; </w:t>
+      </w:r>
+      <w:proofErr w:type="spellStart"/>
+      <w:r>
+        <w:rPr>
+          <w:rFonts w:eastAsia="Times New Roman"/>
+          <w:lang w:val="en-US" w:eastAsia="es-ES_tradnl"/>
+        </w:rPr>
+        <w:t>Pedrycz</w:t>
+      </w:r>
+      <w:proofErr w:type="spellEnd"/>
+      <w:r>
+        <w:rPr>
+          <w:rFonts w:eastAsia="Times New Roman"/>
+          <w:lang w:val="en-US" w:eastAsia="es-ES_tradnl"/>
+        </w:rPr>
+        <w:t>, W. (Eds.). (2007). Advances in Fuzzy Clustering and its Applications. John Wiley &amp; Sons, Inc. New York, USA</w:t>
       </w:r>
     </w:p>
     <w:p>
@@ -26089,7 +26017,7 @@
           <w:rFonts w:eastAsia="Times New Roman"/>
           <w:lang w:val="en-US" w:eastAsia="es-ES_tradnl"/>
         </w:rPr>
-        <w:t>AGRESTI, A. (2007): An introduction to Categorical Data Analysis. Wiley, New York.</w:t>
+        <w:t>Bishop, C. (2007). Pattern Recognition and Machine Learning (Information Science and Statistics), Springer, New York.</w:t>
       </w:r>
     </w:p>
     <w:p>
@@ -26109,67 +26037,26 @@
           <w:numId w:val="23"/>
         </w:numPr>
         <w:spacing w:after="0" w:line="23" w:lineRule="atLeast"/>
-      </w:pPr>
-      <w:proofErr w:type="spellStart"/>
-      <w:r>
-        <w:t>Leek</w:t>
-      </w:r>
-      <w:proofErr w:type="spellEnd"/>
-      <w:r>
-        <w:t xml:space="preserve">, J. (2015). </w:t>
-      </w:r>
-      <w:proofErr w:type="spellStart"/>
-      <w:r>
-        <w:t>The</w:t>
-      </w:r>
-      <w:proofErr w:type="spellEnd"/>
-      <w:r>
-        <w:t xml:space="preserve"> </w:t>
-      </w:r>
-      <w:proofErr w:type="spellStart"/>
-      <w:r>
-        <w:t>Elements</w:t>
-      </w:r>
-      <w:proofErr w:type="spellEnd"/>
-      <w:r>
-        <w:t xml:space="preserve"> </w:t>
-      </w:r>
-      <w:proofErr w:type="spellStart"/>
-      <w:r>
-        <w:t>of</w:t>
-      </w:r>
-      <w:proofErr w:type="spellEnd"/>
-      <w:r>
-        <w:t xml:space="preserve"> Data </w:t>
-      </w:r>
-      <w:proofErr w:type="spellStart"/>
-      <w:r>
-        <w:t>Analytic</w:t>
-      </w:r>
-      <w:proofErr w:type="spellEnd"/>
-      <w:r>
-        <w:t xml:space="preserve"> Style. J. </w:t>
-      </w:r>
-      <w:proofErr w:type="spellStart"/>
-      <w:r>
-        <w:t>Leek</w:t>
-      </w:r>
-      <w:proofErr w:type="spellEnd"/>
-      <w:r>
-        <w:t xml:space="preserve">. —Amazon Digital </w:t>
-      </w:r>
-      <w:proofErr w:type="spellStart"/>
-      <w:r>
-        <w:t>Services</w:t>
-      </w:r>
-      <w:proofErr w:type="spellEnd"/>
-      <w:r>
-        <w:t xml:space="preserve">, Inc. </w:t>
+        <w:rPr>
+          <w:rFonts w:eastAsia="Times New Roman"/>
+          <w:lang w:val="en-US" w:eastAsia="es-ES_tradnl"/>
+        </w:rPr>
+      </w:pPr>
+      <w:r>
+        <w:rPr>
+          <w:rFonts w:eastAsia="Times New Roman"/>
+          <w:lang w:val="en-US" w:eastAsia="es-ES_tradnl"/>
+        </w:rPr>
+        <w:t>AGRESTI, A. (2007): An introduction to Categorical Data Analysis. Wiley, New York.</w:t>
       </w:r>
     </w:p>
     <w:p>
       <w:pPr>
         <w:spacing w:after="0" w:line="23" w:lineRule="atLeast"/>
+        <w:rPr>
+          <w:rFonts w:eastAsia="Times New Roman"/>
+          <w:lang w:val="en-US" w:eastAsia="es-ES_tradnl"/>
+        </w:rPr>
       </w:pPr>
     </w:p>
     <w:p>
@@ -26183,31 +26070,15 @@
       </w:pPr>
       <w:proofErr w:type="spellStart"/>
       <w:r>
-        <w:t>Shalev-Shwartz</w:t>
-      </w:r>
-      <w:proofErr w:type="spellEnd"/>
-      <w:r>
-        <w:t xml:space="preserve">, S., &amp; Ben-David, S. (2014). </w:t>
-      </w:r>
-      <w:proofErr w:type="spellStart"/>
-      <w:r>
-        <w:t>Understanding</w:t>
-      </w:r>
-      <w:proofErr w:type="spellEnd"/>
-      <w:r>
-        <w:t xml:space="preserve"> machine </w:t>
-      </w:r>
-      <w:proofErr w:type="spellStart"/>
-      <w:r>
-        <w:t>learning</w:t>
-      </w:r>
-      <w:proofErr w:type="spellEnd"/>
-      <w:r>
-        <w:t xml:space="preserve">: </w:t>
-      </w:r>
-      <w:proofErr w:type="spellStart"/>
-      <w:r>
-        <w:t>From</w:t>
+        <w:t>Leek</w:t>
+      </w:r>
+      <w:proofErr w:type="spellEnd"/>
+      <w:r>
+        <w:t xml:space="preserve">, J. (2015). </w:t>
+      </w:r>
+      <w:proofErr w:type="spellStart"/>
+      <w:r>
+        <w:t>The</w:t>
       </w:r>
       <w:proofErr w:type="spellEnd"/>
       <w:r>
@@ -26215,7 +26086,7 @@
       </w:r>
       <w:proofErr w:type="spellStart"/>
       <w:r>
-        <w:t>theory</w:t>
+        <w:t>Elements</w:t>
       </w:r>
       <w:proofErr w:type="spellEnd"/>
       <w:r>
@@ -26223,35 +26094,35 @@
       </w:r>
       <w:proofErr w:type="spellStart"/>
       <w:r>
-        <w:t>to</w:t>
-      </w:r>
-      <w:proofErr w:type="spellEnd"/>
-      <w:r>
-        <w:t xml:space="preserve"> </w:t>
-      </w:r>
-      <w:proofErr w:type="spellStart"/>
-      <w:r>
-        <w:t>algorithms</w:t>
-      </w:r>
-      <w:proofErr w:type="spellEnd"/>
-      <w:r>
-        <w:t xml:space="preserve">. Cambridge </w:t>
-      </w:r>
-      <w:proofErr w:type="spellStart"/>
-      <w:r>
-        <w:t>university</w:t>
-      </w:r>
-      <w:proofErr w:type="spellEnd"/>
-      <w:r>
-        <w:t xml:space="preserve"> </w:t>
-      </w:r>
-      <w:proofErr w:type="spellStart"/>
-      <w:r>
-        <w:t>press</w:t>
-      </w:r>
-      <w:proofErr w:type="spellEnd"/>
-      <w:r>
-        <w:t xml:space="preserve"> </w:t>
+        <w:t>of</w:t>
+      </w:r>
+      <w:proofErr w:type="spellEnd"/>
+      <w:r>
+        <w:t xml:space="preserve"> Data </w:t>
+      </w:r>
+      <w:proofErr w:type="spellStart"/>
+      <w:r>
+        <w:t>Analytic</w:t>
+      </w:r>
+      <w:proofErr w:type="spellEnd"/>
+      <w:r>
+        <w:t xml:space="preserve"> Style. J. </w:t>
+      </w:r>
+      <w:proofErr w:type="spellStart"/>
+      <w:r>
+        <w:t>Leek</w:t>
+      </w:r>
+      <w:proofErr w:type="spellEnd"/>
+      <w:r>
+        <w:t xml:space="preserve">. —Amazon Digital </w:t>
+      </w:r>
+      <w:proofErr w:type="spellStart"/>
+      <w:r>
+        <w:t>Services</w:t>
+      </w:r>
+      <w:proofErr w:type="spellEnd"/>
+      <w:r>
+        <w:t xml:space="preserve">, Inc. </w:t>
       </w:r>
     </w:p>
     <w:p>
@@ -26270,15 +26141,31 @@
       </w:pPr>
       <w:proofErr w:type="spellStart"/>
       <w:r>
-        <w:t>VanderPlas</w:t>
-      </w:r>
-      <w:proofErr w:type="spellEnd"/>
-      <w:r>
-        <w:t xml:space="preserve">, J. (2016). Python data </w:t>
-      </w:r>
-      <w:proofErr w:type="spellStart"/>
-      <w:r>
-        <w:t>science</w:t>
+        <w:t>Shalev-Shwartz</w:t>
+      </w:r>
+      <w:proofErr w:type="spellEnd"/>
+      <w:r>
+        <w:t xml:space="preserve">, S., &amp; Ben-David, S. (2014). </w:t>
+      </w:r>
+      <w:proofErr w:type="spellStart"/>
+      <w:r>
+        <w:t>Understanding</w:t>
+      </w:r>
+      <w:proofErr w:type="spellEnd"/>
+      <w:r>
+        <w:t xml:space="preserve"> machine </w:t>
+      </w:r>
+      <w:proofErr w:type="spellStart"/>
+      <w:r>
+        <w:t>learning</w:t>
+      </w:r>
+      <w:proofErr w:type="spellEnd"/>
+      <w:r>
+        <w:t xml:space="preserve">: </w:t>
+      </w:r>
+      <w:proofErr w:type="spellStart"/>
+      <w:r>
+        <w:t>From</w:t>
       </w:r>
       <w:proofErr w:type="spellEnd"/>
       <w:r>
@@ -26286,15 +26173,7 @@
       </w:r>
       <w:proofErr w:type="spellStart"/>
       <w:r>
-        <w:t>handbook</w:t>
-      </w:r>
-      <w:proofErr w:type="spellEnd"/>
-      <w:r>
-        <w:t xml:space="preserve">: </w:t>
-      </w:r>
-      <w:proofErr w:type="spellStart"/>
-      <w:r>
-        <w:t>essential</w:t>
+        <w:t>theory</w:t>
       </w:r>
       <w:proofErr w:type="spellEnd"/>
       <w:r>
@@ -26302,7 +26181,7 @@
       </w:r>
       <w:proofErr w:type="spellStart"/>
       <w:r>
-        <w:t>tools</w:t>
+        <w:t>to</w:t>
       </w:r>
       <w:proofErr w:type="spellEnd"/>
       <w:r>
@@ -26310,7 +26189,15 @@
       </w:r>
       <w:proofErr w:type="spellStart"/>
       <w:r>
-        <w:t>for</w:t>
+        <w:t>algorithms</w:t>
+      </w:r>
+      <w:proofErr w:type="spellEnd"/>
+      <w:r>
+        <w:t xml:space="preserve">. Cambridge </w:t>
+      </w:r>
+      <w:proofErr w:type="spellStart"/>
+      <w:r>
+        <w:t>university</w:t>
       </w:r>
       <w:proofErr w:type="spellEnd"/>
       <w:r>
@@ -26318,25 +26205,12 @@
       </w:r>
       <w:proofErr w:type="spellStart"/>
       <w:r>
-        <w:t>working</w:t>
+        <w:t>press</w:t>
       </w:r>
       <w:proofErr w:type="spellEnd"/>
       <w:r>
         <w:t xml:space="preserve"> </w:t>
       </w:r>
-      <w:proofErr w:type="spellStart"/>
-      <w:r>
-        <w:t>with</w:t>
-      </w:r>
-      <w:proofErr w:type="spellEnd"/>
-      <w:r>
-        <w:t xml:space="preserve"> data. O'Reilly Media, </w:t>
-      </w:r>
-      <w:proofErr w:type="spellStart"/>
-      <w:r>
-        <w:t>Inc</w:t>
-      </w:r>
-      <w:proofErr w:type="spellEnd"/>
     </w:p>
     <w:p>
       <w:pPr>
@@ -26354,39 +26228,15 @@
       </w:pPr>
       <w:proofErr w:type="spellStart"/>
       <w:r>
-        <w:t>Fayyad</w:t>
-      </w:r>
-      <w:proofErr w:type="spellEnd"/>
-      <w:r>
-        <w:t xml:space="preserve">, U., </w:t>
-      </w:r>
-      <w:proofErr w:type="spellStart"/>
-      <w:r>
-        <w:t>Piatetsky</w:t>
-      </w:r>
-      <w:proofErr w:type="spellEnd"/>
-      <w:r>
-        <w:t xml:space="preserve">-Shapiro, G., </w:t>
-      </w:r>
-      <w:proofErr w:type="spellStart"/>
-      <w:r>
-        <w:t>Smyth</w:t>
-      </w:r>
-      <w:proofErr w:type="spellEnd"/>
-      <w:r>
-        <w:t xml:space="preserve">, P. (1996). </w:t>
-      </w:r>
-      <w:proofErr w:type="spellStart"/>
-      <w:r>
-        <w:t>The</w:t>
-      </w:r>
-      <w:proofErr w:type="spellEnd"/>
-      <w:r>
-        <w:t xml:space="preserve"> KDD </w:t>
-      </w:r>
-      <w:proofErr w:type="spellStart"/>
-      <w:r>
-        <w:t>Process</w:t>
+        <w:t>VanderPlas</w:t>
+      </w:r>
+      <w:proofErr w:type="spellEnd"/>
+      <w:r>
+        <w:t xml:space="preserve">, J. (2016). Python data </w:t>
+      </w:r>
+      <w:proofErr w:type="spellStart"/>
+      <w:r>
+        <w:t>science</w:t>
       </w:r>
       <w:proofErr w:type="spellEnd"/>
       <w:r>
@@ -26394,6 +26244,30 @@
       </w:r>
       <w:proofErr w:type="spellStart"/>
       <w:r>
+        <w:t>handbook</w:t>
+      </w:r>
+      <w:proofErr w:type="spellEnd"/>
+      <w:r>
+        <w:t xml:space="preserve">: </w:t>
+      </w:r>
+      <w:proofErr w:type="spellStart"/>
+      <w:r>
+        <w:t>essential</w:t>
+      </w:r>
+      <w:proofErr w:type="spellEnd"/>
+      <w:r>
+        <w:t xml:space="preserve"> </w:t>
+      </w:r>
+      <w:proofErr w:type="spellStart"/>
+      <w:r>
+        <w:t>tools</w:t>
+      </w:r>
+      <w:proofErr w:type="spellEnd"/>
+      <w:r>
+        <w:t xml:space="preserve"> </w:t>
+      </w:r>
+      <w:proofErr w:type="spellStart"/>
+      <w:r>
         <w:t>for</w:t>
       </w:r>
       <w:proofErr w:type="spellEnd"/>
@@ -26402,7 +26276,7 @@
       </w:r>
       <w:proofErr w:type="spellStart"/>
       <w:r>
-        <w:t>Extracting</w:t>
+        <w:t>working</w:t>
       </w:r>
       <w:proofErr w:type="spellEnd"/>
       <w:r>
@@ -26410,92 +26284,17 @@
       </w:r>
       <w:proofErr w:type="spellStart"/>
       <w:r>
-        <w:t>Useful</w:t>
-      </w:r>
-      <w:proofErr w:type="spellEnd"/>
-      <w:r>
-        <w:t xml:space="preserve"> </w:t>
-      </w:r>
-      <w:proofErr w:type="spellStart"/>
-      <w:r>
-        <w:t>Knowledge</w:t>
-      </w:r>
-      <w:proofErr w:type="spellEnd"/>
-      <w:r>
-        <w:t xml:space="preserve"> </w:t>
-      </w:r>
-      <w:proofErr w:type="spellStart"/>
-      <w:r>
-        <w:t>from</w:t>
-      </w:r>
-      <w:proofErr w:type="spellEnd"/>
-      <w:r>
-        <w:t xml:space="preserve"> </w:t>
-      </w:r>
-      <w:proofErr w:type="spellStart"/>
-      <w:r>
-        <w:t>Volumes</w:t>
-      </w:r>
-      <w:proofErr w:type="spellEnd"/>
-      <w:r>
-        <w:t xml:space="preserve"> </w:t>
-      </w:r>
-      <w:proofErr w:type="spellStart"/>
-      <w:r>
-        <w:t>of</w:t>
-      </w:r>
-      <w:proofErr w:type="spellEnd"/>
-      <w:r>
-        <w:t xml:space="preserve"> Data. </w:t>
-      </w:r>
-      <w:proofErr w:type="spellStart"/>
-      <w:r>
-        <w:t>Communications</w:t>
-      </w:r>
-      <w:proofErr w:type="spellEnd"/>
-      <w:r>
-        <w:t xml:space="preserve"> </w:t>
-      </w:r>
-      <w:proofErr w:type="spellStart"/>
-      <w:r>
-        <w:t>of</w:t>
-      </w:r>
-      <w:proofErr w:type="spellEnd"/>
-      <w:r>
-        <w:t xml:space="preserve"> </w:t>
-      </w:r>
-      <w:proofErr w:type="spellStart"/>
-      <w:r>
-        <w:t>the</w:t>
-      </w:r>
-      <w:proofErr w:type="spellEnd"/>
-      <w:r>
-        <w:t xml:space="preserve"> ACM, </w:t>
-      </w:r>
-      <w:proofErr w:type="spellStart"/>
-      <w:r>
-        <w:t>November</w:t>
-      </w:r>
-      <w:proofErr w:type="spellEnd"/>
-      <w:r>
-        <w:t xml:space="preserve"> 1996/ </w:t>
-      </w:r>
-      <w:proofErr w:type="spellStart"/>
-      <w:r>
-        <w:t>Vol</w:t>
-      </w:r>
-      <w:proofErr w:type="spellEnd"/>
-      <w:r>
-        <w:t xml:space="preserve"> 39, </w:t>
-      </w:r>
-      <w:proofErr w:type="spellStart"/>
-      <w:r>
-        <w:t>Nº</w:t>
-      </w:r>
-      <w:proofErr w:type="spellEnd"/>
-      <w:r>
-        <w:t xml:space="preserve"> 11, 27–34. </w:t>
-      </w:r>
+        <w:t>with</w:t>
+      </w:r>
+      <w:proofErr w:type="spellEnd"/>
+      <w:r>
+        <w:t xml:space="preserve"> data. O'Reilly Media, </w:t>
+      </w:r>
+      <w:proofErr w:type="spellStart"/>
+      <w:r>
+        <w:t>Inc</w:t>
+      </w:r>
+      <w:proofErr w:type="spellEnd"/>
     </w:p>
     <w:p>
       <w:pPr>
@@ -26511,8 +26310,149 @@
         </w:numPr>
         <w:spacing w:after="0" w:line="23" w:lineRule="atLeast"/>
       </w:pPr>
-      <w:r>
-        <w:t xml:space="preserve">Siegel, E. (2013). Analítica predictiva. Predecir el futuro utilizando Big Data. Anaya Multimedia-Anaya Interactiva. </w:t>
+      <w:proofErr w:type="spellStart"/>
+      <w:r>
+        <w:t>Fayyad</w:t>
+      </w:r>
+      <w:proofErr w:type="spellEnd"/>
+      <w:r>
+        <w:t xml:space="preserve">, U., </w:t>
+      </w:r>
+      <w:proofErr w:type="spellStart"/>
+      <w:r>
+        <w:t>Piatetsky</w:t>
+      </w:r>
+      <w:proofErr w:type="spellEnd"/>
+      <w:r>
+        <w:t xml:space="preserve">-Shapiro, G., </w:t>
+      </w:r>
+      <w:proofErr w:type="spellStart"/>
+      <w:r>
+        <w:t>Smyth</w:t>
+      </w:r>
+      <w:proofErr w:type="spellEnd"/>
+      <w:r>
+        <w:t xml:space="preserve">, P. (1996). </w:t>
+      </w:r>
+      <w:proofErr w:type="spellStart"/>
+      <w:r>
+        <w:t>The</w:t>
+      </w:r>
+      <w:proofErr w:type="spellEnd"/>
+      <w:r>
+        <w:t xml:space="preserve"> KDD </w:t>
+      </w:r>
+      <w:proofErr w:type="spellStart"/>
+      <w:r>
+        <w:t>Process</w:t>
+      </w:r>
+      <w:proofErr w:type="spellEnd"/>
+      <w:r>
+        <w:t xml:space="preserve"> </w:t>
+      </w:r>
+      <w:proofErr w:type="spellStart"/>
+      <w:r>
+        <w:t>for</w:t>
+      </w:r>
+      <w:proofErr w:type="spellEnd"/>
+      <w:r>
+        <w:t xml:space="preserve"> </w:t>
+      </w:r>
+      <w:proofErr w:type="spellStart"/>
+      <w:r>
+        <w:t>Extracting</w:t>
+      </w:r>
+      <w:proofErr w:type="spellEnd"/>
+      <w:r>
+        <w:t xml:space="preserve"> </w:t>
+      </w:r>
+      <w:proofErr w:type="spellStart"/>
+      <w:r>
+        <w:t>Useful</w:t>
+      </w:r>
+      <w:proofErr w:type="spellEnd"/>
+      <w:r>
+        <w:t xml:space="preserve"> </w:t>
+      </w:r>
+      <w:proofErr w:type="spellStart"/>
+      <w:r>
+        <w:t>Knowledge</w:t>
+      </w:r>
+      <w:proofErr w:type="spellEnd"/>
+      <w:r>
+        <w:t xml:space="preserve"> </w:t>
+      </w:r>
+      <w:proofErr w:type="spellStart"/>
+      <w:r>
+        <w:t>from</w:t>
+      </w:r>
+      <w:proofErr w:type="spellEnd"/>
+      <w:r>
+        <w:t xml:space="preserve"> </w:t>
+      </w:r>
+      <w:proofErr w:type="spellStart"/>
+      <w:r>
+        <w:t>Volumes</w:t>
+      </w:r>
+      <w:proofErr w:type="spellEnd"/>
+      <w:r>
+        <w:t xml:space="preserve"> </w:t>
+      </w:r>
+      <w:proofErr w:type="spellStart"/>
+      <w:r>
+        <w:t>of</w:t>
+      </w:r>
+      <w:proofErr w:type="spellEnd"/>
+      <w:r>
+        <w:t xml:space="preserve"> Data. </w:t>
+      </w:r>
+      <w:proofErr w:type="spellStart"/>
+      <w:r>
+        <w:t>Communications</w:t>
+      </w:r>
+      <w:proofErr w:type="spellEnd"/>
+      <w:r>
+        <w:t xml:space="preserve"> </w:t>
+      </w:r>
+      <w:proofErr w:type="spellStart"/>
+      <w:r>
+        <w:t>of</w:t>
+      </w:r>
+      <w:proofErr w:type="spellEnd"/>
+      <w:r>
+        <w:t xml:space="preserve"> </w:t>
+      </w:r>
+      <w:proofErr w:type="spellStart"/>
+      <w:r>
+        <w:t>the</w:t>
+      </w:r>
+      <w:proofErr w:type="spellEnd"/>
+      <w:r>
+        <w:t xml:space="preserve"> ACM, </w:t>
+      </w:r>
+      <w:proofErr w:type="spellStart"/>
+      <w:r>
+        <w:t>November</w:t>
+      </w:r>
+      <w:proofErr w:type="spellEnd"/>
+      <w:r>
+        <w:t xml:space="preserve"> 1996/ </w:t>
+      </w:r>
+      <w:proofErr w:type="spellStart"/>
+      <w:r>
+        <w:t>Vol</w:t>
+      </w:r>
+      <w:proofErr w:type="spellEnd"/>
+      <w:r>
+        <w:t xml:space="preserve"> 39, </w:t>
+      </w:r>
+      <w:proofErr w:type="spellStart"/>
+      <w:r>
+        <w:t>Nº</w:t>
+      </w:r>
+      <w:proofErr w:type="spellEnd"/>
+      <w:r>
+        <w:t xml:space="preserve"> 11, 27–34. </w:t>
       </w:r>
     </w:p>
     <w:p>
@@ -26530,23 +26470,7 @@
         <w:spacing w:after="0" w:line="23" w:lineRule="atLeast"/>
       </w:pPr>
       <w:r>
-        <w:t>Mayer-</w:t>
-      </w:r>
-      <w:proofErr w:type="spellStart"/>
-      <w:r>
-        <w:t>Schönberger</w:t>
-      </w:r>
-      <w:proofErr w:type="spellEnd"/>
-      <w:r>
-        <w:t xml:space="preserve">, V., </w:t>
-      </w:r>
-      <w:proofErr w:type="spellStart"/>
-      <w:r>
-        <w:t>Cukier</w:t>
-      </w:r>
-      <w:proofErr w:type="spellEnd"/>
-      <w:r>
-        <w:t>, K. (2013). Big data. La revolución de los datos masivos. Turner</w:t>
+        <w:t xml:space="preserve">Siegel, E. (2013). Analítica predictiva. Predecir el futuro utilizando Big Data. Anaya Multimedia-Anaya Interactiva. </w:t>
       </w:r>
     </w:p>
     <w:p>
@@ -26564,47 +26488,23 @@
         <w:spacing w:after="0" w:line="23" w:lineRule="atLeast"/>
       </w:pPr>
       <w:r>
-        <w:t xml:space="preserve">Alfaro Cortez, Esteban; </w:t>
-      </w:r>
-      <w:proofErr w:type="spellStart"/>
-      <w:r>
-        <w:t>Gamez</w:t>
-      </w:r>
-      <w:proofErr w:type="spellEnd"/>
-      <w:r>
-        <w:t xml:space="preserve"> </w:t>
-      </w:r>
-      <w:proofErr w:type="spellStart"/>
-      <w:r>
-        <w:t>Martinez</w:t>
-      </w:r>
-      <w:proofErr w:type="spellEnd"/>
-      <w:r>
-        <w:t xml:space="preserve">, </w:t>
-      </w:r>
-      <w:proofErr w:type="spellStart"/>
-      <w:r>
-        <w:t>Matias</w:t>
-      </w:r>
-      <w:proofErr w:type="spellEnd"/>
-      <w:r>
-        <w:t xml:space="preserve">; </w:t>
-      </w:r>
-      <w:proofErr w:type="spellStart"/>
-      <w:r>
-        <w:t>Garcia</w:t>
-      </w:r>
-      <w:proofErr w:type="spellEnd"/>
-      <w:r>
-        <w:t xml:space="preserve"> Rubio, </w:t>
-      </w:r>
-      <w:proofErr w:type="gramStart"/>
-      <w:r>
-        <w:t>Noelia;.</w:t>
-      </w:r>
-      <w:proofErr w:type="gramEnd"/>
-      <w:r>
-        <w:t xml:space="preserve"> (2002). Una Revisión de los Métodos de Agregación de Clasificadores. Plaza de la Universidad, s/n. 02071 Albacete.: Universidad de Castilla-La Mancha.</w:t>
+        <w:t>Mayer-</w:t>
+      </w:r>
+      <w:proofErr w:type="spellStart"/>
+      <w:r>
+        <w:t>Schönberger</w:t>
+      </w:r>
+      <w:proofErr w:type="spellEnd"/>
+      <w:r>
+        <w:t xml:space="preserve">, V., </w:t>
+      </w:r>
+      <w:proofErr w:type="spellStart"/>
+      <w:r>
+        <w:t>Cukier</w:t>
+      </w:r>
+      <w:proofErr w:type="spellEnd"/>
+      <w:r>
+        <w:t>, K. (2013). Big data. La revolución de los datos masivos. Turner</w:t>
       </w:r>
     </w:p>
     <w:p>
@@ -26622,7 +26522,39 @@
         <w:spacing w:after="0" w:line="23" w:lineRule="atLeast"/>
       </w:pPr>
       <w:r>
-        <w:t>Arnejo Calviño, H. (2017). Métodos para la mejora de predicciones en clases desbalanceadas en el estudio de bajas de clientes (CHURN). España.</w:t>
+        <w:t xml:space="preserve">Alfaro Cortez, Esteban; </w:t>
+      </w:r>
+      <w:proofErr w:type="spellStart"/>
+      <w:r>
+        <w:t>Gamez</w:t>
+      </w:r>
+      <w:proofErr w:type="spellEnd"/>
+      <w:r>
+        <w:t xml:space="preserve"> </w:t>
+      </w:r>
+      <w:proofErr w:type="spellStart"/>
+      <w:r>
+        <w:t>Martinez</w:t>
+      </w:r>
+      <w:proofErr w:type="spellEnd"/>
+      <w:r>
+        <w:t xml:space="preserve">, </w:t>
+      </w:r>
+      <w:proofErr w:type="spellStart"/>
+      <w:r>
+        <w:t>Matias</w:t>
+      </w:r>
+      <w:proofErr w:type="spellEnd"/>
+      <w:r>
+        <w:t xml:space="preserve">; </w:t>
+      </w:r>
+      <w:proofErr w:type="spellStart"/>
+      <w:r>
+        <w:t>Garcia</w:t>
+      </w:r>
+      <w:proofErr w:type="spellEnd"/>
+      <w:r>
+        <w:t xml:space="preserve"> Rubio, Noelia;. (2002). Una Revisión de los Métodos de Agregación de Clasificadores. Plaza de la Universidad, s/n. 02071 Albacete.: Universidad de Castilla-La Mancha.</w:t>
       </w:r>
     </w:p>
     <w:p>
@@ -26640,7 +26572,7 @@
         <w:spacing w:after="0" w:line="23" w:lineRule="atLeast"/>
       </w:pPr>
       <w:r>
-        <w:t>Beltrán Pascual, M. (2015). Diseño e implementación de un nuevo clasificador de préstamos bancarios a través de la minería de datos. Madrid.</w:t>
+        <w:t>Arnejo Calviño, H. (2017). Métodos para la mejora de predicciones en clases desbalanceadas en el estudio de bajas de clientes (CHURN). España.</w:t>
       </w:r>
     </w:p>
     <w:p>
@@ -26657,35 +26589,9 @@
         </w:numPr>
         <w:spacing w:after="0" w:line="23" w:lineRule="atLeast"/>
       </w:pPr>
-      <w:proofErr w:type="spellStart"/>
-      <w:r>
-        <w:t>Breiman</w:t>
-      </w:r>
-      <w:proofErr w:type="spellEnd"/>
-      <w:r>
-        <w:t xml:space="preserve">, L. (2001). </w:t>
-      </w:r>
-      <w:proofErr w:type="spellStart"/>
-      <w:r>
-        <w:t>Random</w:t>
-      </w:r>
-      <w:proofErr w:type="spellEnd"/>
-      <w:r>
-        <w:t xml:space="preserve"> Forest. California: </w:t>
-      </w:r>
-      <w:proofErr w:type="spellStart"/>
-      <w:r>
-        <w:t>Statistics</w:t>
-      </w:r>
-      <w:proofErr w:type="spellEnd"/>
-      <w:r>
-        <w:t xml:space="preserve"> </w:t>
-      </w:r>
-      <w:proofErr w:type="spellStart"/>
-      <w:r>
-        <w:t>Department</w:t>
-      </w:r>
-      <w:proofErr w:type="spellEnd"/>
+      <w:r>
+        <w:t>Beltrán Pascual, M. (2015). Diseño e implementación de un nuevo clasificador de préstamos bancarios a través de la minería de datos. Madrid.</w:t>
+      </w:r>
     </w:p>
     <w:p>
       <w:pPr>
@@ -26703,23 +26609,23 @@
       </w:pPr>
       <w:proofErr w:type="spellStart"/>
       <w:r>
-        <w:t>Brownlee</w:t>
-      </w:r>
-      <w:proofErr w:type="spellEnd"/>
-      <w:r>
-        <w:t>, J. (</w:t>
-      </w:r>
-      <w:proofErr w:type="gramStart"/>
-      <w:r>
-        <w:t>Agosto</w:t>
-      </w:r>
-      <w:proofErr w:type="gramEnd"/>
-      <w:r>
-        <w:t xml:space="preserve"> de 2015). </w:t>
-      </w:r>
-      <w:proofErr w:type="spellStart"/>
-      <w:r>
-        <w:t>Tactics</w:t>
+        <w:t>Breiman</w:t>
+      </w:r>
+      <w:proofErr w:type="spellEnd"/>
+      <w:r>
+        <w:t xml:space="preserve">, L. (2001). </w:t>
+      </w:r>
+      <w:proofErr w:type="spellStart"/>
+      <w:r>
+        <w:t>Random</w:t>
+      </w:r>
+      <w:proofErr w:type="spellEnd"/>
+      <w:r>
+        <w:t xml:space="preserve"> Forest. California: </w:t>
+      </w:r>
+      <w:proofErr w:type="spellStart"/>
+      <w:r>
+        <w:t>Statistics</w:t>
       </w:r>
       <w:proofErr w:type="spellEnd"/>
       <w:r>
@@ -26727,70 +26633,9 @@
       </w:r>
       <w:proofErr w:type="spellStart"/>
       <w:r>
-        <w:t>to</w:t>
-      </w:r>
-      <w:proofErr w:type="spellEnd"/>
-      <w:r>
-        <w:t xml:space="preserve"> </w:t>
-      </w:r>
-      <w:proofErr w:type="spellStart"/>
-      <w:r>
-        <w:t>Combat</w:t>
-      </w:r>
-      <w:proofErr w:type="spellEnd"/>
-      <w:r>
-        <w:t xml:space="preserve"> </w:t>
-      </w:r>
-      <w:proofErr w:type="spellStart"/>
-      <w:r>
-        <w:t>Imbalanced</w:t>
-      </w:r>
-      <w:proofErr w:type="spellEnd"/>
-      <w:r>
-        <w:t xml:space="preserve"> </w:t>
-      </w:r>
-      <w:proofErr w:type="spellStart"/>
-      <w:r>
-        <w:t>Classes</w:t>
-      </w:r>
-      <w:proofErr w:type="spellEnd"/>
-      <w:r>
-        <w:t xml:space="preserve"> in </w:t>
-      </w:r>
-      <w:proofErr w:type="spellStart"/>
-      <w:r>
-        <w:t>Your</w:t>
-      </w:r>
-      <w:proofErr w:type="spellEnd"/>
-      <w:r>
-        <w:t xml:space="preserve"> Machine </w:t>
-      </w:r>
-      <w:proofErr w:type="spellStart"/>
-      <w:r>
-        <w:t>Learning</w:t>
-      </w:r>
-      <w:proofErr w:type="spellEnd"/>
-      <w:r>
-        <w:t xml:space="preserve"> </w:t>
-      </w:r>
-      <w:proofErr w:type="spellStart"/>
-      <w:r>
-        <w:t>Dataset</w:t>
-      </w:r>
-      <w:proofErr w:type="spellEnd"/>
-      <w:r>
-        <w:t xml:space="preserve">. Obtenido de </w:t>
-      </w:r>
-      <w:hyperlink r:id="rId62" w:history="1">
-        <w:r>
-          <w:rPr>
-            <w:rStyle w:val="Hipervnculo"/>
-            <w:color w:val="auto"/>
-            <w:u w:val="none"/>
-          </w:rPr>
-          <w:t>http://machinelearningmastery.com/tactics-to-combatimbalanced-classes-in-your-machine-learning-dataset/</w:t>
-        </w:r>
-      </w:hyperlink>
+        <w:t>Department</w:t>
+      </w:r>
+      <w:proofErr w:type="spellEnd"/>
     </w:p>
     <w:p>
       <w:pPr>
@@ -26806,25 +26651,88 @@
         </w:numPr>
         <w:spacing w:after="0" w:line="23" w:lineRule="atLeast"/>
       </w:pPr>
-      <w:r>
-        <w:t xml:space="preserve">Cánovas García, F., Alonso </w:t>
-      </w:r>
-      <w:proofErr w:type="spellStart"/>
-      <w:r>
-        <w:t>Sarría</w:t>
-      </w:r>
-      <w:proofErr w:type="spellEnd"/>
-      <w:r>
-        <w:t xml:space="preserve">, F., &amp; </w:t>
-      </w:r>
-      <w:proofErr w:type="spellStart"/>
-      <w:r>
-        <w:t>Gomariz</w:t>
-      </w:r>
-      <w:proofErr w:type="spellEnd"/>
-      <w:r>
-        <w:t xml:space="preserve"> Castillo, F. (2016). MODIFICACIÓN DEL ALGORITMO RANDOM FOREST PARA SU EMPLEO EN. Málaga.</w:t>
-      </w:r>
+      <w:proofErr w:type="spellStart"/>
+      <w:r>
+        <w:t>Brownlee</w:t>
+      </w:r>
+      <w:proofErr w:type="spellEnd"/>
+      <w:r>
+        <w:t xml:space="preserve">, J. (Agosto de 2015). </w:t>
+      </w:r>
+      <w:proofErr w:type="spellStart"/>
+      <w:r>
+        <w:t>Tactics</w:t>
+      </w:r>
+      <w:proofErr w:type="spellEnd"/>
+      <w:r>
+        <w:t xml:space="preserve"> </w:t>
+      </w:r>
+      <w:proofErr w:type="spellStart"/>
+      <w:r>
+        <w:t>to</w:t>
+      </w:r>
+      <w:proofErr w:type="spellEnd"/>
+      <w:r>
+        <w:t xml:space="preserve"> </w:t>
+      </w:r>
+      <w:proofErr w:type="spellStart"/>
+      <w:r>
+        <w:t>Combat</w:t>
+      </w:r>
+      <w:proofErr w:type="spellEnd"/>
+      <w:r>
+        <w:t xml:space="preserve"> </w:t>
+      </w:r>
+      <w:proofErr w:type="spellStart"/>
+      <w:r>
+        <w:t>Imbalanced</w:t>
+      </w:r>
+      <w:proofErr w:type="spellEnd"/>
+      <w:r>
+        <w:t xml:space="preserve"> </w:t>
+      </w:r>
+      <w:proofErr w:type="spellStart"/>
+      <w:r>
+        <w:t>Classes</w:t>
+      </w:r>
+      <w:proofErr w:type="spellEnd"/>
+      <w:r>
+        <w:t xml:space="preserve"> in </w:t>
+      </w:r>
+      <w:proofErr w:type="spellStart"/>
+      <w:r>
+        <w:t>Your</w:t>
+      </w:r>
+      <w:proofErr w:type="spellEnd"/>
+      <w:r>
+        <w:t xml:space="preserve"> Machine </w:t>
+      </w:r>
+      <w:proofErr w:type="spellStart"/>
+      <w:r>
+        <w:t>Learning</w:t>
+      </w:r>
+      <w:proofErr w:type="spellEnd"/>
+      <w:r>
+        <w:t xml:space="preserve"> </w:t>
+      </w:r>
+      <w:proofErr w:type="spellStart"/>
+      <w:r>
+        <w:t>Dataset</w:t>
+      </w:r>
+      <w:proofErr w:type="spellEnd"/>
+      <w:r>
+        <w:t xml:space="preserve">. Obtenido de </w:t>
+      </w:r>
+      <w:hyperlink r:id="rId60" w:history="1">
+        <w:r>
+          <w:rPr>
+            <w:rStyle w:val="Hipervnculo"/>
+            <w:color w:val="auto"/>
+            <w:u w:val="none"/>
+          </w:rPr>
+          <w:t>http://machinelearningmastery.com/tactics-to-combatimbalanced-classes-in-your-machine-learning-dataset/</w:t>
+        </w:r>
+      </w:hyperlink>
     </w:p>
     <w:p>
       <w:pPr>
@@ -26841,25 +26749,28 @@
         <w:spacing w:after="0" w:line="23" w:lineRule="atLeast"/>
       </w:pPr>
       <w:r>
-        <w:t xml:space="preserve">Cortez, E. A. (2006). Combinación de clasificadores mediante el método </w:t>
-      </w:r>
-      <w:proofErr w:type="spellStart"/>
-      <w:r>
-        <w:t>boosting</w:t>
-      </w:r>
-      <w:proofErr w:type="spellEnd"/>
-      <w:r>
-        <w:t>, una aplicación a la predicción del fracaso empresarial en España. Madrid: Castilla La Mancha</w:t>
-      </w:r>
-    </w:p>
-    <w:p>
-      <w:pPr>
-        <w:pStyle w:val="Prrafodelista"/>
-      </w:pPr>
-    </w:p>
-    <w:p>
-      <w:pPr>
-        <w:pStyle w:val="Prrafodelista"/>
+        <w:lastRenderedPageBreak/>
+        <w:t xml:space="preserve">Cánovas García, F., Alonso </w:t>
+      </w:r>
+      <w:proofErr w:type="spellStart"/>
+      <w:r>
+        <w:t>Sarría</w:t>
+      </w:r>
+      <w:proofErr w:type="spellEnd"/>
+      <w:r>
+        <w:t xml:space="preserve">, F., &amp; </w:t>
+      </w:r>
+      <w:proofErr w:type="spellStart"/>
+      <w:r>
+        <w:t>Gomariz</w:t>
+      </w:r>
+      <w:proofErr w:type="spellEnd"/>
+      <w:r>
+        <w:t xml:space="preserve"> Castillo, F. (2016). MODIFICACIÓN DEL ALGORITMO RANDOM FOREST PARA SU EMPLEO EN. Málaga.</w:t>
+      </w:r>
+    </w:p>
+    <w:p>
+      <w:pPr>
         <w:spacing w:after="0" w:line="23" w:lineRule="atLeast"/>
       </w:pPr>
     </w:p>
@@ -26873,19 +26784,25 @@
         <w:spacing w:after="0" w:line="23" w:lineRule="atLeast"/>
       </w:pPr>
       <w:r>
-        <w:t xml:space="preserve">Medina Merino, </w:t>
-      </w:r>
-      <w:proofErr w:type="gramStart"/>
-      <w:r>
-        <w:t>Rosa ;</w:t>
-      </w:r>
-      <w:proofErr w:type="gramEnd"/>
-      <w:r>
-        <w:t xml:space="preserve"> Ñique Chacón, Carmen;. (2017). Bosques aleatorios como extensión de los árboles de clasificación con los programas R y Python. Lima. </w:t>
-      </w:r>
-    </w:p>
-    <w:p>
-      <w:pPr>
+        <w:t xml:space="preserve">Cortez, E. A. (2006). Combinación de clasificadores mediante el método </w:t>
+      </w:r>
+      <w:proofErr w:type="spellStart"/>
+      <w:r>
+        <w:t>boosting</w:t>
+      </w:r>
+      <w:proofErr w:type="spellEnd"/>
+      <w:r>
+        <w:t>, una aplicación a la predicción del fracaso empresarial en España. Madrid: Castilla La Mancha</w:t>
+      </w:r>
+    </w:p>
+    <w:p>
+      <w:pPr>
+        <w:pStyle w:val="Prrafodelista"/>
+      </w:pPr>
+    </w:p>
+    <w:p>
+      <w:pPr>
+        <w:pStyle w:val="Prrafodelista"/>
         <w:spacing w:after="0" w:line="23" w:lineRule="atLeast"/>
       </w:pPr>
     </w:p>
@@ -26899,15 +26816,7 @@
         <w:spacing w:after="0" w:line="23" w:lineRule="atLeast"/>
       </w:pPr>
       <w:r>
-        <w:t xml:space="preserve">López Pineda, A. (2008). Algoritmos de balanceo de clases en problemas de clasificación binaria de conjuntos altamente desproporcionados. </w:t>
-      </w:r>
-      <w:proofErr w:type="spellStart"/>
-      <w:r>
-        <w:t>Mexico</w:t>
-      </w:r>
-      <w:proofErr w:type="spellEnd"/>
-      <w:r>
-        <w:t>.</w:t>
+        <w:t xml:space="preserve">Medina Merino, Rosa ; Ñique Chacón, Carmen;. (2017). Bosques aleatorios como extensión de los árboles de clasificación con los programas R y Python. Lima. </w:t>
       </w:r>
     </w:p>
     <w:p>
@@ -26924,107 +26833,17 @@
         </w:numPr>
         <w:spacing w:after="0" w:line="23" w:lineRule="atLeast"/>
       </w:pPr>
-      <w:proofErr w:type="spellStart"/>
-      <w:r>
-        <w:t>Xie</w:t>
-      </w:r>
-      <w:proofErr w:type="spellEnd"/>
-      <w:r>
-        <w:t xml:space="preserve">, Y., Li, X., </w:t>
-      </w:r>
-      <w:proofErr w:type="spellStart"/>
-      <w:r>
-        <w:t>Ngai</w:t>
-      </w:r>
-      <w:proofErr w:type="spellEnd"/>
-      <w:r>
-        <w:t xml:space="preserve">, E., &amp; Ying, W. (2008). </w:t>
-      </w:r>
-      <w:proofErr w:type="spellStart"/>
-      <w:r>
-        <w:t>Customer</w:t>
-      </w:r>
-      <w:proofErr w:type="spellEnd"/>
-      <w:r>
-        <w:t xml:space="preserve"> </w:t>
-      </w:r>
-      <w:proofErr w:type="spellStart"/>
-      <w:r>
-        <w:t>churn</w:t>
-      </w:r>
-      <w:proofErr w:type="spellEnd"/>
-      <w:r>
-        <w:t xml:space="preserve"> </w:t>
-      </w:r>
-      <w:proofErr w:type="spellStart"/>
-      <w:r>
-        <w:t>prediction</w:t>
-      </w:r>
-      <w:proofErr w:type="spellEnd"/>
-      <w:r>
-        <w:t xml:space="preserve"> </w:t>
-      </w:r>
-      <w:proofErr w:type="spellStart"/>
-      <w:r>
-        <w:t>using</w:t>
-      </w:r>
-      <w:proofErr w:type="spellEnd"/>
-      <w:r>
-        <w:t xml:space="preserve"> </w:t>
-      </w:r>
-      <w:proofErr w:type="spellStart"/>
-      <w:r>
-        <w:t>improved</w:t>
-      </w:r>
-      <w:proofErr w:type="spellEnd"/>
-      <w:r>
-        <w:t xml:space="preserve"> </w:t>
-      </w:r>
-      <w:proofErr w:type="spellStart"/>
-      <w:r>
-        <w:t>balanced</w:t>
-      </w:r>
-      <w:proofErr w:type="spellEnd"/>
-      <w:r>
-        <w:t xml:space="preserve"> </w:t>
-      </w:r>
-      <w:proofErr w:type="spellStart"/>
-      <w:r>
-        <w:t>random</w:t>
-      </w:r>
-      <w:proofErr w:type="spellEnd"/>
-      <w:r>
-        <w:t xml:space="preserve"> </w:t>
-      </w:r>
-      <w:proofErr w:type="spellStart"/>
-      <w:r>
-        <w:t>forests</w:t>
-      </w:r>
-      <w:proofErr w:type="spellEnd"/>
-      <w:r>
-        <w:t xml:space="preserve">. Hong Kong: </w:t>
-      </w:r>
-      <w:proofErr w:type="spellStart"/>
-      <w:r>
-        <w:t>Department</w:t>
-      </w:r>
-      <w:proofErr w:type="spellEnd"/>
-      <w:r>
-        <w:t xml:space="preserve"> </w:t>
-      </w:r>
-      <w:proofErr w:type="spellStart"/>
-      <w:r>
-        <w:t>of</w:t>
-      </w:r>
-      <w:proofErr w:type="spellEnd"/>
-      <w:r>
-        <w:t xml:space="preserve"> Management and </w:t>
-      </w:r>
-      <w:proofErr w:type="gramStart"/>
-      <w:r>
-        <w:t>Marketing,.</w:t>
-      </w:r>
-      <w:proofErr w:type="gramEnd"/>
+      <w:r>
+        <w:t xml:space="preserve">López Pineda, A. (2008). Algoritmos de balanceo de clases en problemas de clasificación binaria de conjuntos altamente desproporcionados. </w:t>
+      </w:r>
+      <w:proofErr w:type="spellStart"/>
+      <w:r>
+        <w:t>Mexico</w:t>
+      </w:r>
+      <w:proofErr w:type="spellEnd"/>
+      <w:r>
+        <w:t>.</w:t>
+      </w:r>
     </w:p>
     <w:p>
       <w:pPr>
@@ -27040,12 +26859,25 @@
         </w:numPr>
         <w:spacing w:after="0" w:line="23" w:lineRule="atLeast"/>
       </w:pPr>
-      <w:r>
-        <w:t xml:space="preserve">Sergio P. Santos and </w:t>
-      </w:r>
-      <w:proofErr w:type="spellStart"/>
-      <w:r>
-        <w:t>Jose</w:t>
+      <w:proofErr w:type="spellStart"/>
+      <w:r>
+        <w:t>Xie</w:t>
+      </w:r>
+      <w:proofErr w:type="spellEnd"/>
+      <w:r>
+        <w:t xml:space="preserve">, Y., Li, X., </w:t>
+      </w:r>
+      <w:proofErr w:type="spellStart"/>
+      <w:r>
+        <w:t>Ngai</w:t>
+      </w:r>
+      <w:proofErr w:type="spellEnd"/>
+      <w:r>
+        <w:t xml:space="preserve">, E., &amp; Ying, W. (2008). </w:t>
+      </w:r>
+      <w:proofErr w:type="spellStart"/>
+      <w:r>
+        <w:t>Customer</w:t>
       </w:r>
       <w:proofErr w:type="spellEnd"/>
       <w:r>
@@ -27053,15 +26885,7 @@
       </w:r>
       <w:proofErr w:type="spellStart"/>
       <w:r>
-        <w:t>Aifredo</w:t>
-      </w:r>
-      <w:proofErr w:type="spellEnd"/>
-      <w:r>
-        <w:t xml:space="preserve"> F. Costa. (2008). “A </w:t>
-      </w:r>
-      <w:proofErr w:type="spellStart"/>
-      <w:r>
-        <w:t>comparison</w:t>
+        <w:t>churn</w:t>
       </w:r>
       <w:proofErr w:type="spellEnd"/>
       <w:r>
@@ -27069,7 +26893,7 @@
       </w:r>
       <w:proofErr w:type="spellStart"/>
       <w:r>
-        <w:t>between</w:t>
+        <w:t>prediction</w:t>
       </w:r>
       <w:proofErr w:type="spellEnd"/>
       <w:r>
@@ -27077,15 +26901,7 @@
       </w:r>
       <w:proofErr w:type="spellStart"/>
       <w:r>
-        <w:t>hybrid</w:t>
-      </w:r>
-      <w:proofErr w:type="spellEnd"/>
-      <w:r>
-        <w:t xml:space="preserve"> and </w:t>
-      </w:r>
-      <w:proofErr w:type="spellStart"/>
-      <w:r>
-        <w:t>nonhybrid</w:t>
+        <w:t>using</w:t>
       </w:r>
       <w:proofErr w:type="spellEnd"/>
       <w:r>
@@ -27093,11 +26909,43 @@
       </w:r>
       <w:proofErr w:type="spellStart"/>
       <w:r>
-        <w:t>classifiers</w:t>
-      </w:r>
-      <w:proofErr w:type="spellEnd"/>
-      <w:r>
-        <w:t xml:space="preserve"> in diagnosis </w:t>
+        <w:t>improved</w:t>
+      </w:r>
+      <w:proofErr w:type="spellEnd"/>
+      <w:r>
+        <w:t xml:space="preserve"> </w:t>
+      </w:r>
+      <w:proofErr w:type="spellStart"/>
+      <w:r>
+        <w:t>balanced</w:t>
+      </w:r>
+      <w:proofErr w:type="spellEnd"/>
+      <w:r>
+        <w:t xml:space="preserve"> </w:t>
+      </w:r>
+      <w:proofErr w:type="spellStart"/>
+      <w:r>
+        <w:t>random</w:t>
+      </w:r>
+      <w:proofErr w:type="spellEnd"/>
+      <w:r>
+        <w:t xml:space="preserve"> </w:t>
+      </w:r>
+      <w:proofErr w:type="spellStart"/>
+      <w:r>
+        <w:t>forests</w:t>
+      </w:r>
+      <w:proofErr w:type="spellEnd"/>
+      <w:r>
+        <w:t xml:space="preserve">. Hong Kong: </w:t>
+      </w:r>
+      <w:proofErr w:type="spellStart"/>
+      <w:r>
+        <w:t>Department</w:t>
+      </w:r>
+      <w:proofErr w:type="spellEnd"/>
+      <w:r>
+        <w:t xml:space="preserve"> </w:t>
       </w:r>
       <w:proofErr w:type="spellStart"/>
       <w:r>
@@ -27105,87 +26953,7 @@
       </w:r>
       <w:proofErr w:type="spellEnd"/>
       <w:r>
-        <w:t xml:space="preserve"> </w:t>
-      </w:r>
-      <w:proofErr w:type="spellStart"/>
-      <w:r>
-        <w:t>induction</w:t>
-      </w:r>
-      <w:proofErr w:type="spellEnd"/>
-      <w:r>
-        <w:t xml:space="preserve"> motor </w:t>
-      </w:r>
-      <w:proofErr w:type="spellStart"/>
-      <w:r>
-        <w:t>faults</w:t>
-      </w:r>
-      <w:proofErr w:type="spellEnd"/>
-      <w:r>
-        <w:t xml:space="preserve">”. </w:t>
-      </w:r>
-      <w:proofErr w:type="spellStart"/>
-      <w:r>
-        <w:t>Proceedings</w:t>
-      </w:r>
-      <w:proofErr w:type="spellEnd"/>
-      <w:r>
-        <w:t xml:space="preserve">. IEEE 11th International </w:t>
-      </w:r>
-      <w:proofErr w:type="spellStart"/>
-      <w:r>
-        <w:t>Conference</w:t>
-      </w:r>
-      <w:proofErr w:type="spellEnd"/>
-      <w:r>
-        <w:t xml:space="preserve"> </w:t>
-      </w:r>
-      <w:proofErr w:type="spellStart"/>
-      <w:r>
-        <w:t>on</w:t>
-      </w:r>
-      <w:proofErr w:type="spellEnd"/>
-      <w:r>
-        <w:t xml:space="preserve"> </w:t>
-      </w:r>
-      <w:proofErr w:type="spellStart"/>
-      <w:r>
-        <w:t>Computational</w:t>
-      </w:r>
-      <w:proofErr w:type="spellEnd"/>
-      <w:r>
-        <w:t xml:space="preserve"> </w:t>
-      </w:r>
-      <w:proofErr w:type="spellStart"/>
-      <w:r>
-        <w:t>Science</w:t>
-      </w:r>
-      <w:proofErr w:type="spellEnd"/>
-      <w:r>
-        <w:t xml:space="preserve"> and </w:t>
-      </w:r>
-      <w:proofErr w:type="spellStart"/>
-      <w:r>
-        <w:t>Engineering</w:t>
-      </w:r>
-      <w:proofErr w:type="spellEnd"/>
-      <w:r>
-        <w:t xml:space="preserve">, CSE 2008. 2008. </w:t>
-      </w:r>
-      <w:proofErr w:type="spellStart"/>
-      <w:r>
-        <w:t>isbn</w:t>
-      </w:r>
-      <w:proofErr w:type="spellEnd"/>
-      <w:r>
-        <w:t xml:space="preserve">: 9780769531939. </w:t>
-      </w:r>
-      <w:proofErr w:type="spellStart"/>
-      <w:r>
-        <w:t>doi</w:t>
-      </w:r>
-      <w:proofErr w:type="spellEnd"/>
-      <w:r>
-        <w:t>: 10.1109/CSE.2008.60.</w:t>
+        <w:t xml:space="preserve"> Management and Marketing,.</w:t>
       </w:r>
     </w:p>
     <w:p>
@@ -27203,11 +26971,11 @@
         <w:spacing w:after="0" w:line="23" w:lineRule="atLeast"/>
       </w:pPr>
       <w:r>
-        <w:t xml:space="preserve">Gareth James et al. </w:t>
-      </w:r>
-      <w:proofErr w:type="spellStart"/>
-      <w:r>
-        <w:t>An</w:t>
+        <w:t xml:space="preserve">Sergio P. Santos and </w:t>
+      </w:r>
+      <w:proofErr w:type="spellStart"/>
+      <w:r>
+        <w:t>Jose</w:t>
       </w:r>
       <w:proofErr w:type="spellEnd"/>
       <w:r>
@@ -27215,7 +26983,15 @@
       </w:r>
       <w:proofErr w:type="spellStart"/>
       <w:r>
-        <w:t>introduction</w:t>
+        <w:t>Aifredo</w:t>
+      </w:r>
+      <w:proofErr w:type="spellEnd"/>
+      <w:r>
+        <w:t xml:space="preserve"> F. Costa. (2008). “A </w:t>
+      </w:r>
+      <w:proofErr w:type="spellStart"/>
+      <w:r>
+        <w:t>comparison</w:t>
       </w:r>
       <w:proofErr w:type="spellEnd"/>
       <w:r>
@@ -27223,7 +26999,7 @@
       </w:r>
       <w:proofErr w:type="spellStart"/>
       <w:r>
-        <w:t>to</w:t>
+        <w:t>between</w:t>
       </w:r>
       <w:proofErr w:type="spellEnd"/>
       <w:r>
@@ -27231,7 +27007,15 @@
       </w:r>
       <w:proofErr w:type="spellStart"/>
       <w:r>
-        <w:t>Statistical</w:t>
+        <w:t>hybrid</w:t>
+      </w:r>
+      <w:proofErr w:type="spellEnd"/>
+      <w:r>
+        <w:t xml:space="preserve"> and </w:t>
+      </w:r>
+      <w:proofErr w:type="spellStart"/>
+      <w:r>
+        <w:t>nonhybrid</w:t>
       </w:r>
       <w:proofErr w:type="spellEnd"/>
       <w:r>
@@ -27239,11 +27023,83 @@
       </w:r>
       <w:proofErr w:type="spellStart"/>
       <w:r>
-        <w:t>Learning</w:t>
-      </w:r>
-      <w:proofErr w:type="spellEnd"/>
-      <w:r>
-        <w:t xml:space="preserve">. 2000. </w:t>
+        <w:t>classifiers</w:t>
+      </w:r>
+      <w:proofErr w:type="spellEnd"/>
+      <w:r>
+        <w:t xml:space="preserve"> in diagnosis </w:t>
+      </w:r>
+      <w:proofErr w:type="spellStart"/>
+      <w:r>
+        <w:t>of</w:t>
+      </w:r>
+      <w:proofErr w:type="spellEnd"/>
+      <w:r>
+        <w:t xml:space="preserve"> </w:t>
+      </w:r>
+      <w:proofErr w:type="spellStart"/>
+      <w:r>
+        <w:t>induction</w:t>
+      </w:r>
+      <w:proofErr w:type="spellEnd"/>
+      <w:r>
+        <w:t xml:space="preserve"> motor </w:t>
+      </w:r>
+      <w:proofErr w:type="spellStart"/>
+      <w:r>
+        <w:t>faults</w:t>
+      </w:r>
+      <w:proofErr w:type="spellEnd"/>
+      <w:r>
+        <w:t xml:space="preserve">”. </w:t>
+      </w:r>
+      <w:proofErr w:type="spellStart"/>
+      <w:r>
+        <w:t>Proceedings</w:t>
+      </w:r>
+      <w:proofErr w:type="spellEnd"/>
+      <w:r>
+        <w:t xml:space="preserve">. IEEE 11th International </w:t>
+      </w:r>
+      <w:proofErr w:type="spellStart"/>
+      <w:r>
+        <w:t>Conference</w:t>
+      </w:r>
+      <w:proofErr w:type="spellEnd"/>
+      <w:r>
+        <w:t xml:space="preserve"> </w:t>
+      </w:r>
+      <w:proofErr w:type="spellStart"/>
+      <w:r>
+        <w:t>on</w:t>
+      </w:r>
+      <w:proofErr w:type="spellEnd"/>
+      <w:r>
+        <w:t xml:space="preserve"> </w:t>
+      </w:r>
+      <w:proofErr w:type="spellStart"/>
+      <w:r>
+        <w:t>Computational</w:t>
+      </w:r>
+      <w:proofErr w:type="spellEnd"/>
+      <w:r>
+        <w:t xml:space="preserve"> </w:t>
+      </w:r>
+      <w:proofErr w:type="spellStart"/>
+      <w:r>
+        <w:t>Science</w:t>
+      </w:r>
+      <w:proofErr w:type="spellEnd"/>
+      <w:r>
+        <w:t xml:space="preserve"> and </w:t>
+      </w:r>
+      <w:proofErr w:type="spellStart"/>
+      <w:r>
+        <w:t>Engineering</w:t>
+      </w:r>
+      <w:proofErr w:type="spellEnd"/>
+      <w:r>
+        <w:t xml:space="preserve">, CSE 2008. 2008. </w:t>
       </w:r>
       <w:proofErr w:type="spellStart"/>
       <w:r>
@@ -27251,7 +27107,7 @@
       </w:r>
       <w:proofErr w:type="spellEnd"/>
       <w:r>
-        <w:t xml:space="preserve">: 978-1-4614-7137- 0. </w:t>
+        <w:t xml:space="preserve">: 9780769531939. </w:t>
       </w:r>
       <w:proofErr w:type="spellStart"/>
       <w:r>
@@ -27259,15 +27115,7 @@
       </w:r>
       <w:proofErr w:type="spellEnd"/>
       <w:r>
-        <w:t xml:space="preserve">: 10.1007/978-1-4614-7138-7. </w:t>
-      </w:r>
-      <w:proofErr w:type="spellStart"/>
-      <w:r>
-        <w:t>arXiv</w:t>
-      </w:r>
-      <w:proofErr w:type="spellEnd"/>
-      <w:r>
-        <w:t>: arXiv:1011.1669v3.</w:t>
+        <w:t>: 10.1109/CSE.2008.60.</w:t>
       </w:r>
     </w:p>
     <w:p>
@@ -27284,9 +27132,12 @@
         </w:numPr>
         <w:spacing w:after="0" w:line="23" w:lineRule="atLeast"/>
       </w:pPr>
-      <w:proofErr w:type="spellStart"/>
-      <w:r>
-        <w:t>Yoav</w:t>
+      <w:r>
+        <w:t xml:space="preserve">Gareth James et al. </w:t>
+      </w:r>
+      <w:proofErr w:type="spellStart"/>
+      <w:r>
+        <w:t>An</w:t>
       </w:r>
       <w:proofErr w:type="spellEnd"/>
       <w:r>
@@ -27294,23 +27145,7 @@
       </w:r>
       <w:proofErr w:type="spellStart"/>
       <w:r>
-        <w:t>Freund</w:t>
-      </w:r>
-      <w:proofErr w:type="spellEnd"/>
-      <w:r>
-        <w:t xml:space="preserve"> and Robert E. </w:t>
-      </w:r>
-      <w:proofErr w:type="spellStart"/>
-      <w:r>
-        <w:t>Schapire</w:t>
-      </w:r>
-      <w:proofErr w:type="spellEnd"/>
-      <w:r>
-        <w:t xml:space="preserve">. “A </w:t>
-      </w:r>
-      <w:proofErr w:type="spellStart"/>
-      <w:r>
-        <w:t>decision-theoretic</w:t>
+        <w:t>introduction</w:t>
       </w:r>
       <w:proofErr w:type="spellEnd"/>
       <w:r>
@@ -27318,7 +27153,7 @@
       </w:r>
       <w:proofErr w:type="spellStart"/>
       <w:r>
-        <w:t>generalization</w:t>
+        <w:t>to</w:t>
       </w:r>
       <w:proofErr w:type="spellEnd"/>
       <w:r>
@@ -27326,23 +27161,7 @@
       </w:r>
       <w:proofErr w:type="spellStart"/>
       <w:r>
-        <w:t>of</w:t>
-      </w:r>
-      <w:proofErr w:type="spellEnd"/>
-      <w:r>
-        <w:t xml:space="preserve"> on-line </w:t>
-      </w:r>
-      <w:proofErr w:type="spellStart"/>
-      <w:r>
-        <w:t>learning</w:t>
-      </w:r>
-      <w:proofErr w:type="spellEnd"/>
-      <w:r>
-        <w:t xml:space="preserve"> and </w:t>
-      </w:r>
-      <w:proofErr w:type="spellStart"/>
-      <w:r>
-        <w:t>an</w:t>
+        <w:t>Statistical</w:t>
       </w:r>
       <w:proofErr w:type="spellEnd"/>
       <w:r>
@@ -27350,99 +27169,11 @@
       </w:r>
       <w:proofErr w:type="spellStart"/>
       <w:r>
-        <w:t>application</w:t>
-      </w:r>
-      <w:proofErr w:type="spellEnd"/>
-      <w:r>
-        <w:t xml:space="preserve"> </w:t>
-      </w:r>
-      <w:proofErr w:type="spellStart"/>
-      <w:r>
-        <w:t>to</w:t>
-      </w:r>
-      <w:proofErr w:type="spellEnd"/>
-      <w:r>
-        <w:t xml:space="preserve"> </w:t>
-      </w:r>
-      <w:proofErr w:type="spellStart"/>
-      <w:r>
-        <w:t>boosting</w:t>
-      </w:r>
-      <w:proofErr w:type="spellEnd"/>
-      <w:r>
-        <w:t xml:space="preserve">”. </w:t>
-      </w:r>
-      <w:proofErr w:type="spellStart"/>
-      <w:r>
-        <w:t>Lecture</w:t>
-      </w:r>
-      <w:proofErr w:type="spellEnd"/>
-      <w:r>
-        <w:t xml:space="preserve"> Notes in </w:t>
-      </w:r>
-      <w:proofErr w:type="spellStart"/>
-      <w:r>
-        <w:t>Computer</w:t>
-      </w:r>
-      <w:proofErr w:type="spellEnd"/>
-      <w:r>
-        <w:t xml:space="preserve"> </w:t>
-      </w:r>
-      <w:proofErr w:type="spellStart"/>
-      <w:r>
-        <w:t>Science</w:t>
-      </w:r>
-      <w:proofErr w:type="spellEnd"/>
-      <w:r>
-        <w:t xml:space="preserve"> (</w:t>
-      </w:r>
-      <w:proofErr w:type="spellStart"/>
-      <w:r>
-        <w:t>including</w:t>
-      </w:r>
-      <w:proofErr w:type="spellEnd"/>
-      <w:r>
-        <w:t xml:space="preserve"> subseries </w:t>
-      </w:r>
-      <w:proofErr w:type="spellStart"/>
-      <w:r>
-        <w:t>Lecture</w:t>
-      </w:r>
-      <w:proofErr w:type="spellEnd"/>
-      <w:r>
-        <w:t xml:space="preserve"> Notes in Artificial </w:t>
-      </w:r>
-      <w:proofErr w:type="spellStart"/>
-      <w:r>
-        <w:t>Intelligence</w:t>
-      </w:r>
-      <w:proofErr w:type="spellEnd"/>
-      <w:r>
-        <w:t xml:space="preserve"> and </w:t>
-      </w:r>
-      <w:proofErr w:type="spellStart"/>
-      <w:r>
-        <w:t>Lecture</w:t>
-      </w:r>
-      <w:proofErr w:type="spellEnd"/>
-      <w:r>
-        <w:t xml:space="preserve"> Notes in </w:t>
-      </w:r>
-      <w:proofErr w:type="spellStart"/>
-      <w:r>
-        <w:t>Bioinformatics</w:t>
-      </w:r>
-      <w:proofErr w:type="spellEnd"/>
-      <w:r>
-        <w:t xml:space="preserve">). Vol. 904. Springer </w:t>
-      </w:r>
-      <w:proofErr w:type="spellStart"/>
-      <w:r>
-        <w:t>Verlag</w:t>
-      </w:r>
-      <w:proofErr w:type="spellEnd"/>
-      <w:r>
-        <w:t xml:space="preserve">, 1995, pp. 23–37. </w:t>
+        <w:t>Learning</w:t>
+      </w:r>
+      <w:proofErr w:type="spellEnd"/>
+      <w:r>
+        <w:t xml:space="preserve">. 2000. </w:t>
       </w:r>
       <w:proofErr w:type="spellStart"/>
       <w:r>
@@ -27450,7 +27181,7 @@
       </w:r>
       <w:proofErr w:type="spellEnd"/>
       <w:r>
-        <w:t xml:space="preserve">: 9783540591191. </w:t>
+        <w:t xml:space="preserve">: 978-1-4614-7137- 0. </w:t>
       </w:r>
       <w:proofErr w:type="spellStart"/>
       <w:r>
@@ -27458,15 +27189,15 @@
       </w:r>
       <w:proofErr w:type="spellEnd"/>
       <w:r>
-        <w:t>: 10.1006/</w:t>
-      </w:r>
-      <w:proofErr w:type="spellStart"/>
-      <w:r>
-        <w:t>jcss</w:t>
-      </w:r>
-      <w:proofErr w:type="spellEnd"/>
-      <w:r>
-        <w:t>. 1997.1504.</w:t>
+        <w:t xml:space="preserve">: 10.1007/978-1-4614-7138-7. </w:t>
+      </w:r>
+      <w:proofErr w:type="spellStart"/>
+      <w:r>
+        <w:t>arXiv</w:t>
+      </w:r>
+      <w:proofErr w:type="spellEnd"/>
+      <w:r>
+        <w:t>: arXiv:1011.1669v3.</w:t>
       </w:r>
     </w:p>
     <w:p>
@@ -27485,23 +27216,7 @@
       </w:pPr>
       <w:proofErr w:type="spellStart"/>
       <w:r>
-        <w:t>Guolin</w:t>
-      </w:r>
-      <w:proofErr w:type="spellEnd"/>
-      <w:r>
-        <w:t xml:space="preserve"> Ke et al. (2017). “</w:t>
-      </w:r>
-      <w:proofErr w:type="spellStart"/>
-      <w:r>
-        <w:t>LightGBM</w:t>
-      </w:r>
-      <w:proofErr w:type="spellEnd"/>
-      <w:r>
-        <w:t xml:space="preserve">: A </w:t>
-      </w:r>
-      <w:proofErr w:type="spellStart"/>
-      <w:r>
-        <w:t>highly</w:t>
+        <w:t>Yoav</w:t>
       </w:r>
       <w:proofErr w:type="spellEnd"/>
       <w:r>
@@ -27509,7 +27224,23 @@
       </w:r>
       <w:proofErr w:type="spellStart"/>
       <w:r>
-        <w:t>efficient</w:t>
+        <w:t>Freund</w:t>
+      </w:r>
+      <w:proofErr w:type="spellEnd"/>
+      <w:r>
+        <w:t xml:space="preserve"> and Robert E. </w:t>
+      </w:r>
+      <w:proofErr w:type="spellStart"/>
+      <w:r>
+        <w:t>Schapire</w:t>
+      </w:r>
+      <w:proofErr w:type="spellEnd"/>
+      <w:r>
+        <w:t xml:space="preserve">. “A </w:t>
+      </w:r>
+      <w:proofErr w:type="spellStart"/>
+      <w:r>
+        <w:t>decision-theoretic</w:t>
       </w:r>
       <w:proofErr w:type="spellEnd"/>
       <w:r>
@@ -27517,7 +27248,7 @@
       </w:r>
       <w:proofErr w:type="spellStart"/>
       <w:r>
-        <w:t>gradient</w:t>
+        <w:t>generalization</w:t>
       </w:r>
       <w:proofErr w:type="spellEnd"/>
       <w:r>
@@ -27525,51 +27256,147 @@
       </w:r>
       <w:proofErr w:type="spellStart"/>
       <w:r>
+        <w:t>of</w:t>
+      </w:r>
+      <w:proofErr w:type="spellEnd"/>
+      <w:r>
+        <w:t xml:space="preserve"> on-line </w:t>
+      </w:r>
+      <w:proofErr w:type="spellStart"/>
+      <w:r>
+        <w:t>learning</w:t>
+      </w:r>
+      <w:proofErr w:type="spellEnd"/>
+      <w:r>
+        <w:t xml:space="preserve"> and </w:t>
+      </w:r>
+      <w:proofErr w:type="spellStart"/>
+      <w:r>
+        <w:t>an</w:t>
+      </w:r>
+      <w:proofErr w:type="spellEnd"/>
+      <w:r>
+        <w:t xml:space="preserve"> </w:t>
+      </w:r>
+      <w:proofErr w:type="spellStart"/>
+      <w:r>
+        <w:t>application</w:t>
+      </w:r>
+      <w:proofErr w:type="spellEnd"/>
+      <w:r>
+        <w:t xml:space="preserve"> </w:t>
+      </w:r>
+      <w:proofErr w:type="spellStart"/>
+      <w:r>
+        <w:t>to</w:t>
+      </w:r>
+      <w:proofErr w:type="spellEnd"/>
+      <w:r>
+        <w:t xml:space="preserve"> </w:t>
+      </w:r>
+      <w:proofErr w:type="spellStart"/>
+      <w:r>
         <w:t>boosting</w:t>
       </w:r>
       <w:proofErr w:type="spellEnd"/>
       <w:r>
+        <w:t xml:space="preserve">”. </w:t>
+      </w:r>
+      <w:proofErr w:type="spellStart"/>
+      <w:r>
+        <w:t>Lecture</w:t>
+      </w:r>
+      <w:proofErr w:type="spellEnd"/>
+      <w:r>
+        <w:t xml:space="preserve"> Notes in </w:t>
+      </w:r>
+      <w:proofErr w:type="spellStart"/>
+      <w:r>
+        <w:t>Computer</w:t>
+      </w:r>
+      <w:proofErr w:type="spellEnd"/>
+      <w:r>
         <w:t xml:space="preserve"> </w:t>
       </w:r>
       <w:proofErr w:type="spellStart"/>
       <w:r>
-        <w:t>decision</w:t>
-      </w:r>
-      <w:proofErr w:type="spellEnd"/>
-      <w:r>
-        <w:t xml:space="preserve"> </w:t>
-      </w:r>
-      <w:proofErr w:type="spellStart"/>
-      <w:r>
-        <w:t>tree</w:t>
-      </w:r>
-      <w:proofErr w:type="spellEnd"/>
-      <w:r>
-        <w:t xml:space="preserve">”. </w:t>
-      </w:r>
-      <w:proofErr w:type="spellStart"/>
-      <w:r>
-        <w:t>Advances</w:t>
-      </w:r>
-      <w:proofErr w:type="spellEnd"/>
-      <w:r>
-        <w:t xml:space="preserve"> in Neural </w:t>
-      </w:r>
-      <w:proofErr w:type="spellStart"/>
-      <w:r>
-        <w:t>Information</w:t>
-      </w:r>
-      <w:proofErr w:type="spellEnd"/>
-      <w:r>
-        <w:t xml:space="preserve"> Processing </w:t>
-      </w:r>
-      <w:proofErr w:type="spellStart"/>
-      <w:r>
-        <w:t>Systems</w:t>
-      </w:r>
-      <w:proofErr w:type="spellEnd"/>
-      <w:r>
-        <w:t>.</w:t>
+        <w:t>Science</w:t>
+      </w:r>
+      <w:proofErr w:type="spellEnd"/>
+      <w:r>
+        <w:t xml:space="preserve"> (</w:t>
+      </w:r>
+      <w:proofErr w:type="spellStart"/>
+      <w:r>
+        <w:t>including</w:t>
+      </w:r>
+      <w:proofErr w:type="spellEnd"/>
+      <w:r>
+        <w:t xml:space="preserve"> subseries </w:t>
+      </w:r>
+      <w:proofErr w:type="spellStart"/>
+      <w:r>
+        <w:t>Lecture</w:t>
+      </w:r>
+      <w:proofErr w:type="spellEnd"/>
+      <w:r>
+        <w:t xml:space="preserve"> Notes in Artificial </w:t>
+      </w:r>
+      <w:proofErr w:type="spellStart"/>
+      <w:r>
+        <w:t>Intelligence</w:t>
+      </w:r>
+      <w:proofErr w:type="spellEnd"/>
+      <w:r>
+        <w:t xml:space="preserve"> and </w:t>
+      </w:r>
+      <w:proofErr w:type="spellStart"/>
+      <w:r>
+        <w:t>Lecture</w:t>
+      </w:r>
+      <w:proofErr w:type="spellEnd"/>
+      <w:r>
+        <w:t xml:space="preserve"> Notes in </w:t>
+      </w:r>
+      <w:proofErr w:type="spellStart"/>
+      <w:r>
+        <w:t>Bioinformatics</w:t>
+      </w:r>
+      <w:proofErr w:type="spellEnd"/>
+      <w:r>
+        <w:t xml:space="preserve">). Vol. 904. Springer </w:t>
+      </w:r>
+      <w:proofErr w:type="spellStart"/>
+      <w:r>
+        <w:t>Verlag</w:t>
+      </w:r>
+      <w:proofErr w:type="spellEnd"/>
+      <w:r>
+        <w:t xml:space="preserve">, 1995, pp. 23–37. </w:t>
+      </w:r>
+      <w:proofErr w:type="spellStart"/>
+      <w:r>
+        <w:t>isbn</w:t>
+      </w:r>
+      <w:proofErr w:type="spellEnd"/>
+      <w:r>
+        <w:t xml:space="preserve">: 9783540591191. </w:t>
+      </w:r>
+      <w:proofErr w:type="spellStart"/>
+      <w:r>
+        <w:t>doi</w:t>
+      </w:r>
+      <w:proofErr w:type="spellEnd"/>
+      <w:r>
+        <w:t>: 10.1006/</w:t>
+      </w:r>
+      <w:proofErr w:type="spellStart"/>
+      <w:r>
+        <w:t>jcss</w:t>
+      </w:r>
+      <w:proofErr w:type="spellEnd"/>
+      <w:r>
+        <w:t>. 1997.1504.</w:t>
       </w:r>
     </w:p>
     <w:p>
@@ -27586,28 +27413,25 @@
         </w:numPr>
         <w:spacing w:after="0" w:line="23" w:lineRule="atLeast"/>
       </w:pPr>
-      <w:r>
-        <w:t xml:space="preserve">Erik </w:t>
-      </w:r>
-      <w:proofErr w:type="spellStart"/>
-      <w:r>
-        <w:t>Strumbelj</w:t>
-      </w:r>
-      <w:proofErr w:type="spellEnd"/>
-      <w:r>
-        <w:t xml:space="preserve"> and Igor </w:t>
-      </w:r>
-      <w:proofErr w:type="spellStart"/>
-      <w:r>
-        <w:t>Kononenko</w:t>
-      </w:r>
-      <w:proofErr w:type="spellEnd"/>
-      <w:r>
-        <w:t>. (2014).  “</w:t>
-      </w:r>
-      <w:proofErr w:type="spellStart"/>
-      <w:r>
-        <w:t>Explaining</w:t>
+      <w:proofErr w:type="spellStart"/>
+      <w:r>
+        <w:t>Guolin</w:t>
+      </w:r>
+      <w:proofErr w:type="spellEnd"/>
+      <w:r>
+        <w:t xml:space="preserve"> Ke et al. (2017). “</w:t>
+      </w:r>
+      <w:proofErr w:type="spellStart"/>
+      <w:r>
+        <w:t>LightGBM</w:t>
+      </w:r>
+      <w:proofErr w:type="spellEnd"/>
+      <w:r>
+        <w:t xml:space="preserve">: A </w:t>
+      </w:r>
+      <w:proofErr w:type="spellStart"/>
+      <w:r>
+        <w:t>highly</w:t>
       </w:r>
       <w:proofErr w:type="spellEnd"/>
       <w:r>
@@ -27615,7 +27439,7 @@
       </w:r>
       <w:proofErr w:type="spellStart"/>
       <w:r>
-        <w:t>prediction</w:t>
+        <w:t>efficient</w:t>
       </w:r>
       <w:proofErr w:type="spellEnd"/>
       <w:r>
@@ -27623,15 +27447,7 @@
       </w:r>
       <w:proofErr w:type="spellStart"/>
       <w:r>
-        <w:t>models</w:t>
-      </w:r>
-      <w:proofErr w:type="spellEnd"/>
-      <w:r>
-        <w:t xml:space="preserve"> and individual pre- ˇ </w:t>
-      </w:r>
-      <w:proofErr w:type="spellStart"/>
-      <w:r>
-        <w:t>dictions</w:t>
+        <w:t>gradient</w:t>
       </w:r>
       <w:proofErr w:type="spellEnd"/>
       <w:r>
@@ -27639,7 +27455,7 @@
       </w:r>
       <w:proofErr w:type="spellStart"/>
       <w:r>
-        <w:t>with</w:t>
+        <w:t>boosting</w:t>
       </w:r>
       <w:proofErr w:type="spellEnd"/>
       <w:r>
@@ -27647,7 +27463,7 @@
       </w:r>
       <w:proofErr w:type="spellStart"/>
       <w:r>
-        <w:t>feature</w:t>
+        <w:t>decision</w:t>
       </w:r>
       <w:proofErr w:type="spellEnd"/>
       <w:r>
@@ -27655,7 +27471,7 @@
       </w:r>
       <w:proofErr w:type="spellStart"/>
       <w:r>
-        <w:t>contributions</w:t>
+        <w:t>tree</w:t>
       </w:r>
       <w:proofErr w:type="spellEnd"/>
       <w:r>
@@ -27663,11 +27479,11 @@
       </w:r>
       <w:proofErr w:type="spellStart"/>
       <w:r>
-        <w:t>Knowledge</w:t>
-      </w:r>
-      <w:proofErr w:type="spellEnd"/>
-      <w:r>
-        <w:t xml:space="preserve"> and </w:t>
+        <w:t>Advances</w:t>
+      </w:r>
+      <w:proofErr w:type="spellEnd"/>
+      <w:r>
+        <w:t xml:space="preserve"> in Neural </w:t>
       </w:r>
       <w:proofErr w:type="spellStart"/>
       <w:r>
@@ -27675,7 +27491,7 @@
       </w:r>
       <w:proofErr w:type="spellEnd"/>
       <w:r>
-        <w:t xml:space="preserve"> </w:t>
+        <w:t xml:space="preserve"> Processing </w:t>
       </w:r>
       <w:proofErr w:type="spellStart"/>
       <w:r>
@@ -27683,23 +27499,7 @@
       </w:r>
       <w:proofErr w:type="spellEnd"/>
       <w:r>
-        <w:t xml:space="preserve"> </w:t>
-      </w:r>
-      <w:proofErr w:type="spellStart"/>
-      <w:r>
-        <w:t>issn</w:t>
-      </w:r>
-      <w:proofErr w:type="spellEnd"/>
-      <w:r>
-        <w:t xml:space="preserve">: 02193116. </w:t>
-      </w:r>
-      <w:proofErr w:type="spellStart"/>
-      <w:r>
-        <w:t>doi</w:t>
-      </w:r>
-      <w:proofErr w:type="spellEnd"/>
-      <w:r>
-        <w:t>: 10.1007/s10115-013-0679-x.</w:t>
+        <w:t>.</w:t>
       </w:r>
     </w:p>
     <w:p>
@@ -27717,11 +27517,27 @@
         <w:spacing w:after="0" w:line="23" w:lineRule="atLeast"/>
       </w:pPr>
       <w:r>
-        <w:t>David Conde et al. “</w:t>
-      </w:r>
-      <w:proofErr w:type="spellStart"/>
-      <w:r>
-        <w:t>Isotonic</w:t>
+        <w:t xml:space="preserve">Erik </w:t>
+      </w:r>
+      <w:proofErr w:type="spellStart"/>
+      <w:r>
+        <w:t>Strumbelj</w:t>
+      </w:r>
+      <w:proofErr w:type="spellEnd"/>
+      <w:r>
+        <w:t xml:space="preserve"> and Igor </w:t>
+      </w:r>
+      <w:proofErr w:type="spellStart"/>
+      <w:r>
+        <w:t>Kononenko</w:t>
+      </w:r>
+      <w:proofErr w:type="spellEnd"/>
+      <w:r>
+        <w:t>. (2014).  “</w:t>
+      </w:r>
+      <w:proofErr w:type="spellStart"/>
+      <w:r>
+        <w:t>Explaining</w:t>
       </w:r>
       <w:proofErr w:type="spellEnd"/>
       <w:r>
@@ -27729,7 +27545,7 @@
       </w:r>
       <w:proofErr w:type="spellStart"/>
       <w:r>
-        <w:t>boosting</w:t>
+        <w:t>prediction</w:t>
       </w:r>
       <w:proofErr w:type="spellEnd"/>
       <w:r>
@@ -27737,15 +27553,15 @@
       </w:r>
       <w:proofErr w:type="spellStart"/>
       <w:r>
-        <w:t>classification</w:t>
-      </w:r>
-      <w:proofErr w:type="spellEnd"/>
-      <w:r>
-        <w:t xml:space="preserve"> rules”. </w:t>
-      </w:r>
-      <w:proofErr w:type="spellStart"/>
-      <w:r>
-        <w:t>Accepted</w:t>
+        <w:t>models</w:t>
+      </w:r>
+      <w:proofErr w:type="spellEnd"/>
+      <w:r>
+        <w:t xml:space="preserve"> and individual pre- ˇ </w:t>
+      </w:r>
+      <w:proofErr w:type="spellStart"/>
+      <w:r>
+        <w:t>dictions</w:t>
       </w:r>
       <w:proofErr w:type="spellEnd"/>
       <w:r>
@@ -27753,7 +27569,7 @@
       </w:r>
       <w:proofErr w:type="spellStart"/>
       <w:r>
-        <w:t>for</w:t>
+        <w:t>with</w:t>
       </w:r>
       <w:proofErr w:type="spellEnd"/>
       <w:r>
@@ -27761,7 +27577,7 @@
       </w:r>
       <w:proofErr w:type="spellStart"/>
       <w:r>
-        <w:t>publication</w:t>
+        <w:t>feature</w:t>
       </w:r>
       <w:proofErr w:type="spellEnd"/>
       <w:r>
@@ -27769,15 +27585,15 @@
       </w:r>
       <w:proofErr w:type="spellStart"/>
       <w:r>
-        <w:t>Advances</w:t>
-      </w:r>
-      <w:proofErr w:type="spellEnd"/>
-      <w:r>
-        <w:t xml:space="preserve"> in Data </w:t>
-      </w:r>
-      <w:proofErr w:type="spellStart"/>
-      <w:r>
-        <w:t>Analysis</w:t>
+        <w:t>contributions</w:t>
+      </w:r>
+      <w:proofErr w:type="spellEnd"/>
+      <w:r>
+        <w:t xml:space="preserve">”. </w:t>
+      </w:r>
+      <w:proofErr w:type="spellStart"/>
+      <w:r>
+        <w:t>Knowledge</w:t>
       </w:r>
       <w:proofErr w:type="spellEnd"/>
       <w:r>
@@ -27785,11 +27601,27 @@
       </w:r>
       <w:proofErr w:type="spellStart"/>
       <w:r>
-        <w:t>Classification</w:t>
-      </w:r>
-      <w:proofErr w:type="spellEnd"/>
-      <w:r>
-        <w:t xml:space="preserve"> (2020). </w:t>
+        <w:t>Information</w:t>
+      </w:r>
+      <w:proofErr w:type="spellEnd"/>
+      <w:r>
+        <w:t xml:space="preserve"> </w:t>
+      </w:r>
+      <w:proofErr w:type="spellStart"/>
+      <w:r>
+        <w:t>Systems</w:t>
+      </w:r>
+      <w:proofErr w:type="spellEnd"/>
+      <w:r>
+        <w:t xml:space="preserve"> </w:t>
+      </w:r>
+      <w:proofErr w:type="spellStart"/>
+      <w:r>
+        <w:t>issn</w:t>
+      </w:r>
+      <w:proofErr w:type="spellEnd"/>
+      <w:r>
+        <w:t xml:space="preserve">: 02193116. </w:t>
       </w:r>
       <w:proofErr w:type="spellStart"/>
       <w:r>
@@ -27797,13 +27629,8 @@
       </w:r>
       <w:proofErr w:type="spellEnd"/>
       <w:r>
-        <w:t>: 10.1007/s11634-020-00404-9.</w:t>
-      </w:r>
-    </w:p>
-    <w:p>
-      <w:pPr>
-        <w:spacing w:after="0" w:line="23" w:lineRule="atLeast"/>
-      </w:pPr>
+        <w:t>: 10.1007/s10115-013-0679-x.</w:t>
+      </w:r>
     </w:p>
     <w:p>
       <w:pPr>
@@ -27820,35 +27647,11 @@
         <w:spacing w:after="0" w:line="23" w:lineRule="atLeast"/>
       </w:pPr>
       <w:r>
-        <w:t xml:space="preserve">Cano, G., Luque, </w:t>
-      </w:r>
-      <w:proofErr w:type="gramStart"/>
-      <w:r>
-        <w:t>M. ;</w:t>
-      </w:r>
-      <w:proofErr w:type="gramEnd"/>
-      <w:r>
-        <w:t xml:space="preserve">, Sendra, A. ;, Ruiz, L., Ramón, J., Roldán, C., … Manuel, C. : (2019). Mantenimiento Predictivo Mediante </w:t>
-      </w:r>
-      <w:proofErr w:type="spellStart"/>
-      <w:r>
-        <w:t>Tecnicas</w:t>
-      </w:r>
-      <w:proofErr w:type="spellEnd"/>
-      <w:r>
-        <w:t xml:space="preserve"> de Machine </w:t>
-      </w:r>
-      <w:proofErr w:type="spellStart"/>
-      <w:r>
-        <w:t>Learninig</w:t>
-      </w:r>
-      <w:proofErr w:type="spellEnd"/>
-      <w:r>
-        <w:t xml:space="preserve">. AEIPRO, 23 International </w:t>
-      </w:r>
-      <w:proofErr w:type="spellStart"/>
-      <w:r>
-        <w:t>Congress</w:t>
+        <w:t>David Conde et al. “</w:t>
+      </w:r>
+      <w:proofErr w:type="spellStart"/>
+      <w:r>
+        <w:t>Isotonic</w:t>
       </w:r>
       <w:proofErr w:type="spellEnd"/>
       <w:r>
@@ -27856,23 +27659,7 @@
       </w:r>
       <w:proofErr w:type="spellStart"/>
       <w:r>
-        <w:t>on</w:t>
-      </w:r>
-      <w:proofErr w:type="spellEnd"/>
-      <w:r>
-        <w:t xml:space="preserve"> Project Management and </w:t>
-      </w:r>
-      <w:proofErr w:type="spellStart"/>
-      <w:r>
-        <w:t>Engineering</w:t>
-      </w:r>
-      <w:proofErr w:type="spellEnd"/>
-      <w:r>
-        <w:t xml:space="preserve">, 03(020), 721–730. </w:t>
-      </w:r>
-      <w:proofErr w:type="spellStart"/>
-      <w:r>
-        <w:t>Retrieved</w:t>
+        <w:t>boosting</w:t>
       </w:r>
       <w:proofErr w:type="spellEnd"/>
       <w:r>
@@ -27880,22 +27667,73 @@
       </w:r>
       <w:proofErr w:type="spellStart"/>
       <w:r>
-        <w:t>from</w:t>
+        <w:t>classification</w:t>
+      </w:r>
+      <w:proofErr w:type="spellEnd"/>
+      <w:r>
+        <w:t xml:space="preserve"> rules”. </w:t>
+      </w:r>
+      <w:proofErr w:type="spellStart"/>
+      <w:r>
+        <w:t>Accepted</w:t>
       </w:r>
       <w:proofErr w:type="spellEnd"/>
       <w:r>
         <w:t xml:space="preserve"> </w:t>
       </w:r>
-      <w:hyperlink r:id="rId63" w:history="1">
-        <w:r>
-          <w:rPr>
-            <w:rStyle w:val="Hipervnculo"/>
-            <w:color w:val="auto"/>
-            <w:u w:val="none"/>
-          </w:rPr>
-          <w:t>http://dspace.aeipro.com/xmlui/handle/123456789/2293</w:t>
-        </w:r>
-      </w:hyperlink>
+      <w:proofErr w:type="spellStart"/>
+      <w:r>
+        <w:t>for</w:t>
+      </w:r>
+      <w:proofErr w:type="spellEnd"/>
+      <w:r>
+        <w:t xml:space="preserve"> </w:t>
+      </w:r>
+      <w:proofErr w:type="spellStart"/>
+      <w:r>
+        <w:t>publication</w:t>
+      </w:r>
+      <w:proofErr w:type="spellEnd"/>
+      <w:r>
+        <w:t xml:space="preserve"> </w:t>
+      </w:r>
+      <w:proofErr w:type="spellStart"/>
+      <w:r>
+        <w:t>Advances</w:t>
+      </w:r>
+      <w:proofErr w:type="spellEnd"/>
+      <w:r>
+        <w:t xml:space="preserve"> in Data </w:t>
+      </w:r>
+      <w:proofErr w:type="spellStart"/>
+      <w:r>
+        <w:t>Analysis</w:t>
+      </w:r>
+      <w:proofErr w:type="spellEnd"/>
+      <w:r>
+        <w:t xml:space="preserve"> and </w:t>
+      </w:r>
+      <w:proofErr w:type="spellStart"/>
+      <w:r>
+        <w:t>Classification</w:t>
+      </w:r>
+      <w:proofErr w:type="spellEnd"/>
+      <w:r>
+        <w:t xml:space="preserve"> (2020). </w:t>
+      </w:r>
+      <w:proofErr w:type="spellStart"/>
+      <w:r>
+        <w:t>doi</w:t>
+      </w:r>
+      <w:proofErr w:type="spellEnd"/>
+      <w:r>
+        <w:t>: 10.1007/s11634-020-00404-9.</w:t>
+      </w:r>
+    </w:p>
+    <w:p>
+      <w:pPr>
+        <w:spacing w:after="0" w:line="23" w:lineRule="atLeast"/>
+      </w:pPr>
     </w:p>
     <w:p>
       <w:pPr>
@@ -27912,15 +27750,7 @@
         <w:spacing w:after="0" w:line="23" w:lineRule="atLeast"/>
       </w:pPr>
       <w:r>
-        <w:t xml:space="preserve">Cano, G., Luque, </w:t>
-      </w:r>
-      <w:proofErr w:type="gramStart"/>
-      <w:r>
-        <w:t>M. ;</w:t>
-      </w:r>
-      <w:proofErr w:type="gramEnd"/>
-      <w:r>
-        <w:t xml:space="preserve">, Sendra, A. ;, Ruiz, L., Ramón, J., Roldán, C., … Manuel, C. : (2019). Mantenimiento Predictivo Mediante </w:t>
+        <w:t xml:space="preserve">Cano, G., Luque, M. ;, Sendra, A. ;, Ruiz, L., Ramón, J., Roldán, C., … Manuel, C. : (2019). Mantenimiento Predictivo Mediante </w:t>
       </w:r>
       <w:proofErr w:type="spellStart"/>
       <w:r>
@@ -27978,7 +27808,7 @@
       <w:r>
         <w:t xml:space="preserve"> </w:t>
       </w:r>
-      <w:hyperlink r:id="rId64" w:history="1">
+      <w:hyperlink r:id="rId61" w:history="1">
         <w:r>
           <w:rPr>
             <w:rStyle w:val="Hipervnculo"/>
@@ -28003,6 +27833,94 @@
         </w:numPr>
         <w:spacing w:after="0" w:line="23" w:lineRule="atLeast"/>
       </w:pPr>
+      <w:r>
+        <w:t xml:space="preserve">Cano, G., Luque, M. ;, Sendra, A. ;, Ruiz, L., Ramón, J., Roldán, C., … Manuel, C. : (2019). Mantenimiento Predictivo Mediante </w:t>
+      </w:r>
+      <w:proofErr w:type="spellStart"/>
+      <w:r>
+        <w:t>Tecnicas</w:t>
+      </w:r>
+      <w:proofErr w:type="spellEnd"/>
+      <w:r>
+        <w:t xml:space="preserve"> de Machine </w:t>
+      </w:r>
+      <w:proofErr w:type="spellStart"/>
+      <w:r>
+        <w:t>Learninig</w:t>
+      </w:r>
+      <w:proofErr w:type="spellEnd"/>
+      <w:r>
+        <w:t xml:space="preserve">. </w:t>
+      </w:r>
+      <w:r>
+        <w:lastRenderedPageBreak/>
+        <w:t xml:space="preserve">AEIPRO, 23 International </w:t>
+      </w:r>
+      <w:proofErr w:type="spellStart"/>
+      <w:r>
+        <w:t>Congress</w:t>
+      </w:r>
+      <w:proofErr w:type="spellEnd"/>
+      <w:r>
+        <w:t xml:space="preserve"> </w:t>
+      </w:r>
+      <w:proofErr w:type="spellStart"/>
+      <w:r>
+        <w:t>on</w:t>
+      </w:r>
+      <w:proofErr w:type="spellEnd"/>
+      <w:r>
+        <w:t xml:space="preserve"> Project Management and </w:t>
+      </w:r>
+      <w:proofErr w:type="spellStart"/>
+      <w:r>
+        <w:t>Engineering</w:t>
+      </w:r>
+      <w:proofErr w:type="spellEnd"/>
+      <w:r>
+        <w:t xml:space="preserve">, 03(020), 721–730. </w:t>
+      </w:r>
+      <w:proofErr w:type="spellStart"/>
+      <w:r>
+        <w:t>Retrieved</w:t>
+      </w:r>
+      <w:proofErr w:type="spellEnd"/>
+      <w:r>
+        <w:t xml:space="preserve"> </w:t>
+      </w:r>
+      <w:proofErr w:type="spellStart"/>
+      <w:r>
+        <w:t>from</w:t>
+      </w:r>
+      <w:proofErr w:type="spellEnd"/>
+      <w:r>
+        <w:t xml:space="preserve"> </w:t>
+      </w:r>
+      <w:hyperlink r:id="rId62" w:history="1">
+        <w:r>
+          <w:rPr>
+            <w:rStyle w:val="Hipervnculo"/>
+            <w:color w:val="auto"/>
+            <w:u w:val="none"/>
+          </w:rPr>
+          <w:t>http://dspace.aeipro.com/xmlui/handle/123456789/2293</w:t>
+        </w:r>
+      </w:hyperlink>
+    </w:p>
+    <w:p>
+      <w:pPr>
+        <w:spacing w:after="0" w:line="23" w:lineRule="atLeast"/>
+      </w:pPr>
+    </w:p>
+    <w:p>
+      <w:pPr>
+        <w:pStyle w:val="Prrafodelista"/>
+        <w:numPr>
+          <w:ilvl w:val="0"/>
+          <w:numId w:val="23"/>
+        </w:numPr>
+        <w:spacing w:after="0" w:line="23" w:lineRule="atLeast"/>
+      </w:pPr>
       <w:proofErr w:type="spellStart"/>
       <w:r>
         <w:t>Janitza</w:t>
@@ -28083,7 +28001,7 @@
       <w:r>
         <w:t xml:space="preserve"> </w:t>
       </w:r>
-      <w:hyperlink r:id="rId65" w:history="1">
+      <w:hyperlink r:id="rId63" w:history="1">
         <w:r>
           <w:rPr>
             <w:rStyle w:val="Hipervnculo"/>
@@ -28199,23 +28117,7 @@
           <w:rFonts w:eastAsia="Times New Roman"/>
           <w:lang w:eastAsia="es-ES_tradnl"/>
         </w:rPr>
-        <w:t xml:space="preserve">Big data: ¿vidas privadas al alcance de </w:t>
-      </w:r>
-      <w:proofErr w:type="gramStart"/>
-      <w:r>
-        <w:rPr>
-          <w:rFonts w:eastAsia="Times New Roman"/>
-          <w:lang w:eastAsia="es-ES_tradnl"/>
-        </w:rPr>
-        <w:t>todos?.</w:t>
-      </w:r>
-      <w:proofErr w:type="gramEnd"/>
-      <w:r>
-        <w:rPr>
-          <w:rFonts w:eastAsia="Times New Roman"/>
-          <w:lang w:eastAsia="es-ES_tradnl"/>
-        </w:rPr>
-        <w:t xml:space="preserve"> URL: http://www.abc.es/tecnolo- gia/informatica-software/20131028/abci-entrevista-data201310221252.html </w:t>
+        <w:t xml:space="preserve">Big data: ¿vidas privadas al alcance de todos?. URL: http://www.abc.es/tecnolo- gia/informatica-software/20131028/abci-entrevista-data201310221252.html </w:t>
       </w:r>
     </w:p>
     <w:p>
@@ -28364,23 +28266,7 @@
           <w:rFonts w:eastAsia="Times New Roman"/>
           <w:lang w:eastAsia="es-ES_tradnl"/>
         </w:rPr>
-        <w:t xml:space="preserve">SALMERON, J. (2016, enero). "¿Qué herramientas necesitas para iniciarte en Big Data?". Recuperado el 21 de </w:t>
-      </w:r>
-      <w:proofErr w:type="gramStart"/>
-      <w:r>
-        <w:rPr>
-          <w:rFonts w:eastAsia="Times New Roman"/>
-          <w:lang w:eastAsia="es-ES_tradnl"/>
-        </w:rPr>
-        <w:t>Septiembre</w:t>
-      </w:r>
-      <w:proofErr w:type="gramEnd"/>
-      <w:r>
-        <w:rPr>
-          <w:rFonts w:eastAsia="Times New Roman"/>
-          <w:lang w:eastAsia="es-ES_tradnl"/>
-        </w:rPr>
-        <w:t xml:space="preserve"> de 2018, de </w:t>
+        <w:t xml:space="preserve">SALMERON, J. (2016, enero). "¿Qué herramientas necesitas para iniciarte en Big Data?". Recuperado el 21 de Septiembre de 2018, de </w:t>
       </w:r>
       <w:proofErr w:type="spellStart"/>
       <w:r>
@@ -28656,7 +28542,6 @@
         <w:t xml:space="preserve">. (2009). A survey of cross-validation procedures for model selection. 4, 40–79. </w:t>
       </w:r>
       <w:proofErr w:type="spellStart"/>
-      <w:proofErr w:type="gramStart"/>
       <w:r>
         <w:rPr>
           <w:rFonts w:eastAsia="Times New Roman"/>
@@ -28672,7 +28557,6 @@
         </w:rPr>
         <w:t>://doi.org/10.1214/09-SS054</w:t>
       </w:r>
-      <w:proofErr w:type="gramEnd"/>
     </w:p>
     <w:p>
       <w:pPr>
@@ -28721,7 +28605,6 @@
         <w:t xml:space="preserve">. Part B 38, 2 (2008), 577–583. </w:t>
       </w:r>
       <w:proofErr w:type="spellStart"/>
-      <w:proofErr w:type="gramStart"/>
       <w:r>
         <w:rPr>
           <w:rFonts w:eastAsia="Times New Roman"/>
@@ -28737,7 +28620,6 @@
         </w:rPr>
         <w:t>://doi.org/10.1109/TSMCB.2007.914695</w:t>
       </w:r>
-      <w:proofErr w:type="gramEnd"/>
     </w:p>
     <w:p>
       <w:pPr>
@@ -28818,7 +28700,6 @@
         <w:t xml:space="preserve">. Sci. 47,88–96. </w:t>
       </w:r>
       <w:proofErr w:type="spellStart"/>
-      <w:proofErr w:type="gramStart"/>
       <w:r>
         <w:rPr>
           <w:rFonts w:eastAsia="Times New Roman"/>
@@ -28832,15 +28713,7 @@
           <w:rFonts w:eastAsia="Times New Roman"/>
           <w:lang w:val="en-US" w:eastAsia="es-ES_tradnl"/>
         </w:rPr>
-        <w:t>://doi.org/10.1016/J.SSCI.2008.01.002</w:t>
-      </w:r>
-      <w:proofErr w:type="gramEnd"/>
-      <w:r>
-        <w:rPr>
-          <w:rFonts w:eastAsia="Times New Roman"/>
-          <w:lang w:val="en-US" w:eastAsia="es-ES_tradnl"/>
-        </w:rPr>
-        <w:t xml:space="preserve"> </w:t>
+        <w:t xml:space="preserve">://doi.org/10.1016/J.SSCI.2008.01.002 </w:t>
       </w:r>
     </w:p>
     <w:p>
@@ -28872,6 +28745,7 @@
           <w:lang w:val="en-US" w:eastAsia="es-ES"/>
         </w:rPr>
       </w:pPr>
+      <w:bookmarkStart w:id="235" w:name="_Toc99017656"/>
       <w:proofErr w:type="spellStart"/>
       <w:r>
         <w:rPr>
@@ -28880,6 +28754,7 @@
         <w:lastRenderedPageBreak/>
         <w:t>Anexos</w:t>
       </w:r>
+      <w:bookmarkEnd w:id="235"/>
       <w:proofErr w:type="spellEnd"/>
     </w:p>
     <w:p>
@@ -28981,7 +28856,7 @@
           <w:lang w:val="en-US" w:eastAsia="es-ES"/>
         </w:rPr>
       </w:pPr>
-      <w:hyperlink r:id="rId66" w:history="1">
+      <w:hyperlink r:id="rId64" w:history="1">
         <w:r>
           <w:rPr>
             <w:rStyle w:val="Hipervnculo"/>
@@ -29074,7 +28949,7 @@
           <w:lang w:val="en-US" w:eastAsia="es-ES"/>
         </w:rPr>
       </w:pPr>
-      <w:hyperlink r:id="rId67" w:history="1">
+      <w:hyperlink r:id="rId65" w:history="1">
         <w:r>
           <w:rPr>
             <w:rStyle w:val="Hipervnculo"/>
@@ -29092,7 +28967,7 @@
           <w:lang w:val="en-US" w:eastAsia="es-ES"/>
         </w:rPr>
       </w:pPr>
-      <w:hyperlink r:id="rId68" w:history="1">
+      <w:hyperlink r:id="rId66" w:history="1">
         <w:r>
           <w:rPr>
             <w:rStyle w:val="Hipervnculo"/>
@@ -29110,7 +28985,7 @@
           <w:lang w:val="en-US" w:eastAsia="es-ES"/>
         </w:rPr>
       </w:pPr>
-      <w:hyperlink r:id="rId69" w:history="1">
+      <w:hyperlink r:id="rId67" w:history="1">
         <w:r>
           <w:rPr>
             <w:rStyle w:val="Hipervnculo"/>
@@ -29191,7 +29066,7 @@
           <w:lang w:val="en-US" w:eastAsia="es-ES"/>
         </w:rPr>
       </w:pPr>
-      <w:hyperlink r:id="rId70" w:history="1">
+      <w:hyperlink r:id="rId68" w:history="1">
         <w:r>
           <w:rPr>
             <w:rStyle w:val="Hipervnculo"/>
@@ -29209,7 +29084,7 @@
           <w:lang w:val="en-US" w:eastAsia="es-ES"/>
         </w:rPr>
       </w:pPr>
-      <w:hyperlink r:id="rId71" w:history="1">
+      <w:hyperlink r:id="rId69" w:history="1">
         <w:r>
           <w:rPr>
             <w:rStyle w:val="Hipervnculo"/>
@@ -29254,7 +29129,7 @@
           <w:lang w:val="en-US" w:eastAsia="es-ES"/>
         </w:rPr>
       </w:pPr>
-      <w:hyperlink r:id="rId72" w:history="1">
+      <w:hyperlink r:id="rId70" w:history="1">
         <w:r>
           <w:rPr>
             <w:rStyle w:val="Hipervnculo"/>
@@ -29317,7 +29192,7 @@
           <w:lang w:val="en-US" w:eastAsia="es-ES"/>
         </w:rPr>
       </w:pPr>
-      <w:hyperlink r:id="rId73" w:history="1">
+      <w:hyperlink r:id="rId71" w:history="1">
         <w:r>
           <w:rPr>
             <w:rStyle w:val="Hipervnculo"/>
@@ -29364,10 +29239,10 @@
       </w:pPr>
     </w:p>
     <w:sectPr>
-      <w:headerReference w:type="default" r:id="rId74"/>
-      <w:footerReference w:type="even" r:id="rId75"/>
-      <w:footerReference w:type="default" r:id="rId76"/>
-      <w:headerReference w:type="first" r:id="rId77"/>
+      <w:headerReference w:type="default" r:id="rId72"/>
+      <w:footerReference w:type="even" r:id="rId73"/>
+      <w:footerReference w:type="default" r:id="rId74"/>
+      <w:headerReference w:type="first" r:id="rId75"/>
       <w:pgSz w:w="11906" w:h="16838"/>
       <w:pgMar w:top="1417" w:right="1701" w:bottom="1417" w:left="1701" w:header="708" w:footer="708" w:gutter="0"/>
       <w:pgNumType w:start="1"/>
@@ -29443,19 +29318,11 @@
                   </w:rPr>
                   <w:t xml:space="preserve"> | Edición </w:t>
                 </w:r>
-                <w:proofErr w:type="gramStart"/>
                 <w:r>
                   <w:rPr>
                     <w:sz w:val="20"/>
                   </w:rPr>
-                  <w:t>Abril</w:t>
-                </w:r>
-                <w:proofErr w:type="gramEnd"/>
-                <w:r>
-                  <w:rPr>
-                    <w:sz w:val="20"/>
-                  </w:rPr>
-                  <w:t xml:space="preserve"> 2021</w:t>
+                  <w:t>Abril 2021</w:t>
                 </w:r>
               </w:p>
             </w:txbxContent>
@@ -31774,7 +31641,6 @@
   <w:style w:type="character" w:default="1" w:styleId="Fuentedeprrafopredeter">
     <w:name w:val="Default Paragraph Font"/>
     <w:uiPriority w:val="1"/>
-    <w:semiHidden/>
     <w:unhideWhenUsed/>
   </w:style>
   <w:style w:type="table" w:default="1" w:styleId="Tablanormal">

--- a/TFM/14MBID_TFM_ DGR_24369117L.docx
+++ b/TFM/14MBID_TFM_ DGR_24369117L.docx
@@ -7962,6 +7962,7 @@
         </w:rPr>
         <w:t xml:space="preserve">Creación de cuadros de mando para la ayuda en la toma de decisiones mediante </w:t>
       </w:r>
+      <w:proofErr w:type="gramStart"/>
       <w:r>
         <w:rPr>
           <w:lang w:eastAsia="es-ES"/>
@@ -7988,6 +7989,7 @@
         <w:t>ntelligence</w:t>
       </w:r>
       <w:proofErr w:type="spellEnd"/>
+      <w:proofErr w:type="gramEnd"/>
       <w:r>
         <w:rPr>
           <w:lang w:eastAsia="es-ES"/>
@@ -13163,7 +13165,14 @@
         <w:rPr>
           <w:lang w:eastAsia="es-ES"/>
         </w:rPr>
-        <w:t xml:space="preserve">Es un conjunto de herramientas Business </w:t>
+        <w:t xml:space="preserve">Es un conjunto de herramientas </w:t>
+      </w:r>
+      <w:proofErr w:type="gramStart"/>
+      <w:r>
+        <w:rPr>
+          <w:lang w:eastAsia="es-ES"/>
+        </w:rPr>
+        <w:t xml:space="preserve">Business </w:t>
       </w:r>
       <w:proofErr w:type="spellStart"/>
       <w:r>
@@ -13173,6 +13182,7 @@
         <w:t>intelligence</w:t>
       </w:r>
       <w:proofErr w:type="spellEnd"/>
+      <w:proofErr w:type="gramEnd"/>
       <w:r>
         <w:rPr>
           <w:lang w:eastAsia="es-ES"/>
@@ -13527,12 +13537,21 @@
         </w:rPr>
         <w:t xml:space="preserve"> </w:t>
       </w:r>
+      <w:proofErr w:type="gramStart"/>
       <w:r>
         <w:rPr>
           <w:b/>
           <w:bCs/>
         </w:rPr>
-        <w:t>(2012).</w:t>
+        <w:t>(</w:t>
+      </w:r>
+      <w:proofErr w:type="gramEnd"/>
+      <w:r>
+        <w:rPr>
+          <w:b/>
+          <w:bCs/>
+        </w:rPr>
+        <w:t>2012).</w:t>
       </w:r>
       <w:r>
         <w:t xml:space="preserve"> </w:t>
@@ -14117,6 +14136,7 @@
         <w:t xml:space="preserve">, siendo más rápido </w:t>
       </w:r>
       <w:proofErr w:type="spellStart"/>
+      <w:proofErr w:type="gramStart"/>
       <w:r>
         <w:rPr>
           <w:rFonts w:ascii="Helvetica" w:hAnsi="Helvetica"/>
@@ -14126,6 +14146,7 @@
         <w:t>LightGBM</w:t>
       </w:r>
       <w:proofErr w:type="spellEnd"/>
+      <w:proofErr w:type="gramEnd"/>
       <w:r>
         <w:rPr>
           <w:rFonts w:ascii="Helvetica" w:hAnsi="Helvetica"/>
@@ -14280,32 +14301,48 @@
           <w:b/>
           <w:bCs/>
         </w:rPr>
-        <w:t>. (2015).</w:t>
-      </w:r>
-      <w:r>
-        <w:t xml:space="preserve"> </w:t>
-      </w:r>
+        <w:t xml:space="preserve">. </w:t>
+      </w:r>
+      <w:proofErr w:type="gramStart"/>
       <w:r>
         <w:rPr>
           <w:b/>
           <w:bCs/>
         </w:rPr>
-        <w:t xml:space="preserve">Métodos avanzados de preprocesamiento de datos para maximizar el problema de clases desbalanceadas en la clasificación </w:t>
-      </w:r>
-      <w:proofErr w:type="spellStart"/>
+        <w:t>(</w:t>
+      </w:r>
+      <w:proofErr w:type="gramEnd"/>
       <w:r>
         <w:rPr>
           <w:b/>
           <w:bCs/>
         </w:rPr>
-        <w:t>multinstancia</w:t>
-      </w:r>
-      <w:proofErr w:type="spellEnd"/>
+        <w:t>2015).</w:t>
+      </w:r>
+      <w:r>
+        <w:t xml:space="preserve"> </w:t>
+      </w:r>
       <w:r>
         <w:rPr>
           <w:b/>
           <w:bCs/>
         </w:rPr>
+        <w:t xml:space="preserve">Métodos avanzados de preprocesamiento de datos para maximizar el problema de clases desbalanceadas en la clasificación </w:t>
+      </w:r>
+      <w:proofErr w:type="spellStart"/>
+      <w:r>
+        <w:rPr>
+          <w:b/>
+          <w:bCs/>
+        </w:rPr>
+        <w:t>multinstancia</w:t>
+      </w:r>
+      <w:proofErr w:type="spellEnd"/>
+      <w:r>
+        <w:rPr>
+          <w:b/>
+          <w:bCs/>
+        </w:rPr>
         <w:t>. Santa Clara</w:t>
       </w:r>
     </w:p>
@@ -14400,8 +14437,13 @@
         <w:t>, se ha utilizado ‘</w:t>
       </w:r>
       <w:proofErr w:type="spellStart"/>
-      <w:r>
-        <w:t>pandas.read_csv</w:t>
+      <w:proofErr w:type="gramStart"/>
+      <w:r>
+        <w:t>pandas.read</w:t>
+      </w:r>
+      <w:proofErr w:type="gramEnd"/>
+      <w:r>
+        <w:t>_csv</w:t>
       </w:r>
       <w:proofErr w:type="spellEnd"/>
       <w:r>
@@ -15011,8 +15053,16 @@
         <w:rPr>
           <w:lang w:eastAsia="es-ES"/>
         </w:rPr>
-        <w:t xml:space="preserve"> nos interesa ya que una de estas subáreas es  Motor</w:t>
-      </w:r>
+        <w:t xml:space="preserve"> nos interesa ya que una de estas subáreas </w:t>
+      </w:r>
+      <w:proofErr w:type="gramStart"/>
+      <w:r>
+        <w:rPr>
+          <w:lang w:eastAsia="es-ES"/>
+        </w:rPr>
+        <w:t>es  Motor</w:t>
+      </w:r>
+      <w:proofErr w:type="gramEnd"/>
     </w:p>
     <w:p>
       <w:pPr>
@@ -16133,6 +16183,7 @@
           <w:bCs/>
         </w:rPr>
       </w:pPr>
+      <w:proofErr w:type="gramStart"/>
       <w:r>
         <w:rPr>
           <w:b/>
@@ -16141,6 +16192,7 @@
         <w:t>AVG(</w:t>
       </w:r>
       <w:proofErr w:type="spellStart"/>
+      <w:proofErr w:type="gramEnd"/>
       <w:r>
         <w:rPr>
           <w:b/>
@@ -16282,10 +16334,12 @@
         <w:t xml:space="preserve"> que está orientada a operar con grandes conjuntos de vectores y matrices, en concreto con </w:t>
       </w:r>
       <w:proofErr w:type="spellStart"/>
+      <w:proofErr w:type="gramStart"/>
       <w:r>
         <w:t>numpy.where</w:t>
       </w:r>
       <w:proofErr w:type="spellEnd"/>
+      <w:proofErr w:type="gramEnd"/>
       <w:r>
         <w:t xml:space="preserve"> que nos devuelve los elementos elegidos  dependiendo de una condición y nos permite  realizar una acción en función de si se cumple dicha condición o no</w:t>
       </w:r>
@@ -16700,7 +16754,15 @@
         <w:t>autobús</w:t>
       </w:r>
       <w:r>
-        <w:t xml:space="preserve"> se ordenan los datos por fecha de entrada a taller y por el Código de autobús y se resetea el índice.</w:t>
+        <w:t xml:space="preserve"> se ordenan los datos por fecha de entrada a taller y por el Código de autobús y se </w:t>
+      </w:r>
+      <w:proofErr w:type="gramStart"/>
+      <w:r>
+        <w:t>resetea</w:t>
+      </w:r>
+      <w:proofErr w:type="gramEnd"/>
+      <w:r>
+        <w:t xml:space="preserve"> el índice.</w:t>
       </w:r>
     </w:p>
     <w:p>
@@ -16758,12 +16820,17 @@
       </w:r>
       <w:proofErr w:type="spellStart"/>
       <w:r>
-        <w:t>rest_index</w:t>
+        <w:t>rest_</w:t>
+      </w:r>
+      <w:proofErr w:type="gramStart"/>
+      <w:r>
+        <w:t>index</w:t>
       </w:r>
       <w:proofErr w:type="spellEnd"/>
       <w:r>
         <w:t xml:space="preserve"> .</w:t>
       </w:r>
+      <w:proofErr w:type="gramEnd"/>
     </w:p>
     <w:p>
       <w:pPr>
@@ -16821,7 +16888,15 @@
       </w:r>
       <w:proofErr w:type="spellEnd"/>
       <w:r>
-        <w:t xml:space="preserve"> que llamaremos ‘match’ , el objetivo de esta variables es de que si en el caso de que el autobús anterior sea el mismo que se está comprobando registraremos ‘True’ en caso contrario, si es otro autobús registraremos ‘False’, de este modo con esta variable podemos asignar los días anteriores </w:t>
+        <w:t xml:space="preserve"> que llamaremos ‘match</w:t>
+      </w:r>
+      <w:proofErr w:type="gramStart"/>
+      <w:r>
+        <w:t>’ ,</w:t>
+      </w:r>
+      <w:proofErr w:type="gramEnd"/>
+      <w:r>
+        <w:t xml:space="preserve"> el objetivo de esta variables es de que si en el caso de que el autobús anterior sea el mismo que se está comprobando registraremos ‘True’ en caso contrario, si es otro autobús registraremos ‘False’, de este modo con esta variable podemos asignar los días anteriores </w:t>
       </w:r>
       <w:proofErr w:type="spellStart"/>
       <w:r>
@@ -18328,7 +18403,15 @@
     </w:p>
     <w:p>
       <w:r>
-        <w:t>Para ello, se puede hacer de diversas formas, en este caso, se ha creado una variable auxiliar booleana llamada ‘target’ y se le ha asignado un 1 si la subárea es motor y un 0 si no lo es, posteriormente se ha creado un conjunto de datos con las observaciones que contenían un 1 en la variable auxiliar ‘target’</w:t>
+        <w:t>Para ello, se puede hacer de diversas formas, en este caso, se ha creado una variable auxiliar booleana llamada ‘</w:t>
+      </w:r>
+      <w:proofErr w:type="gramStart"/>
+      <w:r>
+        <w:t>target</w:t>
+      </w:r>
+      <w:proofErr w:type="gramEnd"/>
+      <w:r>
+        <w:t>’ y se le ha asignado un 1 si la subárea es motor y un 0 si no lo es, posteriormente se ha creado un conjunto de datos con las observaciones que contenían un 1 en la variable auxiliar ‘target’</w:t>
       </w:r>
     </w:p>
     <w:p>
@@ -18418,6 +18501,7 @@
         <w:t xml:space="preserve">que contiene diversas herramientas, en este caso se ha elegido </w:t>
       </w:r>
       <w:proofErr w:type="spellStart"/>
+      <w:proofErr w:type="gramStart"/>
       <w:r>
         <w:rPr>
           <w:b/>
@@ -18426,6 +18510,7 @@
         <w:t>ce.OrdinalEncoder</w:t>
       </w:r>
       <w:proofErr w:type="spellEnd"/>
+      <w:proofErr w:type="gramEnd"/>
       <w:r>
         <w:rPr>
           <w:b/>
@@ -18589,10 +18674,12 @@
         <w:t xml:space="preserve"> la escala utilizando de la librería </w:t>
       </w:r>
       <w:proofErr w:type="spellStart"/>
+      <w:proofErr w:type="gramStart"/>
       <w:r>
         <w:t>slearn.prepocessing</w:t>
       </w:r>
       <w:proofErr w:type="spellEnd"/>
+      <w:proofErr w:type="gramEnd"/>
       <w:r>
         <w:t xml:space="preserve"> la </w:t>
       </w:r>
@@ -21464,10 +21551,12 @@
         <w:t xml:space="preserve"> </w:t>
       </w:r>
       <w:proofErr w:type="spellStart"/>
+      <w:proofErr w:type="gramStart"/>
       <w:r>
         <w:t>clusters</w:t>
       </w:r>
       <w:proofErr w:type="spellEnd"/>
+      <w:proofErr w:type="gramEnd"/>
       <w:r>
         <w:t xml:space="preserve"> diferenciados, se </w:t>
       </w:r>
@@ -21587,10 +21676,18 @@
         <w:t>subtipos, según</w:t>
       </w:r>
       <w:r>
-        <w:t xml:space="preserve"> nos muestra la primera dimensión</w:t>
-      </w:r>
-      <w:r>
-        <w:t xml:space="preserve">  y cada subtipo a su vez en  dos grup</w:t>
+        <w:t xml:space="preserve"> nos muestra la primera </w:t>
+      </w:r>
+      <w:proofErr w:type="gramStart"/>
+      <w:r>
+        <w:t>dimensión</w:t>
+      </w:r>
+      <w:r>
+        <w:t xml:space="preserve">  y</w:t>
+      </w:r>
+      <w:proofErr w:type="gramEnd"/>
+      <w:r>
+        <w:t xml:space="preserve"> cada subtipo a su vez en  dos grup</w:t>
       </w:r>
       <w:r>
         <w:t>os según nos muestra la segunda dimensión.</w:t>
@@ -21742,10 +21839,12 @@
         <w:t xml:space="preserve"> en </w:t>
       </w:r>
       <w:proofErr w:type="spellStart"/>
+      <w:proofErr w:type="gramStart"/>
       <w:r>
         <w:t>clusters</w:t>
       </w:r>
       <w:proofErr w:type="spellEnd"/>
+      <w:proofErr w:type="gramEnd"/>
       <w:r>
         <w:t xml:space="preserve"> de </w:t>
       </w:r>
@@ -22064,10 +22163,12 @@
         <w:t xml:space="preserve">. Valores de coeficiente de silueta por número de </w:t>
       </w:r>
       <w:proofErr w:type="spellStart"/>
+      <w:proofErr w:type="gramStart"/>
       <w:r>
         <w:t>clusters</w:t>
       </w:r>
       <w:proofErr w:type="spellEnd"/>
+      <w:proofErr w:type="gramEnd"/>
       <w:r>
         <w:t>. Figura propia</w:t>
       </w:r>
@@ -22167,10 +22268,12 @@
         <w:t xml:space="preserve">. Visualización de </w:t>
       </w:r>
       <w:proofErr w:type="spellStart"/>
+      <w:proofErr w:type="gramStart"/>
       <w:r>
         <w:t>clusters</w:t>
       </w:r>
       <w:proofErr w:type="spellEnd"/>
+      <w:proofErr w:type="gramEnd"/>
       <w:r>
         <w:t xml:space="preserve"> </w:t>
       </w:r>
@@ -22339,9 +22442,14 @@
       </w:r>
       <w:proofErr w:type="spellStart"/>
       <w:r>
-        <w:t>Kmeans_cluster</w:t>
-      </w:r>
-      <w:proofErr w:type="spellEnd"/>
+        <w:t>Kmeans_</w:t>
+      </w:r>
+      <w:proofErr w:type="gramStart"/>
+      <w:r>
+        <w:t>cluster</w:t>
+      </w:r>
+      <w:proofErr w:type="spellEnd"/>
+      <w:proofErr w:type="gramEnd"/>
     </w:p>
     <w:p/>
     <w:p>
@@ -22383,6 +22491,7 @@
         <w:t xml:space="preserve">utilizado </w:t>
       </w:r>
       <w:proofErr w:type="spellStart"/>
+      <w:proofErr w:type="gramStart"/>
       <w:r>
         <w:t>RandomizedSearch</w:t>
       </w:r>
@@ -22391,7 +22500,11 @@
         <w:t xml:space="preserve"> </w:t>
       </w:r>
       <w:r>
-        <w:t xml:space="preserve"> de la librería </w:t>
+        <w:t xml:space="preserve"> de</w:t>
+      </w:r>
+      <w:proofErr w:type="gramEnd"/>
+      <w:r>
+        <w:t xml:space="preserve"> la librería </w:t>
       </w:r>
       <w:proofErr w:type="spellStart"/>
       <w:r>
@@ -23160,7 +23273,21 @@
         <w:rPr>
           <w:lang w:eastAsia="es-ES"/>
         </w:rPr>
-        <w:t xml:space="preserve"> en este caso como se trata de un problema de clasificación, la salida es la clase seleccionada por la mayoría de árboles. </w:t>
+        <w:t xml:space="preserve"> en este caso como se trata de un problema de clasificación, la salida es la clase seleccionada por la mayoría de </w:t>
+      </w:r>
+      <w:proofErr w:type="gramStart"/>
+      <w:r>
+        <w:rPr>
+          <w:lang w:eastAsia="es-ES"/>
+        </w:rPr>
+        <w:t>árboles</w:t>
+      </w:r>
+      <w:proofErr w:type="gramEnd"/>
+      <w:r>
+        <w:rPr>
+          <w:lang w:eastAsia="es-ES"/>
+        </w:rPr>
+        <w:t xml:space="preserve">. </w:t>
       </w:r>
       <w:r>
         <w:rPr>
@@ -24276,7 +24403,21 @@
         <w:rPr>
           <w:lang w:eastAsia="es-ES"/>
         </w:rPr>
-        <w:t xml:space="preserve"> en un periodo de dos meses después de su última avería  por motor,</w:t>
+        <w:t xml:space="preserve"> en un periodo de dos meses después de su última </w:t>
+      </w:r>
+      <w:proofErr w:type="gramStart"/>
+      <w:r>
+        <w:rPr>
+          <w:lang w:eastAsia="es-ES"/>
+        </w:rPr>
+        <w:t>avería  por</w:t>
+      </w:r>
+      <w:proofErr w:type="gramEnd"/>
+      <w:r>
+        <w:rPr>
+          <w:lang w:eastAsia="es-ES"/>
+        </w:rPr>
+        <w:t xml:space="preserve"> motor,</w:t>
       </w:r>
       <w:r>
         <w:rPr>
@@ -25925,7 +26066,15 @@
       </w:r>
       <w:proofErr w:type="spellEnd"/>
       <w:r>
-        <w:t xml:space="preserve">. (2019).  </w:t>
+        <w:t xml:space="preserve">. </w:t>
+      </w:r>
+      <w:proofErr w:type="gramStart"/>
+      <w:r>
+        <w:t>(</w:t>
+      </w:r>
+      <w:proofErr w:type="gramEnd"/>
+      <w:r>
+        <w:t xml:space="preserve">2019).  </w:t>
       </w:r>
       <w:proofErr w:type="spellStart"/>
       <w:r>
@@ -25938,7 +26087,8 @@
       <w:hyperlink r:id="rId59" w:history="1">
         <w:r>
           <w:rPr>
-            <w:rStyle w:val="Hipervnculo"/>
+            <w:rFonts w:eastAsia="Times New Roman"/>
+            <w:lang w:val="en-US" w:eastAsia="es-ES_tradnl"/>
           </w:rPr>
           <w:t>https://github.com/WillKoehrsen/feature-selector</w:t>
         </w:r>
@@ -26554,7 +26704,15 @@
       </w:r>
       <w:proofErr w:type="spellEnd"/>
       <w:r>
-        <w:t xml:space="preserve"> Rubio, Noelia;. (2002). Una Revisión de los Métodos de Agregación de Clasificadores. Plaza de la Universidad, s/n. 02071 Albacete.: Universidad de Castilla-La Mancha.</w:t>
+        <w:t xml:space="preserve"> Rubio, </w:t>
+      </w:r>
+      <w:proofErr w:type="gramStart"/>
+      <w:r>
+        <w:t>Noelia;.</w:t>
+      </w:r>
+      <w:proofErr w:type="gramEnd"/>
+      <w:r>
+        <w:t xml:space="preserve"> (2002). Una Revisión de los Métodos de Agregación de Clasificadores. Plaza de la Universidad, s/n. 02071 Albacete.: Universidad de Castilla-La Mancha.</w:t>
       </w:r>
     </w:p>
     <w:p>
@@ -26657,7 +26815,15 @@
       </w:r>
       <w:proofErr w:type="spellEnd"/>
       <w:r>
-        <w:t xml:space="preserve">, J. (Agosto de 2015). </w:t>
+        <w:t>, J. (</w:t>
+      </w:r>
+      <w:proofErr w:type="gramStart"/>
+      <w:r>
+        <w:t>Agosto</w:t>
+      </w:r>
+      <w:proofErr w:type="gramEnd"/>
+      <w:r>
+        <w:t xml:space="preserve"> de 2015). </w:t>
       </w:r>
       <w:proofErr w:type="spellStart"/>
       <w:r>
@@ -26816,7 +26982,15 @@
         <w:spacing w:after="0" w:line="23" w:lineRule="atLeast"/>
       </w:pPr>
       <w:r>
-        <w:t xml:space="preserve">Medina Merino, Rosa ; Ñique Chacón, Carmen;. (2017). Bosques aleatorios como extensión de los árboles de clasificación con los programas R y Python. Lima. </w:t>
+        <w:t xml:space="preserve">Medina Merino, </w:t>
+      </w:r>
+      <w:proofErr w:type="gramStart"/>
+      <w:r>
+        <w:t>Rosa ;</w:t>
+      </w:r>
+      <w:proofErr w:type="gramEnd"/>
+      <w:r>
+        <w:t xml:space="preserve"> Ñique Chacón, Carmen;. (2017). Bosques aleatorios como extensión de los árboles de clasificación con los programas R y Python. Lima. </w:t>
       </w:r>
     </w:p>
     <w:p>
@@ -26953,8 +27127,13 @@
       </w:r>
       <w:proofErr w:type="spellEnd"/>
       <w:r>
-        <w:t xml:space="preserve"> Management and Marketing,.</w:t>
-      </w:r>
+        <w:t xml:space="preserve"> Management and </w:t>
+      </w:r>
+      <w:proofErr w:type="gramStart"/>
+      <w:r>
+        <w:t>Marketing,.</w:t>
+      </w:r>
+      <w:proofErr w:type="gramEnd"/>
     </w:p>
     <w:p>
       <w:pPr>
@@ -27750,7 +27929,15 @@
         <w:spacing w:after="0" w:line="23" w:lineRule="atLeast"/>
       </w:pPr>
       <w:r>
-        <w:t xml:space="preserve">Cano, G., Luque, M. ;, Sendra, A. ;, Ruiz, L., Ramón, J., Roldán, C., … Manuel, C. : (2019). Mantenimiento Predictivo Mediante </w:t>
+        <w:t xml:space="preserve">Cano, G., Luque, </w:t>
+      </w:r>
+      <w:proofErr w:type="gramStart"/>
+      <w:r>
+        <w:t>M. ;</w:t>
+      </w:r>
+      <w:proofErr w:type="gramEnd"/>
+      <w:r>
+        <w:t xml:space="preserve">, Sendra, A. ;, Ruiz, L., Ramón, J., Roldán, C., … Manuel, C. : (2019). Mantenimiento Predictivo Mediante </w:t>
       </w:r>
       <w:proofErr w:type="spellStart"/>
       <w:r>
@@ -27834,7 +28021,15 @@
         <w:spacing w:after="0" w:line="23" w:lineRule="atLeast"/>
       </w:pPr>
       <w:r>
-        <w:t xml:space="preserve">Cano, G., Luque, M. ;, Sendra, A. ;, Ruiz, L., Ramón, J., Roldán, C., … Manuel, C. : (2019). Mantenimiento Predictivo Mediante </w:t>
+        <w:t xml:space="preserve">Cano, G., Luque, </w:t>
+      </w:r>
+      <w:proofErr w:type="gramStart"/>
+      <w:r>
+        <w:t>M. ;</w:t>
+      </w:r>
+      <w:proofErr w:type="gramEnd"/>
+      <w:r>
+        <w:t xml:space="preserve">, Sendra, A. ;, Ruiz, L., Ramón, J., Roldán, C., … Manuel, C. : (2019). Mantenimiento Predictivo Mediante </w:t>
       </w:r>
       <w:proofErr w:type="spellStart"/>
       <w:r>
@@ -28117,7 +28312,23 @@
           <w:rFonts w:eastAsia="Times New Roman"/>
           <w:lang w:eastAsia="es-ES_tradnl"/>
         </w:rPr>
-        <w:t xml:space="preserve">Big data: ¿vidas privadas al alcance de todos?. URL: http://www.abc.es/tecnolo- gia/informatica-software/20131028/abci-entrevista-data201310221252.html </w:t>
+        <w:t xml:space="preserve">Big data: ¿vidas privadas al alcance de </w:t>
+      </w:r>
+      <w:proofErr w:type="gramStart"/>
+      <w:r>
+        <w:rPr>
+          <w:rFonts w:eastAsia="Times New Roman"/>
+          <w:lang w:eastAsia="es-ES_tradnl"/>
+        </w:rPr>
+        <w:t>todos?.</w:t>
+      </w:r>
+      <w:proofErr w:type="gramEnd"/>
+      <w:r>
+        <w:rPr>
+          <w:rFonts w:eastAsia="Times New Roman"/>
+          <w:lang w:eastAsia="es-ES_tradnl"/>
+        </w:rPr>
+        <w:t xml:space="preserve"> URL: http://www.abc.es/tecnolo- gia/informatica-software/20131028/abci-entrevista-data201310221252.html </w:t>
       </w:r>
     </w:p>
     <w:p>
@@ -28266,7 +28477,23 @@
           <w:rFonts w:eastAsia="Times New Roman"/>
           <w:lang w:eastAsia="es-ES_tradnl"/>
         </w:rPr>
-        <w:t xml:space="preserve">SALMERON, J. (2016, enero). "¿Qué herramientas necesitas para iniciarte en Big Data?". Recuperado el 21 de Septiembre de 2018, de </w:t>
+        <w:t xml:space="preserve">SALMERON, J. (2016, enero). "¿Qué herramientas necesitas para iniciarte en Big Data?". Recuperado el 21 de </w:t>
+      </w:r>
+      <w:proofErr w:type="gramStart"/>
+      <w:r>
+        <w:rPr>
+          <w:rFonts w:eastAsia="Times New Roman"/>
+          <w:lang w:eastAsia="es-ES_tradnl"/>
+        </w:rPr>
+        <w:t>Septiembre</w:t>
+      </w:r>
+      <w:proofErr w:type="gramEnd"/>
+      <w:r>
+        <w:rPr>
+          <w:rFonts w:eastAsia="Times New Roman"/>
+          <w:lang w:eastAsia="es-ES_tradnl"/>
+        </w:rPr>
+        <w:t xml:space="preserve"> de 2018, de </w:t>
       </w:r>
       <w:proofErr w:type="spellStart"/>
       <w:r>
@@ -28542,6 +28769,7 @@
         <w:t xml:space="preserve">. (2009). A survey of cross-validation procedures for model selection. 4, 40–79. </w:t>
       </w:r>
       <w:proofErr w:type="spellStart"/>
+      <w:proofErr w:type="gramStart"/>
       <w:r>
         <w:rPr>
           <w:rFonts w:eastAsia="Times New Roman"/>
@@ -28557,6 +28785,7 @@
         </w:rPr>
         <w:t>://doi.org/10.1214/09-SS054</w:t>
       </w:r>
+      <w:proofErr w:type="gramEnd"/>
     </w:p>
     <w:p>
       <w:pPr>
@@ -28605,6 +28834,7 @@
         <w:t xml:space="preserve">. Part B 38, 2 (2008), 577–583. </w:t>
       </w:r>
       <w:proofErr w:type="spellStart"/>
+      <w:proofErr w:type="gramStart"/>
       <w:r>
         <w:rPr>
           <w:rFonts w:eastAsia="Times New Roman"/>
@@ -28620,6 +28850,7 @@
         </w:rPr>
         <w:t>://doi.org/10.1109/TSMCB.2007.914695</w:t>
       </w:r>
+      <w:proofErr w:type="gramEnd"/>
     </w:p>
     <w:p>
       <w:pPr>
@@ -28700,6 +28931,7 @@
         <w:t xml:space="preserve">. Sci. 47,88–96. </w:t>
       </w:r>
       <w:proofErr w:type="spellStart"/>
+      <w:proofErr w:type="gramStart"/>
       <w:r>
         <w:rPr>
           <w:rFonts w:eastAsia="Times New Roman"/>
@@ -28713,7 +28945,15 @@
           <w:rFonts w:eastAsia="Times New Roman"/>
           <w:lang w:val="en-US" w:eastAsia="es-ES_tradnl"/>
         </w:rPr>
-        <w:t xml:space="preserve">://doi.org/10.1016/J.SSCI.2008.01.002 </w:t>
+        <w:t>://doi.org/10.1016/J.SSCI.2008.01.002</w:t>
+      </w:r>
+      <w:proofErr w:type="gramEnd"/>
+      <w:r>
+        <w:rPr>
+          <w:rFonts w:eastAsia="Times New Roman"/>
+          <w:lang w:val="en-US" w:eastAsia="es-ES_tradnl"/>
+        </w:rPr>
+        <w:t xml:space="preserve"> </w:t>
       </w:r>
     </w:p>
     <w:p>
@@ -29318,11 +29558,19 @@
                   </w:rPr>
                   <w:t xml:space="preserve"> | Edición </w:t>
                 </w:r>
+                <w:proofErr w:type="gramStart"/>
                 <w:r>
                   <w:rPr>
                     <w:sz w:val="20"/>
                   </w:rPr>
-                  <w:t>Abril 2021</w:t>
+                  <w:t>Abril</w:t>
+                </w:r>
+                <w:proofErr w:type="gramEnd"/>
+                <w:r>
+                  <w:rPr>
+                    <w:sz w:val="20"/>
+                  </w:rPr>
+                  <w:t xml:space="preserve"> 2021</w:t>
                 </w:r>
               </w:p>
             </w:txbxContent>

--- a/TFM/14MBID_TFM_ DGR_24369117L.docx
+++ b/TFM/14MBID_TFM_ DGR_24369117L.docx
@@ -238,7 +238,7 @@
           <w:r>
             <w:fldChar w:fldCharType="separate"/>
           </w:r>
-          <w:hyperlink w:anchor="_Toc99017618" w:history="1">
+          <w:hyperlink w:anchor="_Toc99020072" w:history="1">
             <w:r>
               <w:rPr>
                 <w:rStyle w:val="Hipervnculo"/>
@@ -265,7 +265,7 @@
                 <w:noProof/>
                 <w:webHidden/>
               </w:rPr>
-              <w:instrText xml:space="preserve"> PAGEREF _Toc99017618 \h </w:instrText>
+              <w:instrText xml:space="preserve"> PAGEREF _Toc99020072 \h </w:instrText>
             </w:r>
             <w:r>
               <w:rPr>
@@ -309,7 +309,7 @@
               <w:lang w:eastAsia="es-ES"/>
             </w:rPr>
           </w:pPr>
-          <w:hyperlink w:anchor="_Toc99017619" w:history="1">
+          <w:hyperlink w:anchor="_Toc99020073" w:history="1">
             <w:r>
               <w:rPr>
                 <w:rStyle w:val="Hipervnculo"/>
@@ -351,7 +351,7 @@
                 <w:noProof/>
                 <w:webHidden/>
               </w:rPr>
-              <w:instrText xml:space="preserve"> PAGEREF _Toc99017619 \h </w:instrText>
+              <w:instrText xml:space="preserve"> PAGEREF _Toc99020073 \h </w:instrText>
             </w:r>
             <w:r>
               <w:rPr>
@@ -395,7 +395,7 @@
               <w:lang w:eastAsia="es-ES"/>
             </w:rPr>
           </w:pPr>
-          <w:hyperlink w:anchor="_Toc99017620" w:history="1">
+          <w:hyperlink w:anchor="_Toc99020074" w:history="1">
             <w:r>
               <w:rPr>
                 <w:rStyle w:val="Hipervnculo"/>
@@ -437,7 +437,7 @@
                 <w:noProof/>
                 <w:webHidden/>
               </w:rPr>
-              <w:instrText xml:space="preserve"> PAGEREF _Toc99017620 \h </w:instrText>
+              <w:instrText xml:space="preserve"> PAGEREF _Toc99020074 \h </w:instrText>
             </w:r>
             <w:r>
               <w:rPr>
@@ -481,7 +481,7 @@
               <w:lang w:eastAsia="es-ES"/>
             </w:rPr>
           </w:pPr>
-          <w:hyperlink w:anchor="_Toc99017621" w:history="1">
+          <w:hyperlink w:anchor="_Toc99020075" w:history="1">
             <w:r>
               <w:rPr>
                 <w:rStyle w:val="Hipervnculo"/>
@@ -525,7 +525,7 @@
                 <w:noProof/>
                 <w:webHidden/>
               </w:rPr>
-              <w:instrText xml:space="preserve"> PAGEREF _Toc99017621 \h </w:instrText>
+              <w:instrText xml:space="preserve"> PAGEREF _Toc99020075 \h </w:instrText>
             </w:r>
             <w:r>
               <w:rPr>
@@ -569,7 +569,7 @@
               <w:lang w:eastAsia="es-ES"/>
             </w:rPr>
           </w:pPr>
-          <w:hyperlink w:anchor="_Toc99017622" w:history="1">
+          <w:hyperlink w:anchor="_Toc99020076" w:history="1">
             <w:r>
               <w:rPr>
                 <w:rStyle w:val="Hipervnculo"/>
@@ -611,7 +611,7 @@
                 <w:noProof/>
                 <w:webHidden/>
               </w:rPr>
-              <w:instrText xml:space="preserve"> PAGEREF _Toc99017622 \h </w:instrText>
+              <w:instrText xml:space="preserve"> PAGEREF _Toc99020076 \h </w:instrText>
             </w:r>
             <w:r>
               <w:rPr>
@@ -655,7 +655,7 @@
               <w:lang w:eastAsia="es-ES"/>
             </w:rPr>
           </w:pPr>
-          <w:hyperlink w:anchor="_Toc99017623" w:history="1">
+          <w:hyperlink w:anchor="_Toc99020077" w:history="1">
             <w:r>
               <w:rPr>
                 <w:rStyle w:val="Hipervnculo"/>
@@ -697,7 +697,7 @@
                 <w:noProof/>
                 <w:webHidden/>
               </w:rPr>
-              <w:instrText xml:space="preserve"> PAGEREF _Toc99017623 \h </w:instrText>
+              <w:instrText xml:space="preserve"> PAGEREF _Toc99020077 \h </w:instrText>
             </w:r>
             <w:r>
               <w:rPr>
@@ -741,7 +741,7 @@
               <w:lang w:eastAsia="es-ES"/>
             </w:rPr>
           </w:pPr>
-          <w:hyperlink w:anchor="_Toc99017624" w:history="1">
+          <w:hyperlink w:anchor="_Toc99020078" w:history="1">
             <w:r>
               <w:rPr>
                 <w:rStyle w:val="Hipervnculo"/>
@@ -783,7 +783,7 @@
                 <w:noProof/>
                 <w:webHidden/>
               </w:rPr>
-              <w:instrText xml:space="preserve"> PAGEREF _Toc99017624 \h </w:instrText>
+              <w:instrText xml:space="preserve"> PAGEREF _Toc99020078 \h </w:instrText>
             </w:r>
             <w:r>
               <w:rPr>
@@ -827,7 +827,7 @@
               <w:lang w:eastAsia="es-ES"/>
             </w:rPr>
           </w:pPr>
-          <w:hyperlink w:anchor="_Toc99017625" w:history="1">
+          <w:hyperlink w:anchor="_Toc99020079" w:history="1">
             <w:r>
               <w:rPr>
                 <w:rStyle w:val="Hipervnculo"/>
@@ -869,7 +869,7 @@
                 <w:noProof/>
                 <w:webHidden/>
               </w:rPr>
-              <w:instrText xml:space="preserve"> PAGEREF _Toc99017625 \h </w:instrText>
+              <w:instrText xml:space="preserve"> PAGEREF _Toc99020079 \h </w:instrText>
             </w:r>
             <w:r>
               <w:rPr>
@@ -913,7 +913,7 @@
               <w:lang w:eastAsia="es-ES"/>
             </w:rPr>
           </w:pPr>
-          <w:hyperlink w:anchor="_Toc99017626" w:history="1">
+          <w:hyperlink w:anchor="_Toc99020080" w:history="1">
             <w:r>
               <w:rPr>
                 <w:rStyle w:val="Hipervnculo"/>
@@ -955,7 +955,7 @@
                 <w:noProof/>
                 <w:webHidden/>
               </w:rPr>
-              <w:instrText xml:space="preserve"> PAGEREF _Toc99017626 \h </w:instrText>
+              <w:instrText xml:space="preserve"> PAGEREF _Toc99020080 \h </w:instrText>
             </w:r>
             <w:r>
               <w:rPr>
@@ -999,7 +999,7 @@
               <w:lang w:eastAsia="es-ES"/>
             </w:rPr>
           </w:pPr>
-          <w:hyperlink w:anchor="_Toc99017627" w:history="1">
+          <w:hyperlink w:anchor="_Toc99020081" w:history="1">
             <w:r>
               <w:rPr>
                 <w:rStyle w:val="Hipervnculo"/>
@@ -1041,7 +1041,7 @@
                 <w:noProof/>
                 <w:webHidden/>
               </w:rPr>
-              <w:instrText xml:space="preserve"> PAGEREF _Toc99017627 \h </w:instrText>
+              <w:instrText xml:space="preserve"> PAGEREF _Toc99020081 \h </w:instrText>
             </w:r>
             <w:r>
               <w:rPr>
@@ -1085,7 +1085,7 @@
               <w:lang w:eastAsia="es-ES"/>
             </w:rPr>
           </w:pPr>
-          <w:hyperlink w:anchor="_Toc99017628" w:history="1">
+          <w:hyperlink w:anchor="_Toc99020082" w:history="1">
             <w:r>
               <w:rPr>
                 <w:rStyle w:val="Hipervnculo"/>
@@ -1127,7 +1127,7 @@
                 <w:noProof/>
                 <w:webHidden/>
               </w:rPr>
-              <w:instrText xml:space="preserve"> PAGEREF _Toc99017628 \h </w:instrText>
+              <w:instrText xml:space="preserve"> PAGEREF _Toc99020082 \h </w:instrText>
             </w:r>
             <w:r>
               <w:rPr>
@@ -1171,7 +1171,7 @@
               <w:lang w:eastAsia="es-ES"/>
             </w:rPr>
           </w:pPr>
-          <w:hyperlink w:anchor="_Toc99017629" w:history="1">
+          <w:hyperlink w:anchor="_Toc99020083" w:history="1">
             <w:r>
               <w:rPr>
                 <w:rStyle w:val="Hipervnculo"/>
@@ -1213,7 +1213,7 @@
                 <w:noProof/>
                 <w:webHidden/>
               </w:rPr>
-              <w:instrText xml:space="preserve"> PAGEREF _Toc99017629 \h </w:instrText>
+              <w:instrText xml:space="preserve"> PAGEREF _Toc99020083 \h </w:instrText>
             </w:r>
             <w:r>
               <w:rPr>
@@ -1257,7 +1257,7 @@
               <w:lang w:eastAsia="es-ES"/>
             </w:rPr>
           </w:pPr>
-          <w:hyperlink w:anchor="_Toc99017630" w:history="1">
+          <w:hyperlink w:anchor="_Toc99020084" w:history="1">
             <w:r>
               <w:rPr>
                 <w:rStyle w:val="Hipervnculo"/>
@@ -1299,7 +1299,7 @@
                 <w:noProof/>
                 <w:webHidden/>
               </w:rPr>
-              <w:instrText xml:space="preserve"> PAGEREF _Toc99017630 \h </w:instrText>
+              <w:instrText xml:space="preserve"> PAGEREF _Toc99020084 \h </w:instrText>
             </w:r>
             <w:r>
               <w:rPr>
@@ -1343,7 +1343,7 @@
               <w:lang w:eastAsia="es-ES"/>
             </w:rPr>
           </w:pPr>
-          <w:hyperlink w:anchor="_Toc99017631" w:history="1">
+          <w:hyperlink w:anchor="_Toc99020085" w:history="1">
             <w:r>
               <w:rPr>
                 <w:rStyle w:val="Hipervnculo"/>
@@ -1385,7 +1385,7 @@
                 <w:noProof/>
                 <w:webHidden/>
               </w:rPr>
-              <w:instrText xml:space="preserve"> PAGEREF _Toc99017631 \h </w:instrText>
+              <w:instrText xml:space="preserve"> PAGEREF _Toc99020085 \h </w:instrText>
             </w:r>
             <w:r>
               <w:rPr>
@@ -1429,7 +1429,7 @@
               <w:lang w:eastAsia="es-ES"/>
             </w:rPr>
           </w:pPr>
-          <w:hyperlink w:anchor="_Toc99017632" w:history="1">
+          <w:hyperlink w:anchor="_Toc99020086" w:history="1">
             <w:r>
               <w:rPr>
                 <w:rStyle w:val="Hipervnculo"/>
@@ -1471,7 +1471,7 @@
                 <w:noProof/>
                 <w:webHidden/>
               </w:rPr>
-              <w:instrText xml:space="preserve"> PAGEREF _Toc99017632 \h </w:instrText>
+              <w:instrText xml:space="preserve"> PAGEREF _Toc99020086 \h </w:instrText>
             </w:r>
             <w:r>
               <w:rPr>
@@ -1515,7 +1515,7 @@
               <w:lang w:eastAsia="es-ES"/>
             </w:rPr>
           </w:pPr>
-          <w:hyperlink w:anchor="_Toc99017633" w:history="1">
+          <w:hyperlink w:anchor="_Toc99020087" w:history="1">
             <w:r>
               <w:rPr>
                 <w:rStyle w:val="Hipervnculo"/>
@@ -1557,7 +1557,7 @@
                 <w:noProof/>
                 <w:webHidden/>
               </w:rPr>
-              <w:instrText xml:space="preserve"> PAGEREF _Toc99017633 \h </w:instrText>
+              <w:instrText xml:space="preserve"> PAGEREF _Toc99020087 \h </w:instrText>
             </w:r>
             <w:r>
               <w:rPr>
@@ -1601,7 +1601,7 @@
               <w:lang w:eastAsia="es-ES"/>
             </w:rPr>
           </w:pPr>
-          <w:hyperlink w:anchor="_Toc99017634" w:history="1">
+          <w:hyperlink w:anchor="_Toc99020088" w:history="1">
             <w:r>
               <w:rPr>
                 <w:rStyle w:val="Hipervnculo"/>
@@ -1643,7 +1643,7 @@
                 <w:noProof/>
                 <w:webHidden/>
               </w:rPr>
-              <w:instrText xml:space="preserve"> PAGEREF _Toc99017634 \h </w:instrText>
+              <w:instrText xml:space="preserve"> PAGEREF _Toc99020088 \h </w:instrText>
             </w:r>
             <w:r>
               <w:rPr>
@@ -1687,7 +1687,7 @@
               <w:lang w:eastAsia="es-ES"/>
             </w:rPr>
           </w:pPr>
-          <w:hyperlink w:anchor="_Toc99017635" w:history="1">
+          <w:hyperlink w:anchor="_Toc99020089" w:history="1">
             <w:r>
               <w:rPr>
                 <w:rStyle w:val="Hipervnculo"/>
@@ -1729,7 +1729,7 @@
                 <w:noProof/>
                 <w:webHidden/>
               </w:rPr>
-              <w:instrText xml:space="preserve"> PAGEREF _Toc99017635 \h </w:instrText>
+              <w:instrText xml:space="preserve"> PAGEREF _Toc99020089 \h </w:instrText>
             </w:r>
             <w:r>
               <w:rPr>
@@ -1773,7 +1773,7 @@
               <w:lang w:eastAsia="es-ES"/>
             </w:rPr>
           </w:pPr>
-          <w:hyperlink w:anchor="_Toc99017636" w:history="1">
+          <w:hyperlink w:anchor="_Toc99020090" w:history="1">
             <w:r>
               <w:rPr>
                 <w:rStyle w:val="Hipervnculo"/>
@@ -1815,7 +1815,7 @@
                 <w:noProof/>
                 <w:webHidden/>
               </w:rPr>
-              <w:instrText xml:space="preserve"> PAGEREF _Toc99017636 \h </w:instrText>
+              <w:instrText xml:space="preserve"> PAGEREF _Toc99020090 \h </w:instrText>
             </w:r>
             <w:r>
               <w:rPr>
@@ -1859,7 +1859,7 @@
               <w:lang w:eastAsia="es-ES"/>
             </w:rPr>
           </w:pPr>
-          <w:hyperlink w:anchor="_Toc99017637" w:history="1">
+          <w:hyperlink w:anchor="_Toc99020091" w:history="1">
             <w:r>
               <w:rPr>
                 <w:rStyle w:val="Hipervnculo"/>
@@ -1901,7 +1901,7 @@
                 <w:noProof/>
                 <w:webHidden/>
               </w:rPr>
-              <w:instrText xml:space="preserve"> PAGEREF _Toc99017637 \h </w:instrText>
+              <w:instrText xml:space="preserve"> PAGEREF _Toc99020091 \h </w:instrText>
             </w:r>
             <w:r>
               <w:rPr>
@@ -1945,7 +1945,7 @@
               <w:lang w:eastAsia="es-ES"/>
             </w:rPr>
           </w:pPr>
-          <w:hyperlink w:anchor="_Toc99017638" w:history="1">
+          <w:hyperlink w:anchor="_Toc99020092" w:history="1">
             <w:r>
               <w:rPr>
                 <w:rStyle w:val="Hipervnculo"/>
@@ -1987,7 +1987,7 @@
                 <w:noProof/>
                 <w:webHidden/>
               </w:rPr>
-              <w:instrText xml:space="preserve"> PAGEREF _Toc99017638 \h </w:instrText>
+              <w:instrText xml:space="preserve"> PAGEREF _Toc99020092 \h </w:instrText>
             </w:r>
             <w:r>
               <w:rPr>
@@ -2031,7 +2031,7 @@
               <w:lang w:eastAsia="es-ES"/>
             </w:rPr>
           </w:pPr>
-          <w:hyperlink w:anchor="_Toc99017639" w:history="1">
+          <w:hyperlink w:anchor="_Toc99020093" w:history="1">
             <w:r>
               <w:rPr>
                 <w:rStyle w:val="Hipervnculo"/>
@@ -2073,7 +2073,7 @@
                 <w:noProof/>
                 <w:webHidden/>
               </w:rPr>
-              <w:instrText xml:space="preserve"> PAGEREF _Toc99017639 \h </w:instrText>
+              <w:instrText xml:space="preserve"> PAGEREF _Toc99020093 \h </w:instrText>
             </w:r>
             <w:r>
               <w:rPr>
@@ -2117,7 +2117,7 @@
               <w:lang w:eastAsia="es-ES"/>
             </w:rPr>
           </w:pPr>
-          <w:hyperlink w:anchor="_Toc99017640" w:history="1">
+          <w:hyperlink w:anchor="_Toc99020094" w:history="1">
             <w:r>
               <w:rPr>
                 <w:rStyle w:val="Hipervnculo"/>
@@ -2159,7 +2159,7 @@
                 <w:noProof/>
                 <w:webHidden/>
               </w:rPr>
-              <w:instrText xml:space="preserve"> PAGEREF _Toc99017640 \h </w:instrText>
+              <w:instrText xml:space="preserve"> PAGEREF _Toc99020094 \h </w:instrText>
             </w:r>
             <w:r>
               <w:rPr>
@@ -2203,7 +2203,7 @@
               <w:lang w:eastAsia="es-ES"/>
             </w:rPr>
           </w:pPr>
-          <w:hyperlink w:anchor="_Toc99017641" w:history="1">
+          <w:hyperlink w:anchor="_Toc99020095" w:history="1">
             <w:r>
               <w:rPr>
                 <w:rStyle w:val="Hipervnculo"/>
@@ -2245,7 +2245,7 @@
                 <w:noProof/>
                 <w:webHidden/>
               </w:rPr>
-              <w:instrText xml:space="preserve"> PAGEREF _Toc99017641 \h </w:instrText>
+              <w:instrText xml:space="preserve"> PAGEREF _Toc99020095 \h </w:instrText>
             </w:r>
             <w:r>
               <w:rPr>
@@ -2289,7 +2289,7 @@
               <w:lang w:eastAsia="es-ES"/>
             </w:rPr>
           </w:pPr>
-          <w:hyperlink w:anchor="_Toc99017642" w:history="1">
+          <w:hyperlink w:anchor="_Toc99020096" w:history="1">
             <w:r>
               <w:rPr>
                 <w:rStyle w:val="Hipervnculo"/>
@@ -2331,7 +2331,7 @@
                 <w:noProof/>
                 <w:webHidden/>
               </w:rPr>
-              <w:instrText xml:space="preserve"> PAGEREF _Toc99017642 \h </w:instrText>
+              <w:instrText xml:space="preserve"> PAGEREF _Toc99020096 \h </w:instrText>
             </w:r>
             <w:r>
               <w:rPr>
@@ -2375,7 +2375,7 @@
               <w:lang w:eastAsia="es-ES"/>
             </w:rPr>
           </w:pPr>
-          <w:hyperlink w:anchor="_Toc99017643" w:history="1">
+          <w:hyperlink w:anchor="_Toc99020097" w:history="1">
             <w:r>
               <w:rPr>
                 <w:rStyle w:val="Hipervnculo"/>
@@ -2417,7 +2417,7 @@
                 <w:noProof/>
                 <w:webHidden/>
               </w:rPr>
-              <w:instrText xml:space="preserve"> PAGEREF _Toc99017643 \h </w:instrText>
+              <w:instrText xml:space="preserve"> PAGEREF _Toc99020097 \h </w:instrText>
             </w:r>
             <w:r>
               <w:rPr>
@@ -2461,7 +2461,7 @@
               <w:lang w:eastAsia="es-ES"/>
             </w:rPr>
           </w:pPr>
-          <w:hyperlink w:anchor="_Toc99017644" w:history="1">
+          <w:hyperlink w:anchor="_Toc99020098" w:history="1">
             <w:r>
               <w:rPr>
                 <w:rStyle w:val="Hipervnculo"/>
@@ -2503,7 +2503,7 @@
                 <w:noProof/>
                 <w:webHidden/>
               </w:rPr>
-              <w:instrText xml:space="preserve"> PAGEREF _Toc99017644 \h </w:instrText>
+              <w:instrText xml:space="preserve"> PAGEREF _Toc99020098 \h </w:instrText>
             </w:r>
             <w:r>
               <w:rPr>
@@ -2547,7 +2547,7 @@
               <w:lang w:eastAsia="es-ES"/>
             </w:rPr>
           </w:pPr>
-          <w:hyperlink w:anchor="_Toc99017645" w:history="1">
+          <w:hyperlink w:anchor="_Toc99020099" w:history="1">
             <w:r>
               <w:rPr>
                 <w:rStyle w:val="Hipervnculo"/>
@@ -2589,7 +2589,7 @@
                 <w:noProof/>
                 <w:webHidden/>
               </w:rPr>
-              <w:instrText xml:space="preserve"> PAGEREF _Toc99017645 \h </w:instrText>
+              <w:instrText xml:space="preserve"> PAGEREF _Toc99020099 \h </w:instrText>
             </w:r>
             <w:r>
               <w:rPr>
@@ -2633,7 +2633,7 @@
               <w:lang w:eastAsia="es-ES"/>
             </w:rPr>
           </w:pPr>
-          <w:hyperlink w:anchor="_Toc99017646" w:history="1">
+          <w:hyperlink w:anchor="_Toc99020100" w:history="1">
             <w:r>
               <w:rPr>
                 <w:rStyle w:val="Hipervnculo"/>
@@ -2675,7 +2675,7 @@
                 <w:noProof/>
                 <w:webHidden/>
               </w:rPr>
-              <w:instrText xml:space="preserve"> PAGEREF _Toc99017646 \h </w:instrText>
+              <w:instrText xml:space="preserve"> PAGEREF _Toc99020100 \h </w:instrText>
             </w:r>
             <w:r>
               <w:rPr>
@@ -2719,7 +2719,7 @@
               <w:lang w:eastAsia="es-ES"/>
             </w:rPr>
           </w:pPr>
-          <w:hyperlink w:anchor="_Toc99017647" w:history="1">
+          <w:hyperlink w:anchor="_Toc99020101" w:history="1">
             <w:r>
               <w:rPr>
                 <w:rStyle w:val="Hipervnculo"/>
@@ -2761,7 +2761,7 @@
                 <w:noProof/>
                 <w:webHidden/>
               </w:rPr>
-              <w:instrText xml:space="preserve"> PAGEREF _Toc99017647 \h </w:instrText>
+              <w:instrText xml:space="preserve"> PAGEREF _Toc99020101 \h </w:instrText>
             </w:r>
             <w:r>
               <w:rPr>
@@ -2805,7 +2805,7 @@
               <w:lang w:eastAsia="es-ES"/>
             </w:rPr>
           </w:pPr>
-          <w:hyperlink w:anchor="_Toc99017648" w:history="1">
+          <w:hyperlink w:anchor="_Toc99020102" w:history="1">
             <w:r>
               <w:rPr>
                 <w:rStyle w:val="Hipervnculo"/>
@@ -2847,7 +2847,7 @@
                 <w:noProof/>
                 <w:webHidden/>
               </w:rPr>
-              <w:instrText xml:space="preserve"> PAGEREF _Toc99017648 \h </w:instrText>
+              <w:instrText xml:space="preserve"> PAGEREF _Toc99020102 \h </w:instrText>
             </w:r>
             <w:r>
               <w:rPr>
@@ -2891,7 +2891,7 @@
               <w:lang w:eastAsia="es-ES"/>
             </w:rPr>
           </w:pPr>
-          <w:hyperlink w:anchor="_Toc99017649" w:history="1">
+          <w:hyperlink w:anchor="_Toc99020103" w:history="1">
             <w:r>
               <w:rPr>
                 <w:rStyle w:val="Hipervnculo"/>
@@ -2933,7 +2933,7 @@
                 <w:noProof/>
                 <w:webHidden/>
               </w:rPr>
-              <w:instrText xml:space="preserve"> PAGEREF _Toc99017649 \h </w:instrText>
+              <w:instrText xml:space="preserve"> PAGEREF _Toc99020103 \h </w:instrText>
             </w:r>
             <w:r>
               <w:rPr>
@@ -2977,7 +2977,7 @@
               <w:lang w:eastAsia="es-ES"/>
             </w:rPr>
           </w:pPr>
-          <w:hyperlink w:anchor="_Toc99017650" w:history="1">
+          <w:hyperlink w:anchor="_Toc99020104" w:history="1">
             <w:r>
               <w:rPr>
                 <w:rStyle w:val="Hipervnculo"/>
@@ -3019,7 +3019,7 @@
                 <w:noProof/>
                 <w:webHidden/>
               </w:rPr>
-              <w:instrText xml:space="preserve"> PAGEREF _Toc99017650 \h </w:instrText>
+              <w:instrText xml:space="preserve"> PAGEREF _Toc99020104 \h </w:instrText>
             </w:r>
             <w:r>
               <w:rPr>
@@ -3063,7 +3063,7 @@
               <w:lang w:eastAsia="es-ES"/>
             </w:rPr>
           </w:pPr>
-          <w:hyperlink w:anchor="_Toc99017651" w:history="1">
+          <w:hyperlink w:anchor="_Toc99020105" w:history="1">
             <w:r>
               <w:rPr>
                 <w:rStyle w:val="Hipervnculo"/>
@@ -3105,7 +3105,7 @@
                 <w:noProof/>
                 <w:webHidden/>
               </w:rPr>
-              <w:instrText xml:space="preserve"> PAGEREF _Toc99017651 \h </w:instrText>
+              <w:instrText xml:space="preserve"> PAGEREF _Toc99020105 \h </w:instrText>
             </w:r>
             <w:r>
               <w:rPr>
@@ -3149,7 +3149,7 @@
               <w:lang w:eastAsia="es-ES"/>
             </w:rPr>
           </w:pPr>
-          <w:hyperlink w:anchor="_Toc99017652" w:history="1">
+          <w:hyperlink w:anchor="_Toc99020106" w:history="1">
             <w:r>
               <w:rPr>
                 <w:rStyle w:val="Hipervnculo"/>
@@ -3191,7 +3191,7 @@
                 <w:noProof/>
                 <w:webHidden/>
               </w:rPr>
-              <w:instrText xml:space="preserve"> PAGEREF _Toc99017652 \h </w:instrText>
+              <w:instrText xml:space="preserve"> PAGEREF _Toc99020106 \h </w:instrText>
             </w:r>
             <w:r>
               <w:rPr>
@@ -3235,7 +3235,7 @@
               <w:lang w:eastAsia="es-ES"/>
             </w:rPr>
           </w:pPr>
-          <w:hyperlink w:anchor="_Toc99017653" w:history="1">
+          <w:hyperlink w:anchor="_Toc99020107" w:history="1">
             <w:r>
               <w:rPr>
                 <w:rStyle w:val="Hipervnculo"/>
@@ -3279,7 +3279,7 @@
                 <w:noProof/>
                 <w:webHidden/>
               </w:rPr>
-              <w:instrText xml:space="preserve"> PAGEREF _Toc99017653 \h </w:instrText>
+              <w:instrText xml:space="preserve"> PAGEREF _Toc99020107 \h </w:instrText>
             </w:r>
             <w:r>
               <w:rPr>
@@ -3323,7 +3323,7 @@
               <w:lang w:eastAsia="es-ES"/>
             </w:rPr>
           </w:pPr>
-          <w:hyperlink w:anchor="_Toc99017654" w:history="1">
+          <w:hyperlink w:anchor="_Toc99020108" w:history="1">
             <w:r>
               <w:rPr>
                 <w:rStyle w:val="Hipervnculo"/>
@@ -3367,7 +3367,7 @@
                 <w:noProof/>
                 <w:webHidden/>
               </w:rPr>
-              <w:instrText xml:space="preserve"> PAGEREF _Toc99017654 \h </w:instrText>
+              <w:instrText xml:space="preserve"> PAGEREF _Toc99020108 \h </w:instrText>
             </w:r>
             <w:r>
               <w:rPr>
@@ -3411,7 +3411,7 @@
               <w:lang w:eastAsia="es-ES"/>
             </w:rPr>
           </w:pPr>
-          <w:hyperlink w:anchor="_Toc99017655" w:history="1">
+          <w:hyperlink w:anchor="_Toc99020109" w:history="1">
             <w:r>
               <w:rPr>
                 <w:rStyle w:val="Hipervnculo"/>
@@ -3434,7 +3434,7 @@
                 <w:noProof/>
                 <w:lang w:eastAsia="es-ES"/>
               </w:rPr>
-              <w:t>Referencias</w:t>
+              <w:t>Referencias y Bibliografía.</w:t>
             </w:r>
             <w:r>
               <w:rPr>
@@ -3455,7 +3455,7 @@
                 <w:noProof/>
                 <w:webHidden/>
               </w:rPr>
-              <w:instrText xml:space="preserve"> PAGEREF _Toc99017655 \h </w:instrText>
+              <w:instrText xml:space="preserve"> PAGEREF _Toc99020109 \h </w:instrText>
             </w:r>
             <w:r>
               <w:rPr>
@@ -3499,7 +3499,7 @@
               <w:lang w:eastAsia="es-ES"/>
             </w:rPr>
           </w:pPr>
-          <w:hyperlink w:anchor="_Toc99017656" w:history="1">
+          <w:hyperlink w:anchor="_Toc99020110" w:history="1">
             <w:r>
               <w:rPr>
                 <w:rStyle w:val="Hipervnculo"/>
@@ -3543,7 +3543,7 @@
                 <w:noProof/>
                 <w:webHidden/>
               </w:rPr>
-              <w:instrText xml:space="preserve"> PAGEREF _Toc99017656 \h </w:instrText>
+              <w:instrText xml:space="preserve"> PAGEREF _Toc99020110 \h </w:instrText>
             </w:r>
             <w:r>
               <w:rPr>
@@ -6749,7 +6749,7 @@
         </w:numPr>
         <w:ind w:left="360"/>
       </w:pPr>
-      <w:bookmarkStart w:id="0" w:name="_Toc99017618"/>
+      <w:bookmarkStart w:id="0" w:name="_Toc99020072"/>
       <w:r>
         <w:lastRenderedPageBreak/>
         <w:t>Resumen</w:t>
@@ -7962,7 +7962,6 @@
         </w:rPr>
         <w:t xml:space="preserve">Creación de cuadros de mando para la ayuda en la toma de decisiones mediante </w:t>
       </w:r>
-      <w:proofErr w:type="gramStart"/>
       <w:r>
         <w:rPr>
           <w:lang w:eastAsia="es-ES"/>
@@ -7989,7 +7988,6 @@
         <w:t>ntelligence</w:t>
       </w:r>
       <w:proofErr w:type="spellEnd"/>
-      <w:proofErr w:type="gramEnd"/>
       <w:r>
         <w:rPr>
           <w:lang w:eastAsia="es-ES"/>
@@ -8030,7 +8028,7 @@
       <w:pPr>
         <w:pStyle w:val="Ttulo1"/>
       </w:pPr>
-      <w:bookmarkStart w:id="1" w:name="_Toc99017619"/>
+      <w:bookmarkStart w:id="1" w:name="_Toc99020073"/>
       <w:r>
         <w:lastRenderedPageBreak/>
         <w:t>Introducción</w:t>
@@ -8380,7 +8378,7 @@
       <w:pPr>
         <w:pStyle w:val="Ttulo1"/>
       </w:pPr>
-      <w:bookmarkStart w:id="2" w:name="_Toc99017620"/>
+      <w:bookmarkStart w:id="2" w:name="_Toc99020074"/>
       <w:r>
         <w:lastRenderedPageBreak/>
         <w:t>Objetivos</w:t>
@@ -8631,7 +8629,7 @@
           <w:lang w:eastAsia="es-ES"/>
         </w:rPr>
       </w:pPr>
-      <w:bookmarkStart w:id="3" w:name="_Toc99017621"/>
+      <w:bookmarkStart w:id="3" w:name="_Toc99020075"/>
       <w:r>
         <w:rPr>
           <w:lang w:eastAsia="es-ES"/>
@@ -8657,7 +8655,7 @@
       <w:pPr>
         <w:pStyle w:val="Ttulo2"/>
       </w:pPr>
-      <w:bookmarkStart w:id="4" w:name="_Toc99017622"/>
+      <w:bookmarkStart w:id="4" w:name="_Toc99020076"/>
       <w:proofErr w:type="spellStart"/>
       <w:r>
         <w:t>Jupyter</w:t>
@@ -9543,7 +9541,7 @@
       <w:pPr>
         <w:pStyle w:val="Ttulo2"/>
       </w:pPr>
-      <w:bookmarkStart w:id="11" w:name="_Toc99017623"/>
+      <w:bookmarkStart w:id="11" w:name="_Toc99020077"/>
       <w:r>
         <w:t>Python</w:t>
       </w:r>
@@ -10075,7 +10073,7 @@
           <w:noProof/>
         </w:rPr>
       </w:pPr>
-      <w:bookmarkStart w:id="17" w:name="_Toc99017624"/>
+      <w:bookmarkStart w:id="17" w:name="_Toc99020078"/>
       <w:r>
         <w:rPr>
           <w:noProof/>
@@ -10389,7 +10387,7 @@
       <w:pPr>
         <w:pStyle w:val="Ttulo2"/>
       </w:pPr>
-      <w:bookmarkStart w:id="25" w:name="_Toc99017625"/>
+      <w:bookmarkStart w:id="25" w:name="_Toc99020079"/>
       <w:proofErr w:type="spellStart"/>
       <w:r>
         <w:t>Numpy</w:t>
@@ -10725,7 +10723,7 @@
       <w:pPr>
         <w:pStyle w:val="Ttulo2"/>
       </w:pPr>
-      <w:bookmarkStart w:id="31" w:name="_Toc99017626"/>
+      <w:bookmarkStart w:id="31" w:name="_Toc99020080"/>
       <w:proofErr w:type="spellStart"/>
       <w:r>
         <w:t>Matplotlib</w:t>
@@ -10978,7 +10976,7 @@
       <w:pPr>
         <w:pStyle w:val="Ttulo2"/>
       </w:pPr>
-      <w:bookmarkStart w:id="37" w:name="_Toc99017627"/>
+      <w:bookmarkStart w:id="37" w:name="_Toc99020081"/>
       <w:proofErr w:type="spellStart"/>
       <w:r>
         <w:t>Seaborn</w:t>
@@ -11240,7 +11238,7 @@
       <w:pPr>
         <w:pStyle w:val="Ttulo2"/>
       </w:pPr>
-      <w:bookmarkStart w:id="43" w:name="_Toc99017628"/>
+      <w:bookmarkStart w:id="43" w:name="_Toc99020082"/>
       <w:proofErr w:type="spellStart"/>
       <w:r>
         <w:t>Feature</w:t>
@@ -11511,7 +11509,7 @@
       <w:pPr>
         <w:pStyle w:val="Ttulo2"/>
       </w:pPr>
-      <w:bookmarkStart w:id="44" w:name="_Toc99017629"/>
+      <w:bookmarkStart w:id="44" w:name="_Toc99020083"/>
       <w:proofErr w:type="spellStart"/>
       <w:r>
         <w:t>Scikit</w:t>
@@ -11866,7 +11864,7 @@
       <w:pPr>
         <w:pStyle w:val="Ttulo3"/>
       </w:pPr>
-      <w:bookmarkStart w:id="50" w:name="_Toc99017630"/>
+      <w:bookmarkStart w:id="50" w:name="_Toc99020084"/>
       <w:r>
         <w:t>Modelos</w:t>
       </w:r>
@@ -12567,7 +12565,7 @@
       <w:pPr>
         <w:pStyle w:val="Ttulo2"/>
       </w:pPr>
-      <w:bookmarkStart w:id="51" w:name="_Toc99017631"/>
+      <w:bookmarkStart w:id="51" w:name="_Toc99020085"/>
       <w:proofErr w:type="spellStart"/>
       <w:r>
         <w:t>Imbalanced</w:t>
@@ -13143,7 +13141,7 @@
       <w:pPr>
         <w:pStyle w:val="Ttulo2"/>
       </w:pPr>
-      <w:bookmarkStart w:id="57" w:name="_Toc99017632"/>
+      <w:bookmarkStart w:id="57" w:name="_Toc99020086"/>
       <w:proofErr w:type="spellStart"/>
       <w:r>
         <w:lastRenderedPageBreak/>
@@ -13165,14 +13163,7 @@
         <w:rPr>
           <w:lang w:eastAsia="es-ES"/>
         </w:rPr>
-        <w:t xml:space="preserve">Es un conjunto de herramientas </w:t>
-      </w:r>
-      <w:proofErr w:type="gramStart"/>
-      <w:r>
-        <w:rPr>
-          <w:lang w:eastAsia="es-ES"/>
-        </w:rPr>
-        <w:t xml:space="preserve">Business </w:t>
+        <w:t xml:space="preserve">Es un conjunto de herramientas Business </w:t>
       </w:r>
       <w:proofErr w:type="spellStart"/>
       <w:r>
@@ -13182,7 +13173,6 @@
         <w:t>intelligence</w:t>
       </w:r>
       <w:proofErr w:type="spellEnd"/>
-      <w:proofErr w:type="gramEnd"/>
       <w:r>
         <w:rPr>
           <w:lang w:eastAsia="es-ES"/>
@@ -13442,7 +13432,7 @@
           <w:numId w:val="18"/>
         </w:numPr>
       </w:pPr>
-      <w:bookmarkStart w:id="63" w:name="_Toc99017633"/>
+      <w:bookmarkStart w:id="63" w:name="_Toc99020087"/>
       <w:r>
         <w:t>Estado del Arte</w:t>
       </w:r>
@@ -13537,21 +13527,12 @@
         </w:rPr>
         <w:t xml:space="preserve"> </w:t>
       </w:r>
-      <w:proofErr w:type="gramStart"/>
       <w:r>
         <w:rPr>
           <w:b/>
           <w:bCs/>
         </w:rPr>
-        <w:t>(</w:t>
-      </w:r>
-      <w:proofErr w:type="gramEnd"/>
-      <w:r>
-        <w:rPr>
-          <w:b/>
-          <w:bCs/>
-        </w:rPr>
-        <w:t>2012).</w:t>
+        <w:t>(2012).</w:t>
       </w:r>
       <w:r>
         <w:t xml:space="preserve"> </w:t>
@@ -14136,7 +14117,6 @@
         <w:t xml:space="preserve">, siendo más rápido </w:t>
       </w:r>
       <w:proofErr w:type="spellStart"/>
-      <w:proofErr w:type="gramStart"/>
       <w:r>
         <w:rPr>
           <w:rFonts w:ascii="Helvetica" w:hAnsi="Helvetica"/>
@@ -14146,7 +14126,6 @@
         <w:t>LightGBM</w:t>
       </w:r>
       <w:proofErr w:type="spellEnd"/>
-      <w:proofErr w:type="gramEnd"/>
       <w:r>
         <w:rPr>
           <w:rFonts w:ascii="Helvetica" w:hAnsi="Helvetica"/>
@@ -14301,48 +14280,32 @@
           <w:b/>
           <w:bCs/>
         </w:rPr>
-        <w:t xml:space="preserve">. </w:t>
-      </w:r>
-      <w:proofErr w:type="gramStart"/>
+        <w:t>. (2015).</w:t>
+      </w:r>
+      <w:r>
+        <w:t xml:space="preserve"> </w:t>
+      </w:r>
       <w:r>
         <w:rPr>
           <w:b/>
           <w:bCs/>
         </w:rPr>
-        <w:t>(</w:t>
-      </w:r>
-      <w:proofErr w:type="gramEnd"/>
+        <w:t xml:space="preserve">Métodos avanzados de preprocesamiento de datos para maximizar el problema de clases desbalanceadas en la clasificación </w:t>
+      </w:r>
+      <w:proofErr w:type="spellStart"/>
       <w:r>
         <w:rPr>
           <w:b/>
           <w:bCs/>
         </w:rPr>
-        <w:t>2015).</w:t>
-      </w:r>
-      <w:r>
-        <w:t xml:space="preserve"> </w:t>
-      </w:r>
+        <w:t>multinstancia</w:t>
+      </w:r>
+      <w:proofErr w:type="spellEnd"/>
       <w:r>
         <w:rPr>
           <w:b/>
           <w:bCs/>
         </w:rPr>
-        <w:t xml:space="preserve">Métodos avanzados de preprocesamiento de datos para maximizar el problema de clases desbalanceadas en la clasificación </w:t>
-      </w:r>
-      <w:proofErr w:type="spellStart"/>
-      <w:r>
-        <w:rPr>
-          <w:b/>
-          <w:bCs/>
-        </w:rPr>
-        <w:t>multinstancia</w:t>
-      </w:r>
-      <w:proofErr w:type="spellEnd"/>
-      <w:r>
-        <w:rPr>
-          <w:b/>
-          <w:bCs/>
-        </w:rPr>
         <w:t>. Santa Clara</w:t>
       </w:r>
     </w:p>
@@ -14389,7 +14352,7 @@
       <w:pPr>
         <w:pStyle w:val="Ttulo1"/>
       </w:pPr>
-      <w:bookmarkStart w:id="64" w:name="_Toc99017634"/>
+      <w:bookmarkStart w:id="64" w:name="_Toc99020088"/>
       <w:r>
         <w:t>Desarrollo del proyecto y resultados</w:t>
       </w:r>
@@ -14399,7 +14362,7 @@
       <w:pPr>
         <w:pStyle w:val="Ttulo2"/>
       </w:pPr>
-      <w:bookmarkStart w:id="65" w:name="_Toc99017635"/>
+      <w:bookmarkStart w:id="65" w:name="_Toc99020089"/>
       <w:r>
         <w:t>Metodología</w:t>
       </w:r>
@@ -14409,7 +14372,7 @@
       <w:pPr>
         <w:pStyle w:val="Ttulo3"/>
       </w:pPr>
-      <w:bookmarkStart w:id="66" w:name="_Toc99017636"/>
+      <w:bookmarkStart w:id="66" w:name="_Toc99020090"/>
       <w:r>
         <w:t>Carga de los datos</w:t>
       </w:r>
@@ -14437,13 +14400,8 @@
         <w:t>, se ha utilizado ‘</w:t>
       </w:r>
       <w:proofErr w:type="spellStart"/>
-      <w:proofErr w:type="gramStart"/>
-      <w:r>
-        <w:t>pandas.read</w:t>
-      </w:r>
-      <w:proofErr w:type="gramEnd"/>
-      <w:r>
-        <w:t>_csv</w:t>
+      <w:r>
+        <w:t>pandas.read_csv</w:t>
       </w:r>
       <w:proofErr w:type="spellEnd"/>
       <w:r>
@@ -14473,7 +14431,7 @@
       <w:pPr>
         <w:pStyle w:val="Ttulo3"/>
       </w:pPr>
-      <w:bookmarkStart w:id="67" w:name="_Toc99017637"/>
+      <w:bookmarkStart w:id="67" w:name="_Toc99020091"/>
       <w:r>
         <w:t>Descripción del conjunto de Datos</w:t>
       </w:r>
@@ -14558,14 +14516,12 @@
         </w:rPr>
         <w:t xml:space="preserve">consta de las siguientes </w:t>
       </w:r>
-      <w:proofErr w:type="spellStart"/>
-      <w:r>
-        <w:rPr>
-          <w:lang w:eastAsia="es-ES"/>
-        </w:rPr>
-        <w:t>caracteristicas</w:t>
-      </w:r>
-      <w:proofErr w:type="spellEnd"/>
+      <w:r>
+        <w:rPr>
+          <w:lang w:eastAsia="es-ES"/>
+        </w:rPr>
+        <w:t>características</w:t>
+      </w:r>
       <w:r>
         <w:rPr>
           <w:lang w:eastAsia="es-ES"/>
@@ -15053,16 +15009,8 @@
         <w:rPr>
           <w:lang w:eastAsia="es-ES"/>
         </w:rPr>
-        <w:t xml:space="preserve"> nos interesa ya que una de estas subáreas </w:t>
-      </w:r>
-      <w:proofErr w:type="gramStart"/>
-      <w:r>
-        <w:rPr>
-          <w:lang w:eastAsia="es-ES"/>
-        </w:rPr>
-        <w:t>es  Motor</w:t>
-      </w:r>
-      <w:proofErr w:type="gramEnd"/>
+        <w:t xml:space="preserve"> nos interesa ya que una de estas subáreas es  Motor</w:t>
+      </w:r>
     </w:p>
     <w:p>
       <w:pPr>
@@ -15149,7 +15097,7 @@
         <w:pStyle w:val="Ttulo3"/>
         <w:jc w:val="left"/>
       </w:pPr>
-      <w:bookmarkStart w:id="68" w:name="_Toc99017638"/>
+      <w:bookmarkStart w:id="68" w:name="_Toc99020092"/>
       <w:r>
         <w:t>Detalles del conjunto de datos:</w:t>
       </w:r>
@@ -16183,7 +16131,6 @@
           <w:bCs/>
         </w:rPr>
       </w:pPr>
-      <w:proofErr w:type="gramStart"/>
       <w:r>
         <w:rPr>
           <w:b/>
@@ -16192,7 +16139,6 @@
         <w:t>AVG(</w:t>
       </w:r>
       <w:proofErr w:type="spellStart"/>
-      <w:proofErr w:type="gramEnd"/>
       <w:r>
         <w:rPr>
           <w:b/>
@@ -16298,7 +16244,7 @@
       <w:pPr>
         <w:pStyle w:val="Ttulo3"/>
       </w:pPr>
-      <w:bookmarkStart w:id="69" w:name="_Toc99017639"/>
+      <w:bookmarkStart w:id="69" w:name="_Toc99020093"/>
       <w:r>
         <w:t>Creación la de variable objetivo</w:t>
       </w:r>
@@ -16334,12 +16280,10 @@
         <w:t xml:space="preserve"> que está orientada a operar con grandes conjuntos de vectores y matrices, en concreto con </w:t>
       </w:r>
       <w:proofErr w:type="spellStart"/>
-      <w:proofErr w:type="gramStart"/>
       <w:r>
         <w:t>numpy.where</w:t>
       </w:r>
       <w:proofErr w:type="spellEnd"/>
-      <w:proofErr w:type="gramEnd"/>
       <w:r>
         <w:t xml:space="preserve"> que nos devuelve los elementos elegidos  dependiendo de una condición y nos permite  realizar una acción en función de si se cumple dicha condición o no</w:t>
       </w:r>
@@ -16559,7 +16503,7 @@
       <w:pPr>
         <w:pStyle w:val="Ttulo3"/>
       </w:pPr>
-      <w:bookmarkStart w:id="76" w:name="_Toc99017640"/>
+      <w:bookmarkStart w:id="76" w:name="_Toc99020094"/>
       <w:r>
         <w:lastRenderedPageBreak/>
         <w:t>Estudio mediante estadística descriptiva</w:t>
@@ -16731,7 +16675,7 @@
       <w:pPr>
         <w:pStyle w:val="Ttulo3"/>
       </w:pPr>
-      <w:bookmarkStart w:id="77" w:name="_Toc99017641"/>
+      <w:bookmarkStart w:id="77" w:name="_Toc99020095"/>
       <w:r>
         <w:t>Creación de variable</w:t>
       </w:r>
@@ -16754,15 +16698,7 @@
         <w:t>autobús</w:t>
       </w:r>
       <w:r>
-        <w:t xml:space="preserve"> se ordenan los datos por fecha de entrada a taller y por el Código de autobús y se </w:t>
-      </w:r>
-      <w:proofErr w:type="gramStart"/>
-      <w:r>
-        <w:t>resetea</w:t>
-      </w:r>
-      <w:proofErr w:type="gramEnd"/>
-      <w:r>
-        <w:t xml:space="preserve"> el índice.</w:t>
+        <w:t xml:space="preserve"> se ordenan los datos por fecha de entrada a taller y por el Código de autobús y se resetea el índice.</w:t>
       </w:r>
     </w:p>
     <w:p>
@@ -16820,17 +16756,12 @@
       </w:r>
       <w:proofErr w:type="spellStart"/>
       <w:r>
-        <w:t>rest_</w:t>
-      </w:r>
-      <w:proofErr w:type="gramStart"/>
-      <w:r>
-        <w:t>index</w:t>
+        <w:t>rest_index</w:t>
       </w:r>
       <w:proofErr w:type="spellEnd"/>
       <w:r>
         <w:t xml:space="preserve"> .</w:t>
       </w:r>
-      <w:proofErr w:type="gramEnd"/>
     </w:p>
     <w:p>
       <w:pPr>
@@ -16888,15 +16819,7 @@
       </w:r>
       <w:proofErr w:type="spellEnd"/>
       <w:r>
-        <w:t xml:space="preserve"> que llamaremos ‘match</w:t>
-      </w:r>
-      <w:proofErr w:type="gramStart"/>
-      <w:r>
-        <w:t>’ ,</w:t>
-      </w:r>
-      <w:proofErr w:type="gramEnd"/>
-      <w:r>
-        <w:t xml:space="preserve"> el objetivo de esta variables es de que si en el caso de que el autobús anterior sea el mismo que se está comprobando registraremos ‘True’ en caso contrario, si es otro autobús registraremos ‘False’, de este modo con esta variable podemos asignar los días anteriores </w:t>
+        <w:t xml:space="preserve"> que llamaremos ‘match’ , el objetivo de esta variables es de que si en el caso de que el autobús anterior sea el mismo que se está comprobando registraremos ‘True’ en caso contrario, si es otro autobús registraremos ‘False’, de este modo con esta variable podemos asignar los días anteriores </w:t>
       </w:r>
       <w:proofErr w:type="spellStart"/>
       <w:r>
@@ -17007,7 +16930,7 @@
       <w:pPr>
         <w:pStyle w:val="Ttulo3"/>
       </w:pPr>
-      <w:bookmarkStart w:id="78" w:name="_Toc99017642"/>
+      <w:bookmarkStart w:id="78" w:name="_Toc99020096"/>
       <w:r>
         <w:t>Limpieza de los datos</w:t>
       </w:r>
@@ -18124,7 +18047,7 @@
       <w:pPr>
         <w:pStyle w:val="Ttulo3"/>
       </w:pPr>
-      <w:bookmarkStart w:id="97" w:name="_Toc99017643"/>
+      <w:bookmarkStart w:id="97" w:name="_Toc99020097"/>
       <w:r>
         <w:t>S</w:t>
       </w:r>
@@ -18403,15 +18326,7 @@
     </w:p>
     <w:p>
       <w:r>
-        <w:t>Para ello, se puede hacer de diversas formas, en este caso, se ha creado una variable auxiliar booleana llamada ‘</w:t>
-      </w:r>
-      <w:proofErr w:type="gramStart"/>
-      <w:r>
-        <w:t>target</w:t>
-      </w:r>
-      <w:proofErr w:type="gramEnd"/>
-      <w:r>
-        <w:t>’ y se le ha asignado un 1 si la subárea es motor y un 0 si no lo es, posteriormente se ha creado un conjunto de datos con las observaciones que contenían un 1 en la variable auxiliar ‘target’</w:t>
+        <w:t>Para ello, se puede hacer de diversas formas, en este caso, se ha creado una variable auxiliar booleana llamada ‘target’ y se le ha asignado un 1 si la subárea es motor y un 0 si no lo es, posteriormente se ha creado un conjunto de datos con las observaciones que contenían un 1 en la variable auxiliar ‘target’</w:t>
       </w:r>
     </w:p>
     <w:p>
@@ -18431,7 +18346,7 @@
       <w:pPr>
         <w:pStyle w:val="Ttulo3"/>
       </w:pPr>
-      <w:bookmarkStart w:id="104" w:name="_Toc99017644"/>
+      <w:bookmarkStart w:id="104" w:name="_Toc99020098"/>
       <w:r>
         <w:t xml:space="preserve">Codificación </w:t>
       </w:r>
@@ -18501,7 +18416,6 @@
         <w:t xml:space="preserve">que contiene diversas herramientas, en este caso se ha elegido </w:t>
       </w:r>
       <w:proofErr w:type="spellStart"/>
-      <w:proofErr w:type="gramStart"/>
       <w:r>
         <w:rPr>
           <w:b/>
@@ -18510,7 +18424,6 @@
         <w:t>ce.OrdinalEncoder</w:t>
       </w:r>
       <w:proofErr w:type="spellEnd"/>
-      <w:proofErr w:type="gramEnd"/>
       <w:r>
         <w:rPr>
           <w:b/>
@@ -18674,12 +18587,10 @@
         <w:t xml:space="preserve"> la escala utilizando de la librería </w:t>
       </w:r>
       <w:proofErr w:type="spellStart"/>
-      <w:proofErr w:type="gramStart"/>
       <w:r>
         <w:t>slearn.prepocessing</w:t>
       </w:r>
       <w:proofErr w:type="spellEnd"/>
-      <w:proofErr w:type="gramEnd"/>
       <w:r>
         <w:t xml:space="preserve"> la </w:t>
       </w:r>
@@ -18864,7 +18775,7 @@
       <w:pPr>
         <w:pStyle w:val="Ttulo3"/>
       </w:pPr>
-      <w:bookmarkStart w:id="109" w:name="_Toc99017645"/>
+      <w:bookmarkStart w:id="109" w:name="_Toc99020099"/>
       <w:r>
         <w:t>T</w:t>
       </w:r>
@@ -18988,7 +18899,7 @@
       <w:pPr>
         <w:pStyle w:val="Ttulo3"/>
       </w:pPr>
-      <w:bookmarkStart w:id="111" w:name="_Toc99017646"/>
+      <w:bookmarkStart w:id="111" w:name="_Toc99020100"/>
       <w:r>
         <w:lastRenderedPageBreak/>
         <w:t>Análisis de las correlaciones</w:t>
@@ -19310,7 +19221,7 @@
       <w:pPr>
         <w:pStyle w:val="Ttulo3"/>
       </w:pPr>
-      <w:bookmarkStart w:id="117" w:name="_Toc99017647"/>
+      <w:bookmarkStart w:id="117" w:name="_Toc99020101"/>
       <w:r>
         <w:t>H</w:t>
       </w:r>
@@ -20904,7 +20815,7 @@
       <w:pPr>
         <w:pStyle w:val="Ttulo3"/>
       </w:pPr>
-      <w:bookmarkStart w:id="148" w:name="_Toc99017648"/>
+      <w:bookmarkStart w:id="148" w:name="_Toc99020102"/>
       <w:r>
         <w:lastRenderedPageBreak/>
         <w:t>PCA</w:t>
@@ -20943,16 +20854,14 @@
       </w:r>
     </w:p>
     <w:p>
-      <w:proofErr w:type="spellStart"/>
       <w:r>
         <w:t>Vemos</w:t>
       </w:r>
       <w:r>
-        <w:t>en</w:t>
-      </w:r>
-      <w:proofErr w:type="spellEnd"/>
-      <w:r>
-        <w:t xml:space="preserve"> la </w:t>
+        <w:t xml:space="preserve"> </w:t>
+      </w:r>
+      <w:r>
+        <w:t xml:space="preserve">en la </w:t>
       </w:r>
       <w:r>
         <w:fldChar w:fldCharType="begin"/>
@@ -21070,6 +20979,7 @@
       <w:bookmarkEnd w:id="152"/>
       <w:bookmarkEnd w:id="153"/>
     </w:p>
+    <w:p/>
     <w:p>
       <w:r>
         <w:t>Obtenemos que la varianza explicada con 3 variable es del 99%</w:t>
@@ -21277,7 +21187,7 @@
       <w:pPr>
         <w:pStyle w:val="Ttulo3"/>
       </w:pPr>
-      <w:bookmarkStart w:id="159" w:name="_Toc99017649"/>
+      <w:bookmarkStart w:id="159" w:name="_Toc99020103"/>
       <w:r>
         <w:t>PCA</w:t>
       </w:r>
@@ -21479,7 +21389,6 @@
     <w:p>
       <w:pPr>
         <w:spacing w:before="100" w:beforeAutospacing="1" w:after="100" w:afterAutospacing="1" w:line="240" w:lineRule="auto"/>
-        <w:jc w:val="left"/>
       </w:pPr>
       <w:r>
         <w:t>P</w:t>
@@ -21551,28 +21460,22 @@
         <w:t xml:space="preserve"> </w:t>
       </w:r>
       <w:proofErr w:type="spellStart"/>
-      <w:proofErr w:type="gramStart"/>
       <w:r>
         <w:t>clusters</w:t>
       </w:r>
       <w:proofErr w:type="spellEnd"/>
-      <w:proofErr w:type="gramEnd"/>
       <w:r>
         <w:t xml:space="preserve"> diferenciados, se </w:t>
       </w:r>
-      <w:proofErr w:type="spellStart"/>
-      <w:r>
-        <w:t>a</w:t>
-      </w:r>
-      <w:proofErr w:type="spellEnd"/>
+      <w:r>
+        <w:t>ha</w:t>
+      </w:r>
       <w:r>
         <w:t xml:space="preserve"> probado a nombrar cada punto con distintas columnas de </w:t>
       </w:r>
-      <w:proofErr w:type="spellStart"/>
-      <w:r>
-        <w:t>características</w:t>
-      </w:r>
-      <w:proofErr w:type="spellEnd"/>
+      <w:r>
+        <w:t>características</w:t>
+      </w:r>
       <w:r>
         <w:t>, obteniendo como resultado que l</w:t>
       </w:r>
@@ -21598,7 +21501,6 @@
     <w:p>
       <w:pPr>
         <w:spacing w:before="100" w:beforeAutospacing="1" w:after="100" w:afterAutospacing="1" w:line="240" w:lineRule="auto"/>
-        <w:jc w:val="left"/>
       </w:pPr>
       <w:r>
         <w:t xml:space="preserve">Como podemos ver en la </w:t>
@@ -21678,16 +21580,17 @@
       <w:r>
         <w:t xml:space="preserve"> nos muestra la primera </w:t>
       </w:r>
-      <w:proofErr w:type="gramStart"/>
-      <w:r>
-        <w:t>dimensión</w:t>
-      </w:r>
-      <w:r>
-        <w:t xml:space="preserve">  y</w:t>
-      </w:r>
-      <w:proofErr w:type="gramEnd"/>
-      <w:r>
-        <w:t xml:space="preserve"> cada subtipo a su vez en  dos grup</w:t>
+      <w:r>
+        <w:t>dimensión y</w:t>
+      </w:r>
+      <w:r>
+        <w:t xml:space="preserve"> cada subtipo a su vez </w:t>
+      </w:r>
+      <w:r>
+        <w:t>en dos</w:t>
+      </w:r>
+      <w:r>
+        <w:t xml:space="preserve"> grup</w:t>
       </w:r>
       <w:r>
         <w:t>os según nos muestra la segunda dimensión.</w:t>
@@ -21807,7 +21710,7 @@
       <w:pPr>
         <w:pStyle w:val="Ttulo3"/>
       </w:pPr>
-      <w:bookmarkStart w:id="170" w:name="_Toc99017650"/>
+      <w:bookmarkStart w:id="170" w:name="_Toc99020104"/>
       <w:proofErr w:type="spellStart"/>
       <w:r>
         <w:lastRenderedPageBreak/>
@@ -21839,12 +21742,10 @@
         <w:t xml:space="preserve"> en </w:t>
       </w:r>
       <w:proofErr w:type="spellStart"/>
-      <w:proofErr w:type="gramStart"/>
       <w:r>
         <w:t>clusters</w:t>
       </w:r>
       <w:proofErr w:type="spellEnd"/>
-      <w:proofErr w:type="gramEnd"/>
       <w:r>
         <w:t xml:space="preserve"> de </w:t>
       </w:r>
@@ -22163,12 +22064,10 @@
         <w:t xml:space="preserve">. Valores de coeficiente de silueta por número de </w:t>
       </w:r>
       <w:proofErr w:type="spellStart"/>
-      <w:proofErr w:type="gramStart"/>
       <w:r>
         <w:t>clusters</w:t>
       </w:r>
       <w:proofErr w:type="spellEnd"/>
-      <w:proofErr w:type="gramEnd"/>
       <w:r>
         <w:t>. Figura propia</w:t>
       </w:r>
@@ -22268,12 +22167,10 @@
         <w:t xml:space="preserve">. Visualización de </w:t>
       </w:r>
       <w:proofErr w:type="spellStart"/>
-      <w:proofErr w:type="gramStart"/>
       <w:r>
         <w:t>clusters</w:t>
       </w:r>
       <w:proofErr w:type="spellEnd"/>
-      <w:proofErr w:type="gramEnd"/>
       <w:r>
         <w:t xml:space="preserve"> </w:t>
       </w:r>
@@ -22309,7 +22206,7 @@
       <w:pPr>
         <w:pStyle w:val="Ttulo3"/>
       </w:pPr>
-      <w:bookmarkStart w:id="181" w:name="_Toc99017651"/>
+      <w:bookmarkStart w:id="181" w:name="_Toc99020105"/>
       <w:r>
         <w:rPr>
           <w:rStyle w:val="Ttulo3Car"/>
@@ -22442,14 +22339,9 @@
       </w:r>
       <w:proofErr w:type="spellStart"/>
       <w:r>
-        <w:t>Kmeans_</w:t>
-      </w:r>
-      <w:proofErr w:type="gramStart"/>
-      <w:r>
-        <w:t>cluster</w:t>
-      </w:r>
-      <w:proofErr w:type="spellEnd"/>
-      <w:proofErr w:type="gramEnd"/>
+        <w:t>Kmeans_cluster</w:t>
+      </w:r>
+      <w:proofErr w:type="spellEnd"/>
     </w:p>
     <w:p/>
     <w:p>
@@ -22491,7 +22383,6 @@
         <w:t xml:space="preserve">utilizado </w:t>
       </w:r>
       <w:proofErr w:type="spellStart"/>
-      <w:proofErr w:type="gramStart"/>
       <w:r>
         <w:t>RandomizedSearch</w:t>
       </w:r>
@@ -22500,11 +22391,7 @@
         <w:t xml:space="preserve"> </w:t>
       </w:r>
       <w:r>
-        <w:t xml:space="preserve"> de</w:t>
-      </w:r>
-      <w:proofErr w:type="gramEnd"/>
-      <w:r>
-        <w:t xml:space="preserve"> la librería </w:t>
+        <w:t xml:space="preserve"> de la librería </w:t>
       </w:r>
       <w:proofErr w:type="spellStart"/>
       <w:r>
@@ -22997,7 +22884,7 @@
         <w:t xml:space="preserve">s </w:t>
       </w:r>
       <w:r>
-        <w:t xml:space="preserve">características como se muestra en la figura </w:t>
+        <w:t xml:space="preserve">características como se muestra en la </w:t>
       </w:r>
       <w:r>
         <w:fldChar w:fldCharType="begin"/>
@@ -23008,13 +22895,8 @@
       <w:r>
         <w:fldChar w:fldCharType="separate"/>
       </w:r>
-      <w:proofErr w:type="spellStart"/>
-      <w:r>
-        <w:t>Figura</w:t>
-      </w:r>
-      <w:proofErr w:type="spellEnd"/>
-      <w:r>
-        <w:t xml:space="preserve"> </w:t>
+      <w:r>
+        <w:t xml:space="preserve">Figura </w:t>
       </w:r>
       <w:r>
         <w:rPr>
@@ -23275,14 +23157,12 @@
         </w:rPr>
         <w:t xml:space="preserve"> en este caso como se trata de un problema de clasificación, la salida es la clase seleccionada por la mayoría de </w:t>
       </w:r>
-      <w:proofErr w:type="gramStart"/>
-      <w:r>
-        <w:rPr>
-          <w:lang w:eastAsia="es-ES"/>
-        </w:rPr>
-        <w:t>árboles</w:t>
-      </w:r>
-      <w:proofErr w:type="gramEnd"/>
+      <w:r>
+        <w:rPr>
+          <w:lang w:eastAsia="es-ES"/>
+        </w:rPr>
+        <w:t>los árboles</w:t>
+      </w:r>
       <w:r>
         <w:rPr>
           <w:lang w:eastAsia="es-ES"/>
@@ -23708,14 +23588,12 @@
         </w:rPr>
         <w:t xml:space="preserve"> ya que con un </w:t>
       </w:r>
-      <w:proofErr w:type="spellStart"/>
-      <w:r>
-        <w:rPr>
-          <w:lang w:eastAsia="es-ES"/>
-        </w:rPr>
-        <w:t>número</w:t>
-      </w:r>
-      <w:proofErr w:type="spellEnd"/>
+      <w:r>
+        <w:rPr>
+          <w:lang w:eastAsia="es-ES"/>
+        </w:rPr>
+        <w:t>número</w:t>
+      </w:r>
       <w:r>
         <w:rPr>
           <w:lang w:eastAsia="es-ES"/>
@@ -23736,28 +23614,24 @@
         </w:rPr>
         <w:t xml:space="preserve"> que, a pesar de ser mucho </w:t>
       </w:r>
-      <w:proofErr w:type="spellStart"/>
-      <w:r>
-        <w:rPr>
-          <w:lang w:eastAsia="es-ES"/>
-        </w:rPr>
-        <w:t>más</w:t>
-      </w:r>
-      <w:proofErr w:type="spellEnd"/>
+      <w:r>
+        <w:rPr>
+          <w:lang w:eastAsia="es-ES"/>
+        </w:rPr>
+        <w:t>más</w:t>
+      </w:r>
       <w:r>
         <w:rPr>
           <w:lang w:eastAsia="es-ES"/>
         </w:rPr>
         <w:t xml:space="preserve"> exhaustivo, el coste computacional es mucho mayor por lo que se ha utilizado en espacios de </w:t>
       </w:r>
-      <w:proofErr w:type="spellStart"/>
-      <w:r>
-        <w:rPr>
-          <w:lang w:eastAsia="es-ES"/>
-        </w:rPr>
-        <w:t>búsqueda</w:t>
-      </w:r>
-      <w:proofErr w:type="spellEnd"/>
+      <w:r>
+        <w:rPr>
+          <w:lang w:eastAsia="es-ES"/>
+        </w:rPr>
+        <w:t>búsqueda</w:t>
+      </w:r>
       <w:r>
         <w:rPr>
           <w:lang w:eastAsia="es-ES"/>
@@ -23778,14 +23652,12 @@
         </w:rPr>
         <w:t xml:space="preserve">. </w:t>
       </w:r>
-      <w:proofErr w:type="spellStart"/>
-      <w:r>
-        <w:rPr>
-          <w:lang w:eastAsia="es-ES"/>
-        </w:rPr>
-        <w:t>Además</w:t>
-      </w:r>
-      <w:proofErr w:type="spellEnd"/>
+      <w:r>
+        <w:rPr>
+          <w:lang w:eastAsia="es-ES"/>
+        </w:rPr>
+        <w:t>Además</w:t>
+      </w:r>
       <w:r>
         <w:rPr>
           <w:lang w:eastAsia="es-ES"/>
@@ -23820,14 +23692,12 @@
         </w:rPr>
         <w:t xml:space="preserve"> que tiene dos pasos principales, dividir los datos en subconjuntos y rotar el entrenamiento y la </w:t>
       </w:r>
-      <w:proofErr w:type="spellStart"/>
-      <w:r>
-        <w:rPr>
-          <w:lang w:eastAsia="es-ES"/>
-        </w:rPr>
-        <w:t>validación</w:t>
-      </w:r>
-      <w:proofErr w:type="spellEnd"/>
+      <w:r>
+        <w:rPr>
+          <w:lang w:eastAsia="es-ES"/>
+        </w:rPr>
+        <w:t>validación</w:t>
+      </w:r>
       <w:r>
         <w:rPr>
           <w:lang w:eastAsia="es-ES"/>
@@ -23839,7 +23709,7 @@
       <w:pPr>
         <w:pStyle w:val="Ttulo2"/>
       </w:pPr>
-      <w:bookmarkStart w:id="195" w:name="_Toc99017652"/>
+      <w:bookmarkStart w:id="195" w:name="_Toc99020106"/>
       <w:r>
         <w:lastRenderedPageBreak/>
         <w:t>Resultados</w:t>
@@ -24267,7 +24137,7 @@
           <w:lang w:eastAsia="es-ES"/>
         </w:rPr>
       </w:pPr>
-      <w:bookmarkStart w:id="214" w:name="_Toc99017653"/>
+      <w:bookmarkStart w:id="214" w:name="_Toc99020107"/>
       <w:r>
         <w:rPr>
           <w:lang w:eastAsia="es-ES"/>
@@ -24405,14 +24275,12 @@
         </w:rPr>
         <w:t xml:space="preserve"> en un periodo de dos meses después de su última </w:t>
       </w:r>
-      <w:proofErr w:type="gramStart"/>
-      <w:r>
-        <w:rPr>
-          <w:lang w:eastAsia="es-ES"/>
-        </w:rPr>
-        <w:t>avería  por</w:t>
-      </w:r>
-      <w:proofErr w:type="gramEnd"/>
+      <w:r>
+        <w:rPr>
+          <w:lang w:eastAsia="es-ES"/>
+        </w:rPr>
+        <w:t>avería por</w:t>
+      </w:r>
       <w:r>
         <w:rPr>
           <w:lang w:eastAsia="es-ES"/>
@@ -24435,13 +24303,19 @@
         <w:rPr>
           <w:lang w:eastAsia="es-ES"/>
         </w:rPr>
-        <w:t xml:space="preserve"> un 9.35% y de la marca Scania un 18,29%, </w:t>
-      </w:r>
-      <w:r>
-        <w:rPr>
-          <w:lang w:eastAsia="es-ES"/>
-        </w:rPr>
-        <w:t xml:space="preserve"> estas marcas, </w:t>
+        <w:t xml:space="preserve"> un 9.35% y de la marca Scania un 18,29</w:t>
+      </w:r>
+      <w:r>
+        <w:rPr>
+          <w:lang w:eastAsia="es-ES"/>
+        </w:rPr>
+        <w:t>%, estas</w:t>
+      </w:r>
+      <w:r>
+        <w:rPr>
+          <w:lang w:eastAsia="es-ES"/>
+        </w:rPr>
+        <w:t xml:space="preserve"> marcas, </w:t>
       </w:r>
       <w:r>
         <w:rPr>
@@ -24750,6 +24624,12 @@
         </w:rPr>
         <w:t xml:space="preserve"> mostrar</w:t>
       </w:r>
+      <w:r>
+        <w:rPr>
+          <w:lang w:eastAsia="es-ES"/>
+        </w:rPr>
+        <w:t>.</w:t>
+      </w:r>
     </w:p>
     <w:p>
       <w:pPr>
@@ -25307,33 +25187,55 @@
         </w:rPr>
         <w:t xml:space="preserve">a la hora de que el modelo tome decisiones de predicción, </w:t>
       </w:r>
-      <w:proofErr w:type="spellStart"/>
-      <w:r>
-        <w:rPr>
-          <w:lang w:eastAsia="es-ES"/>
-        </w:rPr>
-        <w:t>tampien</w:t>
-      </w:r>
-      <w:proofErr w:type="spellEnd"/>
+      <w:r>
+        <w:rPr>
+          <w:lang w:eastAsia="es-ES"/>
+        </w:rPr>
+        <w:t>también</w:t>
+      </w:r>
       <w:r>
         <w:rPr>
           <w:lang w:eastAsia="es-ES"/>
         </w:rPr>
         <w:t xml:space="preserve"> podemos ver la cantidad de averías por capacidad en el diagrama circular, y en el </w:t>
       </w:r>
-      <w:proofErr w:type="spellStart"/>
-      <w:r>
-        <w:rPr>
-          <w:lang w:eastAsia="es-ES"/>
-        </w:rPr>
-        <w:t>diagrfama</w:t>
-      </w:r>
-      <w:proofErr w:type="spellEnd"/>
+      <w:r>
+        <w:rPr>
+          <w:lang w:eastAsia="es-ES"/>
+        </w:rPr>
+        <w:t>diagrama</w:t>
+      </w:r>
       <w:r>
         <w:rPr>
           <w:lang w:eastAsia="es-ES"/>
         </w:rPr>
         <w:t xml:space="preserve"> de barras la cantidad de veces que se ha reparado un autobús en función del rango de tiempos, pudiendo filtrar por el subtipo</w:t>
+      </w:r>
+      <w:r>
+        <w:rPr>
+          <w:lang w:eastAsia="es-ES"/>
+        </w:rPr>
+        <w:t xml:space="preserve">. Se puede ver en el diagrama circular que 55 es la capacidad </w:t>
+      </w:r>
+      <w:r>
+        <w:rPr>
+          <w:lang w:eastAsia="es-ES"/>
+        </w:rPr>
+        <w:t xml:space="preserve"> de autobús que </w:t>
+      </w:r>
+      <w:proofErr w:type="spellStart"/>
+      <w:r>
+        <w:rPr>
+          <w:lang w:eastAsia="es-ES"/>
+        </w:rPr>
+        <w:t>mas</w:t>
+      </w:r>
+      <w:proofErr w:type="spellEnd"/>
+      <w:r>
+        <w:rPr>
+          <w:lang w:eastAsia="es-ES"/>
+        </w:rPr>
+        <w:t xml:space="preserve"> repite.</w:t>
       </w:r>
     </w:p>
     <w:p>
@@ -25533,7 +25435,6 @@
         <w:rPr>
           <w:lang w:eastAsia="es-ES"/>
         </w:rPr>
-        <w:lastRenderedPageBreak/>
         <w:t xml:space="preserve">Se ha implementado un cuadro de mando mostrado en la </w:t>
       </w:r>
       <w:r>
@@ -25591,6 +25492,12 @@
           <w:lang w:eastAsia="es-ES"/>
         </w:rPr>
         <w:t xml:space="preserve"> filtrando para ver los autobuses con 11 años</w:t>
+      </w:r>
+      <w:r>
+        <w:rPr>
+          <w:lang w:eastAsia="es-ES"/>
+        </w:rPr>
+        <w:t>.</w:t>
       </w:r>
     </w:p>
     <w:p>
@@ -25711,7 +25618,7 @@
           <w:lang w:eastAsia="es-ES"/>
         </w:rPr>
       </w:pPr>
-      <w:bookmarkStart w:id="233" w:name="_Toc99017654"/>
+      <w:bookmarkStart w:id="233" w:name="_Toc99020108"/>
       <w:r>
         <w:rPr>
           <w:lang w:eastAsia="es-ES"/>
@@ -25986,13 +25893,19 @@
           <w:lang w:eastAsia="es-ES"/>
         </w:rPr>
       </w:pPr>
-      <w:bookmarkStart w:id="234" w:name="_Toc99017655"/>
+      <w:bookmarkStart w:id="234" w:name="_Toc99020109"/>
       <w:r>
         <w:rPr>
           <w:lang w:eastAsia="es-ES"/>
         </w:rPr>
         <w:lastRenderedPageBreak/>
         <w:t>Referencias</w:t>
+      </w:r>
+      <w:r>
+        <w:rPr>
+          <w:lang w:eastAsia="es-ES"/>
+        </w:rPr>
+        <w:t xml:space="preserve"> y Bibliografía.</w:t>
       </w:r>
       <w:bookmarkEnd w:id="234"/>
     </w:p>
@@ -26066,15 +25979,7 @@
       </w:r>
       <w:proofErr w:type="spellEnd"/>
       <w:r>
-        <w:t xml:space="preserve">. </w:t>
-      </w:r>
-      <w:proofErr w:type="gramStart"/>
-      <w:r>
-        <w:t>(</w:t>
-      </w:r>
-      <w:proofErr w:type="gramEnd"/>
-      <w:r>
-        <w:t xml:space="preserve">2019).  </w:t>
+        <w:t xml:space="preserve">. (2019).  </w:t>
       </w:r>
       <w:proofErr w:type="spellStart"/>
       <w:r>
@@ -26704,15 +26609,7 @@
       </w:r>
       <w:proofErr w:type="spellEnd"/>
       <w:r>
-        <w:t xml:space="preserve"> Rubio, </w:t>
-      </w:r>
-      <w:proofErr w:type="gramStart"/>
-      <w:r>
-        <w:t>Noelia;.</w:t>
-      </w:r>
-      <w:proofErr w:type="gramEnd"/>
-      <w:r>
-        <w:t xml:space="preserve"> (2002). Una Revisión de los Métodos de Agregación de Clasificadores. Plaza de la Universidad, s/n. 02071 Albacete.: Universidad de Castilla-La Mancha.</w:t>
+        <w:t xml:space="preserve"> Rubio, Noelia;. (2002). Una Revisión de los Métodos de Agregación de Clasificadores. Plaza de la Universidad, s/n. 02071 Albacete.: Universidad de Castilla-La Mancha.</w:t>
       </w:r>
     </w:p>
     <w:p>
@@ -26815,15 +26712,7 @@
       </w:r>
       <w:proofErr w:type="spellEnd"/>
       <w:r>
-        <w:t>, J. (</w:t>
-      </w:r>
-      <w:proofErr w:type="gramStart"/>
-      <w:r>
-        <w:t>Agosto</w:t>
-      </w:r>
-      <w:proofErr w:type="gramEnd"/>
-      <w:r>
-        <w:t xml:space="preserve"> de 2015). </w:t>
+        <w:t xml:space="preserve">, J. (Agosto de 2015). </w:t>
       </w:r>
       <w:proofErr w:type="spellStart"/>
       <w:r>
@@ -26982,15 +26871,7 @@
         <w:spacing w:after="0" w:line="23" w:lineRule="atLeast"/>
       </w:pPr>
       <w:r>
-        <w:t xml:space="preserve">Medina Merino, </w:t>
-      </w:r>
-      <w:proofErr w:type="gramStart"/>
-      <w:r>
-        <w:t>Rosa ;</w:t>
-      </w:r>
-      <w:proofErr w:type="gramEnd"/>
-      <w:r>
-        <w:t xml:space="preserve"> Ñique Chacón, Carmen;. (2017). Bosques aleatorios como extensión de los árboles de clasificación con los programas R y Python. Lima. </w:t>
+        <w:t xml:space="preserve">Medina Merino, Rosa ; Ñique Chacón, Carmen;. (2017). Bosques aleatorios como extensión de los árboles de clasificación con los programas R y Python. Lima. </w:t>
       </w:r>
     </w:p>
     <w:p>
@@ -27127,13 +27008,8 @@
       </w:r>
       <w:proofErr w:type="spellEnd"/>
       <w:r>
-        <w:t xml:space="preserve"> Management and </w:t>
-      </w:r>
-      <w:proofErr w:type="gramStart"/>
-      <w:r>
-        <w:t>Marketing,.</w:t>
-      </w:r>
-      <w:proofErr w:type="gramEnd"/>
+        <w:t xml:space="preserve"> Management and Marketing,.</w:t>
+      </w:r>
     </w:p>
     <w:p>
       <w:pPr>
@@ -27929,15 +27805,7 @@
         <w:spacing w:after="0" w:line="23" w:lineRule="atLeast"/>
       </w:pPr>
       <w:r>
-        <w:t xml:space="preserve">Cano, G., Luque, </w:t>
-      </w:r>
-      <w:proofErr w:type="gramStart"/>
-      <w:r>
-        <w:t>M. ;</w:t>
-      </w:r>
-      <w:proofErr w:type="gramEnd"/>
-      <w:r>
-        <w:t xml:space="preserve">, Sendra, A. ;, Ruiz, L., Ramón, J., Roldán, C., … Manuel, C. : (2019). Mantenimiento Predictivo Mediante </w:t>
+        <w:t xml:space="preserve">Cano, G., Luque, M. ;, Sendra, A. ;, Ruiz, L., Ramón, J., Roldán, C., … Manuel, C. : (2019). Mantenimiento Predictivo Mediante </w:t>
       </w:r>
       <w:proofErr w:type="spellStart"/>
       <w:r>
@@ -28021,15 +27889,7 @@
         <w:spacing w:after="0" w:line="23" w:lineRule="atLeast"/>
       </w:pPr>
       <w:r>
-        <w:t xml:space="preserve">Cano, G., Luque, </w:t>
-      </w:r>
-      <w:proofErr w:type="gramStart"/>
-      <w:r>
-        <w:t>M. ;</w:t>
-      </w:r>
-      <w:proofErr w:type="gramEnd"/>
-      <w:r>
-        <w:t xml:space="preserve">, Sendra, A. ;, Ruiz, L., Ramón, J., Roldán, C., … Manuel, C. : (2019). Mantenimiento Predictivo Mediante </w:t>
+        <w:t xml:space="preserve">Cano, G., Luque, M. ;, Sendra, A. ;, Ruiz, L., Ramón, J., Roldán, C., … Manuel, C. : (2019). Mantenimiento Predictivo Mediante </w:t>
       </w:r>
       <w:proofErr w:type="spellStart"/>
       <w:r>
@@ -28312,23 +28172,7 @@
           <w:rFonts w:eastAsia="Times New Roman"/>
           <w:lang w:eastAsia="es-ES_tradnl"/>
         </w:rPr>
-        <w:t xml:space="preserve">Big data: ¿vidas privadas al alcance de </w:t>
-      </w:r>
-      <w:proofErr w:type="gramStart"/>
-      <w:r>
-        <w:rPr>
-          <w:rFonts w:eastAsia="Times New Roman"/>
-          <w:lang w:eastAsia="es-ES_tradnl"/>
-        </w:rPr>
-        <w:t>todos?.</w:t>
-      </w:r>
-      <w:proofErr w:type="gramEnd"/>
-      <w:r>
-        <w:rPr>
-          <w:rFonts w:eastAsia="Times New Roman"/>
-          <w:lang w:eastAsia="es-ES_tradnl"/>
-        </w:rPr>
-        <w:t xml:space="preserve"> URL: http://www.abc.es/tecnolo- gia/informatica-software/20131028/abci-entrevista-data201310221252.html </w:t>
+        <w:t xml:space="preserve">Big data: ¿vidas privadas al alcance de todos?. URL: http://www.abc.es/tecnolo- gia/informatica-software/20131028/abci-entrevista-data201310221252.html </w:t>
       </w:r>
     </w:p>
     <w:p>
@@ -28477,23 +28321,7 @@
           <w:rFonts w:eastAsia="Times New Roman"/>
           <w:lang w:eastAsia="es-ES_tradnl"/>
         </w:rPr>
-        <w:t xml:space="preserve">SALMERON, J. (2016, enero). "¿Qué herramientas necesitas para iniciarte en Big Data?". Recuperado el 21 de </w:t>
-      </w:r>
-      <w:proofErr w:type="gramStart"/>
-      <w:r>
-        <w:rPr>
-          <w:rFonts w:eastAsia="Times New Roman"/>
-          <w:lang w:eastAsia="es-ES_tradnl"/>
-        </w:rPr>
-        <w:t>Septiembre</w:t>
-      </w:r>
-      <w:proofErr w:type="gramEnd"/>
-      <w:r>
-        <w:rPr>
-          <w:rFonts w:eastAsia="Times New Roman"/>
-          <w:lang w:eastAsia="es-ES_tradnl"/>
-        </w:rPr>
-        <w:t xml:space="preserve"> de 2018, de </w:t>
+        <w:t xml:space="preserve">SALMERON, J. (2016, enero). "¿Qué herramientas necesitas para iniciarte en Big Data?". Recuperado el 21 de Septiembre de 2018, de </w:t>
       </w:r>
       <w:proofErr w:type="spellStart"/>
       <w:r>
@@ -28769,7 +28597,6 @@
         <w:t xml:space="preserve">. (2009). A survey of cross-validation procedures for model selection. 4, 40–79. </w:t>
       </w:r>
       <w:proofErr w:type="spellStart"/>
-      <w:proofErr w:type="gramStart"/>
       <w:r>
         <w:rPr>
           <w:rFonts w:eastAsia="Times New Roman"/>
@@ -28785,7 +28612,6 @@
         </w:rPr>
         <w:t>://doi.org/10.1214/09-SS054</w:t>
       </w:r>
-      <w:proofErr w:type="gramEnd"/>
     </w:p>
     <w:p>
       <w:pPr>
@@ -28834,7 +28660,6 @@
         <w:t xml:space="preserve">. Part B 38, 2 (2008), 577–583. </w:t>
       </w:r>
       <w:proofErr w:type="spellStart"/>
-      <w:proofErr w:type="gramStart"/>
       <w:r>
         <w:rPr>
           <w:rFonts w:eastAsia="Times New Roman"/>
@@ -28850,7 +28675,6 @@
         </w:rPr>
         <w:t>://doi.org/10.1109/TSMCB.2007.914695</w:t>
       </w:r>
-      <w:proofErr w:type="gramEnd"/>
     </w:p>
     <w:p>
       <w:pPr>
@@ -28931,7 +28755,6 @@
         <w:t xml:space="preserve">. Sci. 47,88–96. </w:t>
       </w:r>
       <w:proofErr w:type="spellStart"/>
-      <w:proofErr w:type="gramStart"/>
       <w:r>
         <w:rPr>
           <w:rFonts w:eastAsia="Times New Roman"/>
@@ -28945,15 +28768,7 @@
           <w:rFonts w:eastAsia="Times New Roman"/>
           <w:lang w:val="en-US" w:eastAsia="es-ES_tradnl"/>
         </w:rPr>
-        <w:t>://doi.org/10.1016/J.SSCI.2008.01.002</w:t>
-      </w:r>
-      <w:proofErr w:type="gramEnd"/>
-      <w:r>
-        <w:rPr>
-          <w:rFonts w:eastAsia="Times New Roman"/>
-          <w:lang w:val="en-US" w:eastAsia="es-ES_tradnl"/>
-        </w:rPr>
-        <w:t xml:space="preserve"> </w:t>
+        <w:t xml:space="preserve">://doi.org/10.1016/J.SSCI.2008.01.002 </w:t>
       </w:r>
     </w:p>
     <w:p>
@@ -28985,7 +28800,7 @@
           <w:lang w:val="en-US" w:eastAsia="es-ES"/>
         </w:rPr>
       </w:pPr>
-      <w:bookmarkStart w:id="235" w:name="_Toc99017656"/>
+      <w:bookmarkStart w:id="235" w:name="_Toc99020110"/>
       <w:proofErr w:type="spellStart"/>
       <w:r>
         <w:rPr>
@@ -29558,19 +29373,11 @@
                   </w:rPr>
                   <w:t xml:space="preserve"> | Edición </w:t>
                 </w:r>
-                <w:proofErr w:type="gramStart"/>
                 <w:r>
                   <w:rPr>
                     <w:sz w:val="20"/>
                   </w:rPr>
-                  <w:t>Abril</w:t>
-                </w:r>
-                <w:proofErr w:type="gramEnd"/>
-                <w:r>
-                  <w:rPr>
-                    <w:sz w:val="20"/>
-                  </w:rPr>
-                  <w:t xml:space="preserve"> 2021</w:t>
+                  <w:t>Abril 2021</w:t>
                 </w:r>
               </w:p>
             </w:txbxContent>
